--- a/SmartEmergency-Proposal-V.1.0.docx
+++ b/SmartEmergency-Proposal-V.1.0.docx
@@ -44,6 +44,8 @@
           <w:szCs w:val="28"/>
         </w:rPr>
       </w:pPr>
+      <w:bookmarkStart w:id="0" w:name="OLE_LINK1"/>
+      <w:bookmarkStart w:id="1" w:name="OLE_LINK2"/>
       <w:r>
         <w:rPr>
           <w:rFonts w:ascii="Times New Roman" w:eastAsia="Times New Roman" w:hAnsi="Times New Roman" w:cs="Times New Roman"/>
@@ -53,6 +55,8 @@
         <w:t xml:space="preserve">Nowadays, everyone has to travel for working, studying, shopping, or holiday to visiting people. Everybody wishes a safe travel. However, the problems or unexpected events can happen every time. </w:t>
       </w:r>
     </w:p>
+    <w:bookmarkEnd w:id="0"/>
+    <w:bookmarkEnd w:id="1"/>
     <w:p>
       <w:pPr>
         <w:spacing w:after="160" w:line="259" w:lineRule="auto"/>
@@ -70,24 +74,98 @@
           <w:sz w:val="28"/>
           <w:szCs w:val="28"/>
         </w:rPr>
-        <w:t>When the unexpected events occur, for example, car accident, miscarriage, or the car ran out of fuel, the people might need to fine and go to the cl</w:t>
-      </w:r>
-      <w:r>
-        <w:rPr>
-          <w:rFonts w:ascii="Times New Roman" w:eastAsia="Times New Roman" w:hAnsi="Times New Roman" w:cs="Times New Roman"/>
-          <w:sz w:val="28"/>
-          <w:szCs w:val="28"/>
-        </w:rPr>
-        <w:t xml:space="preserve">osest help location. Although, </w:t>
-      </w:r>
-      <w:r>
-        <w:rPr>
-          <w:rFonts w:ascii="Times New Roman" w:eastAsia="Times New Roman" w:hAnsi="Times New Roman" w:cs="Times New Roman"/>
-          <w:sz w:val="28"/>
-          <w:szCs w:val="28"/>
-        </w:rPr>
-        <w:t xml:space="preserve">hey do not know their current location. They will be a little bit hard to find help locations and their contact information such as a phone number. Nevertheless, they do not know where the nearest and direction to go the help place. </w:t>
-      </w:r>
+        <w:t xml:space="preserve">When the </w:t>
+      </w:r>
+      <w:bookmarkStart w:id="2" w:name="OLE_LINK5"/>
+      <w:bookmarkStart w:id="3" w:name="OLE_LINK6"/>
+      <w:r>
+        <w:rPr>
+          <w:rFonts w:ascii="Times New Roman" w:eastAsia="Times New Roman" w:hAnsi="Times New Roman" w:cs="Times New Roman"/>
+          <w:sz w:val="28"/>
+          <w:szCs w:val="28"/>
+        </w:rPr>
+        <w:t xml:space="preserve">unexpected events </w:t>
+      </w:r>
+      <w:bookmarkEnd w:id="2"/>
+      <w:bookmarkEnd w:id="3"/>
+      <w:r>
+        <w:rPr>
+          <w:rFonts w:ascii="Times New Roman" w:eastAsia="Times New Roman" w:hAnsi="Times New Roman" w:cs="Times New Roman"/>
+          <w:sz w:val="28"/>
+          <w:szCs w:val="28"/>
+        </w:rPr>
+        <w:t xml:space="preserve">occur, </w:t>
+      </w:r>
+      <w:bookmarkStart w:id="4" w:name="OLE_LINK3"/>
+      <w:bookmarkStart w:id="5" w:name="OLE_LINK4"/>
+      <w:r>
+        <w:rPr>
+          <w:rFonts w:ascii="Times New Roman" w:eastAsia="Times New Roman" w:hAnsi="Times New Roman" w:cs="Times New Roman"/>
+          <w:sz w:val="28"/>
+          <w:szCs w:val="28"/>
+        </w:rPr>
+        <w:t>for example, car accident, miscarriage, or the car ran out of fuel, the people might need to fine and go to the cl</w:t>
+      </w:r>
+      <w:r>
+        <w:rPr>
+          <w:rFonts w:ascii="Times New Roman" w:eastAsia="Times New Roman" w:hAnsi="Times New Roman" w:cs="Times New Roman"/>
+          <w:sz w:val="28"/>
+          <w:szCs w:val="28"/>
+        </w:rPr>
+        <w:t xml:space="preserve">osest help location. </w:t>
+      </w:r>
+      <w:bookmarkEnd w:id="4"/>
+      <w:bookmarkEnd w:id="5"/>
+      <w:r>
+        <w:rPr>
+          <w:rFonts w:ascii="Times New Roman" w:eastAsia="Times New Roman" w:hAnsi="Times New Roman" w:cs="Times New Roman"/>
+          <w:sz w:val="28"/>
+          <w:szCs w:val="28"/>
+        </w:rPr>
+        <w:t xml:space="preserve">Although, </w:t>
+      </w:r>
+      <w:bookmarkStart w:id="6" w:name="OLE_LINK7"/>
+      <w:bookmarkStart w:id="7" w:name="OLE_LINK8"/>
+      <w:r>
+        <w:rPr>
+          <w:rFonts w:ascii="Times New Roman" w:eastAsia="Times New Roman" w:hAnsi="Times New Roman" w:cs="Times New Roman"/>
+          <w:sz w:val="28"/>
+          <w:szCs w:val="28"/>
+        </w:rPr>
+        <w:t>t</w:t>
+      </w:r>
+      <w:r>
+        <w:rPr>
+          <w:rFonts w:ascii="Times New Roman" w:eastAsia="Times New Roman" w:hAnsi="Times New Roman" w:cs="Times New Roman"/>
+          <w:sz w:val="28"/>
+          <w:szCs w:val="28"/>
+        </w:rPr>
+        <w:t>hey do not know their current location. They will be a little bit hard to find help locations and their contact information such as a phone number.</w:t>
+      </w:r>
+      <w:bookmarkEnd w:id="6"/>
+      <w:bookmarkEnd w:id="7"/>
+      <w:r>
+        <w:rPr>
+          <w:rFonts w:ascii="Times New Roman" w:eastAsia="Times New Roman" w:hAnsi="Times New Roman" w:cs="Times New Roman"/>
+          <w:sz w:val="28"/>
+          <w:szCs w:val="28"/>
+        </w:rPr>
+        <w:t xml:space="preserve"> Nevertheless</w:t>
+      </w:r>
+      <w:bookmarkStart w:id="8" w:name="OLE_LINK9"/>
+      <w:bookmarkStart w:id="9" w:name="OLE_LINK10"/>
+      <w:r>
+        <w:rPr>
+          <w:rFonts w:ascii="Times New Roman" w:eastAsia="Times New Roman" w:hAnsi="Times New Roman" w:cs="Times New Roman"/>
+          <w:sz w:val="28"/>
+          <w:szCs w:val="28"/>
+        </w:rPr>
+        <w:t xml:space="preserve">, they do not know where the nearest and direction to go the help place. </w:t>
+      </w:r>
+      <w:bookmarkStart w:id="10" w:name="OLE_LINK11"/>
+      <w:bookmarkStart w:id="11" w:name="OLE_LINK12"/>
+      <w:bookmarkEnd w:id="8"/>
+      <w:bookmarkEnd w:id="9"/>
       <w:r>
         <w:rPr>
           <w:rFonts w:ascii="Times New Roman" w:eastAsia="Times New Roman" w:hAnsi="Times New Roman" w:cs="Times New Roman"/>
@@ -104,6 +182,8 @@
         </w:rPr>
         <w:t xml:space="preserve">waste their time if they miscarry and go the wrong direction away from the closest help place. </w:t>
       </w:r>
+      <w:bookmarkEnd w:id="10"/>
+      <w:bookmarkEnd w:id="11"/>
     </w:p>
     <w:p>
       <w:pPr>
@@ -122,25 +202,35 @@
           <w:sz w:val="28"/>
           <w:szCs w:val="28"/>
         </w:rPr>
-        <w:t xml:space="preserve">To solve these problems, the people may call to a help center, but the help center do not know the exact location of the people. The people may receive the information that is not accurate enough. Alternatively, they may use online map application to fine the help location. Even though, they </w:t>
-      </w:r>
-      <w:proofErr w:type="gramStart"/>
-      <w:r>
-        <w:rPr>
-          <w:rFonts w:ascii="Times New Roman" w:eastAsia="Times New Roman" w:hAnsi="Times New Roman" w:cs="Times New Roman"/>
-          <w:sz w:val="28"/>
-          <w:szCs w:val="28"/>
-        </w:rPr>
-        <w:t>can not</w:t>
-      </w:r>
-      <w:proofErr w:type="gramEnd"/>
-      <w:r>
-        <w:rPr>
-          <w:rFonts w:ascii="Times New Roman" w:eastAsia="Times New Roman" w:hAnsi="Times New Roman" w:cs="Times New Roman"/>
-          <w:sz w:val="28"/>
-          <w:szCs w:val="28"/>
-        </w:rPr>
-        <w:t xml:space="preserve"> use the online map if they are in the area that no </w:t>
+        <w:t xml:space="preserve">To solve these problems, </w:t>
+      </w:r>
+      <w:bookmarkStart w:id="12" w:name="OLE_LINK13"/>
+      <w:bookmarkStart w:id="13" w:name="OLE_LINK14"/>
+      <w:r>
+        <w:rPr>
+          <w:rFonts w:ascii="Times New Roman" w:eastAsia="Times New Roman" w:hAnsi="Times New Roman" w:cs="Times New Roman"/>
+          <w:sz w:val="28"/>
+          <w:szCs w:val="28"/>
+        </w:rPr>
+        <w:t>the people may call to a help center, but the help center do not know the exact location of the people. The people may receive the information that is not accurate enough. Alternatively, they may us</w:t>
+      </w:r>
+      <w:r>
+        <w:rPr>
+          <w:rFonts w:ascii="Times New Roman" w:eastAsia="Times New Roman" w:hAnsi="Times New Roman" w:cs="Times New Roman"/>
+          <w:sz w:val="28"/>
+          <w:szCs w:val="28"/>
+        </w:rPr>
+        <w:t>e online map application to find</w:t>
+      </w:r>
+      <w:bookmarkStart w:id="14" w:name="_GoBack"/>
+      <w:bookmarkEnd w:id="14"/>
+      <w:r>
+        <w:rPr>
+          <w:rFonts w:ascii="Times New Roman" w:eastAsia="Times New Roman" w:hAnsi="Times New Roman" w:cs="Times New Roman"/>
+          <w:sz w:val="28"/>
+          <w:szCs w:val="28"/>
+        </w:rPr>
+        <w:t xml:space="preserve"> the help location. Even though, they can not use the online map if they are in the area that no </w:t>
       </w:r>
       <w:r>
         <w:rPr>
@@ -159,6 +249,8 @@
         <w:t>.</w:t>
       </w:r>
     </w:p>
+    <w:bookmarkEnd w:id="12"/>
+    <w:bookmarkEnd w:id="13"/>
     <w:p>
       <w:pPr>
         <w:spacing w:after="160" w:line="259" w:lineRule="auto"/>
@@ -176,25 +268,7 @@
           <w:sz w:val="28"/>
           <w:szCs w:val="28"/>
         </w:rPr>
-        <w:t xml:space="preserve">To solve these problems, the Smart Emergency is proposed. The Smart Emergency is an application on a mobile device, which runs on Android operating system. This application provides the contact information or phone numbers of the nearest help when accident occurred. These places include police stations, hospitals, garages, and highway police stations. In addition, the application provides a map to demonstrate current location, direction, and the nearest location of a specific place. This application can be used the offline mode in case of lost </w:t>
-      </w:r>
-      <w:proofErr w:type="gramStart"/>
-      <w:r>
-        <w:rPr>
-          <w:rFonts w:ascii="Times New Roman" w:eastAsia="Times New Roman" w:hAnsi="Times New Roman" w:cs="Times New Roman"/>
-          <w:sz w:val="28"/>
-          <w:szCs w:val="28"/>
-        </w:rPr>
-        <w:t>internet</w:t>
-      </w:r>
-      <w:proofErr w:type="gramEnd"/>
-      <w:r>
-        <w:rPr>
-          <w:rFonts w:ascii="Times New Roman" w:eastAsia="Times New Roman" w:hAnsi="Times New Roman" w:cs="Times New Roman"/>
-          <w:sz w:val="28"/>
-          <w:szCs w:val="28"/>
-        </w:rPr>
-        <w:t xml:space="preserve"> connection. Moreover, it collects the data such as name, contract number, address of the help place in area scope around the user automatically. When the user move or change their location out of the setting area scope, the application will update the collected data automatically in order to provide the up to date data to the user all the time. </w:t>
+        <w:t xml:space="preserve">To solve these problems, the Smart Emergency is proposed. The Smart Emergency is an application on a mobile device, which runs on Android operating system. This application provides the contact information or phone numbers of the nearest help when accident occurred. These places include police stations, hospitals, garages, and highway police stations. In addition, the application provides a map to demonstrate current location, direction, and the nearest location of a specific place. This application can be used the offline mode in case of lost internet connection. Moreover, it collects the data such as name, contract number, address of the help place in area scope around the user automatically. When the user move or change their location out of the setting area scope, the application will update the collected data automatically in order to provide the up to date data to the user all the time. </w:t>
       </w:r>
     </w:p>
     <w:p>
@@ -351,23 +425,7 @@
           <w:sz w:val="28"/>
         </w:rPr>
         <w:tab/>
-        <w:t xml:space="preserve">Nostra map is the one of Thailand map of navigation data in Thailand [1]. The Nostra map provides elaborate, spacious and modern map with one million points of interest. There are </w:t>
-      </w:r>
-      <w:proofErr w:type="gramStart"/>
-      <w:r>
-        <w:rPr>
-          <w:rFonts w:ascii="Times New Roman" w:hAnsi="Times New Roman" w:cs="Times New Roman"/>
-          <w:sz w:val="28"/>
-        </w:rPr>
-        <w:t>many</w:t>
-      </w:r>
-      <w:proofErr w:type="gramEnd"/>
-      <w:r>
-        <w:rPr>
-          <w:rFonts w:ascii="Times New Roman" w:hAnsi="Times New Roman" w:cs="Times New Roman"/>
-          <w:sz w:val="28"/>
-        </w:rPr>
-        <w:t xml:space="preserve"> information of the street network provided, such as road, highway, toll way, BTS, MRT and railroad. The map is high resolution compared to general maps of Thailand. The map can shows the important positions and including a location rare [2].</w:t>
+        <w:t>Nostra map is the one of Thailand map of navigation data in Thailand [1]. The Nostra map provides elaborate, spacious and modern map with one million points of interest. There are many information of the street network provided, such as road, highway, toll way, BTS, MRT and railroad. The map is high resolution compared to general maps of Thailand. The map can shows the important positions and including a location rare [2].</w:t>
       </w:r>
     </w:p>
     <w:p>
@@ -626,6 +684,7 @@
           <w:b/>
           <w:sz w:val="28"/>
         </w:rPr>
+        <w:lastRenderedPageBreak/>
         <w:t>2. Google Map</w:t>
       </w:r>
     </w:p>
@@ -660,7 +719,6 @@
           <w:noProof/>
           <w:sz w:val="28"/>
         </w:rPr>
-        <w:lastRenderedPageBreak/>
         <w:drawing>
           <wp:inline distT="0" distB="0" distL="0" distR="0" wp14:anchorId="37331B68" wp14:editId="3EAF2F2F">
             <wp:extent cx="4238625" cy="2357870"/>
@@ -726,23 +784,7 @@
           <w:rFonts w:ascii="Times New Roman" w:hAnsi="Times New Roman" w:cs="Times New Roman"/>
           <w:sz w:val="28"/>
         </w:rPr>
-        <w:t xml:space="preserve">Figure 2 presents street views including photographs in each point. Google street view is a technology featured in Google Maps and Google Earth that </w:t>
-      </w:r>
-      <w:proofErr w:type="gramStart"/>
-      <w:r>
-        <w:rPr>
-          <w:rFonts w:ascii="Times New Roman" w:hAnsi="Times New Roman" w:cs="Times New Roman"/>
-          <w:sz w:val="28"/>
-        </w:rPr>
-        <w:t>supplies</w:t>
-      </w:r>
-      <w:proofErr w:type="gramEnd"/>
-      <w:r>
-        <w:rPr>
-          <w:rFonts w:ascii="Times New Roman" w:hAnsi="Times New Roman" w:cs="Times New Roman"/>
-          <w:sz w:val="28"/>
-        </w:rPr>
-        <w:t xml:space="preserve"> panoramic views from places in accordance with many roadways in the world [6].</w:t>
+        <w:t>Figure 2 presents street views including photographs in each point. Google street view is a technology featured in Google Maps and Google Earth that supplies panoramic views from places in accordance with many roadways in the world [6].</w:t>
       </w:r>
     </w:p>
     <w:p>
@@ -791,15 +833,7 @@
           <w:rFonts w:ascii="Times New Roman" w:hAnsi="Times New Roman" w:cs="Times New Roman"/>
           <w:sz w:val="28"/>
         </w:rPr>
-        <w:t xml:space="preserve">Google </w:t>
-      </w:r>
-      <w:proofErr w:type="spellStart"/>
-      <w:r>
-        <w:rPr>
-          <w:rFonts w:ascii="Times New Roman" w:hAnsi="Times New Roman" w:cs="Times New Roman"/>
-          <w:sz w:val="28"/>
-        </w:rPr>
-        <w:t>map</w:t>
+        <w:t>Google map</w:t>
       </w:r>
       <w:r>
         <w:rPr>
@@ -824,32 +858,13 @@
         </w:rPr>
         <w:t>s</w:t>
       </w:r>
-      <w:proofErr w:type="spellEnd"/>
       <w:r>
         <w:rPr>
           <w:rFonts w:ascii="Times New Roman" w:hAnsi="Times New Roman" w:cs="Times New Roman"/>
           <w:sz w:val="28"/>
           <w:shd w:val="clear" w:color="auto" w:fill="FFFFFF"/>
         </w:rPr>
-        <w:t xml:space="preserve"> function Google Street View that enables users to view and </w:t>
-      </w:r>
-      <w:proofErr w:type="spellStart"/>
-      <w:r>
-        <w:rPr>
-          <w:rFonts w:ascii="Times New Roman" w:hAnsi="Times New Roman" w:cs="Times New Roman"/>
-          <w:sz w:val="28"/>
-          <w:shd w:val="clear" w:color="auto" w:fill="FFFFFF"/>
-        </w:rPr>
-        <w:t>navigateimages</w:t>
-      </w:r>
-      <w:proofErr w:type="spellEnd"/>
-      <w:r>
-        <w:rPr>
-          <w:rFonts w:ascii="Times New Roman" w:hAnsi="Times New Roman" w:cs="Times New Roman"/>
-          <w:sz w:val="28"/>
-          <w:shd w:val="clear" w:color="auto" w:fill="FFFFFF"/>
-        </w:rPr>
-        <w:t xml:space="preserve"> of various cities</w:t>
+        <w:t xml:space="preserve"> function Google Street View that enables users to view and navigateimages of various cities</w:t>
       </w:r>
       <w:r>
         <w:rPr>
@@ -896,7 +911,6 @@
         <w:tab/>
         <w:t xml:space="preserve">Google </w:t>
       </w:r>
-      <w:proofErr w:type="spellStart"/>
       <w:r>
         <w:rPr>
           <w:rFonts w:ascii="Times New Roman" w:hAnsi="Times New Roman" w:cs="Times New Roman"/>
@@ -916,15 +930,7 @@
           <w:rFonts w:ascii="Times New Roman" w:hAnsi="Times New Roman" w:cs="Times New Roman"/>
           <w:sz w:val="28"/>
         </w:rPr>
-        <w:t>shas</w:t>
-      </w:r>
-      <w:proofErr w:type="spellEnd"/>
-      <w:r>
-        <w:rPr>
-          <w:rFonts w:ascii="Times New Roman" w:hAnsi="Times New Roman" w:cs="Times New Roman"/>
-          <w:sz w:val="28"/>
-        </w:rPr>
-        <w:t xml:space="preserve"> not</w:t>
+        <w:t>shas not</w:t>
       </w:r>
       <w:r>
         <w:rPr>
@@ -945,15 +951,7 @@
           <w:rFonts w:ascii="Times New Roman" w:hAnsi="Times New Roman" w:cs="Times New Roman"/>
           <w:sz w:val="28"/>
         </w:rPr>
-        <w:t xml:space="preserve">offline </w:t>
-      </w:r>
-      <w:proofErr w:type="gramStart"/>
-      <w:r>
-        <w:rPr>
-          <w:rFonts w:ascii="Times New Roman" w:hAnsi="Times New Roman" w:cs="Times New Roman"/>
-          <w:sz w:val="28"/>
-        </w:rPr>
-        <w:t>function of Google map</w:t>
+        <w:t>offline function of Google map</w:t>
       </w:r>
       <w:r>
         <w:rPr>
@@ -974,36 +972,27 @@
           <w:rFonts w:ascii="Times New Roman" w:hAnsi="Times New Roman" w:cs="Times New Roman"/>
           <w:sz w:val="28"/>
         </w:rPr>
-        <w:t>not provide</w:t>
-      </w:r>
-      <w:proofErr w:type="gramEnd"/>
-      <w:r>
-        <w:rPr>
-          <w:rFonts w:ascii="Times New Roman" w:hAnsi="Times New Roman" w:cs="Times New Roman"/>
-          <w:sz w:val="28"/>
-        </w:rPr>
-        <w:t xml:space="preserve"> to use in Thailand. </w:t>
-      </w:r>
-    </w:p>
-    <w:p>
-      <w:pPr>
-        <w:jc w:val="both"/>
-        <w:rPr>
-          <w:rFonts w:ascii="Times New Roman" w:hAnsi="Times New Roman" w:cs="Times New Roman"/>
-          <w:sz w:val="28"/>
-        </w:rPr>
-      </w:pPr>
-    </w:p>
-    <w:p>
-      <w:pPr>
-        <w:jc w:val="both"/>
-        <w:rPr>
-          <w:rFonts w:ascii="Times New Roman" w:hAnsi="Times New Roman" w:cs="Times New Roman"/>
-          <w:b/>
-          <w:sz w:val="28"/>
-        </w:rPr>
-      </w:pPr>
-      <w:proofErr w:type="gramStart"/>
+        <w:t xml:space="preserve">not provide to use in Thailand. </w:t>
+      </w:r>
+    </w:p>
+    <w:p>
+      <w:pPr>
+        <w:jc w:val="both"/>
+        <w:rPr>
+          <w:rFonts w:ascii="Times New Roman" w:hAnsi="Times New Roman" w:cs="Times New Roman"/>
+          <w:sz w:val="28"/>
+        </w:rPr>
+      </w:pPr>
+    </w:p>
+    <w:p>
+      <w:pPr>
+        <w:jc w:val="both"/>
+        <w:rPr>
+          <w:rFonts w:ascii="Times New Roman" w:hAnsi="Times New Roman" w:cs="Times New Roman"/>
+          <w:b/>
+          <w:sz w:val="28"/>
+        </w:rPr>
+      </w:pPr>
       <w:r>
         <w:rPr>
           <w:rFonts w:ascii="Times New Roman" w:hAnsi="Times New Roman" w:cs="Times New Roman"/>
@@ -1012,7 +1001,6 @@
         </w:rPr>
         <w:t>3. Foursquare</w:t>
       </w:r>
-      <w:proofErr w:type="gramEnd"/>
     </w:p>
     <w:p>
       <w:pPr>
@@ -1045,39 +1033,107 @@
         </w:rPr>
         <w:t xml:space="preserve"> </w:t>
       </w:r>
-      <w:proofErr w:type="gramStart"/>
       <w:r>
         <w:rPr>
           <w:rFonts w:ascii="Times New Roman" w:hAnsi="Times New Roman" w:cs="Times New Roman"/>
           <w:sz w:val="28"/>
           <w:shd w:val="clear" w:color="auto" w:fill="FFFFFF"/>
         </w:rPr>
-        <w:t>is</w:t>
-      </w:r>
-      <w:proofErr w:type="gramEnd"/>
+        <w:t>is a location-based</w:t>
+      </w:r>
+      <w:r>
+        <w:rPr>
+          <w:rFonts w:ascii="Times New Roman" w:hAnsi="Times New Roman" w:cs="Times New Roman"/>
+          <w:sz w:val="28"/>
+        </w:rPr>
+        <w:t xml:space="preserve"> social computing, mobile computing and geo location. [7]</w:t>
+      </w:r>
       <w:r>
         <w:rPr>
           <w:rFonts w:ascii="Times New Roman" w:hAnsi="Times New Roman" w:cs="Times New Roman"/>
           <w:sz w:val="28"/>
           <w:shd w:val="clear" w:color="auto" w:fill="FFFFFF"/>
         </w:rPr>
-        <w:t xml:space="preserve"> a location-based</w:t>
-      </w:r>
-      <w:r>
-        <w:rPr>
-          <w:rFonts w:ascii="Times New Roman" w:hAnsi="Times New Roman" w:cs="Times New Roman"/>
-          <w:sz w:val="28"/>
-        </w:rPr>
-        <w:t xml:space="preserve"> social computing, mobile computing and geo location. [7]</w:t>
-      </w:r>
-      <w:r>
+        <w:t xml:space="preserve"> Users "check in" in places using a mobile website, text messaging or a device specific application by selecting from a list of places the application in the vicinity. Foursquare is an application that uses during on the way, so foursquare is designed for use with mobile phones easily. Foursquare process the GPS coordinates of the location of a mobile phone. Each user will be able to find its current position. Then specify the name of a place or area nearby to the list.</w:t>
+      </w:r>
+    </w:p>
+    <w:p>
+      <w:pPr>
+        <w:ind w:firstLine="720"/>
+        <w:jc w:val="both"/>
+        <w:rPr>
+          <w:rFonts w:ascii="Times New Roman" w:hAnsi="Times New Roman" w:cs="Times New Roman"/>
+          <w:b/>
+          <w:bCs/>
+          <w:sz w:val="28"/>
+        </w:rPr>
+      </w:pPr>
+      <w:r>
+        <w:rPr>
+          <w:rFonts w:ascii="Times New Roman" w:hAnsi="Times New Roman" w:cs="Times New Roman"/>
+          <w:b/>
+          <w:bCs/>
+          <w:sz w:val="28"/>
+        </w:rPr>
+        <w:t>Pros</w:t>
+      </w:r>
+    </w:p>
+    <w:p>
+      <w:pPr>
+        <w:jc w:val="both"/>
         <w:rPr>
           <w:rFonts w:ascii="Times New Roman" w:hAnsi="Times New Roman" w:cs="Times New Roman"/>
           <w:sz w:val="28"/>
           <w:shd w:val="clear" w:color="auto" w:fill="FFFFFF"/>
         </w:rPr>
-        <w:t xml:space="preserve"> Users "check in" in places using a mobile website, text messaging or a device specific application by selecting from a list of places the application in the vicinity. Foursquare is an application that uses during on the way, so foursquare is designed for use with mobile phones easily. Foursquare process the GPS coordinates of the location of a mobile phone. Each user will be able to find its current position. Then specify the name of a place or area nearby to the list.</w:t>
-      </w:r>
+      </w:pPr>
+      <w:r>
+        <w:rPr>
+          <w:rFonts w:ascii="Times New Roman" w:hAnsi="Times New Roman" w:cs="Times New Roman"/>
+          <w:sz w:val="28"/>
+          <w:shd w:val="clear" w:color="auto" w:fill="FFFFFF"/>
+        </w:rPr>
+        <w:tab/>
+        <w:t>Foursquare is an application that can be used to advertise the business and for fun to share with friends on the social network. The user can comments about the place that provide on the application</w:t>
+      </w:r>
+      <w:r>
+        <w:rPr>
+          <w:rFonts w:ascii="Times New Roman" w:hAnsi="Times New Roman" w:cs="Times New Roman"/>
+          <w:sz w:val="28"/>
+          <w:shd w:val="clear" w:color="auto" w:fill="FFFFFF"/>
+        </w:rPr>
+        <w:t xml:space="preserve"> [8]</w:t>
+      </w:r>
+      <w:r>
+        <w:rPr>
+          <w:rFonts w:ascii="Times New Roman" w:hAnsi="Times New Roman" w:cs="Times New Roman"/>
+          <w:sz w:val="28"/>
+          <w:shd w:val="clear" w:color="auto" w:fill="FFFFFF"/>
+        </w:rPr>
+        <w:t xml:space="preserve">. </w:t>
+      </w:r>
+    </w:p>
+    <w:p>
+      <w:pPr>
+        <w:jc w:val="both"/>
+        <w:rPr>
+          <w:rFonts w:ascii="Times New Roman" w:hAnsi="Times New Roman" w:cs="Times New Roman"/>
+          <w:b/>
+          <w:bCs/>
+          <w:sz w:val="28"/>
+        </w:rPr>
+      </w:pPr>
+    </w:p>
+    <w:p>
+      <w:pPr>
+        <w:jc w:val="both"/>
+        <w:rPr>
+          <w:rFonts w:ascii="Times New Roman" w:hAnsi="Times New Roman" w:cs="Times New Roman"/>
+          <w:b/>
+          <w:bCs/>
+          <w:sz w:val="28"/>
+        </w:rPr>
+      </w:pPr>
     </w:p>
     <w:p>
       <w:pPr>
@@ -1097,102 +1153,7 @@
           <w:bCs/>
           <w:sz w:val="28"/>
         </w:rPr>
-        <w:t>Pros</w:t>
-      </w:r>
-    </w:p>
-    <w:p>
-      <w:pPr>
-        <w:jc w:val="both"/>
-        <w:rPr>
-          <w:rFonts w:ascii="Times New Roman" w:hAnsi="Times New Roman" w:cs="Times New Roman"/>
-          <w:sz w:val="28"/>
-          <w:shd w:val="clear" w:color="auto" w:fill="FFFFFF"/>
-        </w:rPr>
-      </w:pPr>
-      <w:r>
-        <w:rPr>
-          <w:rFonts w:ascii="Times New Roman" w:hAnsi="Times New Roman" w:cs="Times New Roman"/>
-          <w:sz w:val="28"/>
-          <w:shd w:val="clear" w:color="auto" w:fill="FFFFFF"/>
-        </w:rPr>
-        <w:tab/>
-        <w:t xml:space="preserve">Foursquare is an application that can be used to advertise the business and for fun to share with friends on the social network. The </w:t>
-      </w:r>
-      <w:proofErr w:type="gramStart"/>
-      <w:r>
-        <w:rPr>
-          <w:rFonts w:ascii="Times New Roman" w:hAnsi="Times New Roman" w:cs="Times New Roman"/>
-          <w:sz w:val="28"/>
-          <w:shd w:val="clear" w:color="auto" w:fill="FFFFFF"/>
-        </w:rPr>
-        <w:t>user can</w:t>
-      </w:r>
-      <w:proofErr w:type="gramEnd"/>
-      <w:r>
-        <w:rPr>
-          <w:rFonts w:ascii="Times New Roman" w:hAnsi="Times New Roman" w:cs="Times New Roman"/>
-          <w:sz w:val="28"/>
-          <w:shd w:val="clear" w:color="auto" w:fill="FFFFFF"/>
-        </w:rPr>
-        <w:t xml:space="preserve"> comments about the place that provide on the application</w:t>
-      </w:r>
-      <w:r>
-        <w:rPr>
-          <w:rFonts w:ascii="Times New Roman" w:hAnsi="Times New Roman" w:cs="Times New Roman"/>
-          <w:sz w:val="28"/>
-          <w:shd w:val="clear" w:color="auto" w:fill="FFFFFF"/>
-        </w:rPr>
-        <w:t xml:space="preserve"> [8]</w:t>
-      </w:r>
-      <w:r>
-        <w:rPr>
-          <w:rFonts w:ascii="Times New Roman" w:hAnsi="Times New Roman" w:cs="Times New Roman"/>
-          <w:sz w:val="28"/>
-          <w:shd w:val="clear" w:color="auto" w:fill="FFFFFF"/>
-        </w:rPr>
-        <w:t xml:space="preserve">. </w:t>
-      </w:r>
-    </w:p>
-    <w:p>
-      <w:pPr>
-        <w:jc w:val="both"/>
-        <w:rPr>
-          <w:rFonts w:ascii="Times New Roman" w:hAnsi="Times New Roman" w:cs="Times New Roman"/>
-          <w:b/>
-          <w:bCs/>
-          <w:sz w:val="28"/>
-        </w:rPr>
-      </w:pPr>
-    </w:p>
-    <w:p>
-      <w:pPr>
-        <w:jc w:val="both"/>
-        <w:rPr>
-          <w:rFonts w:ascii="Times New Roman" w:hAnsi="Times New Roman" w:cs="Times New Roman"/>
-          <w:b/>
-          <w:bCs/>
-          <w:sz w:val="28"/>
-        </w:rPr>
-      </w:pPr>
-    </w:p>
-    <w:p>
-      <w:pPr>
-        <w:ind w:firstLine="720"/>
-        <w:jc w:val="both"/>
-        <w:rPr>
-          <w:rFonts w:ascii="Times New Roman" w:hAnsi="Times New Roman" w:cs="Times New Roman"/>
-          <w:b/>
-          <w:bCs/>
-          <w:sz w:val="28"/>
-        </w:rPr>
-      </w:pPr>
-      <w:r>
-        <w:rPr>
-          <w:rFonts w:ascii="Times New Roman" w:hAnsi="Times New Roman" w:cs="Times New Roman"/>
-          <w:b/>
-          <w:bCs/>
-          <w:sz w:val="28"/>
-        </w:rPr>
+        <w:lastRenderedPageBreak/>
         <w:t>Cons</w:t>
       </w:r>
     </w:p>
@@ -1239,7 +1200,6 @@
           <w:b/>
           <w:sz w:val="28"/>
         </w:rPr>
-        <w:lastRenderedPageBreak/>
         <w:t>4. Bug 1113</w:t>
       </w:r>
     </w:p>
@@ -1271,23 +1231,7 @@
           <w:rFonts w:ascii="Times New Roman" w:hAnsi="Times New Roman" w:cs="Times New Roman"/>
           <w:sz w:val="28"/>
         </w:rPr>
-        <w:t xml:space="preserve">] Bug also provides officers to respond any inquiries of customer. The service that allows customers to call regular telephone numbers, such as business, store, </w:t>
-      </w:r>
-      <w:proofErr w:type="gramStart"/>
-      <w:r>
-        <w:rPr>
-          <w:rFonts w:ascii="Times New Roman" w:hAnsi="Times New Roman" w:cs="Times New Roman"/>
-          <w:sz w:val="28"/>
-        </w:rPr>
-        <w:t>government</w:t>
-      </w:r>
-      <w:proofErr w:type="gramEnd"/>
-      <w:r>
-        <w:rPr>
-          <w:rFonts w:ascii="Times New Roman" w:hAnsi="Times New Roman" w:cs="Times New Roman"/>
-          <w:sz w:val="28"/>
-        </w:rPr>
-        <w:t xml:space="preserve"> official and hotline number.</w:t>
+        <w:t>] Bug also provides officers to respond any inquiries of customer. The service that allows customers to call regular telephone numbers, such as business, store, government official and hotline number.</w:t>
       </w:r>
     </w:p>
     <w:p>
@@ -1674,6 +1618,7 @@
           <w:sz w:val="32"/>
           <w:szCs w:val="32"/>
         </w:rPr>
+        <w:lastRenderedPageBreak/>
         <w:t>2.2 Technology Review</w:t>
       </w:r>
     </w:p>
@@ -2464,47 +2409,7 @@
           <w:rFonts w:ascii="Times New Roman" w:hAnsi="Times New Roman" w:cs="Times New Roman"/>
           <w:sz w:val="28"/>
         </w:rPr>
-        <w:t xml:space="preserve">MySQL is the most widely used databases for the site and compatible with popular programming language PHP. MYSQL must run via the </w:t>
-      </w:r>
-      <w:proofErr w:type="spellStart"/>
-      <w:r>
-        <w:rPr>
-          <w:rFonts w:ascii="Times New Roman" w:hAnsi="Times New Roman" w:cs="Times New Roman"/>
-          <w:sz w:val="28"/>
-        </w:rPr>
-        <w:t>MyODBC</w:t>
-      </w:r>
-      <w:proofErr w:type="spellEnd"/>
-      <w:r>
-        <w:rPr>
-          <w:rFonts w:ascii="Times New Roman" w:hAnsi="Times New Roman" w:cs="Times New Roman"/>
-          <w:sz w:val="28"/>
-        </w:rPr>
-        <w:t xml:space="preserve">, ADO, </w:t>
-      </w:r>
-      <w:proofErr w:type="gramStart"/>
-      <w:r>
-        <w:rPr>
-          <w:rFonts w:ascii="Times New Roman" w:hAnsi="Times New Roman" w:cs="Times New Roman"/>
-          <w:sz w:val="28"/>
-        </w:rPr>
-        <w:t>ADO</w:t>
-      </w:r>
-      <w:proofErr w:type="gramEnd"/>
-      <w:r>
-        <w:rPr>
-          <w:rFonts w:ascii="Times New Roman" w:hAnsi="Times New Roman" w:cs="Times New Roman"/>
-          <w:sz w:val="28"/>
-        </w:rPr>
-        <w:t xml:space="preserve">. </w:t>
-      </w:r>
-      <w:proofErr w:type="gramStart"/>
-      <w:r>
-        <w:rPr>
-          <w:rFonts w:ascii="Times New Roman" w:hAnsi="Times New Roman" w:cs="Times New Roman"/>
-          <w:sz w:val="28"/>
-        </w:rPr>
-        <w:t>NET</w:t>
+        <w:t>MySQL is the most widely used databases for the site and compatible with popular programming language PHP. MYSQL must run via the MyODBC, ADO, ADO. NET</w:t>
       </w:r>
       <w:r>
         <w:rPr>
@@ -2513,7 +2418,6 @@
         </w:rPr>
         <w:t xml:space="preserve"> and so forth.</w:t>
       </w:r>
-      <w:proofErr w:type="gramEnd"/>
     </w:p>
     <w:p>
       <w:pPr>
@@ -2597,23 +2501,13 @@
         </w:rPr>
         <w:t xml:space="preserve"> </w:t>
       </w:r>
-      <w:proofErr w:type="spellStart"/>
-      <w:r>
-        <w:rPr>
-          <w:rFonts w:ascii="Times New Roman" w:hAnsi="Times New Roman" w:cs="Times New Roman"/>
-          <w:b/>
-          <w:sz w:val="28"/>
-        </w:rPr>
-        <w:t>MapsWithMe</w:t>
-      </w:r>
-      <w:proofErr w:type="spellEnd"/>
-      <w:r>
-        <w:rPr>
-          <w:rFonts w:ascii="Times New Roman" w:hAnsi="Times New Roman" w:cs="Times New Roman"/>
-          <w:b/>
-          <w:sz w:val="28"/>
-        </w:rPr>
-        <w:t xml:space="preserve"> API</w:t>
+      <w:r>
+        <w:rPr>
+          <w:rFonts w:ascii="Times New Roman" w:hAnsi="Times New Roman" w:cs="Times New Roman"/>
+          <w:b/>
+          <w:sz w:val="28"/>
+        </w:rPr>
+        <w:t>MapsWithMe API</w:t>
       </w:r>
     </w:p>
     <w:p>
@@ -2626,21 +2520,12 @@
           <w:szCs w:val="28"/>
         </w:rPr>
       </w:pPr>
-      <w:proofErr w:type="spellStart"/>
-      <w:r>
-        <w:rPr>
-          <w:rFonts w:ascii="Times New Roman" w:hAnsi="Times New Roman" w:cs="Times New Roman"/>
-          <w:sz w:val="28"/>
-        </w:rPr>
-        <w:t>MapsWithMe</w:t>
-      </w:r>
-      <w:proofErr w:type="spellEnd"/>
-      <w:r>
-        <w:rPr>
-          <w:rFonts w:ascii="Times New Roman" w:hAnsi="Times New Roman" w:cs="Times New Roman"/>
-          <w:sz w:val="28"/>
-        </w:rPr>
-        <w:t xml:space="preserve"> API</w:t>
+      <w:r>
+        <w:rPr>
+          <w:rFonts w:ascii="Times New Roman" w:hAnsi="Times New Roman" w:cs="Times New Roman"/>
+          <w:sz w:val="28"/>
+        </w:rPr>
+        <w:t>MapsWithMe API</w:t>
       </w:r>
       <w:r>
         <w:rPr>
@@ -2699,7 +2584,6 @@
         </w:rPr>
         <w:t xml:space="preserve">6]. </w:t>
       </w:r>
-      <w:proofErr w:type="spellStart"/>
       <w:r>
         <w:rPr>
           <w:rFonts w:ascii="Times New Roman" w:hAnsi="Times New Roman" w:cs="Times New Roman"/>
@@ -2707,9 +2591,24 @@
           <w:szCs w:val="28"/>
           <w:shd w:val="clear" w:color="auto" w:fill="FFFFFF"/>
         </w:rPr>
-        <w:t>MapsWithMe</w:t>
-      </w:r>
-      <w:proofErr w:type="spellEnd"/>
+        <w:t>MapsWithMe API enables users to open offline maps</w:t>
+      </w:r>
+      <w:r>
+        <w:rPr>
+          <w:rFonts w:ascii="Times New Roman" w:hAnsi="Times New Roman" w:cs="Times New Roman"/>
+          <w:sz w:val="28"/>
+          <w:szCs w:val="28"/>
+        </w:rPr>
+        <w:t>.</w:t>
+      </w:r>
+      <w:r>
+        <w:rPr>
+          <w:rFonts w:ascii="Times New Roman" w:hAnsi="Times New Roman" w:cs="Times New Roman"/>
+          <w:sz w:val="28"/>
+          <w:szCs w:val="28"/>
+        </w:rPr>
+        <w:t xml:space="preserve"> </w:t>
+      </w:r>
       <w:r>
         <w:rPr>
           <w:rFonts w:ascii="Times New Roman" w:hAnsi="Times New Roman" w:cs="Times New Roman"/>
@@ -2717,7 +2616,30 @@
           <w:szCs w:val="28"/>
           <w:shd w:val="clear" w:color="auto" w:fill="FFFFFF"/>
         </w:rPr>
-        <w:t xml:space="preserve"> API enables users to open offline maps</w:t>
+        <w:t>MapsWithMe API is external. MapsWithMe app should be downloaded before opening maps and markers on them.</w:t>
+      </w:r>
+      <w:r>
+        <w:rPr>
+          <w:rFonts w:ascii="Times New Roman" w:hAnsi="Times New Roman" w:cs="Times New Roman"/>
+          <w:sz w:val="28"/>
+          <w:szCs w:val="28"/>
+        </w:rPr>
+        <w:t xml:space="preserve"> </w:t>
+      </w:r>
+      <w:r>
+        <w:rPr>
+          <w:rFonts w:ascii="Times New Roman" w:hAnsi="Times New Roman" w:cs="Times New Roman"/>
+          <w:sz w:val="28"/>
+        </w:rPr>
+        <w:t>MapsWithMe API provides a marker</w:t>
+      </w:r>
+      <w:r>
+        <w:rPr>
+          <w:rFonts w:ascii="Times New Roman" w:hAnsi="Times New Roman" w:cs="Times New Roman"/>
+          <w:sz w:val="28"/>
+          <w:szCs w:val="28"/>
+        </w:rPr>
+        <w:t xml:space="preserve"> on the map that receives information about the maker</w:t>
       </w:r>
       <w:r>
         <w:rPr>
@@ -2727,103 +2649,173 @@
         </w:rPr>
         <w:t>.</w:t>
       </w:r>
-      <w:r>
-        <w:rPr>
-          <w:rFonts w:ascii="Times New Roman" w:hAnsi="Times New Roman" w:cs="Times New Roman"/>
-          <w:sz w:val="28"/>
-          <w:szCs w:val="28"/>
+    </w:p>
+    <w:p>
+      <w:pPr>
+        <w:jc w:val="both"/>
+        <w:rPr>
+          <w:rFonts w:ascii="Times New Roman" w:hAnsi="Times New Roman" w:cs="Times New Roman"/>
+          <w:sz w:val="28"/>
+        </w:rPr>
+      </w:pPr>
+    </w:p>
+    <w:p>
+      <w:pPr>
+        <w:ind w:firstLine="720"/>
+        <w:jc w:val="both"/>
+        <w:rPr>
+          <w:rFonts w:ascii="Times New Roman" w:hAnsi="Times New Roman" w:cs="Times New Roman"/>
+          <w:b/>
+          <w:bCs/>
+          <w:sz w:val="28"/>
+        </w:rPr>
+      </w:pPr>
+      <w:r>
+        <w:rPr>
+          <w:rFonts w:ascii="Times New Roman" w:hAnsi="Times New Roman" w:cs="Times New Roman"/>
+          <w:b/>
+          <w:bCs/>
+          <w:sz w:val="28"/>
+        </w:rPr>
+        <w:t>The selection of this technology</w:t>
+      </w:r>
+    </w:p>
+    <w:p>
+      <w:pPr>
+        <w:ind w:firstLine="720"/>
+        <w:jc w:val="both"/>
+        <w:rPr>
+          <w:rFonts w:ascii="Times New Roman" w:hAnsi="Times New Roman" w:cs="Times New Roman"/>
+          <w:sz w:val="28"/>
+          <w:szCs w:val="28"/>
+        </w:rPr>
+      </w:pPr>
+      <w:r>
+        <w:rPr>
+          <w:rFonts w:ascii="Times New Roman" w:hAnsi="Times New Roman" w:cs="Times New Roman"/>
+          <w:sz w:val="28"/>
+        </w:rPr>
+        <w:t xml:space="preserve">MapsWithMe API is </w:t>
+      </w:r>
+      <w:r>
+        <w:rPr>
+          <w:rFonts w:ascii="Times New Roman" w:hAnsi="Times New Roman" w:cs="Times New Roman"/>
+          <w:sz w:val="28"/>
+        </w:rPr>
+        <w:t xml:space="preserve">an </w:t>
+      </w:r>
+      <w:r>
+        <w:rPr>
+          <w:rFonts w:ascii="Times New Roman" w:hAnsi="Times New Roman" w:cs="Times New Roman"/>
+          <w:sz w:val="28"/>
+        </w:rPr>
+        <w:t>open source and allow for personal and commercial uses map API. It support</w:t>
+      </w:r>
+      <w:r>
+        <w:rPr>
+          <w:rFonts w:ascii="Times New Roman" w:hAnsi="Times New Roman" w:cs="Times New Roman"/>
+          <w:sz w:val="28"/>
+        </w:rPr>
+        <w:t>s</w:t>
+      </w:r>
+      <w:r>
+        <w:rPr>
+          <w:rFonts w:ascii="Times New Roman" w:hAnsi="Times New Roman" w:cs="Times New Roman"/>
+          <w:sz w:val="28"/>
         </w:rPr>
         <w:t xml:space="preserve"> </w:t>
       </w:r>
-      <w:proofErr w:type="spellStart"/>
-      <w:r>
-        <w:rPr>
-          <w:rFonts w:ascii="Times New Roman" w:hAnsi="Times New Roman" w:cs="Times New Roman"/>
-          <w:sz w:val="28"/>
-          <w:szCs w:val="28"/>
-          <w:shd w:val="clear" w:color="auto" w:fill="FFFFFF"/>
-        </w:rPr>
-        <w:t>MapsWithMe</w:t>
-      </w:r>
-      <w:proofErr w:type="spellEnd"/>
-      <w:r>
-        <w:rPr>
-          <w:rFonts w:ascii="Times New Roman" w:hAnsi="Times New Roman" w:cs="Times New Roman"/>
-          <w:sz w:val="28"/>
-          <w:szCs w:val="28"/>
-          <w:shd w:val="clear" w:color="auto" w:fill="FFFFFF"/>
-        </w:rPr>
-        <w:t xml:space="preserve"> API is external. </w:t>
-      </w:r>
-      <w:proofErr w:type="spellStart"/>
-      <w:r>
-        <w:rPr>
-          <w:rFonts w:ascii="Times New Roman" w:hAnsi="Times New Roman" w:cs="Times New Roman"/>
-          <w:sz w:val="28"/>
-          <w:szCs w:val="28"/>
-          <w:shd w:val="clear" w:color="auto" w:fill="FFFFFF"/>
-        </w:rPr>
-        <w:t>MapsWithMe</w:t>
-      </w:r>
-      <w:proofErr w:type="spellEnd"/>
-      <w:r>
-        <w:rPr>
-          <w:rFonts w:ascii="Times New Roman" w:hAnsi="Times New Roman" w:cs="Times New Roman"/>
-          <w:sz w:val="28"/>
-          <w:szCs w:val="28"/>
-          <w:shd w:val="clear" w:color="auto" w:fill="FFFFFF"/>
-        </w:rPr>
-        <w:t xml:space="preserve"> app should be downloaded before opening maps and markers on them.</w:t>
-      </w:r>
-      <w:r>
-        <w:rPr>
-          <w:rFonts w:ascii="Times New Roman" w:hAnsi="Times New Roman" w:cs="Times New Roman"/>
-          <w:sz w:val="28"/>
-          <w:szCs w:val="28"/>
+      <w:r>
+        <w:rPr>
+          <w:rFonts w:ascii="Times New Roman" w:hAnsi="Times New Roman" w:cs="Times New Roman"/>
+          <w:sz w:val="28"/>
+        </w:rPr>
+        <w:t xml:space="preserve">offline </w:t>
+      </w:r>
+      <w:r>
+        <w:rPr>
+          <w:rFonts w:ascii="Times New Roman" w:hAnsi="Times New Roman" w:cs="Times New Roman"/>
+          <w:sz w:val="28"/>
+        </w:rPr>
+        <w:t>map for all countries.</w:t>
+      </w:r>
+      <w:r>
+        <w:rPr>
+          <w:rFonts w:ascii="Times New Roman" w:hAnsi="Times New Roman" w:cs="Times New Roman"/>
+          <w:sz w:val="28"/>
         </w:rPr>
         <w:t xml:space="preserve"> </w:t>
       </w:r>
-      <w:proofErr w:type="spellStart"/>
-      <w:r>
-        <w:rPr>
-          <w:rFonts w:ascii="Times New Roman" w:hAnsi="Times New Roman" w:cs="Times New Roman"/>
-          <w:sz w:val="28"/>
-        </w:rPr>
-        <w:t>MapsWithMe</w:t>
-      </w:r>
-      <w:proofErr w:type="spellEnd"/>
-      <w:r>
-        <w:rPr>
-          <w:rFonts w:ascii="Times New Roman" w:hAnsi="Times New Roman" w:cs="Times New Roman"/>
-          <w:sz w:val="28"/>
-        </w:rPr>
-        <w:t xml:space="preserve"> API provides a marker</w:t>
-      </w:r>
-      <w:r>
-        <w:rPr>
-          <w:rFonts w:ascii="Times New Roman" w:hAnsi="Times New Roman" w:cs="Times New Roman"/>
-          <w:sz w:val="28"/>
-          <w:szCs w:val="28"/>
-        </w:rPr>
-        <w:t xml:space="preserve"> on the map that receives information about the maker</w:t>
-      </w:r>
-      <w:r>
-        <w:rPr>
-          <w:rFonts w:ascii="Times New Roman" w:hAnsi="Times New Roman" w:cs="Times New Roman"/>
-          <w:sz w:val="28"/>
-          <w:szCs w:val="28"/>
-        </w:rPr>
-        <w:t>.</w:t>
-      </w:r>
-    </w:p>
-    <w:p>
-      <w:pPr>
-        <w:jc w:val="both"/>
-        <w:rPr>
-          <w:rFonts w:ascii="Times New Roman" w:hAnsi="Times New Roman" w:cs="Times New Roman"/>
-          <w:sz w:val="28"/>
-        </w:rPr>
-      </w:pPr>
+      <w:r>
+        <w:rPr>
+          <w:rFonts w:ascii="Times New Roman" w:hAnsi="Times New Roman" w:cs="Times New Roman"/>
+          <w:sz w:val="28"/>
+        </w:rPr>
+        <w:t>MapsWithMe API</w:t>
+      </w:r>
+      <w:r>
+        <w:rPr>
+          <w:rFonts w:ascii="Times New Roman" w:hAnsi="Times New Roman" w:cs="Times New Roman"/>
+          <w:sz w:val="28"/>
+        </w:rPr>
+        <w:t xml:space="preserve"> work</w:t>
+      </w:r>
+      <w:r>
+        <w:rPr>
+          <w:rFonts w:ascii="Times New Roman" w:hAnsi="Times New Roman" w:cs="Times New Roman"/>
+          <w:sz w:val="28"/>
+        </w:rPr>
+        <w:t>s</w:t>
+      </w:r>
+      <w:r>
+        <w:rPr>
+          <w:rFonts w:ascii="Times New Roman" w:hAnsi="Times New Roman" w:cs="Times New Roman"/>
+          <w:sz w:val="28"/>
+        </w:rPr>
+        <w:t xml:space="preserve"> on Android device.</w:t>
+      </w:r>
+      <w:r>
+        <w:rPr>
+          <w:rFonts w:ascii="Times New Roman" w:hAnsi="Times New Roman" w:cs="Times New Roman"/>
+          <w:sz w:val="28"/>
+        </w:rPr>
+        <w:t xml:space="preserve"> </w:t>
+      </w:r>
+    </w:p>
+    <w:p>
+      <w:pPr>
+        <w:jc w:val="both"/>
+        <w:rPr>
+          <w:rFonts w:ascii="Times New Roman" w:hAnsi="Times New Roman" w:cs="Times New Roman"/>
+          <w:sz w:val="28"/>
+        </w:rPr>
+      </w:pPr>
+    </w:p>
+    <w:p>
+      <w:pPr>
+        <w:jc w:val="both"/>
+        <w:rPr>
+          <w:rFonts w:ascii="Times New Roman" w:hAnsi="Times New Roman" w:cs="Times New Roman"/>
+          <w:b/>
+          <w:sz w:val="28"/>
+        </w:rPr>
+      </w:pPr>
+      <w:r>
+        <w:rPr>
+          <w:rFonts w:ascii="Times New Roman" w:hAnsi="Times New Roman" w:cs="Times New Roman"/>
+          <w:b/>
+          <w:sz w:val="28"/>
+        </w:rPr>
+        <w:t xml:space="preserve">2.2.6 </w:t>
+      </w:r>
+      <w:r>
+        <w:rPr>
+          <w:rFonts w:ascii="Times New Roman" w:hAnsi="Times New Roman" w:cs="Times New Roman"/>
+          <w:b/>
+          <w:sz w:val="28"/>
+        </w:rPr>
+        <w:t>Google Maps Android API</w:t>
+      </w:r>
     </w:p>
     <w:p>
       <w:pPr>
@@ -2831,182 +2823,6 @@
         <w:jc w:val="both"/>
         <w:rPr>
           <w:rFonts w:ascii="Times New Roman" w:hAnsi="Times New Roman" w:cs="Times New Roman"/>
-          <w:b/>
-          <w:bCs/>
-          <w:sz w:val="28"/>
-        </w:rPr>
-      </w:pPr>
-      <w:r>
-        <w:rPr>
-          <w:rFonts w:ascii="Times New Roman" w:hAnsi="Times New Roman" w:cs="Times New Roman"/>
-          <w:b/>
-          <w:bCs/>
-          <w:sz w:val="28"/>
-        </w:rPr>
-        <w:t>The selection of this technology</w:t>
-      </w:r>
-    </w:p>
-    <w:p>
-      <w:pPr>
-        <w:ind w:firstLine="720"/>
-        <w:jc w:val="both"/>
-        <w:rPr>
-          <w:rFonts w:ascii="Times New Roman" w:hAnsi="Times New Roman" w:cs="Times New Roman"/>
-          <w:sz w:val="28"/>
-          <w:szCs w:val="28"/>
-        </w:rPr>
-      </w:pPr>
-      <w:proofErr w:type="spellStart"/>
-      <w:r>
-        <w:rPr>
-          <w:rFonts w:ascii="Times New Roman" w:hAnsi="Times New Roman" w:cs="Times New Roman"/>
-          <w:sz w:val="28"/>
-        </w:rPr>
-        <w:t>MapsWithMe</w:t>
-      </w:r>
-      <w:proofErr w:type="spellEnd"/>
-      <w:r>
-        <w:rPr>
-          <w:rFonts w:ascii="Times New Roman" w:hAnsi="Times New Roman" w:cs="Times New Roman"/>
-          <w:sz w:val="28"/>
-        </w:rPr>
-        <w:t xml:space="preserve"> API is </w:t>
-      </w:r>
-      <w:r>
-        <w:rPr>
-          <w:rFonts w:ascii="Times New Roman" w:hAnsi="Times New Roman" w:cs="Times New Roman"/>
-          <w:sz w:val="28"/>
-        </w:rPr>
-        <w:t xml:space="preserve">an </w:t>
-      </w:r>
-      <w:r>
-        <w:rPr>
-          <w:rFonts w:ascii="Times New Roman" w:hAnsi="Times New Roman" w:cs="Times New Roman"/>
-          <w:sz w:val="28"/>
-        </w:rPr>
-        <w:t>open source and allow for personal and commercial uses map API. It support</w:t>
-      </w:r>
-      <w:r>
-        <w:rPr>
-          <w:rFonts w:ascii="Times New Roman" w:hAnsi="Times New Roman" w:cs="Times New Roman"/>
-          <w:sz w:val="28"/>
-        </w:rPr>
-        <w:t>s</w:t>
-      </w:r>
-      <w:r>
-        <w:rPr>
-          <w:rFonts w:ascii="Times New Roman" w:hAnsi="Times New Roman" w:cs="Times New Roman"/>
-          <w:sz w:val="28"/>
-        </w:rPr>
-        <w:t xml:space="preserve"> </w:t>
-      </w:r>
-      <w:r>
-        <w:rPr>
-          <w:rFonts w:ascii="Times New Roman" w:hAnsi="Times New Roman" w:cs="Times New Roman"/>
-          <w:sz w:val="28"/>
-        </w:rPr>
-        <w:t xml:space="preserve">offline </w:t>
-      </w:r>
-      <w:r>
-        <w:rPr>
-          <w:rFonts w:ascii="Times New Roman" w:hAnsi="Times New Roman" w:cs="Times New Roman"/>
-          <w:sz w:val="28"/>
-        </w:rPr>
-        <w:t>map for all countries.</w:t>
-      </w:r>
-      <w:r>
-        <w:rPr>
-          <w:rFonts w:ascii="Times New Roman" w:hAnsi="Times New Roman" w:cs="Times New Roman"/>
-          <w:sz w:val="28"/>
-        </w:rPr>
-        <w:t xml:space="preserve"> </w:t>
-      </w:r>
-      <w:proofErr w:type="spellStart"/>
-      <w:r>
-        <w:rPr>
-          <w:rFonts w:ascii="Times New Roman" w:hAnsi="Times New Roman" w:cs="Times New Roman"/>
-          <w:sz w:val="28"/>
-        </w:rPr>
-        <w:t>MapsWithMe</w:t>
-      </w:r>
-      <w:proofErr w:type="spellEnd"/>
-      <w:r>
-        <w:rPr>
-          <w:rFonts w:ascii="Times New Roman" w:hAnsi="Times New Roman" w:cs="Times New Roman"/>
-          <w:sz w:val="28"/>
-        </w:rPr>
-        <w:t xml:space="preserve"> API</w:t>
-      </w:r>
-      <w:r>
-        <w:rPr>
-          <w:rFonts w:ascii="Times New Roman" w:hAnsi="Times New Roman" w:cs="Times New Roman"/>
-          <w:sz w:val="28"/>
-        </w:rPr>
-        <w:t xml:space="preserve"> work</w:t>
-      </w:r>
-      <w:r>
-        <w:rPr>
-          <w:rFonts w:ascii="Times New Roman" w:hAnsi="Times New Roman" w:cs="Times New Roman"/>
-          <w:sz w:val="28"/>
-        </w:rPr>
-        <w:t>s</w:t>
-      </w:r>
-      <w:r>
-        <w:rPr>
-          <w:rFonts w:ascii="Times New Roman" w:hAnsi="Times New Roman" w:cs="Times New Roman"/>
-          <w:sz w:val="28"/>
-        </w:rPr>
-        <w:t xml:space="preserve"> on Android device.</w:t>
-      </w:r>
-      <w:r>
-        <w:rPr>
-          <w:rFonts w:ascii="Times New Roman" w:hAnsi="Times New Roman" w:cs="Times New Roman"/>
-          <w:sz w:val="28"/>
-        </w:rPr>
-        <w:t xml:space="preserve"> </w:t>
-      </w:r>
-    </w:p>
-    <w:p>
-      <w:pPr>
-        <w:jc w:val="both"/>
-        <w:rPr>
-          <w:rFonts w:ascii="Times New Roman" w:hAnsi="Times New Roman" w:cs="Times New Roman"/>
-          <w:sz w:val="28"/>
-        </w:rPr>
-      </w:pPr>
-    </w:p>
-    <w:p>
-      <w:pPr>
-        <w:jc w:val="both"/>
-        <w:rPr>
-          <w:rFonts w:ascii="Times New Roman" w:hAnsi="Times New Roman" w:cs="Times New Roman"/>
-          <w:b/>
-          <w:sz w:val="28"/>
-        </w:rPr>
-      </w:pPr>
-      <w:r>
-        <w:rPr>
-          <w:rFonts w:ascii="Times New Roman" w:hAnsi="Times New Roman" w:cs="Times New Roman"/>
-          <w:b/>
-          <w:sz w:val="28"/>
-        </w:rPr>
-        <w:t xml:space="preserve">2.2.6 </w:t>
-      </w:r>
-      <w:r>
-        <w:rPr>
-          <w:rFonts w:ascii="Times New Roman" w:hAnsi="Times New Roman" w:cs="Times New Roman"/>
-          <w:b/>
-          <w:sz w:val="28"/>
-        </w:rPr>
-        <w:t>Google Maps Android API</w:t>
-      </w:r>
-    </w:p>
-    <w:p>
-      <w:pPr>
-        <w:ind w:firstLine="720"/>
-        <w:jc w:val="both"/>
-        <w:rPr>
-          <w:rFonts w:ascii="Times New Roman" w:hAnsi="Times New Roman" w:cs="Times New Roman"/>
           <w:sz w:val="28"/>
           <w:szCs w:val="28"/>
         </w:rPr>
@@ -3031,25 +2847,7 @@
           <w:sz w:val="28"/>
           <w:szCs w:val="28"/>
         </w:rPr>
-        <w:t xml:space="preserve"> is the map base on Google Maps data. The API automatically handles access to Google Maps server, map display, data downloading and </w:t>
-      </w:r>
-      <w:proofErr w:type="gramStart"/>
-      <w:r>
-        <w:rPr>
-          <w:rFonts w:ascii="Times New Roman" w:hAnsi="Times New Roman" w:cs="Times New Roman"/>
-          <w:sz w:val="28"/>
-          <w:szCs w:val="28"/>
-        </w:rPr>
-        <w:t>touch</w:t>
-      </w:r>
-      <w:proofErr w:type="gramEnd"/>
-      <w:r>
-        <w:rPr>
-          <w:rFonts w:ascii="Times New Roman" w:hAnsi="Times New Roman" w:cs="Times New Roman"/>
-          <w:sz w:val="28"/>
-          <w:szCs w:val="28"/>
-        </w:rPr>
-        <w:t xml:space="preserve"> gestures on the map [17].</w:t>
+        <w:t xml:space="preserve"> is the map base on Google Maps data. The API automatically handles access to Google Maps server, map display, data downloading and touch gestures on the map [17].</w:t>
       </w:r>
     </w:p>
     <w:p>
@@ -3289,21 +3087,7 @@
         <w:rPr>
           <w:rFonts w:ascii="Times New Roman" w:hAnsi="Times New Roman" w:cs="Times New Roman"/>
         </w:rPr>
-        <w:t xml:space="preserve"> </w:t>
-      </w:r>
-      <w:proofErr w:type="gramStart"/>
-      <w:r>
-        <w:rPr>
-          <w:rFonts w:ascii="Times New Roman" w:hAnsi="Times New Roman" w:cs="Times New Roman"/>
-        </w:rPr>
-        <w:t>The</w:t>
-      </w:r>
-      <w:proofErr w:type="gramEnd"/>
-      <w:r>
-        <w:rPr>
-          <w:rFonts w:ascii="Times New Roman" w:hAnsi="Times New Roman" w:cs="Times New Roman"/>
-        </w:rPr>
-        <w:t xml:space="preserve"> flow Spring MVC</w:t>
+        <w:t xml:space="preserve"> The flow Spring MVC</w:t>
       </w:r>
     </w:p>
     <w:p>
@@ -3779,16 +3563,7 @@
           <w:sz w:val="28"/>
           <w:szCs w:val="28"/>
         </w:rPr>
-        <w:t xml:space="preserve">ISO29110 is a guide applies to a very Small Entity (VSE), enterprise, organization, department or project up to 25 people, dedicated to software development. The Guide provides Project Management and Software Implementation </w:t>
-      </w:r>
-      <w:proofErr w:type="gramStart"/>
-      <w:r>
-        <w:rPr>
-          <w:rFonts w:ascii="Times New Roman" w:eastAsiaTheme="majorEastAsia" w:hAnsi="Times New Roman" w:cs="Times New Roman"/>
-          <w:sz w:val="28"/>
-          <w:szCs w:val="28"/>
-        </w:rPr>
-        <w:t xml:space="preserve">process which integrate practices base on the selection of ISO/IEC 12207 - </w:t>
+        <w:t xml:space="preserve">ISO29110 is a guide applies to a very Small Entity (VSE), enterprise, organization, department or project up to 25 people, dedicated to software development. The Guide provides Project Management and Software Implementation process which integrate practices base on the selection of ISO/IEC 12207 - </w:t>
       </w:r>
       <w:r>
         <w:rPr>
@@ -3798,9 +3573,16 @@
           <w:sz w:val="28"/>
           <w:szCs w:val="28"/>
         </w:rPr>
-        <w:t>Systems</w:t>
-      </w:r>
-      <w:proofErr w:type="gramEnd"/>
+        <w:t>Systems and Software Engineering -Software Life Cycle Process</w:t>
+      </w:r>
+      <w:r>
+        <w:rPr>
+          <w:rFonts w:ascii="Times New Roman" w:eastAsiaTheme="majorEastAsia" w:hAnsi="Times New Roman" w:cs="Times New Roman"/>
+          <w:sz w:val="28"/>
+          <w:szCs w:val="28"/>
+        </w:rPr>
+        <w:t xml:space="preserve"> and ISO/IEC15289 </w:t>
+      </w:r>
       <w:r>
         <w:rPr>
           <w:rFonts w:ascii="Times New Roman" w:eastAsiaTheme="majorEastAsia" w:hAnsi="Times New Roman" w:cs="Times New Roman"/>
@@ -3809,24 +3591,6 @@
           <w:sz w:val="28"/>
           <w:szCs w:val="28"/>
         </w:rPr>
-        <w:t xml:space="preserve"> and Software Engineering -Software Life Cycle Process</w:t>
-      </w:r>
-      <w:r>
-        <w:rPr>
-          <w:rFonts w:ascii="Times New Roman" w:eastAsiaTheme="majorEastAsia" w:hAnsi="Times New Roman" w:cs="Times New Roman"/>
-          <w:sz w:val="28"/>
-          <w:szCs w:val="28"/>
-        </w:rPr>
-        <w:t xml:space="preserve"> and ISO/IEC15289 </w:t>
-      </w:r>
-      <w:r>
-        <w:rPr>
-          <w:rFonts w:ascii="Times New Roman" w:eastAsiaTheme="majorEastAsia" w:hAnsi="Times New Roman" w:cs="Times New Roman"/>
-          <w:i/>
-          <w:iCs/>
-          <w:sz w:val="28"/>
-          <w:szCs w:val="28"/>
-        </w:rPr>
         <w:t>Software Engineering – Software Life Cycle Process – guideline for the content of software life cycle process information product (documentation)</w:t>
       </w:r>
       <w:r>
@@ -4390,25 +4154,7 @@
           <w:sz w:val="28"/>
           <w:szCs w:val="28"/>
         </w:rPr>
-        <w:t xml:space="preserve">The aim of this project is to develop the Smart Emergency application in order to aids the user when the emergency situation happened. Furthermore, to reduce time to finds the nearest help place and their contact information. In addition, the development of the offline mode allows the user to use when they loses the </w:t>
-      </w:r>
-      <w:proofErr w:type="gramStart"/>
-      <w:r>
-        <w:rPr>
-          <w:rFonts w:ascii="Times New Roman" w:eastAsia="Times New Roman" w:hAnsi="Times New Roman" w:cs="Times New Roman"/>
-          <w:sz w:val="28"/>
-          <w:szCs w:val="28"/>
-        </w:rPr>
-        <w:t>internet</w:t>
-      </w:r>
-      <w:proofErr w:type="gramEnd"/>
-      <w:r>
-        <w:rPr>
-          <w:rFonts w:ascii="Times New Roman" w:eastAsia="Times New Roman" w:hAnsi="Times New Roman" w:cs="Times New Roman"/>
-          <w:sz w:val="28"/>
-          <w:szCs w:val="28"/>
-        </w:rPr>
-        <w:t xml:space="preserve"> connection.</w:t>
+        <w:t>The aim of this project is to develop the Smart Emergency application in order to aids the user when the emergency situation happened. Furthermore, to reduce time to finds the nearest help place and their contact information. In addition, the development of the offline mode allows the user to use when they loses the internet connection.</w:t>
       </w:r>
     </w:p>
     <w:p>
@@ -4723,25 +4469,7 @@
           <w:sz w:val="28"/>
           <w:szCs w:val="28"/>
         </w:rPr>
-        <w:t xml:space="preserve">. The user uses the application and </w:t>
-      </w:r>
-      <w:proofErr w:type="gramStart"/>
-      <w:r>
-        <w:rPr>
-          <w:rFonts w:ascii="Times New Roman" w:eastAsia="Times New Roman" w:hAnsi="Times New Roman" w:cs="Times New Roman"/>
-          <w:sz w:val="28"/>
-          <w:szCs w:val="28"/>
-        </w:rPr>
-        <w:t>internet</w:t>
-      </w:r>
-      <w:proofErr w:type="gramEnd"/>
-      <w:r>
-        <w:rPr>
-          <w:rFonts w:ascii="Times New Roman" w:eastAsia="Times New Roman" w:hAnsi="Times New Roman" w:cs="Times New Roman"/>
-          <w:sz w:val="28"/>
-          <w:szCs w:val="28"/>
-        </w:rPr>
-        <w:t xml:space="preserve"> to connect with the application server. The admin manages the help data and updates the data to the application server.</w:t>
+        <w:t>. The user uses the application and internet to connect with the application server. The admin manages the help data and updates the data to the application server.</w:t>
       </w:r>
     </w:p>
     <w:p>
@@ -4858,7 +4586,6 @@
           <w:szCs w:val="28"/>
         </w:rPr>
       </w:pPr>
-      <w:proofErr w:type="gramStart"/>
       <w:r>
         <w:rPr>
           <w:rFonts w:ascii="Times New Roman" w:eastAsia="Times New Roman" w:hAnsi="Times New Roman" w:cs="Times New Roman"/>
@@ -4899,7 +4626,6 @@
         </w:rPr>
         <w:t>map and help</w:t>
       </w:r>
-      <w:proofErr w:type="gramEnd"/>
       <w:r>
         <w:rPr>
           <w:rFonts w:ascii="Times New Roman" w:eastAsia="Times New Roman" w:hAnsi="Times New Roman" w:cs="Times New Roman"/>
@@ -5640,25 +5366,7 @@
           <w:sz w:val="28"/>
           <w:szCs w:val="28"/>
         </w:rPr>
-        <w:t xml:space="preserve">tomatically. So that, the information can be show without an </w:t>
-      </w:r>
-      <w:proofErr w:type="gramStart"/>
-      <w:r>
-        <w:rPr>
-          <w:rFonts w:ascii="Times New Roman" w:eastAsia="Times New Roman" w:hAnsi="Times New Roman" w:cs="Times New Roman"/>
-          <w:sz w:val="28"/>
-          <w:szCs w:val="28"/>
-        </w:rPr>
-        <w:t>internet</w:t>
-      </w:r>
-      <w:proofErr w:type="gramEnd"/>
-      <w:r>
-        <w:rPr>
-          <w:rFonts w:ascii="Times New Roman" w:eastAsia="Times New Roman" w:hAnsi="Times New Roman" w:cs="Times New Roman"/>
-          <w:sz w:val="28"/>
-          <w:szCs w:val="28"/>
-        </w:rPr>
-        <w:t xml:space="preserve"> connection.</w:t>
+        <w:t>tomatically. So that, the information can be show without an internet connection.</w:t>
       </w:r>
     </w:p>
     <w:p>
@@ -5979,23 +5687,13 @@
         </w:rPr>
         <w:t xml:space="preserve">of the help locations when no </w:t>
       </w:r>
-      <w:proofErr w:type="gramStart"/>
-      <w:r>
-        <w:rPr>
-          <w:rFonts w:ascii="Times New Roman" w:eastAsia="Times New Roman" w:hAnsi="Times New Roman" w:cs="Times New Roman"/>
-          <w:sz w:val="28"/>
-          <w:szCs w:val="28"/>
-        </w:rPr>
-        <w:t>internet</w:t>
-      </w:r>
-      <w:proofErr w:type="gramEnd"/>
-      <w:r>
-        <w:rPr>
-          <w:rFonts w:ascii="Times New Roman" w:eastAsia="Times New Roman" w:hAnsi="Times New Roman" w:cs="Times New Roman"/>
-          <w:sz w:val="28"/>
-          <w:szCs w:val="28"/>
-        </w:rPr>
-        <w:t xml:space="preserve"> signals</w:t>
+      <w:r>
+        <w:rPr>
+          <w:rFonts w:ascii="Times New Roman" w:eastAsia="Times New Roman" w:hAnsi="Times New Roman" w:cs="Times New Roman"/>
+          <w:sz w:val="28"/>
+          <w:szCs w:val="28"/>
+        </w:rPr>
+        <w:t>internet signals</w:t>
       </w:r>
       <w:r>
         <w:rPr>
@@ -6139,25 +5837,7 @@
           <w:sz w:val="28"/>
           <w:szCs w:val="28"/>
         </w:rPr>
-        <w:t xml:space="preserve">The system shall limit rating of </w:t>
-      </w:r>
-      <w:proofErr w:type="gramStart"/>
-      <w:r>
-        <w:rPr>
-          <w:rFonts w:ascii="Times New Roman" w:eastAsia="Times New Roman" w:hAnsi="Times New Roman" w:cs="Times New Roman"/>
-          <w:sz w:val="28"/>
-          <w:szCs w:val="28"/>
-        </w:rPr>
-        <w:t>place,</w:t>
-      </w:r>
-      <w:proofErr w:type="gramEnd"/>
-      <w:r>
-        <w:rPr>
-          <w:rFonts w:ascii="Times New Roman" w:eastAsia="Times New Roman" w:hAnsi="Times New Roman" w:cs="Times New Roman"/>
-          <w:sz w:val="28"/>
-          <w:szCs w:val="28"/>
-        </w:rPr>
-        <w:t xml:space="preserve"> </w:t>
+        <w:t xml:space="preserve">The system shall limit rating of place, </w:t>
       </w:r>
       <w:r>
         <w:rPr>
@@ -7029,18 +6709,8 @@
                 <w:color w:val="000000"/>
                 <w:sz w:val="28"/>
               </w:rPr>
-              <w:t xml:space="preserve">- Proposal </w:t>
+              <w:t xml:space="preserve">- Proposal presentation            </w:t>
             </w:r>
-            <w:proofErr w:type="gramStart"/>
-            <w:r>
-              <w:rPr>
-                <w:rFonts w:ascii="Times New Roman" w:eastAsia="Times New Roman" w:hAnsi="Times New Roman" w:cs="Times New Roman"/>
-                <w:color w:val="000000"/>
-                <w:sz w:val="28"/>
-              </w:rPr>
-              <w:t xml:space="preserve">presentation            </w:t>
-            </w:r>
-            <w:proofErr w:type="gramEnd"/>
           </w:p>
         </w:tc>
         <w:tc>
@@ -7142,7 +6812,6 @@
               </w:rPr>
               <w:t xml:space="preserve">Progress </w:t>
             </w:r>
-            <w:proofErr w:type="gramStart"/>
             <w:r>
               <w:rPr>
                 <w:rFonts w:ascii="Times New Roman" w:eastAsia="Times New Roman" w:hAnsi="Times New Roman" w:cs="Times New Roman"/>
@@ -7151,7 +6820,6 @@
               </w:rPr>
               <w:t>Report  I</w:t>
             </w:r>
-            <w:proofErr w:type="gramEnd"/>
           </w:p>
         </w:tc>
         <w:tc>
@@ -7283,25 +6951,7 @@
                 <w:color w:val="000000"/>
                 <w:sz w:val="28"/>
               </w:rPr>
-              <w:t xml:space="preserve">- </w:t>
-            </w:r>
-            <w:proofErr w:type="gramStart"/>
-            <w:r>
-              <w:rPr>
-                <w:rFonts w:ascii="Times New Roman" w:eastAsia="Times New Roman" w:hAnsi="Times New Roman" w:cs="Times New Roman"/>
-                <w:color w:val="000000"/>
-                <w:sz w:val="28"/>
-              </w:rPr>
-              <w:t>Progress  report</w:t>
-            </w:r>
-            <w:proofErr w:type="gramEnd"/>
-            <w:r>
-              <w:rPr>
-                <w:rFonts w:ascii="Times New Roman" w:eastAsia="Times New Roman" w:hAnsi="Times New Roman" w:cs="Times New Roman"/>
-                <w:color w:val="000000"/>
-                <w:sz w:val="28"/>
-              </w:rPr>
-              <w:t xml:space="preserve"> submitted</w:t>
+              <w:t>- Progress  report submitted</w:t>
             </w:r>
           </w:p>
           <w:p>
@@ -7318,18 +6968,8 @@
                 <w:color w:val="000000"/>
                 <w:sz w:val="28"/>
               </w:rPr>
-              <w:t xml:space="preserve">- Progress report </w:t>
+              <w:t xml:space="preserve">- Progress report presentation           </w:t>
             </w:r>
-            <w:proofErr w:type="gramStart"/>
-            <w:r>
-              <w:rPr>
-                <w:rFonts w:ascii="Times New Roman" w:eastAsia="Times New Roman" w:hAnsi="Times New Roman" w:cs="Times New Roman"/>
-                <w:color w:val="000000"/>
-                <w:sz w:val="28"/>
-              </w:rPr>
-              <w:t xml:space="preserve">presentation           </w:t>
-            </w:r>
-            <w:proofErr w:type="gramEnd"/>
           </w:p>
         </w:tc>
         <w:tc>
@@ -7437,16 +7077,7 @@
                 <w:color w:val="000000"/>
                 <w:sz w:val="28"/>
               </w:rPr>
-              <w:t xml:space="preserve">Progress </w:t>
-            </w:r>
-            <w:proofErr w:type="gramStart"/>
-            <w:r>
-              <w:rPr>
-                <w:rFonts w:ascii="Times New Roman" w:eastAsia="Times New Roman" w:hAnsi="Times New Roman" w:cs="Times New Roman"/>
-                <w:color w:val="000000"/>
-                <w:sz w:val="28"/>
-              </w:rPr>
-              <w:t xml:space="preserve">Report </w:t>
+              <w:t xml:space="preserve">Progress Report </w:t>
             </w:r>
             <w:r>
               <w:rPr>
@@ -7463,7 +7094,6 @@
               </w:rPr>
               <w:t>II</w:t>
             </w:r>
-            <w:proofErr w:type="gramEnd"/>
           </w:p>
         </w:tc>
         <w:tc>
@@ -7586,25 +7216,7 @@
                 <w:color w:val="000000"/>
                 <w:sz w:val="28"/>
               </w:rPr>
-              <w:t xml:space="preserve">- </w:t>
-            </w:r>
-            <w:proofErr w:type="gramStart"/>
-            <w:r>
-              <w:rPr>
-                <w:rFonts w:ascii="Times New Roman" w:eastAsia="Times New Roman" w:hAnsi="Times New Roman" w:cs="Times New Roman"/>
-                <w:color w:val="000000"/>
-                <w:sz w:val="28"/>
-              </w:rPr>
-              <w:t>Progress  report</w:t>
-            </w:r>
-            <w:proofErr w:type="gramEnd"/>
-            <w:r>
-              <w:rPr>
-                <w:rFonts w:ascii="Times New Roman" w:eastAsia="Times New Roman" w:hAnsi="Times New Roman" w:cs="Times New Roman"/>
-                <w:color w:val="000000"/>
-                <w:sz w:val="28"/>
-              </w:rPr>
-              <w:t xml:space="preserve"> submitted</w:t>
+              <w:t>- Progress  report submitted</w:t>
             </w:r>
           </w:p>
           <w:p>
@@ -7621,18 +7233,8 @@
                 <w:color w:val="000000"/>
                 <w:sz w:val="28"/>
               </w:rPr>
-              <w:t xml:space="preserve">- Progress report </w:t>
+              <w:t>- Progress report presentation            </w:t>
             </w:r>
-            <w:proofErr w:type="gramStart"/>
-            <w:r>
-              <w:rPr>
-                <w:rFonts w:ascii="Times New Roman" w:eastAsia="Times New Roman" w:hAnsi="Times New Roman" w:cs="Times New Roman"/>
-                <w:color w:val="000000"/>
-                <w:sz w:val="28"/>
-              </w:rPr>
-              <w:t>presentation            </w:t>
-            </w:r>
-            <w:proofErr w:type="gramEnd"/>
           </w:p>
         </w:tc>
         <w:tc>
@@ -7748,16 +7350,7 @@
                 <w:color w:val="000000"/>
                 <w:sz w:val="28"/>
               </w:rPr>
-              <w:t xml:space="preserve">Progress </w:t>
-            </w:r>
-            <w:proofErr w:type="gramStart"/>
-            <w:r>
-              <w:rPr>
-                <w:rFonts w:ascii="Times New Roman" w:eastAsia="Times New Roman" w:hAnsi="Times New Roman" w:cs="Times New Roman"/>
-                <w:color w:val="000000"/>
-                <w:sz w:val="28"/>
-              </w:rPr>
-              <w:t xml:space="preserve">Report </w:t>
+              <w:t xml:space="preserve">Progress Report </w:t>
             </w:r>
             <w:r>
               <w:rPr>
@@ -7774,7 +7367,6 @@
               </w:rPr>
               <w:t>III</w:t>
             </w:r>
-            <w:proofErr w:type="gramEnd"/>
           </w:p>
         </w:tc>
         <w:tc>
@@ -7897,25 +7489,7 @@
                 <w:color w:val="000000"/>
                 <w:sz w:val="28"/>
               </w:rPr>
-              <w:t xml:space="preserve">- </w:t>
-            </w:r>
-            <w:proofErr w:type="gramStart"/>
-            <w:r>
-              <w:rPr>
-                <w:rFonts w:ascii="Times New Roman" w:eastAsia="Times New Roman" w:hAnsi="Times New Roman" w:cs="Times New Roman"/>
-                <w:color w:val="000000"/>
-                <w:sz w:val="28"/>
-              </w:rPr>
-              <w:t>Progress  report</w:t>
-            </w:r>
-            <w:proofErr w:type="gramEnd"/>
-            <w:r>
-              <w:rPr>
-                <w:rFonts w:ascii="Times New Roman" w:eastAsia="Times New Roman" w:hAnsi="Times New Roman" w:cs="Times New Roman"/>
-                <w:color w:val="000000"/>
-                <w:sz w:val="28"/>
-              </w:rPr>
-              <w:t xml:space="preserve"> submitted</w:t>
+              <w:t>- Progress  report submitted</w:t>
             </w:r>
           </w:p>
           <w:p>
@@ -7932,18 +7506,8 @@
                 <w:color w:val="000000"/>
                 <w:sz w:val="28"/>
               </w:rPr>
-              <w:t xml:space="preserve">- Progress report </w:t>
+              <w:t>- Progress report presentation            </w:t>
             </w:r>
-            <w:proofErr w:type="gramStart"/>
-            <w:r>
-              <w:rPr>
-                <w:rFonts w:ascii="Times New Roman" w:eastAsia="Times New Roman" w:hAnsi="Times New Roman" w:cs="Times New Roman"/>
-                <w:color w:val="000000"/>
-                <w:sz w:val="28"/>
-              </w:rPr>
-              <w:t>presentation            </w:t>
-            </w:r>
-            <w:proofErr w:type="gramEnd"/>
           </w:p>
         </w:tc>
         <w:tc>
@@ -8946,33 +8510,8 @@
           <w:rFonts w:ascii="Times New Roman" w:hAnsi="Times New Roman" w:cs="Times New Roman"/>
           <w:sz w:val="28"/>
         </w:rPr>
-        <w:t xml:space="preserve">[1] </w:t>
-      </w:r>
-      <w:proofErr w:type="spellStart"/>
-      <w:r>
-        <w:rPr>
-          <w:rFonts w:ascii="Times New Roman" w:hAnsi="Times New Roman" w:cs="Times New Roman"/>
-          <w:sz w:val="28"/>
-        </w:rPr>
-        <w:t>Nostramap</w:t>
-      </w:r>
-      <w:proofErr w:type="spellEnd"/>
-      <w:r>
-        <w:rPr>
-          <w:rFonts w:ascii="Times New Roman" w:hAnsi="Times New Roman" w:cs="Times New Roman"/>
-          <w:sz w:val="28"/>
-        </w:rPr>
-        <w:t xml:space="preserve">, about </w:t>
-      </w:r>
-      <w:proofErr w:type="spellStart"/>
-      <w:r>
-        <w:rPr>
-          <w:rFonts w:ascii="Times New Roman" w:hAnsi="Times New Roman" w:cs="Times New Roman"/>
-          <w:sz w:val="28"/>
-        </w:rPr>
-        <w:t>Nostramap</w:t>
-      </w:r>
-      <w:proofErr w:type="spellEnd"/>
+        <w:t>[1] Nostramap, about Nostramap</w:t>
+      </w:r>
     </w:p>
     <w:p>
       <w:pPr>
@@ -9024,33 +8563,8 @@
           <w:rFonts w:ascii="Times New Roman" w:hAnsi="Times New Roman" w:cs="Times New Roman"/>
           <w:sz w:val="28"/>
         </w:rPr>
-        <w:t xml:space="preserve">[2] </w:t>
-      </w:r>
-      <w:proofErr w:type="spellStart"/>
-      <w:r>
-        <w:rPr>
-          <w:rFonts w:ascii="Times New Roman" w:hAnsi="Times New Roman" w:cs="Times New Roman"/>
-          <w:sz w:val="28"/>
-        </w:rPr>
-        <w:t>Nostramap</w:t>
-      </w:r>
-      <w:proofErr w:type="spellEnd"/>
-      <w:r>
-        <w:rPr>
-          <w:rFonts w:ascii="Times New Roman" w:hAnsi="Times New Roman" w:cs="Times New Roman"/>
-          <w:sz w:val="28"/>
-        </w:rPr>
-        <w:t xml:space="preserve">, about </w:t>
-      </w:r>
-      <w:proofErr w:type="spellStart"/>
-      <w:r>
-        <w:rPr>
-          <w:rFonts w:ascii="Times New Roman" w:hAnsi="Times New Roman" w:cs="Times New Roman"/>
-          <w:sz w:val="28"/>
-        </w:rPr>
-        <w:t>Nostramap</w:t>
-      </w:r>
-      <w:proofErr w:type="spellEnd"/>
+        <w:t>[2] Nostramap, about Nostramap</w:t>
+      </w:r>
     </w:p>
     <w:p>
       <w:pPr>
@@ -9104,33 +8618,8 @@
           <w:rFonts w:ascii="Times New Roman" w:hAnsi="Times New Roman" w:cs="Times New Roman"/>
           <w:sz w:val="28"/>
         </w:rPr>
-        <w:t xml:space="preserve">[3] </w:t>
-      </w:r>
-      <w:proofErr w:type="spellStart"/>
-      <w:r>
-        <w:rPr>
-          <w:rFonts w:ascii="Times New Roman" w:hAnsi="Times New Roman" w:cs="Times New Roman"/>
-          <w:sz w:val="28"/>
-        </w:rPr>
-        <w:t>Nostramap</w:t>
-      </w:r>
-      <w:proofErr w:type="spellEnd"/>
-      <w:r>
-        <w:rPr>
-          <w:rFonts w:ascii="Times New Roman" w:hAnsi="Times New Roman" w:cs="Times New Roman"/>
-          <w:sz w:val="28"/>
-        </w:rPr>
-        <w:t xml:space="preserve">, about </w:t>
-      </w:r>
-      <w:proofErr w:type="spellStart"/>
-      <w:r>
-        <w:rPr>
-          <w:rFonts w:ascii="Times New Roman" w:hAnsi="Times New Roman" w:cs="Times New Roman"/>
-          <w:sz w:val="28"/>
-        </w:rPr>
-        <w:t>Nostramap</w:t>
-      </w:r>
-      <w:proofErr w:type="spellEnd"/>
+        <w:t>[3] Nostramap, about Nostramap</w:t>
+      </w:r>
     </w:p>
     <w:p>
       <w:pPr>
@@ -9184,33 +8673,8 @@
           <w:rFonts w:ascii="Times New Roman" w:hAnsi="Times New Roman" w:cs="Times New Roman"/>
           <w:sz w:val="28"/>
         </w:rPr>
-        <w:t xml:space="preserve">[4] </w:t>
-      </w:r>
-      <w:proofErr w:type="spellStart"/>
-      <w:r>
-        <w:rPr>
-          <w:rFonts w:ascii="Times New Roman" w:hAnsi="Times New Roman" w:cs="Times New Roman"/>
-          <w:sz w:val="28"/>
-        </w:rPr>
-        <w:t>Nostramap</w:t>
-      </w:r>
-      <w:proofErr w:type="spellEnd"/>
-      <w:r>
-        <w:rPr>
-          <w:rFonts w:ascii="Times New Roman" w:hAnsi="Times New Roman" w:cs="Times New Roman"/>
-          <w:sz w:val="28"/>
-        </w:rPr>
-        <w:t xml:space="preserve">, about </w:t>
-      </w:r>
-      <w:proofErr w:type="spellStart"/>
-      <w:r>
-        <w:rPr>
-          <w:rFonts w:ascii="Times New Roman" w:hAnsi="Times New Roman" w:cs="Times New Roman"/>
-          <w:sz w:val="28"/>
-        </w:rPr>
-        <w:t>Nostramap</w:t>
-      </w:r>
-      <w:proofErr w:type="spellEnd"/>
+        <w:t>[4] Nostramap, about Nostramap</w:t>
+      </w:r>
     </w:p>
     <w:p>
       <w:pPr>
@@ -9308,25 +8772,7 @@
           <w:sz w:val="28"/>
           <w:szCs w:val="28"/>
         </w:rPr>
-        <w:t xml:space="preserve">[6] </w:t>
-      </w:r>
-      <w:proofErr w:type="spellStart"/>
-      <w:r>
-        <w:rPr>
-          <w:rFonts w:ascii="Times New Roman" w:hAnsi="Times New Roman" w:cs="Times New Roman"/>
-          <w:sz w:val="28"/>
-          <w:szCs w:val="28"/>
-        </w:rPr>
-        <w:t>Goole</w:t>
-      </w:r>
-      <w:proofErr w:type="spellEnd"/>
-      <w:r>
-        <w:rPr>
-          <w:rFonts w:ascii="Times New Roman" w:hAnsi="Times New Roman" w:cs="Times New Roman"/>
-          <w:sz w:val="28"/>
-          <w:szCs w:val="28"/>
-        </w:rPr>
-        <w:t xml:space="preserve"> Street View </w:t>
+        <w:t xml:space="preserve">[6] Goole Street View </w:t>
       </w:r>
     </w:p>
     <w:p>
@@ -9609,19 +9055,8 @@
           <w:sz w:val="28"/>
           <w:szCs w:val="28"/>
         </w:rPr>
-        <w:t xml:space="preserve">Benefits of </w:t>
-      </w:r>
-      <w:proofErr w:type="spellStart"/>
-      <w:r>
-        <w:rPr>
-          <w:rFonts w:ascii="Times New Roman" w:hAnsi="Times New Roman" w:cs="Times New Roman"/>
-          <w:bCs/>
-          <w:sz w:val="28"/>
-          <w:szCs w:val="28"/>
-        </w:rPr>
-        <w:t>YellowPages</w:t>
-      </w:r>
-      <w:proofErr w:type="spellEnd"/>
+        <w:t>Benefits of YellowPages</w:t>
+      </w:r>
     </w:p>
     <w:p>
       <w:pPr>
@@ -9716,7 +9151,6 @@
           </w:rPr>
           <w:t xml:space="preserve"> Introduction – What is </w:t>
         </w:r>
-        <w:proofErr w:type="gramStart"/>
         <w:r>
           <w:rPr>
             <w:rFonts w:ascii="Times New Roman" w:hAnsi="Times New Roman" w:cs="Times New Roman"/>
@@ -9726,7 +9160,6 @@
           </w:rPr>
           <w:t xml:space="preserve">eclipse </w:t>
         </w:r>
-        <w:proofErr w:type="gramEnd"/>
       </w:hyperlink>
     </w:p>
     <w:p>
@@ -9903,20 +9336,8 @@
           <w:sz w:val="28"/>
           <w:szCs w:val="28"/>
         </w:rPr>
-        <w:t xml:space="preserve">[15] What is </w:t>
-      </w:r>
-      <w:proofErr w:type="spellStart"/>
-      <w:proofErr w:type="gramStart"/>
-      <w:r>
-        <w:rPr>
-          <w:rFonts w:ascii="Times New Roman" w:hAnsi="Times New Roman" w:cs="Times New Roman"/>
-          <w:sz w:val="28"/>
-          <w:szCs w:val="28"/>
-        </w:rPr>
-        <w:t>MySql</w:t>
-      </w:r>
-      <w:proofErr w:type="spellEnd"/>
-      <w:proofErr w:type="gramEnd"/>
+        <w:t>[15] What is MySql</w:t>
+      </w:r>
     </w:p>
     <w:p>
       <w:pPr>
@@ -9958,25 +9379,7 @@
           <w:sz w:val="28"/>
           <w:szCs w:val="28"/>
         </w:rPr>
-        <w:t xml:space="preserve">[16] </w:t>
-      </w:r>
-      <w:proofErr w:type="spellStart"/>
-      <w:r>
-        <w:rPr>
-          <w:rFonts w:ascii="Times New Roman" w:hAnsi="Times New Roman" w:cs="Times New Roman"/>
-          <w:sz w:val="28"/>
-          <w:szCs w:val="28"/>
-        </w:rPr>
-        <w:t>MapWithMe</w:t>
-      </w:r>
-      <w:proofErr w:type="spellEnd"/>
-      <w:r>
-        <w:rPr>
-          <w:rFonts w:ascii="Times New Roman" w:hAnsi="Times New Roman" w:cs="Times New Roman"/>
-          <w:sz w:val="28"/>
-          <w:szCs w:val="28"/>
-        </w:rPr>
-        <w:t xml:space="preserve"> API</w:t>
+        <w:t>[16] MapWithMe API</w:t>
       </w:r>
     </w:p>
     <w:p>
@@ -10135,8 +9538,6 @@
           <w:szCs w:val="28"/>
         </w:rPr>
       </w:pPr>
-      <w:bookmarkStart w:id="0" w:name="_GoBack"/>
-      <w:bookmarkEnd w:id="0"/>
     </w:p>
     <w:p>
       <w:pPr>
@@ -10224,6 +9625,7 @@
         <w:docPartUnique/>
       </w:docPartObj>
     </w:sdtPr>
+    <w:sdtEndPr/>
     <w:sdtContent>
       <w:p>
         <w:pPr>
@@ -10243,7 +9645,7 @@
           <w:rPr>
             <w:noProof/>
           </w:rPr>
-          <w:t>19</w:t>
+          <w:t>1</w:t>
         </w:r>
         <w:r>
           <w:rPr>
@@ -11975,7 +11377,7 @@
 </file>
 
 <file path=customXml/itemProps1.xml><?xml version="1.0" encoding="utf-8"?>
-<ds:datastoreItem xmlns:ds="http://schemas.openxmlformats.org/officeDocument/2006/customXml" ds:itemID="{9C44A69E-5CD6-B946-A757-F6AEF179871A}">
+<ds:datastoreItem xmlns:ds="http://schemas.openxmlformats.org/officeDocument/2006/customXml" ds:itemID="{5920795E-265C-2446-8FC9-DCD565626B23}">
   <ds:schemaRefs>
     <ds:schemaRef ds:uri="http://schemas.openxmlformats.org/officeDocument/2006/bibliography"/>
   </ds:schemaRefs>

--- a/SmartEmergency-Proposal-V.1.0.docx
+++ b/SmartEmergency-Proposal-V.1.0.docx
@@ -1,6 +1,6 @@
 
 <file path=word/document.xml><?xml version="1.0" encoding="utf-8"?>
-<w:document xmlns:wpc="http://schemas.microsoft.com/office/word/2010/wordprocessingCanvas" xmlns:mo="http://schemas.microsoft.com/office/mac/office/2008/main" xmlns:mc="http://schemas.openxmlformats.org/markup-compatibility/2006" xmlns:mv="urn:schemas-microsoft-com:mac:vml" xmlns:o="urn:schemas-microsoft-com:office:office" xmlns:r="http://schemas.openxmlformats.org/officeDocument/2006/relationships" xmlns:m="http://schemas.openxmlformats.org/officeDocument/2006/math" xmlns:v="urn:schemas-microsoft-com:vml" xmlns:wp14="http://schemas.microsoft.com/office/word/2010/wordprocessingDrawing" xmlns:wp="http://schemas.openxmlformats.org/drawingml/2006/wordprocessingDrawing" xmlns:w10="urn:schemas-microsoft-com:office:word" xmlns:w="http://schemas.openxmlformats.org/wordprocessingml/2006/main" xmlns:w14="http://schemas.microsoft.com/office/word/2010/wordml" xmlns:wpg="http://schemas.microsoft.com/office/word/2010/wordprocessingGroup" xmlns:wpi="http://schemas.microsoft.com/office/word/2010/wordprocessingInk" xmlns:wne="http://schemas.microsoft.com/office/word/2006/wordml" xmlns:wps="http://schemas.microsoft.com/office/word/2010/wordprocessingShape" mc:Ignorable="w14 wp14">
+<w:document xmlns:ve="http://schemas.openxmlformats.org/markup-compatibility/2006" xmlns:o="urn:schemas-microsoft-com:office:office" xmlns:r="http://schemas.openxmlformats.org/officeDocument/2006/relationships" xmlns:m="http://schemas.openxmlformats.org/officeDocument/2006/math" xmlns:v="urn:schemas-microsoft-com:vml" xmlns:wp="http://schemas.openxmlformats.org/drawingml/2006/wordprocessingDrawing" xmlns:w10="urn:schemas-microsoft-com:office:word" xmlns:w="http://schemas.openxmlformats.org/wordprocessingml/2006/main" xmlns:wne="http://schemas.microsoft.com/office/word/2006/wordml">
   <w:body>
     <w:p>
       <w:pPr>
@@ -104,18 +104,42 @@
           <w:sz w:val="28"/>
           <w:szCs w:val="28"/>
         </w:rPr>
-        <w:t>for example, car accident, miscarriage, or the car ran out of fuel, the people might need to fine and go to the cl</w:t>
-      </w:r>
-      <w:r>
-        <w:rPr>
-          <w:rFonts w:ascii="Times New Roman" w:eastAsia="Times New Roman" w:hAnsi="Times New Roman" w:cs="Times New Roman"/>
-          <w:sz w:val="28"/>
-          <w:szCs w:val="28"/>
-        </w:rPr>
-        <w:t xml:space="preserve">osest help location. </w:t>
+        <w:t>for example, car accident, miscarriage, or the car ran out of fuel, the people might need to fin</w:t>
+      </w:r>
+      <w:r>
+        <w:rPr>
+          <w:rFonts w:ascii="Times New Roman" w:eastAsia="Times New Roman" w:hAnsi="Times New Roman" w:cs="Times New Roman"/>
+          <w:sz w:val="28"/>
+          <w:szCs w:val="28"/>
+        </w:rPr>
+        <w:t>d</w:t>
+      </w:r>
+      <w:r>
+        <w:rPr>
+          <w:rFonts w:ascii="Times New Roman" w:eastAsia="Times New Roman" w:hAnsi="Times New Roman" w:cs="Times New Roman"/>
+          <w:sz w:val="28"/>
+          <w:szCs w:val="28"/>
+        </w:rPr>
+        <w:t xml:space="preserve"> and go to the cl</w:t>
+      </w:r>
+      <w:r>
+        <w:rPr>
+          <w:rFonts w:ascii="Times New Roman" w:eastAsia="Times New Roman" w:hAnsi="Times New Roman" w:cs="Times New Roman"/>
+          <w:sz w:val="28"/>
+          <w:szCs w:val="28"/>
+        </w:rPr>
+        <w:t>osest help location.</w:t>
       </w:r>
       <w:bookmarkEnd w:id="4"/>
       <w:bookmarkEnd w:id="5"/>
+      <w:r>
+        <w:rPr>
+          <w:rFonts w:ascii="Times New Roman" w:eastAsia="Times New Roman" w:hAnsi="Times New Roman" w:cs="Times New Roman"/>
+          <w:sz w:val="28"/>
+          <w:szCs w:val="28"/>
+        </w:rPr>
+        <w:t xml:space="preserve"> </w:t>
+      </w:r>
       <w:r>
         <w:rPr>
           <w:rFonts w:ascii="Times New Roman" w:eastAsia="Times New Roman" w:hAnsi="Times New Roman" w:cs="Times New Roman"/>
@@ -425,8 +449,32 @@
           <w:sz w:val="28"/>
         </w:rPr>
         <w:tab/>
-        <w:t>Nostra map is the one of Thailand map of navigation data in Thailand [1]. The Nostra map provides elaborate, spacious and modern map with one million points of interest. There are many information of the street network provided, such as road, highway, toll way, BTS, MRT and railroad. The map is high resolution compared to general maps of Thailand. The map can shows the important positions and including a location rare [2].</w:t>
-      </w:r>
+        <w:t>Nostra map is the one of Thailand map of navigation data in Thailand [1]. The Nostra map provides elaborate, spacious and modern map with one million points of interest. There are many information of the street network provided, such as road, highway, toll way, BTS, MRT and railroad. The map is high resolution compared to general map</w:t>
+      </w:r>
+      <w:r>
+        <w:rPr>
+          <w:rFonts w:ascii="Times New Roman" w:hAnsi="Times New Roman" w:cs="Times New Roman"/>
+          <w:sz w:val="28"/>
+        </w:rPr>
+        <w:t>s of Thailand. The map can show</w:t>
+      </w:r>
+      <w:r>
+        <w:rPr>
+          <w:rFonts w:ascii="Times New Roman" w:hAnsi="Times New Roman" w:cs="Times New Roman"/>
+          <w:sz w:val="28"/>
+        </w:rPr>
+        <w:t xml:space="preserve"> the important positions and including a location rare [2].</w:t>
+      </w:r>
+    </w:p>
+    <w:p>
+      <w:pPr>
+        <w:jc w:val="both"/>
+        <w:rPr>
+          <w:rFonts w:ascii="Times New Roman" w:hAnsi="Times New Roman" w:cs="Times New Roman"/>
+          <w:sz w:val="14"/>
+          <w:szCs w:val="14"/>
+        </w:rPr>
+      </w:pPr>
     </w:p>
     <w:p>
       <w:pPr>
@@ -441,10 +489,11 @@
           <w:rFonts w:ascii="Times New Roman" w:hAnsi="Times New Roman" w:cs="Times New Roman"/>
           <w:noProof/>
           <w:sz w:val="28"/>
+          <w:lang w:bidi="th-TH"/>
         </w:rPr>
         <w:drawing>
-          <wp:inline distT="0" distB="0" distL="0" distR="0" wp14:anchorId="07118FBB" wp14:editId="47C3A238">
-            <wp:extent cx="1741306" cy="1971675"/>
+          <wp:inline distT="0" distB="0" distL="0" distR="0">
+            <wp:extent cx="1740593" cy="2059321"/>
             <wp:effectExtent l="19050" t="0" r="0" b="0"/>
             <wp:docPr id="3" name="Picture 2" descr="Map Nostar.jpg"/>
             <wp:cNvGraphicFramePr>
@@ -458,7 +507,7 @@
                     <pic:cNvPicPr/>
                   </pic:nvPicPr>
                   <pic:blipFill>
-                    <a:blip r:embed="rId9" cstate="print"/>
+                    <a:blip r:embed="rId8" cstate="print"/>
                     <a:stretch>
                       <a:fillRect/>
                     </a:stretch>
@@ -466,7 +515,7 @@
                   <pic:spPr>
                     <a:xfrm>
                       <a:off x="0" y="0"/>
-                      <a:ext cx="1741306" cy="1971675"/>
+                      <a:ext cx="1741306" cy="2060165"/>
                     </a:xfrm>
                     <a:prstGeom prst="rect">
                       <a:avLst/>
@@ -501,6 +550,16 @@
     </w:p>
     <w:p>
       <w:pPr>
+        <w:jc w:val="center"/>
+        <w:rPr>
+          <w:rFonts w:ascii="Times New Roman" w:hAnsi="Times New Roman" w:cs="Times New Roman"/>
+          <w:sz w:val="14"/>
+          <w:szCs w:val="14"/>
+        </w:rPr>
+      </w:pPr>
+    </w:p>
+    <w:p>
+      <w:pPr>
         <w:ind w:firstLine="720"/>
         <w:jc w:val="both"/>
         <w:rPr>
@@ -665,15 +724,6 @@
         <w:jc w:val="both"/>
         <w:rPr>
           <w:rFonts w:ascii="Times New Roman" w:hAnsi="Times New Roman" w:cs="Times New Roman"/>
-          <w:sz w:val="28"/>
-        </w:rPr>
-      </w:pPr>
-    </w:p>
-    <w:p>
-      <w:pPr>
-        <w:jc w:val="both"/>
-        <w:rPr>
-          <w:rFonts w:ascii="Times New Roman" w:hAnsi="Times New Roman" w:cs="Times New Roman"/>
           <w:b/>
           <w:sz w:val="28"/>
         </w:rPr>
@@ -707,6 +757,16 @@
     </w:p>
     <w:p>
       <w:pPr>
+        <w:jc w:val="both"/>
+        <w:rPr>
+          <w:rFonts w:ascii="Times New Roman" w:hAnsi="Times New Roman" w:cs="Times New Roman"/>
+          <w:sz w:val="14"/>
+          <w:szCs w:val="14"/>
+        </w:rPr>
+      </w:pPr>
+    </w:p>
+    <w:p>
+      <w:pPr>
         <w:jc w:val="center"/>
         <w:rPr>
           <w:rFonts w:ascii="Times New Roman" w:hAnsi="Times New Roman" w:cs="Times New Roman"/>
@@ -718,9 +778,10 @@
           <w:rFonts w:ascii="Times New Roman" w:hAnsi="Times New Roman" w:cs="Times New Roman"/>
           <w:noProof/>
           <w:sz w:val="28"/>
+          <w:lang w:bidi="th-TH"/>
         </w:rPr>
         <w:drawing>
-          <wp:inline distT="0" distB="0" distL="0" distR="0" wp14:anchorId="37331B68" wp14:editId="3EAF2F2F">
+          <wp:inline distT="0" distB="0" distL="0" distR="0">
             <wp:extent cx="4238625" cy="2357870"/>
             <wp:effectExtent l="19050" t="0" r="0" b="0"/>
             <wp:docPr id="4" name="Picture 3" descr="Clip_47.jpg"/>
@@ -735,7 +796,7 @@
                     <pic:cNvPicPr/>
                   </pic:nvPicPr>
                   <pic:blipFill>
-                    <a:blip r:embed="rId10"/>
+                    <a:blip r:embed="rId9"/>
                     <a:stretch>
                       <a:fillRect/>
                     </a:stretch>
@@ -772,6 +833,16 @@
     </w:p>
     <w:p>
       <w:pPr>
+        <w:jc w:val="center"/>
+        <w:rPr>
+          <w:rFonts w:ascii="Times New Roman" w:hAnsi="Times New Roman" w:cs="Times New Roman"/>
+          <w:sz w:val="14"/>
+          <w:szCs w:val="14"/>
+        </w:rPr>
+      </w:pPr>
+    </w:p>
+    <w:p>
+      <w:pPr>
         <w:ind w:firstLine="720"/>
         <w:jc w:val="both"/>
         <w:rPr>
@@ -848,6 +919,14 @@
           <w:sz w:val="28"/>
           <w:shd w:val="clear" w:color="auto" w:fill="FFFFFF"/>
         </w:rPr>
+        <w:t xml:space="preserve"> </w:t>
+      </w:r>
+      <w:r>
+        <w:rPr>
+          <w:rFonts w:ascii="Times New Roman" w:hAnsi="Times New Roman" w:cs="Times New Roman"/>
+          <w:sz w:val="28"/>
+          <w:shd w:val="clear" w:color="auto" w:fill="FFFFFF"/>
+        </w:rPr>
         <w:t>support</w:t>
       </w:r>
       <w:r>
@@ -864,7 +943,23 @@
           <w:sz w:val="28"/>
           <w:shd w:val="clear" w:color="auto" w:fill="FFFFFF"/>
         </w:rPr>
-        <w:t xml:space="preserve"> function Google Street View that enables users to view and navigateimages of various cities</w:t>
+        <w:t xml:space="preserve"> function Google Street View that enables users to view and navigate</w:t>
+      </w:r>
+      <w:r>
+        <w:rPr>
+          <w:rFonts w:ascii="Times New Roman" w:hAnsi="Times New Roman" w:cs="Times New Roman"/>
+          <w:sz w:val="28"/>
+          <w:shd w:val="clear" w:color="auto" w:fill="FFFFFF"/>
+        </w:rPr>
+        <w:t xml:space="preserve"> </w:t>
+      </w:r>
+      <w:r>
+        <w:rPr>
+          <w:rFonts w:ascii="Times New Roman" w:hAnsi="Times New Roman" w:cs="Times New Roman"/>
+          <w:sz w:val="28"/>
+          <w:shd w:val="clear" w:color="auto" w:fill="FFFFFF"/>
+        </w:rPr>
+        <w:t>images of various cities</w:t>
       </w:r>
       <w:r>
         <w:rPr>
@@ -930,7 +1025,21 @@
           <w:rFonts w:ascii="Times New Roman" w:hAnsi="Times New Roman" w:cs="Times New Roman"/>
           <w:sz w:val="28"/>
         </w:rPr>
-        <w:t>shas not</w:t>
+        <w:t>s</w:t>
+      </w:r>
+      <w:r>
+        <w:rPr>
+          <w:rFonts w:ascii="Times New Roman" w:hAnsi="Times New Roman" w:cs="Times New Roman"/>
+          <w:sz w:val="28"/>
+        </w:rPr>
+        <w:t xml:space="preserve"> </w:t>
+      </w:r>
+      <w:r>
+        <w:rPr>
+          <w:rFonts w:ascii="Times New Roman" w:hAnsi="Times New Roman" w:cs="Times New Roman"/>
+          <w:sz w:val="28"/>
+        </w:rPr>
+        <w:t>has not</w:t>
       </w:r>
       <w:r>
         <w:rPr>
@@ -1094,7 +1203,7 @@
           <w:shd w:val="clear" w:color="auto" w:fill="FFFFFF"/>
         </w:rPr>
         <w:tab/>
-        <w:t>Foursquare is an application that can be used to advertise the business and for fun to share with friends on the social network. The user can comments about the place that provide on the application</w:t>
+        <w:t xml:space="preserve">Foursquare is an application that can be used to advertise the business and for fun to share with friends on the social network. The </w:t>
       </w:r>
       <w:r>
         <w:rPr>
@@ -1102,6 +1211,22 @@
           <w:sz w:val="28"/>
           <w:shd w:val="clear" w:color="auto" w:fill="FFFFFF"/>
         </w:rPr>
+        <w:t>user cans</w:t>
+      </w:r>
+      <w:r>
+        <w:rPr>
+          <w:rFonts w:ascii="Times New Roman" w:hAnsi="Times New Roman" w:cs="Times New Roman"/>
+          <w:sz w:val="28"/>
+          <w:shd w:val="clear" w:color="auto" w:fill="FFFFFF"/>
+        </w:rPr>
+        <w:t xml:space="preserve"> comments about the place that provide on the application</w:t>
+      </w:r>
+      <w:r>
+        <w:rPr>
+          <w:rFonts w:ascii="Times New Roman" w:hAnsi="Times New Roman" w:cs="Times New Roman"/>
+          <w:sz w:val="28"/>
+          <w:shd w:val="clear" w:color="auto" w:fill="FFFFFF"/>
+        </w:rPr>
         <w:t xml:space="preserve"> [8]</w:t>
       </w:r>
       <w:r>
@@ -1112,17 +1237,6 @@
         </w:rPr>
         <w:t xml:space="preserve">. </w:t>
       </w:r>
-    </w:p>
-    <w:p>
-      <w:pPr>
-        <w:jc w:val="both"/>
-        <w:rPr>
-          <w:rFonts w:ascii="Times New Roman" w:hAnsi="Times New Roman" w:cs="Times New Roman"/>
-          <w:b/>
-          <w:bCs/>
-          <w:sz w:val="28"/>
-        </w:rPr>
-      </w:pPr>
     </w:p>
     <w:p>
       <w:pPr>
@@ -1699,7 +1813,7 @@
         </w:rPr>
         <w:t> </w:t>
       </w:r>
-      <w:hyperlink r:id="rId11" w:tooltip="Integrated development environment" w:history="1">
+      <w:hyperlink r:id="rId10" w:tooltip="Integrated development environment" w:history="1">
         <w:r>
           <w:rPr>
             <w:rStyle w:val="Hyperlink"/>
@@ -1755,8 +1869,11 @@
       </w:r>
       <w:r>
         <w:rPr>
-          <w:rFonts w:ascii="Times New Roman" w:hAnsi="Times New Roman" w:cs="Times New Roman"/>
-          <w:sz w:val="28"/>
+          <w:rStyle w:val="apple-converted-space"/>
+          <w:rFonts w:ascii="Times New Roman" w:hAnsi="Times New Roman" w:cs="Times New Roman"/>
+          <w:sz w:val="28"/>
+          <w:szCs w:val="28"/>
+          <w:shd w:val="clear" w:color="auto" w:fill="FFFFFF"/>
         </w:rPr>
         <w:t xml:space="preserve"> </w:t>
       </w:r>
@@ -1781,13 +1898,6 @@
         </w:rPr>
         <w:t>].</w:t>
       </w:r>
-      <w:r>
-        <w:rPr>
-          <w:rFonts w:ascii="Times New Roman" w:hAnsi="Times New Roman" w:cs="Times New Roman"/>
-          <w:sz w:val="28"/>
-        </w:rPr>
-        <w:t xml:space="preserve"> </w:t>
-      </w:r>
     </w:p>
     <w:p>
       <w:pPr>
@@ -1878,6 +1988,11 @@
         <w:t>many</w:t>
       </w:r>
       <w:r>
+        <w:rPr>
+          <w:rFonts w:ascii="Times New Roman" w:hAnsi="Times New Roman" w:cs="Times New Roman"/>
+          <w:sz w:val="28"/>
+          <w:szCs w:val="28"/>
+        </w:rPr>
         <w:t xml:space="preserve"> </w:t>
       </w:r>
       <w:r>
@@ -2491,24 +2606,328 @@
           <w:b/>
           <w:sz w:val="28"/>
         </w:rPr>
-        <w:t>2.2.5</w:t>
-      </w:r>
-      <w:r>
-        <w:rPr>
-          <w:rFonts w:ascii="Times New Roman" w:hAnsi="Times New Roman" w:cs="Times New Roman"/>
-          <w:b/>
-          <w:sz w:val="28"/>
+        <w:t>2.2.5MapsWithMe API</w:t>
+      </w:r>
+    </w:p>
+    <w:p>
+      <w:pPr>
+        <w:ind w:firstLine="720"/>
+        <w:jc w:val="both"/>
+        <w:rPr>
+          <w:rFonts w:ascii="Times New Roman" w:hAnsi="Times New Roman" w:cs="Times New Roman"/>
+          <w:sz w:val="28"/>
+          <w:szCs w:val="28"/>
+        </w:rPr>
+      </w:pPr>
+      <w:r>
+        <w:rPr>
+          <w:rFonts w:ascii="Times New Roman" w:hAnsi="Times New Roman" w:cs="Times New Roman"/>
+          <w:sz w:val="28"/>
+        </w:rPr>
+        <w:t>MapsWithMe API</w:t>
+      </w:r>
+      <w:r>
+        <w:rPr>
+          <w:rFonts w:ascii="Times New Roman" w:eastAsia="Times New Roman" w:hAnsi="Times New Roman" w:cs="Times New Roman"/>
+          <w:sz w:val="28"/>
+        </w:rPr>
+        <w:t xml:space="preserve"> designed to allow integrating the offline maps with Android </w:t>
+      </w:r>
+      <w:r>
+        <w:rPr>
+          <w:rFonts w:ascii="Times New Roman" w:eastAsia="Times New Roman" w:hAnsi="Times New Roman" w:cs="Times New Roman"/>
+          <w:sz w:val="28"/>
+        </w:rPr>
+        <w:t>O</w:t>
+      </w:r>
+      <w:r>
+        <w:rPr>
+          <w:rFonts w:ascii="Times New Roman" w:eastAsia="Times New Roman" w:hAnsi="Times New Roman" w:cs="Times New Roman"/>
+          <w:sz w:val="28"/>
+        </w:rPr>
+        <w:t xml:space="preserve">perating </w:t>
+      </w:r>
+      <w:r>
+        <w:rPr>
+          <w:rFonts w:ascii="Times New Roman" w:eastAsia="Times New Roman" w:hAnsi="Times New Roman" w:cs="Times New Roman"/>
+          <w:sz w:val="28"/>
+        </w:rPr>
+        <w:t>S</w:t>
+      </w:r>
+      <w:r>
+        <w:rPr>
+          <w:rFonts w:ascii="Times New Roman" w:eastAsia="Times New Roman" w:hAnsi="Times New Roman" w:cs="Times New Roman"/>
+          <w:sz w:val="28"/>
+        </w:rPr>
+        <w:t>ystem</w:t>
+      </w:r>
+      <w:r>
+        <w:rPr>
+          <w:rFonts w:ascii="Times New Roman" w:eastAsia="Times New Roman" w:hAnsi="Times New Roman" w:cs="Times New Roman"/>
+          <w:sz w:val="28"/>
+        </w:rPr>
+        <w:t xml:space="preserve"> [</w:t>
+      </w:r>
+      <w:r>
+        <w:rPr>
+          <w:rFonts w:ascii="Times New Roman" w:eastAsia="Times New Roman" w:hAnsi="Times New Roman" w:cs="Times New Roman"/>
+          <w:sz w:val="28"/>
+        </w:rPr>
+        <w:t>1</w:t>
+      </w:r>
+      <w:r>
+        <w:rPr>
+          <w:rFonts w:ascii="Times New Roman" w:hAnsi="Times New Roman" w:cs="Times New Roman"/>
+          <w:sz w:val="28"/>
+          <w:shd w:val="clear" w:color="auto" w:fill="FFFFFF"/>
+        </w:rPr>
+        <w:t xml:space="preserve">6]. </w:t>
+      </w:r>
+      <w:r>
+        <w:rPr>
+          <w:rFonts w:ascii="Times New Roman" w:hAnsi="Times New Roman" w:cs="Times New Roman"/>
+          <w:sz w:val="28"/>
+          <w:szCs w:val="28"/>
+          <w:shd w:val="clear" w:color="auto" w:fill="FFFFFF"/>
+        </w:rPr>
+        <w:t xml:space="preserve">MapsWithMe </w:t>
+      </w:r>
+      <w:r>
+        <w:rPr>
+          <w:rFonts w:ascii="Times New Roman" w:hAnsi="Times New Roman" w:cs="Times New Roman"/>
+          <w:sz w:val="28"/>
+          <w:szCs w:val="28"/>
+          <w:shd w:val="clear" w:color="auto" w:fill="FFFFFF"/>
+        </w:rPr>
+        <w:t>AP</w:t>
+      </w:r>
+      <w:r>
+        <w:rPr>
+          <w:rFonts w:ascii="Times New Roman" w:hAnsi="Times New Roman" w:cs="Times New Roman"/>
+          <w:sz w:val="28"/>
+          <w:szCs w:val="28"/>
+          <w:shd w:val="clear" w:color="auto" w:fill="FFFFFF"/>
+        </w:rPr>
+        <w:t xml:space="preserve">I enables users to open offline </w:t>
+      </w:r>
+      <w:r>
+        <w:rPr>
+          <w:rFonts w:ascii="Times New Roman" w:hAnsi="Times New Roman" w:cs="Times New Roman"/>
+          <w:sz w:val="28"/>
+          <w:szCs w:val="28"/>
+          <w:shd w:val="clear" w:color="auto" w:fill="FFFFFF"/>
+        </w:rPr>
+        <w:t>maps</w:t>
+      </w:r>
+      <w:r>
+        <w:rPr>
+          <w:rFonts w:ascii="Times New Roman" w:hAnsi="Times New Roman" w:cs="Times New Roman"/>
+          <w:sz w:val="28"/>
+          <w:szCs w:val="28"/>
+        </w:rPr>
+        <w:t>.</w:t>
+      </w:r>
+      <w:r>
+        <w:rPr>
+          <w:rFonts w:ascii="Times New Roman" w:hAnsi="Times New Roman" w:cs="Times New Roman"/>
+          <w:sz w:val="28"/>
+          <w:szCs w:val="28"/>
+          <w:shd w:val="clear" w:color="auto" w:fill="FFFFFF"/>
         </w:rPr>
         <w:t xml:space="preserve"> </w:t>
       </w:r>
       <w:r>
         <w:rPr>
           <w:rFonts w:ascii="Times New Roman" w:hAnsi="Times New Roman" w:cs="Times New Roman"/>
-          <w:b/>
+          <w:sz w:val="28"/>
+          <w:szCs w:val="28"/>
+          <w:shd w:val="clear" w:color="auto" w:fill="FFFFFF"/>
+        </w:rPr>
+        <w:t>MapsWithMe API is external. MapsWithMe app should be downloaded before opening maps and markers on them.</w:t>
+      </w:r>
+      <w:r>
+        <w:rPr>
+          <w:rFonts w:ascii="Times New Roman" w:hAnsi="Times New Roman" w:cs="Times New Roman"/>
+          <w:sz w:val="28"/>
+        </w:rPr>
+        <w:t>MapsWithMe API provides a marker</w:t>
+      </w:r>
+      <w:r>
+        <w:rPr>
+          <w:rFonts w:ascii="Times New Roman" w:hAnsi="Times New Roman" w:cs="Times New Roman"/>
+          <w:sz w:val="28"/>
+          <w:szCs w:val="28"/>
+        </w:rPr>
+        <w:t xml:space="preserve"> on the map that receives information about the maker</w:t>
+      </w:r>
+      <w:r>
+        <w:rPr>
+          <w:rFonts w:ascii="Times New Roman" w:hAnsi="Times New Roman" w:cs="Times New Roman"/>
+          <w:sz w:val="28"/>
+          <w:szCs w:val="28"/>
+        </w:rPr>
+        <w:t>.</w:t>
+      </w:r>
+    </w:p>
+    <w:p>
+      <w:pPr>
+        <w:jc w:val="both"/>
+        <w:rPr>
+          <w:rFonts w:ascii="Times New Roman" w:hAnsi="Times New Roman" w:cs="Times New Roman"/>
+          <w:sz w:val="28"/>
+        </w:rPr>
+      </w:pPr>
+    </w:p>
+    <w:p>
+      <w:pPr>
+        <w:ind w:firstLine="720"/>
+        <w:jc w:val="both"/>
+        <w:rPr>
+          <w:rFonts w:ascii="Times New Roman" w:hAnsi="Times New Roman" w:cs="Times New Roman"/>
+          <w:b/>
+          <w:bCs/>
+          <w:sz w:val="28"/>
+        </w:rPr>
+      </w:pPr>
+      <w:r>
+        <w:rPr>
+          <w:rFonts w:ascii="Times New Roman" w:hAnsi="Times New Roman" w:cs="Times New Roman"/>
+          <w:b/>
+          <w:bCs/>
+          <w:sz w:val="28"/>
+        </w:rPr>
+        <w:t>The selection of this technology</w:t>
+      </w:r>
+    </w:p>
+    <w:p>
+      <w:pPr>
+        <w:ind w:firstLine="720"/>
+        <w:jc w:val="both"/>
+        <w:rPr>
+          <w:rFonts w:ascii="Times New Roman" w:hAnsi="Times New Roman" w:cs="Times New Roman"/>
+          <w:sz w:val="28"/>
+          <w:szCs w:val="28"/>
+        </w:rPr>
+      </w:pPr>
+      <w:r>
+        <w:rPr>
+          <w:rFonts w:ascii="Times New Roman" w:hAnsi="Times New Roman" w:cs="Times New Roman"/>
+          <w:sz w:val="28"/>
+        </w:rPr>
+        <w:t xml:space="preserve">MapsWithMe API is </w:t>
+      </w:r>
+      <w:r>
+        <w:rPr>
+          <w:rFonts w:ascii="Times New Roman" w:hAnsi="Times New Roman" w:cs="Times New Roman"/>
+          <w:sz w:val="28"/>
+        </w:rPr>
+        <w:t xml:space="preserve">an </w:t>
+      </w:r>
+      <w:r>
+        <w:rPr>
+          <w:rFonts w:ascii="Times New Roman" w:hAnsi="Times New Roman" w:cs="Times New Roman"/>
+          <w:sz w:val="28"/>
+        </w:rPr>
+        <w:t>open source and allow for personal and commercial uses map API. It support</w:t>
+      </w:r>
+      <w:r>
+        <w:rPr>
+          <w:rFonts w:ascii="Times New Roman" w:hAnsi="Times New Roman" w:cs="Times New Roman"/>
+          <w:sz w:val="28"/>
+        </w:rPr>
+        <w:t>s</w:t>
+      </w:r>
+      <w:r>
+        <w:rPr>
+          <w:rFonts w:ascii="Times New Roman" w:hAnsi="Times New Roman" w:cs="Times New Roman"/>
+          <w:sz w:val="28"/>
+        </w:rPr>
+        <w:t xml:space="preserve"> </w:t>
+      </w:r>
+      <w:r>
+        <w:rPr>
+          <w:rFonts w:ascii="Times New Roman" w:hAnsi="Times New Roman" w:cs="Times New Roman"/>
+          <w:sz w:val="28"/>
+        </w:rPr>
+        <w:t xml:space="preserve">offline </w:t>
+      </w:r>
+      <w:r>
+        <w:rPr>
+          <w:rFonts w:ascii="Times New Roman" w:hAnsi="Times New Roman" w:cs="Times New Roman"/>
+          <w:sz w:val="28"/>
+        </w:rPr>
+        <w:t>map for all countries.</w:t>
+      </w:r>
+      <w:r>
+        <w:rPr>
+          <w:rFonts w:ascii="Times New Roman" w:hAnsi="Times New Roman" w:cs="Times New Roman"/>
+          <w:sz w:val="28"/>
+        </w:rPr>
+        <w:t xml:space="preserve"> </w:t>
+      </w:r>
+      <w:r>
+        <w:rPr>
+          <w:rFonts w:ascii="Times New Roman" w:hAnsi="Times New Roman" w:cs="Times New Roman"/>
           <w:sz w:val="28"/>
         </w:rPr>
         <w:t>MapsWithMe API</w:t>
       </w:r>
+      <w:r>
+        <w:rPr>
+          <w:rFonts w:ascii="Times New Roman" w:hAnsi="Times New Roman" w:cs="Times New Roman"/>
+          <w:sz w:val="28"/>
+        </w:rPr>
+        <w:t xml:space="preserve"> work</w:t>
+      </w:r>
+      <w:r>
+        <w:rPr>
+          <w:rFonts w:ascii="Times New Roman" w:hAnsi="Times New Roman" w:cs="Times New Roman"/>
+          <w:sz w:val="28"/>
+        </w:rPr>
+        <w:t>s</w:t>
+      </w:r>
+      <w:r>
+        <w:rPr>
+          <w:rFonts w:ascii="Times New Roman" w:hAnsi="Times New Roman" w:cs="Times New Roman"/>
+          <w:sz w:val="28"/>
+        </w:rPr>
+        <w:t xml:space="preserve"> on Android device.</w:t>
+      </w:r>
+    </w:p>
+    <w:p>
+      <w:pPr>
+        <w:jc w:val="both"/>
+        <w:rPr>
+          <w:rFonts w:ascii="Times New Roman" w:hAnsi="Times New Roman" w:cs="Times New Roman"/>
+          <w:sz w:val="28"/>
+        </w:rPr>
+      </w:pPr>
+    </w:p>
+    <w:p>
+      <w:pPr>
+        <w:jc w:val="both"/>
+        <w:rPr>
+          <w:rFonts w:ascii="Times New Roman" w:hAnsi="Times New Roman" w:cs="Times New Roman"/>
+          <w:b/>
+          <w:sz w:val="28"/>
+        </w:rPr>
+      </w:pPr>
+      <w:r>
+        <w:rPr>
+          <w:rFonts w:ascii="Times New Roman" w:hAnsi="Times New Roman" w:cs="Times New Roman"/>
+          <w:b/>
+          <w:sz w:val="28"/>
+        </w:rPr>
+        <w:t xml:space="preserve">2.2.6 </w:t>
+      </w:r>
+      <w:r>
+        <w:rPr>
+          <w:rFonts w:ascii="Times New Roman" w:hAnsi="Times New Roman" w:cs="Times New Roman"/>
+          <w:b/>
+          <w:sz w:val="28"/>
+        </w:rPr>
+        <w:t>Google Maps Android API</w:t>
+      </w:r>
     </w:p>
     <w:p>
       <w:pPr>
@@ -2525,129 +2944,22 @@
           <w:rFonts w:ascii="Times New Roman" w:hAnsi="Times New Roman" w:cs="Times New Roman"/>
           <w:sz w:val="28"/>
         </w:rPr>
-        <w:t>MapsWithMe API</w:t>
-      </w:r>
-      <w:r>
-        <w:rPr>
-          <w:rFonts w:ascii="Times New Roman" w:eastAsia="Times New Roman" w:hAnsi="Times New Roman" w:cs="Times New Roman"/>
-          <w:sz w:val="28"/>
-        </w:rPr>
-        <w:t xml:space="preserve"> designed to allow integrating the offline maps with Android </w:t>
-      </w:r>
-      <w:r>
-        <w:rPr>
-          <w:rFonts w:ascii="Times New Roman" w:eastAsia="Times New Roman" w:hAnsi="Times New Roman" w:cs="Times New Roman"/>
-          <w:sz w:val="28"/>
-        </w:rPr>
-        <w:t>O</w:t>
-      </w:r>
-      <w:r>
-        <w:rPr>
-          <w:rFonts w:ascii="Times New Roman" w:eastAsia="Times New Roman" w:hAnsi="Times New Roman" w:cs="Times New Roman"/>
-          <w:sz w:val="28"/>
-        </w:rPr>
-        <w:t xml:space="preserve">perating </w:t>
-      </w:r>
-      <w:r>
-        <w:rPr>
-          <w:rFonts w:ascii="Times New Roman" w:eastAsia="Times New Roman" w:hAnsi="Times New Roman" w:cs="Times New Roman"/>
-          <w:sz w:val="28"/>
-        </w:rPr>
-        <w:t>S</w:t>
-      </w:r>
-      <w:r>
-        <w:rPr>
-          <w:rFonts w:ascii="Times New Roman" w:eastAsia="Times New Roman" w:hAnsi="Times New Roman" w:cs="Times New Roman"/>
-          <w:sz w:val="28"/>
-        </w:rPr>
-        <w:t>ystem</w:t>
-      </w:r>
-      <w:r>
-        <w:rPr>
-          <w:rFonts w:ascii="Times New Roman" w:eastAsia="Times New Roman" w:hAnsi="Times New Roman" w:cs="Times New Roman"/>
-          <w:sz w:val="28"/>
-        </w:rPr>
-        <w:t xml:space="preserve"> [</w:t>
-      </w:r>
-      <w:r>
-        <w:rPr>
-          <w:rFonts w:ascii="Times New Roman" w:eastAsia="Times New Roman" w:hAnsi="Times New Roman" w:cs="Times New Roman"/>
-          <w:sz w:val="28"/>
-        </w:rPr>
-        <w:t>1</w:t>
-      </w:r>
-      <w:r>
-        <w:rPr>
-          <w:rFonts w:ascii="Times New Roman" w:hAnsi="Times New Roman" w:cs="Times New Roman"/>
-          <w:sz w:val="28"/>
-          <w:shd w:val="clear" w:color="auto" w:fill="FFFFFF"/>
-        </w:rPr>
-        <w:t xml:space="preserve">6]. </w:t>
-      </w:r>
-      <w:r>
-        <w:rPr>
-          <w:rFonts w:ascii="Times New Roman" w:hAnsi="Times New Roman" w:cs="Times New Roman"/>
-          <w:sz w:val="28"/>
-          <w:szCs w:val="28"/>
-          <w:shd w:val="clear" w:color="auto" w:fill="FFFFFF"/>
-        </w:rPr>
-        <w:t>MapsWithMe API enables users to open offline maps</w:t>
-      </w:r>
-      <w:r>
-        <w:rPr>
-          <w:rFonts w:ascii="Times New Roman" w:hAnsi="Times New Roman" w:cs="Times New Roman"/>
-          <w:sz w:val="28"/>
-          <w:szCs w:val="28"/>
-        </w:rPr>
-        <w:t>.</w:t>
-      </w:r>
-      <w:r>
-        <w:rPr>
-          <w:rFonts w:ascii="Times New Roman" w:hAnsi="Times New Roman" w:cs="Times New Roman"/>
-          <w:sz w:val="28"/>
-          <w:szCs w:val="28"/>
-        </w:rPr>
-        <w:t xml:space="preserve"> </w:t>
-      </w:r>
-      <w:r>
-        <w:rPr>
-          <w:rFonts w:ascii="Times New Roman" w:hAnsi="Times New Roman" w:cs="Times New Roman"/>
-          <w:sz w:val="28"/>
-          <w:szCs w:val="28"/>
-          <w:shd w:val="clear" w:color="auto" w:fill="FFFFFF"/>
-        </w:rPr>
-        <w:t>MapsWithMe API is external. MapsWithMe app should be downloaded before opening maps and markers on them.</w:t>
-      </w:r>
-      <w:r>
-        <w:rPr>
-          <w:rFonts w:ascii="Times New Roman" w:hAnsi="Times New Roman" w:cs="Times New Roman"/>
-          <w:sz w:val="28"/>
-          <w:szCs w:val="28"/>
-        </w:rPr>
-        <w:t xml:space="preserve"> </w:t>
-      </w:r>
-      <w:r>
-        <w:rPr>
-          <w:rFonts w:ascii="Times New Roman" w:hAnsi="Times New Roman" w:cs="Times New Roman"/>
-          <w:sz w:val="28"/>
-        </w:rPr>
-        <w:t>MapsWithMe API provides a marker</w:t>
-      </w:r>
-      <w:r>
-        <w:rPr>
-          <w:rFonts w:ascii="Times New Roman" w:hAnsi="Times New Roman" w:cs="Times New Roman"/>
-          <w:sz w:val="28"/>
-          <w:szCs w:val="28"/>
-        </w:rPr>
-        <w:t xml:space="preserve"> on the map that receives information about the maker</w:t>
-      </w:r>
-      <w:r>
-        <w:rPr>
-          <w:rFonts w:ascii="Times New Roman" w:hAnsi="Times New Roman" w:cs="Times New Roman"/>
-          <w:sz w:val="28"/>
-          <w:szCs w:val="28"/>
-        </w:rPr>
-        <w:t>.</w:t>
+        <w:t>G</w:t>
+      </w:r>
+      <w:r>
+        <w:rPr>
+          <w:rFonts w:ascii="Times New Roman" w:hAnsi="Times New Roman" w:cs="Times New Roman"/>
+          <w:sz w:val="28"/>
+        </w:rPr>
+        <w:t>oogle Maps Android API</w:t>
+      </w:r>
+      <w:r>
+        <w:rPr>
+          <w:rFonts w:ascii="Times New Roman" w:hAnsi="Times New Roman" w:cs="Times New Roman"/>
+          <w:sz w:val="28"/>
+          <w:szCs w:val="28"/>
+        </w:rPr>
+        <w:t xml:space="preserve"> is the map base on Google Maps data. The API automatically handles access to Google Maps server, map display, data downloading and touch gestures on the map [17].</w:t>
       </w:r>
     </w:p>
     <w:p>
@@ -2687,208 +2999,36 @@
         <w:rPr>
           <w:rFonts w:ascii="Times New Roman" w:hAnsi="Times New Roman" w:cs="Times New Roman"/>
           <w:sz w:val="28"/>
-          <w:szCs w:val="28"/>
-        </w:rPr>
-      </w:pPr>
-      <w:r>
-        <w:rPr>
-          <w:rFonts w:ascii="Times New Roman" w:hAnsi="Times New Roman" w:cs="Times New Roman"/>
-          <w:sz w:val="28"/>
-        </w:rPr>
-        <w:t xml:space="preserve">MapsWithMe API is </w:t>
-      </w:r>
-      <w:r>
-        <w:rPr>
-          <w:rFonts w:ascii="Times New Roman" w:hAnsi="Times New Roman" w:cs="Times New Roman"/>
-          <w:sz w:val="28"/>
-        </w:rPr>
-        <w:t xml:space="preserve">an </w:t>
-      </w:r>
-      <w:r>
-        <w:rPr>
-          <w:rFonts w:ascii="Times New Roman" w:hAnsi="Times New Roman" w:cs="Times New Roman"/>
-          <w:sz w:val="28"/>
-        </w:rPr>
-        <w:t>open source and allow for personal and commercial uses map API. It support</w:t>
-      </w:r>
-      <w:r>
-        <w:rPr>
-          <w:rFonts w:ascii="Times New Roman" w:hAnsi="Times New Roman" w:cs="Times New Roman"/>
-          <w:sz w:val="28"/>
-        </w:rPr>
-        <w:t>s</w:t>
-      </w:r>
-      <w:r>
-        <w:rPr>
-          <w:rFonts w:ascii="Times New Roman" w:hAnsi="Times New Roman" w:cs="Times New Roman"/>
-          <w:sz w:val="28"/>
-        </w:rPr>
-        <w:t xml:space="preserve"> </w:t>
-      </w:r>
-      <w:r>
-        <w:rPr>
-          <w:rFonts w:ascii="Times New Roman" w:hAnsi="Times New Roman" w:cs="Times New Roman"/>
-          <w:sz w:val="28"/>
-        </w:rPr>
-        <w:t xml:space="preserve">offline </w:t>
-      </w:r>
-      <w:r>
-        <w:rPr>
-          <w:rFonts w:ascii="Times New Roman" w:hAnsi="Times New Roman" w:cs="Times New Roman"/>
-          <w:sz w:val="28"/>
-        </w:rPr>
-        <w:t>map for all countries.</w:t>
-      </w:r>
-      <w:r>
-        <w:rPr>
-          <w:rFonts w:ascii="Times New Roman" w:hAnsi="Times New Roman" w:cs="Times New Roman"/>
-          <w:sz w:val="28"/>
-        </w:rPr>
-        <w:t xml:space="preserve"> </w:t>
-      </w:r>
-      <w:r>
-        <w:rPr>
-          <w:rFonts w:ascii="Times New Roman" w:hAnsi="Times New Roman" w:cs="Times New Roman"/>
-          <w:sz w:val="28"/>
-        </w:rPr>
-        <w:t>MapsWithMe API</w:t>
-      </w:r>
-      <w:r>
-        <w:rPr>
-          <w:rFonts w:ascii="Times New Roman" w:hAnsi="Times New Roman" w:cs="Times New Roman"/>
-          <w:sz w:val="28"/>
-        </w:rPr>
-        <w:t xml:space="preserve"> work</w:t>
-      </w:r>
-      <w:r>
-        <w:rPr>
-          <w:rFonts w:ascii="Times New Roman" w:hAnsi="Times New Roman" w:cs="Times New Roman"/>
-          <w:sz w:val="28"/>
-        </w:rPr>
-        <w:t>s</w:t>
-      </w:r>
-      <w:r>
-        <w:rPr>
-          <w:rFonts w:ascii="Times New Roman" w:hAnsi="Times New Roman" w:cs="Times New Roman"/>
-          <w:sz w:val="28"/>
-        </w:rPr>
-        <w:t xml:space="preserve"> on Android device.</w:t>
-      </w:r>
-      <w:r>
-        <w:rPr>
-          <w:rFonts w:ascii="Times New Roman" w:hAnsi="Times New Roman" w:cs="Times New Roman"/>
-          <w:sz w:val="28"/>
-        </w:rPr>
-        <w:t xml:space="preserve"> </w:t>
-      </w:r>
-    </w:p>
-    <w:p>
-      <w:pPr>
-        <w:jc w:val="both"/>
-        <w:rPr>
-          <w:rFonts w:ascii="Times New Roman" w:hAnsi="Times New Roman" w:cs="Times New Roman"/>
-          <w:sz w:val="28"/>
-        </w:rPr>
-      </w:pPr>
-    </w:p>
-    <w:p>
-      <w:pPr>
-        <w:jc w:val="both"/>
-        <w:rPr>
-          <w:rFonts w:ascii="Times New Roman" w:hAnsi="Times New Roman" w:cs="Times New Roman"/>
-          <w:b/>
-          <w:sz w:val="28"/>
-        </w:rPr>
-      </w:pPr>
-      <w:r>
-        <w:rPr>
-          <w:rFonts w:ascii="Times New Roman" w:hAnsi="Times New Roman" w:cs="Times New Roman"/>
-          <w:b/>
-          <w:sz w:val="28"/>
-        </w:rPr>
-        <w:t xml:space="preserve">2.2.6 </w:t>
-      </w:r>
-      <w:r>
-        <w:rPr>
-          <w:rFonts w:ascii="Times New Roman" w:hAnsi="Times New Roman" w:cs="Times New Roman"/>
-          <w:b/>
+        </w:rPr>
+      </w:pPr>
+      <w:r>
+        <w:rPr>
+          <w:rFonts w:ascii="Times New Roman" w:hAnsi="Times New Roman" w:cs="Times New Roman"/>
           <w:sz w:val="28"/>
         </w:rPr>
         <w:t>Google Maps Android API</w:t>
       </w:r>
-    </w:p>
-    <w:p>
-      <w:pPr>
-        <w:ind w:firstLine="720"/>
-        <w:jc w:val="both"/>
-        <w:rPr>
-          <w:rFonts w:ascii="Times New Roman" w:hAnsi="Times New Roman" w:cs="Times New Roman"/>
-          <w:sz w:val="28"/>
-          <w:szCs w:val="28"/>
-        </w:rPr>
-      </w:pPr>
-      <w:r>
-        <w:rPr>
-          <w:rFonts w:ascii="Times New Roman" w:hAnsi="Times New Roman" w:cs="Times New Roman"/>
-          <w:sz w:val="28"/>
-        </w:rPr>
-        <w:t>G</w:t>
-      </w:r>
-      <w:r>
-        <w:rPr>
-          <w:rFonts w:ascii="Times New Roman" w:hAnsi="Times New Roman" w:cs="Times New Roman"/>
-          <w:sz w:val="28"/>
-        </w:rPr>
-        <w:t>oogle Maps Android API</w:t>
-      </w:r>
-      <w:r>
-        <w:rPr>
-          <w:rFonts w:ascii="Times New Roman" w:hAnsi="Times New Roman" w:cs="Times New Roman"/>
-          <w:sz w:val="28"/>
-          <w:szCs w:val="28"/>
-        </w:rPr>
-        <w:t xml:space="preserve"> is the map base on Google Maps data. The API automatically handles access to Google Maps server, map display, data downloading and touch gestures on the map [17].</w:t>
-      </w:r>
-    </w:p>
-    <w:p>
-      <w:pPr>
-        <w:jc w:val="both"/>
-        <w:rPr>
-          <w:rFonts w:ascii="Times New Roman" w:hAnsi="Times New Roman" w:cs="Times New Roman"/>
-          <w:sz w:val="28"/>
-        </w:rPr>
-      </w:pPr>
-    </w:p>
-    <w:p>
-      <w:pPr>
-        <w:ind w:firstLine="720"/>
-        <w:jc w:val="both"/>
-        <w:rPr>
-          <w:rFonts w:ascii="Times New Roman" w:hAnsi="Times New Roman" w:cs="Times New Roman"/>
-          <w:b/>
-          <w:bCs/>
-          <w:sz w:val="28"/>
-        </w:rPr>
-      </w:pPr>
-      <w:r>
-        <w:rPr>
-          <w:rFonts w:ascii="Times New Roman" w:hAnsi="Times New Roman" w:cs="Times New Roman"/>
-          <w:b/>
-          <w:bCs/>
-          <w:sz w:val="28"/>
-        </w:rPr>
-        <w:t>The selection of this technology</w:t>
-      </w:r>
-    </w:p>
-    <w:p>
-      <w:pPr>
-        <w:ind w:firstLine="720"/>
-        <w:jc w:val="both"/>
-        <w:rPr>
-          <w:rFonts w:ascii="Times New Roman" w:hAnsi="Times New Roman" w:cs="Times New Roman"/>
-          <w:sz w:val="28"/>
-        </w:rPr>
-      </w:pPr>
+      <w:r>
+        <w:rPr>
+          <w:rFonts w:ascii="Times New Roman" w:hAnsi="Times New Roman" w:cs="Times New Roman"/>
+          <w:sz w:val="28"/>
+        </w:rPr>
+        <w:t xml:space="preserve"> supports </w:t>
+      </w:r>
+      <w:r>
+        <w:rPr>
+          <w:rFonts w:ascii="Times New Roman" w:hAnsi="Times New Roman" w:cs="Times New Roman"/>
+          <w:sz w:val="28"/>
+        </w:rPr>
+        <w:t>calculating</w:t>
+      </w:r>
+      <w:r>
+        <w:rPr>
+          <w:rFonts w:ascii="Times New Roman" w:hAnsi="Times New Roman" w:cs="Times New Roman"/>
+          <w:sz w:val="28"/>
+        </w:rPr>
+        <w:t xml:space="preserve"> distance between locations. </w:t>
+      </w:r>
       <w:r>
         <w:rPr>
           <w:rFonts w:ascii="Times New Roman" w:hAnsi="Times New Roman" w:cs="Times New Roman"/>
@@ -2901,34 +3041,6 @@
           <w:rFonts w:ascii="Times New Roman" w:hAnsi="Times New Roman" w:cs="Times New Roman"/>
           <w:sz w:val="28"/>
         </w:rPr>
-        <w:t xml:space="preserve"> supports </w:t>
-      </w:r>
-      <w:r>
-        <w:rPr>
-          <w:rFonts w:ascii="Times New Roman" w:hAnsi="Times New Roman" w:cs="Times New Roman"/>
-          <w:sz w:val="28"/>
-        </w:rPr>
-        <w:t>calculating</w:t>
-      </w:r>
-      <w:r>
-        <w:rPr>
-          <w:rFonts w:ascii="Times New Roman" w:hAnsi="Times New Roman" w:cs="Times New Roman"/>
-          <w:sz w:val="28"/>
-        </w:rPr>
-        <w:t xml:space="preserve"> distance between locations. </w:t>
-      </w:r>
-      <w:r>
-        <w:rPr>
-          <w:rFonts w:ascii="Times New Roman" w:hAnsi="Times New Roman" w:cs="Times New Roman"/>
-          <w:sz w:val="28"/>
-        </w:rPr>
-        <w:t>Google Maps Android API</w:t>
-      </w:r>
-      <w:r>
-        <w:rPr>
-          <w:rFonts w:ascii="Times New Roman" w:hAnsi="Times New Roman" w:cs="Times New Roman"/>
-          <w:sz w:val="28"/>
-        </w:rPr>
         <w:t xml:space="preserve"> works with </w:t>
       </w:r>
       <w:r>
@@ -2944,13 +3056,6 @@
           <w:sz w:val="28"/>
         </w:rPr>
         <w:t xml:space="preserve"> and provides longitude and latitude.</w:t>
-      </w:r>
-      <w:r>
-        <w:rPr>
-          <w:rFonts w:ascii="Times New Roman" w:hAnsi="Times New Roman" w:cs="Times New Roman"/>
-          <w:sz w:val="28"/>
-        </w:rPr>
-        <w:t xml:space="preserve"> </w:t>
       </w:r>
     </w:p>
     <w:p>
@@ -3026,9 +3131,10 @@
           <w:rFonts w:ascii="Times New Roman" w:hAnsi="Times New Roman" w:cs="Times New Roman"/>
           <w:noProof/>
           <w:sz w:val="28"/>
+          <w:lang w:bidi="th-TH"/>
         </w:rPr>
         <w:drawing>
-          <wp:inline distT="0" distB="0" distL="0" distR="0" wp14:anchorId="61B20613" wp14:editId="059FE53E">
+          <wp:inline distT="0" distB="0" distL="0" distR="0">
             <wp:extent cx="4457700" cy="2188618"/>
             <wp:effectExtent l="19050" t="0" r="0" b="0"/>
             <wp:docPr id="5" name="Picture 4" descr="SP.png"/>
@@ -3043,7 +3149,7 @@
                     <pic:cNvPicPr/>
                   </pic:nvPicPr>
                   <pic:blipFill>
-                    <a:blip r:embed="rId12"/>
+                    <a:blip r:embed="rId11"/>
                     <a:stretch>
                       <a:fillRect/>
                     </a:stretch>
@@ -4339,9 +4445,10 @@
           <w:noProof/>
           <w:sz w:val="28"/>
           <w:szCs w:val="28"/>
+          <w:lang w:bidi="th-TH"/>
         </w:rPr>
         <w:drawing>
-          <wp:inline distT="0" distB="0" distL="0" distR="0" wp14:anchorId="622A22EF" wp14:editId="058B197F">
+          <wp:inline distT="0" distB="0" distL="0" distR="0">
             <wp:extent cx="4010025" cy="2427433"/>
             <wp:effectExtent l="19050" t="0" r="9525" b="0"/>
             <wp:docPr id="7" name="Picture 6" descr="Acr.jpg"/>
@@ -4356,7 +4463,7 @@
                     <pic:cNvPicPr/>
                   </pic:nvPicPr>
                   <pic:blipFill>
-                    <a:blip r:embed="rId13"/>
+                    <a:blip r:embed="rId12"/>
                     <a:stretch>
                       <a:fillRect/>
                     </a:stretch>
@@ -4490,9 +4597,10 @@
           <w:noProof/>
           <w:sz w:val="28"/>
           <w:szCs w:val="28"/>
+          <w:lang w:bidi="th-TH"/>
         </w:rPr>
         <w:drawing>
-          <wp:inline distT="0" distB="0" distL="0" distR="0" wp14:anchorId="445DDB7A" wp14:editId="5FB9B5F4">
+          <wp:inline distT="0" distB="0" distL="0" distR="0">
             <wp:extent cx="3999865" cy="2343150"/>
             <wp:effectExtent l="19050" t="0" r="635" b="0"/>
             <wp:docPr id="2" name="Picture 2"/>
@@ -4507,10 +4615,10 @@
                     <pic:cNvPicPr/>
                   </pic:nvPicPr>
                   <pic:blipFill rotWithShape="1">
-                    <a:blip r:embed="rId14">
+                    <a:blip r:embed="rId13">
                       <a:extLst>
                         <a:ext uri="{28A0092B-C50C-407E-A947-70E740481C1C}">
-                          <a14:useLocalDpi xmlns:a14="http://schemas.microsoft.com/office/drawing/2010/main" val="0"/>
+                          <a14:useLocalDpi xmlns:a14="http://schemas.microsoft.com/office/drawing/2010/main" xmlns:wps="http://schemas.microsoft.com/office/word/2010/wordprocessingShape" xmlns:wpi="http://schemas.microsoft.com/office/word/2010/wordprocessingInk" xmlns:wpg="http://schemas.microsoft.com/office/word/2010/wordprocessingGroup" xmlns:w14="http://schemas.microsoft.com/office/word/2010/wordml" xmlns:w="http://schemas.openxmlformats.org/wordprocessingml/2006/main" xmlns:w10="urn:schemas-microsoft-com:office:word" xmlns:wp14="http://schemas.microsoft.com/office/word/2010/wordprocessingDrawing" xmlns:v="urn:schemas-microsoft-com:vml" xmlns:o="urn:schemas-microsoft-com:office:office" xmlns:mv="urn:schemas-microsoft-com:mac:vml" xmlns:mc="http://schemas.openxmlformats.org/markup-compatibility/2006" xmlns:mo="http://schemas.microsoft.com/office/mac/office/2008/main" xmlns:wpc="http://schemas.microsoft.com/office/word/2010/wordprocessingCanvas" xmlns="" val="0"/>
                         </a:ext>
                       </a:extLst>
                     </a:blip>
@@ -4530,7 +4638,7 @@
                     </a:ln>
                     <a:extLst>
                       <a:ext uri="{53640926-AAD7-44d8-BBD7-CCE9431645EC}">
-                        <a14:shadowObscured xmlns:a14="http://schemas.microsoft.com/office/drawing/2010/main"/>
+                        <a14:shadowObscured xmlns:a14="http://schemas.microsoft.com/office/drawing/2010/main" xmlns:wps="http://schemas.microsoft.com/office/word/2010/wordprocessingShape" xmlns:wpi="http://schemas.microsoft.com/office/word/2010/wordprocessingInk" xmlns:wpg="http://schemas.microsoft.com/office/word/2010/wordprocessingGroup" xmlns:w14="http://schemas.microsoft.com/office/word/2010/wordml" xmlns:w="http://schemas.openxmlformats.org/wordprocessingml/2006/main" xmlns:w10="urn:schemas-microsoft-com:office:word" xmlns:wp14="http://schemas.microsoft.com/office/word/2010/wordprocessingDrawing" xmlns:v="urn:schemas-microsoft-com:vml" xmlns:o="urn:schemas-microsoft-com:office:office" xmlns:mv="urn:schemas-microsoft-com:mac:vml" xmlns:mc="http://schemas.openxmlformats.org/markup-compatibility/2006" xmlns:mo="http://schemas.microsoft.com/office/mac/office/2008/main" xmlns:wpc="http://schemas.microsoft.com/office/word/2010/wordprocessingCanvas" xmlns=""/>
                       </a:ext>
                     </a:extLst>
                   </pic:spPr>
@@ -4560,12 +4668,6 @@
         <w:rPr>
           <w:rFonts w:ascii="Times New Roman" w:eastAsia="Times New Roman" w:hAnsi="Times New Roman" w:cs="Times New Roman"/>
         </w:rPr>
-        <w:t xml:space="preserve"> </w:t>
-      </w:r>
-      <w:r>
-        <w:rPr>
-          <w:rFonts w:ascii="Times New Roman" w:eastAsia="Times New Roman" w:hAnsi="Times New Roman" w:cs="Times New Roman"/>
-        </w:rPr>
         <w:t>5</w:t>
       </w:r>
       <w:r>
@@ -4646,15 +4748,6 @@
       <w:r>
         <w:rPr>
           <w:rFonts w:ascii="Times New Roman" w:eastAsia="Times New Roman" w:hAnsi="Times New Roman" w:cs="Times New Roman"/>
-          <w:noProof/>
-          <w:sz w:val="28"/>
-          <w:szCs w:val="28"/>
-        </w:rPr>
-        <w:t xml:space="preserve"> </w:t>
-      </w:r>
-      <w:r>
-        <w:rPr>
-          <w:rFonts w:ascii="Times New Roman" w:eastAsia="Times New Roman" w:hAnsi="Times New Roman" w:cs="Times New Roman"/>
           <w:sz w:val="28"/>
           <w:szCs w:val="28"/>
         </w:rPr>
@@ -4750,25 +4843,7 @@
           <w:sz w:val="28"/>
           <w:szCs w:val="28"/>
         </w:rPr>
-        <w:t>Feature</w:t>
-      </w:r>
-      <w:r>
-        <w:rPr>
-          <w:rFonts w:ascii="Times New Roman" w:eastAsia="Times New Roman" w:hAnsi="Times New Roman" w:cs="Times New Roman"/>
-          <w:b/>
-          <w:sz w:val="28"/>
-          <w:szCs w:val="28"/>
-        </w:rPr>
-        <w:t xml:space="preserve"> </w:t>
-      </w:r>
-      <w:r>
-        <w:rPr>
-          <w:rFonts w:ascii="Times New Roman" w:eastAsia="Times New Roman" w:hAnsi="Times New Roman" w:cs="Times New Roman"/>
-          <w:b/>
-          <w:sz w:val="28"/>
-          <w:szCs w:val="28"/>
-        </w:rPr>
-        <w:t>1: Map and help information system</w:t>
+        <w:t>Feature1: Map and help information system</w:t>
       </w:r>
     </w:p>
     <w:p>
@@ -4937,25 +5012,7 @@
           <w:sz w:val="28"/>
           <w:szCs w:val="28"/>
         </w:rPr>
-        <w:t>Feature</w:t>
-      </w:r>
-      <w:r>
-        <w:rPr>
-          <w:rFonts w:ascii="Times New Roman" w:eastAsia="Times New Roman" w:hAnsi="Times New Roman" w:cs="Times New Roman"/>
-          <w:b/>
-          <w:sz w:val="28"/>
-          <w:szCs w:val="28"/>
-        </w:rPr>
-        <w:t xml:space="preserve"> </w:t>
-      </w:r>
-      <w:r>
-        <w:rPr>
-          <w:rFonts w:ascii="Times New Roman" w:eastAsia="Times New Roman" w:hAnsi="Times New Roman" w:cs="Times New Roman"/>
-          <w:b/>
-          <w:sz w:val="28"/>
-          <w:szCs w:val="28"/>
-        </w:rPr>
-        <w:t>2: Search information system</w:t>
+        <w:t>Feature2: Search information system</w:t>
       </w:r>
     </w:p>
     <w:p>
@@ -5084,25 +5141,7 @@
           <w:sz w:val="28"/>
           <w:szCs w:val="28"/>
         </w:rPr>
-        <w:t>Feature</w:t>
-      </w:r>
-      <w:r>
-        <w:rPr>
-          <w:rFonts w:ascii="Times New Roman" w:eastAsia="Times New Roman" w:hAnsi="Times New Roman" w:cs="Times New Roman"/>
-          <w:b/>
-          <w:sz w:val="28"/>
-          <w:szCs w:val="28"/>
-        </w:rPr>
-        <w:t xml:space="preserve"> </w:t>
-      </w:r>
-      <w:r>
-        <w:rPr>
-          <w:rFonts w:ascii="Times New Roman" w:eastAsia="Times New Roman" w:hAnsi="Times New Roman" w:cs="Times New Roman"/>
-          <w:b/>
-          <w:sz w:val="28"/>
-          <w:szCs w:val="28"/>
-        </w:rPr>
-        <w:t>3: Rating location system</w:t>
+        <w:t>Feature3: Rating location system</w:t>
       </w:r>
     </w:p>
     <w:p>
@@ -5255,25 +5294,7 @@
           <w:sz w:val="28"/>
           <w:szCs w:val="28"/>
         </w:rPr>
-        <w:t>Feature</w:t>
-      </w:r>
-      <w:r>
-        <w:rPr>
-          <w:rFonts w:ascii="Times New Roman" w:eastAsia="Times New Roman" w:hAnsi="Times New Roman" w:cs="Times New Roman"/>
-          <w:b/>
-          <w:sz w:val="28"/>
-          <w:szCs w:val="28"/>
-        </w:rPr>
-        <w:t xml:space="preserve"> </w:t>
-      </w:r>
-      <w:r>
-        <w:rPr>
-          <w:rFonts w:ascii="Times New Roman" w:eastAsia="Times New Roman" w:hAnsi="Times New Roman" w:cs="Times New Roman"/>
-          <w:b/>
-          <w:sz w:val="28"/>
-          <w:szCs w:val="28"/>
-        </w:rPr>
-        <w:t>4: Automatic</w:t>
+        <w:t>Feature4: Automatic</w:t>
       </w:r>
       <w:r>
         <w:rPr>
@@ -5366,7 +5387,31 @@
           <w:sz w:val="28"/>
           <w:szCs w:val="28"/>
         </w:rPr>
-        <w:t>tomatically. So that, the information can be show without an internet connection.</w:t>
+        <w:t xml:space="preserve">tomatically. </w:t>
+      </w:r>
+      <w:r>
+        <w:rPr>
+          <w:rFonts w:ascii="Times New Roman" w:eastAsia="Times New Roman" w:hAnsi="Times New Roman" w:cs="Times New Roman"/>
+          <w:sz w:val="28"/>
+          <w:szCs w:val="28"/>
+        </w:rPr>
+        <w:t>So that, the information can be show</w:t>
+      </w:r>
+      <w:r>
+        <w:rPr>
+          <w:rFonts w:ascii="Times New Roman" w:eastAsia="Times New Roman" w:hAnsi="Times New Roman" w:cs="Times New Roman"/>
+          <w:sz w:val="28"/>
+          <w:szCs w:val="28"/>
+        </w:rPr>
+        <w:t xml:space="preserve"> </w:t>
+      </w:r>
+      <w:r>
+        <w:rPr>
+          <w:rFonts w:ascii="Times New Roman" w:eastAsia="Times New Roman" w:hAnsi="Times New Roman" w:cs="Times New Roman"/>
+          <w:sz w:val="28"/>
+          <w:szCs w:val="28"/>
+        </w:rPr>
+        <w:t>without an internet connection.</w:t>
       </w:r>
     </w:p>
     <w:p>
@@ -5448,25 +5493,7 @@
           <w:sz w:val="28"/>
           <w:szCs w:val="28"/>
         </w:rPr>
-        <w:t>ture</w:t>
-      </w:r>
-      <w:r>
-        <w:rPr>
-          <w:rFonts w:ascii="Times New Roman" w:eastAsia="Times New Roman" w:hAnsi="Times New Roman" w:cs="Times New Roman"/>
-          <w:b/>
-          <w:sz w:val="28"/>
-          <w:szCs w:val="28"/>
-        </w:rPr>
-        <w:t xml:space="preserve"> </w:t>
-      </w:r>
-      <w:r>
-        <w:rPr>
-          <w:rFonts w:ascii="Times New Roman" w:eastAsia="Times New Roman" w:hAnsi="Times New Roman" w:cs="Times New Roman"/>
-          <w:b/>
-          <w:sz w:val="28"/>
-          <w:szCs w:val="28"/>
-        </w:rPr>
-        <w:t>5: Manage information system</w:t>
+        <w:t>ture5: Manage information system</w:t>
       </w:r>
     </w:p>
     <w:p>
@@ -6042,25 +6069,7 @@
           <w:bCs/>
           <w:sz w:val="28"/>
         </w:rPr>
-        <w:t>Feature</w:t>
-      </w:r>
-      <w:r>
-        <w:rPr>
-          <w:rFonts w:ascii="Times New Roman" w:hAnsi="Times New Roman" w:cs="Times New Roman"/>
-          <w:b/>
-          <w:bCs/>
-          <w:sz w:val="28"/>
-        </w:rPr>
-        <w:t xml:space="preserve"> </w:t>
-      </w:r>
-      <w:r>
-        <w:rPr>
-          <w:rFonts w:ascii="Times New Roman" w:hAnsi="Times New Roman" w:cs="Times New Roman"/>
-          <w:b/>
-          <w:bCs/>
-          <w:sz w:val="28"/>
-        </w:rPr>
-        <w:t xml:space="preserve">1:  </w:t>
+        <w:t xml:space="preserve">Feature1:  </w:t>
       </w:r>
       <w:r>
         <w:rPr>
@@ -6068,15 +6077,6 @@
           <w:sz w:val="28"/>
         </w:rPr>
         <w:t>Map and help information system</w:t>
-      </w:r>
-      <w:r>
-        <w:rPr>
-          <w:rFonts w:ascii="Times New Roman" w:hAnsi="Times New Roman" w:cs="Times New Roman"/>
-          <w:sz w:val="28"/>
-          <w:rtl/>
-          <w:cs/>
-        </w:rPr>
-        <w:t xml:space="preserve"> </w:t>
       </w:r>
     </w:p>
     <w:p>
@@ -6094,25 +6094,7 @@
           <w:bCs/>
           <w:sz w:val="28"/>
         </w:rPr>
-        <w:t>Feature</w:t>
-      </w:r>
-      <w:r>
-        <w:rPr>
-          <w:rFonts w:ascii="Times New Roman" w:hAnsi="Times New Roman" w:cs="Times New Roman"/>
-          <w:b/>
-          <w:bCs/>
-          <w:sz w:val="28"/>
-        </w:rPr>
-        <w:t xml:space="preserve"> </w:t>
-      </w:r>
-      <w:r>
-        <w:rPr>
-          <w:rFonts w:ascii="Times New Roman" w:hAnsi="Times New Roman" w:cs="Times New Roman"/>
-          <w:b/>
-          <w:bCs/>
-          <w:sz w:val="28"/>
-        </w:rPr>
-        <w:t xml:space="preserve">2:  </w:t>
+        <w:t xml:space="preserve">Feature2:  </w:t>
       </w:r>
       <w:r>
         <w:rPr>
@@ -6120,12 +6102,6 @@
           <w:sz w:val="28"/>
         </w:rPr>
         <w:t>Search information system</w:t>
-      </w:r>
-      <w:r>
-        <w:rPr>
-          <w:rFonts w:ascii="Times New Roman" w:hAnsi="Times New Roman" w:cs="Times New Roman"/>
-        </w:rPr>
-        <w:t xml:space="preserve"> </w:t>
       </w:r>
     </w:p>
     <w:p>
@@ -6143,25 +6119,7 @@
           <w:bCs/>
           <w:sz w:val="28"/>
         </w:rPr>
-        <w:t>Feature</w:t>
-      </w:r>
-      <w:r>
-        <w:rPr>
-          <w:rFonts w:ascii="Times New Roman" w:hAnsi="Times New Roman" w:cs="Times New Roman"/>
-          <w:b/>
-          <w:bCs/>
-          <w:sz w:val="28"/>
-        </w:rPr>
-        <w:t xml:space="preserve"> </w:t>
-      </w:r>
-      <w:r>
-        <w:rPr>
-          <w:rFonts w:ascii="Times New Roman" w:hAnsi="Times New Roman" w:cs="Times New Roman"/>
-          <w:b/>
-          <w:bCs/>
-          <w:sz w:val="28"/>
-        </w:rPr>
-        <w:t xml:space="preserve">3:  </w:t>
+        <w:t xml:space="preserve">Feature3:  </w:t>
       </w:r>
       <w:r>
         <w:rPr>
@@ -6169,14 +6127,6 @@
           <w:sz w:val="28"/>
         </w:rPr>
         <w:t>Rating location system</w:t>
-      </w:r>
-      <w:r>
-        <w:rPr>
-          <w:rFonts w:ascii="Times New Roman" w:hAnsi="Times New Roman" w:cs="Times New Roman"/>
-          <w:rtl/>
-          <w:cs/>
-        </w:rPr>
-        <w:t xml:space="preserve"> </w:t>
       </w:r>
     </w:p>
     <w:p>
@@ -6222,15 +6172,6 @@
         </w:rPr>
         <w:t>Automate collecting data system</w:t>
       </w:r>
-      <w:r>
-        <w:rPr>
-          <w:rFonts w:ascii="Times New Roman" w:hAnsi="Times New Roman" w:cs="Times New Roman"/>
-          <w:sz w:val="28"/>
-          <w:rtl/>
-          <w:cs/>
-        </w:rPr>
-        <w:t xml:space="preserve"> </w:t>
-      </w:r>
     </w:p>
     <w:p>
       <w:pPr>
@@ -6273,21 +6214,13 @@
           <w:sz w:val="28"/>
         </w:rPr>
         <w:t>Manage information system</w:t>
-      </w:r>
-      <w:r>
-        <w:rPr>
-          <w:rFonts w:ascii="Times New Roman" w:hAnsi="Times New Roman" w:cs="Times New Roman"/>
-          <w:rtl/>
-          <w:cs/>
-        </w:rPr>
-        <w:t xml:space="preserve"> </w:t>
       </w:r>
     </w:p>
     <w:tbl>
       <w:tblPr>
         <w:tblpPr w:leftFromText="180" w:rightFromText="180" w:vertAnchor="page" w:horzAnchor="margin" w:tblpXSpec="center" w:tblpY="4366"/>
         <w:tblW w:w="10314" w:type="dxa"/>
-        <w:tblLook w:val="04A0" w:firstRow="1" w:lastRow="0" w:firstColumn="1" w:lastColumn="0" w:noHBand="0" w:noVBand="1"/>
+        <w:tblLook w:val="04A0"/>
       </w:tblPr>
       <w:tblGrid>
         <w:gridCol w:w="1383"/>
@@ -7083,13 +7016,6 @@
               <w:rPr>
                 <w:rFonts w:ascii="Times New Roman" w:eastAsia="Times New Roman" w:hAnsi="Times New Roman" w:cs="Times New Roman"/>
                 <w:color w:val="000000"/>
-              </w:rPr>
-              <w:t xml:space="preserve"> </w:t>
-            </w:r>
-            <w:r>
-              <w:rPr>
-                <w:rFonts w:ascii="Times New Roman" w:eastAsia="Times New Roman" w:hAnsi="Times New Roman" w:cs="Times New Roman"/>
-                <w:color w:val="000000"/>
                 <w:sz w:val="28"/>
               </w:rPr>
               <w:t>II</w:t>
@@ -7356,13 +7282,6 @@
               <w:rPr>
                 <w:rFonts w:ascii="Times New Roman" w:eastAsia="Times New Roman" w:hAnsi="Times New Roman" w:cs="Times New Roman"/>
                 <w:color w:val="000000"/>
-              </w:rPr>
-              <w:t xml:space="preserve"> </w:t>
-            </w:r>
-            <w:r>
-              <w:rPr>
-                <w:rFonts w:ascii="Times New Roman" w:eastAsia="Times New Roman" w:hAnsi="Times New Roman" w:cs="Times New Roman"/>
-                <w:color w:val="000000"/>
                 <w:sz w:val="28"/>
               </w:rPr>
               <w:t>III</w:t>
@@ -7586,7 +7505,7 @@
           <w:szCs w:val="32"/>
         </w:rPr>
         <w:sectPr>
-          <w:headerReference w:type="default" r:id="rId15"/>
+          <w:headerReference w:type="default" r:id="rId14"/>
           <w:pgSz w:w="11906" w:h="16838"/>
           <w:pgMar w:top="1440" w:right="1440" w:bottom="1440" w:left="1440" w:header="708" w:footer="708" w:gutter="0"/>
           <w:cols w:space="708"/>
@@ -7635,9 +7554,10 @@
           <w:noProof/>
           <w:sz w:val="32"/>
           <w:szCs w:val="32"/>
+          <w:lang w:bidi="th-TH"/>
         </w:rPr>
         <w:drawing>
-          <wp:inline distT="0" distB="0" distL="0" distR="0" wp14:anchorId="72863B49" wp14:editId="229D6412">
+          <wp:inline distT="0" distB="0" distL="0" distR="0">
             <wp:extent cx="9380723" cy="4080681"/>
             <wp:effectExtent l="19050" t="0" r="0" b="0"/>
             <wp:docPr id="11" name="Picture 0" descr="M-proposal.jpg"/>
@@ -7652,7 +7572,7 @@
                     <pic:cNvPicPr/>
                   </pic:nvPicPr>
                   <pic:blipFill>
-                    <a:blip r:embed="rId16"/>
+                    <a:blip r:embed="rId15"/>
                     <a:stretch>
                       <a:fillRect/>
                     </a:stretch>
@@ -7844,9 +7764,10 @@
           <w:noProof/>
           <w:sz w:val="32"/>
           <w:szCs w:val="32"/>
+          <w:lang w:bidi="th-TH"/>
         </w:rPr>
         <w:drawing>
-          <wp:inline distT="0" distB="0" distL="0" distR="0" wp14:anchorId="0B14C675" wp14:editId="370E27A8">
+          <wp:inline distT="0" distB="0" distL="0" distR="0">
             <wp:extent cx="9316019" cy="3630305"/>
             <wp:effectExtent l="19050" t="0" r="0" b="0"/>
             <wp:docPr id="12" name="Picture 3" descr="Milestone-p1.jpg"/>
@@ -7861,7 +7782,7 @@
                     <pic:cNvPicPr/>
                   </pic:nvPicPr>
                   <pic:blipFill>
-                    <a:blip r:embed="rId17"/>
+                    <a:blip r:embed="rId16"/>
                     <a:stretch>
                       <a:fillRect/>
                     </a:stretch>
@@ -7934,13 +7855,6 @@
       </w:r>
       <w:r>
         <w:rPr>
-          <w:sz w:val="28"/>
-          <w:szCs w:val="28"/>
-        </w:rPr>
-        <w:t xml:space="preserve"> </w:t>
-      </w:r>
-      <w:r>
-        <w:rPr>
           <w:rFonts w:ascii="Times New Roman" w:eastAsia="Times New Roman" w:hAnsi="Times New Roman" w:cs="Times New Roman"/>
           <w:sz w:val="28"/>
           <w:szCs w:val="28"/>
@@ -8075,9 +7989,10 @@
           <w:noProof/>
           <w:sz w:val="32"/>
           <w:szCs w:val="32"/>
+          <w:lang w:bidi="th-TH"/>
         </w:rPr>
         <w:drawing>
-          <wp:inline distT="0" distB="0" distL="0" distR="0" wp14:anchorId="351437DE" wp14:editId="63AFFF56">
+          <wp:inline distT="0" distB="0" distL="0" distR="0">
             <wp:extent cx="9402826" cy="3388323"/>
             <wp:effectExtent l="19050" t="0" r="7874" b="0"/>
             <wp:docPr id="13" name="Picture 4" descr="Milestone-p2.jpg"/>
@@ -8092,7 +8007,7 @@
                     <pic:cNvPicPr/>
                   </pic:nvPicPr>
                   <pic:blipFill>
-                    <a:blip r:embed="rId18"/>
+                    <a:blip r:embed="rId17"/>
                     <a:stretch>
                       <a:fillRect/>
                     </a:stretch>
@@ -8168,13 +8083,6 @@
       </w:r>
       <w:r>
         <w:rPr>
-          <w:sz w:val="28"/>
-          <w:szCs w:val="28"/>
-        </w:rPr>
-        <w:t xml:space="preserve"> </w:t>
-      </w:r>
-      <w:r>
-        <w:rPr>
           <w:rFonts w:ascii="Times New Roman" w:eastAsia="Times New Roman" w:hAnsi="Times New Roman" w:cs="Times New Roman"/>
           <w:sz w:val="28"/>
           <w:szCs w:val="28"/>
@@ -8188,14 +8096,6 @@
           <w:szCs w:val="28"/>
         </w:rPr>
         <w:t>I</w:t>
-      </w:r>
-      <w:r>
-        <w:rPr>
-          <w:rFonts w:ascii="Times New Roman" w:eastAsia="Times New Roman" w:hAnsi="Times New Roman" w:cs="Times New Roman"/>
-          <w:sz w:val="28"/>
-          <w:szCs w:val="28"/>
-        </w:rPr>
-        <w:t xml:space="preserve">  </w:t>
       </w:r>
     </w:p>
     <w:p>
@@ -8319,9 +8219,10 @@
           <w:noProof/>
           <w:sz w:val="32"/>
           <w:szCs w:val="32"/>
+          <w:lang w:bidi="th-TH"/>
         </w:rPr>
         <w:drawing>
-          <wp:inline distT="0" distB="0" distL="0" distR="0" wp14:anchorId="71E36F37" wp14:editId="3D2E7D2D">
+          <wp:inline distT="0" distB="0" distL="0" distR="0">
             <wp:extent cx="8863330" cy="3090751"/>
             <wp:effectExtent l="19050" t="0" r="0" b="0"/>
             <wp:docPr id="16" name="Picture 1" descr="Milestone-p3.jpg"/>
@@ -8336,7 +8237,7 @@
                     <pic:cNvPicPr/>
                   </pic:nvPicPr>
                   <pic:blipFill>
-                    <a:blip r:embed="rId19"/>
+                    <a:blip r:embed="rId18"/>
                     <a:stretch>
                       <a:fillRect/>
                     </a:stretch>
@@ -8409,13 +8310,6 @@
       </w:r>
       <w:r>
         <w:rPr>
-          <w:sz w:val="28"/>
-          <w:szCs w:val="28"/>
-        </w:rPr>
-        <w:t xml:space="preserve"> </w:t>
-      </w:r>
-      <w:r>
-        <w:rPr>
           <w:rFonts w:ascii="Times New Roman" w:eastAsia="Times New Roman" w:hAnsi="Times New Roman" w:cs="Times New Roman"/>
           <w:sz w:val="28"/>
           <w:szCs w:val="28"/>
@@ -8528,7 +8422,7 @@
         </w:rPr>
         <w:t xml:space="preserve">Retrieved from </w:t>
       </w:r>
-      <w:hyperlink r:id="rId20" w:history="1">
+      <w:hyperlink r:id="rId19" w:history="1">
         <w:r>
           <w:rPr>
             <w:rStyle w:val="Hyperlink"/>
@@ -8582,7 +8476,7 @@
         </w:rPr>
         <w:t xml:space="preserve">Retrieved from </w:t>
       </w:r>
-      <w:hyperlink r:id="rId21" w:history="1">
+      <w:hyperlink r:id="rId20" w:history="1">
         <w:r>
           <w:rPr>
             <w:rStyle w:val="Hyperlink"/>
@@ -8637,7 +8531,7 @@
         </w:rPr>
         <w:t xml:space="preserve">Retrieved from </w:t>
       </w:r>
-      <w:hyperlink r:id="rId22" w:history="1">
+      <w:hyperlink r:id="rId21" w:history="1">
         <w:r>
           <w:rPr>
             <w:rStyle w:val="Hyperlink"/>
@@ -8692,7 +8586,7 @@
         </w:rPr>
         <w:t xml:space="preserve">Retrieved from </w:t>
       </w:r>
-      <w:hyperlink r:id="rId23" w:history="1">
+      <w:hyperlink r:id="rId22" w:history="1">
         <w:r>
           <w:rPr>
             <w:rStyle w:val="Hyperlink"/>
@@ -8791,7 +8685,7 @@
         </w:rPr>
         <w:t xml:space="preserve">Retrieved from </w:t>
       </w:r>
-      <w:hyperlink r:id="rId24" w:history="1">
+      <w:hyperlink r:id="rId23" w:history="1">
         <w:r>
           <w:rPr>
             <w:rStyle w:val="Hyperlink"/>
@@ -8898,7 +8792,7 @@
         </w:rPr>
         <w:t xml:space="preserve">Retrieved from </w:t>
       </w:r>
-      <w:hyperlink r:id="rId25" w:history="1">
+      <w:hyperlink r:id="rId24" w:history="1">
         <w:r>
           <w:rPr>
             <w:rStyle w:val="Hyperlink"/>
@@ -8954,7 +8848,7 @@
         </w:rPr>
         <w:t xml:space="preserve">Retrieved from </w:t>
       </w:r>
-      <w:hyperlink r:id="rId26" w:history="1">
+      <w:hyperlink r:id="rId25" w:history="1">
         <w:r>
           <w:rPr>
             <w:rStyle w:val="Hyperlink"/>
@@ -9009,7 +8903,7 @@
         </w:rPr>
         <w:t xml:space="preserve">Retrieved from </w:t>
       </w:r>
-      <w:hyperlink r:id="rId27" w:history="1">
+      <w:hyperlink r:id="rId26" w:history="1">
         <w:r>
           <w:rPr>
             <w:rStyle w:val="Hyperlink"/>
@@ -9074,7 +8968,7 @@
         </w:rPr>
         <w:t xml:space="preserve">Retrieved from </w:t>
       </w:r>
-      <w:hyperlink r:id="rId28" w:history="1">
+      <w:hyperlink r:id="rId27" w:history="1">
         <w:r>
           <w:rPr>
             <w:rStyle w:val="Hyperlink"/>
@@ -9132,7 +9026,7 @@
         <w:lastRenderedPageBreak/>
         <w:t xml:space="preserve">[12] </w:t>
       </w:r>
-      <w:hyperlink r:id="rId29" w:history="1">
+      <w:hyperlink r:id="rId28" w:history="1">
         <w:r>
           <w:rPr>
             <w:rFonts w:ascii="Times New Roman" w:hAnsi="Times New Roman" w:cs="Times New Roman"/>
@@ -9398,7 +9292,7 @@
         </w:rPr>
         <w:t xml:space="preserve">Retrieved from </w:t>
       </w:r>
-      <w:hyperlink r:id="rId30" w:history="1">
+      <w:hyperlink r:id="rId29" w:history="1">
         <w:r>
           <w:rPr>
             <w:rStyle w:val="Hyperlink"/>
@@ -9460,14 +9354,6 @@
           <w:sz w:val="28"/>
           <w:szCs w:val="28"/>
         </w:rPr>
-        <w:t xml:space="preserve"> </w:t>
-      </w:r>
-      <w:r>
-        <w:rPr>
-          <w:rFonts w:ascii="Times New Roman" w:hAnsi="Times New Roman" w:cs="Times New Roman"/>
-          <w:sz w:val="28"/>
-          <w:szCs w:val="28"/>
-        </w:rPr>
         <w:t>https://developer.android.com/guide/topics/location/index.html</w:t>
       </w:r>
     </w:p>
@@ -9578,15 +9464,15 @@
 </file>
 
 <file path=word/endnotes.xml><?xml version="1.0" encoding="utf-8"?>
-<w:endnotes xmlns:wpc="http://schemas.microsoft.com/office/word/2010/wordprocessingCanvas" xmlns:mo="http://schemas.microsoft.com/office/mac/office/2008/main" xmlns:mc="http://schemas.openxmlformats.org/markup-compatibility/2006" xmlns:mv="urn:schemas-microsoft-com:mac:vml" xmlns:o="urn:schemas-microsoft-com:office:office" xmlns:r="http://schemas.openxmlformats.org/officeDocument/2006/relationships" xmlns:m="http://schemas.openxmlformats.org/officeDocument/2006/math" xmlns:v="urn:schemas-microsoft-com:vml" xmlns:wp14="http://schemas.microsoft.com/office/word/2010/wordprocessingDrawing" xmlns:wp="http://schemas.openxmlformats.org/drawingml/2006/wordprocessingDrawing" xmlns:w10="urn:schemas-microsoft-com:office:word" xmlns:w="http://schemas.openxmlformats.org/wordprocessingml/2006/main" xmlns:w14="http://schemas.microsoft.com/office/word/2010/wordml" xmlns:wpg="http://schemas.microsoft.com/office/word/2010/wordprocessingGroup" xmlns:wpi="http://schemas.microsoft.com/office/word/2010/wordprocessingInk" xmlns:wne="http://schemas.microsoft.com/office/word/2006/wordml" xmlns:wps="http://schemas.microsoft.com/office/word/2010/wordprocessingShape" mc:Ignorable="w14 wp14">
-  <w:endnote w:type="separator" w:id="-1">
+<w:endnotes xmlns:ve="http://schemas.openxmlformats.org/markup-compatibility/2006" xmlns:o="urn:schemas-microsoft-com:office:office" xmlns:r="http://schemas.openxmlformats.org/officeDocument/2006/relationships" xmlns:m="http://schemas.openxmlformats.org/officeDocument/2006/math" xmlns:v="urn:schemas-microsoft-com:vml" xmlns:wp="http://schemas.openxmlformats.org/drawingml/2006/wordprocessingDrawing" xmlns:w10="urn:schemas-microsoft-com:office:word" xmlns:w="http://schemas.openxmlformats.org/wordprocessingml/2006/main" xmlns:wne="http://schemas.microsoft.com/office/word/2006/wordml">
+  <w:endnote w:type="separator" w:id="0">
     <w:p>
       <w:r>
         <w:separator/>
       </w:r>
     </w:p>
   </w:endnote>
-  <w:endnote w:type="continuationSeparator" w:id="0">
+  <w:endnote w:type="continuationSeparator" w:id="1">
     <w:p>
       <w:r>
         <w:continuationSeparator/>
@@ -9597,15 +9483,15 @@
 </file>
 
 <file path=word/footnotes.xml><?xml version="1.0" encoding="utf-8"?>
-<w:footnotes xmlns:wpc="http://schemas.microsoft.com/office/word/2010/wordprocessingCanvas" xmlns:mo="http://schemas.microsoft.com/office/mac/office/2008/main" xmlns:mc="http://schemas.openxmlformats.org/markup-compatibility/2006" xmlns:mv="urn:schemas-microsoft-com:mac:vml" xmlns:o="urn:schemas-microsoft-com:office:office" xmlns:r="http://schemas.openxmlformats.org/officeDocument/2006/relationships" xmlns:m="http://schemas.openxmlformats.org/officeDocument/2006/math" xmlns:v="urn:schemas-microsoft-com:vml" xmlns:wp14="http://schemas.microsoft.com/office/word/2010/wordprocessingDrawing" xmlns:wp="http://schemas.openxmlformats.org/drawingml/2006/wordprocessingDrawing" xmlns:w10="urn:schemas-microsoft-com:office:word" xmlns:w="http://schemas.openxmlformats.org/wordprocessingml/2006/main" xmlns:w14="http://schemas.microsoft.com/office/word/2010/wordml" xmlns:wpg="http://schemas.microsoft.com/office/word/2010/wordprocessingGroup" xmlns:wpi="http://schemas.microsoft.com/office/word/2010/wordprocessingInk" xmlns:wne="http://schemas.microsoft.com/office/word/2006/wordml" xmlns:wps="http://schemas.microsoft.com/office/word/2010/wordprocessingShape" mc:Ignorable="w14 wp14">
-  <w:footnote w:type="separator" w:id="-1">
+<w:footnotes xmlns:ve="http://schemas.openxmlformats.org/markup-compatibility/2006" xmlns:o="urn:schemas-microsoft-com:office:office" xmlns:r="http://schemas.openxmlformats.org/officeDocument/2006/relationships" xmlns:m="http://schemas.openxmlformats.org/officeDocument/2006/math" xmlns:v="urn:schemas-microsoft-com:vml" xmlns:wp="http://schemas.openxmlformats.org/drawingml/2006/wordprocessingDrawing" xmlns:w10="urn:schemas-microsoft-com:office:word" xmlns:w="http://schemas.openxmlformats.org/wordprocessingml/2006/main" xmlns:wne="http://schemas.microsoft.com/office/word/2006/wordml">
+  <w:footnote w:type="separator" w:id="0">
     <w:p>
       <w:r>
         <w:separator/>
       </w:r>
     </w:p>
   </w:footnote>
-  <w:footnote w:type="continuationSeparator" w:id="0">
+  <w:footnote w:type="continuationSeparator" w:id="1">
     <w:p>
       <w:r>
         <w:continuationSeparator/>
@@ -9616,7 +9502,7 @@
 </file>
 
 <file path=word/header1.xml><?xml version="1.0" encoding="utf-8"?>
-<w:hdr xmlns:wpc="http://schemas.microsoft.com/office/word/2010/wordprocessingCanvas" xmlns:mo="http://schemas.microsoft.com/office/mac/office/2008/main" xmlns:mc="http://schemas.openxmlformats.org/markup-compatibility/2006" xmlns:mv="urn:schemas-microsoft-com:mac:vml" xmlns:o="urn:schemas-microsoft-com:office:office" xmlns:r="http://schemas.openxmlformats.org/officeDocument/2006/relationships" xmlns:m="http://schemas.openxmlformats.org/officeDocument/2006/math" xmlns:v="urn:schemas-microsoft-com:vml" xmlns:wp14="http://schemas.microsoft.com/office/word/2010/wordprocessingDrawing" xmlns:wp="http://schemas.openxmlformats.org/drawingml/2006/wordprocessingDrawing" xmlns:w10="urn:schemas-microsoft-com:office:word" xmlns:w="http://schemas.openxmlformats.org/wordprocessingml/2006/main" xmlns:w14="http://schemas.microsoft.com/office/word/2010/wordml" xmlns:wpg="http://schemas.microsoft.com/office/word/2010/wordprocessingGroup" xmlns:wpi="http://schemas.microsoft.com/office/word/2010/wordprocessingInk" xmlns:wne="http://schemas.microsoft.com/office/word/2006/wordml" xmlns:wps="http://schemas.microsoft.com/office/word/2010/wordprocessingShape" mc:Ignorable="w14 wp14">
+<w:hdr xmlns:ve="http://schemas.openxmlformats.org/markup-compatibility/2006" xmlns:o="urn:schemas-microsoft-com:office:office" xmlns:r="http://schemas.openxmlformats.org/officeDocument/2006/relationships" xmlns:m="http://schemas.openxmlformats.org/officeDocument/2006/math" xmlns:v="urn:schemas-microsoft-com:vml" xmlns:wp="http://schemas.openxmlformats.org/drawingml/2006/wordprocessingDrawing" xmlns:w10="urn:schemas-microsoft-com:office:word" xmlns:w="http://schemas.openxmlformats.org/wordprocessingml/2006/main" xmlns:wne="http://schemas.microsoft.com/office/word/2006/wordml">
   <w:sdt>
     <w:sdtPr>
       <w:id w:val="12173383"/>
@@ -9625,7 +9511,6 @@
         <w:docPartUnique/>
       </w:docPartObj>
     </w:sdtPr>
-    <w:sdtEndPr/>
     <w:sdtContent>
       <w:p>
         <w:pPr>
@@ -9665,7 +9550,7 @@
 </file>
 
 <file path=word/numbering.xml><?xml version="1.0" encoding="utf-8"?>
-<w:numbering xmlns:wpc="http://schemas.microsoft.com/office/word/2010/wordprocessingCanvas" xmlns:mo="http://schemas.microsoft.com/office/mac/office/2008/main" xmlns:mc="http://schemas.openxmlformats.org/markup-compatibility/2006" xmlns:mv="urn:schemas-microsoft-com:mac:vml" xmlns:o="urn:schemas-microsoft-com:office:office" xmlns:r="http://schemas.openxmlformats.org/officeDocument/2006/relationships" xmlns:m="http://schemas.openxmlformats.org/officeDocument/2006/math" xmlns:v="urn:schemas-microsoft-com:vml" xmlns:wp14="http://schemas.microsoft.com/office/word/2010/wordprocessingDrawing" xmlns:wp="http://schemas.openxmlformats.org/drawingml/2006/wordprocessingDrawing" xmlns:w10="urn:schemas-microsoft-com:office:word" xmlns:w="http://schemas.openxmlformats.org/wordprocessingml/2006/main" xmlns:w14="http://schemas.microsoft.com/office/word/2010/wordml" xmlns:wpg="http://schemas.microsoft.com/office/word/2010/wordprocessingGroup" xmlns:wpi="http://schemas.microsoft.com/office/word/2010/wordprocessingInk" xmlns:wne="http://schemas.microsoft.com/office/word/2006/wordml" xmlns:wps="http://schemas.microsoft.com/office/word/2010/wordprocessingShape" mc:Ignorable="w14 wp14">
+<w:numbering xmlns:ve="http://schemas.openxmlformats.org/markup-compatibility/2006" xmlns:o="urn:schemas-microsoft-com:office:office" xmlns:r="http://schemas.openxmlformats.org/officeDocument/2006/relationships" xmlns:m="http://schemas.openxmlformats.org/officeDocument/2006/math" xmlns:v="urn:schemas-microsoft-com:vml" xmlns:wp="http://schemas.openxmlformats.org/drawingml/2006/wordprocessingDrawing" xmlns:w10="urn:schemas-microsoft-com:office:word" xmlns:w="http://schemas.openxmlformats.org/wordprocessingml/2006/main" xmlns:wne="http://schemas.microsoft.com/office/word/2006/wordml">
   <w:abstractNum w:abstractNumId="0">
     <w:nsid w:val="11B63232"/>
     <w:multiLevelType w:val="hybridMultilevel"/>
@@ -10072,7 +9957,7 @@
 </file>
 
 <file path=word/styles.xml><?xml version="1.0" encoding="utf-8"?>
-<w:styles xmlns:mc="http://schemas.openxmlformats.org/markup-compatibility/2006" xmlns:r="http://schemas.openxmlformats.org/officeDocument/2006/relationships" xmlns:w="http://schemas.openxmlformats.org/wordprocessingml/2006/main" xmlns:w14="http://schemas.microsoft.com/office/word/2010/wordml" mc:Ignorable="w14">
+<w:styles xmlns:r="http://schemas.openxmlformats.org/officeDocument/2006/relationships" xmlns:w="http://schemas.openxmlformats.org/wordprocessingml/2006/main">
   <w:docDefaults>
     <w:rPrDefault>
       <w:rPr>
@@ -10084,7 +9969,7 @@
     </w:rPrDefault>
     <w:pPrDefault/>
   </w:docDefaults>
-  <w:latentStyles w:defLockedState="0" w:defUIPriority="99" w:defSemiHidden="1" w:defUnhideWhenUsed="1" w:defQFormat="0" w:count="276">
+  <w:latentStyles w:defLockedState="0" w:defUIPriority="99" w:defSemiHidden="1" w:defUnhideWhenUsed="1" w:defQFormat="0" w:count="267">
     <w:lsdException w:name="Normal" w:semiHidden="0" w:uiPriority="0" w:unhideWhenUsed="0" w:qFormat="1"/>
     <w:lsdException w:name="heading 1" w:semiHidden="0" w:uiPriority="9" w:unhideWhenUsed="0" w:qFormat="1"/>
     <w:lsdException w:name="heading 2" w:uiPriority="9" w:qFormat="1"/>
@@ -10262,6 +10147,7 @@
     <w:uiPriority w:val="99"/>
     <w:semiHidden/>
     <w:unhideWhenUsed/>
+    <w:qFormat/>
     <w:tblPr>
       <w:tblInd w:w="0" w:type="dxa"/>
       <w:tblCellMar>

--- a/SmartEmergency-Proposal-V.1.0.docx
+++ b/SmartEmergency-Proposal-V.1.0.docx
@@ -1,6 +1,6 @@
 
 <file path=word/document.xml><?xml version="1.0" encoding="utf-8"?>
-<w:document xmlns:ve="http://schemas.openxmlformats.org/markup-compatibility/2006" xmlns:o="urn:schemas-microsoft-com:office:office" xmlns:r="http://schemas.openxmlformats.org/officeDocument/2006/relationships" xmlns:m="http://schemas.openxmlformats.org/officeDocument/2006/math" xmlns:v="urn:schemas-microsoft-com:vml" xmlns:wp="http://schemas.openxmlformats.org/drawingml/2006/wordprocessingDrawing" xmlns:w10="urn:schemas-microsoft-com:office:word" xmlns:w="http://schemas.openxmlformats.org/wordprocessingml/2006/main" xmlns:wne="http://schemas.microsoft.com/office/word/2006/wordml">
+<w:document xmlns:wpc="http://schemas.microsoft.com/office/word/2010/wordprocessingCanvas" xmlns:mo="http://schemas.microsoft.com/office/mac/office/2008/main" xmlns:mc="http://schemas.openxmlformats.org/markup-compatibility/2006" xmlns:mv="urn:schemas-microsoft-com:mac:vml" xmlns:o="urn:schemas-microsoft-com:office:office" xmlns:r="http://schemas.openxmlformats.org/officeDocument/2006/relationships" xmlns:m="http://schemas.openxmlformats.org/officeDocument/2006/math" xmlns:v="urn:schemas-microsoft-com:vml" xmlns:wp14="http://schemas.microsoft.com/office/word/2010/wordprocessingDrawing" xmlns:wp="http://schemas.openxmlformats.org/drawingml/2006/wordprocessingDrawing" xmlns:w10="urn:schemas-microsoft-com:office:word" xmlns:w="http://schemas.openxmlformats.org/wordprocessingml/2006/main" xmlns:w14="http://schemas.microsoft.com/office/word/2010/wordml" xmlns:wpg="http://schemas.microsoft.com/office/word/2010/wordprocessingGroup" xmlns:wpi="http://schemas.microsoft.com/office/word/2010/wordprocessingInk" xmlns:wne="http://schemas.microsoft.com/office/word/2006/wordml" xmlns:wps="http://schemas.microsoft.com/office/word/2010/wordprocessingShape" mc:Ignorable="w14 wp14">
   <w:body>
     <w:p>
       <w:pPr>
@@ -140,6 +140,7 @@
         </w:rPr>
         <w:t xml:space="preserve"> </w:t>
       </w:r>
+      <w:proofErr w:type="gramStart"/>
       <w:r>
         <w:rPr>
           <w:rFonts w:ascii="Times New Roman" w:eastAsia="Times New Roman" w:hAnsi="Times New Roman" w:cs="Times New Roman"/>
@@ -164,7 +165,16 @@
           <w:sz w:val="28"/>
           <w:szCs w:val="28"/>
         </w:rPr>
-        <w:t>hey do not know their current location. They will be a little bit hard to find help locations and their contact information such as a phone number.</w:t>
+        <w:t>hey do not know their current location.</w:t>
+      </w:r>
+      <w:proofErr w:type="gramEnd"/>
+      <w:r>
+        <w:rPr>
+          <w:rFonts w:ascii="Times New Roman" w:eastAsia="Times New Roman" w:hAnsi="Times New Roman" w:cs="Times New Roman"/>
+          <w:sz w:val="28"/>
+          <w:szCs w:val="28"/>
+        </w:rPr>
+        <w:t xml:space="preserve"> They will be a little bit hard to find help locations and their contact information such as a phone number.</w:t>
       </w:r>
       <w:bookmarkEnd w:id="6"/>
       <w:bookmarkEnd w:id="7"/>
@@ -246,15 +256,31 @@
         </w:rPr>
         <w:t>e online map application to find</w:t>
       </w:r>
-      <w:bookmarkStart w:id="14" w:name="_GoBack"/>
-      <w:bookmarkEnd w:id="14"/>
-      <w:r>
-        <w:rPr>
-          <w:rFonts w:ascii="Times New Roman" w:eastAsia="Times New Roman" w:hAnsi="Times New Roman" w:cs="Times New Roman"/>
-          <w:sz w:val="28"/>
-          <w:szCs w:val="28"/>
-        </w:rPr>
-        <w:t xml:space="preserve"> the help location. Even though, they can not use the online map if they are in the area that no </w:t>
+      <w:r>
+        <w:rPr>
+          <w:rFonts w:ascii="Times New Roman" w:eastAsia="Times New Roman" w:hAnsi="Times New Roman" w:cs="Times New Roman"/>
+          <w:sz w:val="28"/>
+          <w:szCs w:val="28"/>
+        </w:rPr>
+        <w:t xml:space="preserve"> the help location. Even though, they </w:t>
+      </w:r>
+      <w:proofErr w:type="gramStart"/>
+      <w:r>
+        <w:rPr>
+          <w:rFonts w:ascii="Times New Roman" w:eastAsia="Times New Roman" w:hAnsi="Times New Roman" w:cs="Times New Roman"/>
+          <w:sz w:val="28"/>
+          <w:szCs w:val="28"/>
+        </w:rPr>
+        <w:t>can not</w:t>
+      </w:r>
+      <w:proofErr w:type="gramEnd"/>
+      <w:r>
+        <w:rPr>
+          <w:rFonts w:ascii="Times New Roman" w:eastAsia="Times New Roman" w:hAnsi="Times New Roman" w:cs="Times New Roman"/>
+          <w:sz w:val="28"/>
+          <w:szCs w:val="28"/>
+        </w:rPr>
+        <w:t xml:space="preserve"> use the online map if they are in the area that no </w:t>
       </w:r>
       <w:r>
         <w:rPr>
@@ -292,7 +318,43 @@
           <w:sz w:val="28"/>
           <w:szCs w:val="28"/>
         </w:rPr>
-        <w:t xml:space="preserve">To solve these problems, the Smart Emergency is proposed. The Smart Emergency is an application on a mobile device, which runs on Android operating system. This application provides the contact information or phone numbers of the nearest help when accident occurred. These places include police stations, hospitals, garages, and highway police stations. In addition, the application provides a map to demonstrate current location, direction, and the nearest location of a specific place. This application can be used the offline mode in case of lost internet connection. Moreover, it collects the data such as name, contract number, address of the help place in area scope around the user automatically. When the user move or change their location out of the setting area scope, the application will update the collected data automatically in order to provide the up to date data to the user all the time. </w:t>
+        <w:t xml:space="preserve">To solve these problems, the Smart Emergency is proposed. The Smart Emergency is an application on a mobile device, which runs on Android operating system. This application provides the contact information or phone </w:t>
+      </w:r>
+      <w:proofErr w:type="gramStart"/>
+      <w:r>
+        <w:rPr>
+          <w:rFonts w:ascii="Times New Roman" w:eastAsia="Times New Roman" w:hAnsi="Times New Roman" w:cs="Times New Roman"/>
+          <w:sz w:val="28"/>
+          <w:szCs w:val="28"/>
+        </w:rPr>
+        <w:t>numbers</w:t>
+      </w:r>
+      <w:proofErr w:type="gramEnd"/>
+      <w:r>
+        <w:rPr>
+          <w:rFonts w:ascii="Times New Roman" w:eastAsia="Times New Roman" w:hAnsi="Times New Roman" w:cs="Times New Roman"/>
+          <w:sz w:val="28"/>
+          <w:szCs w:val="28"/>
+        </w:rPr>
+        <w:t xml:space="preserve"> of the nearest help when accident occurred. These places include police stations, hospitals, garages, and highway police stations. In addition, the application provides a map to demonstrate current location, direction, and the nearest location of a specific place. This application can be used the offline mode in case of lost </w:t>
+      </w:r>
+      <w:proofErr w:type="gramStart"/>
+      <w:r>
+        <w:rPr>
+          <w:rFonts w:ascii="Times New Roman" w:eastAsia="Times New Roman" w:hAnsi="Times New Roman" w:cs="Times New Roman"/>
+          <w:sz w:val="28"/>
+          <w:szCs w:val="28"/>
+        </w:rPr>
+        <w:t>internet</w:t>
+      </w:r>
+      <w:proofErr w:type="gramEnd"/>
+      <w:r>
+        <w:rPr>
+          <w:rFonts w:ascii="Times New Roman" w:eastAsia="Times New Roman" w:hAnsi="Times New Roman" w:cs="Times New Roman"/>
+          <w:sz w:val="28"/>
+          <w:szCs w:val="28"/>
+        </w:rPr>
+        <w:t xml:space="preserve"> connection. Moreover, it collects the data such as name, contract number, address of the help place in area scope around the user automatically. When the user move or change their location out of the setting area scope, the application will update the collected data automatically in order to provide the up to date data to the user all the time. </w:t>
       </w:r>
     </w:p>
     <w:p>
@@ -371,12 +433,9 @@
           <w:szCs w:val="36"/>
         </w:rPr>
         <w:lastRenderedPageBreak/>
-        <w:t xml:space="preserve">Chapter Two| Literal Review </w:t>
-      </w:r>
-    </w:p>
-    <w:p>
-      <w:pPr>
-        <w:jc w:val="both"/>
+        <w:t>Chapter Two| Literature</w:t>
+      </w:r>
+      <w:r>
         <w:rPr>
           <w:rFonts w:ascii="Times New Roman" w:hAnsi="Times New Roman" w:cs="Times New Roman"/>
           <w:b/>
@@ -384,6 +443,19 @@
           <w:sz w:val="36"/>
           <w:szCs w:val="36"/>
         </w:rPr>
+        <w:t xml:space="preserve"> Review </w:t>
+      </w:r>
+    </w:p>
+    <w:p>
+      <w:pPr>
+        <w:jc w:val="both"/>
+        <w:rPr>
+          <w:rFonts w:ascii="Times New Roman" w:hAnsi="Times New Roman" w:cs="Times New Roman"/>
+          <w:b/>
+          <w:bCs/>
+          <w:sz w:val="36"/>
+          <w:szCs w:val="36"/>
+        </w:rPr>
       </w:pPr>
     </w:p>
     <w:p>
@@ -403,18 +475,36 @@
           <w:sz w:val="32"/>
           <w:szCs w:val="32"/>
         </w:rPr>
-        <w:t>2.1 Literal Review</w:t>
-      </w:r>
-    </w:p>
-    <w:p>
-      <w:pPr>
-        <w:jc w:val="both"/>
+        <w:t xml:space="preserve">2.1 </w:t>
+      </w:r>
+      <w:r>
         <w:rPr>
           <w:rFonts w:ascii="Times New Roman" w:hAnsi="Times New Roman" w:cs="Times New Roman"/>
           <w:b/>
           <w:sz w:val="32"/>
           <w:szCs w:val="32"/>
         </w:rPr>
+        <w:t>Literature</w:t>
+      </w:r>
+      <w:r>
+        <w:rPr>
+          <w:rFonts w:ascii="Times New Roman" w:hAnsi="Times New Roman" w:cs="Times New Roman"/>
+          <w:b/>
+          <w:sz w:val="32"/>
+          <w:szCs w:val="32"/>
+        </w:rPr>
+        <w:t xml:space="preserve"> Review</w:t>
+      </w:r>
+    </w:p>
+    <w:p>
+      <w:pPr>
+        <w:jc w:val="both"/>
+        <w:rPr>
+          <w:rFonts w:ascii="Times New Roman" w:hAnsi="Times New Roman" w:cs="Times New Roman"/>
+          <w:b/>
+          <w:sz w:val="32"/>
+          <w:szCs w:val="32"/>
+        </w:rPr>
       </w:pPr>
     </w:p>
     <w:p>
@@ -449,7 +539,23 @@
           <w:sz w:val="28"/>
         </w:rPr>
         <w:tab/>
-        <w:t>Nostra map is the one of Thailand map of navigation data in Thailand [1]. The Nostra map provides elaborate, spacious and modern map with one million points of interest. There are many information of the street network provided, such as road, highway, toll way, BTS, MRT and railroad. The map is high resolution compared to general map</w:t>
+        <w:t xml:space="preserve">Nostra map is the one of Thailand map of navigation data in Thailand [1]. The Nostra map provides elaborate, spacious and modern map with one million points of interest. There are </w:t>
+      </w:r>
+      <w:proofErr w:type="gramStart"/>
+      <w:r>
+        <w:rPr>
+          <w:rFonts w:ascii="Times New Roman" w:hAnsi="Times New Roman" w:cs="Times New Roman"/>
+          <w:sz w:val="28"/>
+        </w:rPr>
+        <w:t>many</w:t>
+      </w:r>
+      <w:proofErr w:type="gramEnd"/>
+      <w:r>
+        <w:rPr>
+          <w:rFonts w:ascii="Times New Roman" w:hAnsi="Times New Roman" w:cs="Times New Roman"/>
+          <w:sz w:val="28"/>
+        </w:rPr>
+        <w:t xml:space="preserve"> information of the street network provided, such as road, highway, toll way, BTS, MRT and railroad. The map is high resolution compared to general map</w:t>
       </w:r>
       <w:r>
         <w:rPr>
@@ -489,10 +595,9 @@
           <w:rFonts w:ascii="Times New Roman" w:hAnsi="Times New Roman" w:cs="Times New Roman"/>
           <w:noProof/>
           <w:sz w:val="28"/>
-          <w:lang w:bidi="th-TH"/>
         </w:rPr>
         <w:drawing>
-          <wp:inline distT="0" distB="0" distL="0" distR="0">
+          <wp:inline distT="0" distB="0" distL="0" distR="0" wp14:anchorId="78B974FF" wp14:editId="7DCA5823">
             <wp:extent cx="1740593" cy="2059321"/>
             <wp:effectExtent l="19050" t="0" r="0" b="0"/>
             <wp:docPr id="3" name="Picture 2" descr="Map Nostar.jpg"/>
@@ -507,7 +612,7 @@
                     <pic:cNvPicPr/>
                   </pic:nvPicPr>
                   <pic:blipFill>
-                    <a:blip r:embed="rId8" cstate="print"/>
+                    <a:blip r:embed="rId9" cstate="print"/>
                     <a:stretch>
                       <a:fillRect/>
                     </a:stretch>
@@ -778,10 +883,9 @@
           <w:rFonts w:ascii="Times New Roman" w:hAnsi="Times New Roman" w:cs="Times New Roman"/>
           <w:noProof/>
           <w:sz w:val="28"/>
-          <w:lang w:bidi="th-TH"/>
         </w:rPr>
         <w:drawing>
-          <wp:inline distT="0" distB="0" distL="0" distR="0">
+          <wp:inline distT="0" distB="0" distL="0" distR="0" wp14:anchorId="56A44082" wp14:editId="764B9690">
             <wp:extent cx="4238625" cy="2357870"/>
             <wp:effectExtent l="19050" t="0" r="0" b="0"/>
             <wp:docPr id="4" name="Picture 3" descr="Clip_47.jpg"/>
@@ -796,7 +900,7 @@
                     <pic:cNvPicPr/>
                   </pic:nvPicPr>
                   <pic:blipFill>
-                    <a:blip r:embed="rId9"/>
+                    <a:blip r:embed="rId10"/>
                     <a:stretch>
                       <a:fillRect/>
                     </a:stretch>
@@ -855,7 +959,23 @@
           <w:rFonts w:ascii="Times New Roman" w:hAnsi="Times New Roman" w:cs="Times New Roman"/>
           <w:sz w:val="28"/>
         </w:rPr>
-        <w:t>Figure 2 presents street views including photographs in each point. Google street view is a technology featured in Google Maps and Google Earth that supplies panoramic views from places in accordance with many roadways in the world [6].</w:t>
+        <w:t xml:space="preserve">Figure 2 presents street views including photographs in each point. Google street view is a technology featured in Google Maps and Google Earth that </w:t>
+      </w:r>
+      <w:proofErr w:type="gramStart"/>
+      <w:r>
+        <w:rPr>
+          <w:rFonts w:ascii="Times New Roman" w:hAnsi="Times New Roman" w:cs="Times New Roman"/>
+          <w:sz w:val="28"/>
+        </w:rPr>
+        <w:t>supplies</w:t>
+      </w:r>
+      <w:proofErr w:type="gramEnd"/>
+      <w:r>
+        <w:rPr>
+          <w:rFonts w:ascii="Times New Roman" w:hAnsi="Times New Roman" w:cs="Times New Roman"/>
+          <w:sz w:val="28"/>
+        </w:rPr>
+        <w:t xml:space="preserve"> panoramic views from places in accordance with many roadways in the world [6].</w:t>
       </w:r>
     </w:p>
     <w:p>
@@ -1060,7 +1180,15 @@
           <w:rFonts w:ascii="Times New Roman" w:hAnsi="Times New Roman" w:cs="Times New Roman"/>
           <w:sz w:val="28"/>
         </w:rPr>
-        <w:t>offline function of Google map</w:t>
+        <w:t xml:space="preserve">offline </w:t>
+      </w:r>
+      <w:proofErr w:type="gramStart"/>
+      <w:r>
+        <w:rPr>
+          <w:rFonts w:ascii="Times New Roman" w:hAnsi="Times New Roman" w:cs="Times New Roman"/>
+          <w:sz w:val="28"/>
+        </w:rPr>
+        <w:t>function of Google map</w:t>
       </w:r>
       <w:r>
         <w:rPr>
@@ -1081,27 +1209,36 @@
           <w:rFonts w:ascii="Times New Roman" w:hAnsi="Times New Roman" w:cs="Times New Roman"/>
           <w:sz w:val="28"/>
         </w:rPr>
-        <w:t xml:space="preserve">not provide to use in Thailand. </w:t>
-      </w:r>
-    </w:p>
-    <w:p>
-      <w:pPr>
-        <w:jc w:val="both"/>
-        <w:rPr>
-          <w:rFonts w:ascii="Times New Roman" w:hAnsi="Times New Roman" w:cs="Times New Roman"/>
-          <w:sz w:val="28"/>
-        </w:rPr>
-      </w:pPr>
-    </w:p>
-    <w:p>
-      <w:pPr>
-        <w:jc w:val="both"/>
-        <w:rPr>
-          <w:rFonts w:ascii="Times New Roman" w:hAnsi="Times New Roman" w:cs="Times New Roman"/>
-          <w:b/>
-          <w:sz w:val="28"/>
-        </w:rPr>
-      </w:pPr>
+        <w:t>not provide</w:t>
+      </w:r>
+      <w:proofErr w:type="gramEnd"/>
+      <w:r>
+        <w:rPr>
+          <w:rFonts w:ascii="Times New Roman" w:hAnsi="Times New Roman" w:cs="Times New Roman"/>
+          <w:sz w:val="28"/>
+        </w:rPr>
+        <w:t xml:space="preserve"> to use in Thailand. </w:t>
+      </w:r>
+    </w:p>
+    <w:p>
+      <w:pPr>
+        <w:jc w:val="both"/>
+        <w:rPr>
+          <w:rFonts w:ascii="Times New Roman" w:hAnsi="Times New Roman" w:cs="Times New Roman"/>
+          <w:sz w:val="28"/>
+        </w:rPr>
+      </w:pPr>
+    </w:p>
+    <w:p>
+      <w:pPr>
+        <w:jc w:val="both"/>
+        <w:rPr>
+          <w:rFonts w:ascii="Times New Roman" w:hAnsi="Times New Roman" w:cs="Times New Roman"/>
+          <w:b/>
+          <w:sz w:val="28"/>
+        </w:rPr>
+      </w:pPr>
+      <w:proofErr w:type="gramStart"/>
       <w:r>
         <w:rPr>
           <w:rFonts w:ascii="Times New Roman" w:hAnsi="Times New Roman" w:cs="Times New Roman"/>
@@ -1110,6 +1247,7 @@
         </w:rPr>
         <w:t>3. Foursquare</w:t>
       </w:r>
+      <w:proofErr w:type="gramEnd"/>
     </w:p>
     <w:p>
       <w:pPr>
@@ -1142,13 +1280,23 @@
         </w:rPr>
         <w:t xml:space="preserve"> </w:t>
       </w:r>
+      <w:proofErr w:type="gramStart"/>
       <w:r>
         <w:rPr>
           <w:rFonts w:ascii="Times New Roman" w:hAnsi="Times New Roman" w:cs="Times New Roman"/>
           <w:sz w:val="28"/>
           <w:shd w:val="clear" w:color="auto" w:fill="FFFFFF"/>
         </w:rPr>
-        <w:t>is a location-based</w:t>
+        <w:t>is</w:t>
+      </w:r>
+      <w:proofErr w:type="gramEnd"/>
+      <w:r>
+        <w:rPr>
+          <w:rFonts w:ascii="Times New Roman" w:hAnsi="Times New Roman" w:cs="Times New Roman"/>
+          <w:sz w:val="28"/>
+          <w:shd w:val="clear" w:color="auto" w:fill="FFFFFF"/>
+        </w:rPr>
+        <w:t xml:space="preserve"> a location-based</w:t>
       </w:r>
       <w:r>
         <w:rPr>
@@ -1287,7 +1435,23 @@
           <w:shd w:val="clear" w:color="auto" w:fill="FFFFFF"/>
         </w:rPr>
         <w:tab/>
-        <w:t>Foursquare is an application that provides many places, for instance, restaurant, gas station, hospital, police station and so forth. So, it exceeds the needs of the user when they need information that can help solve the problem.</w:t>
+        <w:t xml:space="preserve">Foursquare is an application that provides many places, for instance, restaurant, gas station, hospital, police station and so forth. So, it exceeds the needs of the user when they need information that can help </w:t>
+      </w:r>
+      <w:r>
+        <w:rPr>
+          <w:rFonts w:ascii="Times New Roman" w:hAnsi="Times New Roman" w:cs="Times New Roman"/>
+          <w:sz w:val="28"/>
+          <w:shd w:val="clear" w:color="auto" w:fill="FFFFFF"/>
+        </w:rPr>
+        <w:t xml:space="preserve">to </w:t>
+      </w:r>
+      <w:r>
+        <w:rPr>
+          <w:rFonts w:ascii="Times New Roman" w:hAnsi="Times New Roman" w:cs="Times New Roman"/>
+          <w:sz w:val="28"/>
+          <w:shd w:val="clear" w:color="auto" w:fill="FFFFFF"/>
+        </w:rPr>
+        <w:t>solve the problem.</w:t>
       </w:r>
     </w:p>
     <w:p>
@@ -1345,7 +1509,23 @@
           <w:rFonts w:ascii="Times New Roman" w:hAnsi="Times New Roman" w:cs="Times New Roman"/>
           <w:sz w:val="28"/>
         </w:rPr>
-        <w:t>] Bug also provides officers to respond any inquiries of customer. The service that allows customers to call regular telephone numbers, such as business, store, government official and hotline number.</w:t>
+        <w:t xml:space="preserve">] Bug also provides officers to respond any inquiries of customer. The service that allows customers to call regular telephone numbers, such as business, store, </w:t>
+      </w:r>
+      <w:proofErr w:type="gramStart"/>
+      <w:r>
+        <w:rPr>
+          <w:rFonts w:ascii="Times New Roman" w:hAnsi="Times New Roman" w:cs="Times New Roman"/>
+          <w:sz w:val="28"/>
+        </w:rPr>
+        <w:t>government</w:t>
+      </w:r>
+      <w:proofErr w:type="gramEnd"/>
+      <w:r>
+        <w:rPr>
+          <w:rFonts w:ascii="Times New Roman" w:hAnsi="Times New Roman" w:cs="Times New Roman"/>
+          <w:sz w:val="28"/>
+        </w:rPr>
+        <w:t xml:space="preserve"> official and hotline number.</w:t>
       </w:r>
     </w:p>
     <w:p>
@@ -1602,18 +1782,34 @@
           <w:sz w:val="28"/>
           <w:shd w:val="clear" w:color="auto" w:fill="FFFFFF"/>
         </w:rPr>
-        <w:t>Yellow pages cannot use without online connection.</w:t>
-      </w:r>
-    </w:p>
-    <w:p>
-      <w:pPr>
-        <w:jc w:val="both"/>
+        <w:t xml:space="preserve">Yellow pages cannot use without </w:t>
+      </w:r>
+      <w:proofErr w:type="gramStart"/>
+      <w:r>
         <w:rPr>
           <w:rFonts w:ascii="Times New Roman" w:hAnsi="Times New Roman" w:cs="Times New Roman"/>
           <w:sz w:val="28"/>
           <w:shd w:val="clear" w:color="auto" w:fill="FFFFFF"/>
         </w:rPr>
-      </w:pPr>
+        <w:t>internet</w:t>
+      </w:r>
+      <w:proofErr w:type="gramEnd"/>
+      <w:r>
+        <w:rPr>
+          <w:rFonts w:ascii="Times New Roman" w:hAnsi="Times New Roman" w:cs="Times New Roman"/>
+          <w:sz w:val="28"/>
+          <w:shd w:val="clear" w:color="auto" w:fill="FFFFFF"/>
+        </w:rPr>
+        <w:t xml:space="preserve"> </w:t>
+      </w:r>
+      <w:r>
+        <w:rPr>
+          <w:rFonts w:ascii="Times New Roman" w:hAnsi="Times New Roman" w:cs="Times New Roman"/>
+          <w:sz w:val="28"/>
+          <w:shd w:val="clear" w:color="auto" w:fill="FFFFFF"/>
+        </w:rPr>
+        <w:t>connection.</w:t>
+      </w:r>
     </w:p>
     <w:p>
       <w:pPr>
@@ -1813,7 +2009,7 @@
         </w:rPr>
         <w:t> </w:t>
       </w:r>
-      <w:hyperlink r:id="rId10" w:tooltip="Integrated development environment" w:history="1">
+      <w:hyperlink r:id="rId11" w:tooltip="Integrated development environment" w:history="1">
         <w:r>
           <w:rPr>
             <w:rStyle w:val="Hyperlink"/>
@@ -2524,7 +2720,47 @@
           <w:rFonts w:ascii="Times New Roman" w:hAnsi="Times New Roman" w:cs="Times New Roman"/>
           <w:sz w:val="28"/>
         </w:rPr>
-        <w:t>MySQL is the most widely used databases for the site and compatible with popular programming language PHP. MYSQL must run via the MyODBC, ADO, ADO. NET</w:t>
+        <w:t xml:space="preserve">MySQL is the most widely used databases for the site and compatible with popular programming language PHP. MYSQL must run via the </w:t>
+      </w:r>
+      <w:proofErr w:type="spellStart"/>
+      <w:r>
+        <w:rPr>
+          <w:rFonts w:ascii="Times New Roman" w:hAnsi="Times New Roman" w:cs="Times New Roman"/>
+          <w:sz w:val="28"/>
+        </w:rPr>
+        <w:t>MyODBC</w:t>
+      </w:r>
+      <w:proofErr w:type="spellEnd"/>
+      <w:r>
+        <w:rPr>
+          <w:rFonts w:ascii="Times New Roman" w:hAnsi="Times New Roman" w:cs="Times New Roman"/>
+          <w:sz w:val="28"/>
+        </w:rPr>
+        <w:t xml:space="preserve">, ADO, </w:t>
+      </w:r>
+      <w:proofErr w:type="gramStart"/>
+      <w:r>
+        <w:rPr>
+          <w:rFonts w:ascii="Times New Roman" w:hAnsi="Times New Roman" w:cs="Times New Roman"/>
+          <w:sz w:val="28"/>
+        </w:rPr>
+        <w:t>ADO</w:t>
+      </w:r>
+      <w:proofErr w:type="gramEnd"/>
+      <w:r>
+        <w:rPr>
+          <w:rFonts w:ascii="Times New Roman" w:hAnsi="Times New Roman" w:cs="Times New Roman"/>
+          <w:sz w:val="28"/>
+        </w:rPr>
+        <w:t xml:space="preserve">. </w:t>
+      </w:r>
+      <w:proofErr w:type="gramStart"/>
+      <w:r>
+        <w:rPr>
+          <w:rFonts w:ascii="Times New Roman" w:hAnsi="Times New Roman" w:cs="Times New Roman"/>
+          <w:sz w:val="28"/>
+        </w:rPr>
+        <w:t>NET</w:t>
       </w:r>
       <w:r>
         <w:rPr>
@@ -2533,6 +2769,7 @@
         </w:rPr>
         <w:t xml:space="preserve"> and so forth.</w:t>
       </w:r>
+      <w:proofErr w:type="gramEnd"/>
     </w:p>
     <w:p>
       <w:pPr>
@@ -2619,12 +2856,21 @@
           <w:szCs w:val="28"/>
         </w:rPr>
       </w:pPr>
-      <w:r>
-        <w:rPr>
-          <w:rFonts w:ascii="Times New Roman" w:hAnsi="Times New Roman" w:cs="Times New Roman"/>
-          <w:sz w:val="28"/>
-        </w:rPr>
-        <w:t>MapsWithMe API</w:t>
+      <w:proofErr w:type="spellStart"/>
+      <w:r>
+        <w:rPr>
+          <w:rFonts w:ascii="Times New Roman" w:hAnsi="Times New Roman" w:cs="Times New Roman"/>
+          <w:sz w:val="28"/>
+        </w:rPr>
+        <w:t>MapsWithMe</w:t>
+      </w:r>
+      <w:proofErr w:type="spellEnd"/>
+      <w:r>
+        <w:rPr>
+          <w:rFonts w:ascii="Times New Roman" w:hAnsi="Times New Roman" w:cs="Times New Roman"/>
+          <w:sz w:val="28"/>
+        </w:rPr>
+        <w:t xml:space="preserve"> API</w:t>
       </w:r>
       <w:r>
         <w:rPr>
@@ -2683,6 +2929,7 @@
         </w:rPr>
         <w:t xml:space="preserve">6]. </w:t>
       </w:r>
+      <w:proofErr w:type="spellStart"/>
       <w:r>
         <w:rPr>
           <w:rFonts w:ascii="Times New Roman" w:hAnsi="Times New Roman" w:cs="Times New Roman"/>
@@ -2690,8 +2937,9 @@
           <w:szCs w:val="28"/>
           <w:shd w:val="clear" w:color="auto" w:fill="FFFFFF"/>
         </w:rPr>
-        <w:t xml:space="preserve">MapsWithMe </w:t>
-      </w:r>
+        <w:t>MapsWithMe</w:t>
+      </w:r>
+      <w:proofErr w:type="spellEnd"/>
       <w:r>
         <w:rPr>
           <w:rFonts w:ascii="Times New Roman" w:hAnsi="Times New Roman" w:cs="Times New Roman"/>
@@ -2699,6 +2947,15 @@
           <w:szCs w:val="28"/>
           <w:shd w:val="clear" w:color="auto" w:fill="FFFFFF"/>
         </w:rPr>
+        <w:t xml:space="preserve"> </w:t>
+      </w:r>
+      <w:r>
+        <w:rPr>
+          <w:rFonts w:ascii="Times New Roman" w:hAnsi="Times New Roman" w:cs="Times New Roman"/>
+          <w:sz w:val="28"/>
+          <w:szCs w:val="28"/>
+          <w:shd w:val="clear" w:color="auto" w:fill="FFFFFF"/>
+        </w:rPr>
         <w:t>AP</w:t>
       </w:r>
       <w:r>
@@ -2736,6 +2993,7 @@
         </w:rPr>
         <w:t xml:space="preserve"> </w:t>
       </w:r>
+      <w:proofErr w:type="spellStart"/>
       <w:r>
         <w:rPr>
           <w:rFonts w:ascii="Times New Roman" w:hAnsi="Times New Roman" w:cs="Times New Roman"/>
@@ -2743,14 +3001,64 @@
           <w:szCs w:val="28"/>
           <w:shd w:val="clear" w:color="auto" w:fill="FFFFFF"/>
         </w:rPr>
-        <w:t>MapsWithMe API is external. MapsWithMe app should be downloaded before opening maps and markers on them.</w:t>
-      </w:r>
-      <w:r>
-        <w:rPr>
-          <w:rFonts w:ascii="Times New Roman" w:hAnsi="Times New Roman" w:cs="Times New Roman"/>
-          <w:sz w:val="28"/>
-        </w:rPr>
-        <w:t>MapsWithMe API provides a marker</w:t>
+        <w:t>MapsWithMe</w:t>
+      </w:r>
+      <w:proofErr w:type="spellEnd"/>
+      <w:r>
+        <w:rPr>
+          <w:rFonts w:ascii="Times New Roman" w:hAnsi="Times New Roman" w:cs="Times New Roman"/>
+          <w:sz w:val="28"/>
+          <w:szCs w:val="28"/>
+          <w:shd w:val="clear" w:color="auto" w:fill="FFFFFF"/>
+        </w:rPr>
+        <w:t xml:space="preserve"> API is external. </w:t>
+      </w:r>
+      <w:proofErr w:type="spellStart"/>
+      <w:r>
+        <w:rPr>
+          <w:rFonts w:ascii="Times New Roman" w:hAnsi="Times New Roman" w:cs="Times New Roman"/>
+          <w:sz w:val="28"/>
+          <w:szCs w:val="28"/>
+          <w:shd w:val="clear" w:color="auto" w:fill="FFFFFF"/>
+        </w:rPr>
+        <w:t>MapsWithMe</w:t>
+      </w:r>
+      <w:proofErr w:type="spellEnd"/>
+      <w:r>
+        <w:rPr>
+          <w:rFonts w:ascii="Times New Roman" w:hAnsi="Times New Roman" w:cs="Times New Roman"/>
+          <w:sz w:val="28"/>
+          <w:szCs w:val="28"/>
+          <w:shd w:val="clear" w:color="auto" w:fill="FFFFFF"/>
+        </w:rPr>
+        <w:t xml:space="preserve"> app should be downloaded before opening maps and markers on </w:t>
+      </w:r>
+      <w:proofErr w:type="spellStart"/>
+      <w:proofErr w:type="gramStart"/>
+      <w:r>
+        <w:rPr>
+          <w:rFonts w:ascii="Times New Roman" w:hAnsi="Times New Roman" w:cs="Times New Roman"/>
+          <w:sz w:val="28"/>
+          <w:szCs w:val="28"/>
+          <w:shd w:val="clear" w:color="auto" w:fill="FFFFFF"/>
+        </w:rPr>
+        <w:t>them.</w:t>
+      </w:r>
+      <w:r>
+        <w:rPr>
+          <w:rFonts w:ascii="Times New Roman" w:hAnsi="Times New Roman" w:cs="Times New Roman"/>
+          <w:sz w:val="28"/>
+        </w:rPr>
+        <w:t>MapsWithMe</w:t>
+      </w:r>
+      <w:proofErr w:type="spellEnd"/>
+      <w:proofErr w:type="gramEnd"/>
+      <w:r>
+        <w:rPr>
+          <w:rFonts w:ascii="Times New Roman" w:hAnsi="Times New Roman" w:cs="Times New Roman"/>
+          <w:sz w:val="28"/>
+        </w:rPr>
+        <w:t xml:space="preserve"> API provides a marker</w:t>
       </w:r>
       <w:r>
         <w:rPr>
@@ -2809,12 +3117,21 @@
           <w:szCs w:val="28"/>
         </w:rPr>
       </w:pPr>
-      <w:r>
-        <w:rPr>
-          <w:rFonts w:ascii="Times New Roman" w:hAnsi="Times New Roman" w:cs="Times New Roman"/>
-          <w:sz w:val="28"/>
-        </w:rPr>
-        <w:t xml:space="preserve">MapsWithMe API is </w:t>
+      <w:proofErr w:type="spellStart"/>
+      <w:r>
+        <w:rPr>
+          <w:rFonts w:ascii="Times New Roman" w:hAnsi="Times New Roman" w:cs="Times New Roman"/>
+          <w:sz w:val="28"/>
+        </w:rPr>
+        <w:t>MapsWithMe</w:t>
+      </w:r>
+      <w:proofErr w:type="spellEnd"/>
+      <w:r>
+        <w:rPr>
+          <w:rFonts w:ascii="Times New Roman" w:hAnsi="Times New Roman" w:cs="Times New Roman"/>
+          <w:sz w:val="28"/>
+        </w:rPr>
+        <w:t xml:space="preserve"> API is </w:t>
       </w:r>
       <w:r>
         <w:rPr>
@@ -2865,12 +3182,21 @@
         </w:rPr>
         <w:t xml:space="preserve"> </w:t>
       </w:r>
-      <w:r>
-        <w:rPr>
-          <w:rFonts w:ascii="Times New Roman" w:hAnsi="Times New Roman" w:cs="Times New Roman"/>
-          <w:sz w:val="28"/>
-        </w:rPr>
-        <w:t>MapsWithMe API</w:t>
+      <w:proofErr w:type="spellStart"/>
+      <w:r>
+        <w:rPr>
+          <w:rFonts w:ascii="Times New Roman" w:hAnsi="Times New Roman" w:cs="Times New Roman"/>
+          <w:sz w:val="28"/>
+        </w:rPr>
+        <w:t>MapsWithMe</w:t>
+      </w:r>
+      <w:proofErr w:type="spellEnd"/>
+      <w:r>
+        <w:rPr>
+          <w:rFonts w:ascii="Times New Roman" w:hAnsi="Times New Roman" w:cs="Times New Roman"/>
+          <w:sz w:val="28"/>
+        </w:rPr>
+        <w:t xml:space="preserve"> API</w:t>
       </w:r>
       <w:r>
         <w:rPr>
@@ -2959,7 +3285,25 @@
           <w:sz w:val="28"/>
           <w:szCs w:val="28"/>
         </w:rPr>
-        <w:t xml:space="preserve"> is the map base on Google Maps data. The API automatically handles access to Google Maps server, map display, data downloading and touch gestures on the map [17].</w:t>
+        <w:t xml:space="preserve"> is the map base on Google Maps data. The API automatically handles access to Google Maps server, map display, data downloading and </w:t>
+      </w:r>
+      <w:proofErr w:type="gramStart"/>
+      <w:r>
+        <w:rPr>
+          <w:rFonts w:ascii="Times New Roman" w:hAnsi="Times New Roman" w:cs="Times New Roman"/>
+          <w:sz w:val="28"/>
+          <w:szCs w:val="28"/>
+        </w:rPr>
+        <w:t>touch</w:t>
+      </w:r>
+      <w:proofErr w:type="gramEnd"/>
+      <w:r>
+        <w:rPr>
+          <w:rFonts w:ascii="Times New Roman" w:hAnsi="Times New Roman" w:cs="Times New Roman"/>
+          <w:sz w:val="28"/>
+          <w:szCs w:val="28"/>
+        </w:rPr>
+        <w:t xml:space="preserve"> gestures on the map [17].</w:t>
       </w:r>
     </w:p>
     <w:p>
@@ -3131,10 +3475,9 @@
           <w:rFonts w:ascii="Times New Roman" w:hAnsi="Times New Roman" w:cs="Times New Roman"/>
           <w:noProof/>
           <w:sz w:val="28"/>
-          <w:lang w:bidi="th-TH"/>
         </w:rPr>
         <w:drawing>
-          <wp:inline distT="0" distB="0" distL="0" distR="0">
+          <wp:inline distT="0" distB="0" distL="0" distR="0" wp14:anchorId="4CDBFC43" wp14:editId="2E696A30">
             <wp:extent cx="4457700" cy="2188618"/>
             <wp:effectExtent l="19050" t="0" r="0" b="0"/>
             <wp:docPr id="5" name="Picture 4" descr="SP.png"/>
@@ -3149,7 +3492,7 @@
                     <pic:cNvPicPr/>
                   </pic:nvPicPr>
                   <pic:blipFill>
-                    <a:blip r:embed="rId11"/>
+                    <a:blip r:embed="rId12"/>
                     <a:stretch>
                       <a:fillRect/>
                     </a:stretch>
@@ -3193,7 +3536,21 @@
         <w:rPr>
           <w:rFonts w:ascii="Times New Roman" w:hAnsi="Times New Roman" w:cs="Times New Roman"/>
         </w:rPr>
-        <w:t xml:space="preserve"> The flow Spring MVC</w:t>
+        <w:t xml:space="preserve"> </w:t>
+      </w:r>
+      <w:proofErr w:type="gramStart"/>
+      <w:r>
+        <w:rPr>
+          <w:rFonts w:ascii="Times New Roman" w:hAnsi="Times New Roman" w:cs="Times New Roman"/>
+        </w:rPr>
+        <w:t>The</w:t>
+      </w:r>
+      <w:proofErr w:type="gramEnd"/>
+      <w:r>
+        <w:rPr>
+          <w:rFonts w:ascii="Times New Roman" w:hAnsi="Times New Roman" w:cs="Times New Roman"/>
+        </w:rPr>
+        <w:t xml:space="preserve"> flow Spring MVC</w:t>
       </w:r>
     </w:p>
     <w:p>
@@ -3669,7 +4026,16 @@
           <w:sz w:val="28"/>
           <w:szCs w:val="28"/>
         </w:rPr>
-        <w:t xml:space="preserve">ISO29110 is a guide applies to a very Small Entity (VSE), enterprise, organization, department or project up to 25 people, dedicated to software development. The Guide provides Project Management and Software Implementation process which integrate practices base on the selection of ISO/IEC 12207 - </w:t>
+        <w:t xml:space="preserve">ISO29110 is a guide applies to a very Small Entity (VSE), enterprise, organization, department or project up to 25 people, dedicated to software development. The Guide provides Project Management and Software Implementation </w:t>
+      </w:r>
+      <w:proofErr w:type="gramStart"/>
+      <w:r>
+        <w:rPr>
+          <w:rFonts w:ascii="Times New Roman" w:eastAsiaTheme="majorEastAsia" w:hAnsi="Times New Roman" w:cs="Times New Roman"/>
+          <w:sz w:val="28"/>
+          <w:szCs w:val="28"/>
+        </w:rPr>
+        <w:t xml:space="preserve">process which integrate practices base on the selection of ISO/IEC 12207 - </w:t>
       </w:r>
       <w:r>
         <w:rPr>
@@ -3679,16 +4045,9 @@
           <w:sz w:val="28"/>
           <w:szCs w:val="28"/>
         </w:rPr>
-        <w:t>Systems and Software Engineering -Software Life Cycle Process</w:t>
-      </w:r>
-      <w:r>
-        <w:rPr>
-          <w:rFonts w:ascii="Times New Roman" w:eastAsiaTheme="majorEastAsia" w:hAnsi="Times New Roman" w:cs="Times New Roman"/>
-          <w:sz w:val="28"/>
-          <w:szCs w:val="28"/>
-        </w:rPr>
-        <w:t xml:space="preserve"> and ISO/IEC15289 </w:t>
-      </w:r>
+        <w:t>Systems</w:t>
+      </w:r>
+      <w:proofErr w:type="gramEnd"/>
       <w:r>
         <w:rPr>
           <w:rFonts w:ascii="Times New Roman" w:eastAsiaTheme="majorEastAsia" w:hAnsi="Times New Roman" w:cs="Times New Roman"/>
@@ -3697,6 +4056,24 @@
           <w:sz w:val="28"/>
           <w:szCs w:val="28"/>
         </w:rPr>
+        <w:t xml:space="preserve"> and Software Engineering -Software Life Cycle Process</w:t>
+      </w:r>
+      <w:r>
+        <w:rPr>
+          <w:rFonts w:ascii="Times New Roman" w:eastAsiaTheme="majorEastAsia" w:hAnsi="Times New Roman" w:cs="Times New Roman"/>
+          <w:sz w:val="28"/>
+          <w:szCs w:val="28"/>
+        </w:rPr>
+        <w:t xml:space="preserve"> and ISO/IEC15289 </w:t>
+      </w:r>
+      <w:r>
+        <w:rPr>
+          <w:rFonts w:ascii="Times New Roman" w:eastAsiaTheme="majorEastAsia" w:hAnsi="Times New Roman" w:cs="Times New Roman"/>
+          <w:i/>
+          <w:iCs/>
+          <w:sz w:val="28"/>
+          <w:szCs w:val="28"/>
+        </w:rPr>
         <w:t>Software Engineering – Software Life Cycle Process – guideline for the content of software life cycle process information product (documentation)</w:t>
       </w:r>
       <w:r>
@@ -4169,7 +4546,23 @@
           <w:sz w:val="28"/>
           <w:szCs w:val="28"/>
         </w:rPr>
-        <w:t xml:space="preserve"> will be a little bit hard to find those locations and their contact information such as a phone number. The people may need to go to the closest help location. Nevertheless, they do not know where the nearest place and direction to go their. </w:t>
+        <w:t xml:space="preserve"> will be a little bit hard to find those locations and their contact information such as a phone number. The people may need to go to the closest help location. Nevertheless, they do not know where the nearest</w:t>
+      </w:r>
+      <w:r>
+        <w:rPr>
+          <w:rFonts w:ascii="Times New Roman" w:eastAsia="Times New Roman" w:hAnsi="Times New Roman" w:cs="Times New Roman"/>
+          <w:sz w:val="28"/>
+          <w:szCs w:val="28"/>
+        </w:rPr>
+        <w:t xml:space="preserve"> place and direction to go there</w:t>
+      </w:r>
+      <w:r>
+        <w:rPr>
+          <w:rFonts w:ascii="Times New Roman" w:eastAsia="Times New Roman" w:hAnsi="Times New Roman" w:cs="Times New Roman"/>
+          <w:sz w:val="28"/>
+          <w:szCs w:val="28"/>
+        </w:rPr>
+        <w:t xml:space="preserve">. </w:t>
       </w:r>
       <w:r>
         <w:rPr>
@@ -4260,7 +4653,117 @@
           <w:sz w:val="28"/>
           <w:szCs w:val="28"/>
         </w:rPr>
-        <w:t>The aim of this project is to develop the Smart Emergency application in order to aids the user when the emergency situation happened. Furthermore, to reduce time to finds the nearest help place and their contact information. In addition, the development of the offline mode allows the user to use when they loses the internet connection.</w:t>
+        <w:t>The aim of this project is to develop the Smart Emergency application</w:t>
+      </w:r>
+      <w:r>
+        <w:rPr>
+          <w:rFonts w:ascii="Times New Roman" w:eastAsia="Times New Roman" w:hAnsi="Times New Roman" w:cs="Times New Roman"/>
+          <w:sz w:val="28"/>
+          <w:szCs w:val="28"/>
+        </w:rPr>
+        <w:t xml:space="preserve"> in order to aid</w:t>
+      </w:r>
+      <w:r>
+        <w:rPr>
+          <w:rFonts w:ascii="Times New Roman" w:eastAsia="Times New Roman" w:hAnsi="Times New Roman" w:cs="Times New Roman"/>
+          <w:sz w:val="28"/>
+          <w:szCs w:val="28"/>
+        </w:rPr>
+        <w:t xml:space="preserve"> the user when the emergency situation happened. </w:t>
+      </w:r>
+      <w:proofErr w:type="gramStart"/>
+      <w:r>
+        <w:rPr>
+          <w:rFonts w:ascii="Times New Roman" w:eastAsia="Times New Roman" w:hAnsi="Times New Roman" w:cs="Times New Roman"/>
+          <w:sz w:val="28"/>
+          <w:szCs w:val="28"/>
+        </w:rPr>
+        <w:t>Furt</w:t>
+      </w:r>
+      <w:r>
+        <w:rPr>
+          <w:rFonts w:ascii="Times New Roman" w:eastAsia="Times New Roman" w:hAnsi="Times New Roman" w:cs="Times New Roman"/>
+          <w:sz w:val="28"/>
+          <w:szCs w:val="28"/>
+        </w:rPr>
+        <w:t>hermore, to reduce time to find</w:t>
+      </w:r>
+      <w:r>
+        <w:rPr>
+          <w:rFonts w:ascii="Times New Roman" w:eastAsia="Times New Roman" w:hAnsi="Times New Roman" w:cs="Times New Roman"/>
+          <w:sz w:val="28"/>
+          <w:szCs w:val="28"/>
+        </w:rPr>
+        <w:t xml:space="preserve"> the nearest help place and their contact information.</w:t>
+      </w:r>
+      <w:proofErr w:type="gramEnd"/>
+      <w:r>
+        <w:rPr>
+          <w:rFonts w:ascii="Times New Roman" w:eastAsia="Times New Roman" w:hAnsi="Times New Roman" w:cs="Times New Roman"/>
+          <w:sz w:val="28"/>
+          <w:szCs w:val="28"/>
+        </w:rPr>
+        <w:t xml:space="preserve"> In addition, the development of the offline mode allows the user to use when they loses the </w:t>
+      </w:r>
+      <w:proofErr w:type="gramStart"/>
+      <w:r>
+        <w:rPr>
+          <w:rFonts w:ascii="Times New Roman" w:eastAsia="Times New Roman" w:hAnsi="Times New Roman" w:cs="Times New Roman"/>
+          <w:sz w:val="28"/>
+          <w:szCs w:val="28"/>
+        </w:rPr>
+        <w:t>internet</w:t>
+      </w:r>
+      <w:proofErr w:type="gramEnd"/>
+      <w:r>
+        <w:rPr>
+          <w:rFonts w:ascii="Times New Roman" w:eastAsia="Times New Roman" w:hAnsi="Times New Roman" w:cs="Times New Roman"/>
+          <w:sz w:val="28"/>
+          <w:szCs w:val="28"/>
+        </w:rPr>
+        <w:t xml:space="preserve"> connection.</w:t>
+      </w:r>
+      <w:r>
+        <w:rPr>
+          <w:rFonts w:ascii="Times New Roman" w:eastAsia="Times New Roman" w:hAnsi="Times New Roman" w:cs="Times New Roman"/>
+          <w:sz w:val="28"/>
+          <w:szCs w:val="28"/>
+        </w:rPr>
+        <w:t xml:space="preserve"> So that, the user can use the application to find con</w:t>
+      </w:r>
+      <w:r>
+        <w:rPr>
+          <w:rFonts w:ascii="Times New Roman" w:eastAsia="Times New Roman" w:hAnsi="Times New Roman" w:cs="Times New Roman"/>
+          <w:sz w:val="28"/>
+          <w:szCs w:val="28"/>
+        </w:rPr>
+        <w:t>tact information of help places even when</w:t>
+      </w:r>
+      <w:r>
+        <w:rPr>
+          <w:rFonts w:ascii="Times New Roman" w:eastAsia="Times New Roman" w:hAnsi="Times New Roman" w:cs="Times New Roman"/>
+          <w:sz w:val="28"/>
+          <w:szCs w:val="28"/>
+        </w:rPr>
+        <w:t xml:space="preserve"> they </w:t>
+      </w:r>
+      <w:proofErr w:type="gramStart"/>
+      <w:r>
+        <w:rPr>
+          <w:rFonts w:ascii="Times New Roman" w:eastAsia="Times New Roman" w:hAnsi="Times New Roman" w:cs="Times New Roman"/>
+          <w:sz w:val="28"/>
+          <w:szCs w:val="28"/>
+        </w:rPr>
+        <w:t>can not</w:t>
+      </w:r>
+      <w:proofErr w:type="gramEnd"/>
+      <w:r>
+        <w:rPr>
+          <w:rFonts w:ascii="Times New Roman" w:eastAsia="Times New Roman" w:hAnsi="Times New Roman" w:cs="Times New Roman"/>
+          <w:sz w:val="28"/>
+          <w:szCs w:val="28"/>
+        </w:rPr>
+        <w:t xml:space="preserve"> connect to the internet.</w:t>
       </w:r>
     </w:p>
     <w:p>
@@ -4338,7 +4841,6 @@
     <w:p>
       <w:pPr>
         <w:spacing w:after="160" w:line="300" w:lineRule="auto"/>
-        <w:ind w:firstLine="720"/>
         <w:jc w:val="both"/>
         <w:rPr>
           <w:rFonts w:ascii="Times New Roman" w:eastAsia="Times New Roman" w:hAnsi="Times New Roman" w:cs="Times New Roman"/>
@@ -4350,31 +4852,6 @@
     <w:p>
       <w:pPr>
         <w:spacing w:after="160" w:line="300" w:lineRule="auto"/>
-        <w:ind w:firstLine="720"/>
-        <w:jc w:val="both"/>
-        <w:rPr>
-          <w:rFonts w:ascii="Times New Roman" w:eastAsia="Times New Roman" w:hAnsi="Times New Roman" w:cs="Times New Roman"/>
-          <w:sz w:val="28"/>
-          <w:szCs w:val="28"/>
-        </w:rPr>
-      </w:pPr>
-    </w:p>
-    <w:p>
-      <w:pPr>
-        <w:spacing w:after="160" w:line="300" w:lineRule="auto"/>
-        <w:ind w:firstLine="720"/>
-        <w:jc w:val="both"/>
-        <w:rPr>
-          <w:rFonts w:ascii="Times New Roman" w:eastAsia="Times New Roman" w:hAnsi="Times New Roman" w:cs="Times New Roman"/>
-          <w:sz w:val="28"/>
-          <w:szCs w:val="28"/>
-        </w:rPr>
-      </w:pPr>
-    </w:p>
-    <w:p>
-      <w:pPr>
-        <w:spacing w:after="160" w:line="300" w:lineRule="auto"/>
-        <w:ind w:firstLine="720"/>
         <w:jc w:val="both"/>
         <w:rPr>
           <w:rFonts w:ascii="Times New Roman" w:eastAsia="Times New Roman" w:hAnsi="Times New Roman" w:cs="Times New Roman"/>
@@ -4445,10 +4922,9 @@
           <w:noProof/>
           <w:sz w:val="28"/>
           <w:szCs w:val="28"/>
-          <w:lang w:bidi="th-TH"/>
         </w:rPr>
         <w:drawing>
-          <wp:inline distT="0" distB="0" distL="0" distR="0">
+          <wp:inline distT="0" distB="0" distL="0" distR="0" wp14:anchorId="1D1B70BB" wp14:editId="40C07FBD">
             <wp:extent cx="4010025" cy="2427433"/>
             <wp:effectExtent l="19050" t="0" r="9525" b="0"/>
             <wp:docPr id="7" name="Picture 6" descr="Acr.jpg"/>
@@ -4463,7 +4939,7 @@
                     <pic:cNvPicPr/>
                   </pic:nvPicPr>
                   <pic:blipFill>
-                    <a:blip r:embed="rId12"/>
+                    <a:blip r:embed="rId13"/>
                     <a:stretch>
                       <a:fillRect/>
                     </a:stretch>
@@ -4576,7 +5052,25 @@
           <w:sz w:val="28"/>
           <w:szCs w:val="28"/>
         </w:rPr>
-        <w:t>. The user uses the application and internet to connect with the application server. The admin manages the help data and updates the data to the application server.</w:t>
+        <w:t xml:space="preserve">. The user uses the application and </w:t>
+      </w:r>
+      <w:proofErr w:type="gramStart"/>
+      <w:r>
+        <w:rPr>
+          <w:rFonts w:ascii="Times New Roman" w:eastAsia="Times New Roman" w:hAnsi="Times New Roman" w:cs="Times New Roman"/>
+          <w:sz w:val="28"/>
+          <w:szCs w:val="28"/>
+        </w:rPr>
+        <w:t>internet</w:t>
+      </w:r>
+      <w:proofErr w:type="gramEnd"/>
+      <w:r>
+        <w:rPr>
+          <w:rFonts w:ascii="Times New Roman" w:eastAsia="Times New Roman" w:hAnsi="Times New Roman" w:cs="Times New Roman"/>
+          <w:sz w:val="28"/>
+          <w:szCs w:val="28"/>
+        </w:rPr>
+        <w:t xml:space="preserve"> to connect with the application server. The admin manages the help data and updates the data to the application server.</w:t>
       </w:r>
     </w:p>
     <w:p>
@@ -4597,10 +5091,9 @@
           <w:noProof/>
           <w:sz w:val="28"/>
           <w:szCs w:val="28"/>
-          <w:lang w:bidi="th-TH"/>
         </w:rPr>
         <w:drawing>
-          <wp:inline distT="0" distB="0" distL="0" distR="0">
+          <wp:inline distT="0" distB="0" distL="0" distR="0" wp14:anchorId="33F14C47" wp14:editId="4B0818BC">
             <wp:extent cx="3999865" cy="2343150"/>
             <wp:effectExtent l="19050" t="0" r="635" b="0"/>
             <wp:docPr id="2" name="Picture 2"/>
@@ -4615,10 +5108,10 @@
                     <pic:cNvPicPr/>
                   </pic:nvPicPr>
                   <pic:blipFill rotWithShape="1">
-                    <a:blip r:embed="rId13">
+                    <a:blip r:embed="rId14">
                       <a:extLst>
                         <a:ext uri="{28A0092B-C50C-407E-A947-70E740481C1C}">
-                          <a14:useLocalDpi xmlns:a14="http://schemas.microsoft.com/office/drawing/2010/main" xmlns:wps="http://schemas.microsoft.com/office/word/2010/wordprocessingShape" xmlns:wpi="http://schemas.microsoft.com/office/word/2010/wordprocessingInk" xmlns:wpg="http://schemas.microsoft.com/office/word/2010/wordprocessingGroup" xmlns:w14="http://schemas.microsoft.com/office/word/2010/wordml" xmlns:w="http://schemas.openxmlformats.org/wordprocessingml/2006/main" xmlns:w10="urn:schemas-microsoft-com:office:word" xmlns:wp14="http://schemas.microsoft.com/office/word/2010/wordprocessingDrawing" xmlns:v="urn:schemas-microsoft-com:vml" xmlns:o="urn:schemas-microsoft-com:office:office" xmlns:mv="urn:schemas-microsoft-com:mac:vml" xmlns:mc="http://schemas.openxmlformats.org/markup-compatibility/2006" xmlns:mo="http://schemas.microsoft.com/office/mac/office/2008/main" xmlns:wpc="http://schemas.microsoft.com/office/word/2010/wordprocessingCanvas" xmlns="" val="0"/>
+                          <a14:useLocalDpi xmlns:a14="http://schemas.microsoft.com/office/drawing/2010/main" val="0"/>
                         </a:ext>
                       </a:extLst>
                     </a:blip>
@@ -4638,7 +5131,7 @@
                     </a:ln>
                     <a:extLst>
                       <a:ext uri="{53640926-AAD7-44d8-BBD7-CCE9431645EC}">
-                        <a14:shadowObscured xmlns:a14="http://schemas.microsoft.com/office/drawing/2010/main" xmlns:wps="http://schemas.microsoft.com/office/word/2010/wordprocessingShape" xmlns:wpi="http://schemas.microsoft.com/office/word/2010/wordprocessingInk" xmlns:wpg="http://schemas.microsoft.com/office/word/2010/wordprocessingGroup" xmlns:w14="http://schemas.microsoft.com/office/word/2010/wordml" xmlns:w="http://schemas.openxmlformats.org/wordprocessingml/2006/main" xmlns:w10="urn:schemas-microsoft-com:office:word" xmlns:wp14="http://schemas.microsoft.com/office/word/2010/wordprocessingDrawing" xmlns:v="urn:schemas-microsoft-com:vml" xmlns:o="urn:schemas-microsoft-com:office:office" xmlns:mv="urn:schemas-microsoft-com:mac:vml" xmlns:mc="http://schemas.openxmlformats.org/markup-compatibility/2006" xmlns:mo="http://schemas.microsoft.com/office/mac/office/2008/main" xmlns:wpc="http://schemas.microsoft.com/office/word/2010/wordprocessingCanvas" xmlns=""/>
+                        <a14:shadowObscured xmlns:a14="http://schemas.microsoft.com/office/drawing/2010/main"/>
                       </a:ext>
                     </a:extLst>
                   </pic:spPr>
@@ -4688,6 +5181,7 @@
           <w:szCs w:val="28"/>
         </w:rPr>
       </w:pPr>
+      <w:proofErr w:type="gramStart"/>
       <w:r>
         <w:rPr>
           <w:rFonts w:ascii="Times New Roman" w:eastAsia="Times New Roman" w:hAnsi="Times New Roman" w:cs="Times New Roman"/>
@@ -4728,6 +5222,7 @@
         </w:rPr>
         <w:t>map and help</w:t>
       </w:r>
+      <w:proofErr w:type="gramEnd"/>
       <w:r>
         <w:rPr>
           <w:rFonts w:ascii="Times New Roman" w:eastAsia="Times New Roman" w:hAnsi="Times New Roman" w:cs="Times New Roman"/>
@@ -4744,6 +5239,15 @@
           <w:szCs w:val="28"/>
         </w:rPr>
         <w:t>,</w:t>
+      </w:r>
+      <w:r>
+        <w:rPr>
+          <w:rFonts w:ascii="Times New Roman" w:eastAsia="Times New Roman" w:hAnsi="Times New Roman" w:cs="Times New Roman"/>
+          <w:noProof/>
+          <w:sz w:val="28"/>
+          <w:szCs w:val="28"/>
+        </w:rPr>
+        <w:t xml:space="preserve"> </w:t>
       </w:r>
       <w:r>
         <w:rPr>
@@ -4869,6 +5373,23 @@
         </w:rPr>
         <w:t>View map and help locations</w:t>
       </w:r>
+      <w:r>
+        <w:rPr>
+          <w:rFonts w:ascii="Times New Roman" w:eastAsia="Times New Roman" w:hAnsi="Times New Roman" w:cs="Times New Roman"/>
+          <w:sz w:val="28"/>
+          <w:szCs w:val="28"/>
+        </w:rPr>
+        <w:t xml:space="preserve"> </w:t>
+      </w:r>
+      <w:r>
+        <w:rPr>
+          <w:rFonts w:ascii="Times New Roman" w:eastAsia="Times New Roman" w:hAnsi="Times New Roman" w:cs="Times New Roman"/>
+          <w:color w:val="FF0000"/>
+          <w:sz w:val="28"/>
+          <w:szCs w:val="28"/>
+        </w:rPr>
+        <w:t>*</w:t>
+      </w:r>
     </w:p>
     <w:p>
       <w:pPr>
@@ -4893,6 +5414,23 @@
         </w:rPr>
         <w:t>View information of help locations</w:t>
       </w:r>
+      <w:r>
+        <w:rPr>
+          <w:rFonts w:ascii="Times New Roman" w:eastAsia="Times New Roman" w:hAnsi="Times New Roman" w:cs="Times New Roman"/>
+          <w:sz w:val="28"/>
+          <w:szCs w:val="28"/>
+        </w:rPr>
+        <w:t xml:space="preserve"> </w:t>
+      </w:r>
+      <w:r>
+        <w:rPr>
+          <w:rFonts w:ascii="Times New Roman" w:eastAsia="Times New Roman" w:hAnsi="Times New Roman" w:cs="Times New Roman"/>
+          <w:color w:val="FF0000"/>
+          <w:sz w:val="28"/>
+          <w:szCs w:val="28"/>
+        </w:rPr>
+        <w:t>*</w:t>
+      </w:r>
     </w:p>
     <w:p>
       <w:pPr>
@@ -4917,6 +5455,23 @@
         </w:rPr>
         <w:t>Make emergency call</w:t>
       </w:r>
+      <w:r>
+        <w:rPr>
+          <w:rFonts w:ascii="Times New Roman" w:eastAsia="Times New Roman" w:hAnsi="Times New Roman" w:cs="Times New Roman"/>
+          <w:sz w:val="28"/>
+          <w:szCs w:val="28"/>
+        </w:rPr>
+        <w:t xml:space="preserve"> </w:t>
+      </w:r>
+      <w:r>
+        <w:rPr>
+          <w:rFonts w:ascii="Times New Roman" w:eastAsia="Times New Roman" w:hAnsi="Times New Roman" w:cs="Times New Roman"/>
+          <w:color w:val="FF0000"/>
+          <w:sz w:val="28"/>
+          <w:szCs w:val="28"/>
+        </w:rPr>
+        <w:t>*</w:t>
+      </w:r>
     </w:p>
     <w:p>
       <w:pPr>
@@ -5102,6 +5657,15 @@
         </w:rPr>
         <w:t xml:space="preserve">location </w:t>
       </w:r>
+      <w:r>
+        <w:rPr>
+          <w:rFonts w:ascii="Times New Roman" w:eastAsia="Times New Roman" w:hAnsi="Times New Roman" w:cs="Times New Roman"/>
+          <w:color w:val="FF0000"/>
+          <w:sz w:val="28"/>
+          <w:szCs w:val="28"/>
+        </w:rPr>
+        <w:t>*</w:t>
+      </w:r>
     </w:p>
     <w:p>
       <w:pPr>
@@ -5141,7 +5705,7 @@
           <w:sz w:val="28"/>
           <w:szCs w:val="28"/>
         </w:rPr>
-        <w:t>Feature3: Rating location system</w:t>
+        <w:t>Feature3: Rating location</w:t>
       </w:r>
     </w:p>
     <w:p>
@@ -5191,6 +5755,23 @@
         </w:rPr>
         <w:t>View rating help locations</w:t>
       </w:r>
+      <w:r>
+        <w:rPr>
+          <w:rFonts w:ascii="Times New Roman" w:eastAsia="Times New Roman" w:hAnsi="Times New Roman" w:cs="Times New Roman"/>
+          <w:sz w:val="28"/>
+          <w:szCs w:val="28"/>
+        </w:rPr>
+        <w:t xml:space="preserve"> </w:t>
+      </w:r>
+      <w:r>
+        <w:rPr>
+          <w:rFonts w:ascii="Times New Roman" w:eastAsia="Times New Roman" w:hAnsi="Times New Roman" w:cs="Times New Roman"/>
+          <w:color w:val="FF0000"/>
+          <w:sz w:val="28"/>
+          <w:szCs w:val="28"/>
+        </w:rPr>
+        <w:t>*</w:t>
+      </w:r>
     </w:p>
     <w:p>
       <w:pPr>
@@ -5327,7 +5908,239 @@
           <w:sz w:val="28"/>
           <w:szCs w:val="28"/>
         </w:rPr>
-        <w:t>Load data of help location automatically</w:t>
+        <w:t>Downl</w:t>
+      </w:r>
+      <w:bookmarkStart w:id="14" w:name="_GoBack"/>
+      <w:bookmarkEnd w:id="14"/>
+      <w:r>
+        <w:rPr>
+          <w:rFonts w:ascii="Times New Roman" w:eastAsia="Times New Roman" w:hAnsi="Times New Roman" w:cs="Times New Roman"/>
+          <w:sz w:val="28"/>
+          <w:szCs w:val="28"/>
+        </w:rPr>
+        <w:t>oad data of help location automatically</w:t>
+      </w:r>
+      <w:r>
+        <w:rPr>
+          <w:rFonts w:ascii="Times New Roman" w:eastAsia="Times New Roman" w:hAnsi="Times New Roman" w:cs="Times New Roman"/>
+          <w:b/>
+          <w:sz w:val="28"/>
+          <w:szCs w:val="28"/>
+        </w:rPr>
+        <w:tab/>
+      </w:r>
+    </w:p>
+    <w:p>
+      <w:pPr>
+        <w:spacing w:after="160" w:line="300" w:lineRule="auto"/>
+        <w:jc w:val="both"/>
+        <w:rPr>
+          <w:rFonts w:ascii="Times New Roman" w:eastAsia="Times New Roman" w:hAnsi="Times New Roman" w:cs="Times New Roman"/>
+          <w:sz w:val="28"/>
+          <w:szCs w:val="28"/>
+        </w:rPr>
+      </w:pPr>
+      <w:r>
+        <w:rPr>
+          <w:rFonts w:ascii="Times New Roman" w:eastAsia="Times New Roman" w:hAnsi="Times New Roman" w:cs="Times New Roman"/>
+          <w:sz w:val="28"/>
+          <w:szCs w:val="28"/>
+        </w:rPr>
+        <w:t xml:space="preserve">Feature 4 will </w:t>
+      </w:r>
+      <w:r>
+        <w:rPr>
+          <w:rFonts w:ascii="Times New Roman" w:eastAsia="Times New Roman" w:hAnsi="Times New Roman" w:cs="Times New Roman"/>
+          <w:sz w:val="28"/>
+          <w:szCs w:val="28"/>
+        </w:rPr>
+        <w:t>download</w:t>
+      </w:r>
+      <w:r>
+        <w:rPr>
+          <w:rFonts w:ascii="Times New Roman" w:eastAsia="Times New Roman" w:hAnsi="Times New Roman" w:cs="Times New Roman"/>
+          <w:sz w:val="28"/>
+          <w:szCs w:val="28"/>
+        </w:rPr>
+        <w:t xml:space="preserve"> data of help location around the user au</w:t>
+      </w:r>
+      <w:r>
+        <w:rPr>
+          <w:rFonts w:ascii="Times New Roman" w:eastAsia="Times New Roman" w:hAnsi="Times New Roman" w:cs="Times New Roman"/>
+          <w:sz w:val="28"/>
+          <w:szCs w:val="28"/>
+        </w:rPr>
+        <w:t>tomatically</w:t>
+      </w:r>
+      <w:r>
+        <w:rPr>
+          <w:rFonts w:ascii="Times New Roman" w:eastAsia="Times New Roman" w:hAnsi="Times New Roman" w:cs="Times New Roman"/>
+          <w:sz w:val="28"/>
+          <w:szCs w:val="28"/>
+        </w:rPr>
+        <w:t xml:space="preserve"> and save into a mobile device</w:t>
+      </w:r>
+      <w:r>
+        <w:rPr>
+          <w:rFonts w:ascii="Times New Roman" w:eastAsia="Times New Roman" w:hAnsi="Times New Roman" w:cs="Times New Roman"/>
+          <w:sz w:val="28"/>
+          <w:szCs w:val="28"/>
+        </w:rPr>
+        <w:t xml:space="preserve">. </w:t>
+      </w:r>
+      <w:r>
+        <w:rPr>
+          <w:rFonts w:ascii="Times New Roman" w:eastAsia="Times New Roman" w:hAnsi="Times New Roman" w:cs="Times New Roman"/>
+          <w:sz w:val="28"/>
+          <w:szCs w:val="28"/>
+        </w:rPr>
+        <w:t>So that, the information can be show</w:t>
+      </w:r>
+      <w:r>
+        <w:rPr>
+          <w:rFonts w:ascii="Times New Roman" w:eastAsia="Times New Roman" w:hAnsi="Times New Roman" w:cs="Times New Roman"/>
+          <w:sz w:val="28"/>
+          <w:szCs w:val="28"/>
+        </w:rPr>
+        <w:t xml:space="preserve"> </w:t>
+      </w:r>
+      <w:r>
+        <w:rPr>
+          <w:rFonts w:ascii="Times New Roman" w:eastAsia="Times New Roman" w:hAnsi="Times New Roman" w:cs="Times New Roman"/>
+          <w:sz w:val="28"/>
+          <w:szCs w:val="28"/>
+        </w:rPr>
+        <w:t xml:space="preserve">without an </w:t>
+      </w:r>
+      <w:proofErr w:type="gramStart"/>
+      <w:r>
+        <w:rPr>
+          <w:rFonts w:ascii="Times New Roman" w:eastAsia="Times New Roman" w:hAnsi="Times New Roman" w:cs="Times New Roman"/>
+          <w:sz w:val="28"/>
+          <w:szCs w:val="28"/>
+        </w:rPr>
+        <w:t>internet</w:t>
+      </w:r>
+      <w:proofErr w:type="gramEnd"/>
+      <w:r>
+        <w:rPr>
+          <w:rFonts w:ascii="Times New Roman" w:eastAsia="Times New Roman" w:hAnsi="Times New Roman" w:cs="Times New Roman"/>
+          <w:sz w:val="28"/>
+          <w:szCs w:val="28"/>
+        </w:rPr>
+        <w:t xml:space="preserve"> connection.</w:t>
+      </w:r>
+    </w:p>
+    <w:p>
+      <w:pPr>
+        <w:spacing w:after="160" w:line="300" w:lineRule="auto"/>
+        <w:jc w:val="both"/>
+        <w:rPr>
+          <w:rFonts w:ascii="Times New Roman" w:eastAsia="Times New Roman" w:hAnsi="Times New Roman" w:cs="Times New Roman"/>
+          <w:color w:val="FF0000"/>
+          <w:sz w:val="28"/>
+          <w:szCs w:val="28"/>
+        </w:rPr>
+      </w:pPr>
+      <w:r>
+        <w:rPr>
+          <w:rFonts w:ascii="Times New Roman" w:eastAsia="Times New Roman" w:hAnsi="Times New Roman" w:cs="Times New Roman"/>
+          <w:color w:val="FF0000"/>
+          <w:sz w:val="28"/>
+          <w:szCs w:val="28"/>
+        </w:rPr>
+        <w:t xml:space="preserve">* The feature can use without </w:t>
+      </w:r>
+      <w:proofErr w:type="gramStart"/>
+      <w:r>
+        <w:rPr>
+          <w:rFonts w:ascii="Times New Roman" w:eastAsia="Times New Roman" w:hAnsi="Times New Roman" w:cs="Times New Roman"/>
+          <w:color w:val="FF0000"/>
+          <w:sz w:val="28"/>
+          <w:szCs w:val="28"/>
+        </w:rPr>
+        <w:t>internet</w:t>
+      </w:r>
+      <w:proofErr w:type="gramEnd"/>
+      <w:r>
+        <w:rPr>
+          <w:rFonts w:ascii="Times New Roman" w:eastAsia="Times New Roman" w:hAnsi="Times New Roman" w:cs="Times New Roman"/>
+          <w:color w:val="FF0000"/>
+          <w:sz w:val="28"/>
+          <w:szCs w:val="28"/>
+        </w:rPr>
+        <w:t xml:space="preserve"> connection.</w:t>
+      </w:r>
+    </w:p>
+    <w:p>
+      <w:pPr>
+        <w:spacing w:after="160" w:line="300" w:lineRule="auto"/>
+        <w:ind w:left="1080" w:firstLine="338"/>
+        <w:jc w:val="both"/>
+        <w:rPr>
+          <w:rFonts w:ascii="Times New Roman" w:eastAsia="Times New Roman" w:hAnsi="Times New Roman" w:cs="Times New Roman"/>
+          <w:b/>
+          <w:sz w:val="28"/>
+          <w:szCs w:val="28"/>
+        </w:rPr>
+      </w:pPr>
+      <w:r>
+        <w:rPr>
+          <w:rFonts w:ascii="Times New Roman" w:eastAsia="Times New Roman" w:hAnsi="Times New Roman" w:cs="Times New Roman"/>
+          <w:b/>
+          <w:sz w:val="28"/>
+          <w:szCs w:val="28"/>
+        </w:rPr>
+        <w:lastRenderedPageBreak/>
+        <w:t xml:space="preserve">Server </w:t>
+      </w:r>
+      <w:r>
+        <w:rPr>
+          <w:rFonts w:ascii="Times New Roman" w:eastAsia="Times New Roman" w:hAnsi="Times New Roman" w:cs="Times New Roman"/>
+          <w:b/>
+          <w:sz w:val="28"/>
+          <w:szCs w:val="28"/>
+        </w:rPr>
+        <w:t>part</w:t>
+      </w:r>
+    </w:p>
+    <w:p>
+      <w:pPr>
+        <w:spacing w:after="160" w:line="300" w:lineRule="auto"/>
+        <w:ind w:left="1080" w:firstLine="720"/>
+        <w:jc w:val="both"/>
+        <w:rPr>
+          <w:rFonts w:ascii="Times New Roman" w:eastAsia="Times New Roman" w:hAnsi="Times New Roman" w:cs="Times New Roman"/>
+          <w:sz w:val="28"/>
+          <w:szCs w:val="28"/>
+        </w:rPr>
+      </w:pPr>
+      <w:r>
+        <w:rPr>
+          <w:rFonts w:ascii="Times New Roman" w:eastAsia="Times New Roman" w:hAnsi="Times New Roman" w:cs="Times New Roman"/>
+          <w:b/>
+          <w:sz w:val="28"/>
+          <w:szCs w:val="28"/>
+        </w:rPr>
+        <w:t>Fe</w:t>
+      </w:r>
+      <w:r>
+        <w:rPr>
+          <w:rFonts w:ascii="Times New Roman" w:eastAsia="Times New Roman" w:hAnsi="Times New Roman" w:cs="Times New Roman"/>
+          <w:b/>
+          <w:sz w:val="28"/>
+          <w:szCs w:val="28"/>
+        </w:rPr>
+        <w:t>a</w:t>
+      </w:r>
+      <w:r>
+        <w:rPr>
+          <w:rFonts w:ascii="Times New Roman" w:eastAsia="Times New Roman" w:hAnsi="Times New Roman" w:cs="Times New Roman"/>
+          <w:b/>
+          <w:sz w:val="28"/>
+          <w:szCs w:val="28"/>
+        </w:rPr>
+        <w:t>ture5: Manage information system</w:t>
       </w:r>
     </w:p>
     <w:p>
@@ -5351,149 +6164,7 @@
           <w:sz w:val="28"/>
           <w:szCs w:val="28"/>
         </w:rPr>
-        <w:t>View collected data</w:t>
-      </w:r>
-      <w:r>
-        <w:rPr>
-          <w:rFonts w:ascii="Times New Roman" w:eastAsia="Times New Roman" w:hAnsi="Times New Roman" w:cs="Times New Roman"/>
-          <w:b/>
-          <w:sz w:val="28"/>
-          <w:szCs w:val="28"/>
-        </w:rPr>
-        <w:tab/>
-      </w:r>
-    </w:p>
-    <w:p>
-      <w:pPr>
-        <w:spacing w:after="160" w:line="300" w:lineRule="auto"/>
-        <w:jc w:val="both"/>
-        <w:rPr>
-          <w:rFonts w:ascii="Times New Roman" w:eastAsia="Times New Roman" w:hAnsi="Times New Roman" w:cs="Times New Roman"/>
-          <w:sz w:val="28"/>
-          <w:szCs w:val="28"/>
-        </w:rPr>
-      </w:pPr>
-      <w:r>
-        <w:rPr>
-          <w:rFonts w:ascii="Times New Roman" w:eastAsia="Times New Roman" w:hAnsi="Times New Roman" w:cs="Times New Roman"/>
-          <w:sz w:val="28"/>
-          <w:szCs w:val="28"/>
-        </w:rPr>
-        <w:t>Feature 4 will collect data of help location around the user au</w:t>
-      </w:r>
-      <w:r>
-        <w:rPr>
-          <w:rFonts w:ascii="Times New Roman" w:eastAsia="Times New Roman" w:hAnsi="Times New Roman" w:cs="Times New Roman"/>
-          <w:sz w:val="28"/>
-          <w:szCs w:val="28"/>
-        </w:rPr>
-        <w:t xml:space="preserve">tomatically. </w:t>
-      </w:r>
-      <w:r>
-        <w:rPr>
-          <w:rFonts w:ascii="Times New Roman" w:eastAsia="Times New Roman" w:hAnsi="Times New Roman" w:cs="Times New Roman"/>
-          <w:sz w:val="28"/>
-          <w:szCs w:val="28"/>
-        </w:rPr>
-        <w:t>So that, the information can be show</w:t>
-      </w:r>
-      <w:r>
-        <w:rPr>
-          <w:rFonts w:ascii="Times New Roman" w:eastAsia="Times New Roman" w:hAnsi="Times New Roman" w:cs="Times New Roman"/>
-          <w:sz w:val="28"/>
-          <w:szCs w:val="28"/>
-        </w:rPr>
-        <w:t xml:space="preserve"> </w:t>
-      </w:r>
-      <w:r>
-        <w:rPr>
-          <w:rFonts w:ascii="Times New Roman" w:eastAsia="Times New Roman" w:hAnsi="Times New Roman" w:cs="Times New Roman"/>
-          <w:sz w:val="28"/>
-          <w:szCs w:val="28"/>
-        </w:rPr>
-        <w:t>without an internet connection.</w:t>
-      </w:r>
-    </w:p>
-    <w:p>
-      <w:pPr>
-        <w:spacing w:after="160" w:line="300" w:lineRule="auto"/>
-        <w:jc w:val="both"/>
-        <w:rPr>
-          <w:rFonts w:ascii="Times New Roman" w:eastAsia="Times New Roman" w:hAnsi="Times New Roman" w:cs="Times New Roman"/>
-          <w:sz w:val="28"/>
-          <w:szCs w:val="28"/>
-        </w:rPr>
-      </w:pPr>
-    </w:p>
-    <w:p>
-      <w:pPr>
-        <w:spacing w:after="160" w:line="300" w:lineRule="auto"/>
-        <w:ind w:left="1080" w:firstLine="338"/>
-        <w:jc w:val="both"/>
-        <w:rPr>
-          <w:rFonts w:ascii="Times New Roman" w:eastAsia="Times New Roman" w:hAnsi="Times New Roman" w:cs="Times New Roman"/>
-          <w:b/>
-          <w:sz w:val="28"/>
-          <w:szCs w:val="28"/>
-        </w:rPr>
-      </w:pPr>
-      <w:r>
-        <w:rPr>
-          <w:rFonts w:ascii="Times New Roman" w:eastAsia="Times New Roman" w:hAnsi="Times New Roman" w:cs="Times New Roman"/>
-          <w:b/>
-          <w:sz w:val="28"/>
-          <w:szCs w:val="28"/>
-        </w:rPr>
-        <w:lastRenderedPageBreak/>
-        <w:t xml:space="preserve">Server </w:t>
-      </w:r>
-      <w:r>
-        <w:rPr>
-          <w:rFonts w:ascii="Times New Roman" w:eastAsia="Times New Roman" w:hAnsi="Times New Roman" w:cs="Times New Roman"/>
-          <w:b/>
-          <w:sz w:val="28"/>
-          <w:szCs w:val="28"/>
-        </w:rPr>
-        <w:t>part</w:t>
-      </w:r>
-    </w:p>
-    <w:p>
-      <w:pPr>
-        <w:spacing w:after="160" w:line="300" w:lineRule="auto"/>
-        <w:ind w:left="1080" w:firstLine="720"/>
-        <w:jc w:val="both"/>
-        <w:rPr>
-          <w:rFonts w:ascii="Times New Roman" w:eastAsia="Times New Roman" w:hAnsi="Times New Roman" w:cs="Times New Roman"/>
-          <w:sz w:val="28"/>
-          <w:szCs w:val="28"/>
-        </w:rPr>
-      </w:pPr>
-      <w:r>
-        <w:rPr>
-          <w:rFonts w:ascii="Times New Roman" w:eastAsia="Times New Roman" w:hAnsi="Times New Roman" w:cs="Times New Roman"/>
-          <w:b/>
-          <w:sz w:val="28"/>
-          <w:szCs w:val="28"/>
-        </w:rPr>
-        <w:t>Fe</w:t>
-      </w:r>
-      <w:r>
-        <w:rPr>
-          <w:rFonts w:ascii="Times New Roman" w:eastAsia="Times New Roman" w:hAnsi="Times New Roman" w:cs="Times New Roman"/>
-          <w:b/>
-          <w:sz w:val="28"/>
-          <w:szCs w:val="28"/>
-        </w:rPr>
-        <w:t>a</w:t>
-      </w:r>
-      <w:r>
-        <w:rPr>
-          <w:rFonts w:ascii="Times New Roman" w:eastAsia="Times New Roman" w:hAnsi="Times New Roman" w:cs="Times New Roman"/>
-          <w:b/>
-          <w:sz w:val="28"/>
-          <w:szCs w:val="28"/>
-        </w:rPr>
-        <w:t>ture5: Manage information system</w:t>
+        <w:t>Add help locations</w:t>
       </w:r>
     </w:p>
     <w:p>
@@ -5517,7 +6188,7 @@
           <w:sz w:val="28"/>
           <w:szCs w:val="28"/>
         </w:rPr>
-        <w:t>Add help locations</w:t>
+        <w:t>Edit help locations</w:t>
       </w:r>
     </w:p>
     <w:p>
@@ -5541,7 +6212,15 @@
           <w:sz w:val="28"/>
           <w:szCs w:val="28"/>
         </w:rPr>
-        <w:t>Edit help locations</w:t>
+        <w:t>Remove h</w:t>
+      </w:r>
+      <w:r>
+        <w:rPr>
+          <w:rFonts w:ascii="Times New Roman" w:eastAsia="Times New Roman" w:hAnsi="Times New Roman" w:cs="Times New Roman"/>
+          <w:sz w:val="28"/>
+          <w:szCs w:val="28"/>
+        </w:rPr>
+        <w:t>elp locations</w:t>
       </w:r>
     </w:p>
     <w:p>
@@ -5565,15 +6244,7 @@
           <w:sz w:val="28"/>
           <w:szCs w:val="28"/>
         </w:rPr>
-        <w:t>Remove h</w:t>
-      </w:r>
-      <w:r>
-        <w:rPr>
-          <w:rFonts w:ascii="Times New Roman" w:eastAsia="Times New Roman" w:hAnsi="Times New Roman" w:cs="Times New Roman"/>
-          <w:sz w:val="28"/>
-          <w:szCs w:val="28"/>
-        </w:rPr>
-        <w:t>elp locations</w:t>
+        <w:t>Calculate the rating score</w:t>
       </w:r>
     </w:p>
     <w:p>
@@ -5610,6 +6281,36 @@
         </w:rPr>
         <w:t xml:space="preserve"> manage information system to admin. The admin can add, edit, or remove the help location.</w:t>
       </w:r>
+      <w:r>
+        <w:rPr>
+          <w:rFonts w:ascii="Times New Roman" w:eastAsia="Times New Roman" w:hAnsi="Times New Roman" w:cs="Times New Roman"/>
+          <w:sz w:val="28"/>
+          <w:szCs w:val="28"/>
+        </w:rPr>
+        <w:t xml:space="preserve"> In addition, this feature can calculate the rating score to show the static score to the user.</w:t>
+      </w:r>
+    </w:p>
+    <w:p>
+      <w:pPr>
+        <w:spacing w:after="160" w:line="300" w:lineRule="auto"/>
+        <w:jc w:val="both"/>
+        <w:rPr>
+          <w:rFonts w:ascii="Times New Roman" w:eastAsia="Times New Roman" w:hAnsi="Times New Roman" w:cs="Times New Roman"/>
+          <w:sz w:val="28"/>
+          <w:szCs w:val="28"/>
+        </w:rPr>
+      </w:pPr>
+    </w:p>
+    <w:p>
+      <w:pPr>
+        <w:spacing w:after="160" w:line="300" w:lineRule="auto"/>
+        <w:jc w:val="both"/>
+        <w:rPr>
+          <w:rFonts w:ascii="Times New Roman" w:eastAsia="Times New Roman" w:hAnsi="Times New Roman" w:cs="Times New Roman"/>
+          <w:sz w:val="28"/>
+          <w:szCs w:val="28"/>
+        </w:rPr>
+      </w:pPr>
     </w:p>
     <w:p>
       <w:pPr>
@@ -5714,13 +6415,23 @@
         </w:rPr>
         <w:t xml:space="preserve">of the help locations when no </w:t>
       </w:r>
-      <w:r>
-        <w:rPr>
-          <w:rFonts w:ascii="Times New Roman" w:eastAsia="Times New Roman" w:hAnsi="Times New Roman" w:cs="Times New Roman"/>
-          <w:sz w:val="28"/>
-          <w:szCs w:val="28"/>
-        </w:rPr>
-        <w:t>internet signals</w:t>
+      <w:proofErr w:type="gramStart"/>
+      <w:r>
+        <w:rPr>
+          <w:rFonts w:ascii="Times New Roman" w:eastAsia="Times New Roman" w:hAnsi="Times New Roman" w:cs="Times New Roman"/>
+          <w:sz w:val="28"/>
+          <w:szCs w:val="28"/>
+        </w:rPr>
+        <w:t>internet</w:t>
+      </w:r>
+      <w:proofErr w:type="gramEnd"/>
+      <w:r>
+        <w:rPr>
+          <w:rFonts w:ascii="Times New Roman" w:eastAsia="Times New Roman" w:hAnsi="Times New Roman" w:cs="Times New Roman"/>
+          <w:sz w:val="28"/>
+          <w:szCs w:val="28"/>
+        </w:rPr>
+        <w:t xml:space="preserve"> signals</w:t>
       </w:r>
       <w:r>
         <w:rPr>
@@ -5864,7 +6575,25 @@
           <w:sz w:val="28"/>
           <w:szCs w:val="28"/>
         </w:rPr>
-        <w:t xml:space="preserve">The system shall limit rating of place, </w:t>
+        <w:t xml:space="preserve">The system shall limit rating of </w:t>
+      </w:r>
+      <w:proofErr w:type="gramStart"/>
+      <w:r>
+        <w:rPr>
+          <w:rFonts w:ascii="Times New Roman" w:eastAsia="Times New Roman" w:hAnsi="Times New Roman" w:cs="Times New Roman"/>
+          <w:sz w:val="28"/>
+          <w:szCs w:val="28"/>
+        </w:rPr>
+        <w:t>place,</w:t>
+      </w:r>
+      <w:proofErr w:type="gramEnd"/>
+      <w:r>
+        <w:rPr>
+          <w:rFonts w:ascii="Times New Roman" w:eastAsia="Times New Roman" w:hAnsi="Times New Roman" w:cs="Times New Roman"/>
+          <w:sz w:val="28"/>
+          <w:szCs w:val="28"/>
+        </w:rPr>
+        <w:t xml:space="preserve"> </w:t>
       </w:r>
       <w:r>
         <w:rPr>
@@ -5881,76 +6610,6 @@
         <w:rPr>
           <w:rFonts w:ascii="Times New Roman" w:hAnsi="Times New Roman" w:cs="Times New Roman"/>
           <w:sz w:val="28"/>
-        </w:rPr>
-      </w:pPr>
-    </w:p>
-    <w:p>
-      <w:pPr>
-        <w:jc w:val="both"/>
-        <w:rPr>
-          <w:rFonts w:ascii="Times New Roman" w:hAnsi="Times New Roman"/>
-          <w:sz w:val="28"/>
-          <w:szCs w:val="28"/>
-        </w:rPr>
-      </w:pPr>
-    </w:p>
-    <w:p>
-      <w:pPr>
-        <w:jc w:val="both"/>
-        <w:rPr>
-          <w:rFonts w:ascii="Times New Roman" w:hAnsi="Times New Roman"/>
-          <w:sz w:val="28"/>
-          <w:szCs w:val="28"/>
-        </w:rPr>
-      </w:pPr>
-    </w:p>
-    <w:p>
-      <w:pPr>
-        <w:jc w:val="both"/>
-        <w:rPr>
-          <w:rFonts w:ascii="Times New Roman" w:hAnsi="Times New Roman"/>
-          <w:sz w:val="28"/>
-          <w:szCs w:val="28"/>
-        </w:rPr>
-      </w:pPr>
-    </w:p>
-    <w:p>
-      <w:pPr>
-        <w:jc w:val="both"/>
-        <w:rPr>
-          <w:rFonts w:ascii="Times New Roman" w:hAnsi="Times New Roman"/>
-          <w:sz w:val="28"/>
-          <w:szCs w:val="28"/>
-        </w:rPr>
-      </w:pPr>
-    </w:p>
-    <w:p>
-      <w:pPr>
-        <w:jc w:val="both"/>
-        <w:rPr>
-          <w:rFonts w:ascii="Times New Roman" w:hAnsi="Times New Roman"/>
-          <w:sz w:val="28"/>
-          <w:szCs w:val="28"/>
-        </w:rPr>
-      </w:pPr>
-    </w:p>
-    <w:p>
-      <w:pPr>
-        <w:jc w:val="both"/>
-        <w:rPr>
-          <w:rFonts w:ascii="Times New Roman" w:hAnsi="Times New Roman"/>
-          <w:sz w:val="28"/>
-          <w:szCs w:val="28"/>
-        </w:rPr>
-      </w:pPr>
-    </w:p>
-    <w:p>
-      <w:pPr>
-        <w:jc w:val="both"/>
-        <w:rPr>
-          <w:rFonts w:ascii="Times New Roman" w:hAnsi="Times New Roman"/>
-          <w:sz w:val="28"/>
-          <w:szCs w:val="28"/>
         </w:rPr>
       </w:pPr>
     </w:p>
@@ -6220,7 +6879,7 @@
       <w:tblPr>
         <w:tblpPr w:leftFromText="180" w:rightFromText="180" w:vertAnchor="page" w:horzAnchor="margin" w:tblpXSpec="center" w:tblpY="4366"/>
         <w:tblW w:w="10314" w:type="dxa"/>
-        <w:tblLook w:val="04A0"/>
+        <w:tblLook w:val="04A0" w:firstRow="1" w:lastRow="0" w:firstColumn="1" w:lastColumn="0" w:noHBand="0" w:noVBand="1"/>
       </w:tblPr>
       <w:tblGrid>
         <w:gridCol w:w="1383"/>
@@ -6642,8 +7301,18 @@
                 <w:color w:val="000000"/>
                 <w:sz w:val="28"/>
               </w:rPr>
-              <w:t xml:space="preserve">- Proposal presentation            </w:t>
+              <w:t xml:space="preserve">- Proposal </w:t>
             </w:r>
+            <w:proofErr w:type="gramStart"/>
+            <w:r>
+              <w:rPr>
+                <w:rFonts w:ascii="Times New Roman" w:eastAsia="Times New Roman" w:hAnsi="Times New Roman" w:cs="Times New Roman"/>
+                <w:color w:val="000000"/>
+                <w:sz w:val="28"/>
+              </w:rPr>
+              <w:t xml:space="preserve">presentation            </w:t>
+            </w:r>
+            <w:proofErr w:type="gramEnd"/>
           </w:p>
         </w:tc>
         <w:tc>
@@ -6745,6 +7414,7 @@
               </w:rPr>
               <w:t xml:space="preserve">Progress </w:t>
             </w:r>
+            <w:proofErr w:type="gramStart"/>
             <w:r>
               <w:rPr>
                 <w:rFonts w:ascii="Times New Roman" w:eastAsia="Times New Roman" w:hAnsi="Times New Roman" w:cs="Times New Roman"/>
@@ -6753,6 +7423,7 @@
               </w:rPr>
               <w:t>Report  I</w:t>
             </w:r>
+            <w:proofErr w:type="gramEnd"/>
           </w:p>
         </w:tc>
         <w:tc>
@@ -6884,7 +7555,25 @@
                 <w:color w:val="000000"/>
                 <w:sz w:val="28"/>
               </w:rPr>
-              <w:t>- Progress  report submitted</w:t>
+              <w:t xml:space="preserve">- </w:t>
+            </w:r>
+            <w:proofErr w:type="gramStart"/>
+            <w:r>
+              <w:rPr>
+                <w:rFonts w:ascii="Times New Roman" w:eastAsia="Times New Roman" w:hAnsi="Times New Roman" w:cs="Times New Roman"/>
+                <w:color w:val="000000"/>
+                <w:sz w:val="28"/>
+              </w:rPr>
+              <w:t>Progress  report</w:t>
+            </w:r>
+            <w:proofErr w:type="gramEnd"/>
+            <w:r>
+              <w:rPr>
+                <w:rFonts w:ascii="Times New Roman" w:eastAsia="Times New Roman" w:hAnsi="Times New Roman" w:cs="Times New Roman"/>
+                <w:color w:val="000000"/>
+                <w:sz w:val="28"/>
+              </w:rPr>
+              <w:t xml:space="preserve"> submitted</w:t>
             </w:r>
           </w:p>
           <w:p>
@@ -6901,8 +7590,18 @@
                 <w:color w:val="000000"/>
                 <w:sz w:val="28"/>
               </w:rPr>
-              <w:t xml:space="preserve">- Progress report presentation           </w:t>
+              <w:t xml:space="preserve">- Progress report </w:t>
             </w:r>
+            <w:proofErr w:type="gramStart"/>
+            <w:r>
+              <w:rPr>
+                <w:rFonts w:ascii="Times New Roman" w:eastAsia="Times New Roman" w:hAnsi="Times New Roman" w:cs="Times New Roman"/>
+                <w:color w:val="000000"/>
+                <w:sz w:val="28"/>
+              </w:rPr>
+              <w:t xml:space="preserve">presentation           </w:t>
+            </w:r>
+            <w:proofErr w:type="gramEnd"/>
           </w:p>
         </w:tc>
         <w:tc>
@@ -7142,7 +7841,25 @@
                 <w:color w:val="000000"/>
                 <w:sz w:val="28"/>
               </w:rPr>
-              <w:t>- Progress  report submitted</w:t>
+              <w:t xml:space="preserve">- </w:t>
+            </w:r>
+            <w:proofErr w:type="gramStart"/>
+            <w:r>
+              <w:rPr>
+                <w:rFonts w:ascii="Times New Roman" w:eastAsia="Times New Roman" w:hAnsi="Times New Roman" w:cs="Times New Roman"/>
+                <w:color w:val="000000"/>
+                <w:sz w:val="28"/>
+              </w:rPr>
+              <w:t>Progress  report</w:t>
+            </w:r>
+            <w:proofErr w:type="gramEnd"/>
+            <w:r>
+              <w:rPr>
+                <w:rFonts w:ascii="Times New Roman" w:eastAsia="Times New Roman" w:hAnsi="Times New Roman" w:cs="Times New Roman"/>
+                <w:color w:val="000000"/>
+                <w:sz w:val="28"/>
+              </w:rPr>
+              <w:t xml:space="preserve"> submitted</w:t>
             </w:r>
           </w:p>
           <w:p>
@@ -7159,8 +7876,18 @@
                 <w:color w:val="000000"/>
                 <w:sz w:val="28"/>
               </w:rPr>
-              <w:t>- Progress report presentation            </w:t>
+              <w:t xml:space="preserve">- Progress report </w:t>
             </w:r>
+            <w:proofErr w:type="gramStart"/>
+            <w:r>
+              <w:rPr>
+                <w:rFonts w:ascii="Times New Roman" w:eastAsia="Times New Roman" w:hAnsi="Times New Roman" w:cs="Times New Roman"/>
+                <w:color w:val="000000"/>
+                <w:sz w:val="28"/>
+              </w:rPr>
+              <w:t>presentation            </w:t>
+            </w:r>
+            <w:proofErr w:type="gramEnd"/>
           </w:p>
         </w:tc>
         <w:tc>
@@ -7408,7 +8135,25 @@
                 <w:color w:val="000000"/>
                 <w:sz w:val="28"/>
               </w:rPr>
-              <w:t>- Progress  report submitted</w:t>
+              <w:t xml:space="preserve">- </w:t>
+            </w:r>
+            <w:proofErr w:type="gramStart"/>
+            <w:r>
+              <w:rPr>
+                <w:rFonts w:ascii="Times New Roman" w:eastAsia="Times New Roman" w:hAnsi="Times New Roman" w:cs="Times New Roman"/>
+                <w:color w:val="000000"/>
+                <w:sz w:val="28"/>
+              </w:rPr>
+              <w:t>Progress  report</w:t>
+            </w:r>
+            <w:proofErr w:type="gramEnd"/>
+            <w:r>
+              <w:rPr>
+                <w:rFonts w:ascii="Times New Roman" w:eastAsia="Times New Roman" w:hAnsi="Times New Roman" w:cs="Times New Roman"/>
+                <w:color w:val="000000"/>
+                <w:sz w:val="28"/>
+              </w:rPr>
+              <w:t xml:space="preserve"> submitted</w:t>
             </w:r>
           </w:p>
           <w:p>
@@ -7425,8 +8170,18 @@
                 <w:color w:val="000000"/>
                 <w:sz w:val="28"/>
               </w:rPr>
-              <w:t>- Progress report presentation            </w:t>
+              <w:t xml:space="preserve">- Progress report </w:t>
             </w:r>
+            <w:proofErr w:type="gramStart"/>
+            <w:r>
+              <w:rPr>
+                <w:rFonts w:ascii="Times New Roman" w:eastAsia="Times New Roman" w:hAnsi="Times New Roman" w:cs="Times New Roman"/>
+                <w:color w:val="000000"/>
+                <w:sz w:val="28"/>
+              </w:rPr>
+              <w:t>presentation            </w:t>
+            </w:r>
+            <w:proofErr w:type="gramEnd"/>
           </w:p>
         </w:tc>
         <w:tc>
@@ -7505,7 +8260,7 @@
           <w:szCs w:val="32"/>
         </w:rPr>
         <w:sectPr>
-          <w:headerReference w:type="default" r:id="rId14"/>
+          <w:headerReference w:type="default" r:id="rId15"/>
           <w:pgSz w:w="11906" w:h="16838"/>
           <w:pgMar w:top="1440" w:right="1440" w:bottom="1440" w:left="1440" w:header="708" w:footer="708" w:gutter="0"/>
           <w:cols w:space="708"/>
@@ -7554,10 +8309,9 @@
           <w:noProof/>
           <w:sz w:val="32"/>
           <w:szCs w:val="32"/>
-          <w:lang w:bidi="th-TH"/>
         </w:rPr>
         <w:drawing>
-          <wp:inline distT="0" distB="0" distL="0" distR="0">
+          <wp:inline distT="0" distB="0" distL="0" distR="0" wp14:anchorId="10A9AF14" wp14:editId="58AE5061">
             <wp:extent cx="9380723" cy="4080681"/>
             <wp:effectExtent l="19050" t="0" r="0" b="0"/>
             <wp:docPr id="11" name="Picture 0" descr="M-proposal.jpg"/>
@@ -7572,7 +8326,7 @@
                     <pic:cNvPicPr/>
                   </pic:nvPicPr>
                   <pic:blipFill>
-                    <a:blip r:embed="rId15"/>
+                    <a:blip r:embed="rId16"/>
                     <a:stretch>
                       <a:fillRect/>
                     </a:stretch>
@@ -7764,10 +8518,9 @@
           <w:noProof/>
           <w:sz w:val="32"/>
           <w:szCs w:val="32"/>
-          <w:lang w:bidi="th-TH"/>
         </w:rPr>
         <w:drawing>
-          <wp:inline distT="0" distB="0" distL="0" distR="0">
+          <wp:inline distT="0" distB="0" distL="0" distR="0" wp14:anchorId="324E8955" wp14:editId="09F75188">
             <wp:extent cx="9316019" cy="3630305"/>
             <wp:effectExtent l="19050" t="0" r="0" b="0"/>
             <wp:docPr id="12" name="Picture 3" descr="Milestone-p1.jpg"/>
@@ -7782,7 +8535,7 @@
                     <pic:cNvPicPr/>
                   </pic:nvPicPr>
                   <pic:blipFill>
-                    <a:blip r:embed="rId16"/>
+                    <a:blip r:embed="rId17"/>
                     <a:stretch>
                       <a:fillRect/>
                     </a:stretch>
@@ -7989,10 +8742,9 @@
           <w:noProof/>
           <w:sz w:val="32"/>
           <w:szCs w:val="32"/>
-          <w:lang w:bidi="th-TH"/>
         </w:rPr>
         <w:drawing>
-          <wp:inline distT="0" distB="0" distL="0" distR="0">
+          <wp:inline distT="0" distB="0" distL="0" distR="0" wp14:anchorId="6FFF851A" wp14:editId="38A22737">
             <wp:extent cx="9402826" cy="3388323"/>
             <wp:effectExtent l="19050" t="0" r="7874" b="0"/>
             <wp:docPr id="13" name="Picture 4" descr="Milestone-p2.jpg"/>
@@ -8007,7 +8759,7 @@
                     <pic:cNvPicPr/>
                   </pic:nvPicPr>
                   <pic:blipFill>
-                    <a:blip r:embed="rId17"/>
+                    <a:blip r:embed="rId18"/>
                     <a:stretch>
                       <a:fillRect/>
                     </a:stretch>
@@ -8219,10 +8971,9 @@
           <w:noProof/>
           <w:sz w:val="32"/>
           <w:szCs w:val="32"/>
-          <w:lang w:bidi="th-TH"/>
         </w:rPr>
         <w:drawing>
-          <wp:inline distT="0" distB="0" distL="0" distR="0">
+          <wp:inline distT="0" distB="0" distL="0" distR="0" wp14:anchorId="3FC72AB1" wp14:editId="56BDAD9A">
             <wp:extent cx="8863330" cy="3090751"/>
             <wp:effectExtent l="19050" t="0" r="0" b="0"/>
             <wp:docPr id="16" name="Picture 1" descr="Milestone-p3.jpg"/>
@@ -8237,7 +8988,7 @@
                     <pic:cNvPicPr/>
                   </pic:nvPicPr>
                   <pic:blipFill>
-                    <a:blip r:embed="rId18"/>
+                    <a:blip r:embed="rId19"/>
                     <a:stretch>
                       <a:fillRect/>
                     </a:stretch>
@@ -8404,8 +9155,33 @@
           <w:rFonts w:ascii="Times New Roman" w:hAnsi="Times New Roman" w:cs="Times New Roman"/>
           <w:sz w:val="28"/>
         </w:rPr>
-        <w:t>[1] Nostramap, about Nostramap</w:t>
-      </w:r>
+        <w:t xml:space="preserve">[1] </w:t>
+      </w:r>
+      <w:proofErr w:type="spellStart"/>
+      <w:r>
+        <w:rPr>
+          <w:rFonts w:ascii="Times New Roman" w:hAnsi="Times New Roman" w:cs="Times New Roman"/>
+          <w:sz w:val="28"/>
+        </w:rPr>
+        <w:t>Nostramap</w:t>
+      </w:r>
+      <w:proofErr w:type="spellEnd"/>
+      <w:r>
+        <w:rPr>
+          <w:rFonts w:ascii="Times New Roman" w:hAnsi="Times New Roman" w:cs="Times New Roman"/>
+          <w:sz w:val="28"/>
+        </w:rPr>
+        <w:t xml:space="preserve">, about </w:t>
+      </w:r>
+      <w:proofErr w:type="spellStart"/>
+      <w:r>
+        <w:rPr>
+          <w:rFonts w:ascii="Times New Roman" w:hAnsi="Times New Roman" w:cs="Times New Roman"/>
+          <w:sz w:val="28"/>
+        </w:rPr>
+        <w:t>Nostramap</w:t>
+      </w:r>
+      <w:proofErr w:type="spellEnd"/>
     </w:p>
     <w:p>
       <w:pPr>
@@ -8422,7 +9198,7 @@
         </w:rPr>
         <w:t xml:space="preserve">Retrieved from </w:t>
       </w:r>
-      <w:hyperlink r:id="rId19" w:history="1">
+      <w:hyperlink r:id="rId20" w:history="1">
         <w:r>
           <w:rPr>
             <w:rStyle w:val="Hyperlink"/>
@@ -8457,8 +9233,33 @@
           <w:rFonts w:ascii="Times New Roman" w:hAnsi="Times New Roman" w:cs="Times New Roman"/>
           <w:sz w:val="28"/>
         </w:rPr>
-        <w:t>[2] Nostramap, about Nostramap</w:t>
-      </w:r>
+        <w:t xml:space="preserve">[2] </w:t>
+      </w:r>
+      <w:proofErr w:type="spellStart"/>
+      <w:r>
+        <w:rPr>
+          <w:rFonts w:ascii="Times New Roman" w:hAnsi="Times New Roman" w:cs="Times New Roman"/>
+          <w:sz w:val="28"/>
+        </w:rPr>
+        <w:t>Nostramap</w:t>
+      </w:r>
+      <w:proofErr w:type="spellEnd"/>
+      <w:r>
+        <w:rPr>
+          <w:rFonts w:ascii="Times New Roman" w:hAnsi="Times New Roman" w:cs="Times New Roman"/>
+          <w:sz w:val="28"/>
+        </w:rPr>
+        <w:t xml:space="preserve">, about </w:t>
+      </w:r>
+      <w:proofErr w:type="spellStart"/>
+      <w:r>
+        <w:rPr>
+          <w:rFonts w:ascii="Times New Roman" w:hAnsi="Times New Roman" w:cs="Times New Roman"/>
+          <w:sz w:val="28"/>
+        </w:rPr>
+        <w:t>Nostramap</w:t>
+      </w:r>
+      <w:proofErr w:type="spellEnd"/>
     </w:p>
     <w:p>
       <w:pPr>
@@ -8476,7 +9277,7 @@
         </w:rPr>
         <w:t xml:space="preserve">Retrieved from </w:t>
       </w:r>
-      <w:hyperlink r:id="rId20" w:history="1">
+      <w:hyperlink r:id="rId21" w:history="1">
         <w:r>
           <w:rPr>
             <w:rStyle w:val="Hyperlink"/>
@@ -8512,8 +9313,33 @@
           <w:rFonts w:ascii="Times New Roman" w:hAnsi="Times New Roman" w:cs="Times New Roman"/>
           <w:sz w:val="28"/>
         </w:rPr>
-        <w:t>[3] Nostramap, about Nostramap</w:t>
-      </w:r>
+        <w:t xml:space="preserve">[3] </w:t>
+      </w:r>
+      <w:proofErr w:type="spellStart"/>
+      <w:r>
+        <w:rPr>
+          <w:rFonts w:ascii="Times New Roman" w:hAnsi="Times New Roman" w:cs="Times New Roman"/>
+          <w:sz w:val="28"/>
+        </w:rPr>
+        <w:t>Nostramap</w:t>
+      </w:r>
+      <w:proofErr w:type="spellEnd"/>
+      <w:r>
+        <w:rPr>
+          <w:rFonts w:ascii="Times New Roman" w:hAnsi="Times New Roman" w:cs="Times New Roman"/>
+          <w:sz w:val="28"/>
+        </w:rPr>
+        <w:t xml:space="preserve">, about </w:t>
+      </w:r>
+      <w:proofErr w:type="spellStart"/>
+      <w:r>
+        <w:rPr>
+          <w:rFonts w:ascii="Times New Roman" w:hAnsi="Times New Roman" w:cs="Times New Roman"/>
+          <w:sz w:val="28"/>
+        </w:rPr>
+        <w:t>Nostramap</w:t>
+      </w:r>
+      <w:proofErr w:type="spellEnd"/>
     </w:p>
     <w:p>
       <w:pPr>
@@ -8531,7 +9357,7 @@
         </w:rPr>
         <w:t xml:space="preserve">Retrieved from </w:t>
       </w:r>
-      <w:hyperlink r:id="rId21" w:history="1">
+      <w:hyperlink r:id="rId22" w:history="1">
         <w:r>
           <w:rPr>
             <w:rStyle w:val="Hyperlink"/>
@@ -8567,8 +9393,33 @@
           <w:rFonts w:ascii="Times New Roman" w:hAnsi="Times New Roman" w:cs="Times New Roman"/>
           <w:sz w:val="28"/>
         </w:rPr>
-        <w:t>[4] Nostramap, about Nostramap</w:t>
-      </w:r>
+        <w:t xml:space="preserve">[4] </w:t>
+      </w:r>
+      <w:proofErr w:type="spellStart"/>
+      <w:r>
+        <w:rPr>
+          <w:rFonts w:ascii="Times New Roman" w:hAnsi="Times New Roman" w:cs="Times New Roman"/>
+          <w:sz w:val="28"/>
+        </w:rPr>
+        <w:t>Nostramap</w:t>
+      </w:r>
+      <w:proofErr w:type="spellEnd"/>
+      <w:r>
+        <w:rPr>
+          <w:rFonts w:ascii="Times New Roman" w:hAnsi="Times New Roman" w:cs="Times New Roman"/>
+          <w:sz w:val="28"/>
+        </w:rPr>
+        <w:t xml:space="preserve">, about </w:t>
+      </w:r>
+      <w:proofErr w:type="spellStart"/>
+      <w:r>
+        <w:rPr>
+          <w:rFonts w:ascii="Times New Roman" w:hAnsi="Times New Roman" w:cs="Times New Roman"/>
+          <w:sz w:val="28"/>
+        </w:rPr>
+        <w:t>Nostramap</w:t>
+      </w:r>
+      <w:proofErr w:type="spellEnd"/>
     </w:p>
     <w:p>
       <w:pPr>
@@ -8586,7 +9437,7 @@
         </w:rPr>
         <w:t xml:space="preserve">Retrieved from </w:t>
       </w:r>
-      <w:hyperlink r:id="rId22" w:history="1">
+      <w:hyperlink r:id="rId23" w:history="1">
         <w:r>
           <w:rPr>
             <w:rStyle w:val="Hyperlink"/>
@@ -8666,7 +9517,25 @@
           <w:sz w:val="28"/>
           <w:szCs w:val="28"/>
         </w:rPr>
-        <w:t xml:space="preserve">[6] Goole Street View </w:t>
+        <w:t xml:space="preserve">[6] </w:t>
+      </w:r>
+      <w:proofErr w:type="spellStart"/>
+      <w:r>
+        <w:rPr>
+          <w:rFonts w:ascii="Times New Roman" w:hAnsi="Times New Roman" w:cs="Times New Roman"/>
+          <w:sz w:val="28"/>
+          <w:szCs w:val="28"/>
+        </w:rPr>
+        <w:t>Goole</w:t>
+      </w:r>
+      <w:proofErr w:type="spellEnd"/>
+      <w:r>
+        <w:rPr>
+          <w:rFonts w:ascii="Times New Roman" w:hAnsi="Times New Roman" w:cs="Times New Roman"/>
+          <w:sz w:val="28"/>
+          <w:szCs w:val="28"/>
+        </w:rPr>
+        <w:t xml:space="preserve"> Street View </w:t>
       </w:r>
     </w:p>
     <w:p>
@@ -8685,7 +9554,7 @@
         </w:rPr>
         <w:t xml:space="preserve">Retrieved from </w:t>
       </w:r>
-      <w:hyperlink r:id="rId23" w:history="1">
+      <w:hyperlink r:id="rId24" w:history="1">
         <w:r>
           <w:rPr>
             <w:rStyle w:val="Hyperlink"/>
@@ -8792,7 +9661,7 @@
         </w:rPr>
         <w:t xml:space="preserve">Retrieved from </w:t>
       </w:r>
-      <w:hyperlink r:id="rId24" w:history="1">
+      <w:hyperlink r:id="rId25" w:history="1">
         <w:r>
           <w:rPr>
             <w:rStyle w:val="Hyperlink"/>
@@ -8848,7 +9717,7 @@
         </w:rPr>
         <w:t xml:space="preserve">Retrieved from </w:t>
       </w:r>
-      <w:hyperlink r:id="rId25" w:history="1">
+      <w:hyperlink r:id="rId26" w:history="1">
         <w:r>
           <w:rPr>
             <w:rStyle w:val="Hyperlink"/>
@@ -8903,7 +9772,7 @@
         </w:rPr>
         <w:t xml:space="preserve">Retrieved from </w:t>
       </w:r>
-      <w:hyperlink r:id="rId26" w:history="1">
+      <w:hyperlink r:id="rId27" w:history="1">
         <w:r>
           <w:rPr>
             <w:rStyle w:val="Hyperlink"/>
@@ -8949,8 +9818,19 @@
           <w:sz w:val="28"/>
           <w:szCs w:val="28"/>
         </w:rPr>
-        <w:t>Benefits of YellowPages</w:t>
-      </w:r>
+        <w:t xml:space="preserve">Benefits of </w:t>
+      </w:r>
+      <w:proofErr w:type="spellStart"/>
+      <w:r>
+        <w:rPr>
+          <w:rFonts w:ascii="Times New Roman" w:hAnsi="Times New Roman" w:cs="Times New Roman"/>
+          <w:bCs/>
+          <w:sz w:val="28"/>
+          <w:szCs w:val="28"/>
+        </w:rPr>
+        <w:t>YellowPages</w:t>
+      </w:r>
+      <w:proofErr w:type="spellEnd"/>
     </w:p>
     <w:p>
       <w:pPr>
@@ -8968,7 +9848,7 @@
         </w:rPr>
         <w:t xml:space="preserve">Retrieved from </w:t>
       </w:r>
-      <w:hyperlink r:id="rId27" w:history="1">
+      <w:hyperlink r:id="rId28" w:history="1">
         <w:r>
           <w:rPr>
             <w:rStyle w:val="Hyperlink"/>
@@ -9026,7 +9906,7 @@
         <w:lastRenderedPageBreak/>
         <w:t xml:space="preserve">[12] </w:t>
       </w:r>
-      <w:hyperlink r:id="rId28" w:history="1">
+      <w:hyperlink r:id="rId29" w:history="1">
         <w:r>
           <w:rPr>
             <w:rFonts w:ascii="Times New Roman" w:hAnsi="Times New Roman" w:cs="Times New Roman"/>
@@ -9045,6 +9925,7 @@
           </w:rPr>
           <w:t xml:space="preserve"> Introduction – What is </w:t>
         </w:r>
+        <w:proofErr w:type="gramStart"/>
         <w:r>
           <w:rPr>
             <w:rFonts w:ascii="Times New Roman" w:hAnsi="Times New Roman" w:cs="Times New Roman"/>
@@ -9054,6 +9935,7 @@
           </w:rPr>
           <w:t xml:space="preserve">eclipse </w:t>
         </w:r>
+        <w:proofErr w:type="gramEnd"/>
       </w:hyperlink>
     </w:p>
     <w:p>
@@ -9230,8 +10112,20 @@
           <w:sz w:val="28"/>
           <w:szCs w:val="28"/>
         </w:rPr>
-        <w:t>[15] What is MySql</w:t>
-      </w:r>
+        <w:t xml:space="preserve">[15] What is </w:t>
+      </w:r>
+      <w:proofErr w:type="spellStart"/>
+      <w:proofErr w:type="gramStart"/>
+      <w:r>
+        <w:rPr>
+          <w:rFonts w:ascii="Times New Roman" w:hAnsi="Times New Roman" w:cs="Times New Roman"/>
+          <w:sz w:val="28"/>
+          <w:szCs w:val="28"/>
+        </w:rPr>
+        <w:t>MySql</w:t>
+      </w:r>
+      <w:proofErr w:type="spellEnd"/>
+      <w:proofErr w:type="gramEnd"/>
     </w:p>
     <w:p>
       <w:pPr>
@@ -9273,7 +10167,25 @@
           <w:sz w:val="28"/>
           <w:szCs w:val="28"/>
         </w:rPr>
-        <w:t>[16] MapWithMe API</w:t>
+        <w:t xml:space="preserve">[16] </w:t>
+      </w:r>
+      <w:proofErr w:type="spellStart"/>
+      <w:r>
+        <w:rPr>
+          <w:rFonts w:ascii="Times New Roman" w:hAnsi="Times New Roman" w:cs="Times New Roman"/>
+          <w:sz w:val="28"/>
+          <w:szCs w:val="28"/>
+        </w:rPr>
+        <w:t>MapWithMe</w:t>
+      </w:r>
+      <w:proofErr w:type="spellEnd"/>
+      <w:r>
+        <w:rPr>
+          <w:rFonts w:ascii="Times New Roman" w:hAnsi="Times New Roman" w:cs="Times New Roman"/>
+          <w:sz w:val="28"/>
+          <w:szCs w:val="28"/>
+        </w:rPr>
+        <w:t xml:space="preserve"> API</w:t>
       </w:r>
     </w:p>
     <w:p>
@@ -9292,7 +10204,7 @@
         </w:rPr>
         <w:t xml:space="preserve">Retrieved from </w:t>
       </w:r>
-      <w:hyperlink r:id="rId29" w:history="1">
+      <w:hyperlink r:id="rId30" w:history="1">
         <w:r>
           <w:rPr>
             <w:rStyle w:val="Hyperlink"/>
@@ -9464,15 +10376,15 @@
 </file>
 
 <file path=word/endnotes.xml><?xml version="1.0" encoding="utf-8"?>
-<w:endnotes xmlns:ve="http://schemas.openxmlformats.org/markup-compatibility/2006" xmlns:o="urn:schemas-microsoft-com:office:office" xmlns:r="http://schemas.openxmlformats.org/officeDocument/2006/relationships" xmlns:m="http://schemas.openxmlformats.org/officeDocument/2006/math" xmlns:v="urn:schemas-microsoft-com:vml" xmlns:wp="http://schemas.openxmlformats.org/drawingml/2006/wordprocessingDrawing" xmlns:w10="urn:schemas-microsoft-com:office:word" xmlns:w="http://schemas.openxmlformats.org/wordprocessingml/2006/main" xmlns:wne="http://schemas.microsoft.com/office/word/2006/wordml">
-  <w:endnote w:type="separator" w:id="0">
+<w:endnotes xmlns:wpc="http://schemas.microsoft.com/office/word/2010/wordprocessingCanvas" xmlns:mo="http://schemas.microsoft.com/office/mac/office/2008/main" xmlns:mc="http://schemas.openxmlformats.org/markup-compatibility/2006" xmlns:mv="urn:schemas-microsoft-com:mac:vml" xmlns:o="urn:schemas-microsoft-com:office:office" xmlns:r="http://schemas.openxmlformats.org/officeDocument/2006/relationships" xmlns:m="http://schemas.openxmlformats.org/officeDocument/2006/math" xmlns:v="urn:schemas-microsoft-com:vml" xmlns:wp14="http://schemas.microsoft.com/office/word/2010/wordprocessingDrawing" xmlns:wp="http://schemas.openxmlformats.org/drawingml/2006/wordprocessingDrawing" xmlns:w10="urn:schemas-microsoft-com:office:word" xmlns:w="http://schemas.openxmlformats.org/wordprocessingml/2006/main" xmlns:w14="http://schemas.microsoft.com/office/word/2010/wordml" xmlns:wpg="http://schemas.microsoft.com/office/word/2010/wordprocessingGroup" xmlns:wpi="http://schemas.microsoft.com/office/word/2010/wordprocessingInk" xmlns:wne="http://schemas.microsoft.com/office/word/2006/wordml" xmlns:wps="http://schemas.microsoft.com/office/word/2010/wordprocessingShape" mc:Ignorable="w14 wp14">
+  <w:endnote w:type="separator" w:id="-1">
     <w:p>
       <w:r>
         <w:separator/>
       </w:r>
     </w:p>
   </w:endnote>
-  <w:endnote w:type="continuationSeparator" w:id="1">
+  <w:endnote w:type="continuationSeparator" w:id="0">
     <w:p>
       <w:r>
         <w:continuationSeparator/>
@@ -9483,15 +10395,15 @@
 </file>
 
 <file path=word/footnotes.xml><?xml version="1.0" encoding="utf-8"?>
-<w:footnotes xmlns:ve="http://schemas.openxmlformats.org/markup-compatibility/2006" xmlns:o="urn:schemas-microsoft-com:office:office" xmlns:r="http://schemas.openxmlformats.org/officeDocument/2006/relationships" xmlns:m="http://schemas.openxmlformats.org/officeDocument/2006/math" xmlns:v="urn:schemas-microsoft-com:vml" xmlns:wp="http://schemas.openxmlformats.org/drawingml/2006/wordprocessingDrawing" xmlns:w10="urn:schemas-microsoft-com:office:word" xmlns:w="http://schemas.openxmlformats.org/wordprocessingml/2006/main" xmlns:wne="http://schemas.microsoft.com/office/word/2006/wordml">
-  <w:footnote w:type="separator" w:id="0">
+<w:footnotes xmlns:wpc="http://schemas.microsoft.com/office/word/2010/wordprocessingCanvas" xmlns:mo="http://schemas.microsoft.com/office/mac/office/2008/main" xmlns:mc="http://schemas.openxmlformats.org/markup-compatibility/2006" xmlns:mv="urn:schemas-microsoft-com:mac:vml" xmlns:o="urn:schemas-microsoft-com:office:office" xmlns:r="http://schemas.openxmlformats.org/officeDocument/2006/relationships" xmlns:m="http://schemas.openxmlformats.org/officeDocument/2006/math" xmlns:v="urn:schemas-microsoft-com:vml" xmlns:wp14="http://schemas.microsoft.com/office/word/2010/wordprocessingDrawing" xmlns:wp="http://schemas.openxmlformats.org/drawingml/2006/wordprocessingDrawing" xmlns:w10="urn:schemas-microsoft-com:office:word" xmlns:w="http://schemas.openxmlformats.org/wordprocessingml/2006/main" xmlns:w14="http://schemas.microsoft.com/office/word/2010/wordml" xmlns:wpg="http://schemas.microsoft.com/office/word/2010/wordprocessingGroup" xmlns:wpi="http://schemas.microsoft.com/office/word/2010/wordprocessingInk" xmlns:wne="http://schemas.microsoft.com/office/word/2006/wordml" xmlns:wps="http://schemas.microsoft.com/office/word/2010/wordprocessingShape" mc:Ignorable="w14 wp14">
+  <w:footnote w:type="separator" w:id="-1">
     <w:p>
       <w:r>
         <w:separator/>
       </w:r>
     </w:p>
   </w:footnote>
-  <w:footnote w:type="continuationSeparator" w:id="1">
+  <w:footnote w:type="continuationSeparator" w:id="0">
     <w:p>
       <w:r>
         <w:continuationSeparator/>
@@ -9502,7 +10414,7 @@
 </file>
 
 <file path=word/header1.xml><?xml version="1.0" encoding="utf-8"?>
-<w:hdr xmlns:ve="http://schemas.openxmlformats.org/markup-compatibility/2006" xmlns:o="urn:schemas-microsoft-com:office:office" xmlns:r="http://schemas.openxmlformats.org/officeDocument/2006/relationships" xmlns:m="http://schemas.openxmlformats.org/officeDocument/2006/math" xmlns:v="urn:schemas-microsoft-com:vml" xmlns:wp="http://schemas.openxmlformats.org/drawingml/2006/wordprocessingDrawing" xmlns:w10="urn:schemas-microsoft-com:office:word" xmlns:w="http://schemas.openxmlformats.org/wordprocessingml/2006/main" xmlns:wne="http://schemas.microsoft.com/office/word/2006/wordml">
+<w:hdr xmlns:wpc="http://schemas.microsoft.com/office/word/2010/wordprocessingCanvas" xmlns:mo="http://schemas.microsoft.com/office/mac/office/2008/main" xmlns:mc="http://schemas.openxmlformats.org/markup-compatibility/2006" xmlns:mv="urn:schemas-microsoft-com:mac:vml" xmlns:o="urn:schemas-microsoft-com:office:office" xmlns:r="http://schemas.openxmlformats.org/officeDocument/2006/relationships" xmlns:m="http://schemas.openxmlformats.org/officeDocument/2006/math" xmlns:v="urn:schemas-microsoft-com:vml" xmlns:wp14="http://schemas.microsoft.com/office/word/2010/wordprocessingDrawing" xmlns:wp="http://schemas.openxmlformats.org/drawingml/2006/wordprocessingDrawing" xmlns:w10="urn:schemas-microsoft-com:office:word" xmlns:w="http://schemas.openxmlformats.org/wordprocessingml/2006/main" xmlns:w14="http://schemas.microsoft.com/office/word/2010/wordml" xmlns:wpg="http://schemas.microsoft.com/office/word/2010/wordprocessingGroup" xmlns:wpi="http://schemas.microsoft.com/office/word/2010/wordprocessingInk" xmlns:wne="http://schemas.microsoft.com/office/word/2006/wordml" xmlns:wps="http://schemas.microsoft.com/office/word/2010/wordprocessingShape" mc:Ignorable="w14 wp14">
   <w:sdt>
     <w:sdtPr>
       <w:id w:val="12173383"/>
@@ -9530,7 +10442,7 @@
           <w:rPr>
             <w:noProof/>
           </w:rPr>
-          <w:t>1</w:t>
+          <w:t>19</w:t>
         </w:r>
         <w:r>
           <w:rPr>
@@ -9550,7 +10462,7 @@
 </file>
 
 <file path=word/numbering.xml><?xml version="1.0" encoding="utf-8"?>
-<w:numbering xmlns:ve="http://schemas.openxmlformats.org/markup-compatibility/2006" xmlns:o="urn:schemas-microsoft-com:office:office" xmlns:r="http://schemas.openxmlformats.org/officeDocument/2006/relationships" xmlns:m="http://schemas.openxmlformats.org/officeDocument/2006/math" xmlns:v="urn:schemas-microsoft-com:vml" xmlns:wp="http://schemas.openxmlformats.org/drawingml/2006/wordprocessingDrawing" xmlns:w10="urn:schemas-microsoft-com:office:word" xmlns:w="http://schemas.openxmlformats.org/wordprocessingml/2006/main" xmlns:wne="http://schemas.microsoft.com/office/word/2006/wordml">
+<w:numbering xmlns:wpc="http://schemas.microsoft.com/office/word/2010/wordprocessingCanvas" xmlns:mo="http://schemas.microsoft.com/office/mac/office/2008/main" xmlns:mc="http://schemas.openxmlformats.org/markup-compatibility/2006" xmlns:mv="urn:schemas-microsoft-com:mac:vml" xmlns:o="urn:schemas-microsoft-com:office:office" xmlns:r="http://schemas.openxmlformats.org/officeDocument/2006/relationships" xmlns:m="http://schemas.openxmlformats.org/officeDocument/2006/math" xmlns:v="urn:schemas-microsoft-com:vml" xmlns:wp14="http://schemas.microsoft.com/office/word/2010/wordprocessingDrawing" xmlns:wp="http://schemas.openxmlformats.org/drawingml/2006/wordprocessingDrawing" xmlns:w10="urn:schemas-microsoft-com:office:word" xmlns:w="http://schemas.openxmlformats.org/wordprocessingml/2006/main" xmlns:w14="http://schemas.microsoft.com/office/word/2010/wordml" xmlns:wpg="http://schemas.microsoft.com/office/word/2010/wordprocessingGroup" xmlns:wpi="http://schemas.microsoft.com/office/word/2010/wordprocessingInk" xmlns:wne="http://schemas.microsoft.com/office/word/2006/wordml" xmlns:wps="http://schemas.microsoft.com/office/word/2010/wordprocessingShape" mc:Ignorable="w14 wp14">
   <w:abstractNum w:abstractNumId="0">
     <w:nsid w:val="11B63232"/>
     <w:multiLevelType w:val="hybridMultilevel"/>
@@ -9957,7 +10869,7 @@
 </file>
 
 <file path=word/styles.xml><?xml version="1.0" encoding="utf-8"?>
-<w:styles xmlns:r="http://schemas.openxmlformats.org/officeDocument/2006/relationships" xmlns:w="http://schemas.openxmlformats.org/wordprocessingml/2006/main">
+<w:styles xmlns:mc="http://schemas.openxmlformats.org/markup-compatibility/2006" xmlns:r="http://schemas.openxmlformats.org/officeDocument/2006/relationships" xmlns:w="http://schemas.openxmlformats.org/wordprocessingml/2006/main" xmlns:w14="http://schemas.microsoft.com/office/word/2010/wordml" mc:Ignorable="w14">
   <w:docDefaults>
     <w:rPrDefault>
       <w:rPr>
@@ -9969,7 +10881,7 @@
     </w:rPrDefault>
     <w:pPrDefault/>
   </w:docDefaults>
-  <w:latentStyles w:defLockedState="0" w:defUIPriority="99" w:defSemiHidden="1" w:defUnhideWhenUsed="1" w:defQFormat="0" w:count="267">
+  <w:latentStyles w:defLockedState="0" w:defUIPriority="99" w:defSemiHidden="1" w:defUnhideWhenUsed="1" w:defQFormat="0" w:count="276">
     <w:lsdException w:name="Normal" w:semiHidden="0" w:uiPriority="0" w:unhideWhenUsed="0" w:qFormat="1"/>
     <w:lsdException w:name="heading 1" w:semiHidden="0" w:uiPriority="9" w:unhideWhenUsed="0" w:qFormat="1"/>
     <w:lsdException w:name="heading 2" w:uiPriority="9" w:qFormat="1"/>
@@ -10147,7 +11059,6 @@
     <w:uiPriority w:val="99"/>
     <w:semiHidden/>
     <w:unhideWhenUsed/>
-    <w:qFormat/>
     <w:tblPr>
       <w:tblInd w:w="0" w:type="dxa"/>
       <w:tblCellMar>
@@ -11263,7 +12174,7 @@
 </file>
 
 <file path=customXml/itemProps1.xml><?xml version="1.0" encoding="utf-8"?>
-<ds:datastoreItem xmlns:ds="http://schemas.openxmlformats.org/officeDocument/2006/customXml" ds:itemID="{5920795E-265C-2446-8FC9-DCD565626B23}">
+<ds:datastoreItem xmlns:ds="http://schemas.openxmlformats.org/officeDocument/2006/customXml" ds:itemID="{5647DA66-FDB4-D141-892C-2CD3F886340C}">
   <ds:schemaRefs>
     <ds:schemaRef ds:uri="http://schemas.openxmlformats.org/officeDocument/2006/bibliography"/>
   </ds:schemaRefs>

--- a/SmartEmergency-Proposal-V.1.0.docx
+++ b/SmartEmergency-Proposal-V.1.0.docx
@@ -1,6 +1,6 @@
 
 <file path=word/document.xml><?xml version="1.0" encoding="utf-8"?>
-<w:document xmlns:wpc="http://schemas.microsoft.com/office/word/2010/wordprocessingCanvas" xmlns:mo="http://schemas.microsoft.com/office/mac/office/2008/main" xmlns:mc="http://schemas.openxmlformats.org/markup-compatibility/2006" xmlns:mv="urn:schemas-microsoft-com:mac:vml" xmlns:o="urn:schemas-microsoft-com:office:office" xmlns:r="http://schemas.openxmlformats.org/officeDocument/2006/relationships" xmlns:m="http://schemas.openxmlformats.org/officeDocument/2006/math" xmlns:v="urn:schemas-microsoft-com:vml" xmlns:wp14="http://schemas.microsoft.com/office/word/2010/wordprocessingDrawing" xmlns:wp="http://schemas.openxmlformats.org/drawingml/2006/wordprocessingDrawing" xmlns:w10="urn:schemas-microsoft-com:office:word" xmlns:w="http://schemas.openxmlformats.org/wordprocessingml/2006/main" xmlns:w14="http://schemas.microsoft.com/office/word/2010/wordml" xmlns:wpg="http://schemas.microsoft.com/office/word/2010/wordprocessingGroup" xmlns:wpi="http://schemas.microsoft.com/office/word/2010/wordprocessingInk" xmlns:wne="http://schemas.microsoft.com/office/word/2006/wordml" xmlns:wps="http://schemas.microsoft.com/office/word/2010/wordprocessingShape" mc:Ignorable="w14 wp14">
+<w:document xmlns:ve="http://schemas.openxmlformats.org/markup-compatibility/2006" xmlns:o="urn:schemas-microsoft-com:office:office" xmlns:r="http://schemas.openxmlformats.org/officeDocument/2006/relationships" xmlns:m="http://schemas.openxmlformats.org/officeDocument/2006/math" xmlns:v="urn:schemas-microsoft-com:vml" xmlns:wp="http://schemas.openxmlformats.org/drawingml/2006/wordprocessingDrawing" xmlns:w10="urn:schemas-microsoft-com:office:word" xmlns:w="http://schemas.openxmlformats.org/wordprocessingml/2006/main" xmlns:wne="http://schemas.microsoft.com/office/word/2006/wordml">
   <w:body>
     <w:p>
       <w:pPr>
@@ -138,15 +138,6 @@
           <w:sz w:val="28"/>
           <w:szCs w:val="28"/>
         </w:rPr>
-        <w:t xml:space="preserve"> </w:t>
-      </w:r>
-      <w:proofErr w:type="gramStart"/>
-      <w:r>
-        <w:rPr>
-          <w:rFonts w:ascii="Times New Roman" w:eastAsia="Times New Roman" w:hAnsi="Times New Roman" w:cs="Times New Roman"/>
-          <w:sz w:val="28"/>
-          <w:szCs w:val="28"/>
-        </w:rPr>
         <w:t xml:space="preserve">Although, </w:t>
       </w:r>
       <w:bookmarkStart w:id="6" w:name="OLE_LINK7"/>
@@ -165,16 +156,7 @@
           <w:sz w:val="28"/>
           <w:szCs w:val="28"/>
         </w:rPr>
-        <w:t>hey do not know their current location.</w:t>
-      </w:r>
-      <w:proofErr w:type="gramEnd"/>
-      <w:r>
-        <w:rPr>
-          <w:rFonts w:ascii="Times New Roman" w:eastAsia="Times New Roman" w:hAnsi="Times New Roman" w:cs="Times New Roman"/>
-          <w:sz w:val="28"/>
-          <w:szCs w:val="28"/>
-        </w:rPr>
-        <w:t xml:space="preserve"> They will be a little bit hard to find help locations and their contact information such as a phone number.</w:t>
+        <w:t>hey do not know their current location. They will be a little bit hard to find help locations and their contact information such as a phone number.</w:t>
       </w:r>
       <w:bookmarkEnd w:id="6"/>
       <w:bookmarkEnd w:id="7"/>
@@ -262,25 +244,7 @@
           <w:sz w:val="28"/>
           <w:szCs w:val="28"/>
         </w:rPr>
-        <w:t xml:space="preserve"> the help location. Even though, they </w:t>
-      </w:r>
-      <w:proofErr w:type="gramStart"/>
-      <w:r>
-        <w:rPr>
-          <w:rFonts w:ascii="Times New Roman" w:eastAsia="Times New Roman" w:hAnsi="Times New Roman" w:cs="Times New Roman"/>
-          <w:sz w:val="28"/>
-          <w:szCs w:val="28"/>
-        </w:rPr>
-        <w:t>can not</w:t>
-      </w:r>
-      <w:proofErr w:type="gramEnd"/>
-      <w:r>
-        <w:rPr>
-          <w:rFonts w:ascii="Times New Roman" w:eastAsia="Times New Roman" w:hAnsi="Times New Roman" w:cs="Times New Roman"/>
-          <w:sz w:val="28"/>
-          <w:szCs w:val="28"/>
-        </w:rPr>
-        <w:t xml:space="preserve"> use the online map if they are in the area that no </w:t>
+        <w:t xml:space="preserve"> the help location. Even though, they can not use the online map if they are in the area that no </w:t>
       </w:r>
       <w:r>
         <w:rPr>
@@ -318,43 +282,7 @@
           <w:sz w:val="28"/>
           <w:szCs w:val="28"/>
         </w:rPr>
-        <w:t xml:space="preserve">To solve these problems, the Smart Emergency is proposed. The Smart Emergency is an application on a mobile device, which runs on Android operating system. This application provides the contact information or phone </w:t>
-      </w:r>
-      <w:proofErr w:type="gramStart"/>
-      <w:r>
-        <w:rPr>
-          <w:rFonts w:ascii="Times New Roman" w:eastAsia="Times New Roman" w:hAnsi="Times New Roman" w:cs="Times New Roman"/>
-          <w:sz w:val="28"/>
-          <w:szCs w:val="28"/>
-        </w:rPr>
-        <w:t>numbers</w:t>
-      </w:r>
-      <w:proofErr w:type="gramEnd"/>
-      <w:r>
-        <w:rPr>
-          <w:rFonts w:ascii="Times New Roman" w:eastAsia="Times New Roman" w:hAnsi="Times New Roman" w:cs="Times New Roman"/>
-          <w:sz w:val="28"/>
-          <w:szCs w:val="28"/>
-        </w:rPr>
-        <w:t xml:space="preserve"> of the nearest help when accident occurred. These places include police stations, hospitals, garages, and highway police stations. In addition, the application provides a map to demonstrate current location, direction, and the nearest location of a specific place. This application can be used the offline mode in case of lost </w:t>
-      </w:r>
-      <w:proofErr w:type="gramStart"/>
-      <w:r>
-        <w:rPr>
-          <w:rFonts w:ascii="Times New Roman" w:eastAsia="Times New Roman" w:hAnsi="Times New Roman" w:cs="Times New Roman"/>
-          <w:sz w:val="28"/>
-          <w:szCs w:val="28"/>
-        </w:rPr>
-        <w:t>internet</w:t>
-      </w:r>
-      <w:proofErr w:type="gramEnd"/>
-      <w:r>
-        <w:rPr>
-          <w:rFonts w:ascii="Times New Roman" w:eastAsia="Times New Roman" w:hAnsi="Times New Roman" w:cs="Times New Roman"/>
-          <w:sz w:val="28"/>
-          <w:szCs w:val="28"/>
-        </w:rPr>
-        <w:t xml:space="preserve"> connection. Moreover, it collects the data such as name, contract number, address of the help place in area scope around the user automatically. When the user move or change their location out of the setting area scope, the application will update the collected data automatically in order to provide the up to date data to the user all the time. </w:t>
+        <w:t xml:space="preserve">To solve these problems, the Smart Emergency is proposed. The Smart Emergency is an application on a mobile device, which runs on Android operating system. This application provides the contact information or phone numbers of the nearest help when accident occurred. These places include police stations, hospitals, garages, and highway police stations. In addition, the application provides a map to demonstrate current location, direction, and the nearest location of a specific place. This application can be used the offline mode in case of lost internet connection. Moreover, it collects the data such as name, contract number, address of the help place in area scope around the user automatically. When the user move or change their location out of the setting area scope, the application will update the collected data automatically in order to provide the up to date data to the user all the time. </w:t>
       </w:r>
     </w:p>
     <w:p>
@@ -539,23 +467,7 @@
           <w:sz w:val="28"/>
         </w:rPr>
         <w:tab/>
-        <w:t xml:space="preserve">Nostra map is the one of Thailand map of navigation data in Thailand [1]. The Nostra map provides elaborate, spacious and modern map with one million points of interest. There are </w:t>
-      </w:r>
-      <w:proofErr w:type="gramStart"/>
-      <w:r>
-        <w:rPr>
-          <w:rFonts w:ascii="Times New Roman" w:hAnsi="Times New Roman" w:cs="Times New Roman"/>
-          <w:sz w:val="28"/>
-        </w:rPr>
-        <w:t>many</w:t>
-      </w:r>
-      <w:proofErr w:type="gramEnd"/>
-      <w:r>
-        <w:rPr>
-          <w:rFonts w:ascii="Times New Roman" w:hAnsi="Times New Roman" w:cs="Times New Roman"/>
-          <w:sz w:val="28"/>
-        </w:rPr>
-        <w:t xml:space="preserve"> information of the street network provided, such as road, highway, toll way, BTS, MRT and railroad. The map is high resolution compared to general map</w:t>
+        <w:t>Nostra map is the one of Thailand map of navigation data in Thailand [1]. The Nostra map provides elaborate, spacious and modern map with one million points of interest. There are many information of the street network provided, such as road, highway, toll way, BTS, MRT and railroad. The map is high resolution compared to general map</w:t>
       </w:r>
       <w:r>
         <w:rPr>
@@ -595,9 +507,10 @@
           <w:rFonts w:ascii="Times New Roman" w:hAnsi="Times New Roman" w:cs="Times New Roman"/>
           <w:noProof/>
           <w:sz w:val="28"/>
+          <w:lang w:bidi="th-TH"/>
         </w:rPr>
         <w:drawing>
-          <wp:inline distT="0" distB="0" distL="0" distR="0" wp14:anchorId="78B974FF" wp14:editId="7DCA5823">
+          <wp:inline distT="0" distB="0" distL="0" distR="0">
             <wp:extent cx="1740593" cy="2059321"/>
             <wp:effectExtent l="19050" t="0" r="0" b="0"/>
             <wp:docPr id="3" name="Picture 2" descr="Map Nostar.jpg"/>
@@ -612,7 +525,7 @@
                     <pic:cNvPicPr/>
                   </pic:nvPicPr>
                   <pic:blipFill>
-                    <a:blip r:embed="rId9" cstate="print"/>
+                    <a:blip r:embed="rId8" cstate="print"/>
                     <a:stretch>
                       <a:fillRect/>
                     </a:stretch>
@@ -883,9 +796,10 @@
           <w:rFonts w:ascii="Times New Roman" w:hAnsi="Times New Roman" w:cs="Times New Roman"/>
           <w:noProof/>
           <w:sz w:val="28"/>
+          <w:lang w:bidi="th-TH"/>
         </w:rPr>
         <w:drawing>
-          <wp:inline distT="0" distB="0" distL="0" distR="0" wp14:anchorId="56A44082" wp14:editId="764B9690">
+          <wp:inline distT="0" distB="0" distL="0" distR="0">
             <wp:extent cx="4238625" cy="2357870"/>
             <wp:effectExtent l="19050" t="0" r="0" b="0"/>
             <wp:docPr id="4" name="Picture 3" descr="Clip_47.jpg"/>
@@ -900,7 +814,7 @@
                     <pic:cNvPicPr/>
                   </pic:nvPicPr>
                   <pic:blipFill>
-                    <a:blip r:embed="rId10"/>
+                    <a:blip r:embed="rId9"/>
                     <a:stretch>
                       <a:fillRect/>
                     </a:stretch>
@@ -959,23 +873,7 @@
           <w:rFonts w:ascii="Times New Roman" w:hAnsi="Times New Roman" w:cs="Times New Roman"/>
           <w:sz w:val="28"/>
         </w:rPr>
-        <w:t xml:space="preserve">Figure 2 presents street views including photographs in each point. Google street view is a technology featured in Google Maps and Google Earth that </w:t>
-      </w:r>
-      <w:proofErr w:type="gramStart"/>
-      <w:r>
-        <w:rPr>
-          <w:rFonts w:ascii="Times New Roman" w:hAnsi="Times New Roman" w:cs="Times New Roman"/>
-          <w:sz w:val="28"/>
-        </w:rPr>
-        <w:t>supplies</w:t>
-      </w:r>
-      <w:proofErr w:type="gramEnd"/>
-      <w:r>
-        <w:rPr>
-          <w:rFonts w:ascii="Times New Roman" w:hAnsi="Times New Roman" w:cs="Times New Roman"/>
-          <w:sz w:val="28"/>
-        </w:rPr>
-        <w:t xml:space="preserve"> panoramic views from places in accordance with many roadways in the world [6].</w:t>
+        <w:t>Figure 2 presents street views including photographs in each point. Google street view is a technology featured in Google Maps and Google Earth that supplies panoramic views from places in accordance with many roadways in the world [6].</w:t>
       </w:r>
     </w:p>
     <w:p>
@@ -1039,7 +937,7 @@
           <w:sz w:val="28"/>
           <w:shd w:val="clear" w:color="auto" w:fill="FFFFFF"/>
         </w:rPr>
-        <w:t xml:space="preserve"> </w:t>
+        <w:t>support</w:t>
       </w:r>
       <w:r>
         <w:rPr>
@@ -1047,7 +945,7 @@
           <w:sz w:val="28"/>
           <w:shd w:val="clear" w:color="auto" w:fill="FFFFFF"/>
         </w:rPr>
-        <w:t>support</w:t>
+        <w:t>s</w:t>
       </w:r>
       <w:r>
         <w:rPr>
@@ -1055,31 +953,7 @@
           <w:sz w:val="28"/>
           <w:shd w:val="clear" w:color="auto" w:fill="FFFFFF"/>
         </w:rPr>
-        <w:t>s</w:t>
-      </w:r>
-      <w:r>
-        <w:rPr>
-          <w:rFonts w:ascii="Times New Roman" w:hAnsi="Times New Roman" w:cs="Times New Roman"/>
-          <w:sz w:val="28"/>
-          <w:shd w:val="clear" w:color="auto" w:fill="FFFFFF"/>
-        </w:rPr>
-        <w:t xml:space="preserve"> function Google Street View that enables users to view and navigate</w:t>
-      </w:r>
-      <w:r>
-        <w:rPr>
-          <w:rFonts w:ascii="Times New Roman" w:hAnsi="Times New Roman" w:cs="Times New Roman"/>
-          <w:sz w:val="28"/>
-          <w:shd w:val="clear" w:color="auto" w:fill="FFFFFF"/>
-        </w:rPr>
-        <w:t xml:space="preserve"> </w:t>
-      </w:r>
-      <w:r>
-        <w:rPr>
-          <w:rFonts w:ascii="Times New Roman" w:hAnsi="Times New Roman" w:cs="Times New Roman"/>
-          <w:sz w:val="28"/>
-          <w:shd w:val="clear" w:color="auto" w:fill="FFFFFF"/>
-        </w:rPr>
-        <w:t>images of various cities</w:t>
+        <w:t xml:space="preserve"> function Google Street View that enables users to view and navigateimages of various cities</w:t>
       </w:r>
       <w:r>
         <w:rPr>
@@ -1145,21 +1019,7 @@
           <w:rFonts w:ascii="Times New Roman" w:hAnsi="Times New Roman" w:cs="Times New Roman"/>
           <w:sz w:val="28"/>
         </w:rPr>
-        <w:t>s</w:t>
-      </w:r>
-      <w:r>
-        <w:rPr>
-          <w:rFonts w:ascii="Times New Roman" w:hAnsi="Times New Roman" w:cs="Times New Roman"/>
-          <w:sz w:val="28"/>
-        </w:rPr>
-        <w:t xml:space="preserve"> </w:t>
-      </w:r>
-      <w:r>
-        <w:rPr>
-          <w:rFonts w:ascii="Times New Roman" w:hAnsi="Times New Roman" w:cs="Times New Roman"/>
-          <w:sz w:val="28"/>
-        </w:rPr>
-        <w:t>has not</w:t>
+        <w:t>shas not</w:t>
       </w:r>
       <w:r>
         <w:rPr>
@@ -1180,65 +1040,34 @@
           <w:rFonts w:ascii="Times New Roman" w:hAnsi="Times New Roman" w:cs="Times New Roman"/>
           <w:sz w:val="28"/>
         </w:rPr>
-        <w:t xml:space="preserve">offline </w:t>
-      </w:r>
-      <w:proofErr w:type="gramStart"/>
-      <w:r>
-        <w:rPr>
-          <w:rFonts w:ascii="Times New Roman" w:hAnsi="Times New Roman" w:cs="Times New Roman"/>
-          <w:sz w:val="28"/>
-        </w:rPr>
-        <w:t>function of Google map</w:t>
-      </w:r>
-      <w:r>
-        <w:rPr>
-          <w:rFonts w:ascii="Times New Roman" w:hAnsi="Times New Roman" w:cs="Times New Roman"/>
-          <w:sz w:val="28"/>
-        </w:rPr>
-        <w:t>s</w:t>
-      </w:r>
-      <w:r>
-        <w:rPr>
-          <w:rFonts w:ascii="Times New Roman" w:hAnsi="Times New Roman" w:cs="Times New Roman"/>
-          <w:sz w:val="28"/>
-        </w:rPr>
-        <w:t xml:space="preserve"> </w:t>
-      </w:r>
-      <w:r>
-        <w:rPr>
-          <w:rFonts w:ascii="Times New Roman" w:hAnsi="Times New Roman" w:cs="Times New Roman"/>
-          <w:sz w:val="28"/>
-        </w:rPr>
-        <w:t>not provide</w:t>
-      </w:r>
-      <w:proofErr w:type="gramEnd"/>
-      <w:r>
-        <w:rPr>
-          <w:rFonts w:ascii="Times New Roman" w:hAnsi="Times New Roman" w:cs="Times New Roman"/>
-          <w:sz w:val="28"/>
-        </w:rPr>
-        <w:t xml:space="preserve"> to use in Thailand. </w:t>
-      </w:r>
-    </w:p>
-    <w:p>
-      <w:pPr>
-        <w:jc w:val="both"/>
-        <w:rPr>
-          <w:rFonts w:ascii="Times New Roman" w:hAnsi="Times New Roman" w:cs="Times New Roman"/>
-          <w:sz w:val="28"/>
-        </w:rPr>
-      </w:pPr>
-    </w:p>
-    <w:p>
-      <w:pPr>
-        <w:jc w:val="both"/>
-        <w:rPr>
-          <w:rFonts w:ascii="Times New Roman" w:hAnsi="Times New Roman" w:cs="Times New Roman"/>
-          <w:b/>
-          <w:sz w:val="28"/>
-        </w:rPr>
-      </w:pPr>
-      <w:proofErr w:type="gramStart"/>
+        <w:t>offline function of Google map</w:t>
+      </w:r>
+      <w:r>
+        <w:rPr>
+          <w:rFonts w:ascii="Times New Roman" w:hAnsi="Times New Roman" w:cs="Times New Roman"/>
+          <w:sz w:val="28"/>
+        </w:rPr>
+        <w:t xml:space="preserve">snot provide to use in Thailand. </w:t>
+      </w:r>
+    </w:p>
+    <w:p>
+      <w:pPr>
+        <w:jc w:val="both"/>
+        <w:rPr>
+          <w:rFonts w:ascii="Times New Roman" w:hAnsi="Times New Roman" w:cs="Times New Roman"/>
+          <w:sz w:val="28"/>
+        </w:rPr>
+      </w:pPr>
+    </w:p>
+    <w:p>
+      <w:pPr>
+        <w:jc w:val="both"/>
+        <w:rPr>
+          <w:rFonts w:ascii="Times New Roman" w:hAnsi="Times New Roman" w:cs="Times New Roman"/>
+          <w:b/>
+          <w:sz w:val="28"/>
+        </w:rPr>
+      </w:pPr>
       <w:r>
         <w:rPr>
           <w:rFonts w:ascii="Times New Roman" w:hAnsi="Times New Roman" w:cs="Times New Roman"/>
@@ -1247,7 +1076,6 @@
         </w:rPr>
         <w:t>3. Foursquare</w:t>
       </w:r>
-      <w:proofErr w:type="gramEnd"/>
     </w:p>
     <w:p>
       <w:pPr>
@@ -1270,33 +1098,7 @@
           <w:sz w:val="28"/>
           <w:shd w:val="clear" w:color="auto" w:fill="FFFFFF"/>
         </w:rPr>
-        <w:t>Foursquare</w:t>
-      </w:r>
-      <w:r>
-        <w:rPr>
-          <w:rFonts w:ascii="Times New Roman" w:hAnsi="Times New Roman" w:cs="Times New Roman"/>
-          <w:sz w:val="28"/>
-          <w:shd w:val="clear" w:color="auto" w:fill="FFFFFF"/>
-        </w:rPr>
-        <w:t xml:space="preserve"> </w:t>
-      </w:r>
-      <w:proofErr w:type="gramStart"/>
-      <w:r>
-        <w:rPr>
-          <w:rFonts w:ascii="Times New Roman" w:hAnsi="Times New Roman" w:cs="Times New Roman"/>
-          <w:sz w:val="28"/>
-          <w:shd w:val="clear" w:color="auto" w:fill="FFFFFF"/>
-        </w:rPr>
-        <w:t>is</w:t>
-      </w:r>
-      <w:proofErr w:type="gramEnd"/>
-      <w:r>
-        <w:rPr>
-          <w:rFonts w:ascii="Times New Roman" w:hAnsi="Times New Roman" w:cs="Times New Roman"/>
-          <w:sz w:val="28"/>
-          <w:shd w:val="clear" w:color="auto" w:fill="FFFFFF"/>
-        </w:rPr>
-        <w:t xml:space="preserve"> a location-based</w:t>
+        <w:t>Foursquareis a location-based</w:t>
       </w:r>
       <w:r>
         <w:rPr>
@@ -1509,23 +1311,7 @@
           <w:rFonts w:ascii="Times New Roman" w:hAnsi="Times New Roman" w:cs="Times New Roman"/>
           <w:sz w:val="28"/>
         </w:rPr>
-        <w:t xml:space="preserve">] Bug also provides officers to respond any inquiries of customer. The service that allows customers to call regular telephone numbers, such as business, store, </w:t>
-      </w:r>
-      <w:proofErr w:type="gramStart"/>
-      <w:r>
-        <w:rPr>
-          <w:rFonts w:ascii="Times New Roman" w:hAnsi="Times New Roman" w:cs="Times New Roman"/>
-          <w:sz w:val="28"/>
-        </w:rPr>
-        <w:t>government</w:t>
-      </w:r>
-      <w:proofErr w:type="gramEnd"/>
-      <w:r>
-        <w:rPr>
-          <w:rFonts w:ascii="Times New Roman" w:hAnsi="Times New Roman" w:cs="Times New Roman"/>
-          <w:sz w:val="28"/>
-        </w:rPr>
-        <w:t xml:space="preserve"> official and hotline number.</w:t>
+        <w:t>] Bug also provides officers to respond any inquiries of customer. The service that allows customers to call regular telephone numbers, such as business, store, government official and hotline number.</w:t>
       </w:r>
     </w:p>
     <w:p>
@@ -1784,7 +1570,6 @@
         </w:rPr>
         <w:t xml:space="preserve">Yellow pages cannot use without </w:t>
       </w:r>
-      <w:proofErr w:type="gramStart"/>
       <w:r>
         <w:rPr>
           <w:rFonts w:ascii="Times New Roman" w:hAnsi="Times New Roman" w:cs="Times New Roman"/>
@@ -1792,15 +1577,6 @@
           <w:shd w:val="clear" w:color="auto" w:fill="FFFFFF"/>
         </w:rPr>
         <w:t>internet</w:t>
-      </w:r>
-      <w:proofErr w:type="gramEnd"/>
-      <w:r>
-        <w:rPr>
-          <w:rFonts w:ascii="Times New Roman" w:hAnsi="Times New Roman" w:cs="Times New Roman"/>
-          <w:sz w:val="28"/>
-          <w:shd w:val="clear" w:color="auto" w:fill="FFFFFF"/>
-        </w:rPr>
-        <w:t xml:space="preserve"> </w:t>
       </w:r>
       <w:r>
         <w:rPr>
@@ -2009,7 +1785,7 @@
         </w:rPr>
         <w:t> </w:t>
       </w:r>
-      <w:hyperlink r:id="rId11" w:tooltip="Integrated development environment" w:history="1">
+      <w:hyperlink r:id="rId10" w:tooltip="Integrated development environment" w:history="1">
         <w:r>
           <w:rPr>
             <w:rStyle w:val="Hyperlink"/>
@@ -2065,16 +1841,6 @@
       </w:r>
       <w:r>
         <w:rPr>
-          <w:rStyle w:val="apple-converted-space"/>
-          <w:rFonts w:ascii="Times New Roman" w:hAnsi="Times New Roman" w:cs="Times New Roman"/>
-          <w:sz w:val="28"/>
-          <w:szCs w:val="28"/>
-          <w:shd w:val="clear" w:color="auto" w:fill="FFFFFF"/>
-        </w:rPr>
-        <w:t xml:space="preserve"> </w:t>
-      </w:r>
-      <w:r>
-        <w:rPr>
           <w:rFonts w:ascii="Times New Roman" w:hAnsi="Times New Roman" w:cs="Times New Roman"/>
           <w:sz w:val="28"/>
         </w:rPr>
@@ -2189,14 +1955,6 @@
           <w:sz w:val="28"/>
           <w:szCs w:val="28"/>
         </w:rPr>
-        <w:t xml:space="preserve"> </w:t>
-      </w:r>
-      <w:r>
-        <w:rPr>
-          <w:rFonts w:ascii="Times New Roman" w:hAnsi="Times New Roman" w:cs="Times New Roman"/>
-          <w:sz w:val="28"/>
-          <w:szCs w:val="28"/>
-        </w:rPr>
         <w:t xml:space="preserve">operating systems, such as, </w:t>
       </w:r>
       <w:r>
@@ -2516,21 +2274,7 @@
           <w:rFonts w:ascii="Times New Roman" w:hAnsi="Times New Roman" w:cs="Times New Roman"/>
           <w:sz w:val="28"/>
         </w:rPr>
-        <w:t xml:space="preserve"> includes</w:t>
-      </w:r>
-      <w:r>
-        <w:rPr>
-          <w:rFonts w:ascii="Times New Roman" w:hAnsi="Times New Roman" w:cs="Times New Roman"/>
-          <w:sz w:val="28"/>
-        </w:rPr>
-        <w:t xml:space="preserve"> </w:t>
-      </w:r>
-      <w:r>
-        <w:rPr>
-          <w:rFonts w:ascii="Times New Roman" w:hAnsi="Times New Roman" w:cs="Times New Roman"/>
-          <w:sz w:val="28"/>
-        </w:rPr>
-        <w:t xml:space="preserve">API libraries, emulator and developer tools. Android SDK used </w:t>
+        <w:t xml:space="preserve"> includesAPI libraries, emulator and developer tools. Android SDK used </w:t>
       </w:r>
       <w:r>
         <w:rPr>
@@ -2639,21 +2383,7 @@
           <w:rFonts w:ascii="Times New Roman" w:hAnsi="Times New Roman" w:cs="Times New Roman"/>
           <w:sz w:val="28"/>
         </w:rPr>
-        <w:t>ications and trial applications.</w:t>
-      </w:r>
-      <w:r>
-        <w:rPr>
-          <w:rFonts w:ascii="Times New Roman" w:hAnsi="Times New Roman" w:cs="Times New Roman"/>
-          <w:sz w:val="28"/>
-        </w:rPr>
-        <w:t xml:space="preserve"> </w:t>
-      </w:r>
-      <w:r>
-        <w:rPr>
-          <w:rFonts w:ascii="Times New Roman" w:hAnsi="Times New Roman" w:cs="Times New Roman"/>
-          <w:sz w:val="28"/>
-        </w:rPr>
-        <w:t>Android SDK supported Eclipse to build android application.</w:t>
+        <w:t>ications and trial applications.Android SDK supported Eclipse to build android application.</w:t>
       </w:r>
     </w:p>
     <w:p>
@@ -2720,47 +2450,7 @@
           <w:rFonts w:ascii="Times New Roman" w:hAnsi="Times New Roman" w:cs="Times New Roman"/>
           <w:sz w:val="28"/>
         </w:rPr>
-        <w:t xml:space="preserve">MySQL is the most widely used databases for the site and compatible with popular programming language PHP. MYSQL must run via the </w:t>
-      </w:r>
-      <w:proofErr w:type="spellStart"/>
-      <w:r>
-        <w:rPr>
-          <w:rFonts w:ascii="Times New Roman" w:hAnsi="Times New Roman" w:cs="Times New Roman"/>
-          <w:sz w:val="28"/>
-        </w:rPr>
-        <w:t>MyODBC</w:t>
-      </w:r>
-      <w:proofErr w:type="spellEnd"/>
-      <w:r>
-        <w:rPr>
-          <w:rFonts w:ascii="Times New Roman" w:hAnsi="Times New Roman" w:cs="Times New Roman"/>
-          <w:sz w:val="28"/>
-        </w:rPr>
-        <w:t xml:space="preserve">, ADO, </w:t>
-      </w:r>
-      <w:proofErr w:type="gramStart"/>
-      <w:r>
-        <w:rPr>
-          <w:rFonts w:ascii="Times New Roman" w:hAnsi="Times New Roman" w:cs="Times New Roman"/>
-          <w:sz w:val="28"/>
-        </w:rPr>
-        <w:t>ADO</w:t>
-      </w:r>
-      <w:proofErr w:type="gramEnd"/>
-      <w:r>
-        <w:rPr>
-          <w:rFonts w:ascii="Times New Roman" w:hAnsi="Times New Roman" w:cs="Times New Roman"/>
-          <w:sz w:val="28"/>
-        </w:rPr>
-        <w:t xml:space="preserve">. </w:t>
-      </w:r>
-      <w:proofErr w:type="gramStart"/>
-      <w:r>
-        <w:rPr>
-          <w:rFonts w:ascii="Times New Roman" w:hAnsi="Times New Roman" w:cs="Times New Roman"/>
-          <w:sz w:val="28"/>
-        </w:rPr>
-        <w:t>NET</w:t>
+        <w:t>MySQL is the most widely used databases for the site and compatible with popular programming language PHP. MYSQL must run via the MyODBC, ADO, ADO. NET</w:t>
       </w:r>
       <w:r>
         <w:rPr>
@@ -2769,7 +2459,6 @@
         </w:rPr>
         <w:t xml:space="preserve"> and so forth.</w:t>
       </w:r>
-      <w:proofErr w:type="gramEnd"/>
     </w:p>
     <w:p>
       <w:pPr>
@@ -2856,80 +2545,88 @@
           <w:szCs w:val="28"/>
         </w:rPr>
       </w:pPr>
-      <w:proofErr w:type="spellStart"/>
-      <w:r>
-        <w:rPr>
-          <w:rFonts w:ascii="Times New Roman" w:hAnsi="Times New Roman" w:cs="Times New Roman"/>
-          <w:sz w:val="28"/>
+      <w:r>
+        <w:rPr>
+          <w:rFonts w:ascii="Times New Roman" w:hAnsi="Times New Roman" w:cs="Times New Roman"/>
+          <w:sz w:val="28"/>
+        </w:rPr>
+        <w:t>MapsWithMe API</w:t>
+      </w:r>
+      <w:r>
+        <w:rPr>
+          <w:rFonts w:ascii="Times New Roman" w:eastAsia="Times New Roman" w:hAnsi="Times New Roman" w:cs="Times New Roman"/>
+          <w:sz w:val="28"/>
+        </w:rPr>
+        <w:t xml:space="preserve"> designed to allow integrating the offline maps with Android </w:t>
+      </w:r>
+      <w:r>
+        <w:rPr>
+          <w:rFonts w:ascii="Times New Roman" w:eastAsia="Times New Roman" w:hAnsi="Times New Roman" w:cs="Times New Roman"/>
+          <w:sz w:val="28"/>
+        </w:rPr>
+        <w:t>O</w:t>
+      </w:r>
+      <w:r>
+        <w:rPr>
+          <w:rFonts w:ascii="Times New Roman" w:eastAsia="Times New Roman" w:hAnsi="Times New Roman" w:cs="Times New Roman"/>
+          <w:sz w:val="28"/>
+        </w:rPr>
+        <w:t xml:space="preserve">perating </w:t>
+      </w:r>
+      <w:r>
+        <w:rPr>
+          <w:rFonts w:ascii="Times New Roman" w:eastAsia="Times New Roman" w:hAnsi="Times New Roman" w:cs="Times New Roman"/>
+          <w:sz w:val="28"/>
+        </w:rPr>
+        <w:t>S</w:t>
+      </w:r>
+      <w:r>
+        <w:rPr>
+          <w:rFonts w:ascii="Times New Roman" w:eastAsia="Times New Roman" w:hAnsi="Times New Roman" w:cs="Times New Roman"/>
+          <w:sz w:val="28"/>
+        </w:rPr>
+        <w:t>ystem</w:t>
+      </w:r>
+      <w:r>
+        <w:rPr>
+          <w:rFonts w:ascii="Times New Roman" w:eastAsia="Times New Roman" w:hAnsi="Times New Roman" w:cs="Times New Roman"/>
+          <w:sz w:val="28"/>
+        </w:rPr>
+        <w:t xml:space="preserve"> [</w:t>
+      </w:r>
+      <w:r>
+        <w:rPr>
+          <w:rFonts w:ascii="Times New Roman" w:eastAsia="Times New Roman" w:hAnsi="Times New Roman" w:cs="Times New Roman"/>
+          <w:sz w:val="28"/>
+        </w:rPr>
+        <w:t>1</w:t>
+      </w:r>
+      <w:r>
+        <w:rPr>
+          <w:rFonts w:ascii="Times New Roman" w:hAnsi="Times New Roman" w:cs="Times New Roman"/>
+          <w:sz w:val="28"/>
+          <w:shd w:val="clear" w:color="auto" w:fill="FFFFFF"/>
+        </w:rPr>
+        <w:t xml:space="preserve">6]. </w:t>
+      </w:r>
+      <w:r>
+        <w:rPr>
+          <w:rFonts w:ascii="Times New Roman" w:hAnsi="Times New Roman" w:cs="Times New Roman"/>
+          <w:sz w:val="28"/>
+          <w:szCs w:val="28"/>
+          <w:shd w:val="clear" w:color="auto" w:fill="FFFFFF"/>
         </w:rPr>
         <w:t>MapsWithMe</w:t>
       </w:r>
-      <w:proofErr w:type="spellEnd"/>
-      <w:r>
-        <w:rPr>
-          <w:rFonts w:ascii="Times New Roman" w:hAnsi="Times New Roman" w:cs="Times New Roman"/>
-          <w:sz w:val="28"/>
-        </w:rPr>
-        <w:t xml:space="preserve"> API</w:t>
-      </w:r>
-      <w:r>
-        <w:rPr>
-          <w:rFonts w:ascii="Times New Roman" w:eastAsia="Times New Roman" w:hAnsi="Times New Roman" w:cs="Times New Roman"/>
-          <w:sz w:val="28"/>
-        </w:rPr>
-        <w:t xml:space="preserve"> designed to allow integrating the offline maps with Android </w:t>
-      </w:r>
-      <w:r>
-        <w:rPr>
-          <w:rFonts w:ascii="Times New Roman" w:eastAsia="Times New Roman" w:hAnsi="Times New Roman" w:cs="Times New Roman"/>
-          <w:sz w:val="28"/>
-        </w:rPr>
-        <w:t>O</w:t>
-      </w:r>
-      <w:r>
-        <w:rPr>
-          <w:rFonts w:ascii="Times New Roman" w:eastAsia="Times New Roman" w:hAnsi="Times New Roman" w:cs="Times New Roman"/>
-          <w:sz w:val="28"/>
-        </w:rPr>
-        <w:t xml:space="preserve">perating </w:t>
-      </w:r>
-      <w:r>
-        <w:rPr>
-          <w:rFonts w:ascii="Times New Roman" w:eastAsia="Times New Roman" w:hAnsi="Times New Roman" w:cs="Times New Roman"/>
-          <w:sz w:val="28"/>
-        </w:rPr>
-        <w:t>S</w:t>
-      </w:r>
-      <w:r>
-        <w:rPr>
-          <w:rFonts w:ascii="Times New Roman" w:eastAsia="Times New Roman" w:hAnsi="Times New Roman" w:cs="Times New Roman"/>
-          <w:sz w:val="28"/>
-        </w:rPr>
-        <w:t>ystem</w:t>
-      </w:r>
-      <w:r>
-        <w:rPr>
-          <w:rFonts w:ascii="Times New Roman" w:eastAsia="Times New Roman" w:hAnsi="Times New Roman" w:cs="Times New Roman"/>
-          <w:sz w:val="28"/>
-        </w:rPr>
-        <w:t xml:space="preserve"> [</w:t>
-      </w:r>
-      <w:r>
-        <w:rPr>
-          <w:rFonts w:ascii="Times New Roman" w:eastAsia="Times New Roman" w:hAnsi="Times New Roman" w:cs="Times New Roman"/>
-          <w:sz w:val="28"/>
-        </w:rPr>
-        <w:t>1</w:t>
-      </w:r>
-      <w:r>
-        <w:rPr>
-          <w:rFonts w:ascii="Times New Roman" w:hAnsi="Times New Roman" w:cs="Times New Roman"/>
-          <w:sz w:val="28"/>
+      <w:r>
+        <w:rPr>
+          <w:rFonts w:ascii="Times New Roman" w:hAnsi="Times New Roman" w:cs="Times New Roman"/>
+          <w:sz w:val="28"/>
+          <w:szCs w:val="28"/>
           <w:shd w:val="clear" w:color="auto" w:fill="FFFFFF"/>
         </w:rPr>
-        <w:t xml:space="preserve">6]. </w:t>
-      </w:r>
-      <w:proofErr w:type="spellStart"/>
+        <w:t>AP</w:t>
+      </w:r>
       <w:r>
         <w:rPr>
           <w:rFonts w:ascii="Times New Roman" w:hAnsi="Times New Roman" w:cs="Times New Roman"/>
@@ -2937,9 +2634,8 @@
           <w:szCs w:val="28"/>
           <w:shd w:val="clear" w:color="auto" w:fill="FFFFFF"/>
         </w:rPr>
-        <w:t>MapsWithMe</w:t>
-      </w:r>
-      <w:proofErr w:type="spellEnd"/>
+        <w:t xml:space="preserve">I enables users to open offline </w:t>
+      </w:r>
       <w:r>
         <w:rPr>
           <w:rFonts w:ascii="Times New Roman" w:hAnsi="Times New Roman" w:cs="Times New Roman"/>
@@ -2947,7 +2643,15 @@
           <w:szCs w:val="28"/>
           <w:shd w:val="clear" w:color="auto" w:fill="FFFFFF"/>
         </w:rPr>
-        <w:t xml:space="preserve"> </w:t>
+        <w:t>maps</w:t>
+      </w:r>
+      <w:r>
+        <w:rPr>
+          <w:rFonts w:ascii="Times New Roman" w:hAnsi="Times New Roman" w:cs="Times New Roman"/>
+          <w:sz w:val="28"/>
+          <w:szCs w:val="28"/>
+        </w:rPr>
+        <w:t>.</w:t>
       </w:r>
       <w:r>
         <w:rPr>
@@ -2956,25 +2660,22 @@
           <w:szCs w:val="28"/>
           <w:shd w:val="clear" w:color="auto" w:fill="FFFFFF"/>
         </w:rPr>
-        <w:t>AP</w:t>
-      </w:r>
-      <w:r>
-        <w:rPr>
-          <w:rFonts w:ascii="Times New Roman" w:hAnsi="Times New Roman" w:cs="Times New Roman"/>
-          <w:sz w:val="28"/>
-          <w:szCs w:val="28"/>
-          <w:shd w:val="clear" w:color="auto" w:fill="FFFFFF"/>
-        </w:rPr>
-        <w:t xml:space="preserve">I enables users to open offline </w:t>
-      </w:r>
-      <w:r>
-        <w:rPr>
-          <w:rFonts w:ascii="Times New Roman" w:hAnsi="Times New Roman" w:cs="Times New Roman"/>
-          <w:sz w:val="28"/>
-          <w:szCs w:val="28"/>
-          <w:shd w:val="clear" w:color="auto" w:fill="FFFFFF"/>
-        </w:rPr>
-        <w:t>maps</w:t>
+        <w:t>MapsWithMe API is external. MapsWithMe app should be downloaded before opening maps and markers on them.</w:t>
+      </w:r>
+      <w:r>
+        <w:rPr>
+          <w:rFonts w:ascii="Times New Roman" w:hAnsi="Times New Roman" w:cs="Times New Roman"/>
+          <w:sz w:val="28"/>
+        </w:rPr>
+        <w:t>MapsWithMe API provides a marker</w:t>
+      </w:r>
+      <w:r>
+        <w:rPr>
+          <w:rFonts w:ascii="Times New Roman" w:hAnsi="Times New Roman" w:cs="Times New Roman"/>
+          <w:sz w:val="28"/>
+          <w:szCs w:val="28"/>
+        </w:rPr>
+        <w:t xml:space="preserve"> on the map that receives information about the maker</w:t>
       </w:r>
       <w:r>
         <w:rPr>
@@ -2984,98 +2685,6 @@
         </w:rPr>
         <w:t>.</w:t>
       </w:r>
-      <w:r>
-        <w:rPr>
-          <w:rFonts w:ascii="Times New Roman" w:hAnsi="Times New Roman" w:cs="Times New Roman"/>
-          <w:sz w:val="28"/>
-          <w:szCs w:val="28"/>
-          <w:shd w:val="clear" w:color="auto" w:fill="FFFFFF"/>
-        </w:rPr>
-        <w:t xml:space="preserve"> </w:t>
-      </w:r>
-      <w:proofErr w:type="spellStart"/>
-      <w:r>
-        <w:rPr>
-          <w:rFonts w:ascii="Times New Roman" w:hAnsi="Times New Roman" w:cs="Times New Roman"/>
-          <w:sz w:val="28"/>
-          <w:szCs w:val="28"/>
-          <w:shd w:val="clear" w:color="auto" w:fill="FFFFFF"/>
-        </w:rPr>
-        <w:t>MapsWithMe</w:t>
-      </w:r>
-      <w:proofErr w:type="spellEnd"/>
-      <w:r>
-        <w:rPr>
-          <w:rFonts w:ascii="Times New Roman" w:hAnsi="Times New Roman" w:cs="Times New Roman"/>
-          <w:sz w:val="28"/>
-          <w:szCs w:val="28"/>
-          <w:shd w:val="clear" w:color="auto" w:fill="FFFFFF"/>
-        </w:rPr>
-        <w:t xml:space="preserve"> API is external. </w:t>
-      </w:r>
-      <w:proofErr w:type="spellStart"/>
-      <w:r>
-        <w:rPr>
-          <w:rFonts w:ascii="Times New Roman" w:hAnsi="Times New Roman" w:cs="Times New Roman"/>
-          <w:sz w:val="28"/>
-          <w:szCs w:val="28"/>
-          <w:shd w:val="clear" w:color="auto" w:fill="FFFFFF"/>
-        </w:rPr>
-        <w:t>MapsWithMe</w:t>
-      </w:r>
-      <w:proofErr w:type="spellEnd"/>
-      <w:r>
-        <w:rPr>
-          <w:rFonts w:ascii="Times New Roman" w:hAnsi="Times New Roman" w:cs="Times New Roman"/>
-          <w:sz w:val="28"/>
-          <w:szCs w:val="28"/>
-          <w:shd w:val="clear" w:color="auto" w:fill="FFFFFF"/>
-        </w:rPr>
-        <w:t xml:space="preserve"> app should be downloaded before opening maps and markers on </w:t>
-      </w:r>
-      <w:proofErr w:type="spellStart"/>
-      <w:proofErr w:type="gramStart"/>
-      <w:r>
-        <w:rPr>
-          <w:rFonts w:ascii="Times New Roman" w:hAnsi="Times New Roman" w:cs="Times New Roman"/>
-          <w:sz w:val="28"/>
-          <w:szCs w:val="28"/>
-          <w:shd w:val="clear" w:color="auto" w:fill="FFFFFF"/>
-        </w:rPr>
-        <w:t>them.</w:t>
-      </w:r>
-      <w:r>
-        <w:rPr>
-          <w:rFonts w:ascii="Times New Roman" w:hAnsi="Times New Roman" w:cs="Times New Roman"/>
-          <w:sz w:val="28"/>
-        </w:rPr>
-        <w:t>MapsWithMe</w:t>
-      </w:r>
-      <w:proofErr w:type="spellEnd"/>
-      <w:proofErr w:type="gramEnd"/>
-      <w:r>
-        <w:rPr>
-          <w:rFonts w:ascii="Times New Roman" w:hAnsi="Times New Roman" w:cs="Times New Roman"/>
-          <w:sz w:val="28"/>
-        </w:rPr>
-        <w:t xml:space="preserve"> API provides a marker</w:t>
-      </w:r>
-      <w:r>
-        <w:rPr>
-          <w:rFonts w:ascii="Times New Roman" w:hAnsi="Times New Roman" w:cs="Times New Roman"/>
-          <w:sz w:val="28"/>
-          <w:szCs w:val="28"/>
-        </w:rPr>
-        <w:t xml:space="preserve"> on the map that receives information about the maker</w:t>
-      </w:r>
-      <w:r>
-        <w:rPr>
-          <w:rFonts w:ascii="Times New Roman" w:hAnsi="Times New Roman" w:cs="Times New Roman"/>
-          <w:sz w:val="28"/>
-          <w:szCs w:val="28"/>
-        </w:rPr>
-        <w:t>.</w:t>
-      </w:r>
     </w:p>
     <w:p>
       <w:pPr>
@@ -3117,21 +2726,12 @@
           <w:szCs w:val="28"/>
         </w:rPr>
       </w:pPr>
-      <w:proofErr w:type="spellStart"/>
-      <w:r>
-        <w:rPr>
-          <w:rFonts w:ascii="Times New Roman" w:hAnsi="Times New Roman" w:cs="Times New Roman"/>
-          <w:sz w:val="28"/>
-        </w:rPr>
-        <w:t>MapsWithMe</w:t>
-      </w:r>
-      <w:proofErr w:type="spellEnd"/>
-      <w:r>
-        <w:rPr>
-          <w:rFonts w:ascii="Times New Roman" w:hAnsi="Times New Roman" w:cs="Times New Roman"/>
-          <w:sz w:val="28"/>
-        </w:rPr>
-        <w:t xml:space="preserve"> API is </w:t>
+      <w:r>
+        <w:rPr>
+          <w:rFonts w:ascii="Times New Roman" w:hAnsi="Times New Roman" w:cs="Times New Roman"/>
+          <w:sz w:val="28"/>
+        </w:rPr>
+        <w:t xml:space="preserve">MapsWithMe API is </w:t>
       </w:r>
       <w:r>
         <w:rPr>
@@ -3152,6 +2752,34 @@
           <w:rFonts w:ascii="Times New Roman" w:hAnsi="Times New Roman" w:cs="Times New Roman"/>
           <w:sz w:val="28"/>
         </w:rPr>
+        <w:t xml:space="preserve">soffline </w:t>
+      </w:r>
+      <w:r>
+        <w:rPr>
+          <w:rFonts w:ascii="Times New Roman" w:hAnsi="Times New Roman" w:cs="Times New Roman"/>
+          <w:sz w:val="28"/>
+        </w:rPr>
+        <w:t>map for all countries.</w:t>
+      </w:r>
+      <w:r>
+        <w:rPr>
+          <w:rFonts w:ascii="Times New Roman" w:hAnsi="Times New Roman" w:cs="Times New Roman"/>
+          <w:sz w:val="28"/>
+        </w:rPr>
+        <w:t>MapsWithMe API</w:t>
+      </w:r>
+      <w:r>
+        <w:rPr>
+          <w:rFonts w:ascii="Times New Roman" w:hAnsi="Times New Roman" w:cs="Times New Roman"/>
+          <w:sz w:val="28"/>
+        </w:rPr>
+        <w:t xml:space="preserve"> work</w:t>
+      </w:r>
+      <w:r>
+        <w:rPr>
+          <w:rFonts w:ascii="Times New Roman" w:hAnsi="Times New Roman" w:cs="Times New Roman"/>
+          <w:sz w:val="28"/>
+        </w:rPr>
         <w:t>s</w:t>
       </w:r>
       <w:r>
@@ -3159,64 +2787,6 @@
           <w:rFonts w:ascii="Times New Roman" w:hAnsi="Times New Roman" w:cs="Times New Roman"/>
           <w:sz w:val="28"/>
         </w:rPr>
-        <w:t xml:space="preserve"> </w:t>
-      </w:r>
-      <w:r>
-        <w:rPr>
-          <w:rFonts w:ascii="Times New Roman" w:hAnsi="Times New Roman" w:cs="Times New Roman"/>
-          <w:sz w:val="28"/>
-        </w:rPr>
-        <w:t xml:space="preserve">offline </w:t>
-      </w:r>
-      <w:r>
-        <w:rPr>
-          <w:rFonts w:ascii="Times New Roman" w:hAnsi="Times New Roman" w:cs="Times New Roman"/>
-          <w:sz w:val="28"/>
-        </w:rPr>
-        <w:t>map for all countries.</w:t>
-      </w:r>
-      <w:r>
-        <w:rPr>
-          <w:rFonts w:ascii="Times New Roman" w:hAnsi="Times New Roman" w:cs="Times New Roman"/>
-          <w:sz w:val="28"/>
-        </w:rPr>
-        <w:t xml:space="preserve"> </w:t>
-      </w:r>
-      <w:proofErr w:type="spellStart"/>
-      <w:r>
-        <w:rPr>
-          <w:rFonts w:ascii="Times New Roman" w:hAnsi="Times New Roman" w:cs="Times New Roman"/>
-          <w:sz w:val="28"/>
-        </w:rPr>
-        <w:t>MapsWithMe</w:t>
-      </w:r>
-      <w:proofErr w:type="spellEnd"/>
-      <w:r>
-        <w:rPr>
-          <w:rFonts w:ascii="Times New Roman" w:hAnsi="Times New Roman" w:cs="Times New Roman"/>
-          <w:sz w:val="28"/>
-        </w:rPr>
-        <w:t xml:space="preserve"> API</w:t>
-      </w:r>
-      <w:r>
-        <w:rPr>
-          <w:rFonts w:ascii="Times New Roman" w:hAnsi="Times New Roman" w:cs="Times New Roman"/>
-          <w:sz w:val="28"/>
-        </w:rPr>
-        <w:t xml:space="preserve"> work</w:t>
-      </w:r>
-      <w:r>
-        <w:rPr>
-          <w:rFonts w:ascii="Times New Roman" w:hAnsi="Times New Roman" w:cs="Times New Roman"/>
-          <w:sz w:val="28"/>
-        </w:rPr>
-        <w:t>s</w:t>
-      </w:r>
-      <w:r>
-        <w:rPr>
-          <w:rFonts w:ascii="Times New Roman" w:hAnsi="Times New Roman" w:cs="Times New Roman"/>
-          <w:sz w:val="28"/>
-        </w:rPr>
         <w:t xml:space="preserve"> on Android device.</w:t>
       </w:r>
     </w:p>
@@ -3285,25 +2855,7 @@
           <w:sz w:val="28"/>
           <w:szCs w:val="28"/>
         </w:rPr>
-        <w:t xml:space="preserve"> is the map base on Google Maps data. The API automatically handles access to Google Maps server, map display, data downloading and </w:t>
-      </w:r>
-      <w:proofErr w:type="gramStart"/>
-      <w:r>
-        <w:rPr>
-          <w:rFonts w:ascii="Times New Roman" w:hAnsi="Times New Roman" w:cs="Times New Roman"/>
-          <w:sz w:val="28"/>
-          <w:szCs w:val="28"/>
-        </w:rPr>
-        <w:t>touch</w:t>
-      </w:r>
-      <w:proofErr w:type="gramEnd"/>
-      <w:r>
-        <w:rPr>
-          <w:rFonts w:ascii="Times New Roman" w:hAnsi="Times New Roman" w:cs="Times New Roman"/>
-          <w:sz w:val="28"/>
-          <w:szCs w:val="28"/>
-        </w:rPr>
-        <w:t xml:space="preserve"> gestures on the map [17].</w:t>
+        <w:t xml:space="preserve"> is the map base on Google Maps data. The API automatically handles access to Google Maps server, map display, data downloading and touch gestures on the map [17].</w:t>
       </w:r>
     </w:p>
     <w:p>
@@ -3475,9 +3027,10 @@
           <w:rFonts w:ascii="Times New Roman" w:hAnsi="Times New Roman" w:cs="Times New Roman"/>
           <w:noProof/>
           <w:sz w:val="28"/>
+          <w:lang w:bidi="th-TH"/>
         </w:rPr>
         <w:drawing>
-          <wp:inline distT="0" distB="0" distL="0" distR="0" wp14:anchorId="4CDBFC43" wp14:editId="2E696A30">
+          <wp:inline distT="0" distB="0" distL="0" distR="0">
             <wp:extent cx="4457700" cy="2188618"/>
             <wp:effectExtent l="19050" t="0" r="0" b="0"/>
             <wp:docPr id="5" name="Picture 4" descr="SP.png"/>
@@ -3492,7 +3045,7 @@
                     <pic:cNvPicPr/>
                   </pic:nvPicPr>
                   <pic:blipFill>
-                    <a:blip r:embed="rId12"/>
+                    <a:blip r:embed="rId11"/>
                     <a:stretch>
                       <a:fillRect/>
                     </a:stretch>
@@ -3536,21 +3089,7 @@
         <w:rPr>
           <w:rFonts w:ascii="Times New Roman" w:hAnsi="Times New Roman" w:cs="Times New Roman"/>
         </w:rPr>
-        <w:t xml:space="preserve"> </w:t>
-      </w:r>
-      <w:proofErr w:type="gramStart"/>
-      <w:r>
-        <w:rPr>
-          <w:rFonts w:ascii="Times New Roman" w:hAnsi="Times New Roman" w:cs="Times New Roman"/>
-        </w:rPr>
-        <w:t>The</w:t>
-      </w:r>
-      <w:proofErr w:type="gramEnd"/>
-      <w:r>
-        <w:rPr>
-          <w:rFonts w:ascii="Times New Roman" w:hAnsi="Times New Roman" w:cs="Times New Roman"/>
-        </w:rPr>
-        <w:t xml:space="preserve"> flow Spring MVC</w:t>
+        <w:t>The flow Spring MVC</w:t>
       </w:r>
     </w:p>
     <w:p>
@@ -4026,16 +3565,7 @@
           <w:sz w:val="28"/>
           <w:szCs w:val="28"/>
         </w:rPr>
-        <w:t xml:space="preserve">ISO29110 is a guide applies to a very Small Entity (VSE), enterprise, organization, department or project up to 25 people, dedicated to software development. The Guide provides Project Management and Software Implementation </w:t>
-      </w:r>
-      <w:proofErr w:type="gramStart"/>
-      <w:r>
-        <w:rPr>
-          <w:rFonts w:ascii="Times New Roman" w:eastAsiaTheme="majorEastAsia" w:hAnsi="Times New Roman" w:cs="Times New Roman"/>
-          <w:sz w:val="28"/>
-          <w:szCs w:val="28"/>
-        </w:rPr>
-        <w:t xml:space="preserve">process which integrate practices base on the selection of ISO/IEC 12207 - </w:t>
+        <w:t xml:space="preserve">ISO29110 is a guide applies to a very Small Entity (VSE), enterprise, organization, department or project up to 25 people, dedicated to software development. The Guide provides Project Management and Software Implementation process which integrate practices base on the selection of ISO/IEC 12207 - </w:t>
       </w:r>
       <w:r>
         <w:rPr>
@@ -4045,9 +3575,16 @@
           <w:sz w:val="28"/>
           <w:szCs w:val="28"/>
         </w:rPr>
-        <w:t>Systems</w:t>
-      </w:r>
-      <w:proofErr w:type="gramEnd"/>
+        <w:t>Systems and Software Engineering -Software Life Cycle Process</w:t>
+      </w:r>
+      <w:r>
+        <w:rPr>
+          <w:rFonts w:ascii="Times New Roman" w:eastAsiaTheme="majorEastAsia" w:hAnsi="Times New Roman" w:cs="Times New Roman"/>
+          <w:sz w:val="28"/>
+          <w:szCs w:val="28"/>
+        </w:rPr>
+        <w:t xml:space="preserve"> and ISO/IEC15289 </w:t>
+      </w:r>
       <w:r>
         <w:rPr>
           <w:rFonts w:ascii="Times New Roman" w:eastAsiaTheme="majorEastAsia" w:hAnsi="Times New Roman" w:cs="Times New Roman"/>
@@ -4056,24 +3593,6 @@
           <w:sz w:val="28"/>
           <w:szCs w:val="28"/>
         </w:rPr>
-        <w:t xml:space="preserve"> and Software Engineering -Software Life Cycle Process</w:t>
-      </w:r>
-      <w:r>
-        <w:rPr>
-          <w:rFonts w:ascii="Times New Roman" w:eastAsiaTheme="majorEastAsia" w:hAnsi="Times New Roman" w:cs="Times New Roman"/>
-          <w:sz w:val="28"/>
-          <w:szCs w:val="28"/>
-        </w:rPr>
-        <w:t xml:space="preserve"> and ISO/IEC15289 </w:t>
-      </w:r>
-      <w:r>
-        <w:rPr>
-          <w:rFonts w:ascii="Times New Roman" w:eastAsiaTheme="majorEastAsia" w:hAnsi="Times New Roman" w:cs="Times New Roman"/>
-          <w:i/>
-          <w:iCs/>
-          <w:sz w:val="28"/>
-          <w:szCs w:val="28"/>
-        </w:rPr>
         <w:t>Software Engineering – Software Life Cycle Process – guideline for the content of software life cycle process information product (documentation)</w:t>
       </w:r>
       <w:r>
@@ -4669,16 +4188,7 @@
           <w:sz w:val="28"/>
           <w:szCs w:val="28"/>
         </w:rPr>
-        <w:t xml:space="preserve"> the user when the emergency situation happened. </w:t>
-      </w:r>
-      <w:proofErr w:type="gramStart"/>
-      <w:r>
-        <w:rPr>
-          <w:rFonts w:ascii="Times New Roman" w:eastAsia="Times New Roman" w:hAnsi="Times New Roman" w:cs="Times New Roman"/>
-          <w:sz w:val="28"/>
-          <w:szCs w:val="28"/>
-        </w:rPr>
-        <w:t>Furt</w:t>
+        <w:t xml:space="preserve"> the user when the emergency situation happened. Furt</w:t>
       </w:r>
       <w:r>
         <w:rPr>
@@ -4694,34 +4204,7 @@
           <w:sz w:val="28"/>
           <w:szCs w:val="28"/>
         </w:rPr>
-        <w:t xml:space="preserve"> the nearest help place and their contact information.</w:t>
-      </w:r>
-      <w:proofErr w:type="gramEnd"/>
-      <w:r>
-        <w:rPr>
-          <w:rFonts w:ascii="Times New Roman" w:eastAsia="Times New Roman" w:hAnsi="Times New Roman" w:cs="Times New Roman"/>
-          <w:sz w:val="28"/>
-          <w:szCs w:val="28"/>
-        </w:rPr>
-        <w:t xml:space="preserve"> In addition, the development of the offline mode allows the user to use when they loses the </w:t>
-      </w:r>
-      <w:proofErr w:type="gramStart"/>
-      <w:r>
-        <w:rPr>
-          <w:rFonts w:ascii="Times New Roman" w:eastAsia="Times New Roman" w:hAnsi="Times New Roman" w:cs="Times New Roman"/>
-          <w:sz w:val="28"/>
-          <w:szCs w:val="28"/>
-        </w:rPr>
-        <w:t>internet</w:t>
-      </w:r>
-      <w:proofErr w:type="gramEnd"/>
-      <w:r>
-        <w:rPr>
-          <w:rFonts w:ascii="Times New Roman" w:eastAsia="Times New Roman" w:hAnsi="Times New Roman" w:cs="Times New Roman"/>
-          <w:sz w:val="28"/>
-          <w:szCs w:val="28"/>
-        </w:rPr>
-        <w:t xml:space="preserve"> connection.</w:t>
+        <w:t xml:space="preserve"> the nearest help place and their contact information. In addition, the development of the offline mode allows the user to use when they loses the internet connection.</w:t>
       </w:r>
       <w:r>
         <w:rPr>
@@ -4745,25 +4228,7 @@
           <w:sz w:val="28"/>
           <w:szCs w:val="28"/>
         </w:rPr>
-        <w:t xml:space="preserve"> they </w:t>
-      </w:r>
-      <w:proofErr w:type="gramStart"/>
-      <w:r>
-        <w:rPr>
-          <w:rFonts w:ascii="Times New Roman" w:eastAsia="Times New Roman" w:hAnsi="Times New Roman" w:cs="Times New Roman"/>
-          <w:sz w:val="28"/>
-          <w:szCs w:val="28"/>
-        </w:rPr>
-        <w:t>can not</w:t>
-      </w:r>
-      <w:proofErr w:type="gramEnd"/>
-      <w:r>
-        <w:rPr>
-          <w:rFonts w:ascii="Times New Roman" w:eastAsia="Times New Roman" w:hAnsi="Times New Roman" w:cs="Times New Roman"/>
-          <w:sz w:val="28"/>
-          <w:szCs w:val="28"/>
-        </w:rPr>
-        <w:t xml:space="preserve"> connect to the internet.</w:t>
+        <w:t xml:space="preserve"> they can not connect to the internet.</w:t>
       </w:r>
     </w:p>
     <w:p>
@@ -4922,9 +4387,10 @@
           <w:noProof/>
           <w:sz w:val="28"/>
           <w:szCs w:val="28"/>
+          <w:lang w:bidi="th-TH"/>
         </w:rPr>
         <w:drawing>
-          <wp:inline distT="0" distB="0" distL="0" distR="0" wp14:anchorId="1D1B70BB" wp14:editId="40C07FBD">
+          <wp:inline distT="0" distB="0" distL="0" distR="0">
             <wp:extent cx="4010025" cy="2427433"/>
             <wp:effectExtent l="19050" t="0" r="9525" b="0"/>
             <wp:docPr id="7" name="Picture 6" descr="Acr.jpg"/>
@@ -4939,7 +4405,7 @@
                     <pic:cNvPicPr/>
                   </pic:nvPicPr>
                   <pic:blipFill>
-                    <a:blip r:embed="rId13"/>
+                    <a:blip r:embed="rId12"/>
                     <a:stretch>
                       <a:fillRect/>
                     </a:stretch>
@@ -5052,25 +4518,7 @@
           <w:sz w:val="28"/>
           <w:szCs w:val="28"/>
         </w:rPr>
-        <w:t xml:space="preserve">. The user uses the application and </w:t>
-      </w:r>
-      <w:proofErr w:type="gramStart"/>
-      <w:r>
-        <w:rPr>
-          <w:rFonts w:ascii="Times New Roman" w:eastAsia="Times New Roman" w:hAnsi="Times New Roman" w:cs="Times New Roman"/>
-          <w:sz w:val="28"/>
-          <w:szCs w:val="28"/>
-        </w:rPr>
-        <w:t>internet</w:t>
-      </w:r>
-      <w:proofErr w:type="gramEnd"/>
-      <w:r>
-        <w:rPr>
-          <w:rFonts w:ascii="Times New Roman" w:eastAsia="Times New Roman" w:hAnsi="Times New Roman" w:cs="Times New Roman"/>
-          <w:sz w:val="28"/>
-          <w:szCs w:val="28"/>
-        </w:rPr>
-        <w:t xml:space="preserve"> to connect with the application server. The admin manages the help data and updates the data to the application server.</w:t>
+        <w:t>. The user uses the application and internet to connect with the application server. The admin manages the help data and updates the data to the application server.</w:t>
       </w:r>
     </w:p>
     <w:p>
@@ -5091,9 +4539,10 @@
           <w:noProof/>
           <w:sz w:val="28"/>
           <w:szCs w:val="28"/>
+          <w:lang w:bidi="th-TH"/>
         </w:rPr>
         <w:drawing>
-          <wp:inline distT="0" distB="0" distL="0" distR="0" wp14:anchorId="33F14C47" wp14:editId="4B0818BC">
+          <wp:inline distT="0" distB="0" distL="0" distR="0">
             <wp:extent cx="3999865" cy="2343150"/>
             <wp:effectExtent l="19050" t="0" r="635" b="0"/>
             <wp:docPr id="2" name="Picture 2"/>
@@ -5108,10 +4557,10 @@
                     <pic:cNvPicPr/>
                   </pic:nvPicPr>
                   <pic:blipFill rotWithShape="1">
-                    <a:blip r:embed="rId14">
+                    <a:blip r:embed="rId13">
                       <a:extLst>
                         <a:ext uri="{28A0092B-C50C-407E-A947-70E740481C1C}">
-                          <a14:useLocalDpi xmlns:a14="http://schemas.microsoft.com/office/drawing/2010/main" val="0"/>
+                          <a14:useLocalDpi xmlns:a14="http://schemas.microsoft.com/office/drawing/2010/main" xmlns:wps="http://schemas.microsoft.com/office/word/2010/wordprocessingShape" xmlns:wpi="http://schemas.microsoft.com/office/word/2010/wordprocessingInk" xmlns:wpg="http://schemas.microsoft.com/office/word/2010/wordprocessingGroup" xmlns:w14="http://schemas.microsoft.com/office/word/2010/wordml" xmlns:w="http://schemas.openxmlformats.org/wordprocessingml/2006/main" xmlns:w10="urn:schemas-microsoft-com:office:word" xmlns:wp14="http://schemas.microsoft.com/office/word/2010/wordprocessingDrawing" xmlns:v="urn:schemas-microsoft-com:vml" xmlns:o="urn:schemas-microsoft-com:office:office" xmlns:mv="urn:schemas-microsoft-com:mac:vml" xmlns:mc="http://schemas.openxmlformats.org/markup-compatibility/2006" xmlns:mo="http://schemas.microsoft.com/office/mac/office/2008/main" xmlns:wpc="http://schemas.microsoft.com/office/word/2010/wordprocessingCanvas" xmlns="" val="0"/>
                         </a:ext>
                       </a:extLst>
                     </a:blip>
@@ -5131,7 +4580,7 @@
                     </a:ln>
                     <a:extLst>
                       <a:ext uri="{53640926-AAD7-44d8-BBD7-CCE9431645EC}">
-                        <a14:shadowObscured xmlns:a14="http://schemas.microsoft.com/office/drawing/2010/main"/>
+                        <a14:shadowObscured xmlns:a14="http://schemas.microsoft.com/office/drawing/2010/main" xmlns:wps="http://schemas.microsoft.com/office/word/2010/wordprocessingShape" xmlns:wpi="http://schemas.microsoft.com/office/word/2010/wordprocessingInk" xmlns:wpg="http://schemas.microsoft.com/office/word/2010/wordprocessingGroup" xmlns:w14="http://schemas.microsoft.com/office/word/2010/wordml" xmlns:w="http://schemas.openxmlformats.org/wordprocessingml/2006/main" xmlns:w10="urn:schemas-microsoft-com:office:word" xmlns:wp14="http://schemas.microsoft.com/office/word/2010/wordprocessingDrawing" xmlns:v="urn:schemas-microsoft-com:vml" xmlns:o="urn:schemas-microsoft-com:office:office" xmlns:mv="urn:schemas-microsoft-com:mac:vml" xmlns:mc="http://schemas.openxmlformats.org/markup-compatibility/2006" xmlns:mo="http://schemas.microsoft.com/office/mac/office/2008/main" xmlns:wpc="http://schemas.microsoft.com/office/word/2010/wordprocessingCanvas" xmlns=""/>
                       </a:ext>
                     </a:extLst>
                   </pic:spPr>
@@ -5181,7 +4630,6 @@
           <w:szCs w:val="28"/>
         </w:rPr>
       </w:pPr>
-      <w:proofErr w:type="gramStart"/>
       <w:r>
         <w:rPr>
           <w:rFonts w:ascii="Times New Roman" w:eastAsia="Times New Roman" w:hAnsi="Times New Roman" w:cs="Times New Roman"/>
@@ -5222,7 +4670,6 @@
         </w:rPr>
         <w:t>map and help</w:t>
       </w:r>
-      <w:proofErr w:type="gramEnd"/>
       <w:r>
         <w:rPr>
           <w:rFonts w:ascii="Times New Roman" w:eastAsia="Times New Roman" w:hAnsi="Times New Roman" w:cs="Times New Roman"/>
@@ -5239,15 +4686,6 @@
           <w:szCs w:val="28"/>
         </w:rPr>
         <w:t>,</w:t>
-      </w:r>
-      <w:r>
-        <w:rPr>
-          <w:rFonts w:ascii="Times New Roman" w:eastAsia="Times New Roman" w:hAnsi="Times New Roman" w:cs="Times New Roman"/>
-          <w:noProof/>
-          <w:sz w:val="28"/>
-          <w:szCs w:val="28"/>
-        </w:rPr>
-        <w:t xml:space="preserve"> </w:t>
       </w:r>
       <w:r>
         <w:rPr>
@@ -5376,14 +4814,6 @@
       <w:r>
         <w:rPr>
           <w:rFonts w:ascii="Times New Roman" w:eastAsia="Times New Roman" w:hAnsi="Times New Roman" w:cs="Times New Roman"/>
-          <w:sz w:val="28"/>
-          <w:szCs w:val="28"/>
-        </w:rPr>
-        <w:t xml:space="preserve"> </w:t>
-      </w:r>
-      <w:r>
-        <w:rPr>
-          <w:rFonts w:ascii="Times New Roman" w:eastAsia="Times New Roman" w:hAnsi="Times New Roman" w:cs="Times New Roman"/>
           <w:color w:val="FF0000"/>
           <w:sz w:val="28"/>
           <w:szCs w:val="28"/>
@@ -5417,14 +4847,6 @@
       <w:r>
         <w:rPr>
           <w:rFonts w:ascii="Times New Roman" w:eastAsia="Times New Roman" w:hAnsi="Times New Roman" w:cs="Times New Roman"/>
-          <w:sz w:val="28"/>
-          <w:szCs w:val="28"/>
-        </w:rPr>
-        <w:t xml:space="preserve"> </w:t>
-      </w:r>
-      <w:r>
-        <w:rPr>
-          <w:rFonts w:ascii="Times New Roman" w:eastAsia="Times New Roman" w:hAnsi="Times New Roman" w:cs="Times New Roman"/>
           <w:color w:val="FF0000"/>
           <w:sz w:val="28"/>
           <w:szCs w:val="28"/>
@@ -5458,14 +4880,6 @@
       <w:r>
         <w:rPr>
           <w:rFonts w:ascii="Times New Roman" w:eastAsia="Times New Roman" w:hAnsi="Times New Roman" w:cs="Times New Roman"/>
-          <w:sz w:val="28"/>
-          <w:szCs w:val="28"/>
-        </w:rPr>
-        <w:t xml:space="preserve"> </w:t>
-      </w:r>
-      <w:r>
-        <w:rPr>
-          <w:rFonts w:ascii="Times New Roman" w:eastAsia="Times New Roman" w:hAnsi="Times New Roman" w:cs="Times New Roman"/>
           <w:color w:val="FF0000"/>
           <w:sz w:val="28"/>
           <w:szCs w:val="28"/>
@@ -5489,23 +4903,7 @@
           <w:sz w:val="28"/>
           <w:szCs w:val="28"/>
         </w:rPr>
-        <w:t>In this feature,</w:t>
-      </w:r>
-      <w:r>
-        <w:rPr>
-          <w:rFonts w:ascii="Times New Roman" w:eastAsia="Times New Roman" w:hAnsi="Times New Roman" w:cs="Times New Roman"/>
-          <w:sz w:val="28"/>
-          <w:szCs w:val="28"/>
-        </w:rPr>
-        <w:t xml:space="preserve"> </w:t>
-      </w:r>
-      <w:r>
-        <w:rPr>
-          <w:rFonts w:ascii="Times New Roman" w:eastAsia="Times New Roman" w:hAnsi="Times New Roman" w:cs="Times New Roman"/>
-          <w:sz w:val="28"/>
-          <w:szCs w:val="28"/>
-        </w:rPr>
-        <w:t xml:space="preserve">the </w:t>
+        <w:t xml:space="preserve">In this feature,the </w:t>
       </w:r>
       <w:r>
         <w:rPr>
@@ -5758,14 +5156,6 @@
       <w:r>
         <w:rPr>
           <w:rFonts w:ascii="Times New Roman" w:eastAsia="Times New Roman" w:hAnsi="Times New Roman" w:cs="Times New Roman"/>
-          <w:sz w:val="28"/>
-          <w:szCs w:val="28"/>
-        </w:rPr>
-        <w:t xml:space="preserve"> </w:t>
-      </w:r>
-      <w:r>
-        <w:rPr>
-          <w:rFonts w:ascii="Times New Roman" w:eastAsia="Times New Roman" w:hAnsi="Times New Roman" w:cs="Times New Roman"/>
           <w:color w:val="FF0000"/>
           <w:sz w:val="28"/>
           <w:szCs w:val="28"/>
@@ -5994,41 +5384,7 @@
           <w:sz w:val="28"/>
           <w:szCs w:val="28"/>
         </w:rPr>
-        <w:t>So that, the information can be show</w:t>
-      </w:r>
-      <w:r>
-        <w:rPr>
-          <w:rFonts w:ascii="Times New Roman" w:eastAsia="Times New Roman" w:hAnsi="Times New Roman" w:cs="Times New Roman"/>
-          <w:sz w:val="28"/>
-          <w:szCs w:val="28"/>
-        </w:rPr>
-        <w:t xml:space="preserve"> </w:t>
-      </w:r>
-      <w:r>
-        <w:rPr>
-          <w:rFonts w:ascii="Times New Roman" w:eastAsia="Times New Roman" w:hAnsi="Times New Roman" w:cs="Times New Roman"/>
-          <w:sz w:val="28"/>
-          <w:szCs w:val="28"/>
-        </w:rPr>
-        <w:t xml:space="preserve">without an </w:t>
-      </w:r>
-      <w:proofErr w:type="gramStart"/>
-      <w:r>
-        <w:rPr>
-          <w:rFonts w:ascii="Times New Roman" w:eastAsia="Times New Roman" w:hAnsi="Times New Roman" w:cs="Times New Roman"/>
-          <w:sz w:val="28"/>
-          <w:szCs w:val="28"/>
-        </w:rPr>
-        <w:t>internet</w:t>
-      </w:r>
-      <w:proofErr w:type="gramEnd"/>
-      <w:r>
-        <w:rPr>
-          <w:rFonts w:ascii="Times New Roman" w:eastAsia="Times New Roman" w:hAnsi="Times New Roman" w:cs="Times New Roman"/>
-          <w:sz w:val="28"/>
-          <w:szCs w:val="28"/>
-        </w:rPr>
-        <w:t xml:space="preserve"> connection.</w:t>
+        <w:t>So that, the information can be showwithout an internet connection.</w:t>
       </w:r>
     </w:p>
     <w:p>
@@ -6038,38 +5394,14 @@
         <w:rPr>
           <w:rFonts w:ascii="Times New Roman" w:eastAsia="Times New Roman" w:hAnsi="Times New Roman" w:cs="Times New Roman"/>
           <w:color w:val="FF0000"/>
-          <w:sz w:val="28"/>
-          <w:szCs w:val="28"/>
         </w:rPr>
       </w:pPr>
       <w:r>
         <w:rPr>
           <w:rFonts w:ascii="Times New Roman" w:eastAsia="Times New Roman" w:hAnsi="Times New Roman" w:cs="Times New Roman"/>
           <w:color w:val="FF0000"/>
-          <w:sz w:val="28"/>
-          <w:szCs w:val="28"/>
-        </w:rPr>
-        <w:t xml:space="preserve">* The feature can use without </w:t>
-      </w:r>
-      <w:proofErr w:type="gramStart"/>
-      <w:r>
-        <w:rPr>
-          <w:rFonts w:ascii="Times New Roman" w:eastAsia="Times New Roman" w:hAnsi="Times New Roman" w:cs="Times New Roman"/>
-          <w:color w:val="FF0000"/>
-          <w:sz w:val="28"/>
-          <w:szCs w:val="28"/>
-        </w:rPr>
-        <w:t>internet</w:t>
-      </w:r>
-      <w:proofErr w:type="gramEnd"/>
-      <w:r>
-        <w:rPr>
-          <w:rFonts w:ascii="Times New Roman" w:eastAsia="Times New Roman" w:hAnsi="Times New Roman" w:cs="Times New Roman"/>
-          <w:color w:val="FF0000"/>
-          <w:sz w:val="28"/>
-          <w:szCs w:val="28"/>
-        </w:rPr>
-        <w:t xml:space="preserve"> connection.</w:t>
+        </w:rPr>
+        <w:t>* The feature can use without internet connection.</w:t>
       </w:r>
     </w:p>
     <w:p>
@@ -6397,41 +5729,15 @@
           <w:sz w:val="28"/>
           <w:szCs w:val="28"/>
         </w:rPr>
-        <w:t>the name, phone number, and address</w:t>
-      </w:r>
-      <w:r>
-        <w:rPr>
-          <w:rFonts w:ascii="Times New Roman" w:eastAsia="Times New Roman" w:hAnsi="Times New Roman" w:cs="Times New Roman"/>
-          <w:sz w:val="28"/>
-          <w:szCs w:val="28"/>
-        </w:rPr>
-        <w:t xml:space="preserve"> </w:t>
-      </w:r>
-      <w:r>
-        <w:rPr>
-          <w:rFonts w:ascii="Times New Roman" w:eastAsia="Times New Roman" w:hAnsi="Times New Roman" w:cs="Times New Roman"/>
-          <w:sz w:val="28"/>
-          <w:szCs w:val="28"/>
-        </w:rPr>
-        <w:t xml:space="preserve">of the help locations when no </w:t>
-      </w:r>
-      <w:proofErr w:type="gramStart"/>
-      <w:r>
-        <w:rPr>
-          <w:rFonts w:ascii="Times New Roman" w:eastAsia="Times New Roman" w:hAnsi="Times New Roman" w:cs="Times New Roman"/>
-          <w:sz w:val="28"/>
-          <w:szCs w:val="28"/>
-        </w:rPr>
-        <w:t>internet</w:t>
-      </w:r>
-      <w:proofErr w:type="gramEnd"/>
-      <w:r>
-        <w:rPr>
-          <w:rFonts w:ascii="Times New Roman" w:eastAsia="Times New Roman" w:hAnsi="Times New Roman" w:cs="Times New Roman"/>
-          <w:sz w:val="28"/>
-          <w:szCs w:val="28"/>
-        </w:rPr>
-        <w:t xml:space="preserve"> signals</w:t>
+        <w:t xml:space="preserve">the name, phone number, and addressof the help locations when no </w:t>
+      </w:r>
+      <w:r>
+        <w:rPr>
+          <w:rFonts w:ascii="Times New Roman" w:eastAsia="Times New Roman" w:hAnsi="Times New Roman" w:cs="Times New Roman"/>
+          <w:sz w:val="28"/>
+          <w:szCs w:val="28"/>
+        </w:rPr>
+        <w:t>internet signals</w:t>
       </w:r>
       <w:r>
         <w:rPr>
@@ -6575,25 +5881,7 @@
           <w:sz w:val="28"/>
           <w:szCs w:val="28"/>
         </w:rPr>
-        <w:t xml:space="preserve">The system shall limit rating of </w:t>
-      </w:r>
-      <w:proofErr w:type="gramStart"/>
-      <w:r>
-        <w:rPr>
-          <w:rFonts w:ascii="Times New Roman" w:eastAsia="Times New Roman" w:hAnsi="Times New Roman" w:cs="Times New Roman"/>
-          <w:sz w:val="28"/>
-          <w:szCs w:val="28"/>
-        </w:rPr>
-        <w:t>place,</w:t>
-      </w:r>
-      <w:proofErr w:type="gramEnd"/>
-      <w:r>
-        <w:rPr>
-          <w:rFonts w:ascii="Times New Roman" w:eastAsia="Times New Roman" w:hAnsi="Times New Roman" w:cs="Times New Roman"/>
-          <w:sz w:val="28"/>
-          <w:szCs w:val="28"/>
-        </w:rPr>
-        <w:t xml:space="preserve"> </w:t>
+        <w:t>The system shall limit rating of place,</w:t>
       </w:r>
       <w:r>
         <w:rPr>
@@ -6879,7 +6167,7 @@
       <w:tblPr>
         <w:tblpPr w:leftFromText="180" w:rightFromText="180" w:vertAnchor="page" w:horzAnchor="margin" w:tblpXSpec="center" w:tblpY="4366"/>
         <w:tblW w:w="10314" w:type="dxa"/>
-        <w:tblLook w:val="04A0" w:firstRow="1" w:lastRow="0" w:firstColumn="1" w:lastColumn="0" w:noHBand="0" w:noVBand="1"/>
+        <w:tblLook w:val="04A0"/>
       </w:tblPr>
       <w:tblGrid>
         <w:gridCol w:w="1383"/>
@@ -7301,18 +6589,8 @@
                 <w:color w:val="000000"/>
                 <w:sz w:val="28"/>
               </w:rPr>
-              <w:t xml:space="preserve">- Proposal </w:t>
+              <w:t xml:space="preserve">- Proposal presentation            </w:t>
             </w:r>
-            <w:proofErr w:type="gramStart"/>
-            <w:r>
-              <w:rPr>
-                <w:rFonts w:ascii="Times New Roman" w:eastAsia="Times New Roman" w:hAnsi="Times New Roman" w:cs="Times New Roman"/>
-                <w:color w:val="000000"/>
-                <w:sz w:val="28"/>
-              </w:rPr>
-              <w:t xml:space="preserve">presentation            </w:t>
-            </w:r>
-            <w:proofErr w:type="gramEnd"/>
           </w:p>
         </w:tc>
         <w:tc>
@@ -7414,7 +6692,6 @@
               </w:rPr>
               <w:t xml:space="preserve">Progress </w:t>
             </w:r>
-            <w:proofErr w:type="gramStart"/>
             <w:r>
               <w:rPr>
                 <w:rFonts w:ascii="Times New Roman" w:eastAsia="Times New Roman" w:hAnsi="Times New Roman" w:cs="Times New Roman"/>
@@ -7423,7 +6700,6 @@
               </w:rPr>
               <w:t>Report  I</w:t>
             </w:r>
-            <w:proofErr w:type="gramEnd"/>
           </w:p>
         </w:tc>
         <w:tc>
@@ -7555,25 +6831,7 @@
                 <w:color w:val="000000"/>
                 <w:sz w:val="28"/>
               </w:rPr>
-              <w:t xml:space="preserve">- </w:t>
-            </w:r>
-            <w:proofErr w:type="gramStart"/>
-            <w:r>
-              <w:rPr>
-                <w:rFonts w:ascii="Times New Roman" w:eastAsia="Times New Roman" w:hAnsi="Times New Roman" w:cs="Times New Roman"/>
-                <w:color w:val="000000"/>
-                <w:sz w:val="28"/>
-              </w:rPr>
-              <w:t>Progress  report</w:t>
-            </w:r>
-            <w:proofErr w:type="gramEnd"/>
-            <w:r>
-              <w:rPr>
-                <w:rFonts w:ascii="Times New Roman" w:eastAsia="Times New Roman" w:hAnsi="Times New Roman" w:cs="Times New Roman"/>
-                <w:color w:val="000000"/>
-                <w:sz w:val="28"/>
-              </w:rPr>
-              <w:t xml:space="preserve"> submitted</w:t>
+              <w:t>- Progress  report submitted</w:t>
             </w:r>
           </w:p>
           <w:p>
@@ -7590,18 +6848,8 @@
                 <w:color w:val="000000"/>
                 <w:sz w:val="28"/>
               </w:rPr>
-              <w:t xml:space="preserve">- Progress report </w:t>
+              <w:t xml:space="preserve">- Progress report presentation           </w:t>
             </w:r>
-            <w:proofErr w:type="gramStart"/>
-            <w:r>
-              <w:rPr>
-                <w:rFonts w:ascii="Times New Roman" w:eastAsia="Times New Roman" w:hAnsi="Times New Roman" w:cs="Times New Roman"/>
-                <w:color w:val="000000"/>
-                <w:sz w:val="28"/>
-              </w:rPr>
-              <w:t xml:space="preserve">presentation           </w:t>
-            </w:r>
-            <w:proofErr w:type="gramEnd"/>
           </w:p>
         </w:tc>
         <w:tc>
@@ -7841,25 +7089,7 @@
                 <w:color w:val="000000"/>
                 <w:sz w:val="28"/>
               </w:rPr>
-              <w:t xml:space="preserve">- </w:t>
-            </w:r>
-            <w:proofErr w:type="gramStart"/>
-            <w:r>
-              <w:rPr>
-                <w:rFonts w:ascii="Times New Roman" w:eastAsia="Times New Roman" w:hAnsi="Times New Roman" w:cs="Times New Roman"/>
-                <w:color w:val="000000"/>
-                <w:sz w:val="28"/>
-              </w:rPr>
-              <w:t>Progress  report</w:t>
-            </w:r>
-            <w:proofErr w:type="gramEnd"/>
-            <w:r>
-              <w:rPr>
-                <w:rFonts w:ascii="Times New Roman" w:eastAsia="Times New Roman" w:hAnsi="Times New Roman" w:cs="Times New Roman"/>
-                <w:color w:val="000000"/>
-                <w:sz w:val="28"/>
-              </w:rPr>
-              <w:t xml:space="preserve"> submitted</w:t>
+              <w:t>- Progress  report submitted</w:t>
             </w:r>
           </w:p>
           <w:p>
@@ -7876,18 +7106,8 @@
                 <w:color w:val="000000"/>
                 <w:sz w:val="28"/>
               </w:rPr>
-              <w:t xml:space="preserve">- Progress report </w:t>
+              <w:t>- Progress report presentation            </w:t>
             </w:r>
-            <w:proofErr w:type="gramStart"/>
-            <w:r>
-              <w:rPr>
-                <w:rFonts w:ascii="Times New Roman" w:eastAsia="Times New Roman" w:hAnsi="Times New Roman" w:cs="Times New Roman"/>
-                <w:color w:val="000000"/>
-                <w:sz w:val="28"/>
-              </w:rPr>
-              <w:t>presentation            </w:t>
-            </w:r>
-            <w:proofErr w:type="gramEnd"/>
           </w:p>
         </w:tc>
         <w:tc>
@@ -8135,25 +7355,7 @@
                 <w:color w:val="000000"/>
                 <w:sz w:val="28"/>
               </w:rPr>
-              <w:t xml:space="preserve">- </w:t>
-            </w:r>
-            <w:proofErr w:type="gramStart"/>
-            <w:r>
-              <w:rPr>
-                <w:rFonts w:ascii="Times New Roman" w:eastAsia="Times New Roman" w:hAnsi="Times New Roman" w:cs="Times New Roman"/>
-                <w:color w:val="000000"/>
-                <w:sz w:val="28"/>
-              </w:rPr>
-              <w:t>Progress  report</w:t>
-            </w:r>
-            <w:proofErr w:type="gramEnd"/>
-            <w:r>
-              <w:rPr>
-                <w:rFonts w:ascii="Times New Roman" w:eastAsia="Times New Roman" w:hAnsi="Times New Roman" w:cs="Times New Roman"/>
-                <w:color w:val="000000"/>
-                <w:sz w:val="28"/>
-              </w:rPr>
-              <w:t xml:space="preserve"> submitted</w:t>
+              <w:t>- Progress  report submitted</w:t>
             </w:r>
           </w:p>
           <w:p>
@@ -8170,18 +7372,8 @@
                 <w:color w:val="000000"/>
                 <w:sz w:val="28"/>
               </w:rPr>
-              <w:t xml:space="preserve">- Progress report </w:t>
+              <w:t>- Progress report presentation            </w:t>
             </w:r>
-            <w:proofErr w:type="gramStart"/>
-            <w:r>
-              <w:rPr>
-                <w:rFonts w:ascii="Times New Roman" w:eastAsia="Times New Roman" w:hAnsi="Times New Roman" w:cs="Times New Roman"/>
-                <w:color w:val="000000"/>
-                <w:sz w:val="28"/>
-              </w:rPr>
-              <w:t>presentation            </w:t>
-            </w:r>
-            <w:proofErr w:type="gramEnd"/>
           </w:p>
         </w:tc>
         <w:tc>
@@ -8260,7 +7452,7 @@
           <w:szCs w:val="32"/>
         </w:rPr>
         <w:sectPr>
-          <w:headerReference w:type="default" r:id="rId15"/>
+          <w:headerReference w:type="default" r:id="rId14"/>
           <w:pgSz w:w="11906" w:h="16838"/>
           <w:pgMar w:top="1440" w:right="1440" w:bottom="1440" w:left="1440" w:header="708" w:footer="708" w:gutter="0"/>
           <w:cols w:space="708"/>
@@ -8309,9 +7501,10 @@
           <w:noProof/>
           <w:sz w:val="32"/>
           <w:szCs w:val="32"/>
+          <w:lang w:bidi="th-TH"/>
         </w:rPr>
         <w:drawing>
-          <wp:inline distT="0" distB="0" distL="0" distR="0" wp14:anchorId="10A9AF14" wp14:editId="58AE5061">
+          <wp:inline distT="0" distB="0" distL="0" distR="0">
             <wp:extent cx="9380723" cy="4080681"/>
             <wp:effectExtent l="19050" t="0" r="0" b="0"/>
             <wp:docPr id="11" name="Picture 0" descr="M-proposal.jpg"/>
@@ -8326,7 +7519,7 @@
                     <pic:cNvPicPr/>
                   </pic:nvPicPr>
                   <pic:blipFill>
-                    <a:blip r:embed="rId16"/>
+                    <a:blip r:embed="rId15"/>
                     <a:stretch>
                       <a:fillRect/>
                     </a:stretch>
@@ -8518,9 +7711,10 @@
           <w:noProof/>
           <w:sz w:val="32"/>
           <w:szCs w:val="32"/>
+          <w:lang w:bidi="th-TH"/>
         </w:rPr>
         <w:drawing>
-          <wp:inline distT="0" distB="0" distL="0" distR="0" wp14:anchorId="324E8955" wp14:editId="09F75188">
+          <wp:inline distT="0" distB="0" distL="0" distR="0">
             <wp:extent cx="9316019" cy="3630305"/>
             <wp:effectExtent l="19050" t="0" r="0" b="0"/>
             <wp:docPr id="12" name="Picture 3" descr="Milestone-p1.jpg"/>
@@ -8535,7 +7729,7 @@
                     <pic:cNvPicPr/>
                   </pic:nvPicPr>
                   <pic:blipFill>
-                    <a:blip r:embed="rId17"/>
+                    <a:blip r:embed="rId16"/>
                     <a:stretch>
                       <a:fillRect/>
                     </a:stretch>
@@ -8742,9 +7936,10 @@
           <w:noProof/>
           <w:sz w:val="32"/>
           <w:szCs w:val="32"/>
+          <w:lang w:bidi="th-TH"/>
         </w:rPr>
         <w:drawing>
-          <wp:inline distT="0" distB="0" distL="0" distR="0" wp14:anchorId="6FFF851A" wp14:editId="38A22737">
+          <wp:inline distT="0" distB="0" distL="0" distR="0">
             <wp:extent cx="9402826" cy="3388323"/>
             <wp:effectExtent l="19050" t="0" r="7874" b="0"/>
             <wp:docPr id="13" name="Picture 4" descr="Milestone-p2.jpg"/>
@@ -8759,7 +7954,7 @@
                     <pic:cNvPicPr/>
                   </pic:nvPicPr>
                   <pic:blipFill>
-                    <a:blip r:embed="rId18"/>
+                    <a:blip r:embed="rId17"/>
                     <a:stretch>
                       <a:fillRect/>
                     </a:stretch>
@@ -8971,9 +8166,10 @@
           <w:noProof/>
           <w:sz w:val="32"/>
           <w:szCs w:val="32"/>
+          <w:lang w:bidi="th-TH"/>
         </w:rPr>
         <w:drawing>
-          <wp:inline distT="0" distB="0" distL="0" distR="0" wp14:anchorId="3FC72AB1" wp14:editId="56BDAD9A">
+          <wp:inline distT="0" distB="0" distL="0" distR="0">
             <wp:extent cx="8863330" cy="3090751"/>
             <wp:effectExtent l="19050" t="0" r="0" b="0"/>
             <wp:docPr id="16" name="Picture 1" descr="Milestone-p3.jpg"/>
@@ -8988,7 +8184,7 @@
                     <pic:cNvPicPr/>
                   </pic:nvPicPr>
                   <pic:blipFill>
-                    <a:blip r:embed="rId19"/>
+                    <a:blip r:embed="rId18"/>
                     <a:stretch>
                       <a:fillRect/>
                     </a:stretch>
@@ -9155,33 +8351,8 @@
           <w:rFonts w:ascii="Times New Roman" w:hAnsi="Times New Roman" w:cs="Times New Roman"/>
           <w:sz w:val="28"/>
         </w:rPr>
-        <w:t xml:space="preserve">[1] </w:t>
-      </w:r>
-      <w:proofErr w:type="spellStart"/>
-      <w:r>
-        <w:rPr>
-          <w:rFonts w:ascii="Times New Roman" w:hAnsi="Times New Roman" w:cs="Times New Roman"/>
-          <w:sz w:val="28"/>
-        </w:rPr>
-        <w:t>Nostramap</w:t>
-      </w:r>
-      <w:proofErr w:type="spellEnd"/>
-      <w:r>
-        <w:rPr>
-          <w:rFonts w:ascii="Times New Roman" w:hAnsi="Times New Roman" w:cs="Times New Roman"/>
-          <w:sz w:val="28"/>
-        </w:rPr>
-        <w:t xml:space="preserve">, about </w:t>
-      </w:r>
-      <w:proofErr w:type="spellStart"/>
-      <w:r>
-        <w:rPr>
-          <w:rFonts w:ascii="Times New Roman" w:hAnsi="Times New Roman" w:cs="Times New Roman"/>
-          <w:sz w:val="28"/>
-        </w:rPr>
-        <w:t>Nostramap</w:t>
-      </w:r>
-      <w:proofErr w:type="spellEnd"/>
+        <w:t>[1] Nostramap, about Nostramap</w:t>
+      </w:r>
     </w:p>
     <w:p>
       <w:pPr>
@@ -9198,7 +8369,7 @@
         </w:rPr>
         <w:t xml:space="preserve">Retrieved from </w:t>
       </w:r>
-      <w:hyperlink r:id="rId20" w:history="1">
+      <w:hyperlink r:id="rId19" w:history="1">
         <w:r>
           <w:rPr>
             <w:rStyle w:val="Hyperlink"/>
@@ -9233,33 +8404,8 @@
           <w:rFonts w:ascii="Times New Roman" w:hAnsi="Times New Roman" w:cs="Times New Roman"/>
           <w:sz w:val="28"/>
         </w:rPr>
-        <w:t xml:space="preserve">[2] </w:t>
-      </w:r>
-      <w:proofErr w:type="spellStart"/>
-      <w:r>
-        <w:rPr>
-          <w:rFonts w:ascii="Times New Roman" w:hAnsi="Times New Roman" w:cs="Times New Roman"/>
-          <w:sz w:val="28"/>
-        </w:rPr>
-        <w:t>Nostramap</w:t>
-      </w:r>
-      <w:proofErr w:type="spellEnd"/>
-      <w:r>
-        <w:rPr>
-          <w:rFonts w:ascii="Times New Roman" w:hAnsi="Times New Roman" w:cs="Times New Roman"/>
-          <w:sz w:val="28"/>
-        </w:rPr>
-        <w:t xml:space="preserve">, about </w:t>
-      </w:r>
-      <w:proofErr w:type="spellStart"/>
-      <w:r>
-        <w:rPr>
-          <w:rFonts w:ascii="Times New Roman" w:hAnsi="Times New Roman" w:cs="Times New Roman"/>
-          <w:sz w:val="28"/>
-        </w:rPr>
-        <w:t>Nostramap</w:t>
-      </w:r>
-      <w:proofErr w:type="spellEnd"/>
+        <w:t>[2] Nostramap, about Nostramap</w:t>
+      </w:r>
     </w:p>
     <w:p>
       <w:pPr>
@@ -9277,7 +8423,7 @@
         </w:rPr>
         <w:t xml:space="preserve">Retrieved from </w:t>
       </w:r>
-      <w:hyperlink r:id="rId21" w:history="1">
+      <w:hyperlink r:id="rId20" w:history="1">
         <w:r>
           <w:rPr>
             <w:rStyle w:val="Hyperlink"/>
@@ -9313,33 +8459,8 @@
           <w:rFonts w:ascii="Times New Roman" w:hAnsi="Times New Roman" w:cs="Times New Roman"/>
           <w:sz w:val="28"/>
         </w:rPr>
-        <w:t xml:space="preserve">[3] </w:t>
-      </w:r>
-      <w:proofErr w:type="spellStart"/>
-      <w:r>
-        <w:rPr>
-          <w:rFonts w:ascii="Times New Roman" w:hAnsi="Times New Roman" w:cs="Times New Roman"/>
-          <w:sz w:val="28"/>
-        </w:rPr>
-        <w:t>Nostramap</w:t>
-      </w:r>
-      <w:proofErr w:type="spellEnd"/>
-      <w:r>
-        <w:rPr>
-          <w:rFonts w:ascii="Times New Roman" w:hAnsi="Times New Roman" w:cs="Times New Roman"/>
-          <w:sz w:val="28"/>
-        </w:rPr>
-        <w:t xml:space="preserve">, about </w:t>
-      </w:r>
-      <w:proofErr w:type="spellStart"/>
-      <w:r>
-        <w:rPr>
-          <w:rFonts w:ascii="Times New Roman" w:hAnsi="Times New Roman" w:cs="Times New Roman"/>
-          <w:sz w:val="28"/>
-        </w:rPr>
-        <w:t>Nostramap</w:t>
-      </w:r>
-      <w:proofErr w:type="spellEnd"/>
+        <w:t>[3] Nostramap, about Nostramap</w:t>
+      </w:r>
     </w:p>
     <w:p>
       <w:pPr>
@@ -9357,7 +8478,7 @@
         </w:rPr>
         <w:t xml:space="preserve">Retrieved from </w:t>
       </w:r>
-      <w:hyperlink r:id="rId22" w:history="1">
+      <w:hyperlink r:id="rId21" w:history="1">
         <w:r>
           <w:rPr>
             <w:rStyle w:val="Hyperlink"/>
@@ -9393,33 +8514,8 @@
           <w:rFonts w:ascii="Times New Roman" w:hAnsi="Times New Roman" w:cs="Times New Roman"/>
           <w:sz w:val="28"/>
         </w:rPr>
-        <w:t xml:space="preserve">[4] </w:t>
-      </w:r>
-      <w:proofErr w:type="spellStart"/>
-      <w:r>
-        <w:rPr>
-          <w:rFonts w:ascii="Times New Roman" w:hAnsi="Times New Roman" w:cs="Times New Roman"/>
-          <w:sz w:val="28"/>
-        </w:rPr>
-        <w:t>Nostramap</w:t>
-      </w:r>
-      <w:proofErr w:type="spellEnd"/>
-      <w:r>
-        <w:rPr>
-          <w:rFonts w:ascii="Times New Roman" w:hAnsi="Times New Roman" w:cs="Times New Roman"/>
-          <w:sz w:val="28"/>
-        </w:rPr>
-        <w:t xml:space="preserve">, about </w:t>
-      </w:r>
-      <w:proofErr w:type="spellStart"/>
-      <w:r>
-        <w:rPr>
-          <w:rFonts w:ascii="Times New Roman" w:hAnsi="Times New Roman" w:cs="Times New Roman"/>
-          <w:sz w:val="28"/>
-        </w:rPr>
-        <w:t>Nostramap</w:t>
-      </w:r>
-      <w:proofErr w:type="spellEnd"/>
+        <w:t>[4] Nostramap, about Nostramap</w:t>
+      </w:r>
     </w:p>
     <w:p>
       <w:pPr>
@@ -9437,7 +8533,7 @@
         </w:rPr>
         <w:t xml:space="preserve">Retrieved from </w:t>
       </w:r>
-      <w:hyperlink r:id="rId23" w:history="1">
+      <w:hyperlink r:id="rId22" w:history="1">
         <w:r>
           <w:rPr>
             <w:rStyle w:val="Hyperlink"/>
@@ -9517,25 +8613,7 @@
           <w:sz w:val="28"/>
           <w:szCs w:val="28"/>
         </w:rPr>
-        <w:t xml:space="preserve">[6] </w:t>
-      </w:r>
-      <w:proofErr w:type="spellStart"/>
-      <w:r>
-        <w:rPr>
-          <w:rFonts w:ascii="Times New Roman" w:hAnsi="Times New Roman" w:cs="Times New Roman"/>
-          <w:sz w:val="28"/>
-          <w:szCs w:val="28"/>
-        </w:rPr>
-        <w:t>Goole</w:t>
-      </w:r>
-      <w:proofErr w:type="spellEnd"/>
-      <w:r>
-        <w:rPr>
-          <w:rFonts w:ascii="Times New Roman" w:hAnsi="Times New Roman" w:cs="Times New Roman"/>
-          <w:sz w:val="28"/>
-          <w:szCs w:val="28"/>
-        </w:rPr>
-        <w:t xml:space="preserve"> Street View </w:t>
+        <w:t xml:space="preserve">[6] Goole Street View </w:t>
       </w:r>
     </w:p>
     <w:p>
@@ -9554,7 +8632,7 @@
         </w:rPr>
         <w:t xml:space="preserve">Retrieved from </w:t>
       </w:r>
-      <w:hyperlink r:id="rId24" w:history="1">
+      <w:hyperlink r:id="rId23" w:history="1">
         <w:r>
           <w:rPr>
             <w:rStyle w:val="Hyperlink"/>
@@ -9661,7 +8739,7 @@
         </w:rPr>
         <w:t xml:space="preserve">Retrieved from </w:t>
       </w:r>
-      <w:hyperlink r:id="rId25" w:history="1">
+      <w:hyperlink r:id="rId24" w:history="1">
         <w:r>
           <w:rPr>
             <w:rStyle w:val="Hyperlink"/>
@@ -9717,7 +8795,7 @@
         </w:rPr>
         <w:t xml:space="preserve">Retrieved from </w:t>
       </w:r>
-      <w:hyperlink r:id="rId26" w:history="1">
+      <w:hyperlink r:id="rId25" w:history="1">
         <w:r>
           <w:rPr>
             <w:rStyle w:val="Hyperlink"/>
@@ -9772,7 +8850,7 @@
         </w:rPr>
         <w:t xml:space="preserve">Retrieved from </w:t>
       </w:r>
-      <w:hyperlink r:id="rId27" w:history="1">
+      <w:hyperlink r:id="rId26" w:history="1">
         <w:r>
           <w:rPr>
             <w:rStyle w:val="Hyperlink"/>
@@ -9818,19 +8896,8 @@
           <w:sz w:val="28"/>
           <w:szCs w:val="28"/>
         </w:rPr>
-        <w:t xml:space="preserve">Benefits of </w:t>
-      </w:r>
-      <w:proofErr w:type="spellStart"/>
-      <w:r>
-        <w:rPr>
-          <w:rFonts w:ascii="Times New Roman" w:hAnsi="Times New Roman" w:cs="Times New Roman"/>
-          <w:bCs/>
-          <w:sz w:val="28"/>
-          <w:szCs w:val="28"/>
-        </w:rPr>
-        <w:t>YellowPages</w:t>
-      </w:r>
-      <w:proofErr w:type="spellEnd"/>
+        <w:t>Benefits of YellowPages</w:t>
+      </w:r>
     </w:p>
     <w:p>
       <w:pPr>
@@ -9848,7 +8915,7 @@
         </w:rPr>
         <w:t xml:space="preserve">Retrieved from </w:t>
       </w:r>
-      <w:hyperlink r:id="rId28" w:history="1">
+      <w:hyperlink r:id="rId27" w:history="1">
         <w:r>
           <w:rPr>
             <w:rStyle w:val="Hyperlink"/>
@@ -9906,7 +8973,7 @@
         <w:lastRenderedPageBreak/>
         <w:t xml:space="preserve">[12] </w:t>
       </w:r>
-      <w:hyperlink r:id="rId29" w:history="1">
+      <w:hyperlink r:id="rId28" w:history="1">
         <w:r>
           <w:rPr>
             <w:rFonts w:ascii="Times New Roman" w:hAnsi="Times New Roman" w:cs="Times New Roman"/>
@@ -9925,7 +8992,6 @@
           </w:rPr>
           <w:t xml:space="preserve"> Introduction – What is </w:t>
         </w:r>
-        <w:proofErr w:type="gramStart"/>
         <w:r>
           <w:rPr>
             <w:rFonts w:ascii="Times New Roman" w:hAnsi="Times New Roman" w:cs="Times New Roman"/>
@@ -9935,7 +9001,6 @@
           </w:rPr>
           <w:t xml:space="preserve">eclipse </w:t>
         </w:r>
-        <w:proofErr w:type="gramEnd"/>
       </w:hyperlink>
     </w:p>
     <w:p>
@@ -10112,20 +9177,8 @@
           <w:sz w:val="28"/>
           <w:szCs w:val="28"/>
         </w:rPr>
-        <w:t xml:space="preserve">[15] What is </w:t>
-      </w:r>
-      <w:proofErr w:type="spellStart"/>
-      <w:proofErr w:type="gramStart"/>
-      <w:r>
-        <w:rPr>
-          <w:rFonts w:ascii="Times New Roman" w:hAnsi="Times New Roman" w:cs="Times New Roman"/>
-          <w:sz w:val="28"/>
-          <w:szCs w:val="28"/>
-        </w:rPr>
-        <w:t>MySql</w:t>
-      </w:r>
-      <w:proofErr w:type="spellEnd"/>
-      <w:proofErr w:type="gramEnd"/>
+        <w:t>[15] What is MySql</w:t>
+      </w:r>
     </w:p>
     <w:p>
       <w:pPr>
@@ -10167,25 +9220,7 @@
           <w:sz w:val="28"/>
           <w:szCs w:val="28"/>
         </w:rPr>
-        <w:t xml:space="preserve">[16] </w:t>
-      </w:r>
-      <w:proofErr w:type="spellStart"/>
-      <w:r>
-        <w:rPr>
-          <w:rFonts w:ascii="Times New Roman" w:hAnsi="Times New Roman" w:cs="Times New Roman"/>
-          <w:sz w:val="28"/>
-          <w:szCs w:val="28"/>
-        </w:rPr>
-        <w:t>MapWithMe</w:t>
-      </w:r>
-      <w:proofErr w:type="spellEnd"/>
-      <w:r>
-        <w:rPr>
-          <w:rFonts w:ascii="Times New Roman" w:hAnsi="Times New Roman" w:cs="Times New Roman"/>
-          <w:sz w:val="28"/>
-          <w:szCs w:val="28"/>
-        </w:rPr>
-        <w:t xml:space="preserve"> API</w:t>
+        <w:t>[16] MapWithMe API</w:t>
       </w:r>
     </w:p>
     <w:p>
@@ -10204,7 +9239,7 @@
         </w:rPr>
         <w:t xml:space="preserve">Retrieved from </w:t>
       </w:r>
-      <w:hyperlink r:id="rId30" w:history="1">
+      <w:hyperlink r:id="rId29" w:history="1">
         <w:r>
           <w:rPr>
             <w:rStyle w:val="Hyperlink"/>
@@ -10376,15 +9411,15 @@
 </file>
 
 <file path=word/endnotes.xml><?xml version="1.0" encoding="utf-8"?>
-<w:endnotes xmlns:wpc="http://schemas.microsoft.com/office/word/2010/wordprocessingCanvas" xmlns:mo="http://schemas.microsoft.com/office/mac/office/2008/main" xmlns:mc="http://schemas.openxmlformats.org/markup-compatibility/2006" xmlns:mv="urn:schemas-microsoft-com:mac:vml" xmlns:o="urn:schemas-microsoft-com:office:office" xmlns:r="http://schemas.openxmlformats.org/officeDocument/2006/relationships" xmlns:m="http://schemas.openxmlformats.org/officeDocument/2006/math" xmlns:v="urn:schemas-microsoft-com:vml" xmlns:wp14="http://schemas.microsoft.com/office/word/2010/wordprocessingDrawing" xmlns:wp="http://schemas.openxmlformats.org/drawingml/2006/wordprocessingDrawing" xmlns:w10="urn:schemas-microsoft-com:office:word" xmlns:w="http://schemas.openxmlformats.org/wordprocessingml/2006/main" xmlns:w14="http://schemas.microsoft.com/office/word/2010/wordml" xmlns:wpg="http://schemas.microsoft.com/office/word/2010/wordprocessingGroup" xmlns:wpi="http://schemas.microsoft.com/office/word/2010/wordprocessingInk" xmlns:wne="http://schemas.microsoft.com/office/word/2006/wordml" xmlns:wps="http://schemas.microsoft.com/office/word/2010/wordprocessingShape" mc:Ignorable="w14 wp14">
-  <w:endnote w:type="separator" w:id="-1">
+<w:endnotes xmlns:ve="http://schemas.openxmlformats.org/markup-compatibility/2006" xmlns:o="urn:schemas-microsoft-com:office:office" xmlns:r="http://schemas.openxmlformats.org/officeDocument/2006/relationships" xmlns:m="http://schemas.openxmlformats.org/officeDocument/2006/math" xmlns:v="urn:schemas-microsoft-com:vml" xmlns:wp="http://schemas.openxmlformats.org/drawingml/2006/wordprocessingDrawing" xmlns:w10="urn:schemas-microsoft-com:office:word" xmlns:w="http://schemas.openxmlformats.org/wordprocessingml/2006/main" xmlns:wne="http://schemas.microsoft.com/office/word/2006/wordml">
+  <w:endnote w:type="separator" w:id="0">
     <w:p>
       <w:r>
         <w:separator/>
       </w:r>
     </w:p>
   </w:endnote>
-  <w:endnote w:type="continuationSeparator" w:id="0">
+  <w:endnote w:type="continuationSeparator" w:id="1">
     <w:p>
       <w:r>
         <w:continuationSeparator/>
@@ -10395,15 +9430,15 @@
 </file>
 
 <file path=word/footnotes.xml><?xml version="1.0" encoding="utf-8"?>
-<w:footnotes xmlns:wpc="http://schemas.microsoft.com/office/word/2010/wordprocessingCanvas" xmlns:mo="http://schemas.microsoft.com/office/mac/office/2008/main" xmlns:mc="http://schemas.openxmlformats.org/markup-compatibility/2006" xmlns:mv="urn:schemas-microsoft-com:mac:vml" xmlns:o="urn:schemas-microsoft-com:office:office" xmlns:r="http://schemas.openxmlformats.org/officeDocument/2006/relationships" xmlns:m="http://schemas.openxmlformats.org/officeDocument/2006/math" xmlns:v="urn:schemas-microsoft-com:vml" xmlns:wp14="http://schemas.microsoft.com/office/word/2010/wordprocessingDrawing" xmlns:wp="http://schemas.openxmlformats.org/drawingml/2006/wordprocessingDrawing" xmlns:w10="urn:schemas-microsoft-com:office:word" xmlns:w="http://schemas.openxmlformats.org/wordprocessingml/2006/main" xmlns:w14="http://schemas.microsoft.com/office/word/2010/wordml" xmlns:wpg="http://schemas.microsoft.com/office/word/2010/wordprocessingGroup" xmlns:wpi="http://schemas.microsoft.com/office/word/2010/wordprocessingInk" xmlns:wne="http://schemas.microsoft.com/office/word/2006/wordml" xmlns:wps="http://schemas.microsoft.com/office/word/2010/wordprocessingShape" mc:Ignorable="w14 wp14">
-  <w:footnote w:type="separator" w:id="-1">
+<w:footnotes xmlns:ve="http://schemas.openxmlformats.org/markup-compatibility/2006" xmlns:o="urn:schemas-microsoft-com:office:office" xmlns:r="http://schemas.openxmlformats.org/officeDocument/2006/relationships" xmlns:m="http://schemas.openxmlformats.org/officeDocument/2006/math" xmlns:v="urn:schemas-microsoft-com:vml" xmlns:wp="http://schemas.openxmlformats.org/drawingml/2006/wordprocessingDrawing" xmlns:w10="urn:schemas-microsoft-com:office:word" xmlns:w="http://schemas.openxmlformats.org/wordprocessingml/2006/main" xmlns:wne="http://schemas.microsoft.com/office/word/2006/wordml">
+  <w:footnote w:type="separator" w:id="0">
     <w:p>
       <w:r>
         <w:separator/>
       </w:r>
     </w:p>
   </w:footnote>
-  <w:footnote w:type="continuationSeparator" w:id="0">
+  <w:footnote w:type="continuationSeparator" w:id="1">
     <w:p>
       <w:r>
         <w:continuationSeparator/>
@@ -10414,7 +9449,7 @@
 </file>
 
 <file path=word/header1.xml><?xml version="1.0" encoding="utf-8"?>
-<w:hdr xmlns:wpc="http://schemas.microsoft.com/office/word/2010/wordprocessingCanvas" xmlns:mo="http://schemas.microsoft.com/office/mac/office/2008/main" xmlns:mc="http://schemas.openxmlformats.org/markup-compatibility/2006" xmlns:mv="urn:schemas-microsoft-com:mac:vml" xmlns:o="urn:schemas-microsoft-com:office:office" xmlns:r="http://schemas.openxmlformats.org/officeDocument/2006/relationships" xmlns:m="http://schemas.openxmlformats.org/officeDocument/2006/math" xmlns:v="urn:schemas-microsoft-com:vml" xmlns:wp14="http://schemas.microsoft.com/office/word/2010/wordprocessingDrawing" xmlns:wp="http://schemas.openxmlformats.org/drawingml/2006/wordprocessingDrawing" xmlns:w10="urn:schemas-microsoft-com:office:word" xmlns:w="http://schemas.openxmlformats.org/wordprocessingml/2006/main" xmlns:w14="http://schemas.microsoft.com/office/word/2010/wordml" xmlns:wpg="http://schemas.microsoft.com/office/word/2010/wordprocessingGroup" xmlns:wpi="http://schemas.microsoft.com/office/word/2010/wordprocessingInk" xmlns:wne="http://schemas.microsoft.com/office/word/2006/wordml" xmlns:wps="http://schemas.microsoft.com/office/word/2010/wordprocessingShape" mc:Ignorable="w14 wp14">
+<w:hdr xmlns:ve="http://schemas.openxmlformats.org/markup-compatibility/2006" xmlns:o="urn:schemas-microsoft-com:office:office" xmlns:r="http://schemas.openxmlformats.org/officeDocument/2006/relationships" xmlns:m="http://schemas.openxmlformats.org/officeDocument/2006/math" xmlns:v="urn:schemas-microsoft-com:vml" xmlns:wp="http://schemas.openxmlformats.org/drawingml/2006/wordprocessingDrawing" xmlns:w10="urn:schemas-microsoft-com:office:word" xmlns:w="http://schemas.openxmlformats.org/wordprocessingml/2006/main" xmlns:wne="http://schemas.microsoft.com/office/word/2006/wordml">
   <w:sdt>
     <w:sdtPr>
       <w:id w:val="12173383"/>
@@ -10442,7 +9477,7 @@
           <w:rPr>
             <w:noProof/>
           </w:rPr>
-          <w:t>19</w:t>
+          <w:t>11</w:t>
         </w:r>
         <w:r>
           <w:rPr>
@@ -10462,7 +9497,7 @@
 </file>
 
 <file path=word/numbering.xml><?xml version="1.0" encoding="utf-8"?>
-<w:numbering xmlns:wpc="http://schemas.microsoft.com/office/word/2010/wordprocessingCanvas" xmlns:mo="http://schemas.microsoft.com/office/mac/office/2008/main" xmlns:mc="http://schemas.openxmlformats.org/markup-compatibility/2006" xmlns:mv="urn:schemas-microsoft-com:mac:vml" xmlns:o="urn:schemas-microsoft-com:office:office" xmlns:r="http://schemas.openxmlformats.org/officeDocument/2006/relationships" xmlns:m="http://schemas.openxmlformats.org/officeDocument/2006/math" xmlns:v="urn:schemas-microsoft-com:vml" xmlns:wp14="http://schemas.microsoft.com/office/word/2010/wordprocessingDrawing" xmlns:wp="http://schemas.openxmlformats.org/drawingml/2006/wordprocessingDrawing" xmlns:w10="urn:schemas-microsoft-com:office:word" xmlns:w="http://schemas.openxmlformats.org/wordprocessingml/2006/main" xmlns:w14="http://schemas.microsoft.com/office/word/2010/wordml" xmlns:wpg="http://schemas.microsoft.com/office/word/2010/wordprocessingGroup" xmlns:wpi="http://schemas.microsoft.com/office/word/2010/wordprocessingInk" xmlns:wne="http://schemas.microsoft.com/office/word/2006/wordml" xmlns:wps="http://schemas.microsoft.com/office/word/2010/wordprocessingShape" mc:Ignorable="w14 wp14">
+<w:numbering xmlns:ve="http://schemas.openxmlformats.org/markup-compatibility/2006" xmlns:o="urn:schemas-microsoft-com:office:office" xmlns:r="http://schemas.openxmlformats.org/officeDocument/2006/relationships" xmlns:m="http://schemas.openxmlformats.org/officeDocument/2006/math" xmlns:v="urn:schemas-microsoft-com:vml" xmlns:wp="http://schemas.openxmlformats.org/drawingml/2006/wordprocessingDrawing" xmlns:w10="urn:schemas-microsoft-com:office:word" xmlns:w="http://schemas.openxmlformats.org/wordprocessingml/2006/main" xmlns:wne="http://schemas.microsoft.com/office/word/2006/wordml">
   <w:abstractNum w:abstractNumId="0">
     <w:nsid w:val="11B63232"/>
     <w:multiLevelType w:val="hybridMultilevel"/>
@@ -10869,7 +9904,7 @@
 </file>
 
 <file path=word/styles.xml><?xml version="1.0" encoding="utf-8"?>
-<w:styles xmlns:mc="http://schemas.openxmlformats.org/markup-compatibility/2006" xmlns:r="http://schemas.openxmlformats.org/officeDocument/2006/relationships" xmlns:w="http://schemas.openxmlformats.org/wordprocessingml/2006/main" xmlns:w14="http://schemas.microsoft.com/office/word/2010/wordml" mc:Ignorable="w14">
+<w:styles xmlns:r="http://schemas.openxmlformats.org/officeDocument/2006/relationships" xmlns:w="http://schemas.openxmlformats.org/wordprocessingml/2006/main">
   <w:docDefaults>
     <w:rPrDefault>
       <w:rPr>
@@ -10881,7 +9916,7 @@
     </w:rPrDefault>
     <w:pPrDefault/>
   </w:docDefaults>
-  <w:latentStyles w:defLockedState="0" w:defUIPriority="99" w:defSemiHidden="1" w:defUnhideWhenUsed="1" w:defQFormat="0" w:count="276">
+  <w:latentStyles w:defLockedState="0" w:defUIPriority="99" w:defSemiHidden="1" w:defUnhideWhenUsed="1" w:defQFormat="0" w:count="267">
     <w:lsdException w:name="Normal" w:semiHidden="0" w:uiPriority="0" w:unhideWhenUsed="0" w:qFormat="1"/>
     <w:lsdException w:name="heading 1" w:semiHidden="0" w:uiPriority="9" w:unhideWhenUsed="0" w:qFormat="1"/>
     <w:lsdException w:name="heading 2" w:uiPriority="9" w:qFormat="1"/>
@@ -11059,6 +10094,7 @@
     <w:uiPriority w:val="99"/>
     <w:semiHidden/>
     <w:unhideWhenUsed/>
+    <w:qFormat/>
     <w:tblPr>
       <w:tblInd w:w="0" w:type="dxa"/>
       <w:tblCellMar>

--- a/SmartEmergency-Proposal-V.1.0.docx
+++ b/SmartEmergency-Proposal-V.1.0.docx
@@ -132,6 +132,14 @@
       </w:r>
       <w:bookmarkEnd w:id="4"/>
       <w:bookmarkEnd w:id="5"/>
+      <w:r>
+        <w:rPr>
+          <w:rFonts w:ascii="Times New Roman" w:eastAsia="Times New Roman" w:hAnsi="Times New Roman" w:cs="Times New Roman"/>
+          <w:sz w:val="28"/>
+          <w:szCs w:val="28"/>
+        </w:rPr>
+        <w:t xml:space="preserve"> </w:t>
+      </w:r>
       <w:r>
         <w:rPr>
           <w:rFonts w:ascii="Times New Roman" w:eastAsia="Times New Roman" w:hAnsi="Times New Roman" w:cs="Times New Roman"/>
@@ -937,6 +945,14 @@
           <w:sz w:val="28"/>
           <w:shd w:val="clear" w:color="auto" w:fill="FFFFFF"/>
         </w:rPr>
+        <w:t xml:space="preserve"> </w:t>
+      </w:r>
+      <w:r>
+        <w:rPr>
+          <w:rFonts w:ascii="Times New Roman" w:hAnsi="Times New Roman" w:cs="Times New Roman"/>
+          <w:sz w:val="28"/>
+          <w:shd w:val="clear" w:color="auto" w:fill="FFFFFF"/>
+        </w:rPr>
         <w:t>support</w:t>
       </w:r>
       <w:r>
@@ -953,7 +969,23 @@
           <w:sz w:val="28"/>
           <w:shd w:val="clear" w:color="auto" w:fill="FFFFFF"/>
         </w:rPr>
-        <w:t xml:space="preserve"> function Google Street View that enables users to view and navigateimages of various cities</w:t>
+        <w:t xml:space="preserve"> function Google Street View that enables users to view and navigate</w:t>
+      </w:r>
+      <w:r>
+        <w:rPr>
+          <w:rFonts w:ascii="Times New Roman" w:hAnsi="Times New Roman" w:cs="Times New Roman"/>
+          <w:sz w:val="28"/>
+          <w:shd w:val="clear" w:color="auto" w:fill="FFFFFF"/>
+        </w:rPr>
+        <w:t xml:space="preserve"> </w:t>
+      </w:r>
+      <w:r>
+        <w:rPr>
+          <w:rFonts w:ascii="Times New Roman" w:hAnsi="Times New Roman" w:cs="Times New Roman"/>
+          <w:sz w:val="28"/>
+          <w:shd w:val="clear" w:color="auto" w:fill="FFFFFF"/>
+        </w:rPr>
+        <w:t>images of various cities</w:t>
       </w:r>
       <w:r>
         <w:rPr>
@@ -1019,7 +1051,21 @@
           <w:rFonts w:ascii="Times New Roman" w:hAnsi="Times New Roman" w:cs="Times New Roman"/>
           <w:sz w:val="28"/>
         </w:rPr>
-        <w:t>shas not</w:t>
+        <w:t>s</w:t>
+      </w:r>
+      <w:r>
+        <w:rPr>
+          <w:rFonts w:ascii="Times New Roman" w:hAnsi="Times New Roman" w:cs="Times New Roman"/>
+          <w:sz w:val="28"/>
+        </w:rPr>
+        <w:t xml:space="preserve"> </w:t>
+      </w:r>
+      <w:r>
+        <w:rPr>
+          <w:rFonts w:ascii="Times New Roman" w:hAnsi="Times New Roman" w:cs="Times New Roman"/>
+          <w:sz w:val="28"/>
+        </w:rPr>
+        <w:t>has not</w:t>
       </w:r>
       <w:r>
         <w:rPr>
@@ -1047,7 +1093,21 @@
           <w:rFonts w:ascii="Times New Roman" w:hAnsi="Times New Roman" w:cs="Times New Roman"/>
           <w:sz w:val="28"/>
         </w:rPr>
-        <w:t xml:space="preserve">snot provide to use in Thailand. </w:t>
+        <w:t>s</w:t>
+      </w:r>
+      <w:r>
+        <w:rPr>
+          <w:rFonts w:ascii="Times New Roman" w:hAnsi="Times New Roman" w:cs="Times New Roman"/>
+          <w:sz w:val="28"/>
+        </w:rPr>
+        <w:t xml:space="preserve"> </w:t>
+      </w:r>
+      <w:r>
+        <w:rPr>
+          <w:rFonts w:ascii="Times New Roman" w:hAnsi="Times New Roman" w:cs="Times New Roman"/>
+          <w:sz w:val="28"/>
+        </w:rPr>
+        <w:t xml:space="preserve">not provide to use in Thailand. </w:t>
       </w:r>
     </w:p>
     <w:p>
@@ -1098,7 +1158,23 @@
           <w:sz w:val="28"/>
           <w:shd w:val="clear" w:color="auto" w:fill="FFFFFF"/>
         </w:rPr>
-        <w:t>Foursquareis a location-based</w:t>
+        <w:t>Foursquare</w:t>
+      </w:r>
+      <w:r>
+        <w:rPr>
+          <w:rFonts w:ascii="Times New Roman" w:hAnsi="Times New Roman" w:cs="Times New Roman"/>
+          <w:sz w:val="28"/>
+          <w:shd w:val="clear" w:color="auto" w:fill="FFFFFF"/>
+        </w:rPr>
+        <w:t xml:space="preserve"> </w:t>
+      </w:r>
+      <w:r>
+        <w:rPr>
+          <w:rFonts w:ascii="Times New Roman" w:hAnsi="Times New Roman" w:cs="Times New Roman"/>
+          <w:sz w:val="28"/>
+          <w:shd w:val="clear" w:color="auto" w:fill="FFFFFF"/>
+        </w:rPr>
+        <w:t>is a location-based</w:t>
       </w:r>
       <w:r>
         <w:rPr>
@@ -1577,6 +1653,14 @@
           <w:shd w:val="clear" w:color="auto" w:fill="FFFFFF"/>
         </w:rPr>
         <w:t>internet</w:t>
+      </w:r>
+      <w:r>
+        <w:rPr>
+          <w:rFonts w:ascii="Times New Roman" w:hAnsi="Times New Roman" w:cs="Times New Roman"/>
+          <w:sz w:val="28"/>
+          <w:shd w:val="clear" w:color="auto" w:fill="FFFFFF"/>
+        </w:rPr>
+        <w:t xml:space="preserve"> </w:t>
       </w:r>
       <w:r>
         <w:rPr>
@@ -1841,6 +1925,16 @@
       </w:r>
       <w:r>
         <w:rPr>
+          <w:rStyle w:val="apple-converted-space"/>
+          <w:rFonts w:ascii="Times New Roman" w:hAnsi="Times New Roman" w:cs="Times New Roman"/>
+          <w:sz w:val="28"/>
+          <w:szCs w:val="28"/>
+          <w:shd w:val="clear" w:color="auto" w:fill="FFFFFF"/>
+        </w:rPr>
+        <w:t xml:space="preserve"> </w:t>
+      </w:r>
+      <w:r>
+        <w:rPr>
           <w:rFonts w:ascii="Times New Roman" w:hAnsi="Times New Roman" w:cs="Times New Roman"/>
           <w:sz w:val="28"/>
         </w:rPr>
@@ -1955,6 +2049,14 @@
           <w:sz w:val="28"/>
           <w:szCs w:val="28"/>
         </w:rPr>
+        <w:t xml:space="preserve"> </w:t>
+      </w:r>
+      <w:r>
+        <w:rPr>
+          <w:rFonts w:ascii="Times New Roman" w:hAnsi="Times New Roman" w:cs="Times New Roman"/>
+          <w:sz w:val="28"/>
+          <w:szCs w:val="28"/>
+        </w:rPr>
         <w:t xml:space="preserve">operating systems, such as, </w:t>
       </w:r>
       <w:r>
@@ -2274,7 +2376,21 @@
           <w:rFonts w:ascii="Times New Roman" w:hAnsi="Times New Roman" w:cs="Times New Roman"/>
           <w:sz w:val="28"/>
         </w:rPr>
-        <w:t xml:space="preserve"> includesAPI libraries, emulator and developer tools. Android SDK used </w:t>
+        <w:t xml:space="preserve"> includes</w:t>
+      </w:r>
+      <w:r>
+        <w:rPr>
+          <w:rFonts w:ascii="Times New Roman" w:hAnsi="Times New Roman" w:cs="Times New Roman"/>
+          <w:sz w:val="28"/>
+        </w:rPr>
+        <w:t xml:space="preserve"> </w:t>
+      </w:r>
+      <w:r>
+        <w:rPr>
+          <w:rFonts w:ascii="Times New Roman" w:hAnsi="Times New Roman" w:cs="Times New Roman"/>
+          <w:sz w:val="28"/>
+        </w:rPr>
+        <w:t xml:space="preserve">API libraries, emulator and developer tools. Android SDK used </w:t>
       </w:r>
       <w:r>
         <w:rPr>
@@ -2383,7 +2499,21 @@
           <w:rFonts w:ascii="Times New Roman" w:hAnsi="Times New Roman" w:cs="Times New Roman"/>
           <w:sz w:val="28"/>
         </w:rPr>
-        <w:t>ications and trial applications.Android SDK supported Eclipse to build android application.</w:t>
+        <w:t>ications and trial applications.</w:t>
+      </w:r>
+      <w:r>
+        <w:rPr>
+          <w:rFonts w:ascii="Times New Roman" w:hAnsi="Times New Roman" w:cs="Times New Roman"/>
+          <w:sz w:val="28"/>
+        </w:rPr>
+        <w:t xml:space="preserve"> </w:t>
+      </w:r>
+      <w:r>
+        <w:rPr>
+          <w:rFonts w:ascii="Times New Roman" w:hAnsi="Times New Roman" w:cs="Times New Roman"/>
+          <w:sz w:val="28"/>
+        </w:rPr>
+        <w:t>Android SDK supported Eclipse to build android application.</w:t>
       </w:r>
     </w:p>
     <w:p>
@@ -2450,7 +2580,21 @@
           <w:rFonts w:ascii="Times New Roman" w:hAnsi="Times New Roman" w:cs="Times New Roman"/>
           <w:sz w:val="28"/>
         </w:rPr>
-        <w:t>MySQL is the most widely used databases for the site and compatible with popular programming language PHP. MYSQL must run via the MyODBC, ADO, ADO. NET</w:t>
+        <w:t xml:space="preserve">MySQL is the most widely used databases for the site and compatible with popular programming language PHP. MYSQL must run via the MyODBC, ADO, </w:t>
+      </w:r>
+      <w:r>
+        <w:rPr>
+          <w:rFonts w:ascii="Times New Roman" w:hAnsi="Times New Roman" w:cs="Times New Roman"/>
+          <w:sz w:val="28"/>
+        </w:rPr>
+        <w:t>and ADO</w:t>
+      </w:r>
+      <w:r>
+        <w:rPr>
+          <w:rFonts w:ascii="Times New Roman" w:hAnsi="Times New Roman" w:cs="Times New Roman"/>
+          <w:sz w:val="28"/>
+        </w:rPr>
+        <w:t>. NET</w:t>
       </w:r>
       <w:r>
         <w:rPr>
@@ -2634,7 +2778,7 @@
           <w:szCs w:val="28"/>
           <w:shd w:val="clear" w:color="auto" w:fill="FFFFFF"/>
         </w:rPr>
-        <w:t xml:space="preserve">I enables users to open offline </w:t>
+        <w:t xml:space="preserve">I enables user to open offline </w:t>
       </w:r>
       <w:r>
         <w:rPr>
@@ -2660,6 +2804,15 @@
           <w:szCs w:val="28"/>
           <w:shd w:val="clear" w:color="auto" w:fill="FFFFFF"/>
         </w:rPr>
+        <w:t xml:space="preserve"> </w:t>
+      </w:r>
+      <w:r>
+        <w:rPr>
+          <w:rFonts w:ascii="Times New Roman" w:hAnsi="Times New Roman" w:cs="Times New Roman"/>
+          <w:sz w:val="28"/>
+          <w:szCs w:val="28"/>
+          <w:shd w:val="clear" w:color="auto" w:fill="FFFFFF"/>
+        </w:rPr>
         <w:t>MapsWithMe API is external. MapsWithMe app should be downloaded before opening maps and markers on them.</w:t>
       </w:r>
       <w:r>
@@ -2752,7 +2905,21 @@
           <w:rFonts w:ascii="Times New Roman" w:hAnsi="Times New Roman" w:cs="Times New Roman"/>
           <w:sz w:val="28"/>
         </w:rPr>
-        <w:t xml:space="preserve">soffline </w:t>
+        <w:t>s</w:t>
+      </w:r>
+      <w:r>
+        <w:rPr>
+          <w:rFonts w:ascii="Times New Roman" w:hAnsi="Times New Roman" w:cs="Times New Roman"/>
+          <w:sz w:val="28"/>
+        </w:rPr>
+        <w:t xml:space="preserve"> </w:t>
+      </w:r>
+      <w:r>
+        <w:rPr>
+          <w:rFonts w:ascii="Times New Roman" w:hAnsi="Times New Roman" w:cs="Times New Roman"/>
+          <w:sz w:val="28"/>
+        </w:rPr>
+        <w:t xml:space="preserve">offline </w:t>
       </w:r>
       <w:r>
         <w:rPr>
@@ -2760,6 +2927,13 @@
           <w:sz w:val="28"/>
         </w:rPr>
         <w:t>map for all countries.</w:t>
+      </w:r>
+      <w:r>
+        <w:rPr>
+          <w:rFonts w:ascii="Times New Roman" w:hAnsi="Times New Roman" w:cs="Times New Roman"/>
+          <w:sz w:val="28"/>
+        </w:rPr>
+        <w:t xml:space="preserve"> </w:t>
       </w:r>
       <w:r>
         <w:rPr>
@@ -4543,8 +4717,8 @@
         </w:rPr>
         <w:drawing>
           <wp:inline distT="0" distB="0" distL="0" distR="0">
-            <wp:extent cx="3999865" cy="2343150"/>
-            <wp:effectExtent l="19050" t="0" r="635" b="0"/>
+            <wp:extent cx="4000500" cy="2336058"/>
+            <wp:effectExtent l="19050" t="0" r="0" b="0"/>
             <wp:docPr id="2" name="Picture 2"/>
             <wp:cNvGraphicFramePr>
               <a:graphicFrameLocks xmlns:a="http://schemas.openxmlformats.org/drawingml/2006/main" noChangeAspect="1"/>
@@ -4556,21 +4730,16 @@
                     <pic:cNvPr id="0" name="10003036_10202222406619749_1845200346_n.jpg"/>
                     <pic:cNvPicPr/>
                   </pic:nvPicPr>
-                  <pic:blipFill rotWithShape="1">
-                    <a:blip r:embed="rId13">
-                      <a:extLst>
-                        <a:ext uri="{28A0092B-C50C-407E-A947-70E740481C1C}">
-                          <a14:useLocalDpi xmlns:a14="http://schemas.microsoft.com/office/drawing/2010/main" xmlns:wps="http://schemas.microsoft.com/office/word/2010/wordprocessingShape" xmlns:wpi="http://schemas.microsoft.com/office/word/2010/wordprocessingInk" xmlns:wpg="http://schemas.microsoft.com/office/word/2010/wordprocessingGroup" xmlns:w14="http://schemas.microsoft.com/office/word/2010/wordml" xmlns:w="http://schemas.openxmlformats.org/wordprocessingml/2006/main" xmlns:w10="urn:schemas-microsoft-com:office:word" xmlns:wp14="http://schemas.microsoft.com/office/word/2010/wordprocessingDrawing" xmlns:v="urn:schemas-microsoft-com:vml" xmlns:o="urn:schemas-microsoft-com:office:office" xmlns:mv="urn:schemas-microsoft-com:mac:vml" xmlns:mc="http://schemas.openxmlformats.org/markup-compatibility/2006" xmlns:mo="http://schemas.microsoft.com/office/mac/office/2008/main" xmlns:wpc="http://schemas.microsoft.com/office/word/2010/wordprocessingCanvas" xmlns="" val="0"/>
-                        </a:ext>
-                      </a:extLst>
-                    </a:blip>
-                    <a:srcRect t="9427" b="14501"/>
-                    <a:stretch/>
+                  <pic:blipFill>
+                    <a:blip r:embed="rId13"/>
+                    <a:stretch>
+                      <a:fillRect/>
+                    </a:stretch>
                   </pic:blipFill>
                   <pic:spPr bwMode="auto">
                     <a:xfrm>
                       <a:off x="0" y="0"/>
-                      <a:ext cx="4000500" cy="2343522"/>
+                      <a:ext cx="4000500" cy="2336058"/>
                     </a:xfrm>
                     <a:prstGeom prst="rect">
                       <a:avLst/>
@@ -4580,7 +4749,7 @@
                     </a:ln>
                     <a:extLst>
                       <a:ext uri="{53640926-AAD7-44d8-BBD7-CCE9431645EC}">
-                        <a14:shadowObscured xmlns:a14="http://schemas.microsoft.com/office/drawing/2010/main" xmlns:wps="http://schemas.microsoft.com/office/word/2010/wordprocessingShape" xmlns:wpi="http://schemas.microsoft.com/office/word/2010/wordprocessingInk" xmlns:wpg="http://schemas.microsoft.com/office/word/2010/wordprocessingGroup" xmlns:w14="http://schemas.microsoft.com/office/word/2010/wordml" xmlns:w="http://schemas.openxmlformats.org/wordprocessingml/2006/main" xmlns:w10="urn:schemas-microsoft-com:office:word" xmlns:wp14="http://schemas.microsoft.com/office/word/2010/wordprocessingDrawing" xmlns:v="urn:schemas-microsoft-com:vml" xmlns:o="urn:schemas-microsoft-com:office:office" xmlns:mv="urn:schemas-microsoft-com:mac:vml" xmlns:mc="http://schemas.openxmlformats.org/markup-compatibility/2006" xmlns:mo="http://schemas.microsoft.com/office/mac/office/2008/main" xmlns:wpc="http://schemas.microsoft.com/office/word/2010/wordprocessingCanvas" xmlns=""/>
+                        <a14:shadowObscured xmlns="" xmlns:wpc="http://schemas.microsoft.com/office/word/2010/wordprocessingCanvas" xmlns:mo="http://schemas.microsoft.com/office/mac/office/2008/main" xmlns:mc="http://schemas.openxmlformats.org/markup-compatibility/2006" xmlns:mv="urn:schemas-microsoft-com:mac:vml" xmlns:o="urn:schemas-microsoft-com:office:office" xmlns:v="urn:schemas-microsoft-com:vml" xmlns:wp14="http://schemas.microsoft.com/office/word/2010/wordprocessingDrawing" xmlns:w10="urn:schemas-microsoft-com:office:word" xmlns:w="http://schemas.openxmlformats.org/wordprocessingml/2006/main" xmlns:w14="http://schemas.microsoft.com/office/word/2010/wordml" xmlns:wpg="http://schemas.microsoft.com/office/word/2010/wordprocessingGroup" xmlns:wpi="http://schemas.microsoft.com/office/word/2010/wordprocessingInk" xmlns:wps="http://schemas.microsoft.com/office/word/2010/wordprocessingShape" xmlns:a14="http://schemas.microsoft.com/office/drawing/2010/main"/>
                       </a:ext>
                     </a:extLst>
                   </pic:spPr>
@@ -4903,7 +5072,23 @@
           <w:sz w:val="28"/>
           <w:szCs w:val="28"/>
         </w:rPr>
-        <w:t xml:space="preserve">In this feature,the </w:t>
+        <w:t>In this feature,</w:t>
+      </w:r>
+      <w:r>
+        <w:rPr>
+          <w:rFonts w:ascii="Times New Roman" w:eastAsia="Times New Roman" w:hAnsi="Times New Roman" w:cs="Times New Roman"/>
+          <w:sz w:val="28"/>
+          <w:szCs w:val="28"/>
+        </w:rPr>
+        <w:t xml:space="preserve"> </w:t>
+      </w:r>
+      <w:r>
+        <w:rPr>
+          <w:rFonts w:ascii="Times New Roman" w:eastAsia="Times New Roman" w:hAnsi="Times New Roman" w:cs="Times New Roman"/>
+          <w:sz w:val="28"/>
+          <w:szCs w:val="28"/>
+        </w:rPr>
+        <w:t xml:space="preserve">the </w:t>
       </w:r>
       <w:r>
         <w:rPr>
@@ -5384,7 +5569,31 @@
           <w:sz w:val="28"/>
           <w:szCs w:val="28"/>
         </w:rPr>
-        <w:t>So that, the information can be showwithout an internet connection.</w:t>
+        <w:t xml:space="preserve">So, </w:t>
+      </w:r>
+      <w:r>
+        <w:rPr>
+          <w:rFonts w:ascii="Times New Roman" w:eastAsia="Times New Roman" w:hAnsi="Times New Roman" w:cs="Times New Roman"/>
+          <w:sz w:val="28"/>
+          <w:szCs w:val="28"/>
+        </w:rPr>
+        <w:t>the information can be show</w:t>
+      </w:r>
+      <w:r>
+        <w:rPr>
+          <w:rFonts w:ascii="Times New Roman" w:eastAsia="Times New Roman" w:hAnsi="Times New Roman" w:cs="Times New Roman"/>
+          <w:sz w:val="28"/>
+          <w:szCs w:val="28"/>
+        </w:rPr>
+        <w:t xml:space="preserve">s </w:t>
+      </w:r>
+      <w:r>
+        <w:rPr>
+          <w:rFonts w:ascii="Times New Roman" w:eastAsia="Times New Roman" w:hAnsi="Times New Roman" w:cs="Times New Roman"/>
+          <w:sz w:val="28"/>
+          <w:szCs w:val="28"/>
+        </w:rPr>
+        <w:t>without internet connection.</w:t>
       </w:r>
     </w:p>
     <w:p>
@@ -5882,6 +6091,14 @@
           <w:szCs w:val="28"/>
         </w:rPr>
         <w:t>The system shall limit rating of place,</w:t>
+      </w:r>
+      <w:r>
+        <w:rPr>
+          <w:rFonts w:ascii="Times New Roman" w:eastAsia="Times New Roman" w:hAnsi="Times New Roman" w:cs="Times New Roman"/>
+          <w:sz w:val="28"/>
+          <w:szCs w:val="28"/>
+        </w:rPr>
+        <w:t xml:space="preserve"> </w:t>
       </w:r>
       <w:r>
         <w:rPr>
@@ -9477,7 +9694,7 @@
           <w:rPr>
             <w:noProof/>
           </w:rPr>
-          <w:t>11</w:t>
+          <w:t>13</w:t>
         </w:r>
         <w:r>
           <w:rPr>

--- a/SmartEmergency-Proposal-V.1.0.docx
+++ b/SmartEmergency-Proposal-V.1.0.docx
@@ -1,9 +1,17 @@
 
 <file path=word/document.xml><?xml version="1.0" encoding="utf-8"?>
-<w:document xmlns:ve="http://schemas.openxmlformats.org/markup-compatibility/2006" xmlns:o="urn:schemas-microsoft-com:office:office" xmlns:r="http://schemas.openxmlformats.org/officeDocument/2006/relationships" xmlns:m="http://schemas.openxmlformats.org/officeDocument/2006/math" xmlns:v="urn:schemas-microsoft-com:vml" xmlns:wp="http://schemas.openxmlformats.org/drawingml/2006/wordprocessingDrawing" xmlns:w10="urn:schemas-microsoft-com:office:word" xmlns:w="http://schemas.openxmlformats.org/wordprocessingml/2006/main" xmlns:wne="http://schemas.microsoft.com/office/word/2006/wordml">
+<w:document xmlns:wpc="http://schemas.microsoft.com/office/word/2010/wordprocessingCanvas" xmlns:mo="http://schemas.microsoft.com/office/mac/office/2008/main" xmlns:mc="http://schemas.openxmlformats.org/markup-compatibility/2006" xmlns:mv="urn:schemas-microsoft-com:mac:vml" xmlns:o="urn:schemas-microsoft-com:office:office" xmlns:r="http://schemas.openxmlformats.org/officeDocument/2006/relationships" xmlns:m="http://schemas.openxmlformats.org/officeDocument/2006/math" xmlns:v="urn:schemas-microsoft-com:vml" xmlns:wp14="http://schemas.microsoft.com/office/word/2010/wordprocessingDrawing" xmlns:wp="http://schemas.openxmlformats.org/drawingml/2006/wordprocessingDrawing" xmlns:w10="urn:schemas-microsoft-com:office:word" xmlns:w="http://schemas.openxmlformats.org/wordprocessingml/2006/main" xmlns:w14="http://schemas.microsoft.com/office/word/2010/wordml" xmlns:wpg="http://schemas.microsoft.com/office/word/2010/wordprocessingGroup" xmlns:wpi="http://schemas.microsoft.com/office/word/2010/wordprocessingInk" xmlns:wne="http://schemas.microsoft.com/office/word/2006/wordml" xmlns:wps="http://schemas.microsoft.com/office/word/2010/wordprocessingShape" mc:Ignorable="w14 wp14">
   <w:body>
     <w:sdt>
       <w:sdtPr>
+        <w:rPr>
+          <w:rFonts w:asciiTheme="minorHAnsi" w:eastAsiaTheme="minorEastAsia" w:hAnsiTheme="minorHAnsi" w:cstheme="minorBidi"/>
+          <w:b w:val="0"/>
+          <w:bCs w:val="0"/>
+          <w:color w:val="auto"/>
+          <w:sz w:val="24"/>
+          <w:szCs w:val="24"/>
+        </w:rPr>
         <w:id w:val="16301871"/>
         <w:docPartObj>
           <w:docPartGallery w:val="Table of Contents"/>
@@ -12,10 +20,7 @@
       </w:sdtPr>
       <w:sdtEndPr>
         <w:rPr>
-          <w:rFonts w:ascii="Times New Roman" w:eastAsiaTheme="minorEastAsia" w:hAnsi="Times New Roman" w:cs="Times New Roman"/>
-          <w:b w:val="0"/>
-          <w:bCs w:val="0"/>
-          <w:color w:val="auto"/>
+          <w:rFonts w:ascii="Times New Roman" w:hAnsi="Times New Roman" w:cs="Times New Roman"/>
         </w:rPr>
       </w:sdtEndPr>
       <w:sdtContent>
@@ -1776,6 +1781,7 @@
         </w:rPr>
         <w:t xml:space="preserve"> </w:t>
       </w:r>
+      <w:proofErr w:type="gramStart"/>
       <w:r>
         <w:rPr>
           <w:rFonts w:ascii="Times New Roman" w:eastAsia="Times New Roman" w:hAnsi="Times New Roman" w:cs="Times New Roman"/>
@@ -1832,7 +1838,16 @@
           <w:sz w:val="28"/>
           <w:szCs w:val="28"/>
         </w:rPr>
-        <w:t>their current location. They will be a little bit hard to find help locations and their contact information such as a phone number.</w:t>
+        <w:t>their current location.</w:t>
+      </w:r>
+      <w:proofErr w:type="gramEnd"/>
+      <w:r>
+        <w:rPr>
+          <w:rFonts w:ascii="Times New Roman" w:eastAsia="Times New Roman" w:hAnsi="Times New Roman" w:cs="Times New Roman"/>
+          <w:sz w:val="28"/>
+          <w:szCs w:val="28"/>
+        </w:rPr>
+        <w:t xml:space="preserve"> They will be a little bit hard to find help locations and their contact information such as a phone number.</w:t>
       </w:r>
       <w:bookmarkEnd w:id="7"/>
       <w:bookmarkEnd w:id="8"/>
@@ -1920,7 +1935,25 @@
           <w:sz w:val="28"/>
           <w:szCs w:val="28"/>
         </w:rPr>
-        <w:t xml:space="preserve"> the help location. Even though, they can not use the online map if they are in the area that no </w:t>
+        <w:t xml:space="preserve"> the help location. Even though, they </w:t>
+      </w:r>
+      <w:proofErr w:type="gramStart"/>
+      <w:r>
+        <w:rPr>
+          <w:rFonts w:ascii="Times New Roman" w:eastAsia="Times New Roman" w:hAnsi="Times New Roman" w:cs="Times New Roman"/>
+          <w:sz w:val="28"/>
+          <w:szCs w:val="28"/>
+        </w:rPr>
+        <w:t>can not</w:t>
+      </w:r>
+      <w:proofErr w:type="gramEnd"/>
+      <w:r>
+        <w:rPr>
+          <w:rFonts w:ascii="Times New Roman" w:eastAsia="Times New Roman" w:hAnsi="Times New Roman" w:cs="Times New Roman"/>
+          <w:sz w:val="28"/>
+          <w:szCs w:val="28"/>
+        </w:rPr>
+        <w:t xml:space="preserve"> use the online map if they are in the area that no </w:t>
       </w:r>
       <w:r>
         <w:rPr>
@@ -1958,7 +1991,43 @@
           <w:sz w:val="28"/>
           <w:szCs w:val="28"/>
         </w:rPr>
-        <w:t xml:space="preserve">To solve these problems, the Smart Emergency is proposed. The Smart Emergency is an application on a mobile device, which runs on Android operating system. This application provides the contact information or phone numbers of the nearest help when accident occurred. These places include police stations, hospitals, garages, and highway police stations. In addition, the application provides a map to demonstrate current location, direction, and the nearest location of a specific place. This application can be used the offline mode in case of lost internet connection. Moreover, it collects the data such as name, contract number, address of the help place in area scope around the user automatically. When the user move or change their location out of the setting area scope, the application will update the collected data automatically in order to provide the up to date data to the user all the time. </w:t>
+        <w:t xml:space="preserve">To solve these problems, the Smart Emergency is proposed. The Smart Emergency is an application on a mobile device, which runs on Android operating system. This application provides the contact information or phone numbers of the nearest help when accident occurred. These places include police stations, hospitals, garages, and highway police stations. In addition, the application provides a map to demonstrate current location, direction, and the nearest location of a specific place. This application can be used the offline mode in case of lost </w:t>
+      </w:r>
+      <w:proofErr w:type="gramStart"/>
+      <w:r>
+        <w:rPr>
+          <w:rFonts w:ascii="Times New Roman" w:eastAsia="Times New Roman" w:hAnsi="Times New Roman" w:cs="Times New Roman"/>
+          <w:sz w:val="28"/>
+          <w:szCs w:val="28"/>
+        </w:rPr>
+        <w:t>internet</w:t>
+      </w:r>
+      <w:proofErr w:type="gramEnd"/>
+      <w:r>
+        <w:rPr>
+          <w:rFonts w:ascii="Times New Roman" w:eastAsia="Times New Roman" w:hAnsi="Times New Roman" w:cs="Times New Roman"/>
+          <w:sz w:val="28"/>
+          <w:szCs w:val="28"/>
+        </w:rPr>
+        <w:t xml:space="preserve"> connection. Moreover, it collects the data such as name, contract number, address of the help place in area scope around the user automatically. When the user move or change their location out of the setting area scope, the application will update the collected data automatically in order </w:t>
+      </w:r>
+      <w:proofErr w:type="gramStart"/>
+      <w:r>
+        <w:rPr>
+          <w:rFonts w:ascii="Times New Roman" w:eastAsia="Times New Roman" w:hAnsi="Times New Roman" w:cs="Times New Roman"/>
+          <w:sz w:val="28"/>
+          <w:szCs w:val="28"/>
+        </w:rPr>
+        <w:t>to</w:t>
+      </w:r>
+      <w:proofErr w:type="gramEnd"/>
+      <w:r>
+        <w:rPr>
+          <w:rFonts w:ascii="Times New Roman" w:eastAsia="Times New Roman" w:hAnsi="Times New Roman" w:cs="Times New Roman"/>
+          <w:sz w:val="28"/>
+          <w:szCs w:val="28"/>
+        </w:rPr>
+        <w:t xml:space="preserve"> provide the up to date data to the user all the time. </w:t>
       </w:r>
     </w:p>
     <w:p>
@@ -2165,7 +2234,23 @@
           <w:sz w:val="28"/>
         </w:rPr>
         <w:tab/>
-        <w:t>Nostra map is the one of Thailand map of navigation data in Thailand [1]. The Nostra map provides elaborate, spacious and modern map with one million points of interest. There are many information of the street network provided, such as road, highway, toll way, BTS, MRT and railroad. The map is high resolution compared to general map</w:t>
+        <w:t xml:space="preserve">Nostra map is the one of Thailand map of navigation data in Thailand [1]. The Nostra map provides elaborate, spacious and modern map with one million points of interest. There are </w:t>
+      </w:r>
+      <w:proofErr w:type="gramStart"/>
+      <w:r>
+        <w:rPr>
+          <w:rFonts w:ascii="Times New Roman" w:hAnsi="Times New Roman" w:cs="Times New Roman"/>
+          <w:sz w:val="28"/>
+        </w:rPr>
+        <w:t>many</w:t>
+      </w:r>
+      <w:proofErr w:type="gramEnd"/>
+      <w:r>
+        <w:rPr>
+          <w:rFonts w:ascii="Times New Roman" w:hAnsi="Times New Roman" w:cs="Times New Roman"/>
+          <w:sz w:val="28"/>
+        </w:rPr>
+        <w:t xml:space="preserve"> information of the street network provided, such as road, highway, toll way, BTS, MRT and railroad. The map is high resolution compared to general map</w:t>
       </w:r>
       <w:r>
         <w:rPr>
@@ -2205,10 +2290,9 @@
           <w:rFonts w:ascii="Times New Roman" w:hAnsi="Times New Roman" w:cs="Times New Roman"/>
           <w:noProof/>
           <w:sz w:val="28"/>
-          <w:lang w:bidi="th-TH"/>
         </w:rPr>
         <w:drawing>
-          <wp:inline distT="0" distB="0" distL="0" distR="0">
+          <wp:inline distT="0" distB="0" distL="0" distR="0" wp14:anchorId="2466F78F" wp14:editId="1D33DBD4">
             <wp:extent cx="1740593" cy="2059321"/>
             <wp:effectExtent l="19050" t="0" r="0" b="0"/>
             <wp:docPr id="3" name="Picture 2" descr="Map Nostar.jpg"/>
@@ -2223,7 +2307,7 @@
                     <pic:cNvPicPr/>
                   </pic:nvPicPr>
                   <pic:blipFill>
-                    <a:blip r:embed="rId8" cstate="print"/>
+                    <a:blip r:embed="rId9" cstate="print"/>
                     <a:stretch>
                       <a:fillRect/>
                     </a:stretch>
@@ -2494,10 +2578,9 @@
           <w:rFonts w:ascii="Times New Roman" w:hAnsi="Times New Roman" w:cs="Times New Roman"/>
           <w:noProof/>
           <w:sz w:val="28"/>
-          <w:lang w:bidi="th-TH"/>
         </w:rPr>
         <w:drawing>
-          <wp:inline distT="0" distB="0" distL="0" distR="0">
+          <wp:inline distT="0" distB="0" distL="0" distR="0" wp14:anchorId="6985144D" wp14:editId="3168C855">
             <wp:extent cx="4238625" cy="2357870"/>
             <wp:effectExtent l="19050" t="0" r="0" b="0"/>
             <wp:docPr id="4" name="Picture 3" descr="Clip_47.jpg"/>
@@ -2512,7 +2595,7 @@
                     <pic:cNvPicPr/>
                   </pic:nvPicPr>
                   <pic:blipFill>
-                    <a:blip r:embed="rId9"/>
+                    <a:blip r:embed="rId10"/>
                     <a:stretch>
                       <a:fillRect/>
                     </a:stretch>
@@ -2571,7 +2654,23 @@
           <w:rFonts w:ascii="Times New Roman" w:hAnsi="Times New Roman" w:cs="Times New Roman"/>
           <w:sz w:val="28"/>
         </w:rPr>
-        <w:t>Figure 2 presents street views including photographs in each point. Google street view is a technology featured in Google Maps and Google Earth that supplies panoramic views from places in accordance with many roadways in the world [6].</w:t>
+        <w:t xml:space="preserve">Figure 2 presents street views including photographs in each point. Google street view is a technology featured in Google Maps and Google Earth that </w:t>
+      </w:r>
+      <w:proofErr w:type="gramStart"/>
+      <w:r>
+        <w:rPr>
+          <w:rFonts w:ascii="Times New Roman" w:hAnsi="Times New Roman" w:cs="Times New Roman"/>
+          <w:sz w:val="28"/>
+        </w:rPr>
+        <w:t>supplies</w:t>
+      </w:r>
+      <w:proofErr w:type="gramEnd"/>
+      <w:r>
+        <w:rPr>
+          <w:rFonts w:ascii="Times New Roman" w:hAnsi="Times New Roman" w:cs="Times New Roman"/>
+          <w:sz w:val="28"/>
+        </w:rPr>
+        <w:t xml:space="preserve"> panoramic views from places in accordance with many roadways in the world [6].</w:t>
       </w:r>
     </w:p>
     <w:p>
@@ -2776,7 +2875,15 @@
           <w:rFonts w:ascii="Times New Roman" w:hAnsi="Times New Roman" w:cs="Times New Roman"/>
           <w:sz w:val="28"/>
         </w:rPr>
-        <w:t>offline function of Google map</w:t>
+        <w:t xml:space="preserve">offline </w:t>
+      </w:r>
+      <w:proofErr w:type="gramStart"/>
+      <w:r>
+        <w:rPr>
+          <w:rFonts w:ascii="Times New Roman" w:hAnsi="Times New Roman" w:cs="Times New Roman"/>
+          <w:sz w:val="28"/>
+        </w:rPr>
+        <w:t>function of Google map</w:t>
       </w:r>
       <w:r>
         <w:rPr>
@@ -2797,27 +2904,36 @@
           <w:rFonts w:ascii="Times New Roman" w:hAnsi="Times New Roman" w:cs="Times New Roman"/>
           <w:sz w:val="28"/>
         </w:rPr>
-        <w:t xml:space="preserve">not provide to use in Thailand. </w:t>
-      </w:r>
-    </w:p>
-    <w:p>
-      <w:pPr>
-        <w:jc w:val="both"/>
-        <w:rPr>
-          <w:rFonts w:ascii="Times New Roman" w:hAnsi="Times New Roman" w:cs="Times New Roman"/>
-          <w:sz w:val="28"/>
-        </w:rPr>
-      </w:pPr>
-    </w:p>
-    <w:p>
-      <w:pPr>
-        <w:jc w:val="both"/>
-        <w:rPr>
-          <w:rFonts w:ascii="Times New Roman" w:hAnsi="Times New Roman" w:cs="Times New Roman"/>
-          <w:b/>
-          <w:sz w:val="28"/>
-        </w:rPr>
-      </w:pPr>
+        <w:t>not provide</w:t>
+      </w:r>
+      <w:proofErr w:type="gramEnd"/>
+      <w:r>
+        <w:rPr>
+          <w:rFonts w:ascii="Times New Roman" w:hAnsi="Times New Roman" w:cs="Times New Roman"/>
+          <w:sz w:val="28"/>
+        </w:rPr>
+        <w:t xml:space="preserve"> to use in Thailand. </w:t>
+      </w:r>
+    </w:p>
+    <w:p>
+      <w:pPr>
+        <w:jc w:val="both"/>
+        <w:rPr>
+          <w:rFonts w:ascii="Times New Roman" w:hAnsi="Times New Roman" w:cs="Times New Roman"/>
+          <w:sz w:val="28"/>
+        </w:rPr>
+      </w:pPr>
+    </w:p>
+    <w:p>
+      <w:pPr>
+        <w:jc w:val="both"/>
+        <w:rPr>
+          <w:rFonts w:ascii="Times New Roman" w:hAnsi="Times New Roman" w:cs="Times New Roman"/>
+          <w:b/>
+          <w:sz w:val="28"/>
+        </w:rPr>
+      </w:pPr>
+      <w:proofErr w:type="gramStart"/>
       <w:r>
         <w:rPr>
           <w:rFonts w:ascii="Times New Roman" w:hAnsi="Times New Roman" w:cs="Times New Roman"/>
@@ -2826,6 +2942,7 @@
         </w:rPr>
         <w:t>3. Foursquare</w:t>
       </w:r>
+      <w:proofErr w:type="gramEnd"/>
     </w:p>
     <w:p>
       <w:pPr>
@@ -2858,13 +2975,23 @@
         </w:rPr>
         <w:t xml:space="preserve"> </w:t>
       </w:r>
+      <w:proofErr w:type="gramStart"/>
       <w:r>
         <w:rPr>
           <w:rFonts w:ascii="Times New Roman" w:hAnsi="Times New Roman" w:cs="Times New Roman"/>
           <w:sz w:val="28"/>
           <w:shd w:val="clear" w:color="auto" w:fill="FFFFFF"/>
         </w:rPr>
-        <w:t>is a location-based</w:t>
+        <w:t>is</w:t>
+      </w:r>
+      <w:proofErr w:type="gramEnd"/>
+      <w:r>
+        <w:rPr>
+          <w:rFonts w:ascii="Times New Roman" w:hAnsi="Times New Roman" w:cs="Times New Roman"/>
+          <w:sz w:val="28"/>
+          <w:shd w:val="clear" w:color="auto" w:fill="FFFFFF"/>
+        </w:rPr>
+        <w:t xml:space="preserve"> a location-based</w:t>
       </w:r>
       <w:r>
         <w:rPr>
@@ -3077,7 +3204,23 @@
           <w:rFonts w:ascii="Times New Roman" w:hAnsi="Times New Roman" w:cs="Times New Roman"/>
           <w:sz w:val="28"/>
         </w:rPr>
-        <w:t>] Bug also provides officers to respond any inquiries of customer. The service that allows customers to call regular telephone numbers, such as business, store, government official and hotline number.</w:t>
+        <w:t xml:space="preserve">] Bug also provides officers to respond any inquiries of customer. The service that allows customers to call regular telephone numbers, such as business, store, </w:t>
+      </w:r>
+      <w:proofErr w:type="gramStart"/>
+      <w:r>
+        <w:rPr>
+          <w:rFonts w:ascii="Times New Roman" w:hAnsi="Times New Roman" w:cs="Times New Roman"/>
+          <w:sz w:val="28"/>
+        </w:rPr>
+        <w:t>government</w:t>
+      </w:r>
+      <w:proofErr w:type="gramEnd"/>
+      <w:r>
+        <w:rPr>
+          <w:rFonts w:ascii="Times New Roman" w:hAnsi="Times New Roman" w:cs="Times New Roman"/>
+          <w:sz w:val="28"/>
+        </w:rPr>
+        <w:t xml:space="preserve"> official and hotline number.</w:t>
       </w:r>
     </w:p>
     <w:p>
@@ -3336,6 +3479,7 @@
         </w:rPr>
         <w:t xml:space="preserve">Yellow pages cannot use without </w:t>
       </w:r>
+      <w:proofErr w:type="gramStart"/>
       <w:r>
         <w:rPr>
           <w:rFonts w:ascii="Times New Roman" w:hAnsi="Times New Roman" w:cs="Times New Roman"/>
@@ -3344,6 +3488,7 @@
         </w:rPr>
         <w:t>internet</w:t>
       </w:r>
+      <w:proofErr w:type="gramEnd"/>
       <w:r>
         <w:rPr>
           <w:rFonts w:ascii="Times New Roman" w:hAnsi="Times New Roman" w:cs="Times New Roman"/>
@@ -3561,7 +3706,7 @@
         </w:rPr>
         <w:t> </w:t>
       </w:r>
-      <w:hyperlink r:id="rId10" w:tooltip="Integrated development environment" w:history="1">
+      <w:hyperlink r:id="rId11" w:tooltip="Integrated development environment" w:history="1">
         <w:r>
           <w:rPr>
             <w:rStyle w:val="Hyperlink"/>
@@ -4272,7 +4417,23 @@
           <w:rFonts w:ascii="Times New Roman" w:hAnsi="Times New Roman" w:cs="Times New Roman"/>
           <w:sz w:val="28"/>
         </w:rPr>
-        <w:t xml:space="preserve">MySQL is the most widely used databases for the site and compatible with popular programming language PHP. MYSQL must run via the MyODBC, ADO, </w:t>
+        <w:t xml:space="preserve">MySQL is the most widely used databases for the site and compatible with popular programming language PHP. MYSQL must run via the </w:t>
+      </w:r>
+      <w:proofErr w:type="spellStart"/>
+      <w:r>
+        <w:rPr>
+          <w:rFonts w:ascii="Times New Roman" w:hAnsi="Times New Roman" w:cs="Times New Roman"/>
+          <w:sz w:val="28"/>
+        </w:rPr>
+        <w:t>MyODBC</w:t>
+      </w:r>
+      <w:proofErr w:type="spellEnd"/>
+      <w:r>
+        <w:rPr>
+          <w:rFonts w:ascii="Times New Roman" w:hAnsi="Times New Roman" w:cs="Times New Roman"/>
+          <w:sz w:val="28"/>
+        </w:rPr>
+        <w:t xml:space="preserve">, ADO, </w:t>
       </w:r>
       <w:r>
         <w:rPr>
@@ -4286,7 +4447,15 @@
           <w:rFonts w:ascii="Times New Roman" w:hAnsi="Times New Roman" w:cs="Times New Roman"/>
           <w:sz w:val="28"/>
         </w:rPr>
-        <w:t>. NET</w:t>
+        <w:t xml:space="preserve">. </w:t>
+      </w:r>
+      <w:proofErr w:type="gramStart"/>
+      <w:r>
+        <w:rPr>
+          <w:rFonts w:ascii="Times New Roman" w:hAnsi="Times New Roman" w:cs="Times New Roman"/>
+          <w:sz w:val="28"/>
+        </w:rPr>
+        <w:t>NET</w:t>
       </w:r>
       <w:r>
         <w:rPr>
@@ -4295,6 +4464,7 @@
         </w:rPr>
         <w:t xml:space="preserve"> and so forth.</w:t>
       </w:r>
+      <w:proofErr w:type="gramEnd"/>
     </w:p>
     <w:p>
       <w:pPr>
@@ -4381,12 +4551,21 @@
           <w:szCs w:val="28"/>
         </w:rPr>
       </w:pPr>
-      <w:r>
-        <w:rPr>
-          <w:rFonts w:ascii="Times New Roman" w:hAnsi="Times New Roman" w:cs="Times New Roman"/>
-          <w:sz w:val="28"/>
-        </w:rPr>
-        <w:t>MapsWithMe API</w:t>
+      <w:proofErr w:type="spellStart"/>
+      <w:r>
+        <w:rPr>
+          <w:rFonts w:ascii="Times New Roman" w:hAnsi="Times New Roman" w:cs="Times New Roman"/>
+          <w:sz w:val="28"/>
+        </w:rPr>
+        <w:t>MapsWithMe</w:t>
+      </w:r>
+      <w:proofErr w:type="spellEnd"/>
+      <w:r>
+        <w:rPr>
+          <w:rFonts w:ascii="Times New Roman" w:hAnsi="Times New Roman" w:cs="Times New Roman"/>
+          <w:sz w:val="28"/>
+        </w:rPr>
+        <w:t xml:space="preserve"> API</w:t>
       </w:r>
       <w:r>
         <w:rPr>
@@ -4445,6 +4624,7 @@
         </w:rPr>
         <w:t xml:space="preserve">6]. </w:t>
       </w:r>
+      <w:proofErr w:type="spellStart"/>
       <w:r>
         <w:rPr>
           <w:rFonts w:ascii="Times New Roman" w:hAnsi="Times New Roman" w:cs="Times New Roman"/>
@@ -4470,8 +4650,9 @@
           <w:szCs w:val="28"/>
           <w:shd w:val="clear" w:color="auto" w:fill="FFFFFF"/>
         </w:rPr>
-        <w:t xml:space="preserve">I enables user to open offline </w:t>
-      </w:r>
+        <w:t>I</w:t>
+      </w:r>
+      <w:proofErr w:type="spellEnd"/>
       <w:r>
         <w:rPr>
           <w:rFonts w:ascii="Times New Roman" w:hAnsi="Times New Roman" w:cs="Times New Roman"/>
@@ -4479,6 +4660,15 @@
           <w:szCs w:val="28"/>
           <w:shd w:val="clear" w:color="auto" w:fill="FFFFFF"/>
         </w:rPr>
+        <w:t xml:space="preserve"> enables user to open offline </w:t>
+      </w:r>
+      <w:r>
+        <w:rPr>
+          <w:rFonts w:ascii="Times New Roman" w:hAnsi="Times New Roman" w:cs="Times New Roman"/>
+          <w:sz w:val="28"/>
+          <w:szCs w:val="28"/>
+          <w:shd w:val="clear" w:color="auto" w:fill="FFFFFF"/>
+        </w:rPr>
         <w:t>maps</w:t>
       </w:r>
       <w:r>
@@ -4498,6 +4688,7 @@
         </w:rPr>
         <w:t xml:space="preserve"> </w:t>
       </w:r>
+      <w:proofErr w:type="spellStart"/>
       <w:r>
         <w:rPr>
           <w:rFonts w:ascii="Times New Roman" w:hAnsi="Times New Roman" w:cs="Times New Roman"/>
@@ -4505,7 +4696,37 @@
           <w:szCs w:val="28"/>
           <w:shd w:val="clear" w:color="auto" w:fill="FFFFFF"/>
         </w:rPr>
-        <w:t>MapsWithMe API is external. MapsWithMe app should be downloaded before opening maps and markers on them.</w:t>
+        <w:t>MapsWithMe</w:t>
+      </w:r>
+      <w:proofErr w:type="spellEnd"/>
+      <w:r>
+        <w:rPr>
+          <w:rFonts w:ascii="Times New Roman" w:hAnsi="Times New Roman" w:cs="Times New Roman"/>
+          <w:sz w:val="28"/>
+          <w:szCs w:val="28"/>
+          <w:shd w:val="clear" w:color="auto" w:fill="FFFFFF"/>
+        </w:rPr>
+        <w:t xml:space="preserve"> API is external. </w:t>
+      </w:r>
+      <w:proofErr w:type="spellStart"/>
+      <w:r>
+        <w:rPr>
+          <w:rFonts w:ascii="Times New Roman" w:hAnsi="Times New Roman" w:cs="Times New Roman"/>
+          <w:sz w:val="28"/>
+          <w:szCs w:val="28"/>
+          <w:shd w:val="clear" w:color="auto" w:fill="FFFFFF"/>
+        </w:rPr>
+        <w:t>MapsWithMe</w:t>
+      </w:r>
+      <w:proofErr w:type="spellEnd"/>
+      <w:r>
+        <w:rPr>
+          <w:rFonts w:ascii="Times New Roman" w:hAnsi="Times New Roman" w:cs="Times New Roman"/>
+          <w:sz w:val="28"/>
+          <w:szCs w:val="28"/>
+          <w:shd w:val="clear" w:color="auto" w:fill="FFFFFF"/>
+        </w:rPr>
+        <w:t xml:space="preserve"> app should be downloaded before opening maps and markers on them.</w:t>
       </w:r>
       <w:r>
         <w:rPr>
@@ -4514,12 +4735,21 @@
         </w:rPr>
         <w:t xml:space="preserve"> </w:t>
       </w:r>
-      <w:r>
-        <w:rPr>
-          <w:rFonts w:ascii="Times New Roman" w:hAnsi="Times New Roman" w:cs="Times New Roman"/>
-          <w:sz w:val="28"/>
-        </w:rPr>
-        <w:t>MapsWithMe API provides a marker</w:t>
+      <w:proofErr w:type="spellStart"/>
+      <w:r>
+        <w:rPr>
+          <w:rFonts w:ascii="Times New Roman" w:hAnsi="Times New Roman" w:cs="Times New Roman"/>
+          <w:sz w:val="28"/>
+        </w:rPr>
+        <w:t>MapsWithMe</w:t>
+      </w:r>
+      <w:proofErr w:type="spellEnd"/>
+      <w:r>
+        <w:rPr>
+          <w:rFonts w:ascii="Times New Roman" w:hAnsi="Times New Roman" w:cs="Times New Roman"/>
+          <w:sz w:val="28"/>
+        </w:rPr>
+        <w:t xml:space="preserve"> API provides a marker</w:t>
       </w:r>
       <w:r>
         <w:rPr>
@@ -4578,12 +4808,21 @@
           <w:szCs w:val="28"/>
         </w:rPr>
       </w:pPr>
-      <w:r>
-        <w:rPr>
-          <w:rFonts w:ascii="Times New Roman" w:hAnsi="Times New Roman" w:cs="Times New Roman"/>
-          <w:sz w:val="28"/>
-        </w:rPr>
-        <w:t xml:space="preserve">MapsWithMe API is </w:t>
+      <w:proofErr w:type="spellStart"/>
+      <w:r>
+        <w:rPr>
+          <w:rFonts w:ascii="Times New Roman" w:hAnsi="Times New Roman" w:cs="Times New Roman"/>
+          <w:sz w:val="28"/>
+        </w:rPr>
+        <w:t>MapsWithMe</w:t>
+      </w:r>
+      <w:proofErr w:type="spellEnd"/>
+      <w:r>
+        <w:rPr>
+          <w:rFonts w:ascii="Times New Roman" w:hAnsi="Times New Roman" w:cs="Times New Roman"/>
+          <w:sz w:val="28"/>
+        </w:rPr>
+        <w:t xml:space="preserve"> API is </w:t>
       </w:r>
       <w:r>
         <w:rPr>
@@ -4634,12 +4873,21 @@
         </w:rPr>
         <w:t xml:space="preserve"> </w:t>
       </w:r>
-      <w:r>
-        <w:rPr>
-          <w:rFonts w:ascii="Times New Roman" w:hAnsi="Times New Roman" w:cs="Times New Roman"/>
-          <w:sz w:val="28"/>
-        </w:rPr>
-        <w:t>MapsWithMe API</w:t>
+      <w:proofErr w:type="spellStart"/>
+      <w:r>
+        <w:rPr>
+          <w:rFonts w:ascii="Times New Roman" w:hAnsi="Times New Roman" w:cs="Times New Roman"/>
+          <w:sz w:val="28"/>
+        </w:rPr>
+        <w:t>MapsWithMe</w:t>
+      </w:r>
+      <w:proofErr w:type="spellEnd"/>
+      <w:r>
+        <w:rPr>
+          <w:rFonts w:ascii="Times New Roman" w:hAnsi="Times New Roman" w:cs="Times New Roman"/>
+          <w:sz w:val="28"/>
+        </w:rPr>
+        <w:t xml:space="preserve"> API</w:t>
       </w:r>
       <w:r>
         <w:rPr>
@@ -4728,7 +4976,25 @@
           <w:sz w:val="28"/>
           <w:szCs w:val="28"/>
         </w:rPr>
-        <w:t xml:space="preserve"> is the map base on Google Maps data. The API automatically handles access to Google Maps server, map display, data downloading and touch gestures on the map [17].</w:t>
+        <w:t xml:space="preserve"> is the map base on Google Maps data. The API automatically handles access to Google Maps server, map display, data downloading and </w:t>
+      </w:r>
+      <w:proofErr w:type="gramStart"/>
+      <w:r>
+        <w:rPr>
+          <w:rFonts w:ascii="Times New Roman" w:hAnsi="Times New Roman" w:cs="Times New Roman"/>
+          <w:sz w:val="28"/>
+          <w:szCs w:val="28"/>
+        </w:rPr>
+        <w:t>touch</w:t>
+      </w:r>
+      <w:proofErr w:type="gramEnd"/>
+      <w:r>
+        <w:rPr>
+          <w:rFonts w:ascii="Times New Roman" w:hAnsi="Times New Roman" w:cs="Times New Roman"/>
+          <w:sz w:val="28"/>
+          <w:szCs w:val="28"/>
+        </w:rPr>
+        <w:t xml:space="preserve"> gestures on the map [17].</w:t>
       </w:r>
     </w:p>
     <w:p>
@@ -4900,10 +5166,9 @@
           <w:rFonts w:ascii="Times New Roman" w:hAnsi="Times New Roman" w:cs="Times New Roman"/>
           <w:noProof/>
           <w:sz w:val="28"/>
-          <w:lang w:bidi="th-TH"/>
         </w:rPr>
         <w:drawing>
-          <wp:inline distT="0" distB="0" distL="0" distR="0">
+          <wp:inline distT="0" distB="0" distL="0" distR="0" wp14:anchorId="1BDA301C" wp14:editId="1C7463BD">
             <wp:extent cx="4457700" cy="2188618"/>
             <wp:effectExtent l="19050" t="0" r="0" b="0"/>
             <wp:docPr id="5" name="Picture 4" descr="SP.png"/>
@@ -4918,7 +5183,7 @@
                     <pic:cNvPicPr/>
                   </pic:nvPicPr>
                   <pic:blipFill>
-                    <a:blip r:embed="rId11"/>
+                    <a:blip r:embed="rId12"/>
                     <a:stretch>
                       <a:fillRect/>
                     </a:stretch>
@@ -5441,7 +5706,16 @@
           <w:sz w:val="28"/>
           <w:szCs w:val="28"/>
         </w:rPr>
-        <w:t xml:space="preserve">ISO29110 is a guide applies to a very Small Entity (VSE), enterprise, organization, department or project up to 25 people, dedicated to software development. The Guide provides Project Management and Software Implementation process which integrate practices base on the selection of ISO/IEC 12207 - </w:t>
+        <w:t xml:space="preserve">ISO29110 is a guide applies to a very Small Entity (VSE), enterprise, organization, department or project up to 25 people, dedicated to software development. The Guide provides Project Management and Software Implementation </w:t>
+      </w:r>
+      <w:proofErr w:type="gramStart"/>
+      <w:r>
+        <w:rPr>
+          <w:rFonts w:ascii="Times New Roman" w:eastAsiaTheme="majorEastAsia" w:hAnsi="Times New Roman" w:cs="Times New Roman"/>
+          <w:sz w:val="28"/>
+          <w:szCs w:val="28"/>
+        </w:rPr>
+        <w:t xml:space="preserve">process which integrate practices base on the selection of ISO/IEC 12207 - </w:t>
       </w:r>
       <w:r>
         <w:rPr>
@@ -5451,16 +5725,9 @@
           <w:sz w:val="28"/>
           <w:szCs w:val="28"/>
         </w:rPr>
-        <w:t>Systems and Software Engineering -Software Life Cycle Process</w:t>
-      </w:r>
-      <w:r>
-        <w:rPr>
-          <w:rFonts w:ascii="Times New Roman" w:eastAsiaTheme="majorEastAsia" w:hAnsi="Times New Roman" w:cs="Times New Roman"/>
-          <w:sz w:val="28"/>
-          <w:szCs w:val="28"/>
-        </w:rPr>
-        <w:t xml:space="preserve"> and ISO/IEC15289 </w:t>
-      </w:r>
+        <w:t>Systems</w:t>
+      </w:r>
+      <w:proofErr w:type="gramEnd"/>
       <w:r>
         <w:rPr>
           <w:rFonts w:ascii="Times New Roman" w:eastAsiaTheme="majorEastAsia" w:hAnsi="Times New Roman" w:cs="Times New Roman"/>
@@ -5469,6 +5736,24 @@
           <w:sz w:val="28"/>
           <w:szCs w:val="28"/>
         </w:rPr>
+        <w:t xml:space="preserve"> and Software Engineering -Software Life Cycle Process</w:t>
+      </w:r>
+      <w:r>
+        <w:rPr>
+          <w:rFonts w:ascii="Times New Roman" w:eastAsiaTheme="majorEastAsia" w:hAnsi="Times New Roman" w:cs="Times New Roman"/>
+          <w:sz w:val="28"/>
+          <w:szCs w:val="28"/>
+        </w:rPr>
+        <w:t xml:space="preserve"> and ISO/IEC15289 </w:t>
+      </w:r>
+      <w:r>
+        <w:rPr>
+          <w:rFonts w:ascii="Times New Roman" w:eastAsiaTheme="majorEastAsia" w:hAnsi="Times New Roman" w:cs="Times New Roman"/>
+          <w:i/>
+          <w:iCs/>
+          <w:sz w:val="28"/>
+          <w:szCs w:val="28"/>
+        </w:rPr>
         <w:t>Software Engineering – Software Life Cycle Process – guideline for the content of software life cycle process information product (documentation)</w:t>
       </w:r>
       <w:r>
@@ -6055,7 +6340,16 @@
           <w:sz w:val="28"/>
           <w:szCs w:val="28"/>
         </w:rPr>
-        <w:t xml:space="preserve"> the user when the emergency situation happened. Furt</w:t>
+        <w:t xml:space="preserve"> the user when the emergency situation happened. </w:t>
+      </w:r>
+      <w:proofErr w:type="gramStart"/>
+      <w:r>
+        <w:rPr>
+          <w:rFonts w:ascii="Times New Roman" w:eastAsia="Times New Roman" w:hAnsi="Times New Roman" w:cs="Times New Roman"/>
+          <w:sz w:val="28"/>
+          <w:szCs w:val="28"/>
+        </w:rPr>
+        <w:t>Furt</w:t>
       </w:r>
       <w:r>
         <w:rPr>
@@ -6071,7 +6365,34 @@
           <w:sz w:val="28"/>
           <w:szCs w:val="28"/>
         </w:rPr>
-        <w:t xml:space="preserve"> the nearest help place and their contact information. In addition, the development of the offline mode allows the user to use when they loses the internet connection.</w:t>
+        <w:t xml:space="preserve"> the nearest help place and their contact information.</w:t>
+      </w:r>
+      <w:proofErr w:type="gramEnd"/>
+      <w:r>
+        <w:rPr>
+          <w:rFonts w:ascii="Times New Roman" w:eastAsia="Times New Roman" w:hAnsi="Times New Roman" w:cs="Times New Roman"/>
+          <w:sz w:val="28"/>
+          <w:szCs w:val="28"/>
+        </w:rPr>
+        <w:t xml:space="preserve"> In addition, the development of the offline mode allows the user to use when they loses the </w:t>
+      </w:r>
+      <w:proofErr w:type="gramStart"/>
+      <w:r>
+        <w:rPr>
+          <w:rFonts w:ascii="Times New Roman" w:eastAsia="Times New Roman" w:hAnsi="Times New Roman" w:cs="Times New Roman"/>
+          <w:sz w:val="28"/>
+          <w:szCs w:val="28"/>
+        </w:rPr>
+        <w:t>internet</w:t>
+      </w:r>
+      <w:proofErr w:type="gramEnd"/>
+      <w:r>
+        <w:rPr>
+          <w:rFonts w:ascii="Times New Roman" w:eastAsia="Times New Roman" w:hAnsi="Times New Roman" w:cs="Times New Roman"/>
+          <w:sz w:val="28"/>
+          <w:szCs w:val="28"/>
+        </w:rPr>
+        <w:t xml:space="preserve"> connection.</w:t>
       </w:r>
       <w:r>
         <w:rPr>
@@ -6095,7 +6416,25 @@
           <w:sz w:val="28"/>
           <w:szCs w:val="28"/>
         </w:rPr>
-        <w:t xml:space="preserve"> they cannot connect to the internet.</w:t>
+        <w:t xml:space="preserve"> they cannot connect to the </w:t>
+      </w:r>
+      <w:proofErr w:type="gramStart"/>
+      <w:r>
+        <w:rPr>
+          <w:rFonts w:ascii="Times New Roman" w:eastAsia="Times New Roman" w:hAnsi="Times New Roman" w:cs="Times New Roman"/>
+          <w:sz w:val="28"/>
+          <w:szCs w:val="28"/>
+        </w:rPr>
+        <w:t>internet</w:t>
+      </w:r>
+      <w:proofErr w:type="gramEnd"/>
+      <w:r>
+        <w:rPr>
+          <w:rFonts w:ascii="Times New Roman" w:eastAsia="Times New Roman" w:hAnsi="Times New Roman" w:cs="Times New Roman"/>
+          <w:sz w:val="28"/>
+          <w:szCs w:val="28"/>
+        </w:rPr>
+        <w:t>.</w:t>
       </w:r>
     </w:p>
     <w:p>
@@ -6257,10 +6596,9 @@
           <w:noProof/>
           <w:sz w:val="28"/>
           <w:szCs w:val="28"/>
-          <w:lang w:bidi="th-TH"/>
         </w:rPr>
         <w:drawing>
-          <wp:inline distT="0" distB="0" distL="0" distR="0">
+          <wp:inline distT="0" distB="0" distL="0" distR="0" wp14:anchorId="3822FAAA" wp14:editId="30F71DA8">
             <wp:extent cx="4010025" cy="2427433"/>
             <wp:effectExtent l="19050" t="0" r="9525" b="0"/>
             <wp:docPr id="7" name="Picture 6" descr="Acr.jpg"/>
@@ -6275,7 +6613,7 @@
                     <pic:cNvPicPr/>
                   </pic:nvPicPr>
                   <pic:blipFill>
-                    <a:blip r:embed="rId12"/>
+                    <a:blip r:embed="rId13"/>
                     <a:stretch>
                       <a:fillRect/>
                     </a:stretch>
@@ -6388,7 +6726,77 @@
           <w:sz w:val="28"/>
           <w:szCs w:val="28"/>
         </w:rPr>
-        <w:t>. The user uses the application and internet to connect with the application server. The admin manages the help data and updates the data to the application server.</w:t>
+        <w:t xml:space="preserve">. </w:t>
+      </w:r>
+      <w:r>
+        <w:rPr>
+          <w:rFonts w:ascii="Times New Roman" w:eastAsia="Times New Roman" w:hAnsi="Times New Roman" w:cs="Times New Roman"/>
+          <w:color w:val="FF0000"/>
+          <w:sz w:val="28"/>
+          <w:szCs w:val="28"/>
+        </w:rPr>
+        <w:t xml:space="preserve">The admin can be </w:t>
+      </w:r>
+      <w:r>
+        <w:rPr>
+          <w:rFonts w:ascii="Times New Roman" w:eastAsia="Times New Roman" w:hAnsi="Times New Roman" w:cs="Times New Roman"/>
+          <w:color w:val="FF0000"/>
+          <w:sz w:val="28"/>
+          <w:szCs w:val="28"/>
+        </w:rPr>
+        <w:t>a government staff to provide the correct help information.</w:t>
+      </w:r>
+      <w:r>
+        <w:rPr>
+          <w:rFonts w:ascii="Times New Roman" w:eastAsia="Times New Roman" w:hAnsi="Times New Roman" w:cs="Times New Roman"/>
+          <w:sz w:val="28"/>
+          <w:szCs w:val="28"/>
+        </w:rPr>
+        <w:t xml:space="preserve"> </w:t>
+      </w:r>
+      <w:r>
+        <w:rPr>
+          <w:rFonts w:ascii="Times New Roman" w:eastAsia="Times New Roman" w:hAnsi="Times New Roman" w:cs="Times New Roman"/>
+          <w:sz w:val="28"/>
+          <w:szCs w:val="28"/>
+        </w:rPr>
+        <w:t>The admin manages the help data and updates the data to the application server.</w:t>
+      </w:r>
+      <w:r>
+        <w:rPr>
+          <w:rFonts w:ascii="Times New Roman" w:eastAsia="Times New Roman" w:hAnsi="Times New Roman" w:cs="Times New Roman"/>
+          <w:sz w:val="28"/>
+          <w:szCs w:val="28"/>
+        </w:rPr>
+        <w:t xml:space="preserve"> </w:t>
+      </w:r>
+      <w:r>
+        <w:rPr>
+          <w:rFonts w:ascii="Times New Roman" w:eastAsia="Times New Roman" w:hAnsi="Times New Roman" w:cs="Times New Roman"/>
+          <w:sz w:val="28"/>
+          <w:szCs w:val="28"/>
+        </w:rPr>
+        <w:t xml:space="preserve">The user uses the application and </w:t>
+      </w:r>
+      <w:bookmarkStart w:id="27" w:name="_GoBack"/>
+      <w:bookmarkEnd w:id="27"/>
+      <w:proofErr w:type="gramStart"/>
+      <w:r>
+        <w:rPr>
+          <w:rFonts w:ascii="Times New Roman" w:eastAsia="Times New Roman" w:hAnsi="Times New Roman" w:cs="Times New Roman"/>
+          <w:sz w:val="28"/>
+          <w:szCs w:val="28"/>
+        </w:rPr>
+        <w:t>internet</w:t>
+      </w:r>
+      <w:proofErr w:type="gramEnd"/>
+      <w:r>
+        <w:rPr>
+          <w:rFonts w:ascii="Times New Roman" w:eastAsia="Times New Roman" w:hAnsi="Times New Roman" w:cs="Times New Roman"/>
+          <w:sz w:val="28"/>
+          <w:szCs w:val="28"/>
+        </w:rPr>
+        <w:t xml:space="preserve"> to connect with the application server. </w:t>
       </w:r>
     </w:p>
     <w:p>
@@ -6409,10 +6817,9 @@
           <w:noProof/>
           <w:sz w:val="28"/>
           <w:szCs w:val="28"/>
-          <w:lang w:bidi="th-TH"/>
         </w:rPr>
         <w:drawing>
-          <wp:inline distT="0" distB="0" distL="0" distR="0">
+          <wp:inline distT="0" distB="0" distL="0" distR="0" wp14:anchorId="13397DF7" wp14:editId="1FA22E98">
             <wp:extent cx="4000500" cy="2336058"/>
             <wp:effectExtent l="19050" t="0" r="0" b="0"/>
             <wp:docPr id="2" name="Picture 2"/>
@@ -6427,7 +6834,7 @@
                     <pic:cNvPicPr/>
                   </pic:nvPicPr>
                   <pic:blipFill>
-                    <a:blip r:embed="rId13"/>
+                    <a:blip r:embed="rId14"/>
                     <a:stretch>
                       <a:fillRect/>
                     </a:stretch>
@@ -6445,7 +6852,7 @@
                     </a:ln>
                     <a:extLst>
                       <a:ext uri="{53640926-AAD7-44d8-BBD7-CCE9431645EC}">
-                        <a14:shadowObscured xmlns:a14="http://schemas.microsoft.com/office/drawing/2010/main" xmlns:wps="http://schemas.microsoft.com/office/word/2010/wordprocessingShape" xmlns:wpi="http://schemas.microsoft.com/office/word/2010/wordprocessingInk" xmlns:wpg="http://schemas.microsoft.com/office/word/2010/wordprocessingGroup" xmlns:w14="http://schemas.microsoft.com/office/word/2010/wordml" xmlns:w="http://schemas.openxmlformats.org/wordprocessingml/2006/main" xmlns:w10="urn:schemas-microsoft-com:office:word" xmlns:wp14="http://schemas.microsoft.com/office/word/2010/wordprocessingDrawing" xmlns:v="urn:schemas-microsoft-com:vml" xmlns:o="urn:schemas-microsoft-com:office:office" xmlns:mv="urn:schemas-microsoft-com:mac:vml" xmlns:mc="http://schemas.openxmlformats.org/markup-compatibility/2006" xmlns:mo="http://schemas.microsoft.com/office/mac/office/2008/main" xmlns:wpc="http://schemas.microsoft.com/office/word/2010/wordprocessingCanvas" xmlns=""/>
+                        <a14:shadowObscured xmlns:a14="http://schemas.microsoft.com/office/drawing/2010/main"/>
                       </a:ext>
                     </a:extLst>
                   </pic:spPr>
@@ -6501,6 +6908,7 @@
           <w:szCs w:val="28"/>
         </w:rPr>
       </w:pPr>
+      <w:proofErr w:type="gramStart"/>
       <w:r>
         <w:rPr>
           <w:rFonts w:ascii="Times New Roman" w:eastAsia="Times New Roman" w:hAnsi="Times New Roman" w:cs="Times New Roman"/>
@@ -6541,6 +6949,7 @@
         </w:rPr>
         <w:t>map and help</w:t>
       </w:r>
+      <w:proofErr w:type="gramEnd"/>
       <w:r>
         <w:rPr>
           <w:rFonts w:ascii="Times New Roman" w:eastAsia="Times New Roman" w:hAnsi="Times New Roman" w:cs="Times New Roman"/>
@@ -7195,8 +7604,6 @@
         </w:rPr>
         <w:t>Downl</w:t>
       </w:r>
-      <w:bookmarkStart w:id="27" w:name="_GoBack"/>
-      <w:bookmarkEnd w:id="27"/>
       <w:r>
         <w:rPr>
           <w:rFonts w:ascii="Times New Roman" w:eastAsia="Times New Roman" w:hAnsi="Times New Roman" w:cs="Times New Roman"/>
@@ -7303,7 +7710,25 @@
           <w:sz w:val="28"/>
           <w:szCs w:val="28"/>
         </w:rPr>
-        <w:t>without internet connection.</w:t>
+        <w:t xml:space="preserve">without </w:t>
+      </w:r>
+      <w:proofErr w:type="gramStart"/>
+      <w:r>
+        <w:rPr>
+          <w:rFonts w:ascii="Times New Roman" w:eastAsia="Times New Roman" w:hAnsi="Times New Roman" w:cs="Times New Roman"/>
+          <w:sz w:val="28"/>
+          <w:szCs w:val="28"/>
+        </w:rPr>
+        <w:t>internet</w:t>
+      </w:r>
+      <w:proofErr w:type="gramEnd"/>
+      <w:r>
+        <w:rPr>
+          <w:rFonts w:ascii="Times New Roman" w:eastAsia="Times New Roman" w:hAnsi="Times New Roman" w:cs="Times New Roman"/>
+          <w:sz w:val="28"/>
+          <w:szCs w:val="28"/>
+        </w:rPr>
+        <w:t xml:space="preserve"> connection.</w:t>
       </w:r>
     </w:p>
     <w:p>
@@ -7320,7 +7745,23 @@
           <w:rFonts w:ascii="Times New Roman" w:eastAsia="Times New Roman" w:hAnsi="Times New Roman" w:cs="Times New Roman"/>
           <w:color w:val="FF0000"/>
         </w:rPr>
-        <w:t>* The feature can use without internet connection.</w:t>
+        <w:t xml:space="preserve">* The feature can use without </w:t>
+      </w:r>
+      <w:proofErr w:type="gramStart"/>
+      <w:r>
+        <w:rPr>
+          <w:rFonts w:ascii="Times New Roman" w:eastAsia="Times New Roman" w:hAnsi="Times New Roman" w:cs="Times New Roman"/>
+          <w:color w:val="FF0000"/>
+        </w:rPr>
+        <w:t>internet</w:t>
+      </w:r>
+      <w:proofErr w:type="gramEnd"/>
+      <w:r>
+        <w:rPr>
+          <w:rFonts w:ascii="Times New Roman" w:eastAsia="Times New Roman" w:hAnsi="Times New Roman" w:cs="Times New Roman"/>
+          <w:color w:val="FF0000"/>
+        </w:rPr>
+        <w:t xml:space="preserve"> connection.</w:t>
       </w:r>
     </w:p>
     <w:p>
@@ -7646,13 +8087,23 @@
         </w:rPr>
         <w:t xml:space="preserve">of the help locations when no </w:t>
       </w:r>
-      <w:r>
-        <w:rPr>
-          <w:rFonts w:ascii="Times New Roman" w:eastAsia="Times New Roman" w:hAnsi="Times New Roman" w:cs="Times New Roman"/>
-          <w:sz w:val="28"/>
-          <w:szCs w:val="28"/>
-        </w:rPr>
-        <w:t>internet signals</w:t>
+      <w:proofErr w:type="gramStart"/>
+      <w:r>
+        <w:rPr>
+          <w:rFonts w:ascii="Times New Roman" w:eastAsia="Times New Roman" w:hAnsi="Times New Roman" w:cs="Times New Roman"/>
+          <w:sz w:val="28"/>
+          <w:szCs w:val="28"/>
+        </w:rPr>
+        <w:t>internet</w:t>
+      </w:r>
+      <w:proofErr w:type="gramEnd"/>
+      <w:r>
+        <w:rPr>
+          <w:rFonts w:ascii="Times New Roman" w:eastAsia="Times New Roman" w:hAnsi="Times New Roman" w:cs="Times New Roman"/>
+          <w:sz w:val="28"/>
+          <w:szCs w:val="28"/>
+        </w:rPr>
+        <w:t xml:space="preserve"> signals</w:t>
       </w:r>
       <w:r>
         <w:rPr>
@@ -7796,8 +8247,18 @@
           <w:sz w:val="28"/>
           <w:szCs w:val="28"/>
         </w:rPr>
-        <w:t>The system shall limit rating of place,</w:t>
-      </w:r>
+        <w:t xml:space="preserve">The system shall limit rating of </w:t>
+      </w:r>
+      <w:proofErr w:type="gramStart"/>
+      <w:r>
+        <w:rPr>
+          <w:rFonts w:ascii="Times New Roman" w:eastAsia="Times New Roman" w:hAnsi="Times New Roman" w:cs="Times New Roman"/>
+          <w:sz w:val="28"/>
+          <w:szCs w:val="28"/>
+        </w:rPr>
+        <w:t>place,</w:t>
+      </w:r>
+      <w:proofErr w:type="gramEnd"/>
       <w:r>
         <w:rPr>
           <w:rFonts w:ascii="Times New Roman" w:eastAsia="Times New Roman" w:hAnsi="Times New Roman" w:cs="Times New Roman"/>
@@ -7936,10 +8397,9 @@
           <w:noProof/>
           <w:sz w:val="32"/>
           <w:szCs w:val="32"/>
-          <w:lang w:bidi="th-TH"/>
         </w:rPr>
         <w:drawing>
-          <wp:inline distT="0" distB="0" distL="0" distR="0">
+          <wp:inline distT="0" distB="0" distL="0" distR="0" wp14:anchorId="2BE24A19" wp14:editId="2341627F">
             <wp:extent cx="4629149" cy="2981325"/>
             <wp:effectExtent l="19050" t="0" r="1" b="0"/>
             <wp:docPr id="6" name="Picture 5" descr="Iteration.jpg"/>
@@ -7954,7 +8414,7 @@
                     <pic:cNvPicPr/>
                   </pic:nvPicPr>
                   <pic:blipFill>
-                    <a:blip r:embed="rId14"/>
+                    <a:blip r:embed="rId15"/>
                     <a:stretch>
                       <a:fillRect/>
                     </a:stretch>
@@ -8014,12 +8474,14 @@
         </w:rPr>
         <w:t xml:space="preserve">Iterative development </w:t>
       </w:r>
+      <w:proofErr w:type="gramStart"/>
       <w:r>
         <w:rPr>
           <w:rFonts w:ascii="Times New Roman" w:eastAsia="Times New Roman" w:hAnsi="Times New Roman" w:cs="Times New Roman"/>
         </w:rPr>
         <w:t>model</w:t>
       </w:r>
+      <w:proofErr w:type="gramEnd"/>
     </w:p>
     <w:p>
       <w:pPr>
@@ -8179,7 +8641,25 @@
           <w:sz w:val="28"/>
           <w:szCs w:val="28"/>
         </w:rPr>
-        <w:t>, make a question, goals, feature of products and scope of work.</w:t>
+        <w:t xml:space="preserve">, make a question, goals, </w:t>
+      </w:r>
+      <w:proofErr w:type="gramStart"/>
+      <w:r>
+        <w:rPr>
+          <w:rFonts w:ascii="Times New Roman" w:eastAsia="Times New Roman" w:hAnsi="Times New Roman" w:cs="Times New Roman"/>
+          <w:sz w:val="28"/>
+          <w:szCs w:val="28"/>
+        </w:rPr>
+        <w:t>feature</w:t>
+      </w:r>
+      <w:proofErr w:type="gramEnd"/>
+      <w:r>
+        <w:rPr>
+          <w:rFonts w:ascii="Times New Roman" w:eastAsia="Times New Roman" w:hAnsi="Times New Roman" w:cs="Times New Roman"/>
+          <w:sz w:val="28"/>
+          <w:szCs w:val="28"/>
+        </w:rPr>
+        <w:t xml:space="preserve"> of products and scope of work.</w:t>
       </w:r>
     </w:p>
     <w:p>
@@ -8877,7 +9357,7 @@
       <w:tblPr>
         <w:tblpPr w:leftFromText="180" w:rightFromText="180" w:vertAnchor="page" w:horzAnchor="margin" w:tblpXSpec="center" w:tblpY="4366"/>
         <w:tblW w:w="10314" w:type="dxa"/>
-        <w:tblLook w:val="04A0"/>
+        <w:tblLook w:val="04A0" w:firstRow="1" w:lastRow="0" w:firstColumn="1" w:lastColumn="0" w:noHBand="0" w:noVBand="1"/>
       </w:tblPr>
       <w:tblGrid>
         <w:gridCol w:w="1383"/>
@@ -9299,8 +9779,18 @@
                 <w:color w:val="000000"/>
                 <w:sz w:val="28"/>
               </w:rPr>
-              <w:t xml:space="preserve">- Proposal presentation            </w:t>
-            </w:r>
+              <w:t xml:space="preserve">- Proposal </w:t>
+            </w:r>
+            <w:proofErr w:type="gramStart"/>
+            <w:r>
+              <w:rPr>
+                <w:rFonts w:ascii="Times New Roman" w:eastAsia="Times New Roman" w:hAnsi="Times New Roman" w:cs="Times New Roman"/>
+                <w:color w:val="000000"/>
+                <w:sz w:val="28"/>
+              </w:rPr>
+              <w:t xml:space="preserve">presentation            </w:t>
+            </w:r>
+            <w:proofErr w:type="gramEnd"/>
           </w:p>
         </w:tc>
         <w:tc>
@@ -9402,6 +9892,7 @@
               </w:rPr>
               <w:t xml:space="preserve">Progress </w:t>
             </w:r>
+            <w:proofErr w:type="gramStart"/>
             <w:r>
               <w:rPr>
                 <w:rFonts w:ascii="Times New Roman" w:eastAsia="Times New Roman" w:hAnsi="Times New Roman" w:cs="Times New Roman"/>
@@ -9410,6 +9901,7 @@
               </w:rPr>
               <w:t>Report  I</w:t>
             </w:r>
+            <w:proofErr w:type="gramEnd"/>
           </w:p>
         </w:tc>
         <w:tc>
@@ -9541,7 +10033,25 @@
                 <w:color w:val="000000"/>
                 <w:sz w:val="28"/>
               </w:rPr>
-              <w:t>- Progress  report submitted</w:t>
+              <w:t xml:space="preserve">- </w:t>
+            </w:r>
+            <w:proofErr w:type="gramStart"/>
+            <w:r>
+              <w:rPr>
+                <w:rFonts w:ascii="Times New Roman" w:eastAsia="Times New Roman" w:hAnsi="Times New Roman" w:cs="Times New Roman"/>
+                <w:color w:val="000000"/>
+                <w:sz w:val="28"/>
+              </w:rPr>
+              <w:t>Progress  report</w:t>
+            </w:r>
+            <w:proofErr w:type="gramEnd"/>
+            <w:r>
+              <w:rPr>
+                <w:rFonts w:ascii="Times New Roman" w:eastAsia="Times New Roman" w:hAnsi="Times New Roman" w:cs="Times New Roman"/>
+                <w:color w:val="000000"/>
+                <w:sz w:val="28"/>
+              </w:rPr>
+              <w:t xml:space="preserve"> submitted</w:t>
             </w:r>
           </w:p>
           <w:p>
@@ -9558,8 +10068,18 @@
                 <w:color w:val="000000"/>
                 <w:sz w:val="28"/>
               </w:rPr>
-              <w:t xml:space="preserve">- Progress report presentation           </w:t>
-            </w:r>
+              <w:t xml:space="preserve">- Progress report </w:t>
+            </w:r>
+            <w:proofErr w:type="gramStart"/>
+            <w:r>
+              <w:rPr>
+                <w:rFonts w:ascii="Times New Roman" w:eastAsia="Times New Roman" w:hAnsi="Times New Roman" w:cs="Times New Roman"/>
+                <w:color w:val="000000"/>
+                <w:sz w:val="28"/>
+              </w:rPr>
+              <w:t xml:space="preserve">presentation           </w:t>
+            </w:r>
+            <w:proofErr w:type="gramEnd"/>
           </w:p>
         </w:tc>
         <w:tc>
@@ -9799,7 +10319,25 @@
                 <w:color w:val="000000"/>
                 <w:sz w:val="28"/>
               </w:rPr>
-              <w:t>- Progress  report submitted</w:t>
+              <w:t xml:space="preserve">- </w:t>
+            </w:r>
+            <w:proofErr w:type="gramStart"/>
+            <w:r>
+              <w:rPr>
+                <w:rFonts w:ascii="Times New Roman" w:eastAsia="Times New Roman" w:hAnsi="Times New Roman" w:cs="Times New Roman"/>
+                <w:color w:val="000000"/>
+                <w:sz w:val="28"/>
+              </w:rPr>
+              <w:t>Progress  report</w:t>
+            </w:r>
+            <w:proofErr w:type="gramEnd"/>
+            <w:r>
+              <w:rPr>
+                <w:rFonts w:ascii="Times New Roman" w:eastAsia="Times New Roman" w:hAnsi="Times New Roman" w:cs="Times New Roman"/>
+                <w:color w:val="000000"/>
+                <w:sz w:val="28"/>
+              </w:rPr>
+              <w:t xml:space="preserve"> submitted</w:t>
             </w:r>
           </w:p>
           <w:p>
@@ -9816,8 +10354,18 @@
                 <w:color w:val="000000"/>
                 <w:sz w:val="28"/>
               </w:rPr>
-              <w:t>- Progress report presentation            </w:t>
-            </w:r>
+              <w:t xml:space="preserve">- Progress report </w:t>
+            </w:r>
+            <w:proofErr w:type="gramStart"/>
+            <w:r>
+              <w:rPr>
+                <w:rFonts w:ascii="Times New Roman" w:eastAsia="Times New Roman" w:hAnsi="Times New Roman" w:cs="Times New Roman"/>
+                <w:color w:val="000000"/>
+                <w:sz w:val="28"/>
+              </w:rPr>
+              <w:t>presentation            </w:t>
+            </w:r>
+            <w:proofErr w:type="gramEnd"/>
           </w:p>
         </w:tc>
         <w:tc>
@@ -10065,7 +10613,25 @@
                 <w:color w:val="000000"/>
                 <w:sz w:val="28"/>
               </w:rPr>
-              <w:t>- Progress  report submitted</w:t>
+              <w:t xml:space="preserve">- </w:t>
+            </w:r>
+            <w:proofErr w:type="gramStart"/>
+            <w:r>
+              <w:rPr>
+                <w:rFonts w:ascii="Times New Roman" w:eastAsia="Times New Roman" w:hAnsi="Times New Roman" w:cs="Times New Roman"/>
+                <w:color w:val="000000"/>
+                <w:sz w:val="28"/>
+              </w:rPr>
+              <w:t>Progress  report</w:t>
+            </w:r>
+            <w:proofErr w:type="gramEnd"/>
+            <w:r>
+              <w:rPr>
+                <w:rFonts w:ascii="Times New Roman" w:eastAsia="Times New Roman" w:hAnsi="Times New Roman" w:cs="Times New Roman"/>
+                <w:color w:val="000000"/>
+                <w:sz w:val="28"/>
+              </w:rPr>
+              <w:t xml:space="preserve"> submitted</w:t>
             </w:r>
           </w:p>
           <w:p>
@@ -10082,8 +10648,18 @@
                 <w:color w:val="000000"/>
                 <w:sz w:val="28"/>
               </w:rPr>
-              <w:t>- Progress report presentation            </w:t>
-            </w:r>
+              <w:t xml:space="preserve">- Progress report </w:t>
+            </w:r>
+            <w:proofErr w:type="gramStart"/>
+            <w:r>
+              <w:rPr>
+                <w:rFonts w:ascii="Times New Roman" w:eastAsia="Times New Roman" w:hAnsi="Times New Roman" w:cs="Times New Roman"/>
+                <w:color w:val="000000"/>
+                <w:sz w:val="28"/>
+              </w:rPr>
+              <w:t>presentation            </w:t>
+            </w:r>
+            <w:proofErr w:type="gramEnd"/>
           </w:p>
         </w:tc>
         <w:tc>
@@ -10162,7 +10738,7 @@
           <w:szCs w:val="32"/>
         </w:rPr>
         <w:sectPr>
-          <w:headerReference w:type="default" r:id="rId15"/>
+          <w:headerReference w:type="default" r:id="rId16"/>
           <w:pgSz w:w="11906" w:h="16838"/>
           <w:pgMar w:top="1440" w:right="1440" w:bottom="1440" w:left="1440" w:header="709" w:footer="709" w:gutter="0"/>
           <w:pgNumType w:start="0"/>
@@ -10213,10 +10789,9 @@
           <w:noProof/>
           <w:sz w:val="32"/>
           <w:szCs w:val="32"/>
-          <w:lang w:bidi="th-TH"/>
         </w:rPr>
         <w:drawing>
-          <wp:inline distT="0" distB="0" distL="0" distR="0">
+          <wp:inline distT="0" distB="0" distL="0" distR="0" wp14:anchorId="1E6C6B92" wp14:editId="406773D1">
             <wp:extent cx="9380723" cy="4080681"/>
             <wp:effectExtent l="19050" t="0" r="0" b="0"/>
             <wp:docPr id="11" name="Picture 0" descr="M-proposal.jpg"/>
@@ -10231,7 +10806,7 @@
                     <pic:cNvPicPr/>
                   </pic:nvPicPr>
                   <pic:blipFill>
-                    <a:blip r:embed="rId16"/>
+                    <a:blip r:embed="rId17"/>
                     <a:stretch>
                       <a:fillRect/>
                     </a:stretch>
@@ -10423,10 +10998,9 @@
           <w:noProof/>
           <w:sz w:val="32"/>
           <w:szCs w:val="32"/>
-          <w:lang w:bidi="th-TH"/>
         </w:rPr>
         <w:drawing>
-          <wp:inline distT="0" distB="0" distL="0" distR="0">
+          <wp:inline distT="0" distB="0" distL="0" distR="0" wp14:anchorId="5BD2E01B" wp14:editId="43EC5B14">
             <wp:extent cx="9353550" cy="3781425"/>
             <wp:effectExtent l="19050" t="0" r="0" b="0"/>
             <wp:docPr id="12" name="Picture 3" descr="Milestone-p1.jpg"/>
@@ -10441,7 +11015,7 @@
                     <pic:cNvPicPr/>
                   </pic:nvPicPr>
                   <pic:blipFill>
-                    <a:blip r:embed="rId17"/>
+                    <a:blip r:embed="rId18"/>
                     <a:stretch>
                       <a:fillRect/>
                     </a:stretch>
@@ -10648,10 +11222,9 @@
           <w:noProof/>
           <w:sz w:val="32"/>
           <w:szCs w:val="32"/>
-          <w:lang w:bidi="th-TH"/>
         </w:rPr>
         <w:drawing>
-          <wp:inline distT="0" distB="0" distL="0" distR="0">
+          <wp:inline distT="0" distB="0" distL="0" distR="0" wp14:anchorId="5D6EDDFD" wp14:editId="014716F2">
             <wp:extent cx="9402826" cy="3388323"/>
             <wp:effectExtent l="19050" t="0" r="7874" b="0"/>
             <wp:docPr id="13" name="Picture 4" descr="Milestone-p2.jpg"/>
@@ -10666,7 +11239,7 @@
                     <pic:cNvPicPr/>
                   </pic:nvPicPr>
                   <pic:blipFill>
-                    <a:blip r:embed="rId18"/>
+                    <a:blip r:embed="rId19"/>
                     <a:stretch>
                       <a:fillRect/>
                     </a:stretch>
@@ -10878,10 +11451,9 @@
           <w:noProof/>
           <w:sz w:val="32"/>
           <w:szCs w:val="32"/>
-          <w:lang w:bidi="th-TH"/>
         </w:rPr>
         <w:drawing>
-          <wp:inline distT="0" distB="0" distL="0" distR="0">
+          <wp:inline distT="0" distB="0" distL="0" distR="0" wp14:anchorId="1F47E1D6" wp14:editId="23AF90C2">
             <wp:extent cx="8863330" cy="3090751"/>
             <wp:effectExtent l="19050" t="0" r="0" b="0"/>
             <wp:docPr id="16" name="Picture 1" descr="Milestone-p3.jpg"/>
@@ -10896,7 +11468,7 @@
                     <pic:cNvPicPr/>
                   </pic:nvPicPr>
                   <pic:blipFill>
-                    <a:blip r:embed="rId19"/>
+                    <a:blip r:embed="rId20"/>
                     <a:stretch>
                       <a:fillRect/>
                     </a:stretch>
@@ -11064,8 +11636,33 @@
           <w:rFonts w:ascii="Times New Roman" w:hAnsi="Times New Roman" w:cs="Times New Roman"/>
           <w:sz w:val="28"/>
         </w:rPr>
-        <w:t>[1] Nostramap, about Nostramap</w:t>
-      </w:r>
+        <w:t xml:space="preserve">[1] </w:t>
+      </w:r>
+      <w:proofErr w:type="spellStart"/>
+      <w:r>
+        <w:rPr>
+          <w:rFonts w:ascii="Times New Roman" w:hAnsi="Times New Roman" w:cs="Times New Roman"/>
+          <w:sz w:val="28"/>
+        </w:rPr>
+        <w:t>Nostramap</w:t>
+      </w:r>
+      <w:proofErr w:type="spellEnd"/>
+      <w:r>
+        <w:rPr>
+          <w:rFonts w:ascii="Times New Roman" w:hAnsi="Times New Roman" w:cs="Times New Roman"/>
+          <w:sz w:val="28"/>
+        </w:rPr>
+        <w:t xml:space="preserve">, about </w:t>
+      </w:r>
+      <w:proofErr w:type="spellStart"/>
+      <w:r>
+        <w:rPr>
+          <w:rFonts w:ascii="Times New Roman" w:hAnsi="Times New Roman" w:cs="Times New Roman"/>
+          <w:sz w:val="28"/>
+        </w:rPr>
+        <w:t>Nostramap</w:t>
+      </w:r>
+      <w:proofErr w:type="spellEnd"/>
     </w:p>
     <w:p>
       <w:pPr>
@@ -11082,7 +11679,7 @@
         </w:rPr>
         <w:t xml:space="preserve">Retrieved from </w:t>
       </w:r>
-      <w:hyperlink r:id="rId20" w:history="1">
+      <w:hyperlink r:id="rId21" w:history="1">
         <w:r>
           <w:rPr>
             <w:rStyle w:val="Hyperlink"/>
@@ -11117,8 +11714,33 @@
           <w:rFonts w:ascii="Times New Roman" w:hAnsi="Times New Roman" w:cs="Times New Roman"/>
           <w:sz w:val="28"/>
         </w:rPr>
-        <w:t>[2] Nostramap, about Nostramap</w:t>
-      </w:r>
+        <w:t xml:space="preserve">[2] </w:t>
+      </w:r>
+      <w:proofErr w:type="spellStart"/>
+      <w:r>
+        <w:rPr>
+          <w:rFonts w:ascii="Times New Roman" w:hAnsi="Times New Roman" w:cs="Times New Roman"/>
+          <w:sz w:val="28"/>
+        </w:rPr>
+        <w:t>Nostramap</w:t>
+      </w:r>
+      <w:proofErr w:type="spellEnd"/>
+      <w:r>
+        <w:rPr>
+          <w:rFonts w:ascii="Times New Roman" w:hAnsi="Times New Roman" w:cs="Times New Roman"/>
+          <w:sz w:val="28"/>
+        </w:rPr>
+        <w:t xml:space="preserve">, about </w:t>
+      </w:r>
+      <w:proofErr w:type="spellStart"/>
+      <w:r>
+        <w:rPr>
+          <w:rFonts w:ascii="Times New Roman" w:hAnsi="Times New Roman" w:cs="Times New Roman"/>
+          <w:sz w:val="28"/>
+        </w:rPr>
+        <w:t>Nostramap</w:t>
+      </w:r>
+      <w:proofErr w:type="spellEnd"/>
     </w:p>
     <w:p>
       <w:pPr>
@@ -11136,7 +11758,7 @@
         </w:rPr>
         <w:t xml:space="preserve">Retrieved from </w:t>
       </w:r>
-      <w:hyperlink r:id="rId21" w:history="1">
+      <w:hyperlink r:id="rId22" w:history="1">
         <w:r>
           <w:rPr>
             <w:rStyle w:val="Hyperlink"/>
@@ -11172,8 +11794,33 @@
           <w:rFonts w:ascii="Times New Roman" w:hAnsi="Times New Roman" w:cs="Times New Roman"/>
           <w:sz w:val="28"/>
         </w:rPr>
-        <w:t>[3] Nostramap, about Nostramap</w:t>
-      </w:r>
+        <w:t xml:space="preserve">[3] </w:t>
+      </w:r>
+      <w:proofErr w:type="spellStart"/>
+      <w:r>
+        <w:rPr>
+          <w:rFonts w:ascii="Times New Roman" w:hAnsi="Times New Roman" w:cs="Times New Roman"/>
+          <w:sz w:val="28"/>
+        </w:rPr>
+        <w:t>Nostramap</w:t>
+      </w:r>
+      <w:proofErr w:type="spellEnd"/>
+      <w:r>
+        <w:rPr>
+          <w:rFonts w:ascii="Times New Roman" w:hAnsi="Times New Roman" w:cs="Times New Roman"/>
+          <w:sz w:val="28"/>
+        </w:rPr>
+        <w:t xml:space="preserve">, about </w:t>
+      </w:r>
+      <w:proofErr w:type="spellStart"/>
+      <w:r>
+        <w:rPr>
+          <w:rFonts w:ascii="Times New Roman" w:hAnsi="Times New Roman" w:cs="Times New Roman"/>
+          <w:sz w:val="28"/>
+        </w:rPr>
+        <w:t>Nostramap</w:t>
+      </w:r>
+      <w:proofErr w:type="spellEnd"/>
     </w:p>
     <w:p>
       <w:pPr>
@@ -11191,7 +11838,7 @@
         </w:rPr>
         <w:t xml:space="preserve">Retrieved from </w:t>
       </w:r>
-      <w:hyperlink r:id="rId22" w:history="1">
+      <w:hyperlink r:id="rId23" w:history="1">
         <w:r>
           <w:rPr>
             <w:rStyle w:val="Hyperlink"/>
@@ -11227,8 +11874,33 @@
           <w:rFonts w:ascii="Times New Roman" w:hAnsi="Times New Roman" w:cs="Times New Roman"/>
           <w:sz w:val="28"/>
         </w:rPr>
-        <w:t>[4] Nostramap, about Nostramap</w:t>
-      </w:r>
+        <w:t xml:space="preserve">[4] </w:t>
+      </w:r>
+      <w:proofErr w:type="spellStart"/>
+      <w:r>
+        <w:rPr>
+          <w:rFonts w:ascii="Times New Roman" w:hAnsi="Times New Roman" w:cs="Times New Roman"/>
+          <w:sz w:val="28"/>
+        </w:rPr>
+        <w:t>Nostramap</w:t>
+      </w:r>
+      <w:proofErr w:type="spellEnd"/>
+      <w:r>
+        <w:rPr>
+          <w:rFonts w:ascii="Times New Roman" w:hAnsi="Times New Roman" w:cs="Times New Roman"/>
+          <w:sz w:val="28"/>
+        </w:rPr>
+        <w:t xml:space="preserve">, about </w:t>
+      </w:r>
+      <w:proofErr w:type="spellStart"/>
+      <w:r>
+        <w:rPr>
+          <w:rFonts w:ascii="Times New Roman" w:hAnsi="Times New Roman" w:cs="Times New Roman"/>
+          <w:sz w:val="28"/>
+        </w:rPr>
+        <w:t>Nostramap</w:t>
+      </w:r>
+      <w:proofErr w:type="spellEnd"/>
     </w:p>
     <w:p>
       <w:pPr>
@@ -11246,7 +11918,7 @@
         </w:rPr>
         <w:t xml:space="preserve">Retrieved from </w:t>
       </w:r>
-      <w:hyperlink r:id="rId23" w:history="1">
+      <w:hyperlink r:id="rId24" w:history="1">
         <w:r>
           <w:rPr>
             <w:rStyle w:val="Hyperlink"/>
@@ -11326,7 +11998,25 @@
           <w:sz w:val="28"/>
           <w:szCs w:val="28"/>
         </w:rPr>
-        <w:t xml:space="preserve">[6] Goole Street View </w:t>
+        <w:t xml:space="preserve">[6] </w:t>
+      </w:r>
+      <w:proofErr w:type="spellStart"/>
+      <w:r>
+        <w:rPr>
+          <w:rFonts w:ascii="Times New Roman" w:hAnsi="Times New Roman" w:cs="Times New Roman"/>
+          <w:sz w:val="28"/>
+          <w:szCs w:val="28"/>
+        </w:rPr>
+        <w:t>Goole</w:t>
+      </w:r>
+      <w:proofErr w:type="spellEnd"/>
+      <w:r>
+        <w:rPr>
+          <w:rFonts w:ascii="Times New Roman" w:hAnsi="Times New Roman" w:cs="Times New Roman"/>
+          <w:sz w:val="28"/>
+          <w:szCs w:val="28"/>
+        </w:rPr>
+        <w:t xml:space="preserve"> Street View </w:t>
       </w:r>
     </w:p>
     <w:p>
@@ -11345,7 +12035,7 @@
         </w:rPr>
         <w:t xml:space="preserve">Retrieved from </w:t>
       </w:r>
-      <w:hyperlink r:id="rId24" w:history="1">
+      <w:hyperlink r:id="rId25" w:history="1">
         <w:r>
           <w:rPr>
             <w:rStyle w:val="Hyperlink"/>
@@ -11452,7 +12142,7 @@
         </w:rPr>
         <w:t xml:space="preserve">Retrieved from </w:t>
       </w:r>
-      <w:hyperlink r:id="rId25" w:history="1">
+      <w:hyperlink r:id="rId26" w:history="1">
         <w:r>
           <w:rPr>
             <w:rStyle w:val="Hyperlink"/>
@@ -11508,7 +12198,7 @@
         </w:rPr>
         <w:t xml:space="preserve">Retrieved from </w:t>
       </w:r>
-      <w:hyperlink r:id="rId26" w:history="1">
+      <w:hyperlink r:id="rId27" w:history="1">
         <w:r>
           <w:rPr>
             <w:rStyle w:val="Hyperlink"/>
@@ -11563,7 +12253,7 @@
         </w:rPr>
         <w:t xml:space="preserve">Retrieved from </w:t>
       </w:r>
-      <w:hyperlink r:id="rId27" w:history="1">
+      <w:hyperlink r:id="rId28" w:history="1">
         <w:r>
           <w:rPr>
             <w:rStyle w:val="Hyperlink"/>
@@ -11609,8 +12299,19 @@
           <w:sz w:val="28"/>
           <w:szCs w:val="28"/>
         </w:rPr>
-        <w:t>Benefits of YellowPages</w:t>
-      </w:r>
+        <w:t xml:space="preserve">Benefits of </w:t>
+      </w:r>
+      <w:proofErr w:type="spellStart"/>
+      <w:r>
+        <w:rPr>
+          <w:rFonts w:ascii="Times New Roman" w:hAnsi="Times New Roman" w:cs="Times New Roman"/>
+          <w:bCs/>
+          <w:sz w:val="28"/>
+          <w:szCs w:val="28"/>
+        </w:rPr>
+        <w:t>YellowPages</w:t>
+      </w:r>
+      <w:proofErr w:type="spellEnd"/>
     </w:p>
     <w:p>
       <w:pPr>
@@ -11628,7 +12329,7 @@
         </w:rPr>
         <w:t xml:space="preserve">Retrieved from </w:t>
       </w:r>
-      <w:hyperlink r:id="rId28" w:history="1">
+      <w:hyperlink r:id="rId29" w:history="1">
         <w:r>
           <w:rPr>
             <w:rStyle w:val="Hyperlink"/>
@@ -11685,7 +12386,7 @@
         </w:rPr>
         <w:t xml:space="preserve">[12] </w:t>
       </w:r>
-      <w:hyperlink r:id="rId29" w:history="1">
+      <w:hyperlink r:id="rId30" w:history="1">
         <w:r>
           <w:rPr>
             <w:rFonts w:ascii="Times New Roman" w:hAnsi="Times New Roman" w:cs="Times New Roman"/>
@@ -11704,6 +12405,7 @@
           </w:rPr>
           <w:t xml:space="preserve"> Introduction – What is </w:t>
         </w:r>
+        <w:proofErr w:type="gramStart"/>
         <w:r>
           <w:rPr>
             <w:rFonts w:ascii="Times New Roman" w:hAnsi="Times New Roman" w:cs="Times New Roman"/>
@@ -11713,6 +12415,7 @@
           </w:rPr>
           <w:t xml:space="preserve">eclipse </w:t>
         </w:r>
+        <w:proofErr w:type="gramEnd"/>
       </w:hyperlink>
     </w:p>
     <w:p>
@@ -11889,8 +12592,20 @@
           <w:sz w:val="28"/>
           <w:szCs w:val="28"/>
         </w:rPr>
-        <w:t>[15] What is MySql</w:t>
-      </w:r>
+        <w:t xml:space="preserve">[15] What is </w:t>
+      </w:r>
+      <w:proofErr w:type="spellStart"/>
+      <w:proofErr w:type="gramStart"/>
+      <w:r>
+        <w:rPr>
+          <w:rFonts w:ascii="Times New Roman" w:hAnsi="Times New Roman" w:cs="Times New Roman"/>
+          <w:sz w:val="28"/>
+          <w:szCs w:val="28"/>
+        </w:rPr>
+        <w:t>MySql</w:t>
+      </w:r>
+      <w:proofErr w:type="spellEnd"/>
+      <w:proofErr w:type="gramEnd"/>
     </w:p>
     <w:p>
       <w:pPr>
@@ -11932,7 +12647,25 @@
           <w:sz w:val="28"/>
           <w:szCs w:val="28"/>
         </w:rPr>
-        <w:t>[16] MapWithMe API</w:t>
+        <w:t xml:space="preserve">[16] </w:t>
+      </w:r>
+      <w:proofErr w:type="spellStart"/>
+      <w:r>
+        <w:rPr>
+          <w:rFonts w:ascii="Times New Roman" w:hAnsi="Times New Roman" w:cs="Times New Roman"/>
+          <w:sz w:val="28"/>
+          <w:szCs w:val="28"/>
+        </w:rPr>
+        <w:t>MapWithMe</w:t>
+      </w:r>
+      <w:proofErr w:type="spellEnd"/>
+      <w:r>
+        <w:rPr>
+          <w:rFonts w:ascii="Times New Roman" w:hAnsi="Times New Roman" w:cs="Times New Roman"/>
+          <w:sz w:val="28"/>
+          <w:szCs w:val="28"/>
+        </w:rPr>
+        <w:t xml:space="preserve"> API</w:t>
       </w:r>
     </w:p>
     <w:p>
@@ -11951,7 +12684,7 @@
         </w:rPr>
         <w:t xml:space="preserve">Retrieved from </w:t>
       </w:r>
-      <w:hyperlink r:id="rId30" w:history="1">
+      <w:hyperlink r:id="rId31" w:history="1">
         <w:r>
           <w:rPr>
             <w:rStyle w:val="Hyperlink"/>
@@ -12123,15 +12856,15 @@
 </file>
 
 <file path=word/endnotes.xml><?xml version="1.0" encoding="utf-8"?>
-<w:endnotes xmlns:ve="http://schemas.openxmlformats.org/markup-compatibility/2006" xmlns:o="urn:schemas-microsoft-com:office:office" xmlns:r="http://schemas.openxmlformats.org/officeDocument/2006/relationships" xmlns:m="http://schemas.openxmlformats.org/officeDocument/2006/math" xmlns:v="urn:schemas-microsoft-com:vml" xmlns:wp="http://schemas.openxmlformats.org/drawingml/2006/wordprocessingDrawing" xmlns:w10="urn:schemas-microsoft-com:office:word" xmlns:w="http://schemas.openxmlformats.org/wordprocessingml/2006/main" xmlns:wne="http://schemas.microsoft.com/office/word/2006/wordml">
-  <w:endnote w:type="separator" w:id="0">
+<w:endnotes xmlns:wpc="http://schemas.microsoft.com/office/word/2010/wordprocessingCanvas" xmlns:mo="http://schemas.microsoft.com/office/mac/office/2008/main" xmlns:mc="http://schemas.openxmlformats.org/markup-compatibility/2006" xmlns:mv="urn:schemas-microsoft-com:mac:vml" xmlns:o="urn:schemas-microsoft-com:office:office" xmlns:r="http://schemas.openxmlformats.org/officeDocument/2006/relationships" xmlns:m="http://schemas.openxmlformats.org/officeDocument/2006/math" xmlns:v="urn:schemas-microsoft-com:vml" xmlns:wp14="http://schemas.microsoft.com/office/word/2010/wordprocessingDrawing" xmlns:wp="http://schemas.openxmlformats.org/drawingml/2006/wordprocessingDrawing" xmlns:w10="urn:schemas-microsoft-com:office:word" xmlns:w="http://schemas.openxmlformats.org/wordprocessingml/2006/main" xmlns:w14="http://schemas.microsoft.com/office/word/2010/wordml" xmlns:wpg="http://schemas.microsoft.com/office/word/2010/wordprocessingGroup" xmlns:wpi="http://schemas.microsoft.com/office/word/2010/wordprocessingInk" xmlns:wne="http://schemas.microsoft.com/office/word/2006/wordml" xmlns:wps="http://schemas.microsoft.com/office/word/2010/wordprocessingShape" mc:Ignorable="w14 wp14">
+  <w:endnote w:type="separator" w:id="-1">
     <w:p>
       <w:r>
         <w:separator/>
       </w:r>
     </w:p>
   </w:endnote>
-  <w:endnote w:type="continuationSeparator" w:id="1">
+  <w:endnote w:type="continuationSeparator" w:id="0">
     <w:p>
       <w:r>
         <w:continuationSeparator/>
@@ -12142,15 +12875,15 @@
 </file>
 
 <file path=word/footnotes.xml><?xml version="1.0" encoding="utf-8"?>
-<w:footnotes xmlns:ve="http://schemas.openxmlformats.org/markup-compatibility/2006" xmlns:o="urn:schemas-microsoft-com:office:office" xmlns:r="http://schemas.openxmlformats.org/officeDocument/2006/relationships" xmlns:m="http://schemas.openxmlformats.org/officeDocument/2006/math" xmlns:v="urn:schemas-microsoft-com:vml" xmlns:wp="http://schemas.openxmlformats.org/drawingml/2006/wordprocessingDrawing" xmlns:w10="urn:schemas-microsoft-com:office:word" xmlns:w="http://schemas.openxmlformats.org/wordprocessingml/2006/main" xmlns:wne="http://schemas.microsoft.com/office/word/2006/wordml">
-  <w:footnote w:type="separator" w:id="0">
+<w:footnotes xmlns:wpc="http://schemas.microsoft.com/office/word/2010/wordprocessingCanvas" xmlns:mo="http://schemas.microsoft.com/office/mac/office/2008/main" xmlns:mc="http://schemas.openxmlformats.org/markup-compatibility/2006" xmlns:mv="urn:schemas-microsoft-com:mac:vml" xmlns:o="urn:schemas-microsoft-com:office:office" xmlns:r="http://schemas.openxmlformats.org/officeDocument/2006/relationships" xmlns:m="http://schemas.openxmlformats.org/officeDocument/2006/math" xmlns:v="urn:schemas-microsoft-com:vml" xmlns:wp14="http://schemas.microsoft.com/office/word/2010/wordprocessingDrawing" xmlns:wp="http://schemas.openxmlformats.org/drawingml/2006/wordprocessingDrawing" xmlns:w10="urn:schemas-microsoft-com:office:word" xmlns:w="http://schemas.openxmlformats.org/wordprocessingml/2006/main" xmlns:w14="http://schemas.microsoft.com/office/word/2010/wordml" xmlns:wpg="http://schemas.microsoft.com/office/word/2010/wordprocessingGroup" xmlns:wpi="http://schemas.microsoft.com/office/word/2010/wordprocessingInk" xmlns:wne="http://schemas.microsoft.com/office/word/2006/wordml" xmlns:wps="http://schemas.microsoft.com/office/word/2010/wordprocessingShape" mc:Ignorable="w14 wp14">
+  <w:footnote w:type="separator" w:id="-1">
     <w:p>
       <w:r>
         <w:separator/>
       </w:r>
     </w:p>
   </w:footnote>
-  <w:footnote w:type="continuationSeparator" w:id="1">
+  <w:footnote w:type="continuationSeparator" w:id="0">
     <w:p>
       <w:r>
         <w:continuationSeparator/>
@@ -12161,7 +12894,7 @@
 </file>
 
 <file path=word/header1.xml><?xml version="1.0" encoding="utf-8"?>
-<w:hdr xmlns:ve="http://schemas.openxmlformats.org/markup-compatibility/2006" xmlns:o="urn:schemas-microsoft-com:office:office" xmlns:r="http://schemas.openxmlformats.org/officeDocument/2006/relationships" xmlns:m="http://schemas.openxmlformats.org/officeDocument/2006/math" xmlns:v="urn:schemas-microsoft-com:vml" xmlns:wp="http://schemas.openxmlformats.org/drawingml/2006/wordprocessingDrawing" xmlns:w10="urn:schemas-microsoft-com:office:word" xmlns:w="http://schemas.openxmlformats.org/wordprocessingml/2006/main" xmlns:wne="http://schemas.microsoft.com/office/word/2006/wordml">
+<w:hdr xmlns:wpc="http://schemas.microsoft.com/office/word/2010/wordprocessingCanvas" xmlns:mo="http://schemas.microsoft.com/office/mac/office/2008/main" xmlns:mc="http://schemas.openxmlformats.org/markup-compatibility/2006" xmlns:mv="urn:schemas-microsoft-com:mac:vml" xmlns:o="urn:schemas-microsoft-com:office:office" xmlns:r="http://schemas.openxmlformats.org/officeDocument/2006/relationships" xmlns:m="http://schemas.openxmlformats.org/officeDocument/2006/math" xmlns:v="urn:schemas-microsoft-com:vml" xmlns:wp14="http://schemas.microsoft.com/office/word/2010/wordprocessingDrawing" xmlns:wp="http://schemas.openxmlformats.org/drawingml/2006/wordprocessingDrawing" xmlns:w10="urn:schemas-microsoft-com:office:word" xmlns:w="http://schemas.openxmlformats.org/wordprocessingml/2006/main" xmlns:w14="http://schemas.microsoft.com/office/word/2010/wordml" xmlns:wpg="http://schemas.microsoft.com/office/word/2010/wordprocessingGroup" xmlns:wpi="http://schemas.microsoft.com/office/word/2010/wordprocessingInk" xmlns:wne="http://schemas.microsoft.com/office/word/2006/wordml" xmlns:wps="http://schemas.microsoft.com/office/word/2010/wordprocessingShape" mc:Ignorable="w14 wp14">
   <w:sdt>
     <w:sdtPr>
       <w:id w:val="16301923"/>
@@ -12176,14 +12909,27 @@
           <w:pStyle w:val="Header"/>
           <w:jc w:val="center"/>
         </w:pPr>
-        <w:fldSimple w:instr=" PAGE   \* MERGEFORMAT ">
-          <w:r>
-            <w:rPr>
-              <w:noProof/>
-            </w:rPr>
-            <w:t>20</w:t>
-          </w:r>
-        </w:fldSimple>
+        <w:r>
+          <w:fldChar w:fldCharType="begin"/>
+        </w:r>
+        <w:r>
+          <w:instrText xml:space="preserve"> PAGE   \* MERGEFORMAT </w:instrText>
+        </w:r>
+        <w:r>
+          <w:fldChar w:fldCharType="separate"/>
+        </w:r>
+        <w:r>
+          <w:rPr>
+            <w:noProof/>
+          </w:rPr>
+          <w:t>13</w:t>
+        </w:r>
+        <w:r>
+          <w:rPr>
+            <w:noProof/>
+          </w:rPr>
+          <w:fldChar w:fldCharType="end"/>
+        </w:r>
       </w:p>
     </w:sdtContent>
   </w:sdt>
@@ -12196,7 +12942,7 @@
 </file>
 
 <file path=word/numbering.xml><?xml version="1.0" encoding="utf-8"?>
-<w:numbering xmlns:ve="http://schemas.openxmlformats.org/markup-compatibility/2006" xmlns:o="urn:schemas-microsoft-com:office:office" xmlns:r="http://schemas.openxmlformats.org/officeDocument/2006/relationships" xmlns:m="http://schemas.openxmlformats.org/officeDocument/2006/math" xmlns:v="urn:schemas-microsoft-com:vml" xmlns:wp="http://schemas.openxmlformats.org/drawingml/2006/wordprocessingDrawing" xmlns:w10="urn:schemas-microsoft-com:office:word" xmlns:w="http://schemas.openxmlformats.org/wordprocessingml/2006/main" xmlns:wne="http://schemas.microsoft.com/office/word/2006/wordml">
+<w:numbering xmlns:wpc="http://schemas.microsoft.com/office/word/2010/wordprocessingCanvas" xmlns:mo="http://schemas.microsoft.com/office/mac/office/2008/main" xmlns:mc="http://schemas.openxmlformats.org/markup-compatibility/2006" xmlns:mv="urn:schemas-microsoft-com:mac:vml" xmlns:o="urn:schemas-microsoft-com:office:office" xmlns:r="http://schemas.openxmlformats.org/officeDocument/2006/relationships" xmlns:m="http://schemas.openxmlformats.org/officeDocument/2006/math" xmlns:v="urn:schemas-microsoft-com:vml" xmlns:wp14="http://schemas.microsoft.com/office/word/2010/wordprocessingDrawing" xmlns:wp="http://schemas.openxmlformats.org/drawingml/2006/wordprocessingDrawing" xmlns:w10="urn:schemas-microsoft-com:office:word" xmlns:w="http://schemas.openxmlformats.org/wordprocessingml/2006/main" xmlns:w14="http://schemas.microsoft.com/office/word/2010/wordml" xmlns:wpg="http://schemas.microsoft.com/office/word/2010/wordprocessingGroup" xmlns:wpi="http://schemas.microsoft.com/office/word/2010/wordprocessingInk" xmlns:wne="http://schemas.microsoft.com/office/word/2006/wordml" xmlns:wps="http://schemas.microsoft.com/office/word/2010/wordprocessingShape" mc:Ignorable="w14 wp14">
   <w:abstractNum w:abstractNumId="0">
     <w:nsid w:val="11B63232"/>
     <w:multiLevelType w:val="hybridMultilevel"/>
@@ -12603,7 +13349,7 @@
 </file>
 
 <file path=word/styles.xml><?xml version="1.0" encoding="utf-8"?>
-<w:styles xmlns:r="http://schemas.openxmlformats.org/officeDocument/2006/relationships" xmlns:w="http://schemas.openxmlformats.org/wordprocessingml/2006/main">
+<w:styles xmlns:mc="http://schemas.openxmlformats.org/markup-compatibility/2006" xmlns:r="http://schemas.openxmlformats.org/officeDocument/2006/relationships" xmlns:w="http://schemas.openxmlformats.org/wordprocessingml/2006/main" xmlns:w14="http://schemas.microsoft.com/office/word/2010/wordml" mc:Ignorable="w14">
   <w:docDefaults>
     <w:rPrDefault>
       <w:rPr>
@@ -12615,7 +13361,7 @@
     </w:rPrDefault>
     <w:pPrDefault/>
   </w:docDefaults>
-  <w:latentStyles w:defLockedState="0" w:defUIPriority="99" w:defSemiHidden="1" w:defUnhideWhenUsed="1" w:defQFormat="0" w:count="267">
+  <w:latentStyles w:defLockedState="0" w:defUIPriority="99" w:defSemiHidden="1" w:defUnhideWhenUsed="1" w:defQFormat="0" w:count="276">
     <w:lsdException w:name="Normal" w:semiHidden="0" w:uiPriority="0" w:unhideWhenUsed="0" w:qFormat="1"/>
     <w:lsdException w:name="heading 1" w:semiHidden="0" w:uiPriority="9" w:unhideWhenUsed="0" w:qFormat="1"/>
     <w:lsdException w:name="heading 2" w:uiPriority="9" w:qFormat="1"/>
@@ -12839,7 +13585,6 @@
     <w:uiPriority w:val="99"/>
     <w:semiHidden/>
     <w:unhideWhenUsed/>
-    <w:qFormat/>
     <w:tblPr>
       <w:tblInd w:w="0" w:type="dxa"/>
       <w:tblCellMar>
@@ -13666,349 +14411,6 @@
 </w:styles>
 </file>
 
-<file path=word/glossary/document.xml><?xml version="1.0" encoding="utf-8"?>
-<w:glossaryDocument xmlns:ve="http://schemas.openxmlformats.org/markup-compatibility/2006" xmlns:o="urn:schemas-microsoft-com:office:office" xmlns:r="http://schemas.openxmlformats.org/officeDocument/2006/relationships" xmlns:m="http://schemas.openxmlformats.org/officeDocument/2006/math" xmlns:v="urn:schemas-microsoft-com:vml" xmlns:wp="http://schemas.openxmlformats.org/drawingml/2006/wordprocessingDrawing" xmlns:w10="urn:schemas-microsoft-com:office:word" xmlns:w="http://schemas.openxmlformats.org/wordprocessingml/2006/main" xmlns:wne="http://schemas.microsoft.com/office/word/2006/wordml">
-  <w:docParts/>
-</w:glossaryDocument>
-</file>
-
-<file path=word/glossary/fontTable.xml><?xml version="1.0" encoding="utf-8"?>
-<w:fonts xmlns:r="http://schemas.openxmlformats.org/officeDocument/2006/relationships" xmlns:w="http://schemas.openxmlformats.org/wordprocessingml/2006/main">
-  <w:font w:name="Symbol">
-    <w:panose1 w:val="05050102010706020507"/>
-    <w:charset w:val="02"/>
-    <w:family w:val="roman"/>
-    <w:pitch w:val="variable"/>
-    <w:sig w:usb0="00000000" w:usb1="10000000" w:usb2="00000000" w:usb3="00000000" w:csb0="80000000" w:csb1="00000000"/>
-  </w:font>
-  <w:font w:name="Times New Roman">
-    <w:panose1 w:val="02020603050405020304"/>
-    <w:charset w:val="00"/>
-    <w:family w:val="roman"/>
-    <w:pitch w:val="variable"/>
-    <w:sig w:usb0="E0002AFF" w:usb1="C0007841" w:usb2="00000009" w:usb3="00000000" w:csb0="000001FF" w:csb1="00000000"/>
-  </w:font>
-  <w:font w:name="Courier New">
-    <w:panose1 w:val="02070309020205020404"/>
-    <w:charset w:val="00"/>
-    <w:family w:val="modern"/>
-    <w:pitch w:val="fixed"/>
-    <w:sig w:usb0="E0002AFF" w:usb1="C0007843" w:usb2="00000009" w:usb3="00000000" w:csb0="000001FF" w:csb1="00000000"/>
-  </w:font>
-  <w:font w:name="Wingdings">
-    <w:panose1 w:val="05000000000000000000"/>
-    <w:charset w:val="02"/>
-    <w:family w:val="auto"/>
-    <w:pitch w:val="variable"/>
-    <w:sig w:usb0="00000000" w:usb1="10000000" w:usb2="00000000" w:usb3="00000000" w:csb0="80000000" w:csb1="00000000"/>
-  </w:font>
-  <w:font w:name="Cambria">
-    <w:panose1 w:val="02040503050406030204"/>
-    <w:charset w:val="00"/>
-    <w:family w:val="roman"/>
-    <w:pitch w:val="variable"/>
-    <w:sig w:usb0="A00002EF" w:usb1="4000004B" w:usb2="00000000" w:usb3="00000000" w:csb0="0000019F" w:csb1="00000000"/>
-  </w:font>
-  <w:font w:name="Cordia New">
-    <w:panose1 w:val="020B0304020202020204"/>
-    <w:charset w:val="00"/>
-    <w:family w:val="swiss"/>
-    <w:pitch w:val="variable"/>
-    <w:sig w:usb0="81000003" w:usb1="00000000" w:usb2="00000000" w:usb3="00000000" w:csb0="00010001" w:csb1="00000000"/>
-  </w:font>
-  <w:font w:name="Calibri">
-    <w:panose1 w:val="020F0502020204030204"/>
-    <w:charset w:val="00"/>
-    <w:family w:val="swiss"/>
-    <w:pitch w:val="variable"/>
-    <w:sig w:usb0="E10002FF" w:usb1="4000ACFF" w:usb2="00000009" w:usb3="00000000" w:csb0="0000019F" w:csb1="00000000"/>
-  </w:font>
-  <w:font w:name="Angsana New">
-    <w:panose1 w:val="02020603050405020304"/>
-    <w:charset w:val="00"/>
-    <w:family w:val="roman"/>
-    <w:pitch w:val="variable"/>
-    <w:sig w:usb0="81000003" w:usb1="00000000" w:usb2="00000000" w:usb3="00000000" w:csb0="00010001" w:csb1="00000000"/>
-  </w:font>
-  <w:font w:name="Lucida Grande">
-    <w:charset w:val="00"/>
-    <w:family w:val="auto"/>
-    <w:pitch w:val="variable"/>
-    <w:sig w:usb0="E1000AEF" w:usb1="5000A1FF" w:usb2="00000000" w:usb3="00000000" w:csb0="000001BF" w:csb1="00000000"/>
-  </w:font>
-  <w:font w:name="PSLxThaiCommon">
-    <w:altName w:val="Arial Unicode MS"/>
-    <w:charset w:val="00"/>
-    <w:family w:val="auto"/>
-    <w:pitch w:val="variable"/>
-    <w:sig w:usb0="810000AF" w:usb1="5000204A" w:usb2="00000000" w:usb3="00000000" w:csb0="00010111" w:csb1="00000000"/>
-  </w:font>
-  <w:font w:name="Tahoma">
-    <w:panose1 w:val="020B0604030504040204"/>
-    <w:charset w:val="00"/>
-    <w:family w:val="swiss"/>
-    <w:pitch w:val="variable"/>
-    <w:sig w:usb0="E1002EFF" w:usb1="C000605B" w:usb2="00000029" w:usb3="00000000" w:csb0="000101FF" w:csb1="00000000"/>
-  </w:font>
-</w:fonts>
-</file>
-
-<file path=word/glossary/settings.xml><?xml version="1.0" encoding="utf-8"?>
-<w:settings xmlns:o="urn:schemas-microsoft-com:office:office" xmlns:r="http://schemas.openxmlformats.org/officeDocument/2006/relationships" xmlns:m="http://schemas.openxmlformats.org/officeDocument/2006/math" xmlns:v="urn:schemas-microsoft-com:vml" xmlns:w10="urn:schemas-microsoft-com:office:word" xmlns:w="http://schemas.openxmlformats.org/wordprocessingml/2006/main" xmlns:sl="http://schemas.openxmlformats.org/schemaLibrary/2006/main">
-  <w:view w:val="normal"/>
-  <w:defaultTabStop w:val="720"/>
-  <w:characterSpacingControl w:val="doNotCompress"/>
-  <w:compat>
-    <w:applyBreakingRules/>
-    <w:useFELayout/>
-  </w:compat>
-  <w:rsids>
-    <w:rsidRoot w:val="004500C5"/>
-    <w:rsid w:val="00237405"/>
-    <w:rsid w:val="004500C5"/>
-  </w:rsids>
-  <m:mathPr>
-    <m:mathFont m:val="Cambria Math"/>
-    <m:brkBin m:val="before"/>
-    <m:brkBinSub m:val="--"/>
-    <m:smallFrac m:val="off"/>
-    <m:dispDef/>
-    <m:lMargin m:val="0"/>
-    <m:rMargin m:val="0"/>
-    <m:defJc m:val="centerGroup"/>
-    <m:wrapIndent m:val="1440"/>
-    <m:intLim m:val="subSup"/>
-    <m:naryLim m:val="undOvr"/>
-  </m:mathPr>
-  <w:themeFontLang w:val="en-US" w:bidi="th-TH"/>
-  <w:clrSchemeMapping w:bg1="light1" w:t1="dark1" w:bg2="light2" w:t2="dark2" w:accent1="accent1" w:accent2="accent2" w:accent3="accent3" w:accent4="accent4" w:accent5="accent5" w:accent6="accent6" w:hyperlink="hyperlink" w:followedHyperlink="followedHyperlink"/>
-  <w:decimalSymbol w:val="."/>
-  <w:listSeparator w:val=","/>
-</w:settings>
-</file>
-
-<file path=word/glossary/styles.xml><?xml version="1.0" encoding="utf-8"?>
-<w:styles xmlns:r="http://schemas.openxmlformats.org/officeDocument/2006/relationships" xmlns:w="http://schemas.openxmlformats.org/wordprocessingml/2006/main">
-  <w:docDefaults>
-    <w:rPrDefault>
-      <w:rPr>
-        <w:rFonts w:asciiTheme="minorHAnsi" w:eastAsiaTheme="minorEastAsia" w:hAnsiTheme="minorHAnsi" w:cstheme="minorBidi"/>
-        <w:sz w:val="22"/>
-        <w:szCs w:val="28"/>
-        <w:lang w:val="en-US" w:eastAsia="en-US" w:bidi="th-TH"/>
-      </w:rPr>
-    </w:rPrDefault>
-    <w:pPrDefault>
-      <w:pPr>
-        <w:spacing w:after="200" w:line="276" w:lineRule="auto"/>
-      </w:pPr>
-    </w:pPrDefault>
-  </w:docDefaults>
-  <w:latentStyles w:defLockedState="0" w:defUIPriority="99" w:defSemiHidden="1" w:defUnhideWhenUsed="1" w:defQFormat="0" w:count="267">
-    <w:lsdException w:name="Normal" w:semiHidden="0" w:uiPriority="0" w:unhideWhenUsed="0" w:qFormat="1"/>
-    <w:lsdException w:name="heading 1" w:semiHidden="0" w:uiPriority="9" w:unhideWhenUsed="0" w:qFormat="1"/>
-    <w:lsdException w:name="heading 2" w:uiPriority="9" w:qFormat="1"/>
-    <w:lsdException w:name="heading 3" w:uiPriority="9" w:qFormat="1"/>
-    <w:lsdException w:name="heading 4" w:uiPriority="9" w:qFormat="1"/>
-    <w:lsdException w:name="heading 5" w:uiPriority="9" w:qFormat="1"/>
-    <w:lsdException w:name="heading 6" w:uiPriority="9" w:qFormat="1"/>
-    <w:lsdException w:name="heading 7" w:uiPriority="9" w:qFormat="1"/>
-    <w:lsdException w:name="heading 8" w:uiPriority="9" w:qFormat="1"/>
-    <w:lsdException w:name="heading 9" w:uiPriority="9" w:qFormat="1"/>
-    <w:lsdException w:name="toc 1" w:uiPriority="39"/>
-    <w:lsdException w:name="toc 2" w:uiPriority="39"/>
-    <w:lsdException w:name="toc 3" w:uiPriority="39"/>
-    <w:lsdException w:name="toc 4" w:uiPriority="39"/>
-    <w:lsdException w:name="toc 5" w:uiPriority="39"/>
-    <w:lsdException w:name="toc 6" w:uiPriority="39"/>
-    <w:lsdException w:name="toc 7" w:uiPriority="39"/>
-    <w:lsdException w:name="toc 8" w:uiPriority="39"/>
-    <w:lsdException w:name="toc 9" w:uiPriority="39"/>
-    <w:lsdException w:name="caption" w:uiPriority="35" w:qFormat="1"/>
-    <w:lsdException w:name="Title" w:semiHidden="0" w:uiPriority="10" w:unhideWhenUsed="0" w:qFormat="1"/>
-    <w:lsdException w:name="Default Paragraph Font" w:uiPriority="1"/>
-    <w:lsdException w:name="Subtitle" w:semiHidden="0" w:uiPriority="11" w:unhideWhenUsed="0" w:qFormat="1"/>
-    <w:lsdException w:name="Strong" w:semiHidden="0" w:uiPriority="22" w:unhideWhenUsed="0" w:qFormat="1"/>
-    <w:lsdException w:name="Emphasis" w:semiHidden="0" w:uiPriority="20" w:unhideWhenUsed="0" w:qFormat="1"/>
-    <w:lsdException w:name="Table Grid" w:semiHidden="0" w:uiPriority="59" w:unhideWhenUsed="0"/>
-    <w:lsdException w:name="Placeholder Text" w:unhideWhenUsed="0"/>
-    <w:lsdException w:name="No Spacing" w:semiHidden="0" w:uiPriority="1" w:unhideWhenUsed="0" w:qFormat="1"/>
-    <w:lsdException w:name="Light Shading" w:semiHidden="0" w:uiPriority="60" w:unhideWhenUsed="0"/>
-    <w:lsdException w:name="Light List" w:semiHidden="0" w:uiPriority="61" w:unhideWhenUsed="0"/>
-    <w:lsdException w:name="Light Grid" w:semiHidden="0" w:uiPriority="62" w:unhideWhenUsed="0"/>
-    <w:lsdException w:name="Medium Shading 1" w:semiHidden="0" w:uiPriority="63" w:unhideWhenUsed="0"/>
-    <w:lsdException w:name="Medium Shading 2" w:semiHidden="0" w:uiPriority="64" w:unhideWhenUsed="0"/>
-    <w:lsdException w:name="Medium List 1" w:semiHidden="0" w:uiPriority="65" w:unhideWhenUsed="0"/>
-    <w:lsdException w:name="Medium List 2" w:semiHidden="0" w:uiPriority="66" w:unhideWhenUsed="0"/>
-    <w:lsdException w:name="Medium Grid 1" w:semiHidden="0" w:uiPriority="67" w:unhideWhenUsed="0"/>
-    <w:lsdException w:name="Medium Grid 2" w:semiHidden="0" w:uiPriority="68" w:unhideWhenUsed="0"/>
-    <w:lsdException w:name="Medium Grid 3" w:semiHidden="0" w:uiPriority="69" w:unhideWhenUsed="0"/>
-    <w:lsdException w:name="Dark List" w:semiHidden="0" w:uiPriority="70" w:unhideWhenUsed="0"/>
-    <w:lsdException w:name="Colorful Shading" w:semiHidden="0" w:uiPriority="71" w:unhideWhenUsed="0"/>
-    <w:lsdException w:name="Colorful List" w:semiHidden="0" w:uiPriority="72" w:unhideWhenUsed="0"/>
-    <w:lsdException w:name="Colorful Grid" w:semiHidden="0" w:uiPriority="73" w:unhideWhenUsed="0"/>
-    <w:lsdException w:name="Light Shading Accent 1" w:semiHidden="0" w:uiPriority="60" w:unhideWhenUsed="0"/>
-    <w:lsdException w:name="Light List Accent 1" w:semiHidden="0" w:uiPriority="61" w:unhideWhenUsed="0"/>
-    <w:lsdException w:name="Light Grid Accent 1" w:semiHidden="0" w:uiPriority="62" w:unhideWhenUsed="0"/>
-    <w:lsdException w:name="Medium Shading 1 Accent 1" w:semiHidden="0" w:uiPriority="63" w:unhideWhenUsed="0"/>
-    <w:lsdException w:name="Medium Shading 2 Accent 1" w:semiHidden="0" w:uiPriority="64" w:unhideWhenUsed="0"/>
-    <w:lsdException w:name="Medium List 1 Accent 1" w:semiHidden="0" w:uiPriority="65" w:unhideWhenUsed="0"/>
-    <w:lsdException w:name="Revision" w:unhideWhenUsed="0"/>
-    <w:lsdException w:name="List Paragraph" w:semiHidden="0" w:uiPriority="34" w:unhideWhenUsed="0" w:qFormat="1"/>
-    <w:lsdException w:name="Quote" w:semiHidden="0" w:uiPriority="29" w:unhideWhenUsed="0" w:qFormat="1"/>
-    <w:lsdException w:name="Intense Quote" w:semiHidden="0" w:uiPriority="30" w:unhideWhenUsed="0" w:qFormat="1"/>
-    <w:lsdException w:name="Medium List 2 Accent 1" w:semiHidden="0" w:uiPriority="66" w:unhideWhenUsed="0"/>
-    <w:lsdException w:name="Medium Grid 1 Accent 1" w:semiHidden="0" w:uiPriority="67" w:unhideWhenUsed="0"/>
-    <w:lsdException w:name="Medium Grid 2 Accent 1" w:semiHidden="0" w:uiPriority="68" w:unhideWhenUsed="0"/>
-    <w:lsdException w:name="Medium Grid 3 Accent 1" w:semiHidden="0" w:uiPriority="69" w:unhideWhenUsed="0"/>
-    <w:lsdException w:name="Dark List Accent 1" w:semiHidden="0" w:uiPriority="70" w:unhideWhenUsed="0"/>
-    <w:lsdException w:name="Colorful Shading Accent 1" w:semiHidden="0" w:uiPriority="71" w:unhideWhenUsed="0"/>
-    <w:lsdException w:name="Colorful List Accent 1" w:semiHidden="0" w:uiPriority="72" w:unhideWhenUsed="0"/>
-    <w:lsdException w:name="Colorful Grid Accent 1" w:semiHidden="0" w:uiPriority="73" w:unhideWhenUsed="0"/>
-    <w:lsdException w:name="Light Shading Accent 2" w:semiHidden="0" w:uiPriority="60" w:unhideWhenUsed="0"/>
-    <w:lsdException w:name="Light List Accent 2" w:semiHidden="0" w:uiPriority="61" w:unhideWhenUsed="0"/>
-    <w:lsdException w:name="Light Grid Accent 2" w:semiHidden="0" w:uiPriority="62" w:unhideWhenUsed="0"/>
-    <w:lsdException w:name="Medium Shading 1 Accent 2" w:semiHidden="0" w:uiPriority="63" w:unhideWhenUsed="0"/>
-    <w:lsdException w:name="Medium Shading 2 Accent 2" w:semiHidden="0" w:uiPriority="64" w:unhideWhenUsed="0"/>
-    <w:lsdException w:name="Medium List 1 Accent 2" w:semiHidden="0" w:uiPriority="65" w:unhideWhenUsed="0"/>
-    <w:lsdException w:name="Medium List 2 Accent 2" w:semiHidden="0" w:uiPriority="66" w:unhideWhenUsed="0"/>
-    <w:lsdException w:name="Medium Grid 1 Accent 2" w:semiHidden="0" w:uiPriority="67" w:unhideWhenUsed="0"/>
-    <w:lsdException w:name="Medium Grid 2 Accent 2" w:semiHidden="0" w:uiPriority="68" w:unhideWhenUsed="0"/>
-    <w:lsdException w:name="Medium Grid 3 Accent 2" w:semiHidden="0" w:uiPriority="69" w:unhideWhenUsed="0"/>
-    <w:lsdException w:name="Dark List Accent 2" w:semiHidden="0" w:uiPriority="70" w:unhideWhenUsed="0"/>
-    <w:lsdException w:name="Colorful Shading Accent 2" w:semiHidden="0" w:uiPriority="71" w:unhideWhenUsed="0"/>
-    <w:lsdException w:name="Colorful List Accent 2" w:semiHidden="0" w:uiPriority="72" w:unhideWhenUsed="0"/>
-    <w:lsdException w:name="Colorful Grid Accent 2" w:semiHidden="0" w:uiPriority="73" w:unhideWhenUsed="0"/>
-    <w:lsdException w:name="Light Shading Accent 3" w:semiHidden="0" w:uiPriority="60" w:unhideWhenUsed="0"/>
-    <w:lsdException w:name="Light List Accent 3" w:semiHidden="0" w:uiPriority="61" w:unhideWhenUsed="0"/>
-    <w:lsdException w:name="Light Grid Accent 3" w:semiHidden="0" w:uiPriority="62" w:unhideWhenUsed="0"/>
-    <w:lsdException w:name="Medium Shading 1 Accent 3" w:semiHidden="0" w:uiPriority="63" w:unhideWhenUsed="0"/>
-    <w:lsdException w:name="Medium Shading 2 Accent 3" w:semiHidden="0" w:uiPriority="64" w:unhideWhenUsed="0"/>
-    <w:lsdException w:name="Medium List 1 Accent 3" w:semiHidden="0" w:uiPriority="65" w:unhideWhenUsed="0"/>
-    <w:lsdException w:name="Medium List 2 Accent 3" w:semiHidden="0" w:uiPriority="66" w:unhideWhenUsed="0"/>
-    <w:lsdException w:name="Medium Grid 1 Accent 3" w:semiHidden="0" w:uiPriority="67" w:unhideWhenUsed="0"/>
-    <w:lsdException w:name="Medium Grid 2 Accent 3" w:semiHidden="0" w:uiPriority="68" w:unhideWhenUsed="0"/>
-    <w:lsdException w:name="Medium Grid 3 Accent 3" w:semiHidden="0" w:uiPriority="69" w:unhideWhenUsed="0"/>
-    <w:lsdException w:name="Dark List Accent 3" w:semiHidden="0" w:uiPriority="70" w:unhideWhenUsed="0"/>
-    <w:lsdException w:name="Colorful Shading Accent 3" w:semiHidden="0" w:uiPriority="71" w:unhideWhenUsed="0"/>
-    <w:lsdException w:name="Colorful List Accent 3" w:semiHidden="0" w:uiPriority="72" w:unhideWhenUsed="0"/>
-    <w:lsdException w:name="Colorful Grid Accent 3" w:semiHidden="0" w:uiPriority="73" w:unhideWhenUsed="0"/>
-    <w:lsdException w:name="Light Shading Accent 4" w:semiHidden="0" w:uiPriority="60" w:unhideWhenUsed="0"/>
-    <w:lsdException w:name="Light List Accent 4" w:semiHidden="0" w:uiPriority="61" w:unhideWhenUsed="0"/>
-    <w:lsdException w:name="Light Grid Accent 4" w:semiHidden="0" w:uiPriority="62" w:unhideWhenUsed="0"/>
-    <w:lsdException w:name="Medium Shading 1 Accent 4" w:semiHidden="0" w:uiPriority="63" w:unhideWhenUsed="0"/>
-    <w:lsdException w:name="Medium Shading 2 Accent 4" w:semiHidden="0" w:uiPriority="64" w:unhideWhenUsed="0"/>
-    <w:lsdException w:name="Medium List 1 Accent 4" w:semiHidden="0" w:uiPriority="65" w:unhideWhenUsed="0"/>
-    <w:lsdException w:name="Medium List 2 Accent 4" w:semiHidden="0" w:uiPriority="66" w:unhideWhenUsed="0"/>
-    <w:lsdException w:name="Medium Grid 1 Accent 4" w:semiHidden="0" w:uiPriority="67" w:unhideWhenUsed="0"/>
-    <w:lsdException w:name="Medium Grid 2 Accent 4" w:semiHidden="0" w:uiPriority="68" w:unhideWhenUsed="0"/>
-    <w:lsdException w:name="Medium Grid 3 Accent 4" w:semiHidden="0" w:uiPriority="69" w:unhideWhenUsed="0"/>
-    <w:lsdException w:name="Dark List Accent 4" w:semiHidden="0" w:uiPriority="70" w:unhideWhenUsed="0"/>
-    <w:lsdException w:name="Colorful Shading Accent 4" w:semiHidden="0" w:uiPriority="71" w:unhideWhenUsed="0"/>
-    <w:lsdException w:name="Colorful List Accent 4" w:semiHidden="0" w:uiPriority="72" w:unhideWhenUsed="0"/>
-    <w:lsdException w:name="Colorful Grid Accent 4" w:semiHidden="0" w:uiPriority="73" w:unhideWhenUsed="0"/>
-    <w:lsdException w:name="Light Shading Accent 5" w:semiHidden="0" w:uiPriority="60" w:unhideWhenUsed="0"/>
-    <w:lsdException w:name="Light List Accent 5" w:semiHidden="0" w:uiPriority="61" w:unhideWhenUsed="0"/>
-    <w:lsdException w:name="Light Grid Accent 5" w:semiHidden="0" w:uiPriority="62" w:unhideWhenUsed="0"/>
-    <w:lsdException w:name="Medium Shading 1 Accent 5" w:semiHidden="0" w:uiPriority="63" w:unhideWhenUsed="0"/>
-    <w:lsdException w:name="Medium Shading 2 Accent 5" w:semiHidden="0" w:uiPriority="64" w:unhideWhenUsed="0"/>
-    <w:lsdException w:name="Medium List 1 Accent 5" w:semiHidden="0" w:uiPriority="65" w:unhideWhenUsed="0"/>
-    <w:lsdException w:name="Medium List 2 Accent 5" w:semiHidden="0" w:uiPriority="66" w:unhideWhenUsed="0"/>
-    <w:lsdException w:name="Medium Grid 1 Accent 5" w:semiHidden="0" w:uiPriority="67" w:unhideWhenUsed="0"/>
-    <w:lsdException w:name="Medium Grid 2 Accent 5" w:semiHidden="0" w:uiPriority="68" w:unhideWhenUsed="0"/>
-    <w:lsdException w:name="Medium Grid 3 Accent 5" w:semiHidden="0" w:uiPriority="69" w:unhideWhenUsed="0"/>
-    <w:lsdException w:name="Dark List Accent 5" w:semiHidden="0" w:uiPriority="70" w:unhideWhenUsed="0"/>
-    <w:lsdException w:name="Colorful Shading Accent 5" w:semiHidden="0" w:uiPriority="71" w:unhideWhenUsed="0"/>
-    <w:lsdException w:name="Colorful List Accent 5" w:semiHidden="0" w:uiPriority="72" w:unhideWhenUsed="0"/>
-    <w:lsdException w:name="Colorful Grid Accent 5" w:semiHidden="0" w:uiPriority="73" w:unhideWhenUsed="0"/>
-    <w:lsdException w:name="Light Shading Accent 6" w:semiHidden="0" w:uiPriority="60" w:unhideWhenUsed="0"/>
-    <w:lsdException w:name="Light List Accent 6" w:semiHidden="0" w:uiPriority="61" w:unhideWhenUsed="0"/>
-    <w:lsdException w:name="Light Grid Accent 6" w:semiHidden="0" w:uiPriority="62" w:unhideWhenUsed="0"/>
-    <w:lsdException w:name="Medium Shading 1 Accent 6" w:semiHidden="0" w:uiPriority="63" w:unhideWhenUsed="0"/>
-    <w:lsdException w:name="Medium Shading 2 Accent 6" w:semiHidden="0" w:uiPriority="64" w:unhideWhenUsed="0"/>
-    <w:lsdException w:name="Medium List 1 Accent 6" w:semiHidden="0" w:uiPriority="65" w:unhideWhenUsed="0"/>
-    <w:lsdException w:name="Medium List 2 Accent 6" w:semiHidden="0" w:uiPriority="66" w:unhideWhenUsed="0"/>
-    <w:lsdException w:name="Medium Grid 1 Accent 6" w:semiHidden="0" w:uiPriority="67" w:unhideWhenUsed="0"/>
-    <w:lsdException w:name="Medium Grid 2 Accent 6" w:semiHidden="0" w:uiPriority="68" w:unhideWhenUsed="0"/>
-    <w:lsdException w:name="Medium Grid 3 Accent 6" w:semiHidden="0" w:uiPriority="69" w:unhideWhenUsed="0"/>
-    <w:lsdException w:name="Dark List Accent 6" w:semiHidden="0" w:uiPriority="70" w:unhideWhenUsed="0"/>
-    <w:lsdException w:name="Colorful Shading Accent 6" w:semiHidden="0" w:uiPriority="71" w:unhideWhenUsed="0"/>
-    <w:lsdException w:name="Colorful List Accent 6" w:semiHidden="0" w:uiPriority="72" w:unhideWhenUsed="0"/>
-    <w:lsdException w:name="Colorful Grid Accent 6" w:semiHidden="0" w:uiPriority="73" w:unhideWhenUsed="0"/>
-    <w:lsdException w:name="Subtle Emphasis" w:semiHidden="0" w:uiPriority="19" w:unhideWhenUsed="0" w:qFormat="1"/>
-    <w:lsdException w:name="Intense Emphasis" w:semiHidden="0" w:uiPriority="21" w:unhideWhenUsed="0" w:qFormat="1"/>
-    <w:lsdException w:name="Subtle Reference" w:semiHidden="0" w:uiPriority="31" w:unhideWhenUsed="0" w:qFormat="1"/>
-    <w:lsdException w:name="Intense Reference" w:semiHidden="0" w:uiPriority="32" w:unhideWhenUsed="0" w:qFormat="1"/>
-    <w:lsdException w:name="Book Title" w:semiHidden="0" w:uiPriority="33" w:unhideWhenUsed="0" w:qFormat="1"/>
-    <w:lsdException w:name="Bibliography" w:uiPriority="37"/>
-    <w:lsdException w:name="TOC Heading" w:uiPriority="39" w:qFormat="1"/>
-  </w:latentStyles>
-  <w:style w:type="paragraph" w:default="1" w:styleId="Normal">
-    <w:name w:val="Normal"/>
-    <w:qFormat/>
-  </w:style>
-  <w:style w:type="character" w:default="1" w:styleId="DefaultParagraphFont">
-    <w:name w:val="Default Paragraph Font"/>
-    <w:uiPriority w:val="1"/>
-    <w:semiHidden/>
-    <w:unhideWhenUsed/>
-  </w:style>
-  <w:style w:type="table" w:default="1" w:styleId="TableNormal">
-    <w:name w:val="Normal Table"/>
-    <w:uiPriority w:val="99"/>
-    <w:semiHidden/>
-    <w:unhideWhenUsed/>
-    <w:qFormat/>
-    <w:tblPr>
-      <w:tblInd w:w="0" w:type="dxa"/>
-      <w:tblCellMar>
-        <w:top w:w="0" w:type="dxa"/>
-        <w:left w:w="108" w:type="dxa"/>
-        <w:bottom w:w="0" w:type="dxa"/>
-        <w:right w:w="108" w:type="dxa"/>
-      </w:tblCellMar>
-    </w:tblPr>
-  </w:style>
-  <w:style w:type="numbering" w:default="1" w:styleId="NoList">
-    <w:name w:val="No List"/>
-    <w:uiPriority w:val="99"/>
-    <w:semiHidden/>
-    <w:unhideWhenUsed/>
-  </w:style>
-  <w:style w:type="paragraph" w:customStyle="1" w:styleId="E3BB250479DE46498009FB82A91E06F6">
-    <w:name w:val="E3BB250479DE46498009FB82A91E06F6"/>
-    <w:rsid w:val="004500C5"/>
-  </w:style>
-  <w:style w:type="paragraph" w:customStyle="1" w:styleId="A9799C32CF704F40A753207017CF7D1E">
-    <w:name w:val="A9799C32CF704F40A753207017CF7D1E"/>
-    <w:rsid w:val="004500C5"/>
-  </w:style>
-  <w:style w:type="paragraph" w:customStyle="1" w:styleId="6B31AC84C7904AC4861F327037FC9AA6">
-    <w:name w:val="6B31AC84C7904AC4861F327037FC9AA6"/>
-    <w:rsid w:val="004500C5"/>
-  </w:style>
-  <w:style w:type="paragraph" w:customStyle="1" w:styleId="2E4381C9F6204B9F9756E9C1BC008E11">
-    <w:name w:val="2E4381C9F6204B9F9756E9C1BC008E11"/>
-    <w:rsid w:val="004500C5"/>
-  </w:style>
-  <w:style w:type="paragraph" w:customStyle="1" w:styleId="436B159272024177BF7B5485D76221D7">
-    <w:name w:val="436B159272024177BF7B5485D76221D7"/>
-    <w:rsid w:val="004500C5"/>
-  </w:style>
-  <w:style w:type="paragraph" w:customStyle="1" w:styleId="9D85A64FC5824864A04609F99F1125A8">
-    <w:name w:val="9D85A64FC5824864A04609F99F1125A8"/>
-    <w:rsid w:val="004500C5"/>
-  </w:style>
-</w:styles>
-</file>
-
-<file path=word/glossary/webSettings.xml><?xml version="1.0" encoding="utf-8"?>
-<w:webSettings xmlns:r="http://schemas.openxmlformats.org/officeDocument/2006/relationships" xmlns:w="http://schemas.openxmlformats.org/wordprocessingml/2006/main">
-  <w:optimizeForBrowser/>
-  <w:doNotSaveAsSingleFile/>
-</w:webSettings>
-</file>
-
 <file path=word/theme/theme1.xml><?xml version="1.0" encoding="utf-8"?>
 <a:theme xmlns:a="http://schemas.openxmlformats.org/drawingml/2006/main" name="Office Theme">
   <a:themeElements>
@@ -14334,7 +14736,7 @@
 </file>
 
 <file path=customXml/itemProps1.xml><?xml version="1.0" encoding="utf-8"?>
-<ds:datastoreItem xmlns:ds="http://schemas.openxmlformats.org/officeDocument/2006/customXml" ds:itemID="{FE00A50E-20E4-41CE-BFD5-CB2BDDAABD8E}">
+<ds:datastoreItem xmlns:ds="http://schemas.openxmlformats.org/officeDocument/2006/customXml" ds:itemID="{6D8CDA16-B410-A044-8135-AAAD371E75D1}">
   <ds:schemaRefs>
     <ds:schemaRef ds:uri="http://schemas.openxmlformats.org/officeDocument/2006/bibliography"/>
   </ds:schemaRefs>

--- a/SmartEmergency-Proposal-V.1.0.docx
+++ b/SmartEmergency-Proposal-V.1.0.docx
@@ -1,6 +1,6 @@
 
 <file path=word/document.xml><?xml version="1.0" encoding="utf-8"?>
-<w:document xmlns:wpc="http://schemas.microsoft.com/office/word/2010/wordprocessingCanvas" xmlns:mo="http://schemas.microsoft.com/office/mac/office/2008/main" xmlns:mc="http://schemas.openxmlformats.org/markup-compatibility/2006" xmlns:mv="urn:schemas-microsoft-com:mac:vml" xmlns:o="urn:schemas-microsoft-com:office:office" xmlns:r="http://schemas.openxmlformats.org/officeDocument/2006/relationships" xmlns:m="http://schemas.openxmlformats.org/officeDocument/2006/math" xmlns:v="urn:schemas-microsoft-com:vml" xmlns:wp14="http://schemas.microsoft.com/office/word/2010/wordprocessingDrawing" xmlns:wp="http://schemas.openxmlformats.org/drawingml/2006/wordprocessingDrawing" xmlns:w10="urn:schemas-microsoft-com:office:word" xmlns:w="http://schemas.openxmlformats.org/wordprocessingml/2006/main" xmlns:w14="http://schemas.microsoft.com/office/word/2010/wordml" xmlns:wpg="http://schemas.microsoft.com/office/word/2010/wordprocessingGroup" xmlns:wpi="http://schemas.microsoft.com/office/word/2010/wordprocessingInk" xmlns:wne="http://schemas.microsoft.com/office/word/2006/wordml" xmlns:wps="http://schemas.microsoft.com/office/word/2010/wordprocessingShape" mc:Ignorable="w14 wp14">
+<w:document xmlns:ve="http://schemas.openxmlformats.org/markup-compatibility/2006" xmlns:o="urn:schemas-microsoft-com:office:office" xmlns:r="http://schemas.openxmlformats.org/officeDocument/2006/relationships" xmlns:m="http://schemas.openxmlformats.org/officeDocument/2006/math" xmlns:v="urn:schemas-microsoft-com:vml" xmlns:wp="http://schemas.openxmlformats.org/drawingml/2006/wordprocessingDrawing" xmlns:w10="urn:schemas-microsoft-com:office:word" xmlns:w="http://schemas.openxmlformats.org/wordprocessingml/2006/main" xmlns:wne="http://schemas.microsoft.com/office/word/2006/wordml">
   <w:body>
     <w:sdt>
       <w:sdtPr>
@@ -1779,15 +1779,6 @@
           <w:sz w:val="28"/>
           <w:szCs w:val="28"/>
         </w:rPr>
-        <w:t xml:space="preserve"> </w:t>
-      </w:r>
-      <w:proofErr w:type="gramStart"/>
-      <w:r>
-        <w:rPr>
-          <w:rFonts w:ascii="Times New Roman" w:eastAsia="Times New Roman" w:hAnsi="Times New Roman" w:cs="Times New Roman"/>
-          <w:sz w:val="28"/>
-          <w:szCs w:val="28"/>
-        </w:rPr>
         <w:t xml:space="preserve">Although, </w:t>
       </w:r>
       <w:bookmarkStart w:id="7" w:name="OLE_LINK7"/>
@@ -1806,48 +1797,7 @@
           <w:sz w:val="28"/>
           <w:szCs w:val="28"/>
         </w:rPr>
-        <w:t>hey do</w:t>
-      </w:r>
-      <w:r>
-        <w:rPr>
-          <w:rFonts w:ascii="Times New Roman" w:eastAsia="Times New Roman" w:hAnsi="Times New Roman" w:cs="Times New Roman"/>
-          <w:sz w:val="28"/>
-          <w:szCs w:val="28"/>
-        </w:rPr>
-        <w:t xml:space="preserve"> </w:t>
-      </w:r>
-      <w:r>
-        <w:rPr>
-          <w:rFonts w:ascii="Times New Roman" w:eastAsia="Times New Roman" w:hAnsi="Times New Roman" w:cs="Times New Roman"/>
-          <w:sz w:val="28"/>
-          <w:szCs w:val="28"/>
-        </w:rPr>
-        <w:t>not know</w:t>
-      </w:r>
-      <w:r>
-        <w:rPr>
-          <w:rFonts w:ascii="Times New Roman" w:eastAsia="Times New Roman" w:hAnsi="Times New Roman" w:cs="Times New Roman"/>
-          <w:sz w:val="28"/>
-          <w:szCs w:val="28"/>
-        </w:rPr>
-        <w:t xml:space="preserve"> </w:t>
-      </w:r>
-      <w:r>
-        <w:rPr>
-          <w:rFonts w:ascii="Times New Roman" w:eastAsia="Times New Roman" w:hAnsi="Times New Roman" w:cs="Times New Roman"/>
-          <w:sz w:val="28"/>
-          <w:szCs w:val="28"/>
-        </w:rPr>
-        <w:t>their current location.</w:t>
-      </w:r>
-      <w:proofErr w:type="gramEnd"/>
-      <w:r>
-        <w:rPr>
-          <w:rFonts w:ascii="Times New Roman" w:eastAsia="Times New Roman" w:hAnsi="Times New Roman" w:cs="Times New Roman"/>
-          <w:sz w:val="28"/>
-          <w:szCs w:val="28"/>
-        </w:rPr>
-        <w:t xml:space="preserve"> They will be a little bit hard to find help locations and their contact information such as a phone number.</w:t>
+        <w:t>hey donot knowtheir current location. They will be a little bit hard to find help locations and their contact information such as a phone number.</w:t>
       </w:r>
       <w:bookmarkEnd w:id="7"/>
       <w:bookmarkEnd w:id="8"/>
@@ -1935,25 +1885,7 @@
           <w:sz w:val="28"/>
           <w:szCs w:val="28"/>
         </w:rPr>
-        <w:t xml:space="preserve"> the help location. Even though, they </w:t>
-      </w:r>
-      <w:proofErr w:type="gramStart"/>
-      <w:r>
-        <w:rPr>
-          <w:rFonts w:ascii="Times New Roman" w:eastAsia="Times New Roman" w:hAnsi="Times New Roman" w:cs="Times New Roman"/>
-          <w:sz w:val="28"/>
-          <w:szCs w:val="28"/>
-        </w:rPr>
-        <w:t>can not</w:t>
-      </w:r>
-      <w:proofErr w:type="gramEnd"/>
-      <w:r>
-        <w:rPr>
-          <w:rFonts w:ascii="Times New Roman" w:eastAsia="Times New Roman" w:hAnsi="Times New Roman" w:cs="Times New Roman"/>
-          <w:sz w:val="28"/>
-          <w:szCs w:val="28"/>
-        </w:rPr>
-        <w:t xml:space="preserve"> use the online map if they are in the area that no </w:t>
+        <w:t xml:space="preserve"> the help location. Even though, they can not use the online map if they are in the area that no </w:t>
       </w:r>
       <w:r>
         <w:rPr>
@@ -1991,43 +1923,39 @@
           <w:sz w:val="28"/>
           <w:szCs w:val="28"/>
         </w:rPr>
-        <w:t xml:space="preserve">To solve these problems, the Smart Emergency is proposed. The Smart Emergency is an application on a mobile device, which runs on Android operating system. This application provides the contact information or phone numbers of the nearest help when accident occurred. These places include police stations, hospitals, garages, and highway police stations. In addition, the application provides a map to demonstrate current location, direction, and the nearest location of a specific place. This application can be used the offline mode in case of lost </w:t>
-      </w:r>
-      <w:proofErr w:type="gramStart"/>
-      <w:r>
-        <w:rPr>
-          <w:rFonts w:ascii="Times New Roman" w:eastAsia="Times New Roman" w:hAnsi="Times New Roman" w:cs="Times New Roman"/>
-          <w:sz w:val="28"/>
-          <w:szCs w:val="28"/>
-        </w:rPr>
-        <w:t>internet</w:t>
-      </w:r>
-      <w:proofErr w:type="gramEnd"/>
-      <w:r>
-        <w:rPr>
-          <w:rFonts w:ascii="Times New Roman" w:eastAsia="Times New Roman" w:hAnsi="Times New Roman" w:cs="Times New Roman"/>
-          <w:sz w:val="28"/>
-          <w:szCs w:val="28"/>
-        </w:rPr>
-        <w:t xml:space="preserve"> connection. Moreover, it collects the data such as name, contract number, address of the help place in area scope around the user automatically. When the user move or change their location out of the setting area scope, the application will update the collected data automatically in order </w:t>
-      </w:r>
-      <w:proofErr w:type="gramStart"/>
-      <w:r>
-        <w:rPr>
-          <w:rFonts w:ascii="Times New Roman" w:eastAsia="Times New Roman" w:hAnsi="Times New Roman" w:cs="Times New Roman"/>
-          <w:sz w:val="28"/>
-          <w:szCs w:val="28"/>
-        </w:rPr>
-        <w:t>to</w:t>
-      </w:r>
-      <w:proofErr w:type="gramEnd"/>
-      <w:r>
-        <w:rPr>
-          <w:rFonts w:ascii="Times New Roman" w:eastAsia="Times New Roman" w:hAnsi="Times New Roman" w:cs="Times New Roman"/>
-          <w:sz w:val="28"/>
-          <w:szCs w:val="28"/>
-        </w:rPr>
-        <w:t xml:space="preserve"> provide the up to date data to the user all the time. </w:t>
+        <w:t xml:space="preserve">To solve these problems, the </w:t>
+      </w:r>
+      <w:r>
+        <w:rPr>
+          <w:rFonts w:ascii="Times New Roman" w:eastAsia="Times New Roman" w:hAnsi="Times New Roman" w:cs="Times New Roman"/>
+          <w:sz w:val="28"/>
+          <w:szCs w:val="28"/>
+        </w:rPr>
+        <w:t>Information aid traveler</w:t>
+      </w:r>
+      <w:r>
+        <w:rPr>
+          <w:rFonts w:ascii="Times New Roman" w:eastAsia="Times New Roman" w:hAnsi="Times New Roman" w:cs="Times New Roman"/>
+          <w:sz w:val="28"/>
+          <w:szCs w:val="28"/>
+        </w:rPr>
+        <w:t xml:space="preserve"> is proposed. The </w:t>
+      </w:r>
+      <w:r>
+        <w:rPr>
+          <w:rFonts w:ascii="Times New Roman" w:eastAsia="Times New Roman" w:hAnsi="Times New Roman" w:cs="Times New Roman"/>
+          <w:sz w:val="28"/>
+          <w:szCs w:val="28"/>
+        </w:rPr>
+        <w:t>Information aid traveler</w:t>
+      </w:r>
+      <w:r>
+        <w:rPr>
+          <w:rFonts w:ascii="Times New Roman" w:eastAsia="Times New Roman" w:hAnsi="Times New Roman" w:cs="Times New Roman"/>
+          <w:sz w:val="28"/>
+          <w:szCs w:val="28"/>
+        </w:rPr>
+        <w:t xml:space="preserve"> is an application on a mobile device, which runs on Android operating system. This application provides the contact information or phone numbers of the nearest help when accident occurred. These places include police stations, hospitals, garages, and highway police stations. In addition, the application provides a map to demonstrate current location, direction, and the nearest location of a specific place. This application can be used the offline mode in case of lost internet connection. Moreover, it collects the data such as name, contract number, address of the help place in area scope around the user automatically. When the user move or change their location out of the setting area scope, the application will update the collected data automatically in order to provide the up to date data to the user all the time. </w:t>
       </w:r>
     </w:p>
     <w:p>
@@ -2130,15 +2058,6 @@
         <w:t xml:space="preserve"> Review</w:t>
       </w:r>
       <w:bookmarkEnd w:id="15"/>
-      <w:r>
-        <w:rPr>
-          <w:rFonts w:ascii="Times New Roman" w:hAnsi="Times New Roman" w:cs="Times New Roman"/>
-          <w:color w:val="auto"/>
-          <w:sz w:val="36"/>
-          <w:szCs w:val="36"/>
-        </w:rPr>
-        <w:t xml:space="preserve"> </w:t>
-      </w:r>
     </w:p>
     <w:p>
       <w:pPr>
@@ -2234,23 +2153,7 @@
           <w:sz w:val="28"/>
         </w:rPr>
         <w:tab/>
-        <w:t xml:space="preserve">Nostra map is the one of Thailand map of navigation data in Thailand [1]. The Nostra map provides elaborate, spacious and modern map with one million points of interest. There are </w:t>
-      </w:r>
-      <w:proofErr w:type="gramStart"/>
-      <w:r>
-        <w:rPr>
-          <w:rFonts w:ascii="Times New Roman" w:hAnsi="Times New Roman" w:cs="Times New Roman"/>
-          <w:sz w:val="28"/>
-        </w:rPr>
-        <w:t>many</w:t>
-      </w:r>
-      <w:proofErr w:type="gramEnd"/>
-      <w:r>
-        <w:rPr>
-          <w:rFonts w:ascii="Times New Roman" w:hAnsi="Times New Roman" w:cs="Times New Roman"/>
-          <w:sz w:val="28"/>
-        </w:rPr>
-        <w:t xml:space="preserve"> information of the street network provided, such as road, highway, toll way, BTS, MRT and railroad. The map is high resolution compared to general map</w:t>
+        <w:t>Nostra map is the one of Thailand map of navigation data in Thailand [1]. The Nostra map provides elaborate, spacious and modern map with one million points of interest. There are many information of the street network provided, such as road, highway, toll way, BTS, MRT and railroad. The map is high resolution compared to general map</w:t>
       </w:r>
       <w:r>
         <w:rPr>
@@ -2290,9 +2193,10 @@
           <w:rFonts w:ascii="Times New Roman" w:hAnsi="Times New Roman" w:cs="Times New Roman"/>
           <w:noProof/>
           <w:sz w:val="28"/>
+          <w:lang w:bidi="th-TH"/>
         </w:rPr>
         <w:drawing>
-          <wp:inline distT="0" distB="0" distL="0" distR="0" wp14:anchorId="2466F78F" wp14:editId="1D33DBD4">
+          <wp:inline distT="0" distB="0" distL="0" distR="0">
             <wp:extent cx="1740593" cy="2059321"/>
             <wp:effectExtent l="19050" t="0" r="0" b="0"/>
             <wp:docPr id="3" name="Picture 2" descr="Map Nostar.jpg"/>
@@ -2307,7 +2211,7 @@
                     <pic:cNvPicPr/>
                   </pic:nvPicPr>
                   <pic:blipFill>
-                    <a:blip r:embed="rId9" cstate="print"/>
+                    <a:blip r:embed="rId8" cstate="print"/>
                     <a:stretch>
                       <a:fillRect/>
                     </a:stretch>
@@ -2578,9 +2482,10 @@
           <w:rFonts w:ascii="Times New Roman" w:hAnsi="Times New Roman" w:cs="Times New Roman"/>
           <w:noProof/>
           <w:sz w:val="28"/>
+          <w:lang w:bidi="th-TH"/>
         </w:rPr>
         <w:drawing>
-          <wp:inline distT="0" distB="0" distL="0" distR="0" wp14:anchorId="6985144D" wp14:editId="3168C855">
+          <wp:inline distT="0" distB="0" distL="0" distR="0">
             <wp:extent cx="4238625" cy="2357870"/>
             <wp:effectExtent l="19050" t="0" r="0" b="0"/>
             <wp:docPr id="4" name="Picture 3" descr="Clip_47.jpg"/>
@@ -2595,7 +2500,7 @@
                     <pic:cNvPicPr/>
                   </pic:nvPicPr>
                   <pic:blipFill>
-                    <a:blip r:embed="rId10"/>
+                    <a:blip r:embed="rId9"/>
                     <a:stretch>
                       <a:fillRect/>
                     </a:stretch>
@@ -2654,23 +2559,7 @@
           <w:rFonts w:ascii="Times New Roman" w:hAnsi="Times New Roman" w:cs="Times New Roman"/>
           <w:sz w:val="28"/>
         </w:rPr>
-        <w:t xml:space="preserve">Figure 2 presents street views including photographs in each point. Google street view is a technology featured in Google Maps and Google Earth that </w:t>
-      </w:r>
-      <w:proofErr w:type="gramStart"/>
-      <w:r>
-        <w:rPr>
-          <w:rFonts w:ascii="Times New Roman" w:hAnsi="Times New Roman" w:cs="Times New Roman"/>
-          <w:sz w:val="28"/>
-        </w:rPr>
-        <w:t>supplies</w:t>
-      </w:r>
-      <w:proofErr w:type="gramEnd"/>
-      <w:r>
-        <w:rPr>
-          <w:rFonts w:ascii="Times New Roman" w:hAnsi="Times New Roman" w:cs="Times New Roman"/>
-          <w:sz w:val="28"/>
-        </w:rPr>
-        <w:t xml:space="preserve"> panoramic views from places in accordance with many roadways in the world [6].</w:t>
+        <w:t>Figure 2 presents street views including photographs in each point. Google street view is a technology featured in Google Maps and Google Earth that supplies panoramic views from places in accordance with many roadways in the world [6].</w:t>
       </w:r>
     </w:p>
     <w:p>
@@ -2734,7 +2623,7 @@
           <w:sz w:val="28"/>
           <w:shd w:val="clear" w:color="auto" w:fill="FFFFFF"/>
         </w:rPr>
-        <w:t xml:space="preserve"> </w:t>
+        <w:t>support</w:t>
       </w:r>
       <w:r>
         <w:rPr>
@@ -2742,7 +2631,7 @@
           <w:sz w:val="28"/>
           <w:shd w:val="clear" w:color="auto" w:fill="FFFFFF"/>
         </w:rPr>
-        <w:t>support</w:t>
+        <w:t>s</w:t>
       </w:r>
       <w:r>
         <w:rPr>
@@ -2750,31 +2639,7 @@
           <w:sz w:val="28"/>
           <w:shd w:val="clear" w:color="auto" w:fill="FFFFFF"/>
         </w:rPr>
-        <w:t>s</w:t>
-      </w:r>
-      <w:r>
-        <w:rPr>
-          <w:rFonts w:ascii="Times New Roman" w:hAnsi="Times New Roman" w:cs="Times New Roman"/>
-          <w:sz w:val="28"/>
-          <w:shd w:val="clear" w:color="auto" w:fill="FFFFFF"/>
-        </w:rPr>
-        <w:t xml:space="preserve"> function Google Street View that enables users to view and navigate</w:t>
-      </w:r>
-      <w:r>
-        <w:rPr>
-          <w:rFonts w:ascii="Times New Roman" w:hAnsi="Times New Roman" w:cs="Times New Roman"/>
-          <w:sz w:val="28"/>
-          <w:shd w:val="clear" w:color="auto" w:fill="FFFFFF"/>
-        </w:rPr>
-        <w:t xml:space="preserve"> </w:t>
-      </w:r>
-      <w:r>
-        <w:rPr>
-          <w:rFonts w:ascii="Times New Roman" w:hAnsi="Times New Roman" w:cs="Times New Roman"/>
-          <w:sz w:val="28"/>
-          <w:shd w:val="clear" w:color="auto" w:fill="FFFFFF"/>
-        </w:rPr>
-        <w:t>images of various cities</w:t>
+        <w:t xml:space="preserve"> function Google Street View that enables users to view and navigateimages of various cities</w:t>
       </w:r>
       <w:r>
         <w:rPr>
@@ -2840,6 +2705,34 @@
           <w:rFonts w:ascii="Times New Roman" w:hAnsi="Times New Roman" w:cs="Times New Roman"/>
           <w:sz w:val="28"/>
         </w:rPr>
+        <w:t>shas not</w:t>
+      </w:r>
+      <w:r>
+        <w:rPr>
+          <w:rFonts w:ascii="Times New Roman" w:hAnsi="Times New Roman" w:cs="Times New Roman"/>
+          <w:sz w:val="28"/>
+        </w:rPr>
+        <w:t xml:space="preserve"> details</w:t>
+      </w:r>
+      <w:r>
+        <w:rPr>
+          <w:rFonts w:ascii="Times New Roman" w:hAnsi="Times New Roman" w:cs="Times New Roman"/>
+          <w:sz w:val="28"/>
+        </w:rPr>
+        <w:t xml:space="preserve"> enough some places in Thailand to show. The </w:t>
+      </w:r>
+      <w:r>
+        <w:rPr>
+          <w:rFonts w:ascii="Times New Roman" w:hAnsi="Times New Roman" w:cs="Times New Roman"/>
+          <w:sz w:val="28"/>
+        </w:rPr>
+        <w:t>offline function of Google map</w:t>
+      </w:r>
+      <w:r>
+        <w:rPr>
+          <w:rFonts w:ascii="Times New Roman" w:hAnsi="Times New Roman" w:cs="Times New Roman"/>
+          <w:sz w:val="28"/>
+        </w:rPr>
         <w:t>s</w:t>
       </w:r>
       <w:r>
@@ -2854,48 +2747,64 @@
           <w:rFonts w:ascii="Times New Roman" w:hAnsi="Times New Roman" w:cs="Times New Roman"/>
           <w:sz w:val="28"/>
         </w:rPr>
-        <w:t>has not</w:t>
-      </w:r>
-      <w:r>
-        <w:rPr>
-          <w:rFonts w:ascii="Times New Roman" w:hAnsi="Times New Roman" w:cs="Times New Roman"/>
-          <w:sz w:val="28"/>
-        </w:rPr>
-        <w:t xml:space="preserve"> details</w:t>
-      </w:r>
-      <w:r>
-        <w:rPr>
-          <w:rFonts w:ascii="Times New Roman" w:hAnsi="Times New Roman" w:cs="Times New Roman"/>
-          <w:sz w:val="28"/>
-        </w:rPr>
-        <w:t xml:space="preserve"> enough some places in Thailand to show. The </w:t>
-      </w:r>
-      <w:r>
-        <w:rPr>
-          <w:rFonts w:ascii="Times New Roman" w:hAnsi="Times New Roman" w:cs="Times New Roman"/>
-          <w:sz w:val="28"/>
-        </w:rPr>
-        <w:t xml:space="preserve">offline </w:t>
-      </w:r>
-      <w:proofErr w:type="gramStart"/>
-      <w:r>
-        <w:rPr>
-          <w:rFonts w:ascii="Times New Roman" w:hAnsi="Times New Roman" w:cs="Times New Roman"/>
-          <w:sz w:val="28"/>
-        </w:rPr>
-        <w:t>function of Google map</w:t>
-      </w:r>
-      <w:r>
-        <w:rPr>
-          <w:rFonts w:ascii="Times New Roman" w:hAnsi="Times New Roman" w:cs="Times New Roman"/>
-          <w:sz w:val="28"/>
-        </w:rPr>
-        <w:t>s</w:t>
-      </w:r>
-      <w:r>
-        <w:rPr>
-          <w:rFonts w:ascii="Times New Roman" w:hAnsi="Times New Roman" w:cs="Times New Roman"/>
-          <w:sz w:val="28"/>
+        <w:t xml:space="preserve">not provide to use in Thailand. </w:t>
+      </w:r>
+    </w:p>
+    <w:p>
+      <w:pPr>
+        <w:jc w:val="both"/>
+        <w:rPr>
+          <w:rFonts w:ascii="Times New Roman" w:hAnsi="Times New Roman" w:cs="Times New Roman"/>
+          <w:sz w:val="28"/>
+        </w:rPr>
+      </w:pPr>
+    </w:p>
+    <w:p>
+      <w:pPr>
+        <w:jc w:val="both"/>
+        <w:rPr>
+          <w:rFonts w:ascii="Times New Roman" w:hAnsi="Times New Roman" w:cs="Times New Roman"/>
+          <w:b/>
+          <w:sz w:val="28"/>
+        </w:rPr>
+      </w:pPr>
+      <w:r>
+        <w:rPr>
+          <w:rFonts w:ascii="Times New Roman" w:hAnsi="Times New Roman" w:cs="Times New Roman"/>
+          <w:b/>
+          <w:sz w:val="28"/>
+        </w:rPr>
+        <w:t>3. Foursquare</w:t>
+      </w:r>
+    </w:p>
+    <w:p>
+      <w:pPr>
+        <w:jc w:val="both"/>
+        <w:rPr>
+          <w:rFonts w:ascii="Times New Roman" w:hAnsi="Times New Roman" w:cs="Times New Roman"/>
+          <w:sz w:val="28"/>
+        </w:rPr>
+      </w:pPr>
+      <w:r>
+        <w:rPr>
+          <w:rFonts w:ascii="Times New Roman" w:hAnsi="Times New Roman" w:cs="Times New Roman"/>
+          <w:sz w:val="28"/>
+        </w:rPr>
+        <w:tab/>
+      </w:r>
+      <w:r>
+        <w:rPr>
+          <w:rFonts w:ascii="Times New Roman" w:hAnsi="Times New Roman" w:cs="Times New Roman"/>
+          <w:sz w:val="28"/>
+          <w:shd w:val="clear" w:color="auto" w:fill="FFFFFF"/>
+        </w:rPr>
+        <w:t>Foursquare</w:t>
+      </w:r>
+      <w:r>
+        <w:rPr>
+          <w:rFonts w:ascii="Times New Roman" w:hAnsi="Times New Roman" w:cs="Times New Roman"/>
+          <w:sz w:val="28"/>
+          <w:shd w:val="clear" w:color="auto" w:fill="FFFFFF"/>
         </w:rPr>
         <w:t xml:space="preserve"> </w:t>
       </w:r>
@@ -2903,95 +2812,9 @@
         <w:rPr>
           <w:rFonts w:ascii="Times New Roman" w:hAnsi="Times New Roman" w:cs="Times New Roman"/>
           <w:sz w:val="28"/>
-        </w:rPr>
-        <w:t>not provide</w:t>
-      </w:r>
-      <w:proofErr w:type="gramEnd"/>
-      <w:r>
-        <w:rPr>
-          <w:rFonts w:ascii="Times New Roman" w:hAnsi="Times New Roman" w:cs="Times New Roman"/>
-          <w:sz w:val="28"/>
-        </w:rPr>
-        <w:t xml:space="preserve"> to use in Thailand. </w:t>
-      </w:r>
-    </w:p>
-    <w:p>
-      <w:pPr>
-        <w:jc w:val="both"/>
-        <w:rPr>
-          <w:rFonts w:ascii="Times New Roman" w:hAnsi="Times New Roman" w:cs="Times New Roman"/>
-          <w:sz w:val="28"/>
-        </w:rPr>
-      </w:pPr>
-    </w:p>
-    <w:p>
-      <w:pPr>
-        <w:jc w:val="both"/>
-        <w:rPr>
-          <w:rFonts w:ascii="Times New Roman" w:hAnsi="Times New Roman" w:cs="Times New Roman"/>
-          <w:b/>
-          <w:sz w:val="28"/>
-        </w:rPr>
-      </w:pPr>
-      <w:proofErr w:type="gramStart"/>
-      <w:r>
-        <w:rPr>
-          <w:rFonts w:ascii="Times New Roman" w:hAnsi="Times New Roman" w:cs="Times New Roman"/>
-          <w:b/>
-          <w:sz w:val="28"/>
-        </w:rPr>
-        <w:t>3. Foursquare</w:t>
-      </w:r>
-      <w:proofErr w:type="gramEnd"/>
-    </w:p>
-    <w:p>
-      <w:pPr>
-        <w:jc w:val="both"/>
-        <w:rPr>
-          <w:rFonts w:ascii="Times New Roman" w:hAnsi="Times New Roman" w:cs="Times New Roman"/>
-          <w:sz w:val="28"/>
-        </w:rPr>
-      </w:pPr>
-      <w:r>
-        <w:rPr>
-          <w:rFonts w:ascii="Times New Roman" w:hAnsi="Times New Roman" w:cs="Times New Roman"/>
-          <w:sz w:val="28"/>
-        </w:rPr>
-        <w:tab/>
-      </w:r>
-      <w:r>
-        <w:rPr>
-          <w:rFonts w:ascii="Times New Roman" w:hAnsi="Times New Roman" w:cs="Times New Roman"/>
-          <w:sz w:val="28"/>
           <w:shd w:val="clear" w:color="auto" w:fill="FFFFFF"/>
         </w:rPr>
-        <w:t>Foursquare</w:t>
-      </w:r>
-      <w:r>
-        <w:rPr>
-          <w:rFonts w:ascii="Times New Roman" w:hAnsi="Times New Roman" w:cs="Times New Roman"/>
-          <w:sz w:val="28"/>
-          <w:shd w:val="clear" w:color="auto" w:fill="FFFFFF"/>
-        </w:rPr>
-        <w:t xml:space="preserve"> </w:t>
-      </w:r>
-      <w:proofErr w:type="gramStart"/>
-      <w:r>
-        <w:rPr>
-          <w:rFonts w:ascii="Times New Roman" w:hAnsi="Times New Roman" w:cs="Times New Roman"/>
-          <w:sz w:val="28"/>
-          <w:shd w:val="clear" w:color="auto" w:fill="FFFFFF"/>
-        </w:rPr>
-        <w:t>is</w:t>
-      </w:r>
-      <w:proofErr w:type="gramEnd"/>
-      <w:r>
-        <w:rPr>
-          <w:rFonts w:ascii="Times New Roman" w:hAnsi="Times New Roman" w:cs="Times New Roman"/>
-          <w:sz w:val="28"/>
-          <w:shd w:val="clear" w:color="auto" w:fill="FFFFFF"/>
-        </w:rPr>
-        <w:t xml:space="preserve"> a location-based</w:t>
+        <w:t>is a location-based</w:t>
       </w:r>
       <w:r>
         <w:rPr>
@@ -3204,23 +3027,7 @@
           <w:rFonts w:ascii="Times New Roman" w:hAnsi="Times New Roman" w:cs="Times New Roman"/>
           <w:sz w:val="28"/>
         </w:rPr>
-        <w:t xml:space="preserve">] Bug also provides officers to respond any inquiries of customer. The service that allows customers to call regular telephone numbers, such as business, store, </w:t>
-      </w:r>
-      <w:proofErr w:type="gramStart"/>
-      <w:r>
-        <w:rPr>
-          <w:rFonts w:ascii="Times New Roman" w:hAnsi="Times New Roman" w:cs="Times New Roman"/>
-          <w:sz w:val="28"/>
-        </w:rPr>
-        <w:t>government</w:t>
-      </w:r>
-      <w:proofErr w:type="gramEnd"/>
-      <w:r>
-        <w:rPr>
-          <w:rFonts w:ascii="Times New Roman" w:hAnsi="Times New Roman" w:cs="Times New Roman"/>
-          <w:sz w:val="28"/>
-        </w:rPr>
-        <w:t xml:space="preserve"> official and hotline number.</w:t>
+        <w:t>] Bug also provides officers to respond any inquiries of customer. The service that allows customers to call regular telephone numbers, such as business, store, government official and hotline number.</w:t>
       </w:r>
     </w:p>
     <w:p>
@@ -3479,7 +3286,6 @@
         </w:rPr>
         <w:t xml:space="preserve">Yellow pages cannot use without </w:t>
       </w:r>
-      <w:proofErr w:type="gramStart"/>
       <w:r>
         <w:rPr>
           <w:rFonts w:ascii="Times New Roman" w:hAnsi="Times New Roman" w:cs="Times New Roman"/>
@@ -3487,15 +3293,6 @@
           <w:shd w:val="clear" w:color="auto" w:fill="FFFFFF"/>
         </w:rPr>
         <w:t>internet</w:t>
-      </w:r>
-      <w:proofErr w:type="gramEnd"/>
-      <w:r>
-        <w:rPr>
-          <w:rFonts w:ascii="Times New Roman" w:hAnsi="Times New Roman" w:cs="Times New Roman"/>
-          <w:sz w:val="28"/>
-          <w:shd w:val="clear" w:color="auto" w:fill="FFFFFF"/>
-        </w:rPr>
-        <w:t xml:space="preserve"> </w:t>
       </w:r>
       <w:r>
         <w:rPr>
@@ -3706,7 +3503,7 @@
         </w:rPr>
         <w:t> </w:t>
       </w:r>
-      <w:hyperlink r:id="rId11" w:tooltip="Integrated development environment" w:history="1">
+      <w:hyperlink r:id="rId10" w:tooltip="Integrated development environment" w:history="1">
         <w:r>
           <w:rPr>
             <w:rStyle w:val="Hyperlink"/>
@@ -3762,16 +3559,6 @@
       </w:r>
       <w:r>
         <w:rPr>
-          <w:rStyle w:val="apple-converted-space"/>
-          <w:rFonts w:ascii="Times New Roman" w:hAnsi="Times New Roman" w:cs="Times New Roman"/>
-          <w:sz w:val="28"/>
-          <w:szCs w:val="28"/>
-          <w:shd w:val="clear" w:color="auto" w:fill="FFFFFF"/>
-        </w:rPr>
-        <w:t xml:space="preserve"> </w:t>
-      </w:r>
-      <w:r>
-        <w:rPr>
           <w:rFonts w:ascii="Times New Roman" w:hAnsi="Times New Roman" w:cs="Times New Roman"/>
           <w:sz w:val="28"/>
         </w:rPr>
@@ -3886,14 +3673,6 @@
           <w:sz w:val="28"/>
           <w:szCs w:val="28"/>
         </w:rPr>
-        <w:t xml:space="preserve"> </w:t>
-      </w:r>
-      <w:r>
-        <w:rPr>
-          <w:rFonts w:ascii="Times New Roman" w:hAnsi="Times New Roman" w:cs="Times New Roman"/>
-          <w:sz w:val="28"/>
-          <w:szCs w:val="28"/>
-        </w:rPr>
         <w:t xml:space="preserve">operating systems, such as, </w:t>
       </w:r>
       <w:r>
@@ -4213,21 +3992,7 @@
           <w:rFonts w:ascii="Times New Roman" w:hAnsi="Times New Roman" w:cs="Times New Roman"/>
           <w:sz w:val="28"/>
         </w:rPr>
-        <w:t xml:space="preserve"> includes</w:t>
-      </w:r>
-      <w:r>
-        <w:rPr>
-          <w:rFonts w:ascii="Times New Roman" w:hAnsi="Times New Roman" w:cs="Times New Roman"/>
-          <w:sz w:val="28"/>
-        </w:rPr>
-        <w:t xml:space="preserve"> </w:t>
-      </w:r>
-      <w:r>
-        <w:rPr>
-          <w:rFonts w:ascii="Times New Roman" w:hAnsi="Times New Roman" w:cs="Times New Roman"/>
-          <w:sz w:val="28"/>
-        </w:rPr>
-        <w:t xml:space="preserve">API libraries, emulator and developer tools. Android SDK used </w:t>
+        <w:t xml:space="preserve"> includesAPI libraries, emulator and developer tools. Android SDK used </w:t>
       </w:r>
       <w:r>
         <w:rPr>
@@ -4336,21 +4101,7 @@
           <w:rFonts w:ascii="Times New Roman" w:hAnsi="Times New Roman" w:cs="Times New Roman"/>
           <w:sz w:val="28"/>
         </w:rPr>
-        <w:t>ications and trial applications.</w:t>
-      </w:r>
-      <w:r>
-        <w:rPr>
-          <w:rFonts w:ascii="Times New Roman" w:hAnsi="Times New Roman" w:cs="Times New Roman"/>
-          <w:sz w:val="28"/>
-        </w:rPr>
-        <w:t xml:space="preserve"> </w:t>
-      </w:r>
-      <w:r>
-        <w:rPr>
-          <w:rFonts w:ascii="Times New Roman" w:hAnsi="Times New Roman" w:cs="Times New Roman"/>
-          <w:sz w:val="28"/>
-        </w:rPr>
-        <w:t>Android SDK supported Eclipse to build android application.</w:t>
+        <w:t>ications and trial applications.Android SDK supported Eclipse to build android application.</w:t>
       </w:r>
     </w:p>
     <w:p>
@@ -4417,23 +4168,7 @@
           <w:rFonts w:ascii="Times New Roman" w:hAnsi="Times New Roman" w:cs="Times New Roman"/>
           <w:sz w:val="28"/>
         </w:rPr>
-        <w:t xml:space="preserve">MySQL is the most widely used databases for the site and compatible with popular programming language PHP. MYSQL must run via the </w:t>
-      </w:r>
-      <w:proofErr w:type="spellStart"/>
-      <w:r>
-        <w:rPr>
-          <w:rFonts w:ascii="Times New Roman" w:hAnsi="Times New Roman" w:cs="Times New Roman"/>
-          <w:sz w:val="28"/>
-        </w:rPr>
-        <w:t>MyODBC</w:t>
-      </w:r>
-      <w:proofErr w:type="spellEnd"/>
-      <w:r>
-        <w:rPr>
-          <w:rFonts w:ascii="Times New Roman" w:hAnsi="Times New Roman" w:cs="Times New Roman"/>
-          <w:sz w:val="28"/>
-        </w:rPr>
-        <w:t xml:space="preserve">, ADO, </w:t>
+        <w:t xml:space="preserve">MySQL is the most widely used databases for the site and compatible with popular programming language PHP. MYSQL must run via the MyODBC, ADO, </w:t>
       </w:r>
       <w:r>
         <w:rPr>
@@ -4447,15 +4182,7 @@
           <w:rFonts w:ascii="Times New Roman" w:hAnsi="Times New Roman" w:cs="Times New Roman"/>
           <w:sz w:val="28"/>
         </w:rPr>
-        <w:t xml:space="preserve">. </w:t>
-      </w:r>
-      <w:proofErr w:type="gramStart"/>
-      <w:r>
-        <w:rPr>
-          <w:rFonts w:ascii="Times New Roman" w:hAnsi="Times New Roman" w:cs="Times New Roman"/>
-          <w:sz w:val="28"/>
-        </w:rPr>
-        <w:t>NET</w:t>
+        <w:t>. NET</w:t>
       </w:r>
       <w:r>
         <w:rPr>
@@ -4464,7 +4191,6 @@
         </w:rPr>
         <w:t xml:space="preserve"> and so forth.</w:t>
       </w:r>
-      <w:proofErr w:type="gramEnd"/>
     </w:p>
     <w:p>
       <w:pPr>
@@ -4551,80 +4277,88 @@
           <w:szCs w:val="28"/>
         </w:rPr>
       </w:pPr>
-      <w:proofErr w:type="spellStart"/>
-      <w:r>
-        <w:rPr>
-          <w:rFonts w:ascii="Times New Roman" w:hAnsi="Times New Roman" w:cs="Times New Roman"/>
-          <w:sz w:val="28"/>
+      <w:r>
+        <w:rPr>
+          <w:rFonts w:ascii="Times New Roman" w:hAnsi="Times New Roman" w:cs="Times New Roman"/>
+          <w:sz w:val="28"/>
+        </w:rPr>
+        <w:t>MapsWithMe API</w:t>
+      </w:r>
+      <w:r>
+        <w:rPr>
+          <w:rFonts w:ascii="Times New Roman" w:eastAsia="Times New Roman" w:hAnsi="Times New Roman" w:cs="Times New Roman"/>
+          <w:sz w:val="28"/>
+        </w:rPr>
+        <w:t xml:space="preserve"> designed to allow integrating the offline maps with Android </w:t>
+      </w:r>
+      <w:r>
+        <w:rPr>
+          <w:rFonts w:ascii="Times New Roman" w:eastAsia="Times New Roman" w:hAnsi="Times New Roman" w:cs="Times New Roman"/>
+          <w:sz w:val="28"/>
+        </w:rPr>
+        <w:t>O</w:t>
+      </w:r>
+      <w:r>
+        <w:rPr>
+          <w:rFonts w:ascii="Times New Roman" w:eastAsia="Times New Roman" w:hAnsi="Times New Roman" w:cs="Times New Roman"/>
+          <w:sz w:val="28"/>
+        </w:rPr>
+        <w:t xml:space="preserve">perating </w:t>
+      </w:r>
+      <w:r>
+        <w:rPr>
+          <w:rFonts w:ascii="Times New Roman" w:eastAsia="Times New Roman" w:hAnsi="Times New Roman" w:cs="Times New Roman"/>
+          <w:sz w:val="28"/>
+        </w:rPr>
+        <w:t>S</w:t>
+      </w:r>
+      <w:r>
+        <w:rPr>
+          <w:rFonts w:ascii="Times New Roman" w:eastAsia="Times New Roman" w:hAnsi="Times New Roman" w:cs="Times New Roman"/>
+          <w:sz w:val="28"/>
+        </w:rPr>
+        <w:t>ystem</w:t>
+      </w:r>
+      <w:r>
+        <w:rPr>
+          <w:rFonts w:ascii="Times New Roman" w:eastAsia="Times New Roman" w:hAnsi="Times New Roman" w:cs="Times New Roman"/>
+          <w:sz w:val="28"/>
+        </w:rPr>
+        <w:t xml:space="preserve"> [</w:t>
+      </w:r>
+      <w:r>
+        <w:rPr>
+          <w:rFonts w:ascii="Times New Roman" w:eastAsia="Times New Roman" w:hAnsi="Times New Roman" w:cs="Times New Roman"/>
+          <w:sz w:val="28"/>
+        </w:rPr>
+        <w:t>1</w:t>
+      </w:r>
+      <w:r>
+        <w:rPr>
+          <w:rFonts w:ascii="Times New Roman" w:hAnsi="Times New Roman" w:cs="Times New Roman"/>
+          <w:sz w:val="28"/>
+          <w:shd w:val="clear" w:color="auto" w:fill="FFFFFF"/>
+        </w:rPr>
+        <w:t xml:space="preserve">6]. </w:t>
+      </w:r>
+      <w:r>
+        <w:rPr>
+          <w:rFonts w:ascii="Times New Roman" w:hAnsi="Times New Roman" w:cs="Times New Roman"/>
+          <w:sz w:val="28"/>
+          <w:szCs w:val="28"/>
+          <w:shd w:val="clear" w:color="auto" w:fill="FFFFFF"/>
         </w:rPr>
         <w:t>MapsWithMe</w:t>
       </w:r>
-      <w:proofErr w:type="spellEnd"/>
-      <w:r>
-        <w:rPr>
-          <w:rFonts w:ascii="Times New Roman" w:hAnsi="Times New Roman" w:cs="Times New Roman"/>
-          <w:sz w:val="28"/>
-        </w:rPr>
-        <w:t xml:space="preserve"> API</w:t>
-      </w:r>
-      <w:r>
-        <w:rPr>
-          <w:rFonts w:ascii="Times New Roman" w:eastAsia="Times New Roman" w:hAnsi="Times New Roman" w:cs="Times New Roman"/>
-          <w:sz w:val="28"/>
-        </w:rPr>
-        <w:t xml:space="preserve"> designed to allow integrating the offline maps with Android </w:t>
-      </w:r>
-      <w:r>
-        <w:rPr>
-          <w:rFonts w:ascii="Times New Roman" w:eastAsia="Times New Roman" w:hAnsi="Times New Roman" w:cs="Times New Roman"/>
-          <w:sz w:val="28"/>
-        </w:rPr>
-        <w:t>O</w:t>
-      </w:r>
-      <w:r>
-        <w:rPr>
-          <w:rFonts w:ascii="Times New Roman" w:eastAsia="Times New Roman" w:hAnsi="Times New Roman" w:cs="Times New Roman"/>
-          <w:sz w:val="28"/>
-        </w:rPr>
-        <w:t xml:space="preserve">perating </w:t>
-      </w:r>
-      <w:r>
-        <w:rPr>
-          <w:rFonts w:ascii="Times New Roman" w:eastAsia="Times New Roman" w:hAnsi="Times New Roman" w:cs="Times New Roman"/>
-          <w:sz w:val="28"/>
-        </w:rPr>
-        <w:t>S</w:t>
-      </w:r>
-      <w:r>
-        <w:rPr>
-          <w:rFonts w:ascii="Times New Roman" w:eastAsia="Times New Roman" w:hAnsi="Times New Roman" w:cs="Times New Roman"/>
-          <w:sz w:val="28"/>
-        </w:rPr>
-        <w:t>ystem</w:t>
-      </w:r>
-      <w:r>
-        <w:rPr>
-          <w:rFonts w:ascii="Times New Roman" w:eastAsia="Times New Roman" w:hAnsi="Times New Roman" w:cs="Times New Roman"/>
-          <w:sz w:val="28"/>
-        </w:rPr>
-        <w:t xml:space="preserve"> [</w:t>
-      </w:r>
-      <w:r>
-        <w:rPr>
-          <w:rFonts w:ascii="Times New Roman" w:eastAsia="Times New Roman" w:hAnsi="Times New Roman" w:cs="Times New Roman"/>
-          <w:sz w:val="28"/>
-        </w:rPr>
-        <w:t>1</w:t>
-      </w:r>
-      <w:r>
-        <w:rPr>
-          <w:rFonts w:ascii="Times New Roman" w:hAnsi="Times New Roman" w:cs="Times New Roman"/>
-          <w:sz w:val="28"/>
+      <w:r>
+        <w:rPr>
+          <w:rFonts w:ascii="Times New Roman" w:hAnsi="Times New Roman" w:cs="Times New Roman"/>
+          <w:sz w:val="28"/>
+          <w:szCs w:val="28"/>
           <w:shd w:val="clear" w:color="auto" w:fill="FFFFFF"/>
         </w:rPr>
-        <w:t xml:space="preserve">6]. </w:t>
-      </w:r>
-      <w:proofErr w:type="spellStart"/>
+        <w:t>AP</w:t>
+      </w:r>
       <w:r>
         <w:rPr>
           <w:rFonts w:ascii="Times New Roman" w:hAnsi="Times New Roman" w:cs="Times New Roman"/>
@@ -4632,7 +4366,7 @@
           <w:szCs w:val="28"/>
           <w:shd w:val="clear" w:color="auto" w:fill="FFFFFF"/>
         </w:rPr>
-        <w:t>MapsWithMe</w:t>
+        <w:t xml:space="preserve">I enables user to open offline </w:t>
       </w:r>
       <w:r>
         <w:rPr>
@@ -4641,7 +4375,15 @@
           <w:szCs w:val="28"/>
           <w:shd w:val="clear" w:color="auto" w:fill="FFFFFF"/>
         </w:rPr>
-        <w:t>AP</w:t>
+        <w:t>maps</w:t>
+      </w:r>
+      <w:r>
+        <w:rPr>
+          <w:rFonts w:ascii="Times New Roman" w:hAnsi="Times New Roman" w:cs="Times New Roman"/>
+          <w:sz w:val="28"/>
+          <w:szCs w:val="28"/>
+        </w:rPr>
+        <w:t>.</w:t>
       </w:r>
       <w:r>
         <w:rPr>
@@ -4650,9 +4392,8 @@
           <w:szCs w:val="28"/>
           <w:shd w:val="clear" w:color="auto" w:fill="FFFFFF"/>
         </w:rPr>
-        <w:t>I</w:t>
-      </w:r>
-      <w:proofErr w:type="spellEnd"/>
+        <w:t xml:space="preserve"> </w:t>
+      </w:r>
       <w:r>
         <w:rPr>
           <w:rFonts w:ascii="Times New Roman" w:hAnsi="Times New Roman" w:cs="Times New Roman"/>
@@ -4660,7 +4401,7 @@
           <w:szCs w:val="28"/>
           <w:shd w:val="clear" w:color="auto" w:fill="FFFFFF"/>
         </w:rPr>
-        <w:t xml:space="preserve"> enables user to open offline </w:t>
+        <w:t>MapsWithMe API is external. MapsWithMe app should be downloaded before opening maps and markers on them</w:t>
       </w:r>
       <w:r>
         <w:rPr>
@@ -4669,7 +4410,22 @@
           <w:szCs w:val="28"/>
           <w:shd w:val="clear" w:color="auto" w:fill="FFFFFF"/>
         </w:rPr>
-        <w:t>maps</w:t>
+        <w:t xml:space="preserve">. </w:t>
+      </w:r>
+      <w:r>
+        <w:rPr>
+          <w:rFonts w:ascii="Times New Roman" w:hAnsi="Times New Roman" w:cs="Times New Roman"/>
+          <w:sz w:val="28"/>
+        </w:rPr>
+        <w:t>MapsWithMe API provides a marker</w:t>
+      </w:r>
+      <w:r>
+        <w:rPr>
+          <w:rFonts w:ascii="Times New Roman" w:hAnsi="Times New Roman" w:cs="Times New Roman"/>
+          <w:sz w:val="28"/>
+          <w:szCs w:val="28"/>
+        </w:rPr>
+        <w:t xml:space="preserve"> on the map that receives information about the maker</w:t>
       </w:r>
       <w:r>
         <w:rPr>
@@ -4679,54 +4435,95 @@
         </w:rPr>
         <w:t>.</w:t>
       </w:r>
-      <w:r>
-        <w:rPr>
-          <w:rFonts w:ascii="Times New Roman" w:hAnsi="Times New Roman" w:cs="Times New Roman"/>
-          <w:sz w:val="28"/>
-          <w:szCs w:val="28"/>
-          <w:shd w:val="clear" w:color="auto" w:fill="FFFFFF"/>
+    </w:p>
+    <w:p>
+      <w:pPr>
+        <w:jc w:val="both"/>
+        <w:rPr>
+          <w:rFonts w:ascii="Times New Roman" w:hAnsi="Times New Roman" w:cs="Times New Roman"/>
+          <w:sz w:val="28"/>
+        </w:rPr>
+      </w:pPr>
+    </w:p>
+    <w:p>
+      <w:pPr>
+        <w:ind w:firstLine="720"/>
+        <w:jc w:val="both"/>
+        <w:rPr>
+          <w:rFonts w:ascii="Times New Roman" w:hAnsi="Times New Roman" w:cs="Times New Roman"/>
+          <w:b/>
+          <w:bCs/>
+          <w:sz w:val="28"/>
+        </w:rPr>
+      </w:pPr>
+      <w:r>
+        <w:rPr>
+          <w:rFonts w:ascii="Times New Roman" w:hAnsi="Times New Roman" w:cs="Times New Roman"/>
+          <w:b/>
+          <w:bCs/>
+          <w:sz w:val="28"/>
+        </w:rPr>
+        <w:t>The selection of this technology</w:t>
+      </w:r>
+    </w:p>
+    <w:p>
+      <w:pPr>
+        <w:ind w:firstLine="720"/>
+        <w:jc w:val="both"/>
+        <w:rPr>
+          <w:rFonts w:ascii="Times New Roman" w:hAnsi="Times New Roman" w:cs="Times New Roman"/>
+          <w:sz w:val="28"/>
+          <w:szCs w:val="28"/>
+        </w:rPr>
+      </w:pPr>
+      <w:r>
+        <w:rPr>
+          <w:rFonts w:ascii="Times New Roman" w:hAnsi="Times New Roman" w:cs="Times New Roman"/>
+          <w:sz w:val="28"/>
+        </w:rPr>
+        <w:t xml:space="preserve">MapsWithMe API is </w:t>
+      </w:r>
+      <w:r>
+        <w:rPr>
+          <w:rFonts w:ascii="Times New Roman" w:hAnsi="Times New Roman" w:cs="Times New Roman"/>
+          <w:sz w:val="28"/>
+        </w:rPr>
+        <w:t xml:space="preserve">an </w:t>
+      </w:r>
+      <w:r>
+        <w:rPr>
+          <w:rFonts w:ascii="Times New Roman" w:hAnsi="Times New Roman" w:cs="Times New Roman"/>
+          <w:sz w:val="28"/>
+        </w:rPr>
+        <w:t>open source and allow for personal and commercial uses map API. It support</w:t>
+      </w:r>
+      <w:r>
+        <w:rPr>
+          <w:rFonts w:ascii="Times New Roman" w:hAnsi="Times New Roman" w:cs="Times New Roman"/>
+          <w:sz w:val="28"/>
+        </w:rPr>
+        <w:t>s</w:t>
+      </w:r>
+      <w:r>
+        <w:rPr>
+          <w:rFonts w:ascii="Times New Roman" w:hAnsi="Times New Roman" w:cs="Times New Roman"/>
+          <w:sz w:val="28"/>
         </w:rPr>
         <w:t xml:space="preserve"> </w:t>
       </w:r>
-      <w:proofErr w:type="spellStart"/>
-      <w:r>
-        <w:rPr>
-          <w:rFonts w:ascii="Times New Roman" w:hAnsi="Times New Roman" w:cs="Times New Roman"/>
-          <w:sz w:val="28"/>
-          <w:szCs w:val="28"/>
-          <w:shd w:val="clear" w:color="auto" w:fill="FFFFFF"/>
-        </w:rPr>
-        <w:t>MapsWithMe</w:t>
-      </w:r>
-      <w:proofErr w:type="spellEnd"/>
-      <w:r>
-        <w:rPr>
-          <w:rFonts w:ascii="Times New Roman" w:hAnsi="Times New Roman" w:cs="Times New Roman"/>
-          <w:sz w:val="28"/>
-          <w:szCs w:val="28"/>
-          <w:shd w:val="clear" w:color="auto" w:fill="FFFFFF"/>
-        </w:rPr>
-        <w:t xml:space="preserve"> API is external. </w:t>
-      </w:r>
-      <w:proofErr w:type="spellStart"/>
-      <w:r>
-        <w:rPr>
-          <w:rFonts w:ascii="Times New Roman" w:hAnsi="Times New Roman" w:cs="Times New Roman"/>
-          <w:sz w:val="28"/>
-          <w:szCs w:val="28"/>
-          <w:shd w:val="clear" w:color="auto" w:fill="FFFFFF"/>
-        </w:rPr>
-        <w:t>MapsWithMe</w:t>
-      </w:r>
-      <w:proofErr w:type="spellEnd"/>
-      <w:r>
-        <w:rPr>
-          <w:rFonts w:ascii="Times New Roman" w:hAnsi="Times New Roman" w:cs="Times New Roman"/>
-          <w:sz w:val="28"/>
-          <w:szCs w:val="28"/>
-          <w:shd w:val="clear" w:color="auto" w:fill="FFFFFF"/>
-        </w:rPr>
-        <w:t xml:space="preserve"> app should be downloaded before opening maps and markers on them.</w:t>
+      <w:r>
+        <w:rPr>
+          <w:rFonts w:ascii="Times New Roman" w:hAnsi="Times New Roman" w:cs="Times New Roman"/>
+          <w:sz w:val="28"/>
+        </w:rPr>
+        <w:t xml:space="preserve">offline </w:t>
+      </w:r>
+      <w:r>
+        <w:rPr>
+          <w:rFonts w:ascii="Times New Roman" w:hAnsi="Times New Roman" w:cs="Times New Roman"/>
+          <w:sz w:val="28"/>
+        </w:rPr>
+        <w:t>map for all countries.</w:t>
       </w:r>
       <w:r>
         <w:rPr>
@@ -4735,47 +4532,69 @@
         </w:rPr>
         <w:t xml:space="preserve"> </w:t>
       </w:r>
-      <w:proofErr w:type="spellStart"/>
-      <w:r>
-        <w:rPr>
-          <w:rFonts w:ascii="Times New Roman" w:hAnsi="Times New Roman" w:cs="Times New Roman"/>
-          <w:sz w:val="28"/>
-        </w:rPr>
-        <w:t>MapsWithMe</w:t>
-      </w:r>
-      <w:proofErr w:type="spellEnd"/>
-      <w:r>
-        <w:rPr>
-          <w:rFonts w:ascii="Times New Roman" w:hAnsi="Times New Roman" w:cs="Times New Roman"/>
-          <w:sz w:val="28"/>
-        </w:rPr>
-        <w:t xml:space="preserve"> API provides a marker</w:t>
-      </w:r>
-      <w:r>
-        <w:rPr>
-          <w:rFonts w:ascii="Times New Roman" w:hAnsi="Times New Roman" w:cs="Times New Roman"/>
-          <w:sz w:val="28"/>
-          <w:szCs w:val="28"/>
-        </w:rPr>
-        <w:t xml:space="preserve"> on the map that receives information about the maker</w:t>
-      </w:r>
-      <w:r>
-        <w:rPr>
-          <w:rFonts w:ascii="Times New Roman" w:hAnsi="Times New Roman" w:cs="Times New Roman"/>
-          <w:sz w:val="28"/>
-          <w:szCs w:val="28"/>
-        </w:rPr>
-        <w:t>.</w:t>
-      </w:r>
-    </w:p>
-    <w:p>
-      <w:pPr>
-        <w:jc w:val="both"/>
-        <w:rPr>
-          <w:rFonts w:ascii="Times New Roman" w:hAnsi="Times New Roman" w:cs="Times New Roman"/>
-          <w:sz w:val="28"/>
-        </w:rPr>
-      </w:pPr>
+      <w:r>
+        <w:rPr>
+          <w:rFonts w:ascii="Times New Roman" w:hAnsi="Times New Roman" w:cs="Times New Roman"/>
+          <w:sz w:val="28"/>
+        </w:rPr>
+        <w:t>MapsWithMe API</w:t>
+      </w:r>
+      <w:r>
+        <w:rPr>
+          <w:rFonts w:ascii="Times New Roman" w:hAnsi="Times New Roman" w:cs="Times New Roman"/>
+          <w:sz w:val="28"/>
+        </w:rPr>
+        <w:t xml:space="preserve"> work</w:t>
+      </w:r>
+      <w:r>
+        <w:rPr>
+          <w:rFonts w:ascii="Times New Roman" w:hAnsi="Times New Roman" w:cs="Times New Roman"/>
+          <w:sz w:val="28"/>
+        </w:rPr>
+        <w:t>s</w:t>
+      </w:r>
+      <w:r>
+        <w:rPr>
+          <w:rFonts w:ascii="Times New Roman" w:hAnsi="Times New Roman" w:cs="Times New Roman"/>
+          <w:sz w:val="28"/>
+        </w:rPr>
+        <w:t xml:space="preserve"> on Android device.</w:t>
+      </w:r>
+    </w:p>
+    <w:p>
+      <w:pPr>
+        <w:jc w:val="both"/>
+        <w:rPr>
+          <w:rFonts w:ascii="Times New Roman" w:hAnsi="Times New Roman" w:cs="Times New Roman"/>
+          <w:sz w:val="28"/>
+        </w:rPr>
+      </w:pPr>
+    </w:p>
+    <w:p>
+      <w:pPr>
+        <w:jc w:val="both"/>
+        <w:rPr>
+          <w:rFonts w:ascii="Times New Roman" w:hAnsi="Times New Roman" w:cs="Times New Roman"/>
+          <w:b/>
+          <w:sz w:val="28"/>
+        </w:rPr>
+      </w:pPr>
+      <w:r>
+        <w:rPr>
+          <w:rFonts w:ascii="Times New Roman" w:hAnsi="Times New Roman" w:cs="Times New Roman"/>
+          <w:b/>
+          <w:sz w:val="28"/>
+        </w:rPr>
+        <w:t xml:space="preserve">2.2.6 </w:t>
+      </w:r>
+      <w:r>
+        <w:rPr>
+          <w:rFonts w:ascii="Times New Roman" w:hAnsi="Times New Roman" w:cs="Times New Roman"/>
+          <w:b/>
+          <w:sz w:val="28"/>
+        </w:rPr>
+        <w:t>Google Maps Android API</w:t>
+      </w:r>
     </w:p>
     <w:p>
       <w:pPr>
@@ -4783,175 +4602,6 @@
         <w:jc w:val="both"/>
         <w:rPr>
           <w:rFonts w:ascii="Times New Roman" w:hAnsi="Times New Roman" w:cs="Times New Roman"/>
-          <w:b/>
-          <w:bCs/>
-          <w:sz w:val="28"/>
-        </w:rPr>
-      </w:pPr>
-      <w:r>
-        <w:rPr>
-          <w:rFonts w:ascii="Times New Roman" w:hAnsi="Times New Roman" w:cs="Times New Roman"/>
-          <w:b/>
-          <w:bCs/>
-          <w:sz w:val="28"/>
-        </w:rPr>
-        <w:t>The selection of this technology</w:t>
-      </w:r>
-    </w:p>
-    <w:p>
-      <w:pPr>
-        <w:ind w:firstLine="720"/>
-        <w:jc w:val="both"/>
-        <w:rPr>
-          <w:rFonts w:ascii="Times New Roman" w:hAnsi="Times New Roman" w:cs="Times New Roman"/>
-          <w:sz w:val="28"/>
-          <w:szCs w:val="28"/>
-        </w:rPr>
-      </w:pPr>
-      <w:proofErr w:type="spellStart"/>
-      <w:r>
-        <w:rPr>
-          <w:rFonts w:ascii="Times New Roman" w:hAnsi="Times New Roman" w:cs="Times New Roman"/>
-          <w:sz w:val="28"/>
-        </w:rPr>
-        <w:t>MapsWithMe</w:t>
-      </w:r>
-      <w:proofErr w:type="spellEnd"/>
-      <w:r>
-        <w:rPr>
-          <w:rFonts w:ascii="Times New Roman" w:hAnsi="Times New Roman" w:cs="Times New Roman"/>
-          <w:sz w:val="28"/>
-        </w:rPr>
-        <w:t xml:space="preserve"> API is </w:t>
-      </w:r>
-      <w:r>
-        <w:rPr>
-          <w:rFonts w:ascii="Times New Roman" w:hAnsi="Times New Roman" w:cs="Times New Roman"/>
-          <w:sz w:val="28"/>
-        </w:rPr>
-        <w:t xml:space="preserve">an </w:t>
-      </w:r>
-      <w:r>
-        <w:rPr>
-          <w:rFonts w:ascii="Times New Roman" w:hAnsi="Times New Roman" w:cs="Times New Roman"/>
-          <w:sz w:val="28"/>
-        </w:rPr>
-        <w:t>open source and allow for personal and commercial uses map API. It support</w:t>
-      </w:r>
-      <w:r>
-        <w:rPr>
-          <w:rFonts w:ascii="Times New Roman" w:hAnsi="Times New Roman" w:cs="Times New Roman"/>
-          <w:sz w:val="28"/>
-        </w:rPr>
-        <w:t>s</w:t>
-      </w:r>
-      <w:r>
-        <w:rPr>
-          <w:rFonts w:ascii="Times New Roman" w:hAnsi="Times New Roman" w:cs="Times New Roman"/>
-          <w:sz w:val="28"/>
-        </w:rPr>
-        <w:t xml:space="preserve"> </w:t>
-      </w:r>
-      <w:r>
-        <w:rPr>
-          <w:rFonts w:ascii="Times New Roman" w:hAnsi="Times New Roman" w:cs="Times New Roman"/>
-          <w:sz w:val="28"/>
-        </w:rPr>
-        <w:t xml:space="preserve">offline </w:t>
-      </w:r>
-      <w:r>
-        <w:rPr>
-          <w:rFonts w:ascii="Times New Roman" w:hAnsi="Times New Roman" w:cs="Times New Roman"/>
-          <w:sz w:val="28"/>
-        </w:rPr>
-        <w:t>map for all countries.</w:t>
-      </w:r>
-      <w:r>
-        <w:rPr>
-          <w:rFonts w:ascii="Times New Roman" w:hAnsi="Times New Roman" w:cs="Times New Roman"/>
-          <w:sz w:val="28"/>
-        </w:rPr>
-        <w:t xml:space="preserve"> </w:t>
-      </w:r>
-      <w:proofErr w:type="spellStart"/>
-      <w:r>
-        <w:rPr>
-          <w:rFonts w:ascii="Times New Roman" w:hAnsi="Times New Roman" w:cs="Times New Roman"/>
-          <w:sz w:val="28"/>
-        </w:rPr>
-        <w:t>MapsWithMe</w:t>
-      </w:r>
-      <w:proofErr w:type="spellEnd"/>
-      <w:r>
-        <w:rPr>
-          <w:rFonts w:ascii="Times New Roman" w:hAnsi="Times New Roman" w:cs="Times New Roman"/>
-          <w:sz w:val="28"/>
-        </w:rPr>
-        <w:t xml:space="preserve"> API</w:t>
-      </w:r>
-      <w:r>
-        <w:rPr>
-          <w:rFonts w:ascii="Times New Roman" w:hAnsi="Times New Roman" w:cs="Times New Roman"/>
-          <w:sz w:val="28"/>
-        </w:rPr>
-        <w:t xml:space="preserve"> work</w:t>
-      </w:r>
-      <w:r>
-        <w:rPr>
-          <w:rFonts w:ascii="Times New Roman" w:hAnsi="Times New Roman" w:cs="Times New Roman"/>
-          <w:sz w:val="28"/>
-        </w:rPr>
-        <w:t>s</w:t>
-      </w:r>
-      <w:r>
-        <w:rPr>
-          <w:rFonts w:ascii="Times New Roman" w:hAnsi="Times New Roman" w:cs="Times New Roman"/>
-          <w:sz w:val="28"/>
-        </w:rPr>
-        <w:t xml:space="preserve"> on Android device.</w:t>
-      </w:r>
-    </w:p>
-    <w:p>
-      <w:pPr>
-        <w:jc w:val="both"/>
-        <w:rPr>
-          <w:rFonts w:ascii="Times New Roman" w:hAnsi="Times New Roman" w:cs="Times New Roman"/>
-          <w:sz w:val="28"/>
-        </w:rPr>
-      </w:pPr>
-    </w:p>
-    <w:p>
-      <w:pPr>
-        <w:jc w:val="both"/>
-        <w:rPr>
-          <w:rFonts w:ascii="Times New Roman" w:hAnsi="Times New Roman" w:cs="Times New Roman"/>
-          <w:b/>
-          <w:sz w:val="28"/>
-        </w:rPr>
-      </w:pPr>
-      <w:r>
-        <w:rPr>
-          <w:rFonts w:ascii="Times New Roman" w:hAnsi="Times New Roman" w:cs="Times New Roman"/>
-          <w:b/>
-          <w:sz w:val="28"/>
-        </w:rPr>
-        <w:t xml:space="preserve">2.2.6 </w:t>
-      </w:r>
-      <w:r>
-        <w:rPr>
-          <w:rFonts w:ascii="Times New Roman" w:hAnsi="Times New Roman" w:cs="Times New Roman"/>
-          <w:b/>
-          <w:sz w:val="28"/>
-        </w:rPr>
-        <w:t>Google Maps Android API</w:t>
-      </w:r>
-    </w:p>
-    <w:p>
-      <w:pPr>
-        <w:ind w:firstLine="720"/>
-        <w:jc w:val="both"/>
-        <w:rPr>
-          <w:rFonts w:ascii="Times New Roman" w:hAnsi="Times New Roman" w:cs="Times New Roman"/>
           <w:sz w:val="28"/>
           <w:szCs w:val="28"/>
         </w:rPr>
@@ -4976,25 +4626,7 @@
           <w:sz w:val="28"/>
           <w:szCs w:val="28"/>
         </w:rPr>
-        <w:t xml:space="preserve"> is the map base on Google Maps data. The API automatically handles access to Google Maps server, map display, data downloading and </w:t>
-      </w:r>
-      <w:proofErr w:type="gramStart"/>
-      <w:r>
-        <w:rPr>
-          <w:rFonts w:ascii="Times New Roman" w:hAnsi="Times New Roman" w:cs="Times New Roman"/>
-          <w:sz w:val="28"/>
-          <w:szCs w:val="28"/>
-        </w:rPr>
-        <w:t>touch</w:t>
-      </w:r>
-      <w:proofErr w:type="gramEnd"/>
-      <w:r>
-        <w:rPr>
-          <w:rFonts w:ascii="Times New Roman" w:hAnsi="Times New Roman" w:cs="Times New Roman"/>
-          <w:sz w:val="28"/>
-          <w:szCs w:val="28"/>
-        </w:rPr>
-        <w:t xml:space="preserve"> gestures on the map [17].</w:t>
+        <w:t xml:space="preserve"> is the map base on Google Maps data. The API automatically handles access to Google Maps server, map display, data downloading and touch gestures on the map [17].</w:t>
       </w:r>
     </w:p>
     <w:p>
@@ -5166,9 +4798,10 @@
           <w:rFonts w:ascii="Times New Roman" w:hAnsi="Times New Roman" w:cs="Times New Roman"/>
           <w:noProof/>
           <w:sz w:val="28"/>
+          <w:lang w:bidi="th-TH"/>
         </w:rPr>
         <w:drawing>
-          <wp:inline distT="0" distB="0" distL="0" distR="0" wp14:anchorId="1BDA301C" wp14:editId="1C7463BD">
+          <wp:inline distT="0" distB="0" distL="0" distR="0">
             <wp:extent cx="4457700" cy="2188618"/>
             <wp:effectExtent l="19050" t="0" r="0" b="0"/>
             <wp:docPr id="5" name="Picture 4" descr="SP.png"/>
@@ -5183,7 +4816,7 @@
                     <pic:cNvPicPr/>
                   </pic:nvPicPr>
                   <pic:blipFill>
-                    <a:blip r:embed="rId12"/>
+                    <a:blip r:embed="rId11"/>
                     <a:stretch>
                       <a:fillRect/>
                     </a:stretch>
@@ -5227,6 +4860,12 @@
         <w:rPr>
           <w:rFonts w:ascii="Times New Roman" w:hAnsi="Times New Roman" w:cs="Times New Roman"/>
         </w:rPr>
+        <w:t xml:space="preserve"> </w:t>
+      </w:r>
+      <w:r>
+        <w:rPr>
+          <w:rFonts w:ascii="Times New Roman" w:hAnsi="Times New Roman" w:cs="Times New Roman"/>
+        </w:rPr>
         <w:t>The flow Spring MVC</w:t>
       </w:r>
     </w:p>
@@ -5706,16 +5345,7 @@
           <w:sz w:val="28"/>
           <w:szCs w:val="28"/>
         </w:rPr>
-        <w:t xml:space="preserve">ISO29110 is a guide applies to a very Small Entity (VSE), enterprise, organization, department or project up to 25 people, dedicated to software development. The Guide provides Project Management and Software Implementation </w:t>
-      </w:r>
-      <w:proofErr w:type="gramStart"/>
-      <w:r>
-        <w:rPr>
-          <w:rFonts w:ascii="Times New Roman" w:eastAsiaTheme="majorEastAsia" w:hAnsi="Times New Roman" w:cs="Times New Roman"/>
-          <w:sz w:val="28"/>
-          <w:szCs w:val="28"/>
-        </w:rPr>
-        <w:t xml:space="preserve">process which integrate practices base on the selection of ISO/IEC 12207 - </w:t>
+        <w:t xml:space="preserve">ISO29110 is a guide applies to a very Small Entity (VSE), enterprise, organization, department or project up to 25 people, dedicated to software development. The Guide provides Project Management and Software Implementation process which integrate practices base on the selection of ISO/IEC 12207 - </w:t>
       </w:r>
       <w:r>
         <w:rPr>
@@ -5725,9 +5355,16 @@
           <w:sz w:val="28"/>
           <w:szCs w:val="28"/>
         </w:rPr>
-        <w:t>Systems</w:t>
-      </w:r>
-      <w:proofErr w:type="gramEnd"/>
+        <w:t>Systems and Software Engineering -Software Life Cycle Process</w:t>
+      </w:r>
+      <w:r>
+        <w:rPr>
+          <w:rFonts w:ascii="Times New Roman" w:eastAsiaTheme="majorEastAsia" w:hAnsi="Times New Roman" w:cs="Times New Roman"/>
+          <w:sz w:val="28"/>
+          <w:szCs w:val="28"/>
+        </w:rPr>
+        <w:t xml:space="preserve"> and ISO/IEC15289 </w:t>
+      </w:r>
       <w:r>
         <w:rPr>
           <w:rFonts w:ascii="Times New Roman" w:eastAsiaTheme="majorEastAsia" w:hAnsi="Times New Roman" w:cs="Times New Roman"/>
@@ -5736,24 +5373,6 @@
           <w:sz w:val="28"/>
           <w:szCs w:val="28"/>
         </w:rPr>
-        <w:t xml:space="preserve"> and Software Engineering -Software Life Cycle Process</w:t>
-      </w:r>
-      <w:r>
-        <w:rPr>
-          <w:rFonts w:ascii="Times New Roman" w:eastAsiaTheme="majorEastAsia" w:hAnsi="Times New Roman" w:cs="Times New Roman"/>
-          <w:sz w:val="28"/>
-          <w:szCs w:val="28"/>
-        </w:rPr>
-        <w:t xml:space="preserve"> and ISO/IEC15289 </w:t>
-      </w:r>
-      <w:r>
-        <w:rPr>
-          <w:rFonts w:ascii="Times New Roman" w:eastAsiaTheme="majorEastAsia" w:hAnsi="Times New Roman" w:cs="Times New Roman"/>
-          <w:i/>
-          <w:iCs/>
-          <w:sz w:val="28"/>
-          <w:szCs w:val="28"/>
-        </w:rPr>
         <w:t>Software Engineering – Software Life Cycle Process – guideline for the content of software life cycle process information product (documentation)</w:t>
       </w:r>
       <w:r>
@@ -6271,7 +5890,23 @@
           <w:sz w:val="28"/>
           <w:szCs w:val="28"/>
         </w:rPr>
-        <w:t>elopment of the Smart Emergency.</w:t>
+        <w:t xml:space="preserve">elopment of the </w:t>
+      </w:r>
+      <w:r>
+        <w:rPr>
+          <w:rFonts w:ascii="Times New Roman" w:eastAsia="Times New Roman" w:hAnsi="Times New Roman" w:cs="Times New Roman"/>
+          <w:sz w:val="28"/>
+          <w:szCs w:val="28"/>
+        </w:rPr>
+        <w:t>Information aid traveler</w:t>
+      </w:r>
+      <w:r>
+        <w:rPr>
+          <w:rFonts w:ascii="Times New Roman" w:eastAsia="Times New Roman" w:hAnsi="Times New Roman" w:cs="Times New Roman"/>
+          <w:sz w:val="28"/>
+          <w:szCs w:val="28"/>
+        </w:rPr>
+        <w:t>.</w:t>
       </w:r>
     </w:p>
     <w:p>
@@ -6324,7 +5959,23 @@
           <w:sz w:val="28"/>
           <w:szCs w:val="28"/>
         </w:rPr>
-        <w:t>The aim of this project is to develop the Smart Emergency application</w:t>
+        <w:t xml:space="preserve">The aim of this project is to develop the </w:t>
+      </w:r>
+      <w:r>
+        <w:rPr>
+          <w:rFonts w:ascii="Times New Roman" w:eastAsia="Times New Roman" w:hAnsi="Times New Roman" w:cs="Times New Roman"/>
+          <w:sz w:val="28"/>
+          <w:szCs w:val="28"/>
+        </w:rPr>
+        <w:t xml:space="preserve">Information aid traveler </w:t>
+      </w:r>
+      <w:r>
+        <w:rPr>
+          <w:rFonts w:ascii="Times New Roman" w:eastAsia="Times New Roman" w:hAnsi="Times New Roman" w:cs="Times New Roman"/>
+          <w:sz w:val="28"/>
+          <w:szCs w:val="28"/>
+        </w:rPr>
+        <w:t>application</w:t>
       </w:r>
       <w:r>
         <w:rPr>
@@ -6340,16 +5991,7 @@
           <w:sz w:val="28"/>
           <w:szCs w:val="28"/>
         </w:rPr>
-        <w:t xml:space="preserve"> the user when the emergency situation happened. </w:t>
-      </w:r>
-      <w:proofErr w:type="gramStart"/>
-      <w:r>
-        <w:rPr>
-          <w:rFonts w:ascii="Times New Roman" w:eastAsia="Times New Roman" w:hAnsi="Times New Roman" w:cs="Times New Roman"/>
-          <w:sz w:val="28"/>
-          <w:szCs w:val="28"/>
-        </w:rPr>
-        <w:t>Furt</w:t>
+        <w:t xml:space="preserve"> the user when the emergency situation happened. Furt</w:t>
       </w:r>
       <w:r>
         <w:rPr>
@@ -6365,34 +6007,7 @@
           <w:sz w:val="28"/>
           <w:szCs w:val="28"/>
         </w:rPr>
-        <w:t xml:space="preserve"> the nearest help place and their contact information.</w:t>
-      </w:r>
-      <w:proofErr w:type="gramEnd"/>
-      <w:r>
-        <w:rPr>
-          <w:rFonts w:ascii="Times New Roman" w:eastAsia="Times New Roman" w:hAnsi="Times New Roman" w:cs="Times New Roman"/>
-          <w:sz w:val="28"/>
-          <w:szCs w:val="28"/>
-        </w:rPr>
-        <w:t xml:space="preserve"> In addition, the development of the offline mode allows the user to use when they loses the </w:t>
-      </w:r>
-      <w:proofErr w:type="gramStart"/>
-      <w:r>
-        <w:rPr>
-          <w:rFonts w:ascii="Times New Roman" w:eastAsia="Times New Roman" w:hAnsi="Times New Roman" w:cs="Times New Roman"/>
-          <w:sz w:val="28"/>
-          <w:szCs w:val="28"/>
-        </w:rPr>
-        <w:t>internet</w:t>
-      </w:r>
-      <w:proofErr w:type="gramEnd"/>
-      <w:r>
-        <w:rPr>
-          <w:rFonts w:ascii="Times New Roman" w:eastAsia="Times New Roman" w:hAnsi="Times New Roman" w:cs="Times New Roman"/>
-          <w:sz w:val="28"/>
-          <w:szCs w:val="28"/>
-        </w:rPr>
-        <w:t xml:space="preserve"> connection.</w:t>
+        <w:t xml:space="preserve"> the nearest help place and their contact information. In addition, the development of the offline mode allows the user to use when they loses the internet connection.</w:t>
       </w:r>
       <w:r>
         <w:rPr>
@@ -6416,25 +6031,7 @@
           <w:sz w:val="28"/>
           <w:szCs w:val="28"/>
         </w:rPr>
-        <w:t xml:space="preserve"> they cannot connect to the </w:t>
-      </w:r>
-      <w:proofErr w:type="gramStart"/>
-      <w:r>
-        <w:rPr>
-          <w:rFonts w:ascii="Times New Roman" w:eastAsia="Times New Roman" w:hAnsi="Times New Roman" w:cs="Times New Roman"/>
-          <w:sz w:val="28"/>
-          <w:szCs w:val="28"/>
-        </w:rPr>
-        <w:t>internet</w:t>
-      </w:r>
-      <w:proofErr w:type="gramEnd"/>
-      <w:r>
-        <w:rPr>
-          <w:rFonts w:ascii="Times New Roman" w:eastAsia="Times New Roman" w:hAnsi="Times New Roman" w:cs="Times New Roman"/>
-          <w:sz w:val="28"/>
-          <w:szCs w:val="28"/>
-        </w:rPr>
-        <w:t>.</w:t>
+        <w:t xml:space="preserve"> they cannot connect to the internet.</w:t>
       </w:r>
     </w:p>
     <w:p>
@@ -6596,9 +6193,10 @@
           <w:noProof/>
           <w:sz w:val="28"/>
           <w:szCs w:val="28"/>
+          <w:lang w:bidi="th-TH"/>
         </w:rPr>
         <w:drawing>
-          <wp:inline distT="0" distB="0" distL="0" distR="0" wp14:anchorId="3822FAAA" wp14:editId="30F71DA8">
+          <wp:inline distT="0" distB="0" distL="0" distR="0">
             <wp:extent cx="4010025" cy="2427433"/>
             <wp:effectExtent l="19050" t="0" r="9525" b="0"/>
             <wp:docPr id="7" name="Picture 6" descr="Acr.jpg"/>
@@ -6613,7 +6211,7 @@
                     <pic:cNvPicPr/>
                   </pic:nvPicPr>
                   <pic:blipFill>
-                    <a:blip r:embed="rId13"/>
+                    <a:blip r:embed="rId12"/>
                     <a:stretch>
                       <a:fillRect/>
                     </a:stretch>
@@ -6658,7 +6256,19 @@
         <w:rPr>
           <w:rFonts w:ascii="Times New Roman" w:eastAsia="Times New Roman" w:hAnsi="Times New Roman" w:cs="Times New Roman"/>
         </w:rPr>
-        <w:t xml:space="preserve"> System Architecture of Smart Emergency</w:t>
+        <w:t xml:space="preserve"> System Architecture of </w:t>
+      </w:r>
+      <w:r>
+        <w:rPr>
+          <w:rFonts w:ascii="Times New Roman" w:eastAsia="Times New Roman" w:hAnsi="Times New Roman" w:cs="Times New Roman"/>
+        </w:rPr>
+        <w:t xml:space="preserve">Information aid </w:t>
+      </w:r>
+      <w:r>
+        <w:rPr>
+          <w:rFonts w:ascii="Times New Roman" w:eastAsia="Times New Roman" w:hAnsi="Times New Roman" w:cs="Times New Roman"/>
+        </w:rPr>
+        <w:t>traveler</w:t>
       </w:r>
     </w:p>
     <w:p>
@@ -6752,23 +6362,7 @@
           <w:sz w:val="28"/>
           <w:szCs w:val="28"/>
         </w:rPr>
-        <w:t xml:space="preserve"> </w:t>
-      </w:r>
-      <w:r>
-        <w:rPr>
-          <w:rFonts w:ascii="Times New Roman" w:eastAsia="Times New Roman" w:hAnsi="Times New Roman" w:cs="Times New Roman"/>
-          <w:sz w:val="28"/>
-          <w:szCs w:val="28"/>
-        </w:rPr>
         <w:t>The admin manages the help data and updates the data to the application server.</w:t>
-      </w:r>
-      <w:r>
-        <w:rPr>
-          <w:rFonts w:ascii="Times New Roman" w:eastAsia="Times New Roman" w:hAnsi="Times New Roman" w:cs="Times New Roman"/>
-          <w:sz w:val="28"/>
-          <w:szCs w:val="28"/>
-        </w:rPr>
-        <w:t xml:space="preserve"> </w:t>
       </w:r>
       <w:r>
         <w:rPr>
@@ -6780,23 +6374,13 @@
       </w:r>
       <w:bookmarkStart w:id="27" w:name="_GoBack"/>
       <w:bookmarkEnd w:id="27"/>
-      <w:proofErr w:type="gramStart"/>
-      <w:r>
-        <w:rPr>
-          <w:rFonts w:ascii="Times New Roman" w:eastAsia="Times New Roman" w:hAnsi="Times New Roman" w:cs="Times New Roman"/>
-          <w:sz w:val="28"/>
-          <w:szCs w:val="28"/>
-        </w:rPr>
-        <w:t>internet</w:t>
-      </w:r>
-      <w:proofErr w:type="gramEnd"/>
-      <w:r>
-        <w:rPr>
-          <w:rFonts w:ascii="Times New Roman" w:eastAsia="Times New Roman" w:hAnsi="Times New Roman" w:cs="Times New Roman"/>
-          <w:sz w:val="28"/>
-          <w:szCs w:val="28"/>
-        </w:rPr>
-        <w:t xml:space="preserve"> to connect with the application server. </w:t>
+      <w:r>
+        <w:rPr>
+          <w:rFonts w:ascii="Times New Roman" w:eastAsia="Times New Roman" w:hAnsi="Times New Roman" w:cs="Times New Roman"/>
+          <w:sz w:val="28"/>
+          <w:szCs w:val="28"/>
+        </w:rPr>
+        <w:t xml:space="preserve">internet to connect with the application server. </w:t>
       </w:r>
     </w:p>
     <w:p>
@@ -6817,9 +6401,10 @@
           <w:noProof/>
           <w:sz w:val="28"/>
           <w:szCs w:val="28"/>
+          <w:lang w:bidi="th-TH"/>
         </w:rPr>
         <w:drawing>
-          <wp:inline distT="0" distB="0" distL="0" distR="0" wp14:anchorId="13397DF7" wp14:editId="1FA22E98">
+          <wp:inline distT="0" distB="0" distL="0" distR="0">
             <wp:extent cx="4000500" cy="2336058"/>
             <wp:effectExtent l="19050" t="0" r="0" b="0"/>
             <wp:docPr id="2" name="Picture 2"/>
@@ -6834,7 +6419,7 @@
                     <pic:cNvPicPr/>
                   </pic:nvPicPr>
                   <pic:blipFill>
-                    <a:blip r:embed="rId14"/>
+                    <a:blip r:embed="rId13"/>
                     <a:stretch>
                       <a:fillRect/>
                     </a:stretch>
@@ -6852,7 +6437,7 @@
                     </a:ln>
                     <a:extLst>
                       <a:ext uri="{53640926-AAD7-44d8-BBD7-CCE9431645EC}">
-                        <a14:shadowObscured xmlns:a14="http://schemas.microsoft.com/office/drawing/2010/main"/>
+                        <a14:shadowObscured xmlns:a14="http://schemas.microsoft.com/office/drawing/2010/main" xmlns:wps="http://schemas.microsoft.com/office/word/2010/wordprocessingShape" xmlns:wpi="http://schemas.microsoft.com/office/word/2010/wordprocessingInk" xmlns:wpg="http://schemas.microsoft.com/office/word/2010/wordprocessingGroup" xmlns:w14="http://schemas.microsoft.com/office/word/2010/wordml" xmlns:w="http://schemas.openxmlformats.org/wordprocessingml/2006/main" xmlns:w10="urn:schemas-microsoft-com:office:word" xmlns:wp14="http://schemas.microsoft.com/office/word/2010/wordprocessingDrawing" xmlns:v="urn:schemas-microsoft-com:vml" xmlns:o="urn:schemas-microsoft-com:office:office" xmlns:mv="urn:schemas-microsoft-com:mac:vml" xmlns:mc="http://schemas.openxmlformats.org/markup-compatibility/2006" xmlns:mo="http://schemas.microsoft.com/office/mac/office/2008/main" xmlns:wpc="http://schemas.microsoft.com/office/word/2010/wordprocessingCanvas" xmlns=""/>
                       </a:ext>
                     </a:extLst>
                   </pic:spPr>
@@ -6882,19 +6467,39 @@
         <w:rPr>
           <w:rFonts w:ascii="Times New Roman" w:eastAsia="Times New Roman" w:hAnsi="Times New Roman" w:cs="Times New Roman"/>
         </w:rPr>
+        <w:t>5</w:t>
+      </w:r>
+      <w:r>
+        <w:rPr>
+          <w:rFonts w:ascii="Times New Roman" w:eastAsia="Times New Roman" w:hAnsi="Times New Roman" w:cs="Times New Roman"/>
+        </w:rPr>
+        <w:t xml:space="preserve"> Architecture </w:t>
+      </w:r>
+      <w:r>
+        <w:rPr>
+          <w:rFonts w:ascii="Times New Roman" w:eastAsia="Times New Roman" w:hAnsi="Times New Roman" w:cs="Times New Roman"/>
+        </w:rPr>
+        <w:t xml:space="preserve">overview of </w:t>
+      </w:r>
+      <w:r>
+        <w:rPr>
+          <w:rFonts w:ascii="Times New Roman" w:eastAsia="Times New Roman" w:hAnsi="Times New Roman" w:cs="Times New Roman"/>
+        </w:rPr>
+        <w:t>Information aid travelers</w:t>
+      </w:r>
+      <w:r>
+        <w:rPr>
+          <w:rFonts w:ascii="Times New Roman" w:eastAsia="Times New Roman" w:hAnsi="Times New Roman" w:cs="Times New Roman"/>
+          <w:sz w:val="28"/>
+          <w:szCs w:val="28"/>
+        </w:rPr>
         <w:t xml:space="preserve"> </w:t>
       </w:r>
       <w:r>
         <w:rPr>
           <w:rFonts w:ascii="Times New Roman" w:eastAsia="Times New Roman" w:hAnsi="Times New Roman" w:cs="Times New Roman"/>
         </w:rPr>
-        <w:t>5</w:t>
-      </w:r>
-      <w:r>
-        <w:rPr>
-          <w:rFonts w:ascii="Times New Roman" w:eastAsia="Times New Roman" w:hAnsi="Times New Roman" w:cs="Times New Roman"/>
-        </w:rPr>
-        <w:t xml:space="preserve"> Architecture overview of Smart Emergency System</w:t>
+        <w:t>System</w:t>
       </w:r>
     </w:p>
     <w:p>
@@ -6908,7 +6513,6 @@
           <w:szCs w:val="28"/>
         </w:rPr>
       </w:pPr>
-      <w:proofErr w:type="gramStart"/>
       <w:r>
         <w:rPr>
           <w:rFonts w:ascii="Times New Roman" w:eastAsia="Times New Roman" w:hAnsi="Times New Roman" w:cs="Times New Roman"/>
@@ -6949,7 +6553,6 @@
         </w:rPr>
         <w:t>map and help</w:t>
       </w:r>
-      <w:proofErr w:type="gramEnd"/>
       <w:r>
         <w:rPr>
           <w:rFonts w:ascii="Times New Roman" w:eastAsia="Times New Roman" w:hAnsi="Times New Roman" w:cs="Times New Roman"/>
@@ -7191,23 +6794,7 @@
           <w:sz w:val="28"/>
           <w:szCs w:val="28"/>
         </w:rPr>
-        <w:t>In this feature,</w:t>
-      </w:r>
-      <w:r>
-        <w:rPr>
-          <w:rFonts w:ascii="Times New Roman" w:eastAsia="Times New Roman" w:hAnsi="Times New Roman" w:cs="Times New Roman"/>
-          <w:sz w:val="28"/>
-          <w:szCs w:val="28"/>
-        </w:rPr>
-        <w:t xml:space="preserve"> </w:t>
-      </w:r>
-      <w:r>
-        <w:rPr>
-          <w:rFonts w:ascii="Times New Roman" w:eastAsia="Times New Roman" w:hAnsi="Times New Roman" w:cs="Times New Roman"/>
-          <w:sz w:val="28"/>
-          <w:szCs w:val="28"/>
-        </w:rPr>
-        <w:t xml:space="preserve">the </w:t>
+        <w:t xml:space="preserve">In this feature,the </w:t>
       </w:r>
       <w:r>
         <w:rPr>
@@ -7710,25 +7297,7 @@
           <w:sz w:val="28"/>
           <w:szCs w:val="28"/>
         </w:rPr>
-        <w:t xml:space="preserve">without </w:t>
-      </w:r>
-      <w:proofErr w:type="gramStart"/>
-      <w:r>
-        <w:rPr>
-          <w:rFonts w:ascii="Times New Roman" w:eastAsia="Times New Roman" w:hAnsi="Times New Roman" w:cs="Times New Roman"/>
-          <w:sz w:val="28"/>
-          <w:szCs w:val="28"/>
-        </w:rPr>
-        <w:t>internet</w:t>
-      </w:r>
-      <w:proofErr w:type="gramEnd"/>
-      <w:r>
-        <w:rPr>
-          <w:rFonts w:ascii="Times New Roman" w:eastAsia="Times New Roman" w:hAnsi="Times New Roman" w:cs="Times New Roman"/>
-          <w:sz w:val="28"/>
-          <w:szCs w:val="28"/>
-        </w:rPr>
-        <w:t xml:space="preserve"> connection.</w:t>
+        <w:t>without internet connection.</w:t>
       </w:r>
     </w:p>
     <w:p>
@@ -7745,23 +7314,7 @@
           <w:rFonts w:ascii="Times New Roman" w:eastAsia="Times New Roman" w:hAnsi="Times New Roman" w:cs="Times New Roman"/>
           <w:color w:val="FF0000"/>
         </w:rPr>
-        <w:t xml:space="preserve">* The feature can use without </w:t>
-      </w:r>
-      <w:proofErr w:type="gramStart"/>
-      <w:r>
-        <w:rPr>
-          <w:rFonts w:ascii="Times New Roman" w:eastAsia="Times New Roman" w:hAnsi="Times New Roman" w:cs="Times New Roman"/>
-          <w:color w:val="FF0000"/>
-        </w:rPr>
-        <w:t>internet</w:t>
-      </w:r>
-      <w:proofErr w:type="gramEnd"/>
-      <w:r>
-        <w:rPr>
-          <w:rFonts w:ascii="Times New Roman" w:eastAsia="Times New Roman" w:hAnsi="Times New Roman" w:cs="Times New Roman"/>
-          <w:color w:val="FF0000"/>
-        </w:rPr>
-        <w:t xml:space="preserve"> connection.</w:t>
+        <w:t>* The feature can use without internet connection.</w:t>
       </w:r>
     </w:p>
     <w:p>
@@ -8069,41 +7622,15 @@
           <w:sz w:val="28"/>
           <w:szCs w:val="28"/>
         </w:rPr>
-        <w:t>the name, phone number, and address</w:t>
-      </w:r>
-      <w:r>
-        <w:rPr>
-          <w:rFonts w:ascii="Times New Roman" w:eastAsia="Times New Roman" w:hAnsi="Times New Roman" w:cs="Times New Roman"/>
-          <w:sz w:val="28"/>
-          <w:szCs w:val="28"/>
-        </w:rPr>
-        <w:t xml:space="preserve"> </w:t>
-      </w:r>
-      <w:r>
-        <w:rPr>
-          <w:rFonts w:ascii="Times New Roman" w:eastAsia="Times New Roman" w:hAnsi="Times New Roman" w:cs="Times New Roman"/>
-          <w:sz w:val="28"/>
-          <w:szCs w:val="28"/>
-        </w:rPr>
-        <w:t xml:space="preserve">of the help locations when no </w:t>
-      </w:r>
-      <w:proofErr w:type="gramStart"/>
-      <w:r>
-        <w:rPr>
-          <w:rFonts w:ascii="Times New Roman" w:eastAsia="Times New Roman" w:hAnsi="Times New Roman" w:cs="Times New Roman"/>
-          <w:sz w:val="28"/>
-          <w:szCs w:val="28"/>
-        </w:rPr>
-        <w:t>internet</w:t>
-      </w:r>
-      <w:proofErr w:type="gramEnd"/>
-      <w:r>
-        <w:rPr>
-          <w:rFonts w:ascii="Times New Roman" w:eastAsia="Times New Roman" w:hAnsi="Times New Roman" w:cs="Times New Roman"/>
-          <w:sz w:val="28"/>
-          <w:szCs w:val="28"/>
-        </w:rPr>
-        <w:t xml:space="preserve"> signals</w:t>
+        <w:t xml:space="preserve">the name, phone number, and addressof the help locations when no </w:t>
+      </w:r>
+      <w:r>
+        <w:rPr>
+          <w:rFonts w:ascii="Times New Roman" w:eastAsia="Times New Roman" w:hAnsi="Times New Roman" w:cs="Times New Roman"/>
+          <w:sz w:val="28"/>
+          <w:szCs w:val="28"/>
+        </w:rPr>
+        <w:t>internet signals</w:t>
       </w:r>
       <w:r>
         <w:rPr>
@@ -8247,18 +7774,8 @@
           <w:sz w:val="28"/>
           <w:szCs w:val="28"/>
         </w:rPr>
-        <w:t xml:space="preserve">The system shall limit rating of </w:t>
-      </w:r>
-      <w:proofErr w:type="gramStart"/>
-      <w:r>
-        <w:rPr>
-          <w:rFonts w:ascii="Times New Roman" w:eastAsia="Times New Roman" w:hAnsi="Times New Roman" w:cs="Times New Roman"/>
-          <w:sz w:val="28"/>
-          <w:szCs w:val="28"/>
-        </w:rPr>
-        <w:t>place,</w:t>
-      </w:r>
-      <w:proofErr w:type="gramEnd"/>
+        <w:t>The system shall limit rating of place,</w:t>
+      </w:r>
       <w:r>
         <w:rPr>
           <w:rFonts w:ascii="Times New Roman" w:eastAsia="Times New Roman" w:hAnsi="Times New Roman" w:cs="Times New Roman"/>
@@ -8397,9 +7914,10 @@
           <w:noProof/>
           <w:sz w:val="32"/>
           <w:szCs w:val="32"/>
+          <w:lang w:bidi="th-TH"/>
         </w:rPr>
         <w:drawing>
-          <wp:inline distT="0" distB="0" distL="0" distR="0" wp14:anchorId="2BE24A19" wp14:editId="2341627F">
+          <wp:inline distT="0" distB="0" distL="0" distR="0">
             <wp:extent cx="4629149" cy="2981325"/>
             <wp:effectExtent l="19050" t="0" r="1" b="0"/>
             <wp:docPr id="6" name="Picture 5" descr="Iteration.jpg"/>
@@ -8414,7 +7932,7 @@
                     <pic:cNvPicPr/>
                   </pic:nvPicPr>
                   <pic:blipFill>
-                    <a:blip r:embed="rId15"/>
+                    <a:blip r:embed="rId14"/>
                     <a:stretch>
                       <a:fillRect/>
                     </a:stretch>
@@ -8454,34 +7972,14 @@
         <w:rPr>
           <w:rFonts w:ascii="Times New Roman" w:eastAsia="Times New Roman" w:hAnsi="Times New Roman" w:cs="Times New Roman"/>
         </w:rPr>
-        <w:t xml:space="preserve"> </w:t>
-      </w:r>
-      <w:r>
-        <w:rPr>
-          <w:rFonts w:ascii="Times New Roman" w:eastAsia="Times New Roman" w:hAnsi="Times New Roman" w:cs="Times New Roman"/>
-        </w:rPr>
-        <w:t>6</w:t>
-      </w:r>
-      <w:r>
-        <w:rPr>
-          <w:rFonts w:ascii="Times New Roman" w:eastAsia="Times New Roman" w:hAnsi="Times New Roman" w:cs="Times New Roman"/>
-        </w:rPr>
-        <w:t xml:space="preserve"> </w:t>
-      </w:r>
-      <w:r>
-        <w:rPr>
-          <w:rFonts w:ascii="Times New Roman" w:eastAsia="Times New Roman" w:hAnsi="Times New Roman" w:cs="Times New Roman"/>
-        </w:rPr>
-        <w:t xml:space="preserve">Iterative development </w:t>
-      </w:r>
-      <w:proofErr w:type="gramStart"/>
+        <w:t xml:space="preserve">6Iterative development </w:t>
+      </w:r>
       <w:r>
         <w:rPr>
           <w:rFonts w:ascii="Times New Roman" w:eastAsia="Times New Roman" w:hAnsi="Times New Roman" w:cs="Times New Roman"/>
         </w:rPr>
         <w:t>model</w:t>
       </w:r>
-      <w:proofErr w:type="gramEnd"/>
     </w:p>
     <w:p>
       <w:pPr>
@@ -8521,23 +8019,7 @@
           <w:sz w:val="28"/>
           <w:szCs w:val="28"/>
         </w:rPr>
-        <w:t xml:space="preserve"> </w:t>
-      </w:r>
-      <w:r>
-        <w:rPr>
-          <w:rFonts w:ascii="Times New Roman" w:eastAsia="Times New Roman" w:hAnsi="Times New Roman" w:cs="Times New Roman"/>
-          <w:sz w:val="28"/>
-          <w:szCs w:val="28"/>
-        </w:rPr>
         <w:t>a method of software development. Iterative development model</w:t>
-      </w:r>
-      <w:r>
-        <w:rPr>
-          <w:rFonts w:ascii="Times New Roman" w:eastAsia="Times New Roman" w:hAnsi="Times New Roman" w:cs="Times New Roman"/>
-          <w:sz w:val="28"/>
-          <w:szCs w:val="28"/>
-        </w:rPr>
-        <w:t xml:space="preserve"> </w:t>
       </w:r>
       <w:r>
         <w:rPr>
@@ -8641,25 +8123,7 @@
           <w:sz w:val="28"/>
           <w:szCs w:val="28"/>
         </w:rPr>
-        <w:t xml:space="preserve">, make a question, goals, </w:t>
-      </w:r>
-      <w:proofErr w:type="gramStart"/>
-      <w:r>
-        <w:rPr>
-          <w:rFonts w:ascii="Times New Roman" w:eastAsia="Times New Roman" w:hAnsi="Times New Roman" w:cs="Times New Roman"/>
-          <w:sz w:val="28"/>
-          <w:szCs w:val="28"/>
-        </w:rPr>
-        <w:t>feature</w:t>
-      </w:r>
-      <w:proofErr w:type="gramEnd"/>
-      <w:r>
-        <w:rPr>
-          <w:rFonts w:ascii="Times New Roman" w:eastAsia="Times New Roman" w:hAnsi="Times New Roman" w:cs="Times New Roman"/>
-          <w:sz w:val="28"/>
-          <w:szCs w:val="28"/>
-        </w:rPr>
-        <w:t xml:space="preserve"> of products and scope of work.</w:t>
+        <w:t>, make a question, goals, feature of products and scope of work.</w:t>
       </w:r>
     </w:p>
     <w:p>
@@ -8749,69 +8213,16 @@
           <w:szCs w:val="35"/>
           <w:lang w:bidi="th-TH"/>
         </w:rPr>
-        <w:t>Design</w:t>
+        <w:t>Design&amp;Implementation</w:t>
       </w:r>
       <w:r>
         <w:rPr>
           <w:rFonts w:ascii="Times New Roman" w:eastAsia="Times New Roman" w:hAnsi="Times New Roman"/>
-          <w:b/>
-          <w:bCs/>
           <w:sz w:val="28"/>
           <w:szCs w:val="35"/>
           <w:lang w:bidi="th-TH"/>
         </w:rPr>
-        <w:t xml:space="preserve"> </w:t>
-      </w:r>
-      <w:r>
-        <w:rPr>
-          <w:rFonts w:ascii="Times New Roman" w:eastAsia="Times New Roman" w:hAnsi="Times New Roman"/>
-          <w:b/>
-          <w:bCs/>
-          <w:sz w:val="28"/>
-          <w:szCs w:val="35"/>
-          <w:lang w:bidi="th-TH"/>
-        </w:rPr>
-        <w:t>&amp;</w:t>
-      </w:r>
-      <w:r>
-        <w:rPr>
-          <w:rFonts w:ascii="Times New Roman" w:eastAsia="Times New Roman" w:hAnsi="Times New Roman"/>
-          <w:b/>
-          <w:bCs/>
-          <w:sz w:val="28"/>
-          <w:szCs w:val="35"/>
-          <w:lang w:bidi="th-TH"/>
-        </w:rPr>
-        <w:t xml:space="preserve"> </w:t>
-      </w:r>
-      <w:r>
-        <w:rPr>
-          <w:rFonts w:ascii="Times New Roman" w:eastAsia="Times New Roman" w:hAnsi="Times New Roman"/>
-          <w:b/>
-          <w:bCs/>
-          <w:sz w:val="28"/>
-          <w:szCs w:val="35"/>
-          <w:lang w:bidi="th-TH"/>
-        </w:rPr>
-        <w:t>Implementation</w:t>
-      </w:r>
-      <w:r>
-        <w:rPr>
-          <w:rFonts w:ascii="Times New Roman" w:eastAsia="Times New Roman" w:hAnsi="Times New Roman"/>
-          <w:sz w:val="28"/>
-          <w:szCs w:val="35"/>
-          <w:lang w:bidi="th-TH"/>
-        </w:rPr>
         <w:t>:</w:t>
-      </w:r>
-      <w:r>
-        <w:rPr>
-          <w:rFonts w:ascii="Times New Roman" w:eastAsia="Times New Roman" w:hAnsi="Times New Roman"/>
-          <w:sz w:val="28"/>
-          <w:szCs w:val="35"/>
-          <w:lang w:bidi="th-TH"/>
-        </w:rPr>
-        <w:t xml:space="preserve"> </w:t>
       </w:r>
       <w:r>
         <w:rPr>
@@ -9357,7 +8768,7 @@
       <w:tblPr>
         <w:tblpPr w:leftFromText="180" w:rightFromText="180" w:vertAnchor="page" w:horzAnchor="margin" w:tblpXSpec="center" w:tblpY="4366"/>
         <w:tblW w:w="10314" w:type="dxa"/>
-        <w:tblLook w:val="04A0" w:firstRow="1" w:lastRow="0" w:firstColumn="1" w:lastColumn="0" w:noHBand="0" w:noVBand="1"/>
+        <w:tblLook w:val="04A0"/>
       </w:tblPr>
       <w:tblGrid>
         <w:gridCol w:w="1383"/>
@@ -9779,18 +9190,8 @@
                 <w:color w:val="000000"/>
                 <w:sz w:val="28"/>
               </w:rPr>
-              <w:t xml:space="preserve">- Proposal </w:t>
-            </w:r>
-            <w:proofErr w:type="gramStart"/>
-            <w:r>
-              <w:rPr>
-                <w:rFonts w:ascii="Times New Roman" w:eastAsia="Times New Roman" w:hAnsi="Times New Roman" w:cs="Times New Roman"/>
-                <w:color w:val="000000"/>
-                <w:sz w:val="28"/>
-              </w:rPr>
-              <w:t xml:space="preserve">presentation            </w:t>
-            </w:r>
-            <w:proofErr w:type="gramEnd"/>
+              <w:t xml:space="preserve">- Proposal presentation            </w:t>
+            </w:r>
           </w:p>
         </w:tc>
         <w:tc>
@@ -9892,7 +9293,6 @@
               </w:rPr>
               <w:t xml:space="preserve">Progress </w:t>
             </w:r>
-            <w:proofErr w:type="gramStart"/>
             <w:r>
               <w:rPr>
                 <w:rFonts w:ascii="Times New Roman" w:eastAsia="Times New Roman" w:hAnsi="Times New Roman" w:cs="Times New Roman"/>
@@ -9901,7 +9301,6 @@
               </w:rPr>
               <w:t>Report  I</w:t>
             </w:r>
-            <w:proofErr w:type="gramEnd"/>
           </w:p>
         </w:tc>
         <w:tc>
@@ -10033,25 +9432,7 @@
                 <w:color w:val="000000"/>
                 <w:sz w:val="28"/>
               </w:rPr>
-              <w:t xml:space="preserve">- </w:t>
-            </w:r>
-            <w:proofErr w:type="gramStart"/>
-            <w:r>
-              <w:rPr>
-                <w:rFonts w:ascii="Times New Roman" w:eastAsia="Times New Roman" w:hAnsi="Times New Roman" w:cs="Times New Roman"/>
-                <w:color w:val="000000"/>
-                <w:sz w:val="28"/>
-              </w:rPr>
-              <w:t>Progress  report</w:t>
-            </w:r>
-            <w:proofErr w:type="gramEnd"/>
-            <w:r>
-              <w:rPr>
-                <w:rFonts w:ascii="Times New Roman" w:eastAsia="Times New Roman" w:hAnsi="Times New Roman" w:cs="Times New Roman"/>
-                <w:color w:val="000000"/>
-                <w:sz w:val="28"/>
-              </w:rPr>
-              <w:t xml:space="preserve"> submitted</w:t>
+              <w:t>- Progress  report submitted</w:t>
             </w:r>
           </w:p>
           <w:p>
@@ -10068,18 +9449,8 @@
                 <w:color w:val="000000"/>
                 <w:sz w:val="28"/>
               </w:rPr>
-              <w:t xml:space="preserve">- Progress report </w:t>
-            </w:r>
-            <w:proofErr w:type="gramStart"/>
-            <w:r>
-              <w:rPr>
-                <w:rFonts w:ascii="Times New Roman" w:eastAsia="Times New Roman" w:hAnsi="Times New Roman" w:cs="Times New Roman"/>
-                <w:color w:val="000000"/>
-                <w:sz w:val="28"/>
-              </w:rPr>
-              <w:t xml:space="preserve">presentation           </w:t>
-            </w:r>
-            <w:proofErr w:type="gramEnd"/>
+              <w:t xml:space="preserve">- Progress report presentation           </w:t>
+            </w:r>
           </w:p>
         </w:tc>
         <w:tc>
@@ -10319,25 +9690,7 @@
                 <w:color w:val="000000"/>
                 <w:sz w:val="28"/>
               </w:rPr>
-              <w:t xml:space="preserve">- </w:t>
-            </w:r>
-            <w:proofErr w:type="gramStart"/>
-            <w:r>
-              <w:rPr>
-                <w:rFonts w:ascii="Times New Roman" w:eastAsia="Times New Roman" w:hAnsi="Times New Roman" w:cs="Times New Roman"/>
-                <w:color w:val="000000"/>
-                <w:sz w:val="28"/>
-              </w:rPr>
-              <w:t>Progress  report</w:t>
-            </w:r>
-            <w:proofErr w:type="gramEnd"/>
-            <w:r>
-              <w:rPr>
-                <w:rFonts w:ascii="Times New Roman" w:eastAsia="Times New Roman" w:hAnsi="Times New Roman" w:cs="Times New Roman"/>
-                <w:color w:val="000000"/>
-                <w:sz w:val="28"/>
-              </w:rPr>
-              <w:t xml:space="preserve"> submitted</w:t>
+              <w:t>- Progress  report submitted</w:t>
             </w:r>
           </w:p>
           <w:p>
@@ -10354,18 +9707,8 @@
                 <w:color w:val="000000"/>
                 <w:sz w:val="28"/>
               </w:rPr>
-              <w:t xml:space="preserve">- Progress report </w:t>
-            </w:r>
-            <w:proofErr w:type="gramStart"/>
-            <w:r>
-              <w:rPr>
-                <w:rFonts w:ascii="Times New Roman" w:eastAsia="Times New Roman" w:hAnsi="Times New Roman" w:cs="Times New Roman"/>
-                <w:color w:val="000000"/>
-                <w:sz w:val="28"/>
-              </w:rPr>
-              <w:t>presentation            </w:t>
-            </w:r>
-            <w:proofErr w:type="gramEnd"/>
+              <w:t>- Progress report presentation            </w:t>
+            </w:r>
           </w:p>
         </w:tc>
         <w:tc>
@@ -10613,25 +9956,7 @@
                 <w:color w:val="000000"/>
                 <w:sz w:val="28"/>
               </w:rPr>
-              <w:t xml:space="preserve">- </w:t>
-            </w:r>
-            <w:proofErr w:type="gramStart"/>
-            <w:r>
-              <w:rPr>
-                <w:rFonts w:ascii="Times New Roman" w:eastAsia="Times New Roman" w:hAnsi="Times New Roman" w:cs="Times New Roman"/>
-                <w:color w:val="000000"/>
-                <w:sz w:val="28"/>
-              </w:rPr>
-              <w:t>Progress  report</w:t>
-            </w:r>
-            <w:proofErr w:type="gramEnd"/>
-            <w:r>
-              <w:rPr>
-                <w:rFonts w:ascii="Times New Roman" w:eastAsia="Times New Roman" w:hAnsi="Times New Roman" w:cs="Times New Roman"/>
-                <w:color w:val="000000"/>
-                <w:sz w:val="28"/>
-              </w:rPr>
-              <w:t xml:space="preserve"> submitted</w:t>
+              <w:t>- Progress  report submitted</w:t>
             </w:r>
           </w:p>
           <w:p>
@@ -10648,18 +9973,8 @@
                 <w:color w:val="000000"/>
                 <w:sz w:val="28"/>
               </w:rPr>
-              <w:t xml:space="preserve">- Progress report </w:t>
-            </w:r>
-            <w:proofErr w:type="gramStart"/>
-            <w:r>
-              <w:rPr>
-                <w:rFonts w:ascii="Times New Roman" w:eastAsia="Times New Roman" w:hAnsi="Times New Roman" w:cs="Times New Roman"/>
-                <w:color w:val="000000"/>
-                <w:sz w:val="28"/>
-              </w:rPr>
-              <w:t>presentation            </w:t>
-            </w:r>
-            <w:proofErr w:type="gramEnd"/>
+              <w:t>- Progress report presentation            </w:t>
+            </w:r>
           </w:p>
         </w:tc>
         <w:tc>
@@ -10738,7 +10053,7 @@
           <w:szCs w:val="32"/>
         </w:rPr>
         <w:sectPr>
-          <w:headerReference w:type="default" r:id="rId16"/>
+          <w:headerReference w:type="default" r:id="rId15"/>
           <w:pgSz w:w="11906" w:h="16838"/>
           <w:pgMar w:top="1440" w:right="1440" w:bottom="1440" w:left="1440" w:header="709" w:footer="709" w:gutter="0"/>
           <w:pgNumType w:start="0"/>
@@ -10789,9 +10104,10 @@
           <w:noProof/>
           <w:sz w:val="32"/>
           <w:szCs w:val="32"/>
+          <w:lang w:bidi="th-TH"/>
         </w:rPr>
         <w:drawing>
-          <wp:inline distT="0" distB="0" distL="0" distR="0" wp14:anchorId="1E6C6B92" wp14:editId="406773D1">
+          <wp:inline distT="0" distB="0" distL="0" distR="0">
             <wp:extent cx="9380723" cy="4080681"/>
             <wp:effectExtent l="19050" t="0" r="0" b="0"/>
             <wp:docPr id="11" name="Picture 0" descr="M-proposal.jpg"/>
@@ -10806,7 +10122,7 @@
                     <pic:cNvPicPr/>
                   </pic:nvPicPr>
                   <pic:blipFill>
-                    <a:blip r:embed="rId17"/>
+                    <a:blip r:embed="rId16"/>
                     <a:stretch>
                       <a:fillRect/>
                     </a:stretch>
@@ -10998,9 +10314,10 @@
           <w:noProof/>
           <w:sz w:val="32"/>
           <w:szCs w:val="32"/>
+          <w:lang w:bidi="th-TH"/>
         </w:rPr>
         <w:drawing>
-          <wp:inline distT="0" distB="0" distL="0" distR="0" wp14:anchorId="5BD2E01B" wp14:editId="43EC5B14">
+          <wp:inline distT="0" distB="0" distL="0" distR="0">
             <wp:extent cx="9353550" cy="3781425"/>
             <wp:effectExtent l="19050" t="0" r="0" b="0"/>
             <wp:docPr id="12" name="Picture 3" descr="Milestone-p1.jpg"/>
@@ -11015,7 +10332,7 @@
                     <pic:cNvPicPr/>
                   </pic:nvPicPr>
                   <pic:blipFill>
-                    <a:blip r:embed="rId18"/>
+                    <a:blip r:embed="rId17"/>
                     <a:stretch>
                       <a:fillRect/>
                     </a:stretch>
@@ -11222,9 +10539,10 @@
           <w:noProof/>
           <w:sz w:val="32"/>
           <w:szCs w:val="32"/>
+          <w:lang w:bidi="th-TH"/>
         </w:rPr>
         <w:drawing>
-          <wp:inline distT="0" distB="0" distL="0" distR="0" wp14:anchorId="5D6EDDFD" wp14:editId="014716F2">
+          <wp:inline distT="0" distB="0" distL="0" distR="0">
             <wp:extent cx="9402826" cy="3388323"/>
             <wp:effectExtent l="19050" t="0" r="7874" b="0"/>
             <wp:docPr id="13" name="Picture 4" descr="Milestone-p2.jpg"/>
@@ -11239,7 +10557,7 @@
                     <pic:cNvPicPr/>
                   </pic:nvPicPr>
                   <pic:blipFill>
-                    <a:blip r:embed="rId19"/>
+                    <a:blip r:embed="rId18"/>
                     <a:stretch>
                       <a:fillRect/>
                     </a:stretch>
@@ -11451,9 +10769,10 @@
           <w:noProof/>
           <w:sz w:val="32"/>
           <w:szCs w:val="32"/>
+          <w:lang w:bidi="th-TH"/>
         </w:rPr>
         <w:drawing>
-          <wp:inline distT="0" distB="0" distL="0" distR="0" wp14:anchorId="1F47E1D6" wp14:editId="23AF90C2">
+          <wp:inline distT="0" distB="0" distL="0" distR="0">
             <wp:extent cx="8863330" cy="3090751"/>
             <wp:effectExtent l="19050" t="0" r="0" b="0"/>
             <wp:docPr id="16" name="Picture 1" descr="Milestone-p3.jpg"/>
@@ -11468,7 +10787,7 @@
                     <pic:cNvPicPr/>
                   </pic:nvPicPr>
                   <pic:blipFill>
-                    <a:blip r:embed="rId20"/>
+                    <a:blip r:embed="rId19"/>
                     <a:stretch>
                       <a:fillRect/>
                     </a:stretch>
@@ -11636,33 +10955,8 @@
           <w:rFonts w:ascii="Times New Roman" w:hAnsi="Times New Roman" w:cs="Times New Roman"/>
           <w:sz w:val="28"/>
         </w:rPr>
-        <w:t xml:space="preserve">[1] </w:t>
-      </w:r>
-      <w:proofErr w:type="spellStart"/>
-      <w:r>
-        <w:rPr>
-          <w:rFonts w:ascii="Times New Roman" w:hAnsi="Times New Roman" w:cs="Times New Roman"/>
-          <w:sz w:val="28"/>
-        </w:rPr>
-        <w:t>Nostramap</w:t>
-      </w:r>
-      <w:proofErr w:type="spellEnd"/>
-      <w:r>
-        <w:rPr>
-          <w:rFonts w:ascii="Times New Roman" w:hAnsi="Times New Roman" w:cs="Times New Roman"/>
-          <w:sz w:val="28"/>
-        </w:rPr>
-        <w:t xml:space="preserve">, about </w:t>
-      </w:r>
-      <w:proofErr w:type="spellStart"/>
-      <w:r>
-        <w:rPr>
-          <w:rFonts w:ascii="Times New Roman" w:hAnsi="Times New Roman" w:cs="Times New Roman"/>
-          <w:sz w:val="28"/>
-        </w:rPr>
-        <w:t>Nostramap</w:t>
-      </w:r>
-      <w:proofErr w:type="spellEnd"/>
+        <w:t>[1] Nostramap, about Nostramap</w:t>
+      </w:r>
     </w:p>
     <w:p>
       <w:pPr>
@@ -11679,7 +10973,7 @@
         </w:rPr>
         <w:t xml:space="preserve">Retrieved from </w:t>
       </w:r>
-      <w:hyperlink r:id="rId21" w:history="1">
+      <w:hyperlink r:id="rId20" w:history="1">
         <w:r>
           <w:rPr>
             <w:rStyle w:val="Hyperlink"/>
@@ -11714,33 +11008,8 @@
           <w:rFonts w:ascii="Times New Roman" w:hAnsi="Times New Roman" w:cs="Times New Roman"/>
           <w:sz w:val="28"/>
         </w:rPr>
-        <w:t xml:space="preserve">[2] </w:t>
-      </w:r>
-      <w:proofErr w:type="spellStart"/>
-      <w:r>
-        <w:rPr>
-          <w:rFonts w:ascii="Times New Roman" w:hAnsi="Times New Roman" w:cs="Times New Roman"/>
-          <w:sz w:val="28"/>
-        </w:rPr>
-        <w:t>Nostramap</w:t>
-      </w:r>
-      <w:proofErr w:type="spellEnd"/>
-      <w:r>
-        <w:rPr>
-          <w:rFonts w:ascii="Times New Roman" w:hAnsi="Times New Roman" w:cs="Times New Roman"/>
-          <w:sz w:val="28"/>
-        </w:rPr>
-        <w:t xml:space="preserve">, about </w:t>
-      </w:r>
-      <w:proofErr w:type="spellStart"/>
-      <w:r>
-        <w:rPr>
-          <w:rFonts w:ascii="Times New Roman" w:hAnsi="Times New Roman" w:cs="Times New Roman"/>
-          <w:sz w:val="28"/>
-        </w:rPr>
-        <w:t>Nostramap</w:t>
-      </w:r>
-      <w:proofErr w:type="spellEnd"/>
+        <w:t>[2] Nostramap, about Nostramap</w:t>
+      </w:r>
     </w:p>
     <w:p>
       <w:pPr>
@@ -11758,7 +11027,7 @@
         </w:rPr>
         <w:t xml:space="preserve">Retrieved from </w:t>
       </w:r>
-      <w:hyperlink r:id="rId22" w:history="1">
+      <w:hyperlink r:id="rId21" w:history="1">
         <w:r>
           <w:rPr>
             <w:rStyle w:val="Hyperlink"/>
@@ -11794,33 +11063,8 @@
           <w:rFonts w:ascii="Times New Roman" w:hAnsi="Times New Roman" w:cs="Times New Roman"/>
           <w:sz w:val="28"/>
         </w:rPr>
-        <w:t xml:space="preserve">[3] </w:t>
-      </w:r>
-      <w:proofErr w:type="spellStart"/>
-      <w:r>
-        <w:rPr>
-          <w:rFonts w:ascii="Times New Roman" w:hAnsi="Times New Roman" w:cs="Times New Roman"/>
-          <w:sz w:val="28"/>
-        </w:rPr>
-        <w:t>Nostramap</w:t>
-      </w:r>
-      <w:proofErr w:type="spellEnd"/>
-      <w:r>
-        <w:rPr>
-          <w:rFonts w:ascii="Times New Roman" w:hAnsi="Times New Roman" w:cs="Times New Roman"/>
-          <w:sz w:val="28"/>
-        </w:rPr>
-        <w:t xml:space="preserve">, about </w:t>
-      </w:r>
-      <w:proofErr w:type="spellStart"/>
-      <w:r>
-        <w:rPr>
-          <w:rFonts w:ascii="Times New Roman" w:hAnsi="Times New Roman" w:cs="Times New Roman"/>
-          <w:sz w:val="28"/>
-        </w:rPr>
-        <w:t>Nostramap</w:t>
-      </w:r>
-      <w:proofErr w:type="spellEnd"/>
+        <w:t>[3] Nostramap, about Nostramap</w:t>
+      </w:r>
     </w:p>
     <w:p>
       <w:pPr>
@@ -11838,7 +11082,7 @@
         </w:rPr>
         <w:t xml:space="preserve">Retrieved from </w:t>
       </w:r>
-      <w:hyperlink r:id="rId23" w:history="1">
+      <w:hyperlink r:id="rId22" w:history="1">
         <w:r>
           <w:rPr>
             <w:rStyle w:val="Hyperlink"/>
@@ -11874,33 +11118,8 @@
           <w:rFonts w:ascii="Times New Roman" w:hAnsi="Times New Roman" w:cs="Times New Roman"/>
           <w:sz w:val="28"/>
         </w:rPr>
-        <w:t xml:space="preserve">[4] </w:t>
-      </w:r>
-      <w:proofErr w:type="spellStart"/>
-      <w:r>
-        <w:rPr>
-          <w:rFonts w:ascii="Times New Roman" w:hAnsi="Times New Roman" w:cs="Times New Roman"/>
-          <w:sz w:val="28"/>
-        </w:rPr>
-        <w:t>Nostramap</w:t>
-      </w:r>
-      <w:proofErr w:type="spellEnd"/>
-      <w:r>
-        <w:rPr>
-          <w:rFonts w:ascii="Times New Roman" w:hAnsi="Times New Roman" w:cs="Times New Roman"/>
-          <w:sz w:val="28"/>
-        </w:rPr>
-        <w:t xml:space="preserve">, about </w:t>
-      </w:r>
-      <w:proofErr w:type="spellStart"/>
-      <w:r>
-        <w:rPr>
-          <w:rFonts w:ascii="Times New Roman" w:hAnsi="Times New Roman" w:cs="Times New Roman"/>
-          <w:sz w:val="28"/>
-        </w:rPr>
-        <w:t>Nostramap</w:t>
-      </w:r>
-      <w:proofErr w:type="spellEnd"/>
+        <w:t>[4] Nostramap, about Nostramap</w:t>
+      </w:r>
     </w:p>
     <w:p>
       <w:pPr>
@@ -11918,7 +11137,7 @@
         </w:rPr>
         <w:t xml:space="preserve">Retrieved from </w:t>
       </w:r>
-      <w:hyperlink r:id="rId24" w:history="1">
+      <w:hyperlink r:id="rId23" w:history="1">
         <w:r>
           <w:rPr>
             <w:rStyle w:val="Hyperlink"/>
@@ -11998,25 +11217,7 @@
           <w:sz w:val="28"/>
           <w:szCs w:val="28"/>
         </w:rPr>
-        <w:t xml:space="preserve">[6] </w:t>
-      </w:r>
-      <w:proofErr w:type="spellStart"/>
-      <w:r>
-        <w:rPr>
-          <w:rFonts w:ascii="Times New Roman" w:hAnsi="Times New Roman" w:cs="Times New Roman"/>
-          <w:sz w:val="28"/>
-          <w:szCs w:val="28"/>
-        </w:rPr>
-        <w:t>Goole</w:t>
-      </w:r>
-      <w:proofErr w:type="spellEnd"/>
-      <w:r>
-        <w:rPr>
-          <w:rFonts w:ascii="Times New Roman" w:hAnsi="Times New Roman" w:cs="Times New Roman"/>
-          <w:sz w:val="28"/>
-          <w:szCs w:val="28"/>
-        </w:rPr>
-        <w:t xml:space="preserve"> Street View </w:t>
+        <w:t xml:space="preserve">[6] Goole Street View </w:t>
       </w:r>
     </w:p>
     <w:p>
@@ -12035,7 +11236,7 @@
         </w:rPr>
         <w:t xml:space="preserve">Retrieved from </w:t>
       </w:r>
-      <w:hyperlink r:id="rId25" w:history="1">
+      <w:hyperlink r:id="rId24" w:history="1">
         <w:r>
           <w:rPr>
             <w:rStyle w:val="Hyperlink"/>
@@ -12142,7 +11343,7 @@
         </w:rPr>
         <w:t xml:space="preserve">Retrieved from </w:t>
       </w:r>
-      <w:hyperlink r:id="rId26" w:history="1">
+      <w:hyperlink r:id="rId25" w:history="1">
         <w:r>
           <w:rPr>
             <w:rStyle w:val="Hyperlink"/>
@@ -12198,7 +11399,7 @@
         </w:rPr>
         <w:t xml:space="preserve">Retrieved from </w:t>
       </w:r>
-      <w:hyperlink r:id="rId27" w:history="1">
+      <w:hyperlink r:id="rId26" w:history="1">
         <w:r>
           <w:rPr>
             <w:rStyle w:val="Hyperlink"/>
@@ -12253,7 +11454,7 @@
         </w:rPr>
         <w:t xml:space="preserve">Retrieved from </w:t>
       </w:r>
-      <w:hyperlink r:id="rId28" w:history="1">
+      <w:hyperlink r:id="rId27" w:history="1">
         <w:r>
           <w:rPr>
             <w:rStyle w:val="Hyperlink"/>
@@ -12299,19 +11500,8 @@
           <w:sz w:val="28"/>
           <w:szCs w:val="28"/>
         </w:rPr>
-        <w:t xml:space="preserve">Benefits of </w:t>
-      </w:r>
-      <w:proofErr w:type="spellStart"/>
-      <w:r>
-        <w:rPr>
-          <w:rFonts w:ascii="Times New Roman" w:hAnsi="Times New Roman" w:cs="Times New Roman"/>
-          <w:bCs/>
-          <w:sz w:val="28"/>
-          <w:szCs w:val="28"/>
-        </w:rPr>
-        <w:t>YellowPages</w:t>
-      </w:r>
-      <w:proofErr w:type="spellEnd"/>
+        <w:t>Benefits of YellowPages</w:t>
+      </w:r>
     </w:p>
     <w:p>
       <w:pPr>
@@ -12329,7 +11519,7 @@
         </w:rPr>
         <w:t xml:space="preserve">Retrieved from </w:t>
       </w:r>
-      <w:hyperlink r:id="rId29" w:history="1">
+      <w:hyperlink r:id="rId28" w:history="1">
         <w:r>
           <w:rPr>
             <w:rStyle w:val="Hyperlink"/>
@@ -12386,7 +11576,7 @@
         </w:rPr>
         <w:t xml:space="preserve">[12] </w:t>
       </w:r>
-      <w:hyperlink r:id="rId30" w:history="1">
+      <w:hyperlink r:id="rId29" w:history="1">
         <w:r>
           <w:rPr>
             <w:rFonts w:ascii="Times New Roman" w:hAnsi="Times New Roman" w:cs="Times New Roman"/>
@@ -12405,7 +11595,6 @@
           </w:rPr>
           <w:t xml:space="preserve"> Introduction – What is </w:t>
         </w:r>
-        <w:proofErr w:type="gramStart"/>
         <w:r>
           <w:rPr>
             <w:rFonts w:ascii="Times New Roman" w:hAnsi="Times New Roman" w:cs="Times New Roman"/>
@@ -12415,7 +11604,6 @@
           </w:rPr>
           <w:t xml:space="preserve">eclipse </w:t>
         </w:r>
-        <w:proofErr w:type="gramEnd"/>
       </w:hyperlink>
     </w:p>
     <w:p>
@@ -12592,20 +11780,8 @@
           <w:sz w:val="28"/>
           <w:szCs w:val="28"/>
         </w:rPr>
-        <w:t xml:space="preserve">[15] What is </w:t>
-      </w:r>
-      <w:proofErr w:type="spellStart"/>
-      <w:proofErr w:type="gramStart"/>
-      <w:r>
-        <w:rPr>
-          <w:rFonts w:ascii="Times New Roman" w:hAnsi="Times New Roman" w:cs="Times New Roman"/>
-          <w:sz w:val="28"/>
-          <w:szCs w:val="28"/>
-        </w:rPr>
-        <w:t>MySql</w:t>
-      </w:r>
-      <w:proofErr w:type="spellEnd"/>
-      <w:proofErr w:type="gramEnd"/>
+        <w:t>[15] What is MySql</w:t>
+      </w:r>
     </w:p>
     <w:p>
       <w:pPr>
@@ -12647,25 +11823,7 @@
           <w:sz w:val="28"/>
           <w:szCs w:val="28"/>
         </w:rPr>
-        <w:t xml:space="preserve">[16] </w:t>
-      </w:r>
-      <w:proofErr w:type="spellStart"/>
-      <w:r>
-        <w:rPr>
-          <w:rFonts w:ascii="Times New Roman" w:hAnsi="Times New Roman" w:cs="Times New Roman"/>
-          <w:sz w:val="28"/>
-          <w:szCs w:val="28"/>
-        </w:rPr>
-        <w:t>MapWithMe</w:t>
-      </w:r>
-      <w:proofErr w:type="spellEnd"/>
-      <w:r>
-        <w:rPr>
-          <w:rFonts w:ascii="Times New Roman" w:hAnsi="Times New Roman" w:cs="Times New Roman"/>
-          <w:sz w:val="28"/>
-          <w:szCs w:val="28"/>
-        </w:rPr>
-        <w:t xml:space="preserve"> API</w:t>
+        <w:t>[16] MapWithMe API</w:t>
       </w:r>
     </w:p>
     <w:p>
@@ -12684,7 +11842,7 @@
         </w:rPr>
         <w:t xml:space="preserve">Retrieved from </w:t>
       </w:r>
-      <w:hyperlink r:id="rId31" w:history="1">
+      <w:hyperlink r:id="rId30" w:history="1">
         <w:r>
           <w:rPr>
             <w:rStyle w:val="Hyperlink"/>
@@ -12856,15 +12014,15 @@
 </file>
 
 <file path=word/endnotes.xml><?xml version="1.0" encoding="utf-8"?>
-<w:endnotes xmlns:wpc="http://schemas.microsoft.com/office/word/2010/wordprocessingCanvas" xmlns:mo="http://schemas.microsoft.com/office/mac/office/2008/main" xmlns:mc="http://schemas.openxmlformats.org/markup-compatibility/2006" xmlns:mv="urn:schemas-microsoft-com:mac:vml" xmlns:o="urn:schemas-microsoft-com:office:office" xmlns:r="http://schemas.openxmlformats.org/officeDocument/2006/relationships" xmlns:m="http://schemas.openxmlformats.org/officeDocument/2006/math" xmlns:v="urn:schemas-microsoft-com:vml" xmlns:wp14="http://schemas.microsoft.com/office/word/2010/wordprocessingDrawing" xmlns:wp="http://schemas.openxmlformats.org/drawingml/2006/wordprocessingDrawing" xmlns:w10="urn:schemas-microsoft-com:office:word" xmlns:w="http://schemas.openxmlformats.org/wordprocessingml/2006/main" xmlns:w14="http://schemas.microsoft.com/office/word/2010/wordml" xmlns:wpg="http://schemas.microsoft.com/office/word/2010/wordprocessingGroup" xmlns:wpi="http://schemas.microsoft.com/office/word/2010/wordprocessingInk" xmlns:wne="http://schemas.microsoft.com/office/word/2006/wordml" xmlns:wps="http://schemas.microsoft.com/office/word/2010/wordprocessingShape" mc:Ignorable="w14 wp14">
-  <w:endnote w:type="separator" w:id="-1">
+<w:endnotes xmlns:ve="http://schemas.openxmlformats.org/markup-compatibility/2006" xmlns:o="urn:schemas-microsoft-com:office:office" xmlns:r="http://schemas.openxmlformats.org/officeDocument/2006/relationships" xmlns:m="http://schemas.openxmlformats.org/officeDocument/2006/math" xmlns:v="urn:schemas-microsoft-com:vml" xmlns:wp="http://schemas.openxmlformats.org/drawingml/2006/wordprocessingDrawing" xmlns:w10="urn:schemas-microsoft-com:office:word" xmlns:w="http://schemas.openxmlformats.org/wordprocessingml/2006/main" xmlns:wne="http://schemas.microsoft.com/office/word/2006/wordml">
+  <w:endnote w:type="separator" w:id="0">
     <w:p>
       <w:r>
         <w:separator/>
       </w:r>
     </w:p>
   </w:endnote>
-  <w:endnote w:type="continuationSeparator" w:id="0">
+  <w:endnote w:type="continuationSeparator" w:id="1">
     <w:p>
       <w:r>
         <w:continuationSeparator/>
@@ -12875,15 +12033,15 @@
 </file>
 
 <file path=word/footnotes.xml><?xml version="1.0" encoding="utf-8"?>
-<w:footnotes xmlns:wpc="http://schemas.microsoft.com/office/word/2010/wordprocessingCanvas" xmlns:mo="http://schemas.microsoft.com/office/mac/office/2008/main" xmlns:mc="http://schemas.openxmlformats.org/markup-compatibility/2006" xmlns:mv="urn:schemas-microsoft-com:mac:vml" xmlns:o="urn:schemas-microsoft-com:office:office" xmlns:r="http://schemas.openxmlformats.org/officeDocument/2006/relationships" xmlns:m="http://schemas.openxmlformats.org/officeDocument/2006/math" xmlns:v="urn:schemas-microsoft-com:vml" xmlns:wp14="http://schemas.microsoft.com/office/word/2010/wordprocessingDrawing" xmlns:wp="http://schemas.openxmlformats.org/drawingml/2006/wordprocessingDrawing" xmlns:w10="urn:schemas-microsoft-com:office:word" xmlns:w="http://schemas.openxmlformats.org/wordprocessingml/2006/main" xmlns:w14="http://schemas.microsoft.com/office/word/2010/wordml" xmlns:wpg="http://schemas.microsoft.com/office/word/2010/wordprocessingGroup" xmlns:wpi="http://schemas.microsoft.com/office/word/2010/wordprocessingInk" xmlns:wne="http://schemas.microsoft.com/office/word/2006/wordml" xmlns:wps="http://schemas.microsoft.com/office/word/2010/wordprocessingShape" mc:Ignorable="w14 wp14">
-  <w:footnote w:type="separator" w:id="-1">
+<w:footnotes xmlns:ve="http://schemas.openxmlformats.org/markup-compatibility/2006" xmlns:o="urn:schemas-microsoft-com:office:office" xmlns:r="http://schemas.openxmlformats.org/officeDocument/2006/relationships" xmlns:m="http://schemas.openxmlformats.org/officeDocument/2006/math" xmlns:v="urn:schemas-microsoft-com:vml" xmlns:wp="http://schemas.openxmlformats.org/drawingml/2006/wordprocessingDrawing" xmlns:w10="urn:schemas-microsoft-com:office:word" xmlns:w="http://schemas.openxmlformats.org/wordprocessingml/2006/main" xmlns:wne="http://schemas.microsoft.com/office/word/2006/wordml">
+  <w:footnote w:type="separator" w:id="0">
     <w:p>
       <w:r>
         <w:separator/>
       </w:r>
     </w:p>
   </w:footnote>
-  <w:footnote w:type="continuationSeparator" w:id="0">
+  <w:footnote w:type="continuationSeparator" w:id="1">
     <w:p>
       <w:r>
         <w:continuationSeparator/>
@@ -12894,7 +12052,7 @@
 </file>
 
 <file path=word/header1.xml><?xml version="1.0" encoding="utf-8"?>
-<w:hdr xmlns:wpc="http://schemas.microsoft.com/office/word/2010/wordprocessingCanvas" xmlns:mo="http://schemas.microsoft.com/office/mac/office/2008/main" xmlns:mc="http://schemas.openxmlformats.org/markup-compatibility/2006" xmlns:mv="urn:schemas-microsoft-com:mac:vml" xmlns:o="urn:schemas-microsoft-com:office:office" xmlns:r="http://schemas.openxmlformats.org/officeDocument/2006/relationships" xmlns:m="http://schemas.openxmlformats.org/officeDocument/2006/math" xmlns:v="urn:schemas-microsoft-com:vml" xmlns:wp14="http://schemas.microsoft.com/office/word/2010/wordprocessingDrawing" xmlns:wp="http://schemas.openxmlformats.org/drawingml/2006/wordprocessingDrawing" xmlns:w10="urn:schemas-microsoft-com:office:word" xmlns:w="http://schemas.openxmlformats.org/wordprocessingml/2006/main" xmlns:w14="http://schemas.microsoft.com/office/word/2010/wordml" xmlns:wpg="http://schemas.microsoft.com/office/word/2010/wordprocessingGroup" xmlns:wpi="http://schemas.microsoft.com/office/word/2010/wordprocessingInk" xmlns:wne="http://schemas.microsoft.com/office/word/2006/wordml" xmlns:wps="http://schemas.microsoft.com/office/word/2010/wordprocessingShape" mc:Ignorable="w14 wp14">
+<w:hdr xmlns:ve="http://schemas.openxmlformats.org/markup-compatibility/2006" xmlns:o="urn:schemas-microsoft-com:office:office" xmlns:r="http://schemas.openxmlformats.org/officeDocument/2006/relationships" xmlns:m="http://schemas.openxmlformats.org/officeDocument/2006/math" xmlns:v="urn:schemas-microsoft-com:vml" xmlns:wp="http://schemas.openxmlformats.org/drawingml/2006/wordprocessingDrawing" xmlns:w10="urn:schemas-microsoft-com:office:word" xmlns:w="http://schemas.openxmlformats.org/wordprocessingml/2006/main" xmlns:wne="http://schemas.microsoft.com/office/word/2006/wordml">
   <w:sdt>
     <w:sdtPr>
       <w:id w:val="16301923"/>
@@ -12922,7 +12080,7 @@
           <w:rPr>
             <w:noProof/>
           </w:rPr>
-          <w:t>13</w:t>
+          <w:t>10</w:t>
         </w:r>
         <w:r>
           <w:rPr>
@@ -12942,7 +12100,7 @@
 </file>
 
 <file path=word/numbering.xml><?xml version="1.0" encoding="utf-8"?>
-<w:numbering xmlns:wpc="http://schemas.microsoft.com/office/word/2010/wordprocessingCanvas" xmlns:mo="http://schemas.microsoft.com/office/mac/office/2008/main" xmlns:mc="http://schemas.openxmlformats.org/markup-compatibility/2006" xmlns:mv="urn:schemas-microsoft-com:mac:vml" xmlns:o="urn:schemas-microsoft-com:office:office" xmlns:r="http://schemas.openxmlformats.org/officeDocument/2006/relationships" xmlns:m="http://schemas.openxmlformats.org/officeDocument/2006/math" xmlns:v="urn:schemas-microsoft-com:vml" xmlns:wp14="http://schemas.microsoft.com/office/word/2010/wordprocessingDrawing" xmlns:wp="http://schemas.openxmlformats.org/drawingml/2006/wordprocessingDrawing" xmlns:w10="urn:schemas-microsoft-com:office:word" xmlns:w="http://schemas.openxmlformats.org/wordprocessingml/2006/main" xmlns:w14="http://schemas.microsoft.com/office/word/2010/wordml" xmlns:wpg="http://schemas.microsoft.com/office/word/2010/wordprocessingGroup" xmlns:wpi="http://schemas.microsoft.com/office/word/2010/wordprocessingInk" xmlns:wne="http://schemas.microsoft.com/office/word/2006/wordml" xmlns:wps="http://schemas.microsoft.com/office/word/2010/wordprocessingShape" mc:Ignorable="w14 wp14">
+<w:numbering xmlns:ve="http://schemas.openxmlformats.org/markup-compatibility/2006" xmlns:o="urn:schemas-microsoft-com:office:office" xmlns:r="http://schemas.openxmlformats.org/officeDocument/2006/relationships" xmlns:m="http://schemas.openxmlformats.org/officeDocument/2006/math" xmlns:v="urn:schemas-microsoft-com:vml" xmlns:wp="http://schemas.openxmlformats.org/drawingml/2006/wordprocessingDrawing" xmlns:w10="urn:schemas-microsoft-com:office:word" xmlns:w="http://schemas.openxmlformats.org/wordprocessingml/2006/main" xmlns:wne="http://schemas.microsoft.com/office/word/2006/wordml">
   <w:abstractNum w:abstractNumId="0">
     <w:nsid w:val="11B63232"/>
     <w:multiLevelType w:val="hybridMultilevel"/>
@@ -13349,7 +12507,7 @@
 </file>
 
 <file path=word/styles.xml><?xml version="1.0" encoding="utf-8"?>
-<w:styles xmlns:mc="http://schemas.openxmlformats.org/markup-compatibility/2006" xmlns:r="http://schemas.openxmlformats.org/officeDocument/2006/relationships" xmlns:w="http://schemas.openxmlformats.org/wordprocessingml/2006/main" xmlns:w14="http://schemas.microsoft.com/office/word/2010/wordml" mc:Ignorable="w14">
+<w:styles xmlns:r="http://schemas.openxmlformats.org/officeDocument/2006/relationships" xmlns:w="http://schemas.openxmlformats.org/wordprocessingml/2006/main">
   <w:docDefaults>
     <w:rPrDefault>
       <w:rPr>
@@ -13361,7 +12519,7 @@
     </w:rPrDefault>
     <w:pPrDefault/>
   </w:docDefaults>
-  <w:latentStyles w:defLockedState="0" w:defUIPriority="99" w:defSemiHidden="1" w:defUnhideWhenUsed="1" w:defQFormat="0" w:count="276">
+  <w:latentStyles w:defLockedState="0" w:defUIPriority="99" w:defSemiHidden="1" w:defUnhideWhenUsed="1" w:defQFormat="0" w:count="267">
     <w:lsdException w:name="Normal" w:semiHidden="0" w:uiPriority="0" w:unhideWhenUsed="0" w:qFormat="1"/>
     <w:lsdException w:name="heading 1" w:semiHidden="0" w:uiPriority="9" w:unhideWhenUsed="0" w:qFormat="1"/>
     <w:lsdException w:name="heading 2" w:uiPriority="9" w:qFormat="1"/>
@@ -13585,6 +12743,7 @@
     <w:uiPriority w:val="99"/>
     <w:semiHidden/>
     <w:unhideWhenUsed/>
+    <w:qFormat/>
     <w:tblPr>
       <w:tblInd w:w="0" w:type="dxa"/>
       <w:tblCellMar>

--- a/SmartEmergency-Proposal-V.1.0.docx
+++ b/SmartEmergency-Proposal-V.1.0.docx
@@ -1779,6 +1779,14 @@
           <w:sz w:val="28"/>
           <w:szCs w:val="28"/>
         </w:rPr>
+        <w:t xml:space="preserve"> </w:t>
+      </w:r>
+      <w:r>
+        <w:rPr>
+          <w:rFonts w:ascii="Times New Roman" w:eastAsia="Times New Roman" w:hAnsi="Times New Roman" w:cs="Times New Roman"/>
+          <w:sz w:val="28"/>
+          <w:szCs w:val="28"/>
+        </w:rPr>
         <w:t xml:space="preserve">Although, </w:t>
       </w:r>
       <w:bookmarkStart w:id="7" w:name="OLE_LINK7"/>
@@ -1797,7 +1805,39 @@
           <w:sz w:val="28"/>
           <w:szCs w:val="28"/>
         </w:rPr>
-        <w:t>hey donot knowtheir current location. They will be a little bit hard to find help locations and their contact information such as a phone number.</w:t>
+        <w:t>hey do</w:t>
+      </w:r>
+      <w:r>
+        <w:rPr>
+          <w:rFonts w:ascii="Times New Roman" w:eastAsia="Times New Roman" w:hAnsi="Times New Roman" w:cs="Times New Roman"/>
+          <w:sz w:val="28"/>
+          <w:szCs w:val="28"/>
+        </w:rPr>
+        <w:t xml:space="preserve"> </w:t>
+      </w:r>
+      <w:r>
+        <w:rPr>
+          <w:rFonts w:ascii="Times New Roman" w:eastAsia="Times New Roman" w:hAnsi="Times New Roman" w:cs="Times New Roman"/>
+          <w:sz w:val="28"/>
+          <w:szCs w:val="28"/>
+        </w:rPr>
+        <w:t>not know</w:t>
+      </w:r>
+      <w:r>
+        <w:rPr>
+          <w:rFonts w:ascii="Times New Roman" w:eastAsia="Times New Roman" w:hAnsi="Times New Roman" w:cs="Times New Roman"/>
+          <w:sz w:val="28"/>
+          <w:szCs w:val="28"/>
+        </w:rPr>
+        <w:t xml:space="preserve"> </w:t>
+      </w:r>
+      <w:r>
+        <w:rPr>
+          <w:rFonts w:ascii="Times New Roman" w:eastAsia="Times New Roman" w:hAnsi="Times New Roman" w:cs="Times New Roman"/>
+          <w:sz w:val="28"/>
+          <w:szCs w:val="28"/>
+        </w:rPr>
+        <w:t>their current location. They will be a little bit hard to find help locations and their contact information such as a phone number.</w:t>
       </w:r>
       <w:bookmarkEnd w:id="7"/>
       <w:bookmarkEnd w:id="8"/>
@@ -1931,31 +1971,47 @@
           <w:sz w:val="28"/>
           <w:szCs w:val="28"/>
         </w:rPr>
-        <w:t>Information aid traveler</w:t>
-      </w:r>
-      <w:r>
-        <w:rPr>
-          <w:rFonts w:ascii="Times New Roman" w:eastAsia="Times New Roman" w:hAnsi="Times New Roman" w:cs="Times New Roman"/>
-          <w:sz w:val="28"/>
-          <w:szCs w:val="28"/>
-        </w:rPr>
-        <w:t xml:space="preserve"> is proposed. The </w:t>
-      </w:r>
-      <w:r>
-        <w:rPr>
-          <w:rFonts w:ascii="Times New Roman" w:eastAsia="Times New Roman" w:hAnsi="Times New Roman" w:cs="Times New Roman"/>
-          <w:sz w:val="28"/>
-          <w:szCs w:val="28"/>
-        </w:rPr>
-        <w:t>Information aid traveler</w:t>
-      </w:r>
-      <w:r>
-        <w:rPr>
-          <w:rFonts w:ascii="Times New Roman" w:eastAsia="Times New Roman" w:hAnsi="Times New Roman" w:cs="Times New Roman"/>
-          <w:sz w:val="28"/>
-          <w:szCs w:val="28"/>
-        </w:rPr>
-        <w:t xml:space="preserve"> is an application on a mobile device, which runs on Android operating system. This application provides the contact information or phone numbers of the nearest help when accident occurred. These places include police stations, hospitals, garages, and highway police stations. In addition, the application provides a map to demonstrate current location, direction, and the nearest location of a specific place. This application can be used the offline mode in case of lost internet connection. Moreover, it collects the data such as name, contract number, address of the help place in area scope around the user automatically. When the user move or change their location out of the setting area scope, the application will update the collected data automatically in order to provide the up to date data to the user all the time. </w:t>
+        <w:t>Emergency Information on mobile</w:t>
+      </w:r>
+      <w:r>
+        <w:rPr>
+          <w:rFonts w:ascii="Times New Roman" w:eastAsia="Times New Roman" w:hAnsi="Times New Roman" w:cs="Times New Roman"/>
+          <w:sz w:val="28"/>
+          <w:szCs w:val="28"/>
+        </w:rPr>
+        <w:t xml:space="preserve"> </w:t>
+      </w:r>
+      <w:r>
+        <w:rPr>
+          <w:rFonts w:ascii="Times New Roman" w:eastAsia="Times New Roman" w:hAnsi="Times New Roman" w:cs="Times New Roman"/>
+          <w:sz w:val="28"/>
+          <w:szCs w:val="28"/>
+        </w:rPr>
+        <w:t xml:space="preserve">is proposed. The </w:t>
+      </w:r>
+      <w:r>
+        <w:rPr>
+          <w:rFonts w:ascii="Times New Roman" w:eastAsia="Times New Roman" w:hAnsi="Times New Roman" w:cs="Times New Roman"/>
+          <w:sz w:val="28"/>
+          <w:szCs w:val="28"/>
+        </w:rPr>
+        <w:t>Emergency Information on mobile</w:t>
+      </w:r>
+      <w:r>
+        <w:rPr>
+          <w:rFonts w:ascii="Times New Roman" w:eastAsia="Times New Roman" w:hAnsi="Times New Roman" w:cs="Times New Roman"/>
+          <w:sz w:val="28"/>
+          <w:szCs w:val="28"/>
+        </w:rPr>
+        <w:t xml:space="preserve"> </w:t>
+      </w:r>
+      <w:r>
+        <w:rPr>
+          <w:rFonts w:ascii="Times New Roman" w:eastAsia="Times New Roman" w:hAnsi="Times New Roman" w:cs="Times New Roman"/>
+          <w:sz w:val="28"/>
+          <w:szCs w:val="28"/>
+        </w:rPr>
+        <w:t xml:space="preserve">is an application on a mobile device, which runs on Android operating system. This application provides the contact information or phone numbers of the nearest help when accident occurred. These places include police stations, hospitals, garages, and highway police stations. In addition, the application provides a map to demonstrate current location, direction, and the nearest location of a specific place. This application can be used the offline mode in case of lost internet connection. Moreover, it collects the data such as name, contract number, address of the help place in area scope around the user automatically. When the user move or change their location out of the setting area scope, the application will update the collected data automatically in order to provide the up to date data to the user all the time. </w:t>
       </w:r>
     </w:p>
     <w:p>
@@ -5898,7 +5954,7 @@
           <w:sz w:val="28"/>
           <w:szCs w:val="28"/>
         </w:rPr>
-        <w:t>Information aid traveler</w:t>
+        <w:t>Emergency Information on mobile</w:t>
       </w:r>
       <w:r>
         <w:rPr>
@@ -5967,7 +6023,15 @@
           <w:sz w:val="28"/>
           <w:szCs w:val="28"/>
         </w:rPr>
-        <w:t xml:space="preserve">Information aid traveler </w:t>
+        <w:t>Emergency Information on mobile</w:t>
+      </w:r>
+      <w:r>
+        <w:rPr>
+          <w:rFonts w:ascii="Times New Roman" w:eastAsia="Times New Roman" w:hAnsi="Times New Roman" w:cs="Times New Roman"/>
+          <w:sz w:val="28"/>
+          <w:szCs w:val="28"/>
+        </w:rPr>
+        <w:t xml:space="preserve"> </w:t>
       </w:r>
       <w:r>
         <w:rPr>
@@ -6262,13 +6326,7 @@
         <w:rPr>
           <w:rFonts w:ascii="Times New Roman" w:eastAsia="Times New Roman" w:hAnsi="Times New Roman" w:cs="Times New Roman"/>
         </w:rPr>
-        <w:t xml:space="preserve">Information aid </w:t>
-      </w:r>
-      <w:r>
-        <w:rPr>
-          <w:rFonts w:ascii="Times New Roman" w:eastAsia="Times New Roman" w:hAnsi="Times New Roman" w:cs="Times New Roman"/>
-        </w:rPr>
-        <w:t>traveler</w:t>
+        <w:t>Emergency Information on mobile</w:t>
       </w:r>
     </w:p>
     <w:p>
@@ -6362,7 +6420,23 @@
           <w:sz w:val="28"/>
           <w:szCs w:val="28"/>
         </w:rPr>
+        <w:t xml:space="preserve"> </w:t>
+      </w:r>
+      <w:r>
+        <w:rPr>
+          <w:rFonts w:ascii="Times New Roman" w:eastAsia="Times New Roman" w:hAnsi="Times New Roman" w:cs="Times New Roman"/>
+          <w:sz w:val="28"/>
+          <w:szCs w:val="28"/>
+        </w:rPr>
         <w:t>The admin manages the help data and updates the data to the application server.</w:t>
+      </w:r>
+      <w:r>
+        <w:rPr>
+          <w:rFonts w:ascii="Times New Roman" w:eastAsia="Times New Roman" w:hAnsi="Times New Roman" w:cs="Times New Roman"/>
+          <w:sz w:val="28"/>
+          <w:szCs w:val="28"/>
+        </w:rPr>
+        <w:t xml:space="preserve"> </w:t>
       </w:r>
       <w:r>
         <w:rPr>
@@ -6437,7 +6511,7 @@
                     </a:ln>
                     <a:extLst>
                       <a:ext uri="{53640926-AAD7-44d8-BBD7-CCE9431645EC}">
-                        <a14:shadowObscured xmlns:a14="http://schemas.microsoft.com/office/drawing/2010/main" xmlns:wps="http://schemas.microsoft.com/office/word/2010/wordprocessingShape" xmlns:wpi="http://schemas.microsoft.com/office/word/2010/wordprocessingInk" xmlns:wpg="http://schemas.microsoft.com/office/word/2010/wordprocessingGroup" xmlns:w14="http://schemas.microsoft.com/office/word/2010/wordml" xmlns:w="http://schemas.openxmlformats.org/wordprocessingml/2006/main" xmlns:w10="urn:schemas-microsoft-com:office:word" xmlns:wp14="http://schemas.microsoft.com/office/word/2010/wordprocessingDrawing" xmlns:v="urn:schemas-microsoft-com:vml" xmlns:o="urn:schemas-microsoft-com:office:office" xmlns:mv="urn:schemas-microsoft-com:mac:vml" xmlns:mc="http://schemas.openxmlformats.org/markup-compatibility/2006" xmlns:mo="http://schemas.microsoft.com/office/mac/office/2008/main" xmlns:wpc="http://schemas.microsoft.com/office/word/2010/wordprocessingCanvas" xmlns=""/>
+                        <a14:shadowObscured xmlns="" xmlns:wpc="http://schemas.microsoft.com/office/word/2010/wordprocessingCanvas" xmlns:mo="http://schemas.microsoft.com/office/mac/office/2008/main" xmlns:mc="http://schemas.openxmlformats.org/markup-compatibility/2006" xmlns:mv="urn:schemas-microsoft-com:mac:vml" xmlns:o="urn:schemas-microsoft-com:office:office" xmlns:v="urn:schemas-microsoft-com:vml" xmlns:wp14="http://schemas.microsoft.com/office/word/2010/wordprocessingDrawing" xmlns:w10="urn:schemas-microsoft-com:office:word" xmlns:w="http://schemas.openxmlformats.org/wordprocessingml/2006/main" xmlns:w14="http://schemas.microsoft.com/office/word/2010/wordml" xmlns:wpg="http://schemas.microsoft.com/office/word/2010/wordprocessingGroup" xmlns:wpi="http://schemas.microsoft.com/office/word/2010/wordprocessingInk" xmlns:wps="http://schemas.microsoft.com/office/word/2010/wordprocessingShape" xmlns:a14="http://schemas.microsoft.com/office/drawing/2010/main"/>
                       </a:ext>
                     </a:extLst>
                   </pic:spPr>
@@ -6485,13 +6559,11 @@
         <w:rPr>
           <w:rFonts w:ascii="Times New Roman" w:eastAsia="Times New Roman" w:hAnsi="Times New Roman" w:cs="Times New Roman"/>
         </w:rPr>
-        <w:t>Information aid travelers</w:t>
-      </w:r>
-      <w:r>
-        <w:rPr>
-          <w:rFonts w:ascii="Times New Roman" w:eastAsia="Times New Roman" w:hAnsi="Times New Roman" w:cs="Times New Roman"/>
-          <w:sz w:val="28"/>
-          <w:szCs w:val="28"/>
+        <w:t>Emergency Information on mobile</w:t>
+      </w:r>
+      <w:r>
+        <w:rPr>
+          <w:rFonts w:ascii="Times New Roman" w:eastAsia="Times New Roman" w:hAnsi="Times New Roman" w:cs="Times New Roman"/>
         </w:rPr>
         <w:t xml:space="preserve"> </w:t>
       </w:r>
@@ -6794,7 +6866,23 @@
           <w:sz w:val="28"/>
           <w:szCs w:val="28"/>
         </w:rPr>
-        <w:t xml:space="preserve">In this feature,the </w:t>
+        <w:t>In this feature,</w:t>
+      </w:r>
+      <w:r>
+        <w:rPr>
+          <w:rFonts w:ascii="Times New Roman" w:eastAsia="Times New Roman" w:hAnsi="Times New Roman" w:cs="Times New Roman"/>
+          <w:sz w:val="28"/>
+          <w:szCs w:val="28"/>
+        </w:rPr>
+        <w:t xml:space="preserve"> </w:t>
+      </w:r>
+      <w:r>
+        <w:rPr>
+          <w:rFonts w:ascii="Times New Roman" w:eastAsia="Times New Roman" w:hAnsi="Times New Roman" w:cs="Times New Roman"/>
+          <w:sz w:val="28"/>
+          <w:szCs w:val="28"/>
+        </w:rPr>
+        <w:t xml:space="preserve">the </w:t>
       </w:r>
       <w:r>
         <w:rPr>
@@ -7314,7 +7402,14 @@
           <w:rFonts w:ascii="Times New Roman" w:eastAsia="Times New Roman" w:hAnsi="Times New Roman" w:cs="Times New Roman"/>
           <w:color w:val="FF0000"/>
         </w:rPr>
-        <w:t>* The feature can use without internet connection.</w:t>
+        <w:t xml:space="preserve">* The </w:t>
+      </w:r>
+      <w:r>
+        <w:rPr>
+          <w:rFonts w:ascii="Times New Roman" w:eastAsia="Times New Roman" w:hAnsi="Times New Roman" w:cs="Times New Roman"/>
+          <w:color w:val="FF0000"/>
+        </w:rPr>
+        <w:t>offline feature</w:t>
       </w:r>
     </w:p>
     <w:p>
@@ -7622,7 +7717,23 @@
           <w:sz w:val="28"/>
           <w:szCs w:val="28"/>
         </w:rPr>
-        <w:t xml:space="preserve">the name, phone number, and addressof the help locations when no </w:t>
+        <w:t>the name, phone number, and address</w:t>
+      </w:r>
+      <w:r>
+        <w:rPr>
+          <w:rFonts w:ascii="Times New Roman" w:eastAsia="Times New Roman" w:hAnsi="Times New Roman" w:cs="Times New Roman"/>
+          <w:sz w:val="28"/>
+          <w:szCs w:val="28"/>
+        </w:rPr>
+        <w:t xml:space="preserve"> </w:t>
+      </w:r>
+      <w:r>
+        <w:rPr>
+          <w:rFonts w:ascii="Times New Roman" w:eastAsia="Times New Roman" w:hAnsi="Times New Roman" w:cs="Times New Roman"/>
+          <w:sz w:val="28"/>
+          <w:szCs w:val="28"/>
+        </w:rPr>
+        <w:t xml:space="preserve">of the help locations when no </w:t>
       </w:r>
       <w:r>
         <w:rPr>
@@ -7670,7 +7781,15 @@
           <w:sz w:val="28"/>
           <w:szCs w:val="28"/>
         </w:rPr>
-        <w:t>a in radius of 10</w:t>
+        <w:t xml:space="preserve">a in radius of </w:t>
+      </w:r>
+      <w:r>
+        <w:rPr>
+          <w:rFonts w:ascii="Times New Roman" w:eastAsia="Times New Roman" w:hAnsi="Times New Roman" w:cs="Times New Roman"/>
+          <w:sz w:val="28"/>
+          <w:szCs w:val="28"/>
+        </w:rPr>
+        <w:t>ten</w:t>
       </w:r>
       <w:r>
         <w:rPr>
@@ -7742,7 +7861,23 @@
           <w:sz w:val="28"/>
           <w:szCs w:val="28"/>
         </w:rPr>
-        <w:t>he old location in 5 kilometers</w:t>
+        <w:t xml:space="preserve">he old location in </w:t>
+      </w:r>
+      <w:r>
+        <w:rPr>
+          <w:rFonts w:ascii="Times New Roman" w:eastAsia="Times New Roman" w:hAnsi="Times New Roman" w:cs="Times New Roman"/>
+          <w:sz w:val="28"/>
+          <w:szCs w:val="28"/>
+        </w:rPr>
+        <w:t xml:space="preserve">five </w:t>
+      </w:r>
+      <w:r>
+        <w:rPr>
+          <w:rFonts w:ascii="Times New Roman" w:eastAsia="Times New Roman" w:hAnsi="Times New Roman" w:cs="Times New Roman"/>
+          <w:sz w:val="28"/>
+          <w:szCs w:val="28"/>
+        </w:rPr>
+        <w:t>kilometers</w:t>
       </w:r>
       <w:r>
         <w:rPr>
@@ -7972,7 +8107,25 @@
         <w:rPr>
           <w:rFonts w:ascii="Times New Roman" w:eastAsia="Times New Roman" w:hAnsi="Times New Roman" w:cs="Times New Roman"/>
         </w:rPr>
-        <w:t xml:space="preserve">6Iterative development </w:t>
+        <w:t xml:space="preserve"> </w:t>
+      </w:r>
+      <w:r>
+        <w:rPr>
+          <w:rFonts w:ascii="Times New Roman" w:eastAsia="Times New Roman" w:hAnsi="Times New Roman" w:cs="Times New Roman"/>
+        </w:rPr>
+        <w:t>6</w:t>
+      </w:r>
+      <w:r>
+        <w:rPr>
+          <w:rFonts w:ascii="Times New Roman" w:eastAsia="Times New Roman" w:hAnsi="Times New Roman" w:cs="Times New Roman"/>
+        </w:rPr>
+        <w:t xml:space="preserve"> </w:t>
+      </w:r>
+      <w:r>
+        <w:rPr>
+          <w:rFonts w:ascii="Times New Roman" w:eastAsia="Times New Roman" w:hAnsi="Times New Roman" w:cs="Times New Roman"/>
+        </w:rPr>
+        <w:t xml:space="preserve">Iterative development </w:t>
       </w:r>
       <w:r>
         <w:rPr>
@@ -8019,7 +8172,23 @@
           <w:sz w:val="28"/>
           <w:szCs w:val="28"/>
         </w:rPr>
+        <w:t xml:space="preserve"> </w:t>
+      </w:r>
+      <w:r>
+        <w:rPr>
+          <w:rFonts w:ascii="Times New Roman" w:eastAsia="Times New Roman" w:hAnsi="Times New Roman" w:cs="Times New Roman"/>
+          <w:sz w:val="28"/>
+          <w:szCs w:val="28"/>
+        </w:rPr>
         <w:t>a method of software development. Iterative development model</w:t>
+      </w:r>
+      <w:r>
+        <w:rPr>
+          <w:rFonts w:ascii="Times New Roman" w:eastAsia="Times New Roman" w:hAnsi="Times New Roman" w:cs="Times New Roman"/>
+          <w:sz w:val="28"/>
+          <w:szCs w:val="28"/>
+        </w:rPr>
+        <w:t xml:space="preserve"> </w:t>
       </w:r>
       <w:r>
         <w:rPr>
@@ -8213,16 +8382,69 @@
           <w:szCs w:val="35"/>
           <w:lang w:bidi="th-TH"/>
         </w:rPr>
-        <w:t>Design&amp;Implementation</w:t>
+        <w:t>Design</w:t>
       </w:r>
       <w:r>
         <w:rPr>
           <w:rFonts w:ascii="Times New Roman" w:eastAsia="Times New Roman" w:hAnsi="Times New Roman"/>
+          <w:b/>
+          <w:bCs/>
           <w:sz w:val="28"/>
           <w:szCs w:val="35"/>
           <w:lang w:bidi="th-TH"/>
         </w:rPr>
+        <w:t xml:space="preserve"> </w:t>
+      </w:r>
+      <w:r>
+        <w:rPr>
+          <w:rFonts w:ascii="Times New Roman" w:eastAsia="Times New Roman" w:hAnsi="Times New Roman"/>
+          <w:b/>
+          <w:bCs/>
+          <w:sz w:val="28"/>
+          <w:szCs w:val="35"/>
+          <w:lang w:bidi="th-TH"/>
+        </w:rPr>
+        <w:t>&amp;</w:t>
+      </w:r>
+      <w:r>
+        <w:rPr>
+          <w:rFonts w:ascii="Times New Roman" w:eastAsia="Times New Roman" w:hAnsi="Times New Roman"/>
+          <w:b/>
+          <w:bCs/>
+          <w:sz w:val="28"/>
+          <w:szCs w:val="35"/>
+          <w:lang w:bidi="th-TH"/>
+        </w:rPr>
+        <w:t xml:space="preserve"> </w:t>
+      </w:r>
+      <w:r>
+        <w:rPr>
+          <w:rFonts w:ascii="Times New Roman" w:eastAsia="Times New Roman" w:hAnsi="Times New Roman"/>
+          <w:b/>
+          <w:bCs/>
+          <w:sz w:val="28"/>
+          <w:szCs w:val="35"/>
+          <w:lang w:bidi="th-TH"/>
+        </w:rPr>
+        <w:t>Implementation</w:t>
+      </w:r>
+      <w:r>
+        <w:rPr>
+          <w:rFonts w:ascii="Times New Roman" w:eastAsia="Times New Roman" w:hAnsi="Times New Roman"/>
+          <w:sz w:val="28"/>
+          <w:szCs w:val="35"/>
+          <w:lang w:bidi="th-TH"/>
+        </w:rPr>
         <w:t>:</w:t>
+      </w:r>
+      <w:r>
+        <w:rPr>
+          <w:rFonts w:ascii="Times New Roman" w:eastAsia="Times New Roman" w:hAnsi="Times New Roman"/>
+          <w:sz w:val="28"/>
+          <w:szCs w:val="35"/>
+          <w:lang w:bidi="th-TH"/>
+        </w:rPr>
+        <w:t xml:space="preserve"> </w:t>
       </w:r>
       <w:r>
         <w:rPr>
@@ -12080,7 +12302,7 @@
           <w:rPr>
             <w:noProof/>
           </w:rPr>
-          <w:t>10</w:t>
+          <w:t>13</w:t>
         </w:r>
         <w:r>
           <w:rPr>

--- a/SmartEmergency-Proposal-V.1.0.docx
+++ b/SmartEmergency-Proposal-V.1.0.docx
@@ -1,6 +1,6 @@
 
 <file path=word/document.xml><?xml version="1.0" encoding="utf-8"?>
-<w:document xmlns:ve="http://schemas.openxmlformats.org/markup-compatibility/2006" xmlns:o="urn:schemas-microsoft-com:office:office" xmlns:r="http://schemas.openxmlformats.org/officeDocument/2006/relationships" xmlns:m="http://schemas.openxmlformats.org/officeDocument/2006/math" xmlns:v="urn:schemas-microsoft-com:vml" xmlns:wp="http://schemas.openxmlformats.org/drawingml/2006/wordprocessingDrawing" xmlns:w10="urn:schemas-microsoft-com:office:word" xmlns:w="http://schemas.openxmlformats.org/wordprocessingml/2006/main" xmlns:wne="http://schemas.microsoft.com/office/word/2006/wordml">
+<w:document xmlns:wpc="http://schemas.microsoft.com/office/word/2010/wordprocessingCanvas" xmlns:mo="http://schemas.microsoft.com/office/mac/office/2008/main" xmlns:mc="http://schemas.openxmlformats.org/markup-compatibility/2006" xmlns:mv="urn:schemas-microsoft-com:mac:vml" xmlns:o="urn:schemas-microsoft-com:office:office" xmlns:r="http://schemas.openxmlformats.org/officeDocument/2006/relationships" xmlns:m="http://schemas.openxmlformats.org/officeDocument/2006/math" xmlns:v="urn:schemas-microsoft-com:vml" xmlns:wp14="http://schemas.microsoft.com/office/word/2010/wordprocessingDrawing" xmlns:wp="http://schemas.openxmlformats.org/drawingml/2006/wordprocessingDrawing" xmlns:w10="urn:schemas-microsoft-com:office:word" xmlns:w="http://schemas.openxmlformats.org/wordprocessingml/2006/main" xmlns:w14="http://schemas.microsoft.com/office/word/2010/wordml" xmlns:wpg="http://schemas.microsoft.com/office/word/2010/wordprocessingGroup" xmlns:wpi="http://schemas.microsoft.com/office/word/2010/wordprocessingInk" xmlns:wne="http://schemas.microsoft.com/office/word/2006/wordml" xmlns:wps="http://schemas.microsoft.com/office/word/2010/wordprocessingShape" mc:Ignorable="w14 wp14">
   <w:body>
     <w:sdt>
       <w:sdtPr>
@@ -1781,6 +1781,7 @@
         </w:rPr>
         <w:t xml:space="preserve"> </w:t>
       </w:r>
+      <w:proofErr w:type="gramStart"/>
       <w:r>
         <w:rPr>
           <w:rFonts w:ascii="Times New Roman" w:eastAsia="Times New Roman" w:hAnsi="Times New Roman" w:cs="Times New Roman"/>
@@ -1837,7 +1838,16 @@
           <w:sz w:val="28"/>
           <w:szCs w:val="28"/>
         </w:rPr>
-        <w:t>their current location. They will be a little bit hard to find help locations and their contact information such as a phone number.</w:t>
+        <w:t>their current location.</w:t>
+      </w:r>
+      <w:proofErr w:type="gramEnd"/>
+      <w:r>
+        <w:rPr>
+          <w:rFonts w:ascii="Times New Roman" w:eastAsia="Times New Roman" w:hAnsi="Times New Roman" w:cs="Times New Roman"/>
+          <w:sz w:val="28"/>
+          <w:szCs w:val="28"/>
+        </w:rPr>
+        <w:t xml:space="preserve"> They will be a little bit hard to find help locations and their contact information such as a phone number.</w:t>
       </w:r>
       <w:bookmarkEnd w:id="7"/>
       <w:bookmarkEnd w:id="8"/>
@@ -1925,7 +1935,25 @@
           <w:sz w:val="28"/>
           <w:szCs w:val="28"/>
         </w:rPr>
-        <w:t xml:space="preserve"> the help location. Even though, they can not use the online map if they are in the area that no </w:t>
+        <w:t xml:space="preserve"> the help location. Even though, they </w:t>
+      </w:r>
+      <w:proofErr w:type="gramStart"/>
+      <w:r>
+        <w:rPr>
+          <w:rFonts w:ascii="Times New Roman" w:eastAsia="Times New Roman" w:hAnsi="Times New Roman" w:cs="Times New Roman"/>
+          <w:sz w:val="28"/>
+          <w:szCs w:val="28"/>
+        </w:rPr>
+        <w:t>can not</w:t>
+      </w:r>
+      <w:proofErr w:type="gramEnd"/>
+      <w:r>
+        <w:rPr>
+          <w:rFonts w:ascii="Times New Roman" w:eastAsia="Times New Roman" w:hAnsi="Times New Roman" w:cs="Times New Roman"/>
+          <w:sz w:val="28"/>
+          <w:szCs w:val="28"/>
+        </w:rPr>
+        <w:t xml:space="preserve"> use the online map if they are in the area that no </w:t>
       </w:r>
       <w:r>
         <w:rPr>
@@ -2011,7 +2039,25 @@
           <w:sz w:val="28"/>
           <w:szCs w:val="28"/>
         </w:rPr>
-        <w:t xml:space="preserve">is an application on a mobile device, which runs on Android operating system. This application provides the contact information or phone numbers of the nearest help when accident occurred. These places include police stations, hospitals, garages, and highway police stations. In addition, the application provides a map to demonstrate current location, direction, and the nearest location of a specific place. This application can be used the offline mode in case of lost internet connection. Moreover, it collects the data such as name, contract number, address of the help place in area scope around the user automatically. When the user move or change their location out of the setting area scope, the application will update the collected data automatically in order to provide the up to date data to the user all the time. </w:t>
+        <w:t xml:space="preserve">is an application on a mobile device, which runs on Android operating system. This application provides the contact information or phone numbers of the nearest help when accident occurred. These places include police stations, hospitals, garages, and highway police stations. In addition, the application provides a map to demonstrate current location, direction, and the nearest location of a specific place. This application can be used the offline mode in case of lost </w:t>
+      </w:r>
+      <w:proofErr w:type="gramStart"/>
+      <w:r>
+        <w:rPr>
+          <w:rFonts w:ascii="Times New Roman" w:eastAsia="Times New Roman" w:hAnsi="Times New Roman" w:cs="Times New Roman"/>
+          <w:sz w:val="28"/>
+          <w:szCs w:val="28"/>
+        </w:rPr>
+        <w:t>internet</w:t>
+      </w:r>
+      <w:proofErr w:type="gramEnd"/>
+      <w:r>
+        <w:rPr>
+          <w:rFonts w:ascii="Times New Roman" w:eastAsia="Times New Roman" w:hAnsi="Times New Roman" w:cs="Times New Roman"/>
+          <w:sz w:val="28"/>
+          <w:szCs w:val="28"/>
+        </w:rPr>
+        <w:t xml:space="preserve"> connection. Moreover, it collects the data such as name, contract number, address of the help place in area scope around the user automatically. When the user move or change their location out of the setting area scope, the application will update the collected data automatically in order to provide the up to date data to the user all the time. </w:t>
       </w:r>
     </w:p>
     <w:p>
@@ -2031,7 +2077,25 @@
           <w:sz w:val="28"/>
           <w:szCs w:val="28"/>
         </w:rPr>
-        <w:t>Therefore, the application aids the people who faces problem when they travel. The application increases confidence of the people. When accidents happen, the people are confident they have at least one thing to help them.</w:t>
+        <w:t xml:space="preserve">Therefore, the application aids the people who faces problem when they </w:t>
+      </w:r>
+      <w:proofErr w:type="gramStart"/>
+      <w:r>
+        <w:rPr>
+          <w:rFonts w:ascii="Times New Roman" w:eastAsia="Times New Roman" w:hAnsi="Times New Roman" w:cs="Times New Roman"/>
+          <w:sz w:val="28"/>
+          <w:szCs w:val="28"/>
+        </w:rPr>
+        <w:t>travel</w:t>
+      </w:r>
+      <w:proofErr w:type="gramEnd"/>
+      <w:r>
+        <w:rPr>
+          <w:rFonts w:ascii="Times New Roman" w:eastAsia="Times New Roman" w:hAnsi="Times New Roman" w:cs="Times New Roman"/>
+          <w:sz w:val="28"/>
+          <w:szCs w:val="28"/>
+        </w:rPr>
+        <w:t>. The application increases confidence of the people. When accidents happen, the people are confident they have at least one thing to help them.</w:t>
       </w:r>
     </w:p>
     <w:p>
@@ -2209,7 +2273,23 @@
           <w:sz w:val="28"/>
         </w:rPr>
         <w:tab/>
-        <w:t>Nostra map is the one of Thailand map of navigation data in Thailand [1]. The Nostra map provides elaborate, spacious and modern map with one million points of interest. There are many information of the street network provided, such as road, highway, toll way, BTS, MRT and railroad. The map is high resolution compared to general map</w:t>
+        <w:t xml:space="preserve">Nostra map is the one of Thailand map of navigation data in Thailand [1]. The Nostra map provides elaborate, spacious and modern map with one million points of interest. There are </w:t>
+      </w:r>
+      <w:proofErr w:type="gramStart"/>
+      <w:r>
+        <w:rPr>
+          <w:rFonts w:ascii="Times New Roman" w:hAnsi="Times New Roman" w:cs="Times New Roman"/>
+          <w:sz w:val="28"/>
+        </w:rPr>
+        <w:t>many</w:t>
+      </w:r>
+      <w:proofErr w:type="gramEnd"/>
+      <w:r>
+        <w:rPr>
+          <w:rFonts w:ascii="Times New Roman" w:hAnsi="Times New Roman" w:cs="Times New Roman"/>
+          <w:sz w:val="28"/>
+        </w:rPr>
+        <w:t xml:space="preserve"> information of the street network provided, such as road, highway, toll way, BTS, MRT and railroad. The map is high resolution compared to general map</w:t>
       </w:r>
       <w:r>
         <w:rPr>
@@ -2249,10 +2329,9 @@
           <w:rFonts w:ascii="Times New Roman" w:hAnsi="Times New Roman" w:cs="Times New Roman"/>
           <w:noProof/>
           <w:sz w:val="28"/>
-          <w:lang w:bidi="th-TH"/>
         </w:rPr>
         <w:drawing>
-          <wp:inline distT="0" distB="0" distL="0" distR="0">
+          <wp:inline distT="0" distB="0" distL="0" distR="0" wp14:anchorId="0F3D5E42" wp14:editId="4055BA15">
             <wp:extent cx="1740593" cy="2059321"/>
             <wp:effectExtent l="19050" t="0" r="0" b="0"/>
             <wp:docPr id="3" name="Picture 2" descr="Map Nostar.jpg"/>
@@ -2267,7 +2346,7 @@
                     <pic:cNvPicPr/>
                   </pic:nvPicPr>
                   <pic:blipFill>
-                    <a:blip r:embed="rId8" cstate="print"/>
+                    <a:blip r:embed="rId9" cstate="print"/>
                     <a:stretch>
                       <a:fillRect/>
                     </a:stretch>
@@ -2538,10 +2617,9 @@
           <w:rFonts w:ascii="Times New Roman" w:hAnsi="Times New Roman" w:cs="Times New Roman"/>
           <w:noProof/>
           <w:sz w:val="28"/>
-          <w:lang w:bidi="th-TH"/>
         </w:rPr>
         <w:drawing>
-          <wp:inline distT="0" distB="0" distL="0" distR="0">
+          <wp:inline distT="0" distB="0" distL="0" distR="0" wp14:anchorId="33D082A2" wp14:editId="613053DF">
             <wp:extent cx="4238625" cy="2357870"/>
             <wp:effectExtent l="19050" t="0" r="0" b="0"/>
             <wp:docPr id="4" name="Picture 3" descr="Clip_47.jpg"/>
@@ -2556,7 +2634,7 @@
                     <pic:cNvPicPr/>
                   </pic:nvPicPr>
                   <pic:blipFill>
-                    <a:blip r:embed="rId9"/>
+                    <a:blip r:embed="rId10"/>
                     <a:stretch>
                       <a:fillRect/>
                     </a:stretch>
@@ -2615,7 +2693,23 @@
           <w:rFonts w:ascii="Times New Roman" w:hAnsi="Times New Roman" w:cs="Times New Roman"/>
           <w:sz w:val="28"/>
         </w:rPr>
-        <w:t>Figure 2 presents street views including photographs in each point. Google street view is a technology featured in Google Maps and Google Earth that supplies panoramic views from places in accordance with many roadways in the world [6].</w:t>
+        <w:t xml:space="preserve">Figure 2 presents street views including photographs in each point. Google street view is a technology featured in Google Maps and Google Earth that </w:t>
+      </w:r>
+      <w:proofErr w:type="gramStart"/>
+      <w:r>
+        <w:rPr>
+          <w:rFonts w:ascii="Times New Roman" w:hAnsi="Times New Roman" w:cs="Times New Roman"/>
+          <w:sz w:val="28"/>
+        </w:rPr>
+        <w:t>supplies</w:t>
+      </w:r>
+      <w:proofErr w:type="gramEnd"/>
+      <w:r>
+        <w:rPr>
+          <w:rFonts w:ascii="Times New Roman" w:hAnsi="Times New Roman" w:cs="Times New Roman"/>
+          <w:sz w:val="28"/>
+        </w:rPr>
+        <w:t xml:space="preserve"> panoramic views from places in accordance with many roadways in the world [6].</w:t>
       </w:r>
     </w:p>
     <w:p>
@@ -2664,7 +2758,15 @@
           <w:rFonts w:ascii="Times New Roman" w:hAnsi="Times New Roman" w:cs="Times New Roman"/>
           <w:sz w:val="28"/>
         </w:rPr>
-        <w:t>Google map</w:t>
+        <w:t xml:space="preserve">Google </w:t>
+      </w:r>
+      <w:proofErr w:type="spellStart"/>
+      <w:r>
+        <w:rPr>
+          <w:rFonts w:ascii="Times New Roman" w:hAnsi="Times New Roman" w:cs="Times New Roman"/>
+          <w:sz w:val="28"/>
+        </w:rPr>
+        <w:t>map</w:t>
       </w:r>
       <w:r>
         <w:rPr>
@@ -2689,13 +2791,32 @@
         </w:rPr>
         <w:t>s</w:t>
       </w:r>
+      <w:proofErr w:type="spellEnd"/>
       <w:r>
         <w:rPr>
           <w:rFonts w:ascii="Times New Roman" w:hAnsi="Times New Roman" w:cs="Times New Roman"/>
           <w:sz w:val="28"/>
           <w:shd w:val="clear" w:color="auto" w:fill="FFFFFF"/>
         </w:rPr>
-        <w:t xml:space="preserve"> function Google Street View that enables users to view and navigateimages of various cities</w:t>
+        <w:t xml:space="preserve"> function Google Street View that enables users to view and </w:t>
+      </w:r>
+      <w:proofErr w:type="spellStart"/>
+      <w:r>
+        <w:rPr>
+          <w:rFonts w:ascii="Times New Roman" w:hAnsi="Times New Roman" w:cs="Times New Roman"/>
+          <w:sz w:val="28"/>
+          <w:shd w:val="clear" w:color="auto" w:fill="FFFFFF"/>
+        </w:rPr>
+        <w:t>navigateimages</w:t>
+      </w:r>
+      <w:proofErr w:type="spellEnd"/>
+      <w:r>
+        <w:rPr>
+          <w:rFonts w:ascii="Times New Roman" w:hAnsi="Times New Roman" w:cs="Times New Roman"/>
+          <w:sz w:val="28"/>
+          <w:shd w:val="clear" w:color="auto" w:fill="FFFFFF"/>
+        </w:rPr>
+        <w:t xml:space="preserve"> of various cities</w:t>
       </w:r>
       <w:r>
         <w:rPr>
@@ -2742,6 +2863,7 @@
         <w:tab/>
         <w:t xml:space="preserve">Google </w:t>
       </w:r>
+      <w:proofErr w:type="spellStart"/>
       <w:r>
         <w:rPr>
           <w:rFonts w:ascii="Times New Roman" w:hAnsi="Times New Roman" w:cs="Times New Roman"/>
@@ -2761,7 +2883,15 @@
           <w:rFonts w:ascii="Times New Roman" w:hAnsi="Times New Roman" w:cs="Times New Roman"/>
           <w:sz w:val="28"/>
         </w:rPr>
-        <w:t>shas not</w:t>
+        <w:t>shas</w:t>
+      </w:r>
+      <w:proofErr w:type="spellEnd"/>
+      <w:r>
+        <w:rPr>
+          <w:rFonts w:ascii="Times New Roman" w:hAnsi="Times New Roman" w:cs="Times New Roman"/>
+          <w:sz w:val="28"/>
+        </w:rPr>
+        <w:t xml:space="preserve"> not</w:t>
       </w:r>
       <w:r>
         <w:rPr>
@@ -2782,7 +2912,15 @@
           <w:rFonts w:ascii="Times New Roman" w:hAnsi="Times New Roman" w:cs="Times New Roman"/>
           <w:sz w:val="28"/>
         </w:rPr>
-        <w:t>offline function of Google map</w:t>
+        <w:t xml:space="preserve">offline </w:t>
+      </w:r>
+      <w:proofErr w:type="gramStart"/>
+      <w:r>
+        <w:rPr>
+          <w:rFonts w:ascii="Times New Roman" w:hAnsi="Times New Roman" w:cs="Times New Roman"/>
+          <w:sz w:val="28"/>
+        </w:rPr>
+        <w:t>function of Google map</w:t>
       </w:r>
       <w:r>
         <w:rPr>
@@ -2803,27 +2941,36 @@
           <w:rFonts w:ascii="Times New Roman" w:hAnsi="Times New Roman" w:cs="Times New Roman"/>
           <w:sz w:val="28"/>
         </w:rPr>
-        <w:t xml:space="preserve">not provide to use in Thailand. </w:t>
-      </w:r>
-    </w:p>
-    <w:p>
-      <w:pPr>
-        <w:jc w:val="both"/>
-        <w:rPr>
-          <w:rFonts w:ascii="Times New Roman" w:hAnsi="Times New Roman" w:cs="Times New Roman"/>
-          <w:sz w:val="28"/>
-        </w:rPr>
-      </w:pPr>
-    </w:p>
-    <w:p>
-      <w:pPr>
-        <w:jc w:val="both"/>
-        <w:rPr>
-          <w:rFonts w:ascii="Times New Roman" w:hAnsi="Times New Roman" w:cs="Times New Roman"/>
-          <w:b/>
-          <w:sz w:val="28"/>
-        </w:rPr>
-      </w:pPr>
+        <w:t>not provide</w:t>
+      </w:r>
+      <w:proofErr w:type="gramEnd"/>
+      <w:r>
+        <w:rPr>
+          <w:rFonts w:ascii="Times New Roman" w:hAnsi="Times New Roman" w:cs="Times New Roman"/>
+          <w:sz w:val="28"/>
+        </w:rPr>
+        <w:t xml:space="preserve"> to use in Thailand. </w:t>
+      </w:r>
+    </w:p>
+    <w:p>
+      <w:pPr>
+        <w:jc w:val="both"/>
+        <w:rPr>
+          <w:rFonts w:ascii="Times New Roman" w:hAnsi="Times New Roman" w:cs="Times New Roman"/>
+          <w:sz w:val="28"/>
+        </w:rPr>
+      </w:pPr>
+    </w:p>
+    <w:p>
+      <w:pPr>
+        <w:jc w:val="both"/>
+        <w:rPr>
+          <w:rFonts w:ascii="Times New Roman" w:hAnsi="Times New Roman" w:cs="Times New Roman"/>
+          <w:b/>
+          <w:sz w:val="28"/>
+        </w:rPr>
+      </w:pPr>
+      <w:proofErr w:type="gramStart"/>
       <w:r>
         <w:rPr>
           <w:rFonts w:ascii="Times New Roman" w:hAnsi="Times New Roman" w:cs="Times New Roman"/>
@@ -2832,6 +2979,7 @@
         </w:rPr>
         <w:t>3. Foursquare</w:t>
       </w:r>
+      <w:proofErr w:type="gramEnd"/>
     </w:p>
     <w:p>
       <w:pPr>
@@ -2864,13 +3012,23 @@
         </w:rPr>
         <w:t xml:space="preserve"> </w:t>
       </w:r>
+      <w:proofErr w:type="gramStart"/>
       <w:r>
         <w:rPr>
           <w:rFonts w:ascii="Times New Roman" w:hAnsi="Times New Roman" w:cs="Times New Roman"/>
           <w:sz w:val="28"/>
           <w:shd w:val="clear" w:color="auto" w:fill="FFFFFF"/>
         </w:rPr>
-        <w:t>is a location-based</w:t>
+        <w:t>is</w:t>
+      </w:r>
+      <w:proofErr w:type="gramEnd"/>
+      <w:r>
+        <w:rPr>
+          <w:rFonts w:ascii="Times New Roman" w:hAnsi="Times New Roman" w:cs="Times New Roman"/>
+          <w:sz w:val="28"/>
+          <w:shd w:val="clear" w:color="auto" w:fill="FFFFFF"/>
+        </w:rPr>
+        <w:t xml:space="preserve"> a location-based</w:t>
       </w:r>
       <w:r>
         <w:rPr>
@@ -3083,7 +3241,23 @@
           <w:rFonts w:ascii="Times New Roman" w:hAnsi="Times New Roman" w:cs="Times New Roman"/>
           <w:sz w:val="28"/>
         </w:rPr>
-        <w:t>] Bug also provides officers to respond any inquiries of customer. The service that allows customers to call regular telephone numbers, such as business, store, government official and hotline number.</w:t>
+        <w:t xml:space="preserve">] Bug also provides officers to respond any inquiries of customer. The service that allows customers to call regular telephone numbers, such as business, store, </w:t>
+      </w:r>
+      <w:proofErr w:type="gramStart"/>
+      <w:r>
+        <w:rPr>
+          <w:rFonts w:ascii="Times New Roman" w:hAnsi="Times New Roman" w:cs="Times New Roman"/>
+          <w:sz w:val="28"/>
+        </w:rPr>
+        <w:t>government</w:t>
+      </w:r>
+      <w:proofErr w:type="gramEnd"/>
+      <w:r>
+        <w:rPr>
+          <w:rFonts w:ascii="Times New Roman" w:hAnsi="Times New Roman" w:cs="Times New Roman"/>
+          <w:sz w:val="28"/>
+        </w:rPr>
+        <w:t xml:space="preserve"> official and hotline number.</w:t>
       </w:r>
     </w:p>
     <w:p>
@@ -3342,6 +3516,7 @@
         </w:rPr>
         <w:t xml:space="preserve">Yellow pages cannot use without </w:t>
       </w:r>
+      <w:proofErr w:type="spellStart"/>
       <w:r>
         <w:rPr>
           <w:rFonts w:ascii="Times New Roman" w:hAnsi="Times New Roman" w:cs="Times New Roman"/>
@@ -3356,7 +3531,16 @@
           <w:sz w:val="28"/>
           <w:shd w:val="clear" w:color="auto" w:fill="FFFFFF"/>
         </w:rPr>
-        <w:t>connection.</w:t>
+        <w:t>connection</w:t>
+      </w:r>
+      <w:proofErr w:type="spellEnd"/>
+      <w:r>
+        <w:rPr>
+          <w:rFonts w:ascii="Times New Roman" w:hAnsi="Times New Roman" w:cs="Times New Roman"/>
+          <w:sz w:val="28"/>
+          <w:shd w:val="clear" w:color="auto" w:fill="FFFFFF"/>
+        </w:rPr>
+        <w:t>.</w:t>
       </w:r>
     </w:p>
     <w:p>
@@ -3559,7 +3743,7 @@
         </w:rPr>
         <w:t> </w:t>
       </w:r>
-      <w:hyperlink r:id="rId10" w:tooltip="Integrated development environment" w:history="1">
+      <w:hyperlink r:id="rId11" w:tooltip="Integrated development environment" w:history="1">
         <w:r>
           <w:rPr>
             <w:rStyle w:val="Hyperlink"/>
@@ -3611,7 +3795,18 @@
           <w:szCs w:val="28"/>
           <w:shd w:val="clear" w:color="auto" w:fill="FFFFFF"/>
         </w:rPr>
-        <w:t>Plug-in Development Environment (PDE) is a component of Eclipse, which is used to add capabilities to develop more software</w:t>
+        <w:t xml:space="preserve">Plug-in Development Environment (PDE) is a component of Eclipse, which is used to add capabilities to develop more </w:t>
+      </w:r>
+      <w:proofErr w:type="gramStart"/>
+      <w:r>
+        <w:rPr>
+          <w:rStyle w:val="apple-converted-space"/>
+          <w:rFonts w:ascii="Times New Roman" w:hAnsi="Times New Roman" w:cs="Times New Roman"/>
+          <w:sz w:val="28"/>
+          <w:szCs w:val="28"/>
+          <w:shd w:val="clear" w:color="auto" w:fill="FFFFFF"/>
+        </w:rPr>
+        <w:t>software</w:t>
       </w:r>
       <w:r>
         <w:rPr>
@@ -3620,6 +3815,7 @@
         </w:rPr>
         <w:t>[</w:t>
       </w:r>
+      <w:proofErr w:type="gramEnd"/>
       <w:r>
         <w:rPr>
           <w:rFonts w:ascii="Times New Roman" w:hAnsi="Times New Roman" w:cs="Times New Roman"/>
@@ -3716,6 +3912,7 @@
         </w:rPr>
         <w:t xml:space="preserve">with </w:t>
       </w:r>
+      <w:proofErr w:type="spellStart"/>
       <w:r>
         <w:rPr>
           <w:rFonts w:ascii="Times New Roman" w:hAnsi="Times New Roman" w:cs="Times New Roman"/>
@@ -3729,7 +3926,16 @@
           <w:sz w:val="28"/>
           <w:szCs w:val="28"/>
         </w:rPr>
-        <w:t xml:space="preserve">operating systems, such as, </w:t>
+        <w:t>operating</w:t>
+      </w:r>
+      <w:proofErr w:type="spellEnd"/>
+      <w:r>
+        <w:rPr>
+          <w:rFonts w:ascii="Times New Roman" w:hAnsi="Times New Roman" w:cs="Times New Roman"/>
+          <w:sz w:val="28"/>
+          <w:szCs w:val="28"/>
+        </w:rPr>
+        <w:t xml:space="preserve"> systems, such as, </w:t>
       </w:r>
       <w:r>
         <w:rPr>
@@ -4036,6 +4242,7 @@
         </w:rPr>
         <w:t xml:space="preserve">. </w:t>
       </w:r>
+      <w:proofErr w:type="gramStart"/>
       <w:r>
         <w:rPr>
           <w:rFonts w:ascii="Times New Roman" w:hAnsi="Times New Roman" w:cs="Times New Roman"/>
@@ -4048,7 +4255,31 @@
           <w:rFonts w:ascii="Times New Roman" w:hAnsi="Times New Roman" w:cs="Times New Roman"/>
           <w:sz w:val="28"/>
         </w:rPr>
-        <w:t xml:space="preserve"> includesAPI libraries, emulator and developer tools. Android SDK used </w:t>
+        <w:t xml:space="preserve"> </w:t>
+      </w:r>
+      <w:proofErr w:type="spellStart"/>
+      <w:r>
+        <w:rPr>
+          <w:rFonts w:ascii="Times New Roman" w:hAnsi="Times New Roman" w:cs="Times New Roman"/>
+          <w:sz w:val="28"/>
+        </w:rPr>
+        <w:t>includesAPI</w:t>
+      </w:r>
+      <w:proofErr w:type="spellEnd"/>
+      <w:r>
+        <w:rPr>
+          <w:rFonts w:ascii="Times New Roman" w:hAnsi="Times New Roman" w:cs="Times New Roman"/>
+          <w:sz w:val="28"/>
+        </w:rPr>
+        <w:t xml:space="preserve"> libraries, emulator and developer tools.</w:t>
+      </w:r>
+      <w:proofErr w:type="gramEnd"/>
+      <w:r>
+        <w:rPr>
+          <w:rFonts w:ascii="Times New Roman" w:hAnsi="Times New Roman" w:cs="Times New Roman"/>
+          <w:sz w:val="28"/>
+        </w:rPr>
+        <w:t xml:space="preserve"> Android SDK used </w:t>
       </w:r>
       <w:r>
         <w:rPr>
@@ -4157,7 +4388,25 @@
           <w:rFonts w:ascii="Times New Roman" w:hAnsi="Times New Roman" w:cs="Times New Roman"/>
           <w:sz w:val="28"/>
         </w:rPr>
-        <w:t>ications and trial applications.Android SDK supported Eclipse to build android application.</w:t>
+        <w:t xml:space="preserve">ications and trial </w:t>
+      </w:r>
+      <w:proofErr w:type="spellStart"/>
+      <w:proofErr w:type="gramStart"/>
+      <w:r>
+        <w:rPr>
+          <w:rFonts w:ascii="Times New Roman" w:hAnsi="Times New Roman" w:cs="Times New Roman"/>
+          <w:sz w:val="28"/>
+        </w:rPr>
+        <w:t>applications.Android</w:t>
+      </w:r>
+      <w:proofErr w:type="spellEnd"/>
+      <w:proofErr w:type="gramEnd"/>
+      <w:r>
+        <w:rPr>
+          <w:rFonts w:ascii="Times New Roman" w:hAnsi="Times New Roman" w:cs="Times New Roman"/>
+          <w:sz w:val="28"/>
+        </w:rPr>
+        <w:t xml:space="preserve"> SDK supported Eclipse to build android application.</w:t>
       </w:r>
     </w:p>
     <w:p>
@@ -4224,7 +4473,23 @@
           <w:rFonts w:ascii="Times New Roman" w:hAnsi="Times New Roman" w:cs="Times New Roman"/>
           <w:sz w:val="28"/>
         </w:rPr>
-        <w:t xml:space="preserve">MySQL is the most widely used databases for the site and compatible with popular programming language PHP. MYSQL must run via the MyODBC, ADO, </w:t>
+        <w:t xml:space="preserve">MySQL is the most widely used databases for the site and compatible with popular programming language PHP. MYSQL must run via the </w:t>
+      </w:r>
+      <w:proofErr w:type="spellStart"/>
+      <w:r>
+        <w:rPr>
+          <w:rFonts w:ascii="Times New Roman" w:hAnsi="Times New Roman" w:cs="Times New Roman"/>
+          <w:sz w:val="28"/>
+        </w:rPr>
+        <w:t>MyODBC</w:t>
+      </w:r>
+      <w:proofErr w:type="spellEnd"/>
+      <w:r>
+        <w:rPr>
+          <w:rFonts w:ascii="Times New Roman" w:hAnsi="Times New Roman" w:cs="Times New Roman"/>
+          <w:sz w:val="28"/>
+        </w:rPr>
+        <w:t xml:space="preserve">, ADO, </w:t>
       </w:r>
       <w:r>
         <w:rPr>
@@ -4238,7 +4503,15 @@
           <w:rFonts w:ascii="Times New Roman" w:hAnsi="Times New Roman" w:cs="Times New Roman"/>
           <w:sz w:val="28"/>
         </w:rPr>
-        <w:t>. NET</w:t>
+        <w:t xml:space="preserve">. </w:t>
+      </w:r>
+      <w:proofErr w:type="gramStart"/>
+      <w:r>
+        <w:rPr>
+          <w:rFonts w:ascii="Times New Roman" w:hAnsi="Times New Roman" w:cs="Times New Roman"/>
+          <w:sz w:val="28"/>
+        </w:rPr>
+        <w:t>NET</w:t>
       </w:r>
       <w:r>
         <w:rPr>
@@ -4247,6 +4520,7 @@
         </w:rPr>
         <w:t xml:space="preserve"> and so forth.</w:t>
       </w:r>
+      <w:proofErr w:type="gramEnd"/>
     </w:p>
     <w:p>
       <w:pPr>
@@ -4333,12 +4607,21 @@
           <w:szCs w:val="28"/>
         </w:rPr>
       </w:pPr>
-      <w:r>
-        <w:rPr>
-          <w:rFonts w:ascii="Times New Roman" w:hAnsi="Times New Roman" w:cs="Times New Roman"/>
-          <w:sz w:val="28"/>
-        </w:rPr>
-        <w:t>MapsWithMe API</w:t>
+      <w:proofErr w:type="spellStart"/>
+      <w:r>
+        <w:rPr>
+          <w:rFonts w:ascii="Times New Roman" w:hAnsi="Times New Roman" w:cs="Times New Roman"/>
+          <w:sz w:val="28"/>
+        </w:rPr>
+        <w:t>MapsWithMe</w:t>
+      </w:r>
+      <w:proofErr w:type="spellEnd"/>
+      <w:r>
+        <w:rPr>
+          <w:rFonts w:ascii="Times New Roman" w:hAnsi="Times New Roman" w:cs="Times New Roman"/>
+          <w:sz w:val="28"/>
+        </w:rPr>
+        <w:t xml:space="preserve"> API</w:t>
       </w:r>
       <w:r>
         <w:rPr>
@@ -4397,6 +4680,7 @@
         </w:rPr>
         <w:t xml:space="preserve">6]. </w:t>
       </w:r>
+      <w:proofErr w:type="spellStart"/>
       <w:r>
         <w:rPr>
           <w:rFonts w:ascii="Times New Roman" w:hAnsi="Times New Roman" w:cs="Times New Roman"/>
@@ -4422,8 +4706,9 @@
           <w:szCs w:val="28"/>
           <w:shd w:val="clear" w:color="auto" w:fill="FFFFFF"/>
         </w:rPr>
-        <w:t xml:space="preserve">I enables user to open offline </w:t>
-      </w:r>
+        <w:t>I</w:t>
+      </w:r>
+      <w:proofErr w:type="spellEnd"/>
       <w:r>
         <w:rPr>
           <w:rFonts w:ascii="Times New Roman" w:hAnsi="Times New Roman" w:cs="Times New Roman"/>
@@ -4431,6 +4716,15 @@
           <w:szCs w:val="28"/>
           <w:shd w:val="clear" w:color="auto" w:fill="FFFFFF"/>
         </w:rPr>
+        <w:t xml:space="preserve"> enables user to open offline </w:t>
+      </w:r>
+      <w:r>
+        <w:rPr>
+          <w:rFonts w:ascii="Times New Roman" w:hAnsi="Times New Roman" w:cs="Times New Roman"/>
+          <w:sz w:val="28"/>
+          <w:szCs w:val="28"/>
+          <w:shd w:val="clear" w:color="auto" w:fill="FFFFFF"/>
+        </w:rPr>
         <w:t>maps</w:t>
       </w:r>
       <w:r>
@@ -4450,6 +4744,7 @@
         </w:rPr>
         <w:t xml:space="preserve"> </w:t>
       </w:r>
+      <w:proofErr w:type="spellStart"/>
       <w:r>
         <w:rPr>
           <w:rFonts w:ascii="Times New Roman" w:hAnsi="Times New Roman" w:cs="Times New Roman"/>
@@ -4457,8 +4752,9 @@
           <w:szCs w:val="28"/>
           <w:shd w:val="clear" w:color="auto" w:fill="FFFFFF"/>
         </w:rPr>
-        <w:t>MapsWithMe API is external. MapsWithMe app should be downloaded before opening maps and markers on them</w:t>
-      </w:r>
+        <w:t>MapsWithMe</w:t>
+      </w:r>
+      <w:proofErr w:type="spellEnd"/>
       <w:r>
         <w:rPr>
           <w:rFonts w:ascii="Times New Roman" w:hAnsi="Times New Roman" w:cs="Times New Roman"/>
@@ -4466,14 +4762,52 @@
           <w:szCs w:val="28"/>
           <w:shd w:val="clear" w:color="auto" w:fill="FFFFFF"/>
         </w:rPr>
+        <w:t xml:space="preserve"> API is external. </w:t>
+      </w:r>
+      <w:proofErr w:type="spellStart"/>
+      <w:r>
+        <w:rPr>
+          <w:rFonts w:ascii="Times New Roman" w:hAnsi="Times New Roman" w:cs="Times New Roman"/>
+          <w:sz w:val="28"/>
+          <w:szCs w:val="28"/>
+          <w:shd w:val="clear" w:color="auto" w:fill="FFFFFF"/>
+        </w:rPr>
+        <w:t>MapsWithMe</w:t>
+      </w:r>
+      <w:proofErr w:type="spellEnd"/>
+      <w:r>
+        <w:rPr>
+          <w:rFonts w:ascii="Times New Roman" w:hAnsi="Times New Roman" w:cs="Times New Roman"/>
+          <w:sz w:val="28"/>
+          <w:szCs w:val="28"/>
+          <w:shd w:val="clear" w:color="auto" w:fill="FFFFFF"/>
+        </w:rPr>
+        <w:t xml:space="preserve"> app should be downloaded before opening maps and markers on them</w:t>
+      </w:r>
+      <w:r>
+        <w:rPr>
+          <w:rFonts w:ascii="Times New Roman" w:hAnsi="Times New Roman" w:cs="Times New Roman"/>
+          <w:sz w:val="28"/>
+          <w:szCs w:val="28"/>
+          <w:shd w:val="clear" w:color="auto" w:fill="FFFFFF"/>
+        </w:rPr>
         <w:t xml:space="preserve">. </w:t>
       </w:r>
-      <w:r>
-        <w:rPr>
-          <w:rFonts w:ascii="Times New Roman" w:hAnsi="Times New Roman" w:cs="Times New Roman"/>
-          <w:sz w:val="28"/>
-        </w:rPr>
-        <w:t>MapsWithMe API provides a marker</w:t>
+      <w:proofErr w:type="spellStart"/>
+      <w:r>
+        <w:rPr>
+          <w:rFonts w:ascii="Times New Roman" w:hAnsi="Times New Roman" w:cs="Times New Roman"/>
+          <w:sz w:val="28"/>
+        </w:rPr>
+        <w:t>MapsWithMe</w:t>
+      </w:r>
+      <w:proofErr w:type="spellEnd"/>
+      <w:r>
+        <w:rPr>
+          <w:rFonts w:ascii="Times New Roman" w:hAnsi="Times New Roman" w:cs="Times New Roman"/>
+          <w:sz w:val="28"/>
+        </w:rPr>
+        <w:t xml:space="preserve"> API provides a marker</w:t>
       </w:r>
       <w:r>
         <w:rPr>
@@ -4532,12 +4866,21 @@
           <w:szCs w:val="28"/>
         </w:rPr>
       </w:pPr>
-      <w:r>
-        <w:rPr>
-          <w:rFonts w:ascii="Times New Roman" w:hAnsi="Times New Roman" w:cs="Times New Roman"/>
-          <w:sz w:val="28"/>
-        </w:rPr>
-        <w:t xml:space="preserve">MapsWithMe API is </w:t>
+      <w:proofErr w:type="spellStart"/>
+      <w:r>
+        <w:rPr>
+          <w:rFonts w:ascii="Times New Roman" w:hAnsi="Times New Roman" w:cs="Times New Roman"/>
+          <w:sz w:val="28"/>
+        </w:rPr>
+        <w:t>MapsWithMe</w:t>
+      </w:r>
+      <w:proofErr w:type="spellEnd"/>
+      <w:r>
+        <w:rPr>
+          <w:rFonts w:ascii="Times New Roman" w:hAnsi="Times New Roman" w:cs="Times New Roman"/>
+          <w:sz w:val="28"/>
+        </w:rPr>
+        <w:t xml:space="preserve"> API is </w:t>
       </w:r>
       <w:r>
         <w:rPr>
@@ -4588,12 +4931,21 @@
         </w:rPr>
         <w:t xml:space="preserve"> </w:t>
       </w:r>
-      <w:r>
-        <w:rPr>
-          <w:rFonts w:ascii="Times New Roman" w:hAnsi="Times New Roman" w:cs="Times New Roman"/>
-          <w:sz w:val="28"/>
-        </w:rPr>
-        <w:t>MapsWithMe API</w:t>
+      <w:proofErr w:type="spellStart"/>
+      <w:r>
+        <w:rPr>
+          <w:rFonts w:ascii="Times New Roman" w:hAnsi="Times New Roman" w:cs="Times New Roman"/>
+          <w:sz w:val="28"/>
+        </w:rPr>
+        <w:t>MapsWithMe</w:t>
+      </w:r>
+      <w:proofErr w:type="spellEnd"/>
+      <w:r>
+        <w:rPr>
+          <w:rFonts w:ascii="Times New Roman" w:hAnsi="Times New Roman" w:cs="Times New Roman"/>
+          <w:sz w:val="28"/>
+        </w:rPr>
+        <w:t xml:space="preserve"> API</w:t>
       </w:r>
       <w:r>
         <w:rPr>
@@ -4682,7 +5034,25 @@
           <w:sz w:val="28"/>
           <w:szCs w:val="28"/>
         </w:rPr>
-        <w:t xml:space="preserve"> is the map base on Google Maps data. The API automatically handles access to Google Maps server, map display, data downloading and touch gestures on the map [17].</w:t>
+        <w:t xml:space="preserve"> is the map base on Google Maps data. The API automatically handles access to Google Maps server, map display, data downloading and </w:t>
+      </w:r>
+      <w:proofErr w:type="gramStart"/>
+      <w:r>
+        <w:rPr>
+          <w:rFonts w:ascii="Times New Roman" w:hAnsi="Times New Roman" w:cs="Times New Roman"/>
+          <w:sz w:val="28"/>
+          <w:szCs w:val="28"/>
+        </w:rPr>
+        <w:t>touch</w:t>
+      </w:r>
+      <w:proofErr w:type="gramEnd"/>
+      <w:r>
+        <w:rPr>
+          <w:rFonts w:ascii="Times New Roman" w:hAnsi="Times New Roman" w:cs="Times New Roman"/>
+          <w:sz w:val="28"/>
+          <w:szCs w:val="28"/>
+        </w:rPr>
+        <w:t xml:space="preserve"> gestures on the map [17].</w:t>
       </w:r>
     </w:p>
     <w:p>
@@ -4854,10 +5224,9 @@
           <w:rFonts w:ascii="Times New Roman" w:hAnsi="Times New Roman" w:cs="Times New Roman"/>
           <w:noProof/>
           <w:sz w:val="28"/>
-          <w:lang w:bidi="th-TH"/>
         </w:rPr>
         <w:drawing>
-          <wp:inline distT="0" distB="0" distL="0" distR="0">
+          <wp:inline distT="0" distB="0" distL="0" distR="0" wp14:anchorId="160E75BF" wp14:editId="43C7CACC">
             <wp:extent cx="4457700" cy="2188618"/>
             <wp:effectExtent l="19050" t="0" r="0" b="0"/>
             <wp:docPr id="5" name="Picture 4" descr="SP.png"/>
@@ -4872,7 +5241,7 @@
                     <pic:cNvPicPr/>
                   </pic:nvPicPr>
                   <pic:blipFill>
-                    <a:blip r:embed="rId11"/>
+                    <a:blip r:embed="rId12"/>
                     <a:stretch>
                       <a:fillRect/>
                     </a:stretch>
@@ -4918,11 +5287,19 @@
         </w:rPr>
         <w:t xml:space="preserve"> </w:t>
       </w:r>
-      <w:r>
-        <w:rPr>
-          <w:rFonts w:ascii="Times New Roman" w:hAnsi="Times New Roman" w:cs="Times New Roman"/>
-        </w:rPr>
-        <w:t>The flow Spring MVC</w:t>
+      <w:proofErr w:type="gramStart"/>
+      <w:r>
+        <w:rPr>
+          <w:rFonts w:ascii="Times New Roman" w:hAnsi="Times New Roman" w:cs="Times New Roman"/>
+        </w:rPr>
+        <w:t>The</w:t>
+      </w:r>
+      <w:proofErr w:type="gramEnd"/>
+      <w:r>
+        <w:rPr>
+          <w:rFonts w:ascii="Times New Roman" w:hAnsi="Times New Roman" w:cs="Times New Roman"/>
+        </w:rPr>
+        <w:t xml:space="preserve"> flow Spring MVC</w:t>
       </w:r>
     </w:p>
     <w:p>
@@ -5401,7 +5778,16 @@
           <w:sz w:val="28"/>
           <w:szCs w:val="28"/>
         </w:rPr>
-        <w:t xml:space="preserve">ISO29110 is a guide applies to a very Small Entity (VSE), enterprise, organization, department or project up to 25 people, dedicated to software development. The Guide provides Project Management and Software Implementation process which integrate practices base on the selection of ISO/IEC 12207 - </w:t>
+        <w:t xml:space="preserve">ISO29110 is a guide applies to a very Small Entity (VSE), enterprise, organization, department or project up to 25 people, dedicated to software development. The Guide provides Project Management and Software Implementation </w:t>
+      </w:r>
+      <w:proofErr w:type="gramStart"/>
+      <w:r>
+        <w:rPr>
+          <w:rFonts w:ascii="Times New Roman" w:eastAsiaTheme="majorEastAsia" w:hAnsi="Times New Roman" w:cs="Times New Roman"/>
+          <w:sz w:val="28"/>
+          <w:szCs w:val="28"/>
+        </w:rPr>
+        <w:t xml:space="preserve">process which integrate practices base on the selection of ISO/IEC 12207 - </w:t>
       </w:r>
       <w:r>
         <w:rPr>
@@ -5411,16 +5797,9 @@
           <w:sz w:val="28"/>
           <w:szCs w:val="28"/>
         </w:rPr>
-        <w:t>Systems and Software Engineering -Software Life Cycle Process</w:t>
-      </w:r>
-      <w:r>
-        <w:rPr>
-          <w:rFonts w:ascii="Times New Roman" w:eastAsiaTheme="majorEastAsia" w:hAnsi="Times New Roman" w:cs="Times New Roman"/>
-          <w:sz w:val="28"/>
-          <w:szCs w:val="28"/>
-        </w:rPr>
-        <w:t xml:space="preserve"> and ISO/IEC15289 </w:t>
-      </w:r>
+        <w:t>Systems</w:t>
+      </w:r>
+      <w:proofErr w:type="gramEnd"/>
       <w:r>
         <w:rPr>
           <w:rFonts w:ascii="Times New Roman" w:eastAsiaTheme="majorEastAsia" w:hAnsi="Times New Roman" w:cs="Times New Roman"/>
@@ -5429,6 +5808,24 @@
           <w:sz w:val="28"/>
           <w:szCs w:val="28"/>
         </w:rPr>
+        <w:t xml:space="preserve"> and Software Engineering -Software Life Cycle Process</w:t>
+      </w:r>
+      <w:r>
+        <w:rPr>
+          <w:rFonts w:ascii="Times New Roman" w:eastAsiaTheme="majorEastAsia" w:hAnsi="Times New Roman" w:cs="Times New Roman"/>
+          <w:sz w:val="28"/>
+          <w:szCs w:val="28"/>
+        </w:rPr>
+        <w:t xml:space="preserve"> and ISO/IEC15289 </w:t>
+      </w:r>
+      <w:r>
+        <w:rPr>
+          <w:rFonts w:ascii="Times New Roman" w:eastAsiaTheme="majorEastAsia" w:hAnsi="Times New Roman" w:cs="Times New Roman"/>
+          <w:i/>
+          <w:iCs/>
+          <w:sz w:val="28"/>
+          <w:szCs w:val="28"/>
+        </w:rPr>
         <w:t>Software Engineering – Software Life Cycle Process – guideline for the content of software life cycle process information product (documentation)</w:t>
       </w:r>
       <w:r>
@@ -6055,7 +6452,16 @@
           <w:sz w:val="28"/>
           <w:szCs w:val="28"/>
         </w:rPr>
-        <w:t xml:space="preserve"> the user when the emergency situation happened. Furt</w:t>
+        <w:t xml:space="preserve"> the user when the emergency situation happened. </w:t>
+      </w:r>
+      <w:proofErr w:type="gramStart"/>
+      <w:r>
+        <w:rPr>
+          <w:rFonts w:ascii="Times New Roman" w:eastAsia="Times New Roman" w:hAnsi="Times New Roman" w:cs="Times New Roman"/>
+          <w:sz w:val="28"/>
+          <w:szCs w:val="28"/>
+        </w:rPr>
+        <w:t>Furt</w:t>
       </w:r>
       <w:r>
         <w:rPr>
@@ -6071,7 +6477,34 @@
           <w:sz w:val="28"/>
           <w:szCs w:val="28"/>
         </w:rPr>
-        <w:t xml:space="preserve"> the nearest help place and their contact information. In addition, the development of the offline mode allows the user to use when they loses the internet connection.</w:t>
+        <w:t xml:space="preserve"> the nearest help place and their contact information.</w:t>
+      </w:r>
+      <w:proofErr w:type="gramEnd"/>
+      <w:r>
+        <w:rPr>
+          <w:rFonts w:ascii="Times New Roman" w:eastAsia="Times New Roman" w:hAnsi="Times New Roman" w:cs="Times New Roman"/>
+          <w:sz w:val="28"/>
+          <w:szCs w:val="28"/>
+        </w:rPr>
+        <w:t xml:space="preserve"> In addition, the development of the offline mode allows the user to use when they loses the </w:t>
+      </w:r>
+      <w:proofErr w:type="gramStart"/>
+      <w:r>
+        <w:rPr>
+          <w:rFonts w:ascii="Times New Roman" w:eastAsia="Times New Roman" w:hAnsi="Times New Roman" w:cs="Times New Roman"/>
+          <w:sz w:val="28"/>
+          <w:szCs w:val="28"/>
+        </w:rPr>
+        <w:t>internet</w:t>
+      </w:r>
+      <w:proofErr w:type="gramEnd"/>
+      <w:r>
+        <w:rPr>
+          <w:rFonts w:ascii="Times New Roman" w:eastAsia="Times New Roman" w:hAnsi="Times New Roman" w:cs="Times New Roman"/>
+          <w:sz w:val="28"/>
+          <w:szCs w:val="28"/>
+        </w:rPr>
+        <w:t xml:space="preserve"> connection.</w:t>
       </w:r>
       <w:r>
         <w:rPr>
@@ -6095,7 +6528,25 @@
           <w:sz w:val="28"/>
           <w:szCs w:val="28"/>
         </w:rPr>
-        <w:t xml:space="preserve"> they cannot connect to the internet.</w:t>
+        <w:t xml:space="preserve"> they cannot connect to the </w:t>
+      </w:r>
+      <w:proofErr w:type="gramStart"/>
+      <w:r>
+        <w:rPr>
+          <w:rFonts w:ascii="Times New Roman" w:eastAsia="Times New Roman" w:hAnsi="Times New Roman" w:cs="Times New Roman"/>
+          <w:sz w:val="28"/>
+          <w:szCs w:val="28"/>
+        </w:rPr>
+        <w:t>internet</w:t>
+      </w:r>
+      <w:proofErr w:type="gramEnd"/>
+      <w:r>
+        <w:rPr>
+          <w:rFonts w:ascii="Times New Roman" w:eastAsia="Times New Roman" w:hAnsi="Times New Roman" w:cs="Times New Roman"/>
+          <w:sz w:val="28"/>
+          <w:szCs w:val="28"/>
+        </w:rPr>
+        <w:t>.</w:t>
       </w:r>
     </w:p>
     <w:p>
@@ -6257,10 +6708,9 @@
           <w:noProof/>
           <w:sz w:val="28"/>
           <w:szCs w:val="28"/>
-          <w:lang w:bidi="th-TH"/>
         </w:rPr>
         <w:drawing>
-          <wp:inline distT="0" distB="0" distL="0" distR="0">
+          <wp:inline distT="0" distB="0" distL="0" distR="0" wp14:anchorId="62BBC69B" wp14:editId="58BF019F">
             <wp:extent cx="4010025" cy="2427433"/>
             <wp:effectExtent l="19050" t="0" r="9525" b="0"/>
             <wp:docPr id="7" name="Picture 6" descr="Acr.jpg"/>
@@ -6275,7 +6725,7 @@
                     <pic:cNvPicPr/>
                   </pic:nvPicPr>
                   <pic:blipFill>
-                    <a:blip r:embed="rId12"/>
+                    <a:blip r:embed="rId13"/>
                     <a:stretch>
                       <a:fillRect/>
                     </a:stretch>
@@ -6399,28 +6849,28 @@
       <w:r>
         <w:rPr>
           <w:rFonts w:ascii="Times New Roman" w:eastAsia="Times New Roman" w:hAnsi="Times New Roman" w:cs="Times New Roman"/>
-          <w:color w:val="FF0000"/>
-          <w:sz w:val="28"/>
-          <w:szCs w:val="28"/>
-        </w:rPr>
-        <w:t xml:space="preserve">The admin can be </w:t>
-      </w:r>
-      <w:r>
-        <w:rPr>
-          <w:rFonts w:ascii="Times New Roman" w:eastAsia="Times New Roman" w:hAnsi="Times New Roman" w:cs="Times New Roman"/>
-          <w:color w:val="FF0000"/>
-          <w:sz w:val="28"/>
-          <w:szCs w:val="28"/>
-        </w:rPr>
-        <w:t>a government staff to provide the correct help information.</w:t>
-      </w:r>
-      <w:r>
-        <w:rPr>
-          <w:rFonts w:ascii="Times New Roman" w:eastAsia="Times New Roman" w:hAnsi="Times New Roman" w:cs="Times New Roman"/>
-          <w:sz w:val="28"/>
-          <w:szCs w:val="28"/>
-        </w:rPr>
-        <w:t xml:space="preserve"> </w:t>
+          <w:sz w:val="28"/>
+          <w:szCs w:val="28"/>
+        </w:rPr>
+        <w:t xml:space="preserve">The user uses the application and </w:t>
+      </w:r>
+      <w:proofErr w:type="gramStart"/>
+      <w:r>
+        <w:rPr>
+          <w:rFonts w:ascii="Times New Roman" w:eastAsia="Times New Roman" w:hAnsi="Times New Roman" w:cs="Times New Roman"/>
+          <w:sz w:val="28"/>
+          <w:szCs w:val="28"/>
+        </w:rPr>
+        <w:t>internet</w:t>
+      </w:r>
+      <w:proofErr w:type="gramEnd"/>
+      <w:r>
+        <w:rPr>
+          <w:rFonts w:ascii="Times New Roman" w:eastAsia="Times New Roman" w:hAnsi="Times New Roman" w:cs="Times New Roman"/>
+          <w:sz w:val="28"/>
+          <w:szCs w:val="28"/>
+        </w:rPr>
+        <w:t xml:space="preserve"> to connect with the application server. </w:t>
       </w:r>
       <w:r>
         <w:rPr>
@@ -6429,32 +6879,6 @@
           <w:szCs w:val="28"/>
         </w:rPr>
         <w:t>The admin manages the help data and updates the data to the application server.</w:t>
-      </w:r>
-      <w:r>
-        <w:rPr>
-          <w:rFonts w:ascii="Times New Roman" w:eastAsia="Times New Roman" w:hAnsi="Times New Roman" w:cs="Times New Roman"/>
-          <w:sz w:val="28"/>
-          <w:szCs w:val="28"/>
-        </w:rPr>
-        <w:t xml:space="preserve"> </w:t>
-      </w:r>
-      <w:r>
-        <w:rPr>
-          <w:rFonts w:ascii="Times New Roman" w:eastAsia="Times New Roman" w:hAnsi="Times New Roman" w:cs="Times New Roman"/>
-          <w:sz w:val="28"/>
-          <w:szCs w:val="28"/>
-        </w:rPr>
-        <w:t xml:space="preserve">The user uses the application and </w:t>
-      </w:r>
-      <w:bookmarkStart w:id="27" w:name="_GoBack"/>
-      <w:bookmarkEnd w:id="27"/>
-      <w:r>
-        <w:rPr>
-          <w:rFonts w:ascii="Times New Roman" w:eastAsia="Times New Roman" w:hAnsi="Times New Roman" w:cs="Times New Roman"/>
-          <w:sz w:val="28"/>
-          <w:szCs w:val="28"/>
-        </w:rPr>
-        <w:t xml:space="preserve">internet to connect with the application server. </w:t>
       </w:r>
     </w:p>
     <w:p>
@@ -6475,10 +6899,9 @@
           <w:noProof/>
           <w:sz w:val="28"/>
           <w:szCs w:val="28"/>
-          <w:lang w:bidi="th-TH"/>
         </w:rPr>
         <w:drawing>
-          <wp:inline distT="0" distB="0" distL="0" distR="0">
+          <wp:inline distT="0" distB="0" distL="0" distR="0" wp14:anchorId="32AE1E62" wp14:editId="5CD06579">
             <wp:extent cx="4000500" cy="2336058"/>
             <wp:effectExtent l="19050" t="0" r="0" b="0"/>
             <wp:docPr id="2" name="Picture 2"/>
@@ -6493,7 +6916,7 @@
                     <pic:cNvPicPr/>
                   </pic:nvPicPr>
                   <pic:blipFill>
-                    <a:blip r:embed="rId13"/>
+                    <a:blip r:embed="rId14"/>
                     <a:stretch>
                       <a:fillRect/>
                     </a:stretch>
@@ -6511,7 +6934,7 @@
                     </a:ln>
                     <a:extLst>
                       <a:ext uri="{53640926-AAD7-44d8-BBD7-CCE9431645EC}">
-                        <a14:shadowObscured xmlns="" xmlns:wpc="http://schemas.microsoft.com/office/word/2010/wordprocessingCanvas" xmlns:mo="http://schemas.microsoft.com/office/mac/office/2008/main" xmlns:mc="http://schemas.openxmlformats.org/markup-compatibility/2006" xmlns:mv="urn:schemas-microsoft-com:mac:vml" xmlns:o="urn:schemas-microsoft-com:office:office" xmlns:v="urn:schemas-microsoft-com:vml" xmlns:wp14="http://schemas.microsoft.com/office/word/2010/wordprocessingDrawing" xmlns:w10="urn:schemas-microsoft-com:office:word" xmlns:w="http://schemas.openxmlformats.org/wordprocessingml/2006/main" xmlns:w14="http://schemas.microsoft.com/office/word/2010/wordml" xmlns:wpg="http://schemas.microsoft.com/office/word/2010/wordprocessingGroup" xmlns:wpi="http://schemas.microsoft.com/office/word/2010/wordprocessingInk" xmlns:wps="http://schemas.microsoft.com/office/word/2010/wordprocessingShape" xmlns:a14="http://schemas.microsoft.com/office/drawing/2010/main"/>
+                        <a14:shadowObscured xmlns:a14="http://schemas.microsoft.com/office/drawing/2010/main"/>
                       </a:ext>
                     </a:extLst>
                   </pic:spPr>
@@ -6585,6 +7008,7 @@
           <w:szCs w:val="28"/>
         </w:rPr>
       </w:pPr>
+      <w:proofErr w:type="gramStart"/>
       <w:r>
         <w:rPr>
           <w:rFonts w:ascii="Times New Roman" w:eastAsia="Times New Roman" w:hAnsi="Times New Roman" w:cs="Times New Roman"/>
@@ -6625,6 +7049,7 @@
         </w:rPr>
         <w:t>map and help</w:t>
       </w:r>
+      <w:proofErr w:type="gramEnd"/>
       <w:r>
         <w:rPr>
           <w:rFonts w:ascii="Times New Roman" w:eastAsia="Times New Roman" w:hAnsi="Times New Roman" w:cs="Times New Roman"/>
@@ -7032,7 +7457,7 @@
           <w:sz w:val="28"/>
           <w:szCs w:val="28"/>
         </w:rPr>
-        <w:t xml:space="preserve">location </w:t>
+        <w:t>location</w:t>
       </w:r>
       <w:r>
         <w:rPr>
@@ -7214,7 +7639,7 @@
           <w:sz w:val="28"/>
           <w:szCs w:val="28"/>
         </w:rPr>
-        <w:t>The rating location system collects the rate and provides the average rate to the user.</w:t>
+        <w:t>The rating location collects the rate and provides the average rate to the user.</w:t>
       </w:r>
       <w:r>
         <w:rPr>
@@ -7385,7 +7810,25 @@
           <w:sz w:val="28"/>
           <w:szCs w:val="28"/>
         </w:rPr>
-        <w:t>without internet connection.</w:t>
+        <w:t xml:space="preserve">without </w:t>
+      </w:r>
+      <w:proofErr w:type="gramStart"/>
+      <w:r>
+        <w:rPr>
+          <w:rFonts w:ascii="Times New Roman" w:eastAsia="Times New Roman" w:hAnsi="Times New Roman" w:cs="Times New Roman"/>
+          <w:sz w:val="28"/>
+          <w:szCs w:val="28"/>
+        </w:rPr>
+        <w:t>internet</w:t>
+      </w:r>
+      <w:proofErr w:type="gramEnd"/>
+      <w:r>
+        <w:rPr>
+          <w:rFonts w:ascii="Times New Roman" w:eastAsia="Times New Roman" w:hAnsi="Times New Roman" w:cs="Times New Roman"/>
+          <w:sz w:val="28"/>
+          <w:szCs w:val="28"/>
+        </w:rPr>
+        <w:t xml:space="preserve"> connection.</w:t>
       </w:r>
     </w:p>
     <w:p>
@@ -7394,12 +7837,14 @@
         <w:jc w:val="both"/>
         <w:rPr>
           <w:rFonts w:ascii="Times New Roman" w:eastAsia="Times New Roman" w:hAnsi="Times New Roman" w:cs="Times New Roman"/>
+          <w:i/>
           <w:color w:val="FF0000"/>
         </w:rPr>
       </w:pPr>
       <w:r>
         <w:rPr>
           <w:rFonts w:ascii="Times New Roman" w:eastAsia="Times New Roman" w:hAnsi="Times New Roman" w:cs="Times New Roman"/>
+          <w:i/>
           <w:color w:val="FF0000"/>
         </w:rPr>
         <w:t xml:space="preserve">* The </w:t>
@@ -7407,6 +7852,7 @@
       <w:r>
         <w:rPr>
           <w:rFonts w:ascii="Times New Roman" w:eastAsia="Times New Roman" w:hAnsi="Times New Roman" w:cs="Times New Roman"/>
+          <w:i/>
           <w:color w:val="FF0000"/>
         </w:rPr>
         <w:t>offline feature</w:t>
@@ -7565,11 +8011,6 @@
     </w:p>
     <w:p>
       <w:pPr>
-        <w:pStyle w:val="ListParagraph"/>
-        <w:numPr>
-          <w:ilvl w:val="0"/>
-          <w:numId w:val="4"/>
-        </w:numPr>
         <w:spacing w:after="160" w:line="300" w:lineRule="auto"/>
         <w:jc w:val="both"/>
         <w:rPr>
@@ -7584,25 +8025,6 @@
           <w:sz w:val="28"/>
           <w:szCs w:val="28"/>
         </w:rPr>
-        <w:t>Calculate the rating score</w:t>
-      </w:r>
-    </w:p>
-    <w:p>
-      <w:pPr>
-        <w:spacing w:after="160" w:line="300" w:lineRule="auto"/>
-        <w:jc w:val="both"/>
-        <w:rPr>
-          <w:rFonts w:ascii="Times New Roman" w:eastAsia="Times New Roman" w:hAnsi="Times New Roman" w:cs="Times New Roman"/>
-          <w:sz w:val="28"/>
-          <w:szCs w:val="28"/>
-        </w:rPr>
-      </w:pPr>
-      <w:r>
-        <w:rPr>
-          <w:rFonts w:ascii="Times New Roman" w:eastAsia="Times New Roman" w:hAnsi="Times New Roman" w:cs="Times New Roman"/>
-          <w:sz w:val="28"/>
-          <w:szCs w:val="28"/>
-        </w:rPr>
         <w:t xml:space="preserve">Feature 5 </w:t>
       </w:r>
       <w:r>
@@ -7620,14 +8042,6 @@
           <w:szCs w:val="28"/>
         </w:rPr>
         <w:t xml:space="preserve"> manage information system to admin. The admin can add, edit, or remove the help location.</w:t>
-      </w:r>
-      <w:r>
-        <w:rPr>
-          <w:rFonts w:ascii="Times New Roman" w:eastAsia="Times New Roman" w:hAnsi="Times New Roman" w:cs="Times New Roman"/>
-          <w:sz w:val="28"/>
-          <w:szCs w:val="28"/>
-        </w:rPr>
-        <w:t xml:space="preserve"> In addition, this feature can calculate the rating score to show the static score to the user.</w:t>
       </w:r>
     </w:p>
     <w:p>
@@ -7652,7 +8066,7 @@
           <w:szCs w:val="28"/>
         </w:rPr>
       </w:pPr>
-      <w:bookmarkStart w:id="28" w:name="_Toc383308645"/>
+      <w:bookmarkStart w:id="27" w:name="_Toc383308645"/>
       <w:r>
         <w:rPr>
           <w:rFonts w:ascii="Times New Roman" w:eastAsia="Times New Roman" w:hAnsi="Times New Roman" w:cs="Times New Roman"/>
@@ -7662,7 +8076,7 @@
         </w:rPr>
         <w:t>4.3.2 Limits</w:t>
       </w:r>
-      <w:bookmarkEnd w:id="28"/>
+      <w:bookmarkEnd w:id="27"/>
     </w:p>
     <w:p>
       <w:pPr>
@@ -7735,13 +8149,23 @@
         </w:rPr>
         <w:t xml:space="preserve">of the help locations when no </w:t>
       </w:r>
-      <w:r>
-        <w:rPr>
-          <w:rFonts w:ascii="Times New Roman" w:eastAsia="Times New Roman" w:hAnsi="Times New Roman" w:cs="Times New Roman"/>
-          <w:sz w:val="28"/>
-          <w:szCs w:val="28"/>
-        </w:rPr>
-        <w:t>internet signals</w:t>
+      <w:proofErr w:type="gramStart"/>
+      <w:r>
+        <w:rPr>
+          <w:rFonts w:ascii="Times New Roman" w:eastAsia="Times New Roman" w:hAnsi="Times New Roman" w:cs="Times New Roman"/>
+          <w:sz w:val="28"/>
+          <w:szCs w:val="28"/>
+        </w:rPr>
+        <w:t>internet</w:t>
+      </w:r>
+      <w:proofErr w:type="gramEnd"/>
+      <w:r>
+        <w:rPr>
+          <w:rFonts w:ascii="Times New Roman" w:eastAsia="Times New Roman" w:hAnsi="Times New Roman" w:cs="Times New Roman"/>
+          <w:sz w:val="28"/>
+          <w:szCs w:val="28"/>
+        </w:rPr>
+        <w:t xml:space="preserve"> signals</w:t>
       </w:r>
       <w:r>
         <w:rPr>
@@ -7797,8 +8221,34 @@
           <w:sz w:val="28"/>
           <w:szCs w:val="28"/>
         </w:rPr>
-        <w:t xml:space="preserve"> kilometers from the user location.</w:t>
-      </w:r>
+        <w:t xml:space="preserve"> kilometers</w:t>
+      </w:r>
+      <w:r>
+        <w:rPr>
+          <w:rFonts w:ascii="Times New Roman" w:eastAsia="Times New Roman" w:hAnsi="Times New Roman" w:cs="Times New Roman"/>
+          <w:sz w:val="28"/>
+          <w:szCs w:val="28"/>
+        </w:rPr>
+        <w:t xml:space="preserve"> </w:t>
+      </w:r>
+      <w:r>
+        <w:rPr>
+          <w:rFonts w:ascii="Times New Roman" w:eastAsia="Times New Roman" w:hAnsi="Times New Roman" w:cs="Times New Roman"/>
+          <w:sz w:val="28"/>
+          <w:szCs w:val="28"/>
+        </w:rPr>
+        <w:t>(default)</w:t>
+      </w:r>
+      <w:r>
+        <w:rPr>
+          <w:rFonts w:ascii="Times New Roman" w:eastAsia="Times New Roman" w:hAnsi="Times New Roman" w:cs="Times New Roman"/>
+          <w:sz w:val="28"/>
+          <w:szCs w:val="28"/>
+        </w:rPr>
+        <w:t xml:space="preserve"> from the user location.</w:t>
+      </w:r>
+      <w:bookmarkStart w:id="28" w:name="_GoBack"/>
+      <w:bookmarkEnd w:id="28"/>
     </w:p>
     <w:p>
       <w:pPr>
@@ -7885,6 +8335,14 @@
           <w:sz w:val="28"/>
           <w:szCs w:val="28"/>
         </w:rPr>
+        <w:t xml:space="preserve"> (default)</w:t>
+      </w:r>
+      <w:r>
+        <w:rPr>
+          <w:rFonts w:ascii="Times New Roman" w:eastAsia="Times New Roman" w:hAnsi="Times New Roman" w:cs="Times New Roman"/>
+          <w:sz w:val="28"/>
+          <w:szCs w:val="28"/>
+        </w:rPr>
         <w:t>.</w:t>
       </w:r>
     </w:p>
@@ -7909,8 +8367,18 @@
           <w:sz w:val="28"/>
           <w:szCs w:val="28"/>
         </w:rPr>
-        <w:t>The system shall limit rating of place,</w:t>
-      </w:r>
+        <w:t xml:space="preserve">The system shall limit rating of </w:t>
+      </w:r>
+      <w:proofErr w:type="gramStart"/>
+      <w:r>
+        <w:rPr>
+          <w:rFonts w:ascii="Times New Roman" w:eastAsia="Times New Roman" w:hAnsi="Times New Roman" w:cs="Times New Roman"/>
+          <w:sz w:val="28"/>
+          <w:szCs w:val="28"/>
+        </w:rPr>
+        <w:t>place,</w:t>
+      </w:r>
+      <w:proofErr w:type="gramEnd"/>
       <w:r>
         <w:rPr>
           <w:rFonts w:ascii="Times New Roman" w:eastAsia="Times New Roman" w:hAnsi="Times New Roman" w:cs="Times New Roman"/>
@@ -8049,10 +8517,9 @@
           <w:noProof/>
           <w:sz w:val="32"/>
           <w:szCs w:val="32"/>
-          <w:lang w:bidi="th-TH"/>
         </w:rPr>
         <w:drawing>
-          <wp:inline distT="0" distB="0" distL="0" distR="0">
+          <wp:inline distT="0" distB="0" distL="0" distR="0" wp14:anchorId="41D1C4EC" wp14:editId="277C7624">
             <wp:extent cx="4629149" cy="2981325"/>
             <wp:effectExtent l="19050" t="0" r="1" b="0"/>
             <wp:docPr id="6" name="Picture 5" descr="Iteration.jpg"/>
@@ -8067,7 +8534,7 @@
                     <pic:cNvPicPr/>
                   </pic:nvPicPr>
                   <pic:blipFill>
-                    <a:blip r:embed="rId14"/>
+                    <a:blip r:embed="rId15"/>
                     <a:stretch>
                       <a:fillRect/>
                     </a:stretch>
@@ -8127,12 +8594,14 @@
         </w:rPr>
         <w:t xml:space="preserve">Iterative development </w:t>
       </w:r>
+      <w:proofErr w:type="gramStart"/>
       <w:r>
         <w:rPr>
           <w:rFonts w:ascii="Times New Roman" w:eastAsia="Times New Roman" w:hAnsi="Times New Roman" w:cs="Times New Roman"/>
         </w:rPr>
         <w:t>model</w:t>
       </w:r>
+      <w:proofErr w:type="gramEnd"/>
     </w:p>
     <w:p>
       <w:pPr>
@@ -8292,7 +8761,25 @@
           <w:sz w:val="28"/>
           <w:szCs w:val="28"/>
         </w:rPr>
-        <w:t>, make a question, goals, feature of products and scope of work.</w:t>
+        <w:t xml:space="preserve">, make a question, goals, </w:t>
+      </w:r>
+      <w:proofErr w:type="gramStart"/>
+      <w:r>
+        <w:rPr>
+          <w:rFonts w:ascii="Times New Roman" w:eastAsia="Times New Roman" w:hAnsi="Times New Roman" w:cs="Times New Roman"/>
+          <w:sz w:val="28"/>
+          <w:szCs w:val="28"/>
+        </w:rPr>
+        <w:t>feature</w:t>
+      </w:r>
+      <w:proofErr w:type="gramEnd"/>
+      <w:r>
+        <w:rPr>
+          <w:rFonts w:ascii="Times New Roman" w:eastAsia="Times New Roman" w:hAnsi="Times New Roman" w:cs="Times New Roman"/>
+          <w:sz w:val="28"/>
+          <w:szCs w:val="28"/>
+        </w:rPr>
+        <w:t xml:space="preserve"> of products and scope of work.</w:t>
       </w:r>
     </w:p>
     <w:p>
@@ -8990,7 +9477,7 @@
       <w:tblPr>
         <w:tblpPr w:leftFromText="180" w:rightFromText="180" w:vertAnchor="page" w:horzAnchor="margin" w:tblpXSpec="center" w:tblpY="4366"/>
         <w:tblW w:w="10314" w:type="dxa"/>
-        <w:tblLook w:val="04A0"/>
+        <w:tblLook w:val="04A0" w:firstRow="1" w:lastRow="0" w:firstColumn="1" w:lastColumn="0" w:noHBand="0" w:noVBand="1"/>
       </w:tblPr>
       <w:tblGrid>
         <w:gridCol w:w="1383"/>
@@ -9412,8 +9899,18 @@
                 <w:color w:val="000000"/>
                 <w:sz w:val="28"/>
               </w:rPr>
-              <w:t xml:space="preserve">- Proposal presentation            </w:t>
-            </w:r>
+              <w:t xml:space="preserve">- Proposal </w:t>
+            </w:r>
+            <w:proofErr w:type="gramStart"/>
+            <w:r>
+              <w:rPr>
+                <w:rFonts w:ascii="Times New Roman" w:eastAsia="Times New Roman" w:hAnsi="Times New Roman" w:cs="Times New Roman"/>
+                <w:color w:val="000000"/>
+                <w:sz w:val="28"/>
+              </w:rPr>
+              <w:t xml:space="preserve">presentation            </w:t>
+            </w:r>
+            <w:proofErr w:type="gramEnd"/>
           </w:p>
         </w:tc>
         <w:tc>
@@ -9515,6 +10012,7 @@
               </w:rPr>
               <w:t xml:space="preserve">Progress </w:t>
             </w:r>
+            <w:proofErr w:type="gramStart"/>
             <w:r>
               <w:rPr>
                 <w:rFonts w:ascii="Times New Roman" w:eastAsia="Times New Roman" w:hAnsi="Times New Roman" w:cs="Times New Roman"/>
@@ -9523,6 +10021,7 @@
               </w:rPr>
               <w:t>Report  I</w:t>
             </w:r>
+            <w:proofErr w:type="gramEnd"/>
           </w:p>
         </w:tc>
         <w:tc>
@@ -9654,7 +10153,25 @@
                 <w:color w:val="000000"/>
                 <w:sz w:val="28"/>
               </w:rPr>
-              <w:t>- Progress  report submitted</w:t>
+              <w:t xml:space="preserve">- </w:t>
+            </w:r>
+            <w:proofErr w:type="gramStart"/>
+            <w:r>
+              <w:rPr>
+                <w:rFonts w:ascii="Times New Roman" w:eastAsia="Times New Roman" w:hAnsi="Times New Roman" w:cs="Times New Roman"/>
+                <w:color w:val="000000"/>
+                <w:sz w:val="28"/>
+              </w:rPr>
+              <w:t>Progress  report</w:t>
+            </w:r>
+            <w:proofErr w:type="gramEnd"/>
+            <w:r>
+              <w:rPr>
+                <w:rFonts w:ascii="Times New Roman" w:eastAsia="Times New Roman" w:hAnsi="Times New Roman" w:cs="Times New Roman"/>
+                <w:color w:val="000000"/>
+                <w:sz w:val="28"/>
+              </w:rPr>
+              <w:t xml:space="preserve"> submitted</w:t>
             </w:r>
           </w:p>
           <w:p>
@@ -9671,8 +10188,18 @@
                 <w:color w:val="000000"/>
                 <w:sz w:val="28"/>
               </w:rPr>
-              <w:t xml:space="preserve">- Progress report presentation           </w:t>
-            </w:r>
+              <w:t xml:space="preserve">- Progress report </w:t>
+            </w:r>
+            <w:proofErr w:type="gramStart"/>
+            <w:r>
+              <w:rPr>
+                <w:rFonts w:ascii="Times New Roman" w:eastAsia="Times New Roman" w:hAnsi="Times New Roman" w:cs="Times New Roman"/>
+                <w:color w:val="000000"/>
+                <w:sz w:val="28"/>
+              </w:rPr>
+              <w:t xml:space="preserve">presentation           </w:t>
+            </w:r>
+            <w:proofErr w:type="gramEnd"/>
           </w:p>
         </w:tc>
         <w:tc>
@@ -9912,7 +10439,25 @@
                 <w:color w:val="000000"/>
                 <w:sz w:val="28"/>
               </w:rPr>
-              <w:t>- Progress  report submitted</w:t>
+              <w:t xml:space="preserve">- </w:t>
+            </w:r>
+            <w:proofErr w:type="gramStart"/>
+            <w:r>
+              <w:rPr>
+                <w:rFonts w:ascii="Times New Roman" w:eastAsia="Times New Roman" w:hAnsi="Times New Roman" w:cs="Times New Roman"/>
+                <w:color w:val="000000"/>
+                <w:sz w:val="28"/>
+              </w:rPr>
+              <w:t>Progress  report</w:t>
+            </w:r>
+            <w:proofErr w:type="gramEnd"/>
+            <w:r>
+              <w:rPr>
+                <w:rFonts w:ascii="Times New Roman" w:eastAsia="Times New Roman" w:hAnsi="Times New Roman" w:cs="Times New Roman"/>
+                <w:color w:val="000000"/>
+                <w:sz w:val="28"/>
+              </w:rPr>
+              <w:t xml:space="preserve"> submitted</w:t>
             </w:r>
           </w:p>
           <w:p>
@@ -9929,8 +10474,18 @@
                 <w:color w:val="000000"/>
                 <w:sz w:val="28"/>
               </w:rPr>
-              <w:t>- Progress report presentation            </w:t>
-            </w:r>
+              <w:t xml:space="preserve">- Progress report </w:t>
+            </w:r>
+            <w:proofErr w:type="gramStart"/>
+            <w:r>
+              <w:rPr>
+                <w:rFonts w:ascii="Times New Roman" w:eastAsia="Times New Roman" w:hAnsi="Times New Roman" w:cs="Times New Roman"/>
+                <w:color w:val="000000"/>
+                <w:sz w:val="28"/>
+              </w:rPr>
+              <w:t>presentation            </w:t>
+            </w:r>
+            <w:proofErr w:type="gramEnd"/>
           </w:p>
         </w:tc>
         <w:tc>
@@ -10178,7 +10733,25 @@
                 <w:color w:val="000000"/>
                 <w:sz w:val="28"/>
               </w:rPr>
-              <w:t>- Progress  report submitted</w:t>
+              <w:t xml:space="preserve">- </w:t>
+            </w:r>
+            <w:proofErr w:type="gramStart"/>
+            <w:r>
+              <w:rPr>
+                <w:rFonts w:ascii="Times New Roman" w:eastAsia="Times New Roman" w:hAnsi="Times New Roman" w:cs="Times New Roman"/>
+                <w:color w:val="000000"/>
+                <w:sz w:val="28"/>
+              </w:rPr>
+              <w:t>Progress  report</w:t>
+            </w:r>
+            <w:proofErr w:type="gramEnd"/>
+            <w:r>
+              <w:rPr>
+                <w:rFonts w:ascii="Times New Roman" w:eastAsia="Times New Roman" w:hAnsi="Times New Roman" w:cs="Times New Roman"/>
+                <w:color w:val="000000"/>
+                <w:sz w:val="28"/>
+              </w:rPr>
+              <w:t xml:space="preserve"> submitted</w:t>
             </w:r>
           </w:p>
           <w:p>
@@ -10195,8 +10768,18 @@
                 <w:color w:val="000000"/>
                 <w:sz w:val="28"/>
               </w:rPr>
-              <w:t>- Progress report presentation            </w:t>
-            </w:r>
+              <w:t xml:space="preserve">- Progress report </w:t>
+            </w:r>
+            <w:proofErr w:type="gramStart"/>
+            <w:r>
+              <w:rPr>
+                <w:rFonts w:ascii="Times New Roman" w:eastAsia="Times New Roman" w:hAnsi="Times New Roman" w:cs="Times New Roman"/>
+                <w:color w:val="000000"/>
+                <w:sz w:val="28"/>
+              </w:rPr>
+              <w:t>presentation            </w:t>
+            </w:r>
+            <w:proofErr w:type="gramEnd"/>
           </w:p>
         </w:tc>
         <w:tc>
@@ -10275,7 +10858,7 @@
           <w:szCs w:val="32"/>
         </w:rPr>
         <w:sectPr>
-          <w:headerReference w:type="default" r:id="rId15"/>
+          <w:headerReference w:type="default" r:id="rId16"/>
           <w:pgSz w:w="11906" w:h="16838"/>
           <w:pgMar w:top="1440" w:right="1440" w:bottom="1440" w:left="1440" w:header="709" w:footer="709" w:gutter="0"/>
           <w:pgNumType w:start="0"/>
@@ -10326,10 +10909,9 @@
           <w:noProof/>
           <w:sz w:val="32"/>
           <w:szCs w:val="32"/>
-          <w:lang w:bidi="th-TH"/>
         </w:rPr>
         <w:drawing>
-          <wp:inline distT="0" distB="0" distL="0" distR="0">
+          <wp:inline distT="0" distB="0" distL="0" distR="0" wp14:anchorId="6CCD05D6" wp14:editId="1065DCE1">
             <wp:extent cx="9380723" cy="4080681"/>
             <wp:effectExtent l="19050" t="0" r="0" b="0"/>
             <wp:docPr id="11" name="Picture 0" descr="M-proposal.jpg"/>
@@ -10344,7 +10926,7 @@
                     <pic:cNvPicPr/>
                   </pic:nvPicPr>
                   <pic:blipFill>
-                    <a:blip r:embed="rId16"/>
+                    <a:blip r:embed="rId17"/>
                     <a:stretch>
                       <a:fillRect/>
                     </a:stretch>
@@ -10536,10 +11118,9 @@
           <w:noProof/>
           <w:sz w:val="32"/>
           <w:szCs w:val="32"/>
-          <w:lang w:bidi="th-TH"/>
         </w:rPr>
         <w:drawing>
-          <wp:inline distT="0" distB="0" distL="0" distR="0">
+          <wp:inline distT="0" distB="0" distL="0" distR="0" wp14:anchorId="2ED75A36" wp14:editId="16ACA57B">
             <wp:extent cx="9353550" cy="3781425"/>
             <wp:effectExtent l="19050" t="0" r="0" b="0"/>
             <wp:docPr id="12" name="Picture 3" descr="Milestone-p1.jpg"/>
@@ -10554,7 +11135,7 @@
                     <pic:cNvPicPr/>
                   </pic:nvPicPr>
                   <pic:blipFill>
-                    <a:blip r:embed="rId17"/>
+                    <a:blip r:embed="rId18"/>
                     <a:stretch>
                       <a:fillRect/>
                     </a:stretch>
@@ -10761,10 +11342,9 @@
           <w:noProof/>
           <w:sz w:val="32"/>
           <w:szCs w:val="32"/>
-          <w:lang w:bidi="th-TH"/>
         </w:rPr>
         <w:drawing>
-          <wp:inline distT="0" distB="0" distL="0" distR="0">
+          <wp:inline distT="0" distB="0" distL="0" distR="0" wp14:anchorId="78552DAE" wp14:editId="76C66FC8">
             <wp:extent cx="9402826" cy="3388323"/>
             <wp:effectExtent l="19050" t="0" r="7874" b="0"/>
             <wp:docPr id="13" name="Picture 4" descr="Milestone-p2.jpg"/>
@@ -10779,7 +11359,7 @@
                     <pic:cNvPicPr/>
                   </pic:nvPicPr>
                   <pic:blipFill>
-                    <a:blip r:embed="rId18"/>
+                    <a:blip r:embed="rId19"/>
                     <a:stretch>
                       <a:fillRect/>
                     </a:stretch>
@@ -10991,10 +11571,9 @@
           <w:noProof/>
           <w:sz w:val="32"/>
           <w:szCs w:val="32"/>
-          <w:lang w:bidi="th-TH"/>
         </w:rPr>
         <w:drawing>
-          <wp:inline distT="0" distB="0" distL="0" distR="0">
+          <wp:inline distT="0" distB="0" distL="0" distR="0" wp14:anchorId="35BB4A5C" wp14:editId="6D208B41">
             <wp:extent cx="8863330" cy="3090751"/>
             <wp:effectExtent l="19050" t="0" r="0" b="0"/>
             <wp:docPr id="16" name="Picture 1" descr="Milestone-p3.jpg"/>
@@ -11009,7 +11588,7 @@
                     <pic:cNvPicPr/>
                   </pic:nvPicPr>
                   <pic:blipFill>
-                    <a:blip r:embed="rId19"/>
+                    <a:blip r:embed="rId20"/>
                     <a:stretch>
                       <a:fillRect/>
                     </a:stretch>
@@ -11177,8 +11756,33 @@
           <w:rFonts w:ascii="Times New Roman" w:hAnsi="Times New Roman" w:cs="Times New Roman"/>
           <w:sz w:val="28"/>
         </w:rPr>
-        <w:t>[1] Nostramap, about Nostramap</w:t>
-      </w:r>
+        <w:t xml:space="preserve">[1] </w:t>
+      </w:r>
+      <w:proofErr w:type="spellStart"/>
+      <w:r>
+        <w:rPr>
+          <w:rFonts w:ascii="Times New Roman" w:hAnsi="Times New Roman" w:cs="Times New Roman"/>
+          <w:sz w:val="28"/>
+        </w:rPr>
+        <w:t>Nostramap</w:t>
+      </w:r>
+      <w:proofErr w:type="spellEnd"/>
+      <w:r>
+        <w:rPr>
+          <w:rFonts w:ascii="Times New Roman" w:hAnsi="Times New Roman" w:cs="Times New Roman"/>
+          <w:sz w:val="28"/>
+        </w:rPr>
+        <w:t xml:space="preserve">, about </w:t>
+      </w:r>
+      <w:proofErr w:type="spellStart"/>
+      <w:r>
+        <w:rPr>
+          <w:rFonts w:ascii="Times New Roman" w:hAnsi="Times New Roman" w:cs="Times New Roman"/>
+          <w:sz w:val="28"/>
+        </w:rPr>
+        <w:t>Nostramap</w:t>
+      </w:r>
+      <w:proofErr w:type="spellEnd"/>
     </w:p>
     <w:p>
       <w:pPr>
@@ -11195,7 +11799,7 @@
         </w:rPr>
         <w:t xml:space="preserve">Retrieved from </w:t>
       </w:r>
-      <w:hyperlink r:id="rId20" w:history="1">
+      <w:hyperlink r:id="rId21" w:history="1">
         <w:r>
           <w:rPr>
             <w:rStyle w:val="Hyperlink"/>
@@ -11230,8 +11834,33 @@
           <w:rFonts w:ascii="Times New Roman" w:hAnsi="Times New Roman" w:cs="Times New Roman"/>
           <w:sz w:val="28"/>
         </w:rPr>
-        <w:t>[2] Nostramap, about Nostramap</w:t>
-      </w:r>
+        <w:t xml:space="preserve">[2] </w:t>
+      </w:r>
+      <w:proofErr w:type="spellStart"/>
+      <w:r>
+        <w:rPr>
+          <w:rFonts w:ascii="Times New Roman" w:hAnsi="Times New Roman" w:cs="Times New Roman"/>
+          <w:sz w:val="28"/>
+        </w:rPr>
+        <w:t>Nostramap</w:t>
+      </w:r>
+      <w:proofErr w:type="spellEnd"/>
+      <w:r>
+        <w:rPr>
+          <w:rFonts w:ascii="Times New Roman" w:hAnsi="Times New Roman" w:cs="Times New Roman"/>
+          <w:sz w:val="28"/>
+        </w:rPr>
+        <w:t xml:space="preserve">, about </w:t>
+      </w:r>
+      <w:proofErr w:type="spellStart"/>
+      <w:r>
+        <w:rPr>
+          <w:rFonts w:ascii="Times New Roman" w:hAnsi="Times New Roman" w:cs="Times New Roman"/>
+          <w:sz w:val="28"/>
+        </w:rPr>
+        <w:t>Nostramap</w:t>
+      </w:r>
+      <w:proofErr w:type="spellEnd"/>
     </w:p>
     <w:p>
       <w:pPr>
@@ -11249,7 +11878,7 @@
         </w:rPr>
         <w:t xml:space="preserve">Retrieved from </w:t>
       </w:r>
-      <w:hyperlink r:id="rId21" w:history="1">
+      <w:hyperlink r:id="rId22" w:history="1">
         <w:r>
           <w:rPr>
             <w:rStyle w:val="Hyperlink"/>
@@ -11285,8 +11914,33 @@
           <w:rFonts w:ascii="Times New Roman" w:hAnsi="Times New Roman" w:cs="Times New Roman"/>
           <w:sz w:val="28"/>
         </w:rPr>
-        <w:t>[3] Nostramap, about Nostramap</w:t>
-      </w:r>
+        <w:t xml:space="preserve">[3] </w:t>
+      </w:r>
+      <w:proofErr w:type="spellStart"/>
+      <w:r>
+        <w:rPr>
+          <w:rFonts w:ascii="Times New Roman" w:hAnsi="Times New Roman" w:cs="Times New Roman"/>
+          <w:sz w:val="28"/>
+        </w:rPr>
+        <w:t>Nostramap</w:t>
+      </w:r>
+      <w:proofErr w:type="spellEnd"/>
+      <w:r>
+        <w:rPr>
+          <w:rFonts w:ascii="Times New Roman" w:hAnsi="Times New Roman" w:cs="Times New Roman"/>
+          <w:sz w:val="28"/>
+        </w:rPr>
+        <w:t xml:space="preserve">, about </w:t>
+      </w:r>
+      <w:proofErr w:type="spellStart"/>
+      <w:r>
+        <w:rPr>
+          <w:rFonts w:ascii="Times New Roman" w:hAnsi="Times New Roman" w:cs="Times New Roman"/>
+          <w:sz w:val="28"/>
+        </w:rPr>
+        <w:t>Nostramap</w:t>
+      </w:r>
+      <w:proofErr w:type="spellEnd"/>
     </w:p>
     <w:p>
       <w:pPr>
@@ -11304,7 +11958,7 @@
         </w:rPr>
         <w:t xml:space="preserve">Retrieved from </w:t>
       </w:r>
-      <w:hyperlink r:id="rId22" w:history="1">
+      <w:hyperlink r:id="rId23" w:history="1">
         <w:r>
           <w:rPr>
             <w:rStyle w:val="Hyperlink"/>
@@ -11340,8 +11994,33 @@
           <w:rFonts w:ascii="Times New Roman" w:hAnsi="Times New Roman" w:cs="Times New Roman"/>
           <w:sz w:val="28"/>
         </w:rPr>
-        <w:t>[4] Nostramap, about Nostramap</w:t>
-      </w:r>
+        <w:t xml:space="preserve">[4] </w:t>
+      </w:r>
+      <w:proofErr w:type="spellStart"/>
+      <w:r>
+        <w:rPr>
+          <w:rFonts w:ascii="Times New Roman" w:hAnsi="Times New Roman" w:cs="Times New Roman"/>
+          <w:sz w:val="28"/>
+        </w:rPr>
+        <w:t>Nostramap</w:t>
+      </w:r>
+      <w:proofErr w:type="spellEnd"/>
+      <w:r>
+        <w:rPr>
+          <w:rFonts w:ascii="Times New Roman" w:hAnsi="Times New Roman" w:cs="Times New Roman"/>
+          <w:sz w:val="28"/>
+        </w:rPr>
+        <w:t xml:space="preserve">, about </w:t>
+      </w:r>
+      <w:proofErr w:type="spellStart"/>
+      <w:r>
+        <w:rPr>
+          <w:rFonts w:ascii="Times New Roman" w:hAnsi="Times New Roman" w:cs="Times New Roman"/>
+          <w:sz w:val="28"/>
+        </w:rPr>
+        <w:t>Nostramap</w:t>
+      </w:r>
+      <w:proofErr w:type="spellEnd"/>
     </w:p>
     <w:p>
       <w:pPr>
@@ -11359,7 +12038,7 @@
         </w:rPr>
         <w:t xml:space="preserve">Retrieved from </w:t>
       </w:r>
-      <w:hyperlink r:id="rId23" w:history="1">
+      <w:hyperlink r:id="rId24" w:history="1">
         <w:r>
           <w:rPr>
             <w:rStyle w:val="Hyperlink"/>
@@ -11439,7 +12118,25 @@
           <w:sz w:val="28"/>
           <w:szCs w:val="28"/>
         </w:rPr>
-        <w:t xml:space="preserve">[6] Goole Street View </w:t>
+        <w:t xml:space="preserve">[6] </w:t>
+      </w:r>
+      <w:proofErr w:type="spellStart"/>
+      <w:r>
+        <w:rPr>
+          <w:rFonts w:ascii="Times New Roman" w:hAnsi="Times New Roman" w:cs="Times New Roman"/>
+          <w:sz w:val="28"/>
+          <w:szCs w:val="28"/>
+        </w:rPr>
+        <w:t>Goole</w:t>
+      </w:r>
+      <w:proofErr w:type="spellEnd"/>
+      <w:r>
+        <w:rPr>
+          <w:rFonts w:ascii="Times New Roman" w:hAnsi="Times New Roman" w:cs="Times New Roman"/>
+          <w:sz w:val="28"/>
+          <w:szCs w:val="28"/>
+        </w:rPr>
+        <w:t xml:space="preserve"> Street View </w:t>
       </w:r>
     </w:p>
     <w:p>
@@ -11458,7 +12155,7 @@
         </w:rPr>
         <w:t xml:space="preserve">Retrieved from </w:t>
       </w:r>
-      <w:hyperlink r:id="rId24" w:history="1">
+      <w:hyperlink r:id="rId25" w:history="1">
         <w:r>
           <w:rPr>
             <w:rStyle w:val="Hyperlink"/>
@@ -11565,7 +12262,7 @@
         </w:rPr>
         <w:t xml:space="preserve">Retrieved from </w:t>
       </w:r>
-      <w:hyperlink r:id="rId25" w:history="1">
+      <w:hyperlink r:id="rId26" w:history="1">
         <w:r>
           <w:rPr>
             <w:rStyle w:val="Hyperlink"/>
@@ -11621,7 +12318,7 @@
         </w:rPr>
         <w:t xml:space="preserve">Retrieved from </w:t>
       </w:r>
-      <w:hyperlink r:id="rId26" w:history="1">
+      <w:hyperlink r:id="rId27" w:history="1">
         <w:r>
           <w:rPr>
             <w:rStyle w:val="Hyperlink"/>
@@ -11676,7 +12373,7 @@
         </w:rPr>
         <w:t xml:space="preserve">Retrieved from </w:t>
       </w:r>
-      <w:hyperlink r:id="rId27" w:history="1">
+      <w:hyperlink r:id="rId28" w:history="1">
         <w:r>
           <w:rPr>
             <w:rStyle w:val="Hyperlink"/>
@@ -11722,8 +12419,19 @@
           <w:sz w:val="28"/>
           <w:szCs w:val="28"/>
         </w:rPr>
-        <w:t>Benefits of YellowPages</w:t>
-      </w:r>
+        <w:t xml:space="preserve">Benefits of </w:t>
+      </w:r>
+      <w:proofErr w:type="spellStart"/>
+      <w:r>
+        <w:rPr>
+          <w:rFonts w:ascii="Times New Roman" w:hAnsi="Times New Roman" w:cs="Times New Roman"/>
+          <w:bCs/>
+          <w:sz w:val="28"/>
+          <w:szCs w:val="28"/>
+        </w:rPr>
+        <w:t>YellowPages</w:t>
+      </w:r>
+      <w:proofErr w:type="spellEnd"/>
     </w:p>
     <w:p>
       <w:pPr>
@@ -11741,7 +12449,7 @@
         </w:rPr>
         <w:t xml:space="preserve">Retrieved from </w:t>
       </w:r>
-      <w:hyperlink r:id="rId28" w:history="1">
+      <w:hyperlink r:id="rId29" w:history="1">
         <w:r>
           <w:rPr>
             <w:rStyle w:val="Hyperlink"/>
@@ -11798,7 +12506,7 @@
         </w:rPr>
         <w:t xml:space="preserve">[12] </w:t>
       </w:r>
-      <w:hyperlink r:id="rId29" w:history="1">
+      <w:hyperlink r:id="rId30" w:history="1">
         <w:r>
           <w:rPr>
             <w:rFonts w:ascii="Times New Roman" w:hAnsi="Times New Roman" w:cs="Times New Roman"/>
@@ -11817,6 +12525,7 @@
           </w:rPr>
           <w:t xml:space="preserve"> Introduction – What is </w:t>
         </w:r>
+        <w:proofErr w:type="gramStart"/>
         <w:r>
           <w:rPr>
             <w:rFonts w:ascii="Times New Roman" w:hAnsi="Times New Roman" w:cs="Times New Roman"/>
@@ -11826,6 +12535,7 @@
           </w:rPr>
           <w:t xml:space="preserve">eclipse </w:t>
         </w:r>
+        <w:proofErr w:type="gramEnd"/>
       </w:hyperlink>
     </w:p>
     <w:p>
@@ -12002,8 +12712,20 @@
           <w:sz w:val="28"/>
           <w:szCs w:val="28"/>
         </w:rPr>
-        <w:t>[15] What is MySql</w:t>
-      </w:r>
+        <w:t xml:space="preserve">[15] What is </w:t>
+      </w:r>
+      <w:proofErr w:type="spellStart"/>
+      <w:proofErr w:type="gramStart"/>
+      <w:r>
+        <w:rPr>
+          <w:rFonts w:ascii="Times New Roman" w:hAnsi="Times New Roman" w:cs="Times New Roman"/>
+          <w:sz w:val="28"/>
+          <w:szCs w:val="28"/>
+        </w:rPr>
+        <w:t>MySql</w:t>
+      </w:r>
+      <w:proofErr w:type="spellEnd"/>
+      <w:proofErr w:type="gramEnd"/>
     </w:p>
     <w:p>
       <w:pPr>
@@ -12045,7 +12767,25 @@
           <w:sz w:val="28"/>
           <w:szCs w:val="28"/>
         </w:rPr>
-        <w:t>[16] MapWithMe API</w:t>
+        <w:t xml:space="preserve">[16] </w:t>
+      </w:r>
+      <w:proofErr w:type="spellStart"/>
+      <w:r>
+        <w:rPr>
+          <w:rFonts w:ascii="Times New Roman" w:hAnsi="Times New Roman" w:cs="Times New Roman"/>
+          <w:sz w:val="28"/>
+          <w:szCs w:val="28"/>
+        </w:rPr>
+        <w:t>MapWithMe</w:t>
+      </w:r>
+      <w:proofErr w:type="spellEnd"/>
+      <w:r>
+        <w:rPr>
+          <w:rFonts w:ascii="Times New Roman" w:hAnsi="Times New Roman" w:cs="Times New Roman"/>
+          <w:sz w:val="28"/>
+          <w:szCs w:val="28"/>
+        </w:rPr>
+        <w:t xml:space="preserve"> API</w:t>
       </w:r>
     </w:p>
     <w:p>
@@ -12064,7 +12804,7 @@
         </w:rPr>
         <w:t xml:space="preserve">Retrieved from </w:t>
       </w:r>
-      <w:hyperlink r:id="rId30" w:history="1">
+      <w:hyperlink r:id="rId31" w:history="1">
         <w:r>
           <w:rPr>
             <w:rStyle w:val="Hyperlink"/>
@@ -12236,15 +12976,15 @@
 </file>
 
 <file path=word/endnotes.xml><?xml version="1.0" encoding="utf-8"?>
-<w:endnotes xmlns:ve="http://schemas.openxmlformats.org/markup-compatibility/2006" xmlns:o="urn:schemas-microsoft-com:office:office" xmlns:r="http://schemas.openxmlformats.org/officeDocument/2006/relationships" xmlns:m="http://schemas.openxmlformats.org/officeDocument/2006/math" xmlns:v="urn:schemas-microsoft-com:vml" xmlns:wp="http://schemas.openxmlformats.org/drawingml/2006/wordprocessingDrawing" xmlns:w10="urn:schemas-microsoft-com:office:word" xmlns:w="http://schemas.openxmlformats.org/wordprocessingml/2006/main" xmlns:wne="http://schemas.microsoft.com/office/word/2006/wordml">
-  <w:endnote w:type="separator" w:id="0">
+<w:endnotes xmlns:wpc="http://schemas.microsoft.com/office/word/2010/wordprocessingCanvas" xmlns:mo="http://schemas.microsoft.com/office/mac/office/2008/main" xmlns:mc="http://schemas.openxmlformats.org/markup-compatibility/2006" xmlns:mv="urn:schemas-microsoft-com:mac:vml" xmlns:o="urn:schemas-microsoft-com:office:office" xmlns:r="http://schemas.openxmlformats.org/officeDocument/2006/relationships" xmlns:m="http://schemas.openxmlformats.org/officeDocument/2006/math" xmlns:v="urn:schemas-microsoft-com:vml" xmlns:wp14="http://schemas.microsoft.com/office/word/2010/wordprocessingDrawing" xmlns:wp="http://schemas.openxmlformats.org/drawingml/2006/wordprocessingDrawing" xmlns:w10="urn:schemas-microsoft-com:office:word" xmlns:w="http://schemas.openxmlformats.org/wordprocessingml/2006/main" xmlns:w14="http://schemas.microsoft.com/office/word/2010/wordml" xmlns:wpg="http://schemas.microsoft.com/office/word/2010/wordprocessingGroup" xmlns:wpi="http://schemas.microsoft.com/office/word/2010/wordprocessingInk" xmlns:wne="http://schemas.microsoft.com/office/word/2006/wordml" xmlns:wps="http://schemas.microsoft.com/office/word/2010/wordprocessingShape" mc:Ignorable="w14 wp14">
+  <w:endnote w:type="separator" w:id="-1">
     <w:p>
       <w:r>
         <w:separator/>
       </w:r>
     </w:p>
   </w:endnote>
-  <w:endnote w:type="continuationSeparator" w:id="1">
+  <w:endnote w:type="continuationSeparator" w:id="0">
     <w:p>
       <w:r>
         <w:continuationSeparator/>
@@ -12255,15 +12995,15 @@
 </file>
 
 <file path=word/footnotes.xml><?xml version="1.0" encoding="utf-8"?>
-<w:footnotes xmlns:ve="http://schemas.openxmlformats.org/markup-compatibility/2006" xmlns:o="urn:schemas-microsoft-com:office:office" xmlns:r="http://schemas.openxmlformats.org/officeDocument/2006/relationships" xmlns:m="http://schemas.openxmlformats.org/officeDocument/2006/math" xmlns:v="urn:schemas-microsoft-com:vml" xmlns:wp="http://schemas.openxmlformats.org/drawingml/2006/wordprocessingDrawing" xmlns:w10="urn:schemas-microsoft-com:office:word" xmlns:w="http://schemas.openxmlformats.org/wordprocessingml/2006/main" xmlns:wne="http://schemas.microsoft.com/office/word/2006/wordml">
-  <w:footnote w:type="separator" w:id="0">
+<w:footnotes xmlns:wpc="http://schemas.microsoft.com/office/word/2010/wordprocessingCanvas" xmlns:mo="http://schemas.microsoft.com/office/mac/office/2008/main" xmlns:mc="http://schemas.openxmlformats.org/markup-compatibility/2006" xmlns:mv="urn:schemas-microsoft-com:mac:vml" xmlns:o="urn:schemas-microsoft-com:office:office" xmlns:r="http://schemas.openxmlformats.org/officeDocument/2006/relationships" xmlns:m="http://schemas.openxmlformats.org/officeDocument/2006/math" xmlns:v="urn:schemas-microsoft-com:vml" xmlns:wp14="http://schemas.microsoft.com/office/word/2010/wordprocessingDrawing" xmlns:wp="http://schemas.openxmlformats.org/drawingml/2006/wordprocessingDrawing" xmlns:w10="urn:schemas-microsoft-com:office:word" xmlns:w="http://schemas.openxmlformats.org/wordprocessingml/2006/main" xmlns:w14="http://schemas.microsoft.com/office/word/2010/wordml" xmlns:wpg="http://schemas.microsoft.com/office/word/2010/wordprocessingGroup" xmlns:wpi="http://schemas.microsoft.com/office/word/2010/wordprocessingInk" xmlns:wne="http://schemas.microsoft.com/office/word/2006/wordml" xmlns:wps="http://schemas.microsoft.com/office/word/2010/wordprocessingShape" mc:Ignorable="w14 wp14">
+  <w:footnote w:type="separator" w:id="-1">
     <w:p>
       <w:r>
         <w:separator/>
       </w:r>
     </w:p>
   </w:footnote>
-  <w:footnote w:type="continuationSeparator" w:id="1">
+  <w:footnote w:type="continuationSeparator" w:id="0">
     <w:p>
       <w:r>
         <w:continuationSeparator/>
@@ -12274,7 +13014,7 @@
 </file>
 
 <file path=word/header1.xml><?xml version="1.0" encoding="utf-8"?>
-<w:hdr xmlns:ve="http://schemas.openxmlformats.org/markup-compatibility/2006" xmlns:o="urn:schemas-microsoft-com:office:office" xmlns:r="http://schemas.openxmlformats.org/officeDocument/2006/relationships" xmlns:m="http://schemas.openxmlformats.org/officeDocument/2006/math" xmlns:v="urn:schemas-microsoft-com:vml" xmlns:wp="http://schemas.openxmlformats.org/drawingml/2006/wordprocessingDrawing" xmlns:w10="urn:schemas-microsoft-com:office:word" xmlns:w="http://schemas.openxmlformats.org/wordprocessingml/2006/main" xmlns:wne="http://schemas.microsoft.com/office/word/2006/wordml">
+<w:hdr xmlns:wpc="http://schemas.microsoft.com/office/word/2010/wordprocessingCanvas" xmlns:mo="http://schemas.microsoft.com/office/mac/office/2008/main" xmlns:mc="http://schemas.openxmlformats.org/markup-compatibility/2006" xmlns:mv="urn:schemas-microsoft-com:mac:vml" xmlns:o="urn:schemas-microsoft-com:office:office" xmlns:r="http://schemas.openxmlformats.org/officeDocument/2006/relationships" xmlns:m="http://schemas.openxmlformats.org/officeDocument/2006/math" xmlns:v="urn:schemas-microsoft-com:vml" xmlns:wp14="http://schemas.microsoft.com/office/word/2010/wordprocessingDrawing" xmlns:wp="http://schemas.openxmlformats.org/drawingml/2006/wordprocessingDrawing" xmlns:w10="urn:schemas-microsoft-com:office:word" xmlns:w="http://schemas.openxmlformats.org/wordprocessingml/2006/main" xmlns:w14="http://schemas.microsoft.com/office/word/2010/wordml" xmlns:wpg="http://schemas.microsoft.com/office/word/2010/wordprocessingGroup" xmlns:wpi="http://schemas.microsoft.com/office/word/2010/wordprocessingInk" xmlns:wne="http://schemas.microsoft.com/office/word/2006/wordml" xmlns:wps="http://schemas.microsoft.com/office/word/2010/wordprocessingShape" mc:Ignorable="w14 wp14">
   <w:sdt>
     <w:sdtPr>
       <w:id w:val="16301923"/>
@@ -12302,7 +13042,7 @@
           <w:rPr>
             <w:noProof/>
           </w:rPr>
-          <w:t>13</w:t>
+          <w:t>1</w:t>
         </w:r>
         <w:r>
           <w:rPr>
@@ -12322,7 +13062,7 @@
 </file>
 
 <file path=word/numbering.xml><?xml version="1.0" encoding="utf-8"?>
-<w:numbering xmlns:ve="http://schemas.openxmlformats.org/markup-compatibility/2006" xmlns:o="urn:schemas-microsoft-com:office:office" xmlns:r="http://schemas.openxmlformats.org/officeDocument/2006/relationships" xmlns:m="http://schemas.openxmlformats.org/officeDocument/2006/math" xmlns:v="urn:schemas-microsoft-com:vml" xmlns:wp="http://schemas.openxmlformats.org/drawingml/2006/wordprocessingDrawing" xmlns:w10="urn:schemas-microsoft-com:office:word" xmlns:w="http://schemas.openxmlformats.org/wordprocessingml/2006/main" xmlns:wne="http://schemas.microsoft.com/office/word/2006/wordml">
+<w:numbering xmlns:wpc="http://schemas.microsoft.com/office/word/2010/wordprocessingCanvas" xmlns:mo="http://schemas.microsoft.com/office/mac/office/2008/main" xmlns:mc="http://schemas.openxmlformats.org/markup-compatibility/2006" xmlns:mv="urn:schemas-microsoft-com:mac:vml" xmlns:o="urn:schemas-microsoft-com:office:office" xmlns:r="http://schemas.openxmlformats.org/officeDocument/2006/relationships" xmlns:m="http://schemas.openxmlformats.org/officeDocument/2006/math" xmlns:v="urn:schemas-microsoft-com:vml" xmlns:wp14="http://schemas.microsoft.com/office/word/2010/wordprocessingDrawing" xmlns:wp="http://schemas.openxmlformats.org/drawingml/2006/wordprocessingDrawing" xmlns:w10="urn:schemas-microsoft-com:office:word" xmlns:w="http://schemas.openxmlformats.org/wordprocessingml/2006/main" xmlns:w14="http://schemas.microsoft.com/office/word/2010/wordml" xmlns:wpg="http://schemas.microsoft.com/office/word/2010/wordprocessingGroup" xmlns:wpi="http://schemas.microsoft.com/office/word/2010/wordprocessingInk" xmlns:wne="http://schemas.microsoft.com/office/word/2006/wordml" xmlns:wps="http://schemas.microsoft.com/office/word/2010/wordprocessingShape" mc:Ignorable="w14 wp14">
   <w:abstractNum w:abstractNumId="0">
     <w:nsid w:val="11B63232"/>
     <w:multiLevelType w:val="hybridMultilevel"/>
@@ -12729,7 +13469,7 @@
 </file>
 
 <file path=word/styles.xml><?xml version="1.0" encoding="utf-8"?>
-<w:styles xmlns:r="http://schemas.openxmlformats.org/officeDocument/2006/relationships" xmlns:w="http://schemas.openxmlformats.org/wordprocessingml/2006/main">
+<w:styles xmlns:mc="http://schemas.openxmlformats.org/markup-compatibility/2006" xmlns:r="http://schemas.openxmlformats.org/officeDocument/2006/relationships" xmlns:w="http://schemas.openxmlformats.org/wordprocessingml/2006/main" xmlns:w14="http://schemas.microsoft.com/office/word/2010/wordml" mc:Ignorable="w14">
   <w:docDefaults>
     <w:rPrDefault>
       <w:rPr>
@@ -12741,7 +13481,7 @@
     </w:rPrDefault>
     <w:pPrDefault/>
   </w:docDefaults>
-  <w:latentStyles w:defLockedState="0" w:defUIPriority="99" w:defSemiHidden="1" w:defUnhideWhenUsed="1" w:defQFormat="0" w:count="267">
+  <w:latentStyles w:defLockedState="0" w:defUIPriority="99" w:defSemiHidden="1" w:defUnhideWhenUsed="1" w:defQFormat="0" w:count="276">
     <w:lsdException w:name="Normal" w:semiHidden="0" w:uiPriority="0" w:unhideWhenUsed="0" w:qFormat="1"/>
     <w:lsdException w:name="heading 1" w:semiHidden="0" w:uiPriority="9" w:unhideWhenUsed="0" w:qFormat="1"/>
     <w:lsdException w:name="heading 2" w:uiPriority="9" w:qFormat="1"/>
@@ -12965,7 +13705,6 @@
     <w:uiPriority w:val="99"/>
     <w:semiHidden/>
     <w:unhideWhenUsed/>
-    <w:qFormat/>
     <w:tblPr>
       <w:tblInd w:w="0" w:type="dxa"/>
       <w:tblCellMar>
@@ -14117,7 +14856,7 @@
 </file>
 
 <file path=customXml/itemProps1.xml><?xml version="1.0" encoding="utf-8"?>
-<ds:datastoreItem xmlns:ds="http://schemas.openxmlformats.org/officeDocument/2006/customXml" ds:itemID="{6D8CDA16-B410-A044-8135-AAAD371E75D1}">
+<ds:datastoreItem xmlns:ds="http://schemas.openxmlformats.org/officeDocument/2006/customXml" ds:itemID="{7FA60047-1870-D142-BE49-B0247076C172}">
   <ds:schemaRefs>
     <ds:schemaRef ds:uri="http://schemas.openxmlformats.org/officeDocument/2006/bibliography"/>
   </ds:schemaRefs>

--- a/SmartEmergency-Proposal-V.1.0.docx
+++ b/SmartEmergency-Proposal-V.1.0.docx
@@ -7712,222 +7712,6 @@
         </w:rPr>
         <w:t>oad data of help location automatically</w:t>
       </w:r>
-      <w:r>
-        <w:rPr>
-          <w:rFonts w:ascii="Times New Roman" w:eastAsia="Times New Roman" w:hAnsi="Times New Roman" w:cs="Times New Roman"/>
-          <w:b/>
-          <w:sz w:val="28"/>
-          <w:szCs w:val="28"/>
-        </w:rPr>
-        <w:tab/>
-      </w:r>
-    </w:p>
-    <w:p>
-      <w:pPr>
-        <w:spacing w:after="160" w:line="300" w:lineRule="auto"/>
-        <w:jc w:val="both"/>
-        <w:rPr>
-          <w:rFonts w:ascii="Times New Roman" w:eastAsia="Times New Roman" w:hAnsi="Times New Roman" w:cs="Times New Roman"/>
-          <w:sz w:val="28"/>
-          <w:szCs w:val="28"/>
-        </w:rPr>
-      </w:pPr>
-      <w:r>
-        <w:rPr>
-          <w:rFonts w:ascii="Times New Roman" w:eastAsia="Times New Roman" w:hAnsi="Times New Roman" w:cs="Times New Roman"/>
-          <w:sz w:val="28"/>
-          <w:szCs w:val="28"/>
-        </w:rPr>
-        <w:t xml:space="preserve">Feature 4 will </w:t>
-      </w:r>
-      <w:r>
-        <w:rPr>
-          <w:rFonts w:ascii="Times New Roman" w:eastAsia="Times New Roman" w:hAnsi="Times New Roman" w:cs="Times New Roman"/>
-          <w:sz w:val="28"/>
-          <w:szCs w:val="28"/>
-        </w:rPr>
-        <w:t>download</w:t>
-      </w:r>
-      <w:r>
-        <w:rPr>
-          <w:rFonts w:ascii="Times New Roman" w:eastAsia="Times New Roman" w:hAnsi="Times New Roman" w:cs="Times New Roman"/>
-          <w:sz w:val="28"/>
-          <w:szCs w:val="28"/>
-        </w:rPr>
-        <w:t xml:space="preserve"> data of help location around the user au</w:t>
-      </w:r>
-      <w:r>
-        <w:rPr>
-          <w:rFonts w:ascii="Times New Roman" w:eastAsia="Times New Roman" w:hAnsi="Times New Roman" w:cs="Times New Roman"/>
-          <w:sz w:val="28"/>
-          <w:szCs w:val="28"/>
-        </w:rPr>
-        <w:t>tomatically</w:t>
-      </w:r>
-      <w:r>
-        <w:rPr>
-          <w:rFonts w:ascii="Times New Roman" w:eastAsia="Times New Roman" w:hAnsi="Times New Roman" w:cs="Times New Roman"/>
-          <w:sz w:val="28"/>
-          <w:szCs w:val="28"/>
-        </w:rPr>
-        <w:t xml:space="preserve"> and save into a mobile device</w:t>
-      </w:r>
-      <w:r>
-        <w:rPr>
-          <w:rFonts w:ascii="Times New Roman" w:eastAsia="Times New Roman" w:hAnsi="Times New Roman" w:cs="Times New Roman"/>
-          <w:sz w:val="28"/>
-          <w:szCs w:val="28"/>
-        </w:rPr>
-        <w:t xml:space="preserve">. </w:t>
-      </w:r>
-      <w:r>
-        <w:rPr>
-          <w:rFonts w:ascii="Times New Roman" w:eastAsia="Times New Roman" w:hAnsi="Times New Roman" w:cs="Times New Roman"/>
-          <w:sz w:val="28"/>
-          <w:szCs w:val="28"/>
-        </w:rPr>
-        <w:t xml:space="preserve">So, </w:t>
-      </w:r>
-      <w:r>
-        <w:rPr>
-          <w:rFonts w:ascii="Times New Roman" w:eastAsia="Times New Roman" w:hAnsi="Times New Roman" w:cs="Times New Roman"/>
-          <w:sz w:val="28"/>
-          <w:szCs w:val="28"/>
-        </w:rPr>
-        <w:t>the information can be show</w:t>
-      </w:r>
-      <w:r>
-        <w:rPr>
-          <w:rFonts w:ascii="Times New Roman" w:eastAsia="Times New Roman" w:hAnsi="Times New Roman" w:cs="Times New Roman"/>
-          <w:sz w:val="28"/>
-          <w:szCs w:val="28"/>
-        </w:rPr>
-        <w:t xml:space="preserve">s </w:t>
-      </w:r>
-      <w:r>
-        <w:rPr>
-          <w:rFonts w:ascii="Times New Roman" w:eastAsia="Times New Roman" w:hAnsi="Times New Roman" w:cs="Times New Roman"/>
-          <w:sz w:val="28"/>
-          <w:szCs w:val="28"/>
-        </w:rPr>
-        <w:t xml:space="preserve">without </w:t>
-      </w:r>
-      <w:proofErr w:type="gramStart"/>
-      <w:r>
-        <w:rPr>
-          <w:rFonts w:ascii="Times New Roman" w:eastAsia="Times New Roman" w:hAnsi="Times New Roman" w:cs="Times New Roman"/>
-          <w:sz w:val="28"/>
-          <w:szCs w:val="28"/>
-        </w:rPr>
-        <w:t>internet</w:t>
-      </w:r>
-      <w:proofErr w:type="gramEnd"/>
-      <w:r>
-        <w:rPr>
-          <w:rFonts w:ascii="Times New Roman" w:eastAsia="Times New Roman" w:hAnsi="Times New Roman" w:cs="Times New Roman"/>
-          <w:sz w:val="28"/>
-          <w:szCs w:val="28"/>
-        </w:rPr>
-        <w:t xml:space="preserve"> connection.</w:t>
-      </w:r>
-    </w:p>
-    <w:p>
-      <w:pPr>
-        <w:spacing w:after="160" w:line="300" w:lineRule="auto"/>
-        <w:jc w:val="both"/>
-        <w:rPr>
-          <w:rFonts w:ascii="Times New Roman" w:eastAsia="Times New Roman" w:hAnsi="Times New Roman" w:cs="Times New Roman"/>
-          <w:i/>
-          <w:color w:val="FF0000"/>
-        </w:rPr>
-      </w:pPr>
-      <w:r>
-        <w:rPr>
-          <w:rFonts w:ascii="Times New Roman" w:eastAsia="Times New Roman" w:hAnsi="Times New Roman" w:cs="Times New Roman"/>
-          <w:i/>
-          <w:color w:val="FF0000"/>
-        </w:rPr>
-        <w:t xml:space="preserve">* The </w:t>
-      </w:r>
-      <w:r>
-        <w:rPr>
-          <w:rFonts w:ascii="Times New Roman" w:eastAsia="Times New Roman" w:hAnsi="Times New Roman" w:cs="Times New Roman"/>
-          <w:i/>
-          <w:color w:val="FF0000"/>
-        </w:rPr>
-        <w:t>offline feature</w:t>
-      </w:r>
-    </w:p>
-    <w:p>
-      <w:pPr>
-        <w:spacing w:after="160" w:line="300" w:lineRule="auto"/>
-        <w:ind w:left="1080" w:firstLine="338"/>
-        <w:jc w:val="both"/>
-        <w:rPr>
-          <w:rFonts w:ascii="Times New Roman" w:eastAsia="Times New Roman" w:hAnsi="Times New Roman" w:cs="Times New Roman"/>
-          <w:b/>
-          <w:sz w:val="28"/>
-          <w:szCs w:val="28"/>
-        </w:rPr>
-      </w:pPr>
-      <w:r>
-        <w:rPr>
-          <w:rFonts w:ascii="Times New Roman" w:eastAsia="Times New Roman" w:hAnsi="Times New Roman" w:cs="Times New Roman"/>
-          <w:b/>
-          <w:sz w:val="28"/>
-          <w:szCs w:val="28"/>
-        </w:rPr>
-        <w:lastRenderedPageBreak/>
-        <w:t xml:space="preserve">Server </w:t>
-      </w:r>
-      <w:r>
-        <w:rPr>
-          <w:rFonts w:ascii="Times New Roman" w:eastAsia="Times New Roman" w:hAnsi="Times New Roman" w:cs="Times New Roman"/>
-          <w:b/>
-          <w:sz w:val="28"/>
-          <w:szCs w:val="28"/>
-        </w:rPr>
-        <w:t>part</w:t>
-      </w:r>
-    </w:p>
-    <w:p>
-      <w:pPr>
-        <w:spacing w:after="160" w:line="300" w:lineRule="auto"/>
-        <w:ind w:left="1080" w:firstLine="720"/>
-        <w:jc w:val="both"/>
-        <w:rPr>
-          <w:rFonts w:ascii="Times New Roman" w:eastAsia="Times New Roman" w:hAnsi="Times New Roman" w:cs="Times New Roman"/>
-          <w:sz w:val="28"/>
-          <w:szCs w:val="28"/>
-        </w:rPr>
-      </w:pPr>
-      <w:r>
-        <w:rPr>
-          <w:rFonts w:ascii="Times New Roman" w:eastAsia="Times New Roman" w:hAnsi="Times New Roman" w:cs="Times New Roman"/>
-          <w:b/>
-          <w:sz w:val="28"/>
-          <w:szCs w:val="28"/>
-        </w:rPr>
-        <w:t>Fe</w:t>
-      </w:r>
-      <w:r>
-        <w:rPr>
-          <w:rFonts w:ascii="Times New Roman" w:eastAsia="Times New Roman" w:hAnsi="Times New Roman" w:cs="Times New Roman"/>
-          <w:b/>
-          <w:sz w:val="28"/>
-          <w:szCs w:val="28"/>
-        </w:rPr>
-        <w:t>a</w:t>
-      </w:r>
-      <w:r>
-        <w:rPr>
-          <w:rFonts w:ascii="Times New Roman" w:eastAsia="Times New Roman" w:hAnsi="Times New Roman" w:cs="Times New Roman"/>
-          <w:b/>
-          <w:sz w:val="28"/>
-          <w:szCs w:val="28"/>
-        </w:rPr>
-        <w:t>ture5: Manage information system</w:t>
-      </w:r>
     </w:p>
     <w:p>
       <w:pPr>
@@ -7950,7 +7734,204 @@
           <w:sz w:val="28"/>
           <w:szCs w:val="28"/>
         </w:rPr>
-        <w:t>Add help locations</w:t>
+        <w:t>Set the scope of download data</w:t>
+      </w:r>
+      <w:r>
+        <w:rPr>
+          <w:rFonts w:ascii="Times New Roman" w:eastAsia="Times New Roman" w:hAnsi="Times New Roman" w:cs="Times New Roman"/>
+          <w:b/>
+          <w:sz w:val="28"/>
+          <w:szCs w:val="28"/>
+        </w:rPr>
+        <w:tab/>
+      </w:r>
+    </w:p>
+    <w:p>
+      <w:pPr>
+        <w:spacing w:after="160" w:line="300" w:lineRule="auto"/>
+        <w:jc w:val="both"/>
+        <w:rPr>
+          <w:rFonts w:ascii="Times New Roman" w:eastAsia="Times New Roman" w:hAnsi="Times New Roman" w:cs="Times New Roman"/>
+          <w:sz w:val="28"/>
+          <w:szCs w:val="28"/>
+        </w:rPr>
+      </w:pPr>
+      <w:r>
+        <w:rPr>
+          <w:rFonts w:ascii="Times New Roman" w:eastAsia="Times New Roman" w:hAnsi="Times New Roman" w:cs="Times New Roman"/>
+          <w:sz w:val="28"/>
+          <w:szCs w:val="28"/>
+        </w:rPr>
+        <w:t xml:space="preserve">Feature 4 will </w:t>
+      </w:r>
+      <w:r>
+        <w:rPr>
+          <w:rFonts w:ascii="Times New Roman" w:eastAsia="Times New Roman" w:hAnsi="Times New Roman" w:cs="Times New Roman"/>
+          <w:sz w:val="28"/>
+          <w:szCs w:val="28"/>
+        </w:rPr>
+        <w:t>download</w:t>
+      </w:r>
+      <w:r>
+        <w:rPr>
+          <w:rFonts w:ascii="Times New Roman" w:eastAsia="Times New Roman" w:hAnsi="Times New Roman" w:cs="Times New Roman"/>
+          <w:sz w:val="28"/>
+          <w:szCs w:val="28"/>
+        </w:rPr>
+        <w:t xml:space="preserve"> data of help location around the user au</w:t>
+      </w:r>
+      <w:r>
+        <w:rPr>
+          <w:rFonts w:ascii="Times New Roman" w:eastAsia="Times New Roman" w:hAnsi="Times New Roman" w:cs="Times New Roman"/>
+          <w:sz w:val="28"/>
+          <w:szCs w:val="28"/>
+        </w:rPr>
+        <w:t>tomatically</w:t>
+      </w:r>
+      <w:r>
+        <w:rPr>
+          <w:rFonts w:ascii="Times New Roman" w:eastAsia="Times New Roman" w:hAnsi="Times New Roman" w:cs="Times New Roman"/>
+          <w:sz w:val="28"/>
+          <w:szCs w:val="28"/>
+        </w:rPr>
+        <w:t xml:space="preserve"> and save into a mobile device</w:t>
+      </w:r>
+      <w:r>
+        <w:rPr>
+          <w:rFonts w:ascii="Times New Roman" w:eastAsia="Times New Roman" w:hAnsi="Times New Roman" w:cs="Times New Roman"/>
+          <w:sz w:val="28"/>
+          <w:szCs w:val="28"/>
+        </w:rPr>
+        <w:t xml:space="preserve">. </w:t>
+      </w:r>
+      <w:r>
+        <w:rPr>
+          <w:rFonts w:ascii="Times New Roman" w:eastAsia="Times New Roman" w:hAnsi="Times New Roman" w:cs="Times New Roman"/>
+          <w:sz w:val="28"/>
+          <w:szCs w:val="28"/>
+        </w:rPr>
+        <w:t xml:space="preserve">So, </w:t>
+      </w:r>
+      <w:r>
+        <w:rPr>
+          <w:rFonts w:ascii="Times New Roman" w:eastAsia="Times New Roman" w:hAnsi="Times New Roman" w:cs="Times New Roman"/>
+          <w:sz w:val="28"/>
+          <w:szCs w:val="28"/>
+        </w:rPr>
+        <w:t>the information can be show</w:t>
+      </w:r>
+      <w:r>
+        <w:rPr>
+          <w:rFonts w:ascii="Times New Roman" w:eastAsia="Times New Roman" w:hAnsi="Times New Roman" w:cs="Times New Roman"/>
+          <w:sz w:val="28"/>
+          <w:szCs w:val="28"/>
+        </w:rPr>
+        <w:t xml:space="preserve"> </w:t>
+      </w:r>
+      <w:r>
+        <w:rPr>
+          <w:rFonts w:ascii="Times New Roman" w:eastAsia="Times New Roman" w:hAnsi="Times New Roman" w:cs="Times New Roman"/>
+          <w:sz w:val="28"/>
+          <w:szCs w:val="28"/>
+        </w:rPr>
+        <w:t xml:space="preserve">without </w:t>
+      </w:r>
+      <w:proofErr w:type="gramStart"/>
+      <w:r>
+        <w:rPr>
+          <w:rFonts w:ascii="Times New Roman" w:eastAsia="Times New Roman" w:hAnsi="Times New Roman" w:cs="Times New Roman"/>
+          <w:sz w:val="28"/>
+          <w:szCs w:val="28"/>
+        </w:rPr>
+        <w:t>internet</w:t>
+      </w:r>
+      <w:proofErr w:type="gramEnd"/>
+      <w:r>
+        <w:rPr>
+          <w:rFonts w:ascii="Times New Roman" w:eastAsia="Times New Roman" w:hAnsi="Times New Roman" w:cs="Times New Roman"/>
+          <w:sz w:val="28"/>
+          <w:szCs w:val="28"/>
+        </w:rPr>
+        <w:t xml:space="preserve"> connection.</w:t>
+      </w:r>
+      <w:r>
+        <w:rPr>
+          <w:rFonts w:ascii="Times New Roman" w:eastAsia="Times New Roman" w:hAnsi="Times New Roman" w:cs="Times New Roman"/>
+          <w:sz w:val="28"/>
+          <w:szCs w:val="28"/>
+        </w:rPr>
+        <w:t xml:space="preserve"> In addition, the user can set the scope of download data.</w:t>
+      </w:r>
+    </w:p>
+    <w:p>
+      <w:pPr>
+        <w:spacing w:after="160" w:line="300" w:lineRule="auto"/>
+        <w:ind w:left="1080" w:firstLine="338"/>
+        <w:jc w:val="both"/>
+        <w:rPr>
+          <w:rFonts w:ascii="Times New Roman" w:eastAsia="Times New Roman" w:hAnsi="Times New Roman" w:cs="Times New Roman"/>
+          <w:b/>
+          <w:sz w:val="28"/>
+          <w:szCs w:val="28"/>
+        </w:rPr>
+      </w:pPr>
+      <w:r>
+        <w:rPr>
+          <w:rFonts w:ascii="Times New Roman" w:eastAsia="Times New Roman" w:hAnsi="Times New Roman" w:cs="Times New Roman"/>
+          <w:b/>
+          <w:sz w:val="28"/>
+          <w:szCs w:val="28"/>
+        </w:rPr>
+        <w:lastRenderedPageBreak/>
+        <w:t xml:space="preserve">Server </w:t>
+      </w:r>
+      <w:r>
+        <w:rPr>
+          <w:rFonts w:ascii="Times New Roman" w:eastAsia="Times New Roman" w:hAnsi="Times New Roman" w:cs="Times New Roman"/>
+          <w:b/>
+          <w:sz w:val="28"/>
+          <w:szCs w:val="28"/>
+        </w:rPr>
+        <w:t>part</w:t>
+      </w:r>
+    </w:p>
+    <w:p>
+      <w:pPr>
+        <w:spacing w:after="160" w:line="300" w:lineRule="auto"/>
+        <w:ind w:left="1080" w:firstLine="720"/>
+        <w:jc w:val="both"/>
+        <w:rPr>
+          <w:rFonts w:ascii="Times New Roman" w:eastAsia="Times New Roman" w:hAnsi="Times New Roman" w:cs="Times New Roman"/>
+          <w:sz w:val="28"/>
+          <w:szCs w:val="28"/>
+        </w:rPr>
+      </w:pPr>
+      <w:r>
+        <w:rPr>
+          <w:rFonts w:ascii="Times New Roman" w:eastAsia="Times New Roman" w:hAnsi="Times New Roman" w:cs="Times New Roman"/>
+          <w:b/>
+          <w:sz w:val="28"/>
+          <w:szCs w:val="28"/>
+        </w:rPr>
+        <w:t>Fe</w:t>
+      </w:r>
+      <w:r>
+        <w:rPr>
+          <w:rFonts w:ascii="Times New Roman" w:eastAsia="Times New Roman" w:hAnsi="Times New Roman" w:cs="Times New Roman"/>
+          <w:b/>
+          <w:sz w:val="28"/>
+          <w:szCs w:val="28"/>
+        </w:rPr>
+        <w:t>a</w:t>
+      </w:r>
+      <w:r>
+        <w:rPr>
+          <w:rFonts w:ascii="Times New Roman" w:eastAsia="Times New Roman" w:hAnsi="Times New Roman" w:cs="Times New Roman"/>
+          <w:b/>
+          <w:sz w:val="28"/>
+          <w:szCs w:val="28"/>
+        </w:rPr>
+        <w:t>ture5: Manage information system</w:t>
       </w:r>
     </w:p>
     <w:p>
@@ -7974,7 +7955,7 @@
           <w:sz w:val="28"/>
           <w:szCs w:val="28"/>
         </w:rPr>
-        <w:t>Edit help locations</w:t>
+        <w:t>Add help locations</w:t>
       </w:r>
     </w:p>
     <w:p>
@@ -7998,6 +7979,30 @@
           <w:sz w:val="28"/>
           <w:szCs w:val="28"/>
         </w:rPr>
+        <w:t>Edit help locations</w:t>
+      </w:r>
+    </w:p>
+    <w:p>
+      <w:pPr>
+        <w:pStyle w:val="ListParagraph"/>
+        <w:numPr>
+          <w:ilvl w:val="0"/>
+          <w:numId w:val="4"/>
+        </w:numPr>
+        <w:spacing w:after="160" w:line="300" w:lineRule="auto"/>
+        <w:jc w:val="both"/>
+        <w:rPr>
+          <w:rFonts w:ascii="Times New Roman" w:eastAsia="Times New Roman" w:hAnsi="Times New Roman" w:cs="Times New Roman"/>
+          <w:sz w:val="28"/>
+          <w:szCs w:val="28"/>
+        </w:rPr>
+      </w:pPr>
+      <w:r>
+        <w:rPr>
+          <w:rFonts w:ascii="Times New Roman" w:eastAsia="Times New Roman" w:hAnsi="Times New Roman" w:cs="Times New Roman"/>
+          <w:sz w:val="28"/>
+          <w:szCs w:val="28"/>
+        </w:rPr>
         <w:t>Remove h</w:t>
       </w:r>
       <w:r>
@@ -8043,6 +8048,27 @@
         </w:rPr>
         <w:t xml:space="preserve"> manage information system to admin. The admin can add, edit, or remove the help location.</w:t>
       </w:r>
+    </w:p>
+    <w:p>
+      <w:pPr>
+        <w:spacing w:after="160" w:line="300" w:lineRule="auto"/>
+        <w:jc w:val="both"/>
+        <w:rPr>
+          <w:rFonts w:ascii="Times New Roman" w:eastAsia="Times New Roman" w:hAnsi="Times New Roman" w:cs="Times New Roman"/>
+          <w:i/>
+          <w:color w:val="FF0000"/>
+        </w:rPr>
+      </w:pPr>
+      <w:r>
+        <w:rPr>
+          <w:rFonts w:ascii="Times New Roman" w:eastAsia="Times New Roman" w:hAnsi="Times New Roman" w:cs="Times New Roman"/>
+          <w:i/>
+          <w:color w:val="FF0000"/>
+        </w:rPr>
+        <w:t>* The offline feature</w:t>
+      </w:r>
+      <w:bookmarkStart w:id="27" w:name="_GoBack"/>
+      <w:bookmarkEnd w:id="27"/>
     </w:p>
     <w:p>
       <w:pPr>
@@ -8066,7 +8092,7 @@
           <w:szCs w:val="28"/>
         </w:rPr>
       </w:pPr>
-      <w:bookmarkStart w:id="27" w:name="_Toc383308645"/>
+      <w:bookmarkStart w:id="28" w:name="_Toc383308645"/>
       <w:r>
         <w:rPr>
           <w:rFonts w:ascii="Times New Roman" w:eastAsia="Times New Roman" w:hAnsi="Times New Roman" w:cs="Times New Roman"/>
@@ -8076,7 +8102,7 @@
         </w:rPr>
         <w:t>4.3.2 Limits</w:t>
       </w:r>
-      <w:bookmarkEnd w:id="27"/>
+      <w:bookmarkEnd w:id="28"/>
     </w:p>
     <w:p>
       <w:pPr>
@@ -8247,8 +8273,6 @@
         </w:rPr>
         <w:t xml:space="preserve"> from the user location.</w:t>
       </w:r>
-      <w:bookmarkStart w:id="28" w:name="_GoBack"/>
-      <w:bookmarkEnd w:id="28"/>
     </w:p>
     <w:p>
       <w:pPr>
@@ -13042,7 +13066,7 @@
           <w:rPr>
             <w:noProof/>
           </w:rPr>
-          <w:t>1</w:t>
+          <w:t>13</w:t>
         </w:r>
         <w:r>
           <w:rPr>
@@ -14856,7 +14880,7 @@
 </file>
 
 <file path=customXml/itemProps1.xml><?xml version="1.0" encoding="utf-8"?>
-<ds:datastoreItem xmlns:ds="http://schemas.openxmlformats.org/officeDocument/2006/customXml" ds:itemID="{7FA60047-1870-D142-BE49-B0247076C172}">
+<ds:datastoreItem xmlns:ds="http://schemas.openxmlformats.org/officeDocument/2006/customXml" ds:itemID="{0067288F-4FE1-0741-8889-4F7DADD02E77}">
   <ds:schemaRefs>
     <ds:schemaRef ds:uri="http://schemas.openxmlformats.org/officeDocument/2006/bibliography"/>
   </ds:schemaRefs>

--- a/SmartEmergency-Proposal-V.1.0.docx
+++ b/SmartEmergency-Proposal-V.1.0.docx
@@ -1,6 +1,6 @@
 
 <file path=word/document.xml><?xml version="1.0" encoding="utf-8"?>
-<w:document xmlns:wpc="http://schemas.microsoft.com/office/word/2010/wordprocessingCanvas" xmlns:mo="http://schemas.microsoft.com/office/mac/office/2008/main" xmlns:mc="http://schemas.openxmlformats.org/markup-compatibility/2006" xmlns:mv="urn:schemas-microsoft-com:mac:vml" xmlns:o="urn:schemas-microsoft-com:office:office" xmlns:r="http://schemas.openxmlformats.org/officeDocument/2006/relationships" xmlns:m="http://schemas.openxmlformats.org/officeDocument/2006/math" xmlns:v="urn:schemas-microsoft-com:vml" xmlns:wp14="http://schemas.microsoft.com/office/word/2010/wordprocessingDrawing" xmlns:wp="http://schemas.openxmlformats.org/drawingml/2006/wordprocessingDrawing" xmlns:w10="urn:schemas-microsoft-com:office:word" xmlns:w="http://schemas.openxmlformats.org/wordprocessingml/2006/main" xmlns:w14="http://schemas.microsoft.com/office/word/2010/wordml" xmlns:wpg="http://schemas.microsoft.com/office/word/2010/wordprocessingGroup" xmlns:wpi="http://schemas.microsoft.com/office/word/2010/wordprocessingInk" xmlns:wne="http://schemas.microsoft.com/office/word/2006/wordml" xmlns:wps="http://schemas.microsoft.com/office/word/2010/wordprocessingShape" mc:Ignorable="w14 wp14">
+<w:document xmlns:ve="http://schemas.openxmlformats.org/markup-compatibility/2006" xmlns:o="urn:schemas-microsoft-com:office:office" xmlns:r="http://schemas.openxmlformats.org/officeDocument/2006/relationships" xmlns:m="http://schemas.openxmlformats.org/officeDocument/2006/math" xmlns:v="urn:schemas-microsoft-com:vml" xmlns:wp="http://schemas.openxmlformats.org/drawingml/2006/wordprocessingDrawing" xmlns:w10="urn:schemas-microsoft-com:office:word" xmlns:w="http://schemas.openxmlformats.org/wordprocessingml/2006/main" xmlns:wne="http://schemas.microsoft.com/office/word/2006/wordml">
   <w:body>
     <w:sdt>
       <w:sdtPr>
@@ -1779,15 +1779,6 @@
           <w:sz w:val="28"/>
           <w:szCs w:val="28"/>
         </w:rPr>
-        <w:t xml:space="preserve"> </w:t>
-      </w:r>
-      <w:proofErr w:type="gramStart"/>
-      <w:r>
-        <w:rPr>
-          <w:rFonts w:ascii="Times New Roman" w:eastAsia="Times New Roman" w:hAnsi="Times New Roman" w:cs="Times New Roman"/>
-          <w:sz w:val="28"/>
-          <w:szCs w:val="28"/>
-        </w:rPr>
         <w:t xml:space="preserve">Although, </w:t>
       </w:r>
       <w:bookmarkStart w:id="7" w:name="OLE_LINK7"/>
@@ -1806,48 +1797,7 @@
           <w:sz w:val="28"/>
           <w:szCs w:val="28"/>
         </w:rPr>
-        <w:t>hey do</w:t>
-      </w:r>
-      <w:r>
-        <w:rPr>
-          <w:rFonts w:ascii="Times New Roman" w:eastAsia="Times New Roman" w:hAnsi="Times New Roman" w:cs="Times New Roman"/>
-          <w:sz w:val="28"/>
-          <w:szCs w:val="28"/>
-        </w:rPr>
-        <w:t xml:space="preserve"> </w:t>
-      </w:r>
-      <w:r>
-        <w:rPr>
-          <w:rFonts w:ascii="Times New Roman" w:eastAsia="Times New Roman" w:hAnsi="Times New Roman" w:cs="Times New Roman"/>
-          <w:sz w:val="28"/>
-          <w:szCs w:val="28"/>
-        </w:rPr>
-        <w:t>not know</w:t>
-      </w:r>
-      <w:r>
-        <w:rPr>
-          <w:rFonts w:ascii="Times New Roman" w:eastAsia="Times New Roman" w:hAnsi="Times New Roman" w:cs="Times New Roman"/>
-          <w:sz w:val="28"/>
-          <w:szCs w:val="28"/>
-        </w:rPr>
-        <w:t xml:space="preserve"> </w:t>
-      </w:r>
-      <w:r>
-        <w:rPr>
-          <w:rFonts w:ascii="Times New Roman" w:eastAsia="Times New Roman" w:hAnsi="Times New Roman" w:cs="Times New Roman"/>
-          <w:sz w:val="28"/>
-          <w:szCs w:val="28"/>
-        </w:rPr>
-        <w:t>their current location.</w:t>
-      </w:r>
-      <w:proofErr w:type="gramEnd"/>
-      <w:r>
-        <w:rPr>
-          <w:rFonts w:ascii="Times New Roman" w:eastAsia="Times New Roman" w:hAnsi="Times New Roman" w:cs="Times New Roman"/>
-          <w:sz w:val="28"/>
-          <w:szCs w:val="28"/>
-        </w:rPr>
-        <w:t xml:space="preserve"> They will be a little bit hard to find help locations and their contact information such as a phone number.</w:t>
+        <w:t>hey donot knowtheir current location. They will be a little bit hard to find help locations and their contact information such as a phone number.</w:t>
       </w:r>
       <w:bookmarkEnd w:id="7"/>
       <w:bookmarkEnd w:id="8"/>
@@ -1935,25 +1885,7 @@
           <w:sz w:val="28"/>
           <w:szCs w:val="28"/>
         </w:rPr>
-        <w:t xml:space="preserve"> the help location. Even though, they </w:t>
-      </w:r>
-      <w:proofErr w:type="gramStart"/>
-      <w:r>
-        <w:rPr>
-          <w:rFonts w:ascii="Times New Roman" w:eastAsia="Times New Roman" w:hAnsi="Times New Roman" w:cs="Times New Roman"/>
-          <w:sz w:val="28"/>
-          <w:szCs w:val="28"/>
-        </w:rPr>
-        <w:t>can not</w:t>
-      </w:r>
-      <w:proofErr w:type="gramEnd"/>
-      <w:r>
-        <w:rPr>
-          <w:rFonts w:ascii="Times New Roman" w:eastAsia="Times New Roman" w:hAnsi="Times New Roman" w:cs="Times New Roman"/>
-          <w:sz w:val="28"/>
-          <w:szCs w:val="28"/>
-        </w:rPr>
-        <w:t xml:space="preserve"> use the online map if they are in the area that no </w:t>
+        <w:t xml:space="preserve"> the help location. Even though, they can not use the online map if they are in the area that no </w:t>
       </w:r>
       <w:r>
         <w:rPr>
@@ -2007,14 +1939,6 @@
           <w:sz w:val="28"/>
           <w:szCs w:val="28"/>
         </w:rPr>
-        <w:t xml:space="preserve"> </w:t>
-      </w:r>
-      <w:r>
-        <w:rPr>
-          <w:rFonts w:ascii="Times New Roman" w:eastAsia="Times New Roman" w:hAnsi="Times New Roman" w:cs="Times New Roman"/>
-          <w:sz w:val="28"/>
-          <w:szCs w:val="28"/>
-        </w:rPr>
         <w:t xml:space="preserve">is proposed. The </w:t>
       </w:r>
       <w:r>
@@ -2031,33 +1955,7 @@
           <w:sz w:val="28"/>
           <w:szCs w:val="28"/>
         </w:rPr>
-        <w:t xml:space="preserve"> </w:t>
-      </w:r>
-      <w:r>
-        <w:rPr>
-          <w:rFonts w:ascii="Times New Roman" w:eastAsia="Times New Roman" w:hAnsi="Times New Roman" w:cs="Times New Roman"/>
-          <w:sz w:val="28"/>
-          <w:szCs w:val="28"/>
-        </w:rPr>
-        <w:t xml:space="preserve">is an application on a mobile device, which runs on Android operating system. This application provides the contact information or phone numbers of the nearest help when accident occurred. These places include police stations, hospitals, garages, and highway police stations. In addition, the application provides a map to demonstrate current location, direction, and the nearest location of a specific place. This application can be used the offline mode in case of lost </w:t>
-      </w:r>
-      <w:proofErr w:type="gramStart"/>
-      <w:r>
-        <w:rPr>
-          <w:rFonts w:ascii="Times New Roman" w:eastAsia="Times New Roman" w:hAnsi="Times New Roman" w:cs="Times New Roman"/>
-          <w:sz w:val="28"/>
-          <w:szCs w:val="28"/>
-        </w:rPr>
-        <w:t>internet</w:t>
-      </w:r>
-      <w:proofErr w:type="gramEnd"/>
-      <w:r>
-        <w:rPr>
-          <w:rFonts w:ascii="Times New Roman" w:eastAsia="Times New Roman" w:hAnsi="Times New Roman" w:cs="Times New Roman"/>
-          <w:sz w:val="28"/>
-          <w:szCs w:val="28"/>
-        </w:rPr>
-        <w:t xml:space="preserve"> connection. Moreover, it collects the data such as name, contract number, address of the help place in area scope around the user automatically. When the user move or change their location out of the setting area scope, the application will update the collected data automatically in order to provide the up to date data to the user all the time. </w:t>
+        <w:t xml:space="preserve">is an application on a mobile device, which runs on Android operating system. This application provides the contact information or phone numbers of the nearest help when accident occurred. These places include police stations, hospitals, garages, and highway police stations. In addition, the application provides a map to demonstrate current location, direction, and the nearest location of a specific place. This application can be used the offline mode in case of lost internet connection. Moreover, it collects the data such as name, contract number, address of the help place in area scope around the user automatically. When the user move or change their location out of the setting area scope, the application will update the collected data automatically in order to provide the up to date data to the user all the time. </w:t>
       </w:r>
     </w:p>
     <w:p>
@@ -2077,25 +1975,7 @@
           <w:sz w:val="28"/>
           <w:szCs w:val="28"/>
         </w:rPr>
-        <w:t xml:space="preserve">Therefore, the application aids the people who faces problem when they </w:t>
-      </w:r>
-      <w:proofErr w:type="gramStart"/>
-      <w:r>
-        <w:rPr>
-          <w:rFonts w:ascii="Times New Roman" w:eastAsia="Times New Roman" w:hAnsi="Times New Roman" w:cs="Times New Roman"/>
-          <w:sz w:val="28"/>
-          <w:szCs w:val="28"/>
-        </w:rPr>
-        <w:t>travel</w:t>
-      </w:r>
-      <w:proofErr w:type="gramEnd"/>
-      <w:r>
-        <w:rPr>
-          <w:rFonts w:ascii="Times New Roman" w:eastAsia="Times New Roman" w:hAnsi="Times New Roman" w:cs="Times New Roman"/>
-          <w:sz w:val="28"/>
-          <w:szCs w:val="28"/>
-        </w:rPr>
-        <w:t>. The application increases confidence of the people. When accidents happen, the people are confident they have at least one thing to help them.</w:t>
+        <w:t>Therefore, the application aids the people who faces problem when they travel. The application increases confidence of the people. When accidents happen, the people are confident they have at least one thing to help them.</w:t>
       </w:r>
     </w:p>
     <w:p>
@@ -2273,23 +2153,7 @@
           <w:sz w:val="28"/>
         </w:rPr>
         <w:tab/>
-        <w:t xml:space="preserve">Nostra map is the one of Thailand map of navigation data in Thailand [1]. The Nostra map provides elaborate, spacious and modern map with one million points of interest. There are </w:t>
-      </w:r>
-      <w:proofErr w:type="gramStart"/>
-      <w:r>
-        <w:rPr>
-          <w:rFonts w:ascii="Times New Roman" w:hAnsi="Times New Roman" w:cs="Times New Roman"/>
-          <w:sz w:val="28"/>
-        </w:rPr>
-        <w:t>many</w:t>
-      </w:r>
-      <w:proofErr w:type="gramEnd"/>
-      <w:r>
-        <w:rPr>
-          <w:rFonts w:ascii="Times New Roman" w:hAnsi="Times New Roman" w:cs="Times New Roman"/>
-          <w:sz w:val="28"/>
-        </w:rPr>
-        <w:t xml:space="preserve"> information of the street network provided, such as road, highway, toll way, BTS, MRT and railroad. The map is high resolution compared to general map</w:t>
+        <w:t>Nostra map is the one of Thailand map of navigation data in Thailand [1]. The Nostra map provides elaborate, spacious and modern map with one million points of interest. There are many information of the street network provided, such as road, highway, toll way, BTS, MRT and railroad. The map is high resolution compared to general map</w:t>
       </w:r>
       <w:r>
         <w:rPr>
@@ -2329,9 +2193,10 @@
           <w:rFonts w:ascii="Times New Roman" w:hAnsi="Times New Roman" w:cs="Times New Roman"/>
           <w:noProof/>
           <w:sz w:val="28"/>
+          <w:lang w:bidi="th-TH"/>
         </w:rPr>
         <w:drawing>
-          <wp:inline distT="0" distB="0" distL="0" distR="0" wp14:anchorId="0F3D5E42" wp14:editId="4055BA15">
+          <wp:inline distT="0" distB="0" distL="0" distR="0">
             <wp:extent cx="1740593" cy="2059321"/>
             <wp:effectExtent l="19050" t="0" r="0" b="0"/>
             <wp:docPr id="3" name="Picture 2" descr="Map Nostar.jpg"/>
@@ -2346,7 +2211,7 @@
                     <pic:cNvPicPr/>
                   </pic:nvPicPr>
                   <pic:blipFill>
-                    <a:blip r:embed="rId9" cstate="print"/>
+                    <a:blip r:embed="rId8" cstate="print"/>
                     <a:stretch>
                       <a:fillRect/>
                     </a:stretch>
@@ -2617,9 +2482,10 @@
           <w:rFonts w:ascii="Times New Roman" w:hAnsi="Times New Roman" w:cs="Times New Roman"/>
           <w:noProof/>
           <w:sz w:val="28"/>
+          <w:lang w:bidi="th-TH"/>
         </w:rPr>
         <w:drawing>
-          <wp:inline distT="0" distB="0" distL="0" distR="0" wp14:anchorId="33D082A2" wp14:editId="613053DF">
+          <wp:inline distT="0" distB="0" distL="0" distR="0">
             <wp:extent cx="4238625" cy="2357870"/>
             <wp:effectExtent l="19050" t="0" r="0" b="0"/>
             <wp:docPr id="4" name="Picture 3" descr="Clip_47.jpg"/>
@@ -2634,7 +2500,7 @@
                     <pic:cNvPicPr/>
                   </pic:nvPicPr>
                   <pic:blipFill>
-                    <a:blip r:embed="rId10"/>
+                    <a:blip r:embed="rId9"/>
                     <a:stretch>
                       <a:fillRect/>
                     </a:stretch>
@@ -2693,23 +2559,7 @@
           <w:rFonts w:ascii="Times New Roman" w:hAnsi="Times New Roman" w:cs="Times New Roman"/>
           <w:sz w:val="28"/>
         </w:rPr>
-        <w:t xml:space="preserve">Figure 2 presents street views including photographs in each point. Google street view is a technology featured in Google Maps and Google Earth that </w:t>
-      </w:r>
-      <w:proofErr w:type="gramStart"/>
-      <w:r>
-        <w:rPr>
-          <w:rFonts w:ascii="Times New Roman" w:hAnsi="Times New Roman" w:cs="Times New Roman"/>
-          <w:sz w:val="28"/>
-        </w:rPr>
-        <w:t>supplies</w:t>
-      </w:r>
-      <w:proofErr w:type="gramEnd"/>
-      <w:r>
-        <w:rPr>
-          <w:rFonts w:ascii="Times New Roman" w:hAnsi="Times New Roman" w:cs="Times New Roman"/>
-          <w:sz w:val="28"/>
-        </w:rPr>
-        <w:t xml:space="preserve"> panoramic views from places in accordance with many roadways in the world [6].</w:t>
+        <w:t>Figure 2 presents street views including photographs in each point. Google street view is a technology featured in Google Maps and Google Earth that supplies panoramic views from places in accordance with many roadways in the world [6].</w:t>
       </w:r>
     </w:p>
     <w:p>
@@ -2758,15 +2608,7 @@
           <w:rFonts w:ascii="Times New Roman" w:hAnsi="Times New Roman" w:cs="Times New Roman"/>
           <w:sz w:val="28"/>
         </w:rPr>
-        <w:t xml:space="preserve">Google </w:t>
-      </w:r>
-      <w:proofErr w:type="spellStart"/>
-      <w:r>
-        <w:rPr>
-          <w:rFonts w:ascii="Times New Roman" w:hAnsi="Times New Roman" w:cs="Times New Roman"/>
-          <w:sz w:val="28"/>
-        </w:rPr>
-        <w:t>map</w:t>
+        <w:t>Google map</w:t>
       </w:r>
       <w:r>
         <w:rPr>
@@ -2781,6 +2623,14 @@
           <w:sz w:val="28"/>
           <w:shd w:val="clear" w:color="auto" w:fill="FFFFFF"/>
         </w:rPr>
+        <w:t xml:space="preserve"> </w:t>
+      </w:r>
+      <w:r>
+        <w:rPr>
+          <w:rFonts w:ascii="Times New Roman" w:hAnsi="Times New Roman" w:cs="Times New Roman"/>
+          <w:sz w:val="28"/>
+          <w:shd w:val="clear" w:color="auto" w:fill="FFFFFF"/>
+        </w:rPr>
         <w:t>support</w:t>
       </w:r>
       <w:r>
@@ -2791,32 +2641,29 @@
         </w:rPr>
         <w:t>s</w:t>
       </w:r>
-      <w:proofErr w:type="spellEnd"/>
       <w:r>
         <w:rPr>
           <w:rFonts w:ascii="Times New Roman" w:hAnsi="Times New Roman" w:cs="Times New Roman"/>
           <w:sz w:val="28"/>
           <w:shd w:val="clear" w:color="auto" w:fill="FFFFFF"/>
         </w:rPr>
-        <w:t xml:space="preserve"> function Google Street View that enables users to view and </w:t>
-      </w:r>
-      <w:proofErr w:type="spellStart"/>
+        <w:t xml:space="preserve"> function Google Street View that enables users to view and navigate</w:t>
+      </w:r>
       <w:r>
         <w:rPr>
           <w:rFonts w:ascii="Times New Roman" w:hAnsi="Times New Roman" w:cs="Times New Roman"/>
           <w:sz w:val="28"/>
           <w:shd w:val="clear" w:color="auto" w:fill="FFFFFF"/>
         </w:rPr>
-        <w:t>navigateimages</w:t>
-      </w:r>
-      <w:proofErr w:type="spellEnd"/>
+        <w:t xml:space="preserve"> </w:t>
+      </w:r>
       <w:r>
         <w:rPr>
           <w:rFonts w:ascii="Times New Roman" w:hAnsi="Times New Roman" w:cs="Times New Roman"/>
           <w:sz w:val="28"/>
           <w:shd w:val="clear" w:color="auto" w:fill="FFFFFF"/>
         </w:rPr>
-        <w:t xml:space="preserve"> of various cities</w:t>
+        <w:t>images of various cities</w:t>
       </w:r>
       <w:r>
         <w:rPr>
@@ -2863,7 +2710,6 @@
         <w:tab/>
         <w:t xml:space="preserve">Google </w:t>
       </w:r>
-      <w:proofErr w:type="spellStart"/>
       <w:r>
         <w:rPr>
           <w:rFonts w:ascii="Times New Roman" w:hAnsi="Times New Roman" w:cs="Times New Roman"/>
@@ -2883,15 +2729,21 @@
           <w:rFonts w:ascii="Times New Roman" w:hAnsi="Times New Roman" w:cs="Times New Roman"/>
           <w:sz w:val="28"/>
         </w:rPr>
-        <w:t>shas</w:t>
-      </w:r>
-      <w:proofErr w:type="spellEnd"/>
-      <w:r>
-        <w:rPr>
-          <w:rFonts w:ascii="Times New Roman" w:hAnsi="Times New Roman" w:cs="Times New Roman"/>
-          <w:sz w:val="28"/>
-        </w:rPr>
-        <w:t xml:space="preserve"> not</w:t>
+        <w:t>s</w:t>
+      </w:r>
+      <w:r>
+        <w:rPr>
+          <w:rFonts w:ascii="Times New Roman" w:hAnsi="Times New Roman" w:cs="Times New Roman"/>
+          <w:sz w:val="28"/>
+        </w:rPr>
+        <w:t xml:space="preserve"> </w:t>
+      </w:r>
+      <w:r>
+        <w:rPr>
+          <w:rFonts w:ascii="Times New Roman" w:hAnsi="Times New Roman" w:cs="Times New Roman"/>
+          <w:sz w:val="28"/>
+        </w:rPr>
+        <w:t>has not</w:t>
       </w:r>
       <w:r>
         <w:rPr>
@@ -2912,15 +2764,7 @@
           <w:rFonts w:ascii="Times New Roman" w:hAnsi="Times New Roman" w:cs="Times New Roman"/>
           <w:sz w:val="28"/>
         </w:rPr>
-        <w:t xml:space="preserve">offline </w:t>
-      </w:r>
-      <w:proofErr w:type="gramStart"/>
-      <w:r>
-        <w:rPr>
-          <w:rFonts w:ascii="Times New Roman" w:hAnsi="Times New Roman" w:cs="Times New Roman"/>
-          <w:sz w:val="28"/>
-        </w:rPr>
-        <w:t>function of Google map</w:t>
+        <w:t>offline function of Google map</w:t>
       </w:r>
       <w:r>
         <w:rPr>
@@ -2941,36 +2785,27 @@
           <w:rFonts w:ascii="Times New Roman" w:hAnsi="Times New Roman" w:cs="Times New Roman"/>
           <w:sz w:val="28"/>
         </w:rPr>
-        <w:t>not provide</w:t>
-      </w:r>
-      <w:proofErr w:type="gramEnd"/>
-      <w:r>
-        <w:rPr>
-          <w:rFonts w:ascii="Times New Roman" w:hAnsi="Times New Roman" w:cs="Times New Roman"/>
-          <w:sz w:val="28"/>
-        </w:rPr>
-        <w:t xml:space="preserve"> to use in Thailand. </w:t>
-      </w:r>
-    </w:p>
-    <w:p>
-      <w:pPr>
-        <w:jc w:val="both"/>
-        <w:rPr>
-          <w:rFonts w:ascii="Times New Roman" w:hAnsi="Times New Roman" w:cs="Times New Roman"/>
-          <w:sz w:val="28"/>
-        </w:rPr>
-      </w:pPr>
-    </w:p>
-    <w:p>
-      <w:pPr>
-        <w:jc w:val="both"/>
-        <w:rPr>
-          <w:rFonts w:ascii="Times New Roman" w:hAnsi="Times New Roman" w:cs="Times New Roman"/>
-          <w:b/>
-          <w:sz w:val="28"/>
-        </w:rPr>
-      </w:pPr>
-      <w:proofErr w:type="gramStart"/>
+        <w:t xml:space="preserve">not provide to use in Thailand. </w:t>
+      </w:r>
+    </w:p>
+    <w:p>
+      <w:pPr>
+        <w:jc w:val="both"/>
+        <w:rPr>
+          <w:rFonts w:ascii="Times New Roman" w:hAnsi="Times New Roman" w:cs="Times New Roman"/>
+          <w:sz w:val="28"/>
+        </w:rPr>
+      </w:pPr>
+    </w:p>
+    <w:p>
+      <w:pPr>
+        <w:jc w:val="both"/>
+        <w:rPr>
+          <w:rFonts w:ascii="Times New Roman" w:hAnsi="Times New Roman" w:cs="Times New Roman"/>
+          <w:b/>
+          <w:sz w:val="28"/>
+        </w:rPr>
+      </w:pPr>
       <w:r>
         <w:rPr>
           <w:rFonts w:ascii="Times New Roman" w:hAnsi="Times New Roman" w:cs="Times New Roman"/>
@@ -2979,7 +2814,6 @@
         </w:rPr>
         <w:t>3. Foursquare</w:t>
       </w:r>
-      <w:proofErr w:type="gramEnd"/>
     </w:p>
     <w:p>
       <w:pPr>
@@ -3012,23 +2846,13 @@
         </w:rPr>
         <w:t xml:space="preserve"> </w:t>
       </w:r>
-      <w:proofErr w:type="gramStart"/>
       <w:r>
         <w:rPr>
           <w:rFonts w:ascii="Times New Roman" w:hAnsi="Times New Roman" w:cs="Times New Roman"/>
           <w:sz w:val="28"/>
           <w:shd w:val="clear" w:color="auto" w:fill="FFFFFF"/>
         </w:rPr>
-        <w:t>is</w:t>
-      </w:r>
-      <w:proofErr w:type="gramEnd"/>
-      <w:r>
-        <w:rPr>
-          <w:rFonts w:ascii="Times New Roman" w:hAnsi="Times New Roman" w:cs="Times New Roman"/>
-          <w:sz w:val="28"/>
-          <w:shd w:val="clear" w:color="auto" w:fill="FFFFFF"/>
-        </w:rPr>
-        <w:t xml:space="preserve"> a location-based</w:t>
+        <w:t>is a location-based</w:t>
       </w:r>
       <w:r>
         <w:rPr>
@@ -3241,23 +3065,7 @@
           <w:rFonts w:ascii="Times New Roman" w:hAnsi="Times New Roman" w:cs="Times New Roman"/>
           <w:sz w:val="28"/>
         </w:rPr>
-        <w:t xml:space="preserve">] Bug also provides officers to respond any inquiries of customer. The service that allows customers to call regular telephone numbers, such as business, store, </w:t>
-      </w:r>
-      <w:proofErr w:type="gramStart"/>
-      <w:r>
-        <w:rPr>
-          <w:rFonts w:ascii="Times New Roman" w:hAnsi="Times New Roman" w:cs="Times New Roman"/>
-          <w:sz w:val="28"/>
-        </w:rPr>
-        <w:t>government</w:t>
-      </w:r>
-      <w:proofErr w:type="gramEnd"/>
-      <w:r>
-        <w:rPr>
-          <w:rFonts w:ascii="Times New Roman" w:hAnsi="Times New Roman" w:cs="Times New Roman"/>
-          <w:sz w:val="28"/>
-        </w:rPr>
-        <w:t xml:space="preserve"> official and hotline number.</w:t>
+        <w:t>] Bug also provides officers to respond any inquiries of customer. The service that allows customers to call regular telephone numbers, such as business, store, government official and hotline number.</w:t>
       </w:r>
     </w:p>
     <w:p>
@@ -3516,7 +3324,6 @@
         </w:rPr>
         <w:t xml:space="preserve">Yellow pages cannot use without </w:t>
       </w:r>
-      <w:proofErr w:type="spellStart"/>
       <w:r>
         <w:rPr>
           <w:rFonts w:ascii="Times New Roman" w:hAnsi="Times New Roman" w:cs="Times New Roman"/>
@@ -3531,16 +3338,15 @@
           <w:sz w:val="28"/>
           <w:shd w:val="clear" w:color="auto" w:fill="FFFFFF"/>
         </w:rPr>
-        <w:t>connection</w:t>
-      </w:r>
-      <w:proofErr w:type="spellEnd"/>
+        <w:t xml:space="preserve"> </w:t>
+      </w:r>
       <w:r>
         <w:rPr>
           <w:rFonts w:ascii="Times New Roman" w:hAnsi="Times New Roman" w:cs="Times New Roman"/>
           <w:sz w:val="28"/>
           <w:shd w:val="clear" w:color="auto" w:fill="FFFFFF"/>
         </w:rPr>
-        <w:t>.</w:t>
+        <w:t>connection.</w:t>
       </w:r>
     </w:p>
     <w:p>
@@ -3743,7 +3549,7 @@
         </w:rPr>
         <w:t> </w:t>
       </w:r>
-      <w:hyperlink r:id="rId11" w:tooltip="Integrated development environment" w:history="1">
+      <w:hyperlink r:id="rId10" w:tooltip="Integrated development environment" w:history="1">
         <w:r>
           <w:rPr>
             <w:rStyle w:val="Hyperlink"/>
@@ -3795,18 +3601,14 @@
           <w:szCs w:val="28"/>
           <w:shd w:val="clear" w:color="auto" w:fill="FFFFFF"/>
         </w:rPr>
-        <w:t xml:space="preserve">Plug-in Development Environment (PDE) is a component of Eclipse, which is used to add capabilities to develop more </w:t>
-      </w:r>
-      <w:proofErr w:type="gramStart"/>
-      <w:r>
-        <w:rPr>
-          <w:rStyle w:val="apple-converted-space"/>
-          <w:rFonts w:ascii="Times New Roman" w:hAnsi="Times New Roman" w:cs="Times New Roman"/>
-          <w:sz w:val="28"/>
-          <w:szCs w:val="28"/>
-          <w:shd w:val="clear" w:color="auto" w:fill="FFFFFF"/>
-        </w:rPr>
-        <w:t>software</w:t>
+        <w:t>Plug-in Development Environment (PDE) is a component of Eclipse, which is used to add capabilities to develop more software</w:t>
+      </w:r>
+      <w:r>
+        <w:rPr>
+          <w:rFonts w:ascii="Times New Roman" w:hAnsi="Times New Roman" w:cs="Times New Roman"/>
+          <w:sz w:val="28"/>
+        </w:rPr>
+        <w:t xml:space="preserve"> </w:t>
       </w:r>
       <w:r>
         <w:rPr>
@@ -3815,7 +3617,6 @@
         </w:rPr>
         <w:t>[</w:t>
       </w:r>
-      <w:proofErr w:type="gramEnd"/>
       <w:r>
         <w:rPr>
           <w:rFonts w:ascii="Times New Roman" w:hAnsi="Times New Roman" w:cs="Times New Roman"/>
@@ -3912,7 +3713,6 @@
         </w:rPr>
         <w:t xml:space="preserve">with </w:t>
       </w:r>
-      <w:proofErr w:type="spellStart"/>
       <w:r>
         <w:rPr>
           <w:rFonts w:ascii="Times New Roman" w:hAnsi="Times New Roman" w:cs="Times New Roman"/>
@@ -3926,16 +3726,15 @@
           <w:sz w:val="28"/>
           <w:szCs w:val="28"/>
         </w:rPr>
-        <w:t>operating</w:t>
-      </w:r>
-      <w:proofErr w:type="spellEnd"/>
-      <w:r>
-        <w:rPr>
-          <w:rFonts w:ascii="Times New Roman" w:hAnsi="Times New Roman" w:cs="Times New Roman"/>
-          <w:sz w:val="28"/>
-          <w:szCs w:val="28"/>
-        </w:rPr>
-        <w:t xml:space="preserve"> systems, such as, </w:t>
+        <w:t xml:space="preserve"> </w:t>
+      </w:r>
+      <w:r>
+        <w:rPr>
+          <w:rFonts w:ascii="Times New Roman" w:hAnsi="Times New Roman" w:cs="Times New Roman"/>
+          <w:sz w:val="28"/>
+          <w:szCs w:val="28"/>
+        </w:rPr>
+        <w:t xml:space="preserve">operating systems, such as, </w:t>
       </w:r>
       <w:r>
         <w:rPr>
@@ -4242,7 +4041,6 @@
         </w:rPr>
         <w:t xml:space="preserve">. </w:t>
       </w:r>
-      <w:proofErr w:type="gramStart"/>
       <w:r>
         <w:rPr>
           <w:rFonts w:ascii="Times New Roman" w:hAnsi="Times New Roman" w:cs="Times New Roman"/>
@@ -4257,29 +4055,26 @@
         </w:rPr>
         <w:t xml:space="preserve"> </w:t>
       </w:r>
-      <w:proofErr w:type="spellStart"/>
-      <w:r>
-        <w:rPr>
-          <w:rFonts w:ascii="Times New Roman" w:hAnsi="Times New Roman" w:cs="Times New Roman"/>
-          <w:sz w:val="28"/>
-        </w:rPr>
-        <w:t>includesAPI</w:t>
-      </w:r>
-      <w:proofErr w:type="spellEnd"/>
-      <w:r>
-        <w:rPr>
-          <w:rFonts w:ascii="Times New Roman" w:hAnsi="Times New Roman" w:cs="Times New Roman"/>
-          <w:sz w:val="28"/>
-        </w:rPr>
-        <w:t xml:space="preserve"> libraries, emulator and developer tools.</w:t>
-      </w:r>
-      <w:proofErr w:type="gramEnd"/>
-      <w:r>
-        <w:rPr>
-          <w:rFonts w:ascii="Times New Roman" w:hAnsi="Times New Roman" w:cs="Times New Roman"/>
-          <w:sz w:val="28"/>
-        </w:rPr>
-        <w:t xml:space="preserve"> Android SDK used </w:t>
+      <w:r>
+        <w:rPr>
+          <w:rFonts w:ascii="Times New Roman" w:hAnsi="Times New Roman" w:cs="Times New Roman"/>
+          <w:sz w:val="28"/>
+        </w:rPr>
+        <w:t>includes</w:t>
+      </w:r>
+      <w:r>
+        <w:rPr>
+          <w:rFonts w:ascii="Times New Roman" w:hAnsi="Times New Roman" w:cs="Times New Roman"/>
+          <w:sz w:val="28"/>
+        </w:rPr>
+        <w:t xml:space="preserve"> </w:t>
+      </w:r>
+      <w:r>
+        <w:rPr>
+          <w:rFonts w:ascii="Times New Roman" w:hAnsi="Times New Roman" w:cs="Times New Roman"/>
+          <w:sz w:val="28"/>
+        </w:rPr>
+        <w:t xml:space="preserve">API libraries, emulator and developer tools. Android SDK used </w:t>
       </w:r>
       <w:r>
         <w:rPr>
@@ -4388,25 +4183,21 @@
           <w:rFonts w:ascii="Times New Roman" w:hAnsi="Times New Roman" w:cs="Times New Roman"/>
           <w:sz w:val="28"/>
         </w:rPr>
-        <w:t xml:space="preserve">ications and trial </w:t>
-      </w:r>
-      <w:proofErr w:type="spellStart"/>
-      <w:proofErr w:type="gramStart"/>
-      <w:r>
-        <w:rPr>
-          <w:rFonts w:ascii="Times New Roman" w:hAnsi="Times New Roman" w:cs="Times New Roman"/>
-          <w:sz w:val="28"/>
-        </w:rPr>
-        <w:t>applications.Android</w:t>
-      </w:r>
-      <w:proofErr w:type="spellEnd"/>
-      <w:proofErr w:type="gramEnd"/>
-      <w:r>
-        <w:rPr>
-          <w:rFonts w:ascii="Times New Roman" w:hAnsi="Times New Roman" w:cs="Times New Roman"/>
-          <w:sz w:val="28"/>
-        </w:rPr>
-        <w:t xml:space="preserve"> SDK supported Eclipse to build android application.</w:t>
+        <w:t>ications and trial applications.</w:t>
+      </w:r>
+      <w:r>
+        <w:rPr>
+          <w:rFonts w:ascii="Times New Roman" w:hAnsi="Times New Roman" w:cs="Times New Roman"/>
+          <w:sz w:val="28"/>
+        </w:rPr>
+        <w:t xml:space="preserve"> </w:t>
+      </w:r>
+      <w:r>
+        <w:rPr>
+          <w:rFonts w:ascii="Times New Roman" w:hAnsi="Times New Roman" w:cs="Times New Roman"/>
+          <w:sz w:val="28"/>
+        </w:rPr>
+        <w:t>Android SDK supported Eclipse to build android application.</w:t>
       </w:r>
     </w:p>
     <w:p>
@@ -4473,23 +4264,7 @@
           <w:rFonts w:ascii="Times New Roman" w:hAnsi="Times New Roman" w:cs="Times New Roman"/>
           <w:sz w:val="28"/>
         </w:rPr>
-        <w:t xml:space="preserve">MySQL is the most widely used databases for the site and compatible with popular programming language PHP. MYSQL must run via the </w:t>
-      </w:r>
-      <w:proofErr w:type="spellStart"/>
-      <w:r>
-        <w:rPr>
-          <w:rFonts w:ascii="Times New Roman" w:hAnsi="Times New Roman" w:cs="Times New Roman"/>
-          <w:sz w:val="28"/>
-        </w:rPr>
-        <w:t>MyODBC</w:t>
-      </w:r>
-      <w:proofErr w:type="spellEnd"/>
-      <w:r>
-        <w:rPr>
-          <w:rFonts w:ascii="Times New Roman" w:hAnsi="Times New Roman" w:cs="Times New Roman"/>
-          <w:sz w:val="28"/>
-        </w:rPr>
-        <w:t xml:space="preserve">, ADO, </w:t>
+        <w:t xml:space="preserve">MySQL is the most widely used databases for the site and compatible with popular programming language PHP. MYSQL must run via the MyODBC, ADO, </w:t>
       </w:r>
       <w:r>
         <w:rPr>
@@ -4503,15 +4278,7 @@
           <w:rFonts w:ascii="Times New Roman" w:hAnsi="Times New Roman" w:cs="Times New Roman"/>
           <w:sz w:val="28"/>
         </w:rPr>
-        <w:t xml:space="preserve">. </w:t>
-      </w:r>
-      <w:proofErr w:type="gramStart"/>
-      <w:r>
-        <w:rPr>
-          <w:rFonts w:ascii="Times New Roman" w:hAnsi="Times New Roman" w:cs="Times New Roman"/>
-          <w:sz w:val="28"/>
-        </w:rPr>
-        <w:t>NET</w:t>
+        <w:t>. NET</w:t>
       </w:r>
       <w:r>
         <w:rPr>
@@ -4520,7 +4287,6 @@
         </w:rPr>
         <w:t xml:space="preserve"> and so forth.</w:t>
       </w:r>
-      <w:proofErr w:type="gramEnd"/>
     </w:p>
     <w:p>
       <w:pPr>
@@ -4607,80 +4373,88 @@
           <w:szCs w:val="28"/>
         </w:rPr>
       </w:pPr>
-      <w:proofErr w:type="spellStart"/>
-      <w:r>
-        <w:rPr>
-          <w:rFonts w:ascii="Times New Roman" w:hAnsi="Times New Roman" w:cs="Times New Roman"/>
-          <w:sz w:val="28"/>
+      <w:r>
+        <w:rPr>
+          <w:rFonts w:ascii="Times New Roman" w:hAnsi="Times New Roman" w:cs="Times New Roman"/>
+          <w:sz w:val="28"/>
+        </w:rPr>
+        <w:t>MapsWithMe API</w:t>
+      </w:r>
+      <w:r>
+        <w:rPr>
+          <w:rFonts w:ascii="Times New Roman" w:eastAsia="Times New Roman" w:hAnsi="Times New Roman" w:cs="Times New Roman"/>
+          <w:sz w:val="28"/>
+        </w:rPr>
+        <w:t xml:space="preserve"> designed to allow integrating the offline maps with Android </w:t>
+      </w:r>
+      <w:r>
+        <w:rPr>
+          <w:rFonts w:ascii="Times New Roman" w:eastAsia="Times New Roman" w:hAnsi="Times New Roman" w:cs="Times New Roman"/>
+          <w:sz w:val="28"/>
+        </w:rPr>
+        <w:t>O</w:t>
+      </w:r>
+      <w:r>
+        <w:rPr>
+          <w:rFonts w:ascii="Times New Roman" w:eastAsia="Times New Roman" w:hAnsi="Times New Roman" w:cs="Times New Roman"/>
+          <w:sz w:val="28"/>
+        </w:rPr>
+        <w:t xml:space="preserve">perating </w:t>
+      </w:r>
+      <w:r>
+        <w:rPr>
+          <w:rFonts w:ascii="Times New Roman" w:eastAsia="Times New Roman" w:hAnsi="Times New Roman" w:cs="Times New Roman"/>
+          <w:sz w:val="28"/>
+        </w:rPr>
+        <w:t>S</w:t>
+      </w:r>
+      <w:r>
+        <w:rPr>
+          <w:rFonts w:ascii="Times New Roman" w:eastAsia="Times New Roman" w:hAnsi="Times New Roman" w:cs="Times New Roman"/>
+          <w:sz w:val="28"/>
+        </w:rPr>
+        <w:t>ystem</w:t>
+      </w:r>
+      <w:r>
+        <w:rPr>
+          <w:rFonts w:ascii="Times New Roman" w:eastAsia="Times New Roman" w:hAnsi="Times New Roman" w:cs="Times New Roman"/>
+          <w:sz w:val="28"/>
+        </w:rPr>
+        <w:t xml:space="preserve"> [</w:t>
+      </w:r>
+      <w:r>
+        <w:rPr>
+          <w:rFonts w:ascii="Times New Roman" w:eastAsia="Times New Roman" w:hAnsi="Times New Roman" w:cs="Times New Roman"/>
+          <w:sz w:val="28"/>
+        </w:rPr>
+        <w:t>1</w:t>
+      </w:r>
+      <w:r>
+        <w:rPr>
+          <w:rFonts w:ascii="Times New Roman" w:hAnsi="Times New Roman" w:cs="Times New Roman"/>
+          <w:sz w:val="28"/>
+          <w:shd w:val="clear" w:color="auto" w:fill="FFFFFF"/>
+        </w:rPr>
+        <w:t xml:space="preserve">6]. </w:t>
+      </w:r>
+      <w:r>
+        <w:rPr>
+          <w:rFonts w:ascii="Times New Roman" w:hAnsi="Times New Roman" w:cs="Times New Roman"/>
+          <w:sz w:val="28"/>
+          <w:szCs w:val="28"/>
+          <w:shd w:val="clear" w:color="auto" w:fill="FFFFFF"/>
         </w:rPr>
         <w:t>MapsWithMe</w:t>
       </w:r>
-      <w:proofErr w:type="spellEnd"/>
-      <w:r>
-        <w:rPr>
-          <w:rFonts w:ascii="Times New Roman" w:hAnsi="Times New Roman" w:cs="Times New Roman"/>
-          <w:sz w:val="28"/>
-        </w:rPr>
-        <w:t xml:space="preserve"> API</w:t>
-      </w:r>
-      <w:r>
-        <w:rPr>
-          <w:rFonts w:ascii="Times New Roman" w:eastAsia="Times New Roman" w:hAnsi="Times New Roman" w:cs="Times New Roman"/>
-          <w:sz w:val="28"/>
-        </w:rPr>
-        <w:t xml:space="preserve"> designed to allow integrating the offline maps with Android </w:t>
-      </w:r>
-      <w:r>
-        <w:rPr>
-          <w:rFonts w:ascii="Times New Roman" w:eastAsia="Times New Roman" w:hAnsi="Times New Roman" w:cs="Times New Roman"/>
-          <w:sz w:val="28"/>
-        </w:rPr>
-        <w:t>O</w:t>
-      </w:r>
-      <w:r>
-        <w:rPr>
-          <w:rFonts w:ascii="Times New Roman" w:eastAsia="Times New Roman" w:hAnsi="Times New Roman" w:cs="Times New Roman"/>
-          <w:sz w:val="28"/>
-        </w:rPr>
-        <w:t xml:space="preserve">perating </w:t>
-      </w:r>
-      <w:r>
-        <w:rPr>
-          <w:rFonts w:ascii="Times New Roman" w:eastAsia="Times New Roman" w:hAnsi="Times New Roman" w:cs="Times New Roman"/>
-          <w:sz w:val="28"/>
-        </w:rPr>
-        <w:t>S</w:t>
-      </w:r>
-      <w:r>
-        <w:rPr>
-          <w:rFonts w:ascii="Times New Roman" w:eastAsia="Times New Roman" w:hAnsi="Times New Roman" w:cs="Times New Roman"/>
-          <w:sz w:val="28"/>
-        </w:rPr>
-        <w:t>ystem</w:t>
-      </w:r>
-      <w:r>
-        <w:rPr>
-          <w:rFonts w:ascii="Times New Roman" w:eastAsia="Times New Roman" w:hAnsi="Times New Roman" w:cs="Times New Roman"/>
-          <w:sz w:val="28"/>
-        </w:rPr>
-        <w:t xml:space="preserve"> [</w:t>
-      </w:r>
-      <w:r>
-        <w:rPr>
-          <w:rFonts w:ascii="Times New Roman" w:eastAsia="Times New Roman" w:hAnsi="Times New Roman" w:cs="Times New Roman"/>
-          <w:sz w:val="28"/>
-        </w:rPr>
-        <w:t>1</w:t>
-      </w:r>
-      <w:r>
-        <w:rPr>
-          <w:rFonts w:ascii="Times New Roman" w:hAnsi="Times New Roman" w:cs="Times New Roman"/>
-          <w:sz w:val="28"/>
+      <w:r>
+        <w:rPr>
+          <w:rFonts w:ascii="Times New Roman" w:hAnsi="Times New Roman" w:cs="Times New Roman"/>
+          <w:sz w:val="28"/>
+          <w:szCs w:val="28"/>
           <w:shd w:val="clear" w:color="auto" w:fill="FFFFFF"/>
         </w:rPr>
-        <w:t xml:space="preserve">6]. </w:t>
-      </w:r>
-      <w:proofErr w:type="spellStart"/>
+        <w:t>AP</w:t>
+      </w:r>
       <w:r>
         <w:rPr>
           <w:rFonts w:ascii="Times New Roman" w:hAnsi="Times New Roman" w:cs="Times New Roman"/>
@@ -4688,7 +4462,7 @@
           <w:szCs w:val="28"/>
           <w:shd w:val="clear" w:color="auto" w:fill="FFFFFF"/>
         </w:rPr>
-        <w:t>MapsWithMe</w:t>
+        <w:t xml:space="preserve">I enables user to open offline </w:t>
       </w:r>
       <w:r>
         <w:rPr>
@@ -4697,7 +4471,15 @@
           <w:szCs w:val="28"/>
           <w:shd w:val="clear" w:color="auto" w:fill="FFFFFF"/>
         </w:rPr>
-        <w:t>AP</w:t>
+        <w:t>maps</w:t>
+      </w:r>
+      <w:r>
+        <w:rPr>
+          <w:rFonts w:ascii="Times New Roman" w:hAnsi="Times New Roman" w:cs="Times New Roman"/>
+          <w:sz w:val="28"/>
+          <w:szCs w:val="28"/>
+        </w:rPr>
+        <w:t>.</w:t>
       </w:r>
       <w:r>
         <w:rPr>
@@ -4706,9 +4488,8 @@
           <w:szCs w:val="28"/>
           <w:shd w:val="clear" w:color="auto" w:fill="FFFFFF"/>
         </w:rPr>
-        <w:t>I</w:t>
-      </w:r>
-      <w:proofErr w:type="spellEnd"/>
+        <w:t xml:space="preserve"> </w:t>
+      </w:r>
       <w:r>
         <w:rPr>
           <w:rFonts w:ascii="Times New Roman" w:hAnsi="Times New Roman" w:cs="Times New Roman"/>
@@ -4716,7 +4497,7 @@
           <w:szCs w:val="28"/>
           <w:shd w:val="clear" w:color="auto" w:fill="FFFFFF"/>
         </w:rPr>
-        <w:t xml:space="preserve"> enables user to open offline </w:t>
+        <w:t>MapsWithMe API is external. MapsWithMe app should be downloaded before opening maps and markers on them</w:t>
       </w:r>
       <w:r>
         <w:rPr>
@@ -4725,7 +4506,22 @@
           <w:szCs w:val="28"/>
           <w:shd w:val="clear" w:color="auto" w:fill="FFFFFF"/>
         </w:rPr>
-        <w:t>maps</w:t>
+        <w:t xml:space="preserve">. </w:t>
+      </w:r>
+      <w:r>
+        <w:rPr>
+          <w:rFonts w:ascii="Times New Roman" w:hAnsi="Times New Roman" w:cs="Times New Roman"/>
+          <w:sz w:val="28"/>
+        </w:rPr>
+        <w:t>MapsWithMe API provides a marker</w:t>
+      </w:r>
+      <w:r>
+        <w:rPr>
+          <w:rFonts w:ascii="Times New Roman" w:hAnsi="Times New Roman" w:cs="Times New Roman"/>
+          <w:sz w:val="28"/>
+          <w:szCs w:val="28"/>
+        </w:rPr>
+        <w:t xml:space="preserve"> on the map that receives information about the maker</w:t>
       </w:r>
       <w:r>
         <w:rPr>
@@ -4735,105 +4531,166 @@
         </w:rPr>
         <w:t>.</w:t>
       </w:r>
-      <w:r>
-        <w:rPr>
-          <w:rFonts w:ascii="Times New Roman" w:hAnsi="Times New Roman" w:cs="Times New Roman"/>
-          <w:sz w:val="28"/>
-          <w:szCs w:val="28"/>
-          <w:shd w:val="clear" w:color="auto" w:fill="FFFFFF"/>
+    </w:p>
+    <w:p>
+      <w:pPr>
+        <w:jc w:val="both"/>
+        <w:rPr>
+          <w:rFonts w:ascii="Times New Roman" w:hAnsi="Times New Roman" w:cs="Times New Roman"/>
+          <w:sz w:val="28"/>
+        </w:rPr>
+      </w:pPr>
+    </w:p>
+    <w:p>
+      <w:pPr>
+        <w:ind w:firstLine="720"/>
+        <w:jc w:val="both"/>
+        <w:rPr>
+          <w:rFonts w:ascii="Times New Roman" w:hAnsi="Times New Roman" w:cs="Times New Roman"/>
+          <w:b/>
+          <w:bCs/>
+          <w:sz w:val="28"/>
+        </w:rPr>
+      </w:pPr>
+      <w:r>
+        <w:rPr>
+          <w:rFonts w:ascii="Times New Roman" w:hAnsi="Times New Roman" w:cs="Times New Roman"/>
+          <w:b/>
+          <w:bCs/>
+          <w:sz w:val="28"/>
+        </w:rPr>
+        <w:t>The selection of this technology</w:t>
+      </w:r>
+    </w:p>
+    <w:p>
+      <w:pPr>
+        <w:ind w:firstLine="720"/>
+        <w:jc w:val="both"/>
+        <w:rPr>
+          <w:rFonts w:ascii="Times New Roman" w:hAnsi="Times New Roman" w:cs="Times New Roman"/>
+          <w:sz w:val="28"/>
+          <w:szCs w:val="28"/>
+        </w:rPr>
+      </w:pPr>
+      <w:r>
+        <w:rPr>
+          <w:rFonts w:ascii="Times New Roman" w:hAnsi="Times New Roman" w:cs="Times New Roman"/>
+          <w:sz w:val="28"/>
+        </w:rPr>
+        <w:t xml:space="preserve">MapsWithMe API is </w:t>
+      </w:r>
+      <w:r>
+        <w:rPr>
+          <w:rFonts w:ascii="Times New Roman" w:hAnsi="Times New Roman" w:cs="Times New Roman"/>
+          <w:sz w:val="28"/>
+        </w:rPr>
+        <w:t xml:space="preserve">an </w:t>
+      </w:r>
+      <w:r>
+        <w:rPr>
+          <w:rFonts w:ascii="Times New Roman" w:hAnsi="Times New Roman" w:cs="Times New Roman"/>
+          <w:sz w:val="28"/>
+        </w:rPr>
+        <w:t>open source and allow for personal and commercial uses map API. It support</w:t>
+      </w:r>
+      <w:r>
+        <w:rPr>
+          <w:rFonts w:ascii="Times New Roman" w:hAnsi="Times New Roman" w:cs="Times New Roman"/>
+          <w:sz w:val="28"/>
+        </w:rPr>
+        <w:t>s</w:t>
+      </w:r>
+      <w:r>
+        <w:rPr>
+          <w:rFonts w:ascii="Times New Roman" w:hAnsi="Times New Roman" w:cs="Times New Roman"/>
+          <w:sz w:val="28"/>
         </w:rPr>
         <w:t xml:space="preserve"> </w:t>
       </w:r>
-      <w:proofErr w:type="spellStart"/>
-      <w:r>
-        <w:rPr>
-          <w:rFonts w:ascii="Times New Roman" w:hAnsi="Times New Roman" w:cs="Times New Roman"/>
-          <w:sz w:val="28"/>
-          <w:szCs w:val="28"/>
-          <w:shd w:val="clear" w:color="auto" w:fill="FFFFFF"/>
-        </w:rPr>
-        <w:t>MapsWithMe</w:t>
-      </w:r>
-      <w:proofErr w:type="spellEnd"/>
-      <w:r>
-        <w:rPr>
-          <w:rFonts w:ascii="Times New Roman" w:hAnsi="Times New Roman" w:cs="Times New Roman"/>
-          <w:sz w:val="28"/>
-          <w:szCs w:val="28"/>
-          <w:shd w:val="clear" w:color="auto" w:fill="FFFFFF"/>
-        </w:rPr>
-        <w:t xml:space="preserve"> API is external. </w:t>
-      </w:r>
-      <w:proofErr w:type="spellStart"/>
-      <w:r>
-        <w:rPr>
-          <w:rFonts w:ascii="Times New Roman" w:hAnsi="Times New Roman" w:cs="Times New Roman"/>
-          <w:sz w:val="28"/>
-          <w:szCs w:val="28"/>
-          <w:shd w:val="clear" w:color="auto" w:fill="FFFFFF"/>
-        </w:rPr>
-        <w:t>MapsWithMe</w:t>
-      </w:r>
-      <w:proofErr w:type="spellEnd"/>
-      <w:r>
-        <w:rPr>
-          <w:rFonts w:ascii="Times New Roman" w:hAnsi="Times New Roman" w:cs="Times New Roman"/>
-          <w:sz w:val="28"/>
-          <w:szCs w:val="28"/>
-          <w:shd w:val="clear" w:color="auto" w:fill="FFFFFF"/>
-        </w:rPr>
-        <w:t xml:space="preserve"> app should be downloaded before opening maps and markers on them</w:t>
-      </w:r>
-      <w:r>
-        <w:rPr>
-          <w:rFonts w:ascii="Times New Roman" w:hAnsi="Times New Roman" w:cs="Times New Roman"/>
-          <w:sz w:val="28"/>
-          <w:szCs w:val="28"/>
-          <w:shd w:val="clear" w:color="auto" w:fill="FFFFFF"/>
-        </w:rPr>
-        <w:t xml:space="preserve">. </w:t>
-      </w:r>
-      <w:proofErr w:type="spellStart"/>
-      <w:r>
-        <w:rPr>
-          <w:rFonts w:ascii="Times New Roman" w:hAnsi="Times New Roman" w:cs="Times New Roman"/>
-          <w:sz w:val="28"/>
-        </w:rPr>
-        <w:t>MapsWithMe</w:t>
-      </w:r>
-      <w:proofErr w:type="spellEnd"/>
-      <w:r>
-        <w:rPr>
-          <w:rFonts w:ascii="Times New Roman" w:hAnsi="Times New Roman" w:cs="Times New Roman"/>
-          <w:sz w:val="28"/>
-        </w:rPr>
-        <w:t xml:space="preserve"> API provides a marker</w:t>
-      </w:r>
-      <w:r>
-        <w:rPr>
-          <w:rFonts w:ascii="Times New Roman" w:hAnsi="Times New Roman" w:cs="Times New Roman"/>
-          <w:sz w:val="28"/>
-          <w:szCs w:val="28"/>
-        </w:rPr>
-        <w:t xml:space="preserve"> on the map that receives information about the maker</w:t>
-      </w:r>
-      <w:r>
-        <w:rPr>
-          <w:rFonts w:ascii="Times New Roman" w:hAnsi="Times New Roman" w:cs="Times New Roman"/>
-          <w:sz w:val="28"/>
-          <w:szCs w:val="28"/>
-        </w:rPr>
-        <w:t>.</w:t>
-      </w:r>
-    </w:p>
-    <w:p>
-      <w:pPr>
-        <w:jc w:val="both"/>
-        <w:rPr>
-          <w:rFonts w:ascii="Times New Roman" w:hAnsi="Times New Roman" w:cs="Times New Roman"/>
-          <w:sz w:val="28"/>
-        </w:rPr>
-      </w:pPr>
+      <w:r>
+        <w:rPr>
+          <w:rFonts w:ascii="Times New Roman" w:hAnsi="Times New Roman" w:cs="Times New Roman"/>
+          <w:sz w:val="28"/>
+        </w:rPr>
+        <w:t xml:space="preserve">offline </w:t>
+      </w:r>
+      <w:r>
+        <w:rPr>
+          <w:rFonts w:ascii="Times New Roman" w:hAnsi="Times New Roman" w:cs="Times New Roman"/>
+          <w:sz w:val="28"/>
+        </w:rPr>
+        <w:t>map for all countries.</w:t>
+      </w:r>
+      <w:r>
+        <w:rPr>
+          <w:rFonts w:ascii="Times New Roman" w:hAnsi="Times New Roman" w:cs="Times New Roman"/>
+          <w:sz w:val="28"/>
+        </w:rPr>
+        <w:t xml:space="preserve"> MapsWithMe </w:t>
+      </w:r>
+      <w:r>
+        <w:rPr>
+          <w:rFonts w:ascii="Times New Roman" w:hAnsi="Times New Roman" w:cs="Times New Roman"/>
+          <w:sz w:val="28"/>
+        </w:rPr>
+        <w:t>API</w:t>
+      </w:r>
+      <w:r>
+        <w:rPr>
+          <w:rFonts w:ascii="Times New Roman" w:hAnsi="Times New Roman" w:cs="Times New Roman"/>
+          <w:sz w:val="28"/>
+        </w:rPr>
+        <w:t xml:space="preserve"> work</w:t>
+      </w:r>
+      <w:r>
+        <w:rPr>
+          <w:rFonts w:ascii="Times New Roman" w:hAnsi="Times New Roman" w:cs="Times New Roman"/>
+          <w:sz w:val="28"/>
+        </w:rPr>
+        <w:t>s</w:t>
+      </w:r>
+      <w:r>
+        <w:rPr>
+          <w:rFonts w:ascii="Times New Roman" w:hAnsi="Times New Roman" w:cs="Times New Roman"/>
+          <w:sz w:val="28"/>
+        </w:rPr>
+        <w:t xml:space="preserve"> on Android device.</w:t>
+      </w:r>
+    </w:p>
+    <w:p>
+      <w:pPr>
+        <w:jc w:val="both"/>
+        <w:rPr>
+          <w:rFonts w:ascii="Times New Roman" w:hAnsi="Times New Roman" w:cs="Times New Roman"/>
+          <w:sz w:val="28"/>
+        </w:rPr>
+      </w:pPr>
+    </w:p>
+    <w:p>
+      <w:pPr>
+        <w:jc w:val="both"/>
+        <w:rPr>
+          <w:rFonts w:ascii="Times New Roman" w:hAnsi="Times New Roman" w:cs="Times New Roman"/>
+          <w:b/>
+          <w:sz w:val="28"/>
+        </w:rPr>
+      </w:pPr>
+      <w:r>
+        <w:rPr>
+          <w:rFonts w:ascii="Times New Roman" w:hAnsi="Times New Roman" w:cs="Times New Roman"/>
+          <w:b/>
+          <w:sz w:val="28"/>
+        </w:rPr>
+        <w:t xml:space="preserve">2.2.6 </w:t>
+      </w:r>
+      <w:r>
+        <w:rPr>
+          <w:rFonts w:ascii="Times New Roman" w:hAnsi="Times New Roman" w:cs="Times New Roman"/>
+          <w:b/>
+          <w:sz w:val="28"/>
+        </w:rPr>
+        <w:t>Google Maps Android API</w:t>
+      </w:r>
     </w:p>
     <w:p>
       <w:pPr>
@@ -4841,175 +4698,6 @@
         <w:jc w:val="both"/>
         <w:rPr>
           <w:rFonts w:ascii="Times New Roman" w:hAnsi="Times New Roman" w:cs="Times New Roman"/>
-          <w:b/>
-          <w:bCs/>
-          <w:sz w:val="28"/>
-        </w:rPr>
-      </w:pPr>
-      <w:r>
-        <w:rPr>
-          <w:rFonts w:ascii="Times New Roman" w:hAnsi="Times New Roman" w:cs="Times New Roman"/>
-          <w:b/>
-          <w:bCs/>
-          <w:sz w:val="28"/>
-        </w:rPr>
-        <w:t>The selection of this technology</w:t>
-      </w:r>
-    </w:p>
-    <w:p>
-      <w:pPr>
-        <w:ind w:firstLine="720"/>
-        <w:jc w:val="both"/>
-        <w:rPr>
-          <w:rFonts w:ascii="Times New Roman" w:hAnsi="Times New Roman" w:cs="Times New Roman"/>
-          <w:sz w:val="28"/>
-          <w:szCs w:val="28"/>
-        </w:rPr>
-      </w:pPr>
-      <w:proofErr w:type="spellStart"/>
-      <w:r>
-        <w:rPr>
-          <w:rFonts w:ascii="Times New Roman" w:hAnsi="Times New Roman" w:cs="Times New Roman"/>
-          <w:sz w:val="28"/>
-        </w:rPr>
-        <w:t>MapsWithMe</w:t>
-      </w:r>
-      <w:proofErr w:type="spellEnd"/>
-      <w:r>
-        <w:rPr>
-          <w:rFonts w:ascii="Times New Roman" w:hAnsi="Times New Roman" w:cs="Times New Roman"/>
-          <w:sz w:val="28"/>
-        </w:rPr>
-        <w:t xml:space="preserve"> API is </w:t>
-      </w:r>
-      <w:r>
-        <w:rPr>
-          <w:rFonts w:ascii="Times New Roman" w:hAnsi="Times New Roman" w:cs="Times New Roman"/>
-          <w:sz w:val="28"/>
-        </w:rPr>
-        <w:t xml:space="preserve">an </w:t>
-      </w:r>
-      <w:r>
-        <w:rPr>
-          <w:rFonts w:ascii="Times New Roman" w:hAnsi="Times New Roman" w:cs="Times New Roman"/>
-          <w:sz w:val="28"/>
-        </w:rPr>
-        <w:t>open source and allow for personal and commercial uses map API. It support</w:t>
-      </w:r>
-      <w:r>
-        <w:rPr>
-          <w:rFonts w:ascii="Times New Roman" w:hAnsi="Times New Roman" w:cs="Times New Roman"/>
-          <w:sz w:val="28"/>
-        </w:rPr>
-        <w:t>s</w:t>
-      </w:r>
-      <w:r>
-        <w:rPr>
-          <w:rFonts w:ascii="Times New Roman" w:hAnsi="Times New Roman" w:cs="Times New Roman"/>
-          <w:sz w:val="28"/>
-        </w:rPr>
-        <w:t xml:space="preserve"> </w:t>
-      </w:r>
-      <w:r>
-        <w:rPr>
-          <w:rFonts w:ascii="Times New Roman" w:hAnsi="Times New Roman" w:cs="Times New Roman"/>
-          <w:sz w:val="28"/>
-        </w:rPr>
-        <w:t xml:space="preserve">offline </w:t>
-      </w:r>
-      <w:r>
-        <w:rPr>
-          <w:rFonts w:ascii="Times New Roman" w:hAnsi="Times New Roman" w:cs="Times New Roman"/>
-          <w:sz w:val="28"/>
-        </w:rPr>
-        <w:t>map for all countries.</w:t>
-      </w:r>
-      <w:r>
-        <w:rPr>
-          <w:rFonts w:ascii="Times New Roman" w:hAnsi="Times New Roman" w:cs="Times New Roman"/>
-          <w:sz w:val="28"/>
-        </w:rPr>
-        <w:t xml:space="preserve"> </w:t>
-      </w:r>
-      <w:proofErr w:type="spellStart"/>
-      <w:r>
-        <w:rPr>
-          <w:rFonts w:ascii="Times New Roman" w:hAnsi="Times New Roman" w:cs="Times New Roman"/>
-          <w:sz w:val="28"/>
-        </w:rPr>
-        <w:t>MapsWithMe</w:t>
-      </w:r>
-      <w:proofErr w:type="spellEnd"/>
-      <w:r>
-        <w:rPr>
-          <w:rFonts w:ascii="Times New Roman" w:hAnsi="Times New Roman" w:cs="Times New Roman"/>
-          <w:sz w:val="28"/>
-        </w:rPr>
-        <w:t xml:space="preserve"> API</w:t>
-      </w:r>
-      <w:r>
-        <w:rPr>
-          <w:rFonts w:ascii="Times New Roman" w:hAnsi="Times New Roman" w:cs="Times New Roman"/>
-          <w:sz w:val="28"/>
-        </w:rPr>
-        <w:t xml:space="preserve"> work</w:t>
-      </w:r>
-      <w:r>
-        <w:rPr>
-          <w:rFonts w:ascii="Times New Roman" w:hAnsi="Times New Roman" w:cs="Times New Roman"/>
-          <w:sz w:val="28"/>
-        </w:rPr>
-        <w:t>s</w:t>
-      </w:r>
-      <w:r>
-        <w:rPr>
-          <w:rFonts w:ascii="Times New Roman" w:hAnsi="Times New Roman" w:cs="Times New Roman"/>
-          <w:sz w:val="28"/>
-        </w:rPr>
-        <w:t xml:space="preserve"> on Android device.</w:t>
-      </w:r>
-    </w:p>
-    <w:p>
-      <w:pPr>
-        <w:jc w:val="both"/>
-        <w:rPr>
-          <w:rFonts w:ascii="Times New Roman" w:hAnsi="Times New Roman" w:cs="Times New Roman"/>
-          <w:sz w:val="28"/>
-        </w:rPr>
-      </w:pPr>
-    </w:p>
-    <w:p>
-      <w:pPr>
-        <w:jc w:val="both"/>
-        <w:rPr>
-          <w:rFonts w:ascii="Times New Roman" w:hAnsi="Times New Roman" w:cs="Times New Roman"/>
-          <w:b/>
-          <w:sz w:val="28"/>
-        </w:rPr>
-      </w:pPr>
-      <w:r>
-        <w:rPr>
-          <w:rFonts w:ascii="Times New Roman" w:hAnsi="Times New Roman" w:cs="Times New Roman"/>
-          <w:b/>
-          <w:sz w:val="28"/>
-        </w:rPr>
-        <w:t xml:space="preserve">2.2.6 </w:t>
-      </w:r>
-      <w:r>
-        <w:rPr>
-          <w:rFonts w:ascii="Times New Roman" w:hAnsi="Times New Roman" w:cs="Times New Roman"/>
-          <w:b/>
-          <w:sz w:val="28"/>
-        </w:rPr>
-        <w:t>Google Maps Android API</w:t>
-      </w:r>
-    </w:p>
-    <w:p>
-      <w:pPr>
-        <w:ind w:firstLine="720"/>
-        <w:jc w:val="both"/>
-        <w:rPr>
-          <w:rFonts w:ascii="Times New Roman" w:hAnsi="Times New Roman" w:cs="Times New Roman"/>
           <w:sz w:val="28"/>
           <w:szCs w:val="28"/>
         </w:rPr>
@@ -5034,25 +4722,7 @@
           <w:sz w:val="28"/>
           <w:szCs w:val="28"/>
         </w:rPr>
-        <w:t xml:space="preserve"> is the map base on Google Maps data. The API automatically handles access to Google Maps server, map display, data downloading and </w:t>
-      </w:r>
-      <w:proofErr w:type="gramStart"/>
-      <w:r>
-        <w:rPr>
-          <w:rFonts w:ascii="Times New Roman" w:hAnsi="Times New Roman" w:cs="Times New Roman"/>
-          <w:sz w:val="28"/>
-          <w:szCs w:val="28"/>
-        </w:rPr>
-        <w:t>touch</w:t>
-      </w:r>
-      <w:proofErr w:type="gramEnd"/>
-      <w:r>
-        <w:rPr>
-          <w:rFonts w:ascii="Times New Roman" w:hAnsi="Times New Roman" w:cs="Times New Roman"/>
-          <w:sz w:val="28"/>
-          <w:szCs w:val="28"/>
-        </w:rPr>
-        <w:t xml:space="preserve"> gestures on the map [17].</w:t>
+        <w:t xml:space="preserve"> is the map base on Google Maps data. The API automatically handles access to Google Maps server, map display, data downloading and touch gestures on the map [17].</w:t>
       </w:r>
     </w:p>
     <w:p>
@@ -5224,9 +4894,10 @@
           <w:rFonts w:ascii="Times New Roman" w:hAnsi="Times New Roman" w:cs="Times New Roman"/>
           <w:noProof/>
           <w:sz w:val="28"/>
+          <w:lang w:bidi="th-TH"/>
         </w:rPr>
         <w:drawing>
-          <wp:inline distT="0" distB="0" distL="0" distR="0" wp14:anchorId="160E75BF" wp14:editId="43C7CACC">
+          <wp:inline distT="0" distB="0" distL="0" distR="0">
             <wp:extent cx="4457700" cy="2188618"/>
             <wp:effectExtent l="19050" t="0" r="0" b="0"/>
             <wp:docPr id="5" name="Picture 4" descr="SP.png"/>
@@ -5241,7 +4912,7 @@
                     <pic:cNvPicPr/>
                   </pic:nvPicPr>
                   <pic:blipFill>
-                    <a:blip r:embed="rId12"/>
+                    <a:blip r:embed="rId11"/>
                     <a:stretch>
                       <a:fillRect/>
                     </a:stretch>
@@ -5285,21 +4956,7 @@
         <w:rPr>
           <w:rFonts w:ascii="Times New Roman" w:hAnsi="Times New Roman" w:cs="Times New Roman"/>
         </w:rPr>
-        <w:t xml:space="preserve"> </w:t>
-      </w:r>
-      <w:proofErr w:type="gramStart"/>
-      <w:r>
-        <w:rPr>
-          <w:rFonts w:ascii="Times New Roman" w:hAnsi="Times New Roman" w:cs="Times New Roman"/>
-        </w:rPr>
-        <w:t>The</w:t>
-      </w:r>
-      <w:proofErr w:type="gramEnd"/>
-      <w:r>
-        <w:rPr>
-          <w:rFonts w:ascii="Times New Roman" w:hAnsi="Times New Roman" w:cs="Times New Roman"/>
-        </w:rPr>
-        <w:t xml:space="preserve"> flow Spring MVC</w:t>
+        <w:t>The flow Spring MVC</w:t>
       </w:r>
     </w:p>
     <w:p>
@@ -5778,16 +5435,7 @@
           <w:sz w:val="28"/>
           <w:szCs w:val="28"/>
         </w:rPr>
-        <w:t xml:space="preserve">ISO29110 is a guide applies to a very Small Entity (VSE), enterprise, organization, department or project up to 25 people, dedicated to software development. The Guide provides Project Management and Software Implementation </w:t>
-      </w:r>
-      <w:proofErr w:type="gramStart"/>
-      <w:r>
-        <w:rPr>
-          <w:rFonts w:ascii="Times New Roman" w:eastAsiaTheme="majorEastAsia" w:hAnsi="Times New Roman" w:cs="Times New Roman"/>
-          <w:sz w:val="28"/>
-          <w:szCs w:val="28"/>
-        </w:rPr>
-        <w:t xml:space="preserve">process which integrate practices base on the selection of ISO/IEC 12207 - </w:t>
+        <w:t xml:space="preserve">ISO29110 is a guide applies to a very Small Entity (VSE), enterprise, organization, department or project up to 25 people, dedicated to software development. The Guide provides Project Management and Software Implementation process which integrate practices base on the selection of ISO/IEC 12207 - </w:t>
       </w:r>
       <w:r>
         <w:rPr>
@@ -5797,9 +5445,16 @@
           <w:sz w:val="28"/>
           <w:szCs w:val="28"/>
         </w:rPr>
-        <w:t>Systems</w:t>
-      </w:r>
-      <w:proofErr w:type="gramEnd"/>
+        <w:t>Systems and Software Engineering -Software Life Cycle Process</w:t>
+      </w:r>
+      <w:r>
+        <w:rPr>
+          <w:rFonts w:ascii="Times New Roman" w:eastAsiaTheme="majorEastAsia" w:hAnsi="Times New Roman" w:cs="Times New Roman"/>
+          <w:sz w:val="28"/>
+          <w:szCs w:val="28"/>
+        </w:rPr>
+        <w:t xml:space="preserve"> and ISO/IEC15289 </w:t>
+      </w:r>
       <w:r>
         <w:rPr>
           <w:rFonts w:ascii="Times New Roman" w:eastAsiaTheme="majorEastAsia" w:hAnsi="Times New Roman" w:cs="Times New Roman"/>
@@ -5808,24 +5463,6 @@
           <w:sz w:val="28"/>
           <w:szCs w:val="28"/>
         </w:rPr>
-        <w:t xml:space="preserve"> and Software Engineering -Software Life Cycle Process</w:t>
-      </w:r>
-      <w:r>
-        <w:rPr>
-          <w:rFonts w:ascii="Times New Roman" w:eastAsiaTheme="majorEastAsia" w:hAnsi="Times New Roman" w:cs="Times New Roman"/>
-          <w:sz w:val="28"/>
-          <w:szCs w:val="28"/>
-        </w:rPr>
-        <w:t xml:space="preserve"> and ISO/IEC15289 </w:t>
-      </w:r>
-      <w:r>
-        <w:rPr>
-          <w:rFonts w:ascii="Times New Roman" w:eastAsiaTheme="majorEastAsia" w:hAnsi="Times New Roman" w:cs="Times New Roman"/>
-          <w:i/>
-          <w:iCs/>
-          <w:sz w:val="28"/>
-          <w:szCs w:val="28"/>
-        </w:rPr>
         <w:t>Software Engineering – Software Life Cycle Process – guideline for the content of software life cycle process information product (documentation)</w:t>
       </w:r>
       <w:r>
@@ -6428,14 +6065,6 @@
           <w:sz w:val="28"/>
           <w:szCs w:val="28"/>
         </w:rPr>
-        <w:t xml:space="preserve"> </w:t>
-      </w:r>
-      <w:r>
-        <w:rPr>
-          <w:rFonts w:ascii="Times New Roman" w:eastAsia="Times New Roman" w:hAnsi="Times New Roman" w:cs="Times New Roman"/>
-          <w:sz w:val="28"/>
-          <w:szCs w:val="28"/>
-        </w:rPr>
         <w:t>application</w:t>
       </w:r>
       <w:r>
@@ -6452,16 +6081,7 @@
           <w:sz w:val="28"/>
           <w:szCs w:val="28"/>
         </w:rPr>
-        <w:t xml:space="preserve"> the user when the emergency situation happened. </w:t>
-      </w:r>
-      <w:proofErr w:type="gramStart"/>
-      <w:r>
-        <w:rPr>
-          <w:rFonts w:ascii="Times New Roman" w:eastAsia="Times New Roman" w:hAnsi="Times New Roman" w:cs="Times New Roman"/>
-          <w:sz w:val="28"/>
-          <w:szCs w:val="28"/>
-        </w:rPr>
-        <w:t>Furt</w:t>
+        <w:t xml:space="preserve"> the user when the emergency situation happened. Furt</w:t>
       </w:r>
       <w:r>
         <w:rPr>
@@ -6477,34 +6097,7 @@
           <w:sz w:val="28"/>
           <w:szCs w:val="28"/>
         </w:rPr>
-        <w:t xml:space="preserve"> the nearest help place and their contact information.</w:t>
-      </w:r>
-      <w:proofErr w:type="gramEnd"/>
-      <w:r>
-        <w:rPr>
-          <w:rFonts w:ascii="Times New Roman" w:eastAsia="Times New Roman" w:hAnsi="Times New Roman" w:cs="Times New Roman"/>
-          <w:sz w:val="28"/>
-          <w:szCs w:val="28"/>
-        </w:rPr>
-        <w:t xml:space="preserve"> In addition, the development of the offline mode allows the user to use when they loses the </w:t>
-      </w:r>
-      <w:proofErr w:type="gramStart"/>
-      <w:r>
-        <w:rPr>
-          <w:rFonts w:ascii="Times New Roman" w:eastAsia="Times New Roman" w:hAnsi="Times New Roman" w:cs="Times New Roman"/>
-          <w:sz w:val="28"/>
-          <w:szCs w:val="28"/>
-        </w:rPr>
-        <w:t>internet</w:t>
-      </w:r>
-      <w:proofErr w:type="gramEnd"/>
-      <w:r>
-        <w:rPr>
-          <w:rFonts w:ascii="Times New Roman" w:eastAsia="Times New Roman" w:hAnsi="Times New Roman" w:cs="Times New Roman"/>
-          <w:sz w:val="28"/>
-          <w:szCs w:val="28"/>
-        </w:rPr>
-        <w:t xml:space="preserve"> connection.</w:t>
+        <w:t xml:space="preserve"> the nearest help place and their contact information. In addition, the development of the offline mode allows the user to use when they loses the internet connection.</w:t>
       </w:r>
       <w:r>
         <w:rPr>
@@ -6528,25 +6121,7 @@
           <w:sz w:val="28"/>
           <w:szCs w:val="28"/>
         </w:rPr>
-        <w:t xml:space="preserve"> they cannot connect to the </w:t>
-      </w:r>
-      <w:proofErr w:type="gramStart"/>
-      <w:r>
-        <w:rPr>
-          <w:rFonts w:ascii="Times New Roman" w:eastAsia="Times New Roman" w:hAnsi="Times New Roman" w:cs="Times New Roman"/>
-          <w:sz w:val="28"/>
-          <w:szCs w:val="28"/>
-        </w:rPr>
-        <w:t>internet</w:t>
-      </w:r>
-      <w:proofErr w:type="gramEnd"/>
-      <w:r>
-        <w:rPr>
-          <w:rFonts w:ascii="Times New Roman" w:eastAsia="Times New Roman" w:hAnsi="Times New Roman" w:cs="Times New Roman"/>
-          <w:sz w:val="28"/>
-          <w:szCs w:val="28"/>
-        </w:rPr>
-        <w:t>.</w:t>
+        <w:t xml:space="preserve"> they cannot connect to the internet.</w:t>
       </w:r>
     </w:p>
     <w:p>
@@ -6708,9 +6283,10 @@
           <w:noProof/>
           <w:sz w:val="28"/>
           <w:szCs w:val="28"/>
+          <w:lang w:bidi="th-TH"/>
         </w:rPr>
         <w:drawing>
-          <wp:inline distT="0" distB="0" distL="0" distR="0" wp14:anchorId="62BBC69B" wp14:editId="58BF019F">
+          <wp:inline distT="0" distB="0" distL="0" distR="0">
             <wp:extent cx="4010025" cy="2427433"/>
             <wp:effectExtent l="19050" t="0" r="9525" b="0"/>
             <wp:docPr id="7" name="Picture 6" descr="Acr.jpg"/>
@@ -6725,7 +6301,7 @@
                     <pic:cNvPicPr/>
                   </pic:nvPicPr>
                   <pic:blipFill>
-                    <a:blip r:embed="rId13"/>
+                    <a:blip r:embed="rId12"/>
                     <a:stretch>
                       <a:fillRect/>
                     </a:stretch>
@@ -6852,25 +6428,7 @@
           <w:sz w:val="28"/>
           <w:szCs w:val="28"/>
         </w:rPr>
-        <w:t xml:space="preserve">The user uses the application and </w:t>
-      </w:r>
-      <w:proofErr w:type="gramStart"/>
-      <w:r>
-        <w:rPr>
-          <w:rFonts w:ascii="Times New Roman" w:eastAsia="Times New Roman" w:hAnsi="Times New Roman" w:cs="Times New Roman"/>
-          <w:sz w:val="28"/>
-          <w:szCs w:val="28"/>
-        </w:rPr>
-        <w:t>internet</w:t>
-      </w:r>
-      <w:proofErr w:type="gramEnd"/>
-      <w:r>
-        <w:rPr>
-          <w:rFonts w:ascii="Times New Roman" w:eastAsia="Times New Roman" w:hAnsi="Times New Roman" w:cs="Times New Roman"/>
-          <w:sz w:val="28"/>
-          <w:szCs w:val="28"/>
-        </w:rPr>
-        <w:t xml:space="preserve"> to connect with the application server. </w:t>
+        <w:t xml:space="preserve">The user uses the application and internet to connect with the application server. </w:t>
       </w:r>
       <w:r>
         <w:rPr>
@@ -6899,9 +6457,10 @@
           <w:noProof/>
           <w:sz w:val="28"/>
           <w:szCs w:val="28"/>
+          <w:lang w:bidi="th-TH"/>
         </w:rPr>
         <w:drawing>
-          <wp:inline distT="0" distB="0" distL="0" distR="0" wp14:anchorId="32AE1E62" wp14:editId="5CD06579">
+          <wp:inline distT="0" distB="0" distL="0" distR="0">
             <wp:extent cx="4000500" cy="2336058"/>
             <wp:effectExtent l="19050" t="0" r="0" b="0"/>
             <wp:docPr id="2" name="Picture 2"/>
@@ -6916,7 +6475,7 @@
                     <pic:cNvPicPr/>
                   </pic:nvPicPr>
                   <pic:blipFill>
-                    <a:blip r:embed="rId14"/>
+                    <a:blip r:embed="rId13"/>
                     <a:stretch>
                       <a:fillRect/>
                     </a:stretch>
@@ -6934,7 +6493,7 @@
                     </a:ln>
                     <a:extLst>
                       <a:ext uri="{53640926-AAD7-44d8-BBD7-CCE9431645EC}">
-                        <a14:shadowObscured xmlns:a14="http://schemas.microsoft.com/office/drawing/2010/main"/>
+                        <a14:shadowObscured xmlns:a14="http://schemas.microsoft.com/office/drawing/2010/main" xmlns:wps="http://schemas.microsoft.com/office/word/2010/wordprocessingShape" xmlns:wpi="http://schemas.microsoft.com/office/word/2010/wordprocessingInk" xmlns:wpg="http://schemas.microsoft.com/office/word/2010/wordprocessingGroup" xmlns:w14="http://schemas.microsoft.com/office/word/2010/wordml" xmlns:w="http://schemas.openxmlformats.org/wordprocessingml/2006/main" xmlns:w10="urn:schemas-microsoft-com:office:word" xmlns:wp14="http://schemas.microsoft.com/office/word/2010/wordprocessingDrawing" xmlns:v="urn:schemas-microsoft-com:vml" xmlns:o="urn:schemas-microsoft-com:office:office" xmlns:mv="urn:schemas-microsoft-com:mac:vml" xmlns:mc="http://schemas.openxmlformats.org/markup-compatibility/2006" xmlns:mo="http://schemas.microsoft.com/office/mac/office/2008/main" xmlns:wpc="http://schemas.microsoft.com/office/word/2010/wordprocessingCanvas" xmlns=""/>
                       </a:ext>
                     </a:extLst>
                   </pic:spPr>
@@ -6988,12 +6547,6 @@
         <w:rPr>
           <w:rFonts w:ascii="Times New Roman" w:eastAsia="Times New Roman" w:hAnsi="Times New Roman" w:cs="Times New Roman"/>
         </w:rPr>
-        <w:t xml:space="preserve"> </w:t>
-      </w:r>
-      <w:r>
-        <w:rPr>
-          <w:rFonts w:ascii="Times New Roman" w:eastAsia="Times New Roman" w:hAnsi="Times New Roman" w:cs="Times New Roman"/>
-        </w:rPr>
         <w:t>System</w:t>
       </w:r>
     </w:p>
@@ -7008,7 +6561,6 @@
           <w:szCs w:val="28"/>
         </w:rPr>
       </w:pPr>
-      <w:proofErr w:type="gramStart"/>
       <w:r>
         <w:rPr>
           <w:rFonts w:ascii="Times New Roman" w:eastAsia="Times New Roman" w:hAnsi="Times New Roman" w:cs="Times New Roman"/>
@@ -7049,7 +6601,6 @@
         </w:rPr>
         <w:t>map and help</w:t>
       </w:r>
-      <w:proofErr w:type="gramEnd"/>
       <w:r>
         <w:rPr>
           <w:rFonts w:ascii="Times New Roman" w:eastAsia="Times New Roman" w:hAnsi="Times New Roman" w:cs="Times New Roman"/>
@@ -7066,14 +6617,6 @@
           <w:szCs w:val="28"/>
         </w:rPr>
         <w:t>,</w:t>
-      </w:r>
-      <w:r>
-        <w:rPr>
-          <w:rFonts w:ascii="Times New Roman" w:eastAsia="Times New Roman" w:hAnsi="Times New Roman" w:cs="Times New Roman"/>
-          <w:sz w:val="28"/>
-          <w:szCs w:val="28"/>
-        </w:rPr>
-        <w:t xml:space="preserve"> </w:t>
       </w:r>
       <w:r>
         <w:rPr>
@@ -7291,23 +6834,7 @@
           <w:sz w:val="28"/>
           <w:szCs w:val="28"/>
         </w:rPr>
-        <w:t>In this feature,</w:t>
-      </w:r>
-      <w:r>
-        <w:rPr>
-          <w:rFonts w:ascii="Times New Roman" w:eastAsia="Times New Roman" w:hAnsi="Times New Roman" w:cs="Times New Roman"/>
-          <w:sz w:val="28"/>
-          <w:szCs w:val="28"/>
-        </w:rPr>
-        <w:t xml:space="preserve"> </w:t>
-      </w:r>
-      <w:r>
-        <w:rPr>
-          <w:rFonts w:ascii="Times New Roman" w:eastAsia="Times New Roman" w:hAnsi="Times New Roman" w:cs="Times New Roman"/>
-          <w:sz w:val="28"/>
-          <w:szCs w:val="28"/>
-        </w:rPr>
-        <w:t xml:space="preserve">the </w:t>
+        <w:t xml:space="preserve">In this feature,the </w:t>
       </w:r>
       <w:r>
         <w:rPr>
@@ -7818,41 +7345,7 @@
           <w:sz w:val="28"/>
           <w:szCs w:val="28"/>
         </w:rPr>
-        <w:t>the information can be show</w:t>
-      </w:r>
-      <w:r>
-        <w:rPr>
-          <w:rFonts w:ascii="Times New Roman" w:eastAsia="Times New Roman" w:hAnsi="Times New Roman" w:cs="Times New Roman"/>
-          <w:sz w:val="28"/>
-          <w:szCs w:val="28"/>
-        </w:rPr>
-        <w:t xml:space="preserve"> </w:t>
-      </w:r>
-      <w:r>
-        <w:rPr>
-          <w:rFonts w:ascii="Times New Roman" w:eastAsia="Times New Roman" w:hAnsi="Times New Roman" w:cs="Times New Roman"/>
-          <w:sz w:val="28"/>
-          <w:szCs w:val="28"/>
-        </w:rPr>
-        <w:t xml:space="preserve">without </w:t>
-      </w:r>
-      <w:proofErr w:type="gramStart"/>
-      <w:r>
-        <w:rPr>
-          <w:rFonts w:ascii="Times New Roman" w:eastAsia="Times New Roman" w:hAnsi="Times New Roman" w:cs="Times New Roman"/>
-          <w:sz w:val="28"/>
-          <w:szCs w:val="28"/>
-        </w:rPr>
-        <w:t>internet</w:t>
-      </w:r>
-      <w:proofErr w:type="gramEnd"/>
-      <w:r>
-        <w:rPr>
-          <w:rFonts w:ascii="Times New Roman" w:eastAsia="Times New Roman" w:hAnsi="Times New Roman" w:cs="Times New Roman"/>
-          <w:sz w:val="28"/>
-          <w:szCs w:val="28"/>
-        </w:rPr>
-        <w:t xml:space="preserve"> connection.</w:t>
+        <w:t>the information can be showwithout internet connection.</w:t>
       </w:r>
       <w:r>
         <w:rPr>
@@ -8157,41 +7650,15 @@
           <w:sz w:val="28"/>
           <w:szCs w:val="28"/>
         </w:rPr>
-        <w:t>the name, phone number, and address</w:t>
-      </w:r>
-      <w:r>
-        <w:rPr>
-          <w:rFonts w:ascii="Times New Roman" w:eastAsia="Times New Roman" w:hAnsi="Times New Roman" w:cs="Times New Roman"/>
-          <w:sz w:val="28"/>
-          <w:szCs w:val="28"/>
-        </w:rPr>
-        <w:t xml:space="preserve"> </w:t>
-      </w:r>
-      <w:r>
-        <w:rPr>
-          <w:rFonts w:ascii="Times New Roman" w:eastAsia="Times New Roman" w:hAnsi="Times New Roman" w:cs="Times New Roman"/>
-          <w:sz w:val="28"/>
-          <w:szCs w:val="28"/>
-        </w:rPr>
-        <w:t xml:space="preserve">of the help locations when no </w:t>
-      </w:r>
-      <w:proofErr w:type="gramStart"/>
-      <w:r>
-        <w:rPr>
-          <w:rFonts w:ascii="Times New Roman" w:eastAsia="Times New Roman" w:hAnsi="Times New Roman" w:cs="Times New Roman"/>
-          <w:sz w:val="28"/>
-          <w:szCs w:val="28"/>
-        </w:rPr>
-        <w:t>internet</w:t>
-      </w:r>
-      <w:proofErr w:type="gramEnd"/>
-      <w:r>
-        <w:rPr>
-          <w:rFonts w:ascii="Times New Roman" w:eastAsia="Times New Roman" w:hAnsi="Times New Roman" w:cs="Times New Roman"/>
-          <w:sz w:val="28"/>
-          <w:szCs w:val="28"/>
-        </w:rPr>
-        <w:t xml:space="preserve"> signals</w:t>
+        <w:t xml:space="preserve">the name, phone number, and addressof the help locations when no </w:t>
+      </w:r>
+      <w:r>
+        <w:rPr>
+          <w:rFonts w:ascii="Times New Roman" w:eastAsia="Times New Roman" w:hAnsi="Times New Roman" w:cs="Times New Roman"/>
+          <w:sz w:val="28"/>
+          <w:szCs w:val="28"/>
+        </w:rPr>
+        <w:t>internet signals</w:t>
       </w:r>
       <w:r>
         <w:rPr>
@@ -8255,14 +7722,6 @@
           <w:sz w:val="28"/>
           <w:szCs w:val="28"/>
         </w:rPr>
-        <w:t xml:space="preserve"> </w:t>
-      </w:r>
-      <w:r>
-        <w:rPr>
-          <w:rFonts w:ascii="Times New Roman" w:eastAsia="Times New Roman" w:hAnsi="Times New Roman" w:cs="Times New Roman"/>
-          <w:sz w:val="28"/>
-          <w:szCs w:val="28"/>
-        </w:rPr>
         <w:t>(default)</w:t>
       </w:r>
       <w:r>
@@ -8391,18 +7850,8 @@
           <w:sz w:val="28"/>
           <w:szCs w:val="28"/>
         </w:rPr>
-        <w:t xml:space="preserve">The system shall limit rating of </w:t>
-      </w:r>
-      <w:proofErr w:type="gramStart"/>
-      <w:r>
-        <w:rPr>
-          <w:rFonts w:ascii="Times New Roman" w:eastAsia="Times New Roman" w:hAnsi="Times New Roman" w:cs="Times New Roman"/>
-          <w:sz w:val="28"/>
-          <w:szCs w:val="28"/>
-        </w:rPr>
-        <w:t>place,</w:t>
-      </w:r>
-      <w:proofErr w:type="gramEnd"/>
+        <w:t>The system shall limit rating of place,</w:t>
+      </w:r>
       <w:r>
         <w:rPr>
           <w:rFonts w:ascii="Times New Roman" w:eastAsia="Times New Roman" w:hAnsi="Times New Roman" w:cs="Times New Roman"/>
@@ -8541,9 +7990,10 @@
           <w:noProof/>
           <w:sz w:val="32"/>
           <w:szCs w:val="32"/>
+          <w:lang w:bidi="th-TH"/>
         </w:rPr>
         <w:drawing>
-          <wp:inline distT="0" distB="0" distL="0" distR="0" wp14:anchorId="41D1C4EC" wp14:editId="277C7624">
+          <wp:inline distT="0" distB="0" distL="0" distR="0">
             <wp:extent cx="4629149" cy="2981325"/>
             <wp:effectExtent l="19050" t="0" r="1" b="0"/>
             <wp:docPr id="6" name="Picture 5" descr="Iteration.jpg"/>
@@ -8558,7 +8008,7 @@
                     <pic:cNvPicPr/>
                   </pic:nvPicPr>
                   <pic:blipFill>
-                    <a:blip r:embed="rId15"/>
+                    <a:blip r:embed="rId14"/>
                     <a:stretch>
                       <a:fillRect/>
                     </a:stretch>
@@ -8598,34 +8048,14 @@
         <w:rPr>
           <w:rFonts w:ascii="Times New Roman" w:eastAsia="Times New Roman" w:hAnsi="Times New Roman" w:cs="Times New Roman"/>
         </w:rPr>
-        <w:t xml:space="preserve"> </w:t>
-      </w:r>
-      <w:r>
-        <w:rPr>
-          <w:rFonts w:ascii="Times New Roman" w:eastAsia="Times New Roman" w:hAnsi="Times New Roman" w:cs="Times New Roman"/>
-        </w:rPr>
-        <w:t>6</w:t>
-      </w:r>
-      <w:r>
-        <w:rPr>
-          <w:rFonts w:ascii="Times New Roman" w:eastAsia="Times New Roman" w:hAnsi="Times New Roman" w:cs="Times New Roman"/>
-        </w:rPr>
-        <w:t xml:space="preserve"> </w:t>
-      </w:r>
-      <w:r>
-        <w:rPr>
-          <w:rFonts w:ascii="Times New Roman" w:eastAsia="Times New Roman" w:hAnsi="Times New Roman" w:cs="Times New Roman"/>
-        </w:rPr>
-        <w:t xml:space="preserve">Iterative development </w:t>
-      </w:r>
-      <w:proofErr w:type="gramStart"/>
+        <w:t xml:space="preserve">6Iterative development </w:t>
+      </w:r>
       <w:r>
         <w:rPr>
           <w:rFonts w:ascii="Times New Roman" w:eastAsia="Times New Roman" w:hAnsi="Times New Roman" w:cs="Times New Roman"/>
         </w:rPr>
         <w:t>model</w:t>
       </w:r>
-      <w:proofErr w:type="gramEnd"/>
     </w:p>
     <w:p>
       <w:pPr>
@@ -8665,23 +8095,7 @@
           <w:sz w:val="28"/>
           <w:szCs w:val="28"/>
         </w:rPr>
-        <w:t xml:space="preserve"> </w:t>
-      </w:r>
-      <w:r>
-        <w:rPr>
-          <w:rFonts w:ascii="Times New Roman" w:eastAsia="Times New Roman" w:hAnsi="Times New Roman" w:cs="Times New Roman"/>
-          <w:sz w:val="28"/>
-          <w:szCs w:val="28"/>
-        </w:rPr>
         <w:t>a method of software development. Iterative development model</w:t>
-      </w:r>
-      <w:r>
-        <w:rPr>
-          <w:rFonts w:ascii="Times New Roman" w:eastAsia="Times New Roman" w:hAnsi="Times New Roman" w:cs="Times New Roman"/>
-          <w:sz w:val="28"/>
-          <w:szCs w:val="28"/>
-        </w:rPr>
-        <w:t xml:space="preserve"> </w:t>
       </w:r>
       <w:r>
         <w:rPr>
@@ -8785,25 +8199,7 @@
           <w:sz w:val="28"/>
           <w:szCs w:val="28"/>
         </w:rPr>
-        <w:t xml:space="preserve">, make a question, goals, </w:t>
-      </w:r>
-      <w:proofErr w:type="gramStart"/>
-      <w:r>
-        <w:rPr>
-          <w:rFonts w:ascii="Times New Roman" w:eastAsia="Times New Roman" w:hAnsi="Times New Roman" w:cs="Times New Roman"/>
-          <w:sz w:val="28"/>
-          <w:szCs w:val="28"/>
-        </w:rPr>
-        <w:t>feature</w:t>
-      </w:r>
-      <w:proofErr w:type="gramEnd"/>
-      <w:r>
-        <w:rPr>
-          <w:rFonts w:ascii="Times New Roman" w:eastAsia="Times New Roman" w:hAnsi="Times New Roman" w:cs="Times New Roman"/>
-          <w:sz w:val="28"/>
-          <w:szCs w:val="28"/>
-        </w:rPr>
-        <w:t xml:space="preserve"> of products and scope of work.</w:t>
+        <w:t>, make a question, goals, feature of products and scope of work.</w:t>
       </w:r>
     </w:p>
     <w:p>
@@ -8893,69 +8289,16 @@
           <w:szCs w:val="35"/>
           <w:lang w:bidi="th-TH"/>
         </w:rPr>
-        <w:t>Design</w:t>
+        <w:t>Design&amp;Implementation</w:t>
       </w:r>
       <w:r>
         <w:rPr>
           <w:rFonts w:ascii="Times New Roman" w:eastAsia="Times New Roman" w:hAnsi="Times New Roman"/>
-          <w:b/>
-          <w:bCs/>
           <w:sz w:val="28"/>
           <w:szCs w:val="35"/>
           <w:lang w:bidi="th-TH"/>
         </w:rPr>
-        <w:t xml:space="preserve"> </w:t>
-      </w:r>
-      <w:r>
-        <w:rPr>
-          <w:rFonts w:ascii="Times New Roman" w:eastAsia="Times New Roman" w:hAnsi="Times New Roman"/>
-          <w:b/>
-          <w:bCs/>
-          <w:sz w:val="28"/>
-          <w:szCs w:val="35"/>
-          <w:lang w:bidi="th-TH"/>
-        </w:rPr>
-        <w:t>&amp;</w:t>
-      </w:r>
-      <w:r>
-        <w:rPr>
-          <w:rFonts w:ascii="Times New Roman" w:eastAsia="Times New Roman" w:hAnsi="Times New Roman"/>
-          <w:b/>
-          <w:bCs/>
-          <w:sz w:val="28"/>
-          <w:szCs w:val="35"/>
-          <w:lang w:bidi="th-TH"/>
-        </w:rPr>
-        <w:t xml:space="preserve"> </w:t>
-      </w:r>
-      <w:r>
-        <w:rPr>
-          <w:rFonts w:ascii="Times New Roman" w:eastAsia="Times New Roman" w:hAnsi="Times New Roman"/>
-          <w:b/>
-          <w:bCs/>
-          <w:sz w:val="28"/>
-          <w:szCs w:val="35"/>
-          <w:lang w:bidi="th-TH"/>
-        </w:rPr>
-        <w:t>Implementation</w:t>
-      </w:r>
-      <w:r>
-        <w:rPr>
-          <w:rFonts w:ascii="Times New Roman" w:eastAsia="Times New Roman" w:hAnsi="Times New Roman"/>
-          <w:sz w:val="28"/>
-          <w:szCs w:val="35"/>
-          <w:lang w:bidi="th-TH"/>
-        </w:rPr>
         <w:t>:</w:t>
-      </w:r>
-      <w:r>
-        <w:rPr>
-          <w:rFonts w:ascii="Times New Roman" w:eastAsia="Times New Roman" w:hAnsi="Times New Roman"/>
-          <w:sz w:val="28"/>
-          <w:szCs w:val="35"/>
-          <w:lang w:bidi="th-TH"/>
-        </w:rPr>
-        <w:t xml:space="preserve"> </w:t>
       </w:r>
       <w:r>
         <w:rPr>
@@ -9501,7 +8844,7 @@
       <w:tblPr>
         <w:tblpPr w:leftFromText="180" w:rightFromText="180" w:vertAnchor="page" w:horzAnchor="margin" w:tblpXSpec="center" w:tblpY="4366"/>
         <w:tblW w:w="10314" w:type="dxa"/>
-        <w:tblLook w:val="04A0" w:firstRow="1" w:lastRow="0" w:firstColumn="1" w:lastColumn="0" w:noHBand="0" w:noVBand="1"/>
+        <w:tblLook w:val="04A0"/>
       </w:tblPr>
       <w:tblGrid>
         <w:gridCol w:w="1383"/>
@@ -9923,18 +9266,8 @@
                 <w:color w:val="000000"/>
                 <w:sz w:val="28"/>
               </w:rPr>
-              <w:t xml:space="preserve">- Proposal </w:t>
-            </w:r>
-            <w:proofErr w:type="gramStart"/>
-            <w:r>
-              <w:rPr>
-                <w:rFonts w:ascii="Times New Roman" w:eastAsia="Times New Roman" w:hAnsi="Times New Roman" w:cs="Times New Roman"/>
-                <w:color w:val="000000"/>
-                <w:sz w:val="28"/>
-              </w:rPr>
-              <w:t xml:space="preserve">presentation            </w:t>
-            </w:r>
-            <w:proofErr w:type="gramEnd"/>
+              <w:t xml:space="preserve">- Proposal presentation            </w:t>
+            </w:r>
           </w:p>
         </w:tc>
         <w:tc>
@@ -10036,7 +9369,6 @@
               </w:rPr>
               <w:t xml:space="preserve">Progress </w:t>
             </w:r>
-            <w:proofErr w:type="gramStart"/>
             <w:r>
               <w:rPr>
                 <w:rFonts w:ascii="Times New Roman" w:eastAsia="Times New Roman" w:hAnsi="Times New Roman" w:cs="Times New Roman"/>
@@ -10045,7 +9377,6 @@
               </w:rPr>
               <w:t>Report  I</w:t>
             </w:r>
-            <w:proofErr w:type="gramEnd"/>
           </w:p>
         </w:tc>
         <w:tc>
@@ -10177,25 +9508,7 @@
                 <w:color w:val="000000"/>
                 <w:sz w:val="28"/>
               </w:rPr>
-              <w:t xml:space="preserve">- </w:t>
-            </w:r>
-            <w:proofErr w:type="gramStart"/>
-            <w:r>
-              <w:rPr>
-                <w:rFonts w:ascii="Times New Roman" w:eastAsia="Times New Roman" w:hAnsi="Times New Roman" w:cs="Times New Roman"/>
-                <w:color w:val="000000"/>
-                <w:sz w:val="28"/>
-              </w:rPr>
-              <w:t>Progress  report</w:t>
-            </w:r>
-            <w:proofErr w:type="gramEnd"/>
-            <w:r>
-              <w:rPr>
-                <w:rFonts w:ascii="Times New Roman" w:eastAsia="Times New Roman" w:hAnsi="Times New Roman" w:cs="Times New Roman"/>
-                <w:color w:val="000000"/>
-                <w:sz w:val="28"/>
-              </w:rPr>
-              <w:t xml:space="preserve"> submitted</w:t>
+              <w:t>- Progress  report submitted</w:t>
             </w:r>
           </w:p>
           <w:p>
@@ -10212,18 +9525,8 @@
                 <w:color w:val="000000"/>
                 <w:sz w:val="28"/>
               </w:rPr>
-              <w:t xml:space="preserve">- Progress report </w:t>
-            </w:r>
-            <w:proofErr w:type="gramStart"/>
-            <w:r>
-              <w:rPr>
-                <w:rFonts w:ascii="Times New Roman" w:eastAsia="Times New Roman" w:hAnsi="Times New Roman" w:cs="Times New Roman"/>
-                <w:color w:val="000000"/>
-                <w:sz w:val="28"/>
-              </w:rPr>
-              <w:t xml:space="preserve">presentation           </w:t>
-            </w:r>
-            <w:proofErr w:type="gramEnd"/>
+              <w:t xml:space="preserve">- Progress report presentation           </w:t>
+            </w:r>
           </w:p>
         </w:tc>
         <w:tc>
@@ -10463,25 +9766,7 @@
                 <w:color w:val="000000"/>
                 <w:sz w:val="28"/>
               </w:rPr>
-              <w:t xml:space="preserve">- </w:t>
-            </w:r>
-            <w:proofErr w:type="gramStart"/>
-            <w:r>
-              <w:rPr>
-                <w:rFonts w:ascii="Times New Roman" w:eastAsia="Times New Roman" w:hAnsi="Times New Roman" w:cs="Times New Roman"/>
-                <w:color w:val="000000"/>
-                <w:sz w:val="28"/>
-              </w:rPr>
-              <w:t>Progress  report</w:t>
-            </w:r>
-            <w:proofErr w:type="gramEnd"/>
-            <w:r>
-              <w:rPr>
-                <w:rFonts w:ascii="Times New Roman" w:eastAsia="Times New Roman" w:hAnsi="Times New Roman" w:cs="Times New Roman"/>
-                <w:color w:val="000000"/>
-                <w:sz w:val="28"/>
-              </w:rPr>
-              <w:t xml:space="preserve"> submitted</w:t>
+              <w:t>- Progress  report submitted</w:t>
             </w:r>
           </w:p>
           <w:p>
@@ -10498,18 +9783,8 @@
                 <w:color w:val="000000"/>
                 <w:sz w:val="28"/>
               </w:rPr>
-              <w:t xml:space="preserve">- Progress report </w:t>
-            </w:r>
-            <w:proofErr w:type="gramStart"/>
-            <w:r>
-              <w:rPr>
-                <w:rFonts w:ascii="Times New Roman" w:eastAsia="Times New Roman" w:hAnsi="Times New Roman" w:cs="Times New Roman"/>
-                <w:color w:val="000000"/>
-                <w:sz w:val="28"/>
-              </w:rPr>
-              <w:t>presentation            </w:t>
-            </w:r>
-            <w:proofErr w:type="gramEnd"/>
+              <w:t>- Progress report presentation            </w:t>
+            </w:r>
           </w:p>
         </w:tc>
         <w:tc>
@@ -10757,25 +10032,7 @@
                 <w:color w:val="000000"/>
                 <w:sz w:val="28"/>
               </w:rPr>
-              <w:t xml:space="preserve">- </w:t>
-            </w:r>
-            <w:proofErr w:type="gramStart"/>
-            <w:r>
-              <w:rPr>
-                <w:rFonts w:ascii="Times New Roman" w:eastAsia="Times New Roman" w:hAnsi="Times New Roman" w:cs="Times New Roman"/>
-                <w:color w:val="000000"/>
-                <w:sz w:val="28"/>
-              </w:rPr>
-              <w:t>Progress  report</w:t>
-            </w:r>
-            <w:proofErr w:type="gramEnd"/>
-            <w:r>
-              <w:rPr>
-                <w:rFonts w:ascii="Times New Roman" w:eastAsia="Times New Roman" w:hAnsi="Times New Roman" w:cs="Times New Roman"/>
-                <w:color w:val="000000"/>
-                <w:sz w:val="28"/>
-              </w:rPr>
-              <w:t xml:space="preserve"> submitted</w:t>
+              <w:t>- Progress  report submitted</w:t>
             </w:r>
           </w:p>
           <w:p>
@@ -10792,18 +10049,8 @@
                 <w:color w:val="000000"/>
                 <w:sz w:val="28"/>
               </w:rPr>
-              <w:t xml:space="preserve">- Progress report </w:t>
-            </w:r>
-            <w:proofErr w:type="gramStart"/>
-            <w:r>
-              <w:rPr>
-                <w:rFonts w:ascii="Times New Roman" w:eastAsia="Times New Roman" w:hAnsi="Times New Roman" w:cs="Times New Roman"/>
-                <w:color w:val="000000"/>
-                <w:sz w:val="28"/>
-              </w:rPr>
-              <w:t>presentation            </w:t>
-            </w:r>
-            <w:proofErr w:type="gramEnd"/>
+              <w:t>- Progress report presentation            </w:t>
+            </w:r>
           </w:p>
         </w:tc>
         <w:tc>
@@ -10882,7 +10129,7 @@
           <w:szCs w:val="32"/>
         </w:rPr>
         <w:sectPr>
-          <w:headerReference w:type="default" r:id="rId16"/>
+          <w:headerReference w:type="default" r:id="rId15"/>
           <w:pgSz w:w="11906" w:h="16838"/>
           <w:pgMar w:top="1440" w:right="1440" w:bottom="1440" w:left="1440" w:header="709" w:footer="709" w:gutter="0"/>
           <w:pgNumType w:start="0"/>
@@ -10933,9 +10180,10 @@
           <w:noProof/>
           <w:sz w:val="32"/>
           <w:szCs w:val="32"/>
+          <w:lang w:bidi="th-TH"/>
         </w:rPr>
         <w:drawing>
-          <wp:inline distT="0" distB="0" distL="0" distR="0" wp14:anchorId="6CCD05D6" wp14:editId="1065DCE1">
+          <wp:inline distT="0" distB="0" distL="0" distR="0">
             <wp:extent cx="9380723" cy="4080681"/>
             <wp:effectExtent l="19050" t="0" r="0" b="0"/>
             <wp:docPr id="11" name="Picture 0" descr="M-proposal.jpg"/>
@@ -10950,7 +10198,7 @@
                     <pic:cNvPicPr/>
                   </pic:nvPicPr>
                   <pic:blipFill>
-                    <a:blip r:embed="rId17"/>
+                    <a:blip r:embed="rId16"/>
                     <a:stretch>
                       <a:fillRect/>
                     </a:stretch>
@@ -11142,9 +10390,10 @@
           <w:noProof/>
           <w:sz w:val="32"/>
           <w:szCs w:val="32"/>
+          <w:lang w:bidi="th-TH"/>
         </w:rPr>
         <w:drawing>
-          <wp:inline distT="0" distB="0" distL="0" distR="0" wp14:anchorId="2ED75A36" wp14:editId="16ACA57B">
+          <wp:inline distT="0" distB="0" distL="0" distR="0">
             <wp:extent cx="9353550" cy="3781425"/>
             <wp:effectExtent l="19050" t="0" r="0" b="0"/>
             <wp:docPr id="12" name="Picture 3" descr="Milestone-p1.jpg"/>
@@ -11159,7 +10408,7 @@
                     <pic:cNvPicPr/>
                   </pic:nvPicPr>
                   <pic:blipFill>
-                    <a:blip r:embed="rId18"/>
+                    <a:blip r:embed="rId17"/>
                     <a:stretch>
                       <a:fillRect/>
                     </a:stretch>
@@ -11366,9 +10615,10 @@
           <w:noProof/>
           <w:sz w:val="32"/>
           <w:szCs w:val="32"/>
+          <w:lang w:bidi="th-TH"/>
         </w:rPr>
         <w:drawing>
-          <wp:inline distT="0" distB="0" distL="0" distR="0" wp14:anchorId="78552DAE" wp14:editId="76C66FC8">
+          <wp:inline distT="0" distB="0" distL="0" distR="0">
             <wp:extent cx="9402826" cy="3388323"/>
             <wp:effectExtent l="19050" t="0" r="7874" b="0"/>
             <wp:docPr id="13" name="Picture 4" descr="Milestone-p2.jpg"/>
@@ -11383,7 +10633,7 @@
                     <pic:cNvPicPr/>
                   </pic:nvPicPr>
                   <pic:blipFill>
-                    <a:blip r:embed="rId19"/>
+                    <a:blip r:embed="rId18"/>
                     <a:stretch>
                       <a:fillRect/>
                     </a:stretch>
@@ -11595,9 +10845,10 @@
           <w:noProof/>
           <w:sz w:val="32"/>
           <w:szCs w:val="32"/>
+          <w:lang w:bidi="th-TH"/>
         </w:rPr>
         <w:drawing>
-          <wp:inline distT="0" distB="0" distL="0" distR="0" wp14:anchorId="35BB4A5C" wp14:editId="6D208B41">
+          <wp:inline distT="0" distB="0" distL="0" distR="0">
             <wp:extent cx="8863330" cy="3090751"/>
             <wp:effectExtent l="19050" t="0" r="0" b="0"/>
             <wp:docPr id="16" name="Picture 1" descr="Milestone-p3.jpg"/>
@@ -11612,7 +10863,7 @@
                     <pic:cNvPicPr/>
                   </pic:nvPicPr>
                   <pic:blipFill>
-                    <a:blip r:embed="rId20"/>
+                    <a:blip r:embed="rId19"/>
                     <a:stretch>
                       <a:fillRect/>
                     </a:stretch>
@@ -11780,33 +11031,8 @@
           <w:rFonts w:ascii="Times New Roman" w:hAnsi="Times New Roman" w:cs="Times New Roman"/>
           <w:sz w:val="28"/>
         </w:rPr>
-        <w:t xml:space="preserve">[1] </w:t>
-      </w:r>
-      <w:proofErr w:type="spellStart"/>
-      <w:r>
-        <w:rPr>
-          <w:rFonts w:ascii="Times New Roman" w:hAnsi="Times New Roman" w:cs="Times New Roman"/>
-          <w:sz w:val="28"/>
-        </w:rPr>
-        <w:t>Nostramap</w:t>
-      </w:r>
-      <w:proofErr w:type="spellEnd"/>
-      <w:r>
-        <w:rPr>
-          <w:rFonts w:ascii="Times New Roman" w:hAnsi="Times New Roman" w:cs="Times New Roman"/>
-          <w:sz w:val="28"/>
-        </w:rPr>
-        <w:t xml:space="preserve">, about </w:t>
-      </w:r>
-      <w:proofErr w:type="spellStart"/>
-      <w:r>
-        <w:rPr>
-          <w:rFonts w:ascii="Times New Roman" w:hAnsi="Times New Roman" w:cs="Times New Roman"/>
-          <w:sz w:val="28"/>
-        </w:rPr>
-        <w:t>Nostramap</w:t>
-      </w:r>
-      <w:proofErr w:type="spellEnd"/>
+        <w:t>[1] Nostramap, about Nostramap</w:t>
+      </w:r>
     </w:p>
     <w:p>
       <w:pPr>
@@ -11823,7 +11049,7 @@
         </w:rPr>
         <w:t xml:space="preserve">Retrieved from </w:t>
       </w:r>
-      <w:hyperlink r:id="rId21" w:history="1">
+      <w:hyperlink r:id="rId20" w:history="1">
         <w:r>
           <w:rPr>
             <w:rStyle w:val="Hyperlink"/>
@@ -11858,33 +11084,8 @@
           <w:rFonts w:ascii="Times New Roman" w:hAnsi="Times New Roman" w:cs="Times New Roman"/>
           <w:sz w:val="28"/>
         </w:rPr>
-        <w:t xml:space="preserve">[2] </w:t>
-      </w:r>
-      <w:proofErr w:type="spellStart"/>
-      <w:r>
-        <w:rPr>
-          <w:rFonts w:ascii="Times New Roman" w:hAnsi="Times New Roman" w:cs="Times New Roman"/>
-          <w:sz w:val="28"/>
-        </w:rPr>
-        <w:t>Nostramap</w:t>
-      </w:r>
-      <w:proofErr w:type="spellEnd"/>
-      <w:r>
-        <w:rPr>
-          <w:rFonts w:ascii="Times New Roman" w:hAnsi="Times New Roman" w:cs="Times New Roman"/>
-          <w:sz w:val="28"/>
-        </w:rPr>
-        <w:t xml:space="preserve">, about </w:t>
-      </w:r>
-      <w:proofErr w:type="spellStart"/>
-      <w:r>
-        <w:rPr>
-          <w:rFonts w:ascii="Times New Roman" w:hAnsi="Times New Roman" w:cs="Times New Roman"/>
-          <w:sz w:val="28"/>
-        </w:rPr>
-        <w:t>Nostramap</w:t>
-      </w:r>
-      <w:proofErr w:type="spellEnd"/>
+        <w:t>[2] Nostramap, about Nostramap</w:t>
+      </w:r>
     </w:p>
     <w:p>
       <w:pPr>
@@ -11902,7 +11103,7 @@
         </w:rPr>
         <w:t xml:space="preserve">Retrieved from </w:t>
       </w:r>
-      <w:hyperlink r:id="rId22" w:history="1">
+      <w:hyperlink r:id="rId21" w:history="1">
         <w:r>
           <w:rPr>
             <w:rStyle w:val="Hyperlink"/>
@@ -11938,33 +11139,8 @@
           <w:rFonts w:ascii="Times New Roman" w:hAnsi="Times New Roman" w:cs="Times New Roman"/>
           <w:sz w:val="28"/>
         </w:rPr>
-        <w:t xml:space="preserve">[3] </w:t>
-      </w:r>
-      <w:proofErr w:type="spellStart"/>
-      <w:r>
-        <w:rPr>
-          <w:rFonts w:ascii="Times New Roman" w:hAnsi="Times New Roman" w:cs="Times New Roman"/>
-          <w:sz w:val="28"/>
-        </w:rPr>
-        <w:t>Nostramap</w:t>
-      </w:r>
-      <w:proofErr w:type="spellEnd"/>
-      <w:r>
-        <w:rPr>
-          <w:rFonts w:ascii="Times New Roman" w:hAnsi="Times New Roman" w:cs="Times New Roman"/>
-          <w:sz w:val="28"/>
-        </w:rPr>
-        <w:t xml:space="preserve">, about </w:t>
-      </w:r>
-      <w:proofErr w:type="spellStart"/>
-      <w:r>
-        <w:rPr>
-          <w:rFonts w:ascii="Times New Roman" w:hAnsi="Times New Roman" w:cs="Times New Roman"/>
-          <w:sz w:val="28"/>
-        </w:rPr>
-        <w:t>Nostramap</w:t>
-      </w:r>
-      <w:proofErr w:type="spellEnd"/>
+        <w:t>[3] Nostramap, about Nostramap</w:t>
+      </w:r>
     </w:p>
     <w:p>
       <w:pPr>
@@ -11982,7 +11158,7 @@
         </w:rPr>
         <w:t xml:space="preserve">Retrieved from </w:t>
       </w:r>
-      <w:hyperlink r:id="rId23" w:history="1">
+      <w:hyperlink r:id="rId22" w:history="1">
         <w:r>
           <w:rPr>
             <w:rStyle w:val="Hyperlink"/>
@@ -12018,33 +11194,8 @@
           <w:rFonts w:ascii="Times New Roman" w:hAnsi="Times New Roman" w:cs="Times New Roman"/>
           <w:sz w:val="28"/>
         </w:rPr>
-        <w:t xml:space="preserve">[4] </w:t>
-      </w:r>
-      <w:proofErr w:type="spellStart"/>
-      <w:r>
-        <w:rPr>
-          <w:rFonts w:ascii="Times New Roman" w:hAnsi="Times New Roman" w:cs="Times New Roman"/>
-          <w:sz w:val="28"/>
-        </w:rPr>
-        <w:t>Nostramap</w:t>
-      </w:r>
-      <w:proofErr w:type="spellEnd"/>
-      <w:r>
-        <w:rPr>
-          <w:rFonts w:ascii="Times New Roman" w:hAnsi="Times New Roman" w:cs="Times New Roman"/>
-          <w:sz w:val="28"/>
-        </w:rPr>
-        <w:t xml:space="preserve">, about </w:t>
-      </w:r>
-      <w:proofErr w:type="spellStart"/>
-      <w:r>
-        <w:rPr>
-          <w:rFonts w:ascii="Times New Roman" w:hAnsi="Times New Roman" w:cs="Times New Roman"/>
-          <w:sz w:val="28"/>
-        </w:rPr>
-        <w:t>Nostramap</w:t>
-      </w:r>
-      <w:proofErr w:type="spellEnd"/>
+        <w:t>[4] Nostramap, about Nostramap</w:t>
+      </w:r>
     </w:p>
     <w:p>
       <w:pPr>
@@ -12062,7 +11213,7 @@
         </w:rPr>
         <w:t xml:space="preserve">Retrieved from </w:t>
       </w:r>
-      <w:hyperlink r:id="rId24" w:history="1">
+      <w:hyperlink r:id="rId23" w:history="1">
         <w:r>
           <w:rPr>
             <w:rStyle w:val="Hyperlink"/>
@@ -12142,25 +11293,7 @@
           <w:sz w:val="28"/>
           <w:szCs w:val="28"/>
         </w:rPr>
-        <w:t xml:space="preserve">[6] </w:t>
-      </w:r>
-      <w:proofErr w:type="spellStart"/>
-      <w:r>
-        <w:rPr>
-          <w:rFonts w:ascii="Times New Roman" w:hAnsi="Times New Roman" w:cs="Times New Roman"/>
-          <w:sz w:val="28"/>
-          <w:szCs w:val="28"/>
-        </w:rPr>
-        <w:t>Goole</w:t>
-      </w:r>
-      <w:proofErr w:type="spellEnd"/>
-      <w:r>
-        <w:rPr>
-          <w:rFonts w:ascii="Times New Roman" w:hAnsi="Times New Roman" w:cs="Times New Roman"/>
-          <w:sz w:val="28"/>
-          <w:szCs w:val="28"/>
-        </w:rPr>
-        <w:t xml:space="preserve"> Street View </w:t>
+        <w:t xml:space="preserve">[6] Goole Street View </w:t>
       </w:r>
     </w:p>
     <w:p>
@@ -12179,7 +11312,7 @@
         </w:rPr>
         <w:t xml:space="preserve">Retrieved from </w:t>
       </w:r>
-      <w:hyperlink r:id="rId25" w:history="1">
+      <w:hyperlink r:id="rId24" w:history="1">
         <w:r>
           <w:rPr>
             <w:rStyle w:val="Hyperlink"/>
@@ -12286,7 +11419,7 @@
         </w:rPr>
         <w:t xml:space="preserve">Retrieved from </w:t>
       </w:r>
-      <w:hyperlink r:id="rId26" w:history="1">
+      <w:hyperlink r:id="rId25" w:history="1">
         <w:r>
           <w:rPr>
             <w:rStyle w:val="Hyperlink"/>
@@ -12342,7 +11475,7 @@
         </w:rPr>
         <w:t xml:space="preserve">Retrieved from </w:t>
       </w:r>
-      <w:hyperlink r:id="rId27" w:history="1">
+      <w:hyperlink r:id="rId26" w:history="1">
         <w:r>
           <w:rPr>
             <w:rStyle w:val="Hyperlink"/>
@@ -12397,7 +11530,7 @@
         </w:rPr>
         <w:t xml:space="preserve">Retrieved from </w:t>
       </w:r>
-      <w:hyperlink r:id="rId28" w:history="1">
+      <w:hyperlink r:id="rId27" w:history="1">
         <w:r>
           <w:rPr>
             <w:rStyle w:val="Hyperlink"/>
@@ -12443,19 +11576,8 @@
           <w:sz w:val="28"/>
           <w:szCs w:val="28"/>
         </w:rPr>
-        <w:t xml:space="preserve">Benefits of </w:t>
-      </w:r>
-      <w:proofErr w:type="spellStart"/>
-      <w:r>
-        <w:rPr>
-          <w:rFonts w:ascii="Times New Roman" w:hAnsi="Times New Roman" w:cs="Times New Roman"/>
-          <w:bCs/>
-          <w:sz w:val="28"/>
-          <w:szCs w:val="28"/>
-        </w:rPr>
-        <w:t>YellowPages</w:t>
-      </w:r>
-      <w:proofErr w:type="spellEnd"/>
+        <w:t>Benefits of YellowPages</w:t>
+      </w:r>
     </w:p>
     <w:p>
       <w:pPr>
@@ -12473,7 +11595,7 @@
         </w:rPr>
         <w:t xml:space="preserve">Retrieved from </w:t>
       </w:r>
-      <w:hyperlink r:id="rId29" w:history="1">
+      <w:hyperlink r:id="rId28" w:history="1">
         <w:r>
           <w:rPr>
             <w:rStyle w:val="Hyperlink"/>
@@ -12530,7 +11652,7 @@
         </w:rPr>
         <w:t xml:space="preserve">[12] </w:t>
       </w:r>
-      <w:hyperlink r:id="rId30" w:history="1">
+      <w:hyperlink r:id="rId29" w:history="1">
         <w:r>
           <w:rPr>
             <w:rFonts w:ascii="Times New Roman" w:hAnsi="Times New Roman" w:cs="Times New Roman"/>
@@ -12549,7 +11671,6 @@
           </w:rPr>
           <w:t xml:space="preserve"> Introduction – What is </w:t>
         </w:r>
-        <w:proofErr w:type="gramStart"/>
         <w:r>
           <w:rPr>
             <w:rFonts w:ascii="Times New Roman" w:hAnsi="Times New Roman" w:cs="Times New Roman"/>
@@ -12559,7 +11680,6 @@
           </w:rPr>
           <w:t xml:space="preserve">eclipse </w:t>
         </w:r>
-        <w:proofErr w:type="gramEnd"/>
       </w:hyperlink>
     </w:p>
     <w:p>
@@ -12736,20 +11856,8 @@
           <w:sz w:val="28"/>
           <w:szCs w:val="28"/>
         </w:rPr>
-        <w:t xml:space="preserve">[15] What is </w:t>
-      </w:r>
-      <w:proofErr w:type="spellStart"/>
-      <w:proofErr w:type="gramStart"/>
-      <w:r>
-        <w:rPr>
-          <w:rFonts w:ascii="Times New Roman" w:hAnsi="Times New Roman" w:cs="Times New Roman"/>
-          <w:sz w:val="28"/>
-          <w:szCs w:val="28"/>
-        </w:rPr>
-        <w:t>MySql</w:t>
-      </w:r>
-      <w:proofErr w:type="spellEnd"/>
-      <w:proofErr w:type="gramEnd"/>
+        <w:t>[15] What is MySql</w:t>
+      </w:r>
     </w:p>
     <w:p>
       <w:pPr>
@@ -12791,25 +11899,7 @@
           <w:sz w:val="28"/>
           <w:szCs w:val="28"/>
         </w:rPr>
-        <w:t xml:space="preserve">[16] </w:t>
-      </w:r>
-      <w:proofErr w:type="spellStart"/>
-      <w:r>
-        <w:rPr>
-          <w:rFonts w:ascii="Times New Roman" w:hAnsi="Times New Roman" w:cs="Times New Roman"/>
-          <w:sz w:val="28"/>
-          <w:szCs w:val="28"/>
-        </w:rPr>
-        <w:t>MapWithMe</w:t>
-      </w:r>
-      <w:proofErr w:type="spellEnd"/>
-      <w:r>
-        <w:rPr>
-          <w:rFonts w:ascii="Times New Roman" w:hAnsi="Times New Roman" w:cs="Times New Roman"/>
-          <w:sz w:val="28"/>
-          <w:szCs w:val="28"/>
-        </w:rPr>
-        <w:t xml:space="preserve"> API</w:t>
+        <w:t>[16] MapWithMe API</w:t>
       </w:r>
     </w:p>
     <w:p>
@@ -12828,7 +11918,7 @@
         </w:rPr>
         <w:t xml:space="preserve">Retrieved from </w:t>
       </w:r>
-      <w:hyperlink r:id="rId31" w:history="1">
+      <w:hyperlink r:id="rId30" w:history="1">
         <w:r>
           <w:rPr>
             <w:rStyle w:val="Hyperlink"/>
@@ -13000,15 +12090,15 @@
 </file>
 
 <file path=word/endnotes.xml><?xml version="1.0" encoding="utf-8"?>
-<w:endnotes xmlns:wpc="http://schemas.microsoft.com/office/word/2010/wordprocessingCanvas" xmlns:mo="http://schemas.microsoft.com/office/mac/office/2008/main" xmlns:mc="http://schemas.openxmlformats.org/markup-compatibility/2006" xmlns:mv="urn:schemas-microsoft-com:mac:vml" xmlns:o="urn:schemas-microsoft-com:office:office" xmlns:r="http://schemas.openxmlformats.org/officeDocument/2006/relationships" xmlns:m="http://schemas.openxmlformats.org/officeDocument/2006/math" xmlns:v="urn:schemas-microsoft-com:vml" xmlns:wp14="http://schemas.microsoft.com/office/word/2010/wordprocessingDrawing" xmlns:wp="http://schemas.openxmlformats.org/drawingml/2006/wordprocessingDrawing" xmlns:w10="urn:schemas-microsoft-com:office:word" xmlns:w="http://schemas.openxmlformats.org/wordprocessingml/2006/main" xmlns:w14="http://schemas.microsoft.com/office/word/2010/wordml" xmlns:wpg="http://schemas.microsoft.com/office/word/2010/wordprocessingGroup" xmlns:wpi="http://schemas.microsoft.com/office/word/2010/wordprocessingInk" xmlns:wne="http://schemas.microsoft.com/office/word/2006/wordml" xmlns:wps="http://schemas.microsoft.com/office/word/2010/wordprocessingShape" mc:Ignorable="w14 wp14">
-  <w:endnote w:type="separator" w:id="-1">
+<w:endnotes xmlns:ve="http://schemas.openxmlformats.org/markup-compatibility/2006" xmlns:o="urn:schemas-microsoft-com:office:office" xmlns:r="http://schemas.openxmlformats.org/officeDocument/2006/relationships" xmlns:m="http://schemas.openxmlformats.org/officeDocument/2006/math" xmlns:v="urn:schemas-microsoft-com:vml" xmlns:wp="http://schemas.openxmlformats.org/drawingml/2006/wordprocessingDrawing" xmlns:w10="urn:schemas-microsoft-com:office:word" xmlns:w="http://schemas.openxmlformats.org/wordprocessingml/2006/main" xmlns:wne="http://schemas.microsoft.com/office/word/2006/wordml">
+  <w:endnote w:type="separator" w:id="0">
     <w:p>
       <w:r>
         <w:separator/>
       </w:r>
     </w:p>
   </w:endnote>
-  <w:endnote w:type="continuationSeparator" w:id="0">
+  <w:endnote w:type="continuationSeparator" w:id="1">
     <w:p>
       <w:r>
         <w:continuationSeparator/>
@@ -13019,15 +12109,15 @@
 </file>
 
 <file path=word/footnotes.xml><?xml version="1.0" encoding="utf-8"?>
-<w:footnotes xmlns:wpc="http://schemas.microsoft.com/office/word/2010/wordprocessingCanvas" xmlns:mo="http://schemas.microsoft.com/office/mac/office/2008/main" xmlns:mc="http://schemas.openxmlformats.org/markup-compatibility/2006" xmlns:mv="urn:schemas-microsoft-com:mac:vml" xmlns:o="urn:schemas-microsoft-com:office:office" xmlns:r="http://schemas.openxmlformats.org/officeDocument/2006/relationships" xmlns:m="http://schemas.openxmlformats.org/officeDocument/2006/math" xmlns:v="urn:schemas-microsoft-com:vml" xmlns:wp14="http://schemas.microsoft.com/office/word/2010/wordprocessingDrawing" xmlns:wp="http://schemas.openxmlformats.org/drawingml/2006/wordprocessingDrawing" xmlns:w10="urn:schemas-microsoft-com:office:word" xmlns:w="http://schemas.openxmlformats.org/wordprocessingml/2006/main" xmlns:w14="http://schemas.microsoft.com/office/word/2010/wordml" xmlns:wpg="http://schemas.microsoft.com/office/word/2010/wordprocessingGroup" xmlns:wpi="http://schemas.microsoft.com/office/word/2010/wordprocessingInk" xmlns:wne="http://schemas.microsoft.com/office/word/2006/wordml" xmlns:wps="http://schemas.microsoft.com/office/word/2010/wordprocessingShape" mc:Ignorable="w14 wp14">
-  <w:footnote w:type="separator" w:id="-1">
+<w:footnotes xmlns:ve="http://schemas.openxmlformats.org/markup-compatibility/2006" xmlns:o="urn:schemas-microsoft-com:office:office" xmlns:r="http://schemas.openxmlformats.org/officeDocument/2006/relationships" xmlns:m="http://schemas.openxmlformats.org/officeDocument/2006/math" xmlns:v="urn:schemas-microsoft-com:vml" xmlns:wp="http://schemas.openxmlformats.org/drawingml/2006/wordprocessingDrawing" xmlns:w10="urn:schemas-microsoft-com:office:word" xmlns:w="http://schemas.openxmlformats.org/wordprocessingml/2006/main" xmlns:wne="http://schemas.microsoft.com/office/word/2006/wordml">
+  <w:footnote w:type="separator" w:id="0">
     <w:p>
       <w:r>
         <w:separator/>
       </w:r>
     </w:p>
   </w:footnote>
-  <w:footnote w:type="continuationSeparator" w:id="0">
+  <w:footnote w:type="continuationSeparator" w:id="1">
     <w:p>
       <w:r>
         <w:continuationSeparator/>
@@ -13038,7 +12128,7 @@
 </file>
 
 <file path=word/header1.xml><?xml version="1.0" encoding="utf-8"?>
-<w:hdr xmlns:wpc="http://schemas.microsoft.com/office/word/2010/wordprocessingCanvas" xmlns:mo="http://schemas.microsoft.com/office/mac/office/2008/main" xmlns:mc="http://schemas.openxmlformats.org/markup-compatibility/2006" xmlns:mv="urn:schemas-microsoft-com:mac:vml" xmlns:o="urn:schemas-microsoft-com:office:office" xmlns:r="http://schemas.openxmlformats.org/officeDocument/2006/relationships" xmlns:m="http://schemas.openxmlformats.org/officeDocument/2006/math" xmlns:v="urn:schemas-microsoft-com:vml" xmlns:wp14="http://schemas.microsoft.com/office/word/2010/wordprocessingDrawing" xmlns:wp="http://schemas.openxmlformats.org/drawingml/2006/wordprocessingDrawing" xmlns:w10="urn:schemas-microsoft-com:office:word" xmlns:w="http://schemas.openxmlformats.org/wordprocessingml/2006/main" xmlns:w14="http://schemas.microsoft.com/office/word/2010/wordml" xmlns:wpg="http://schemas.microsoft.com/office/word/2010/wordprocessingGroup" xmlns:wpi="http://schemas.microsoft.com/office/word/2010/wordprocessingInk" xmlns:wne="http://schemas.microsoft.com/office/word/2006/wordml" xmlns:wps="http://schemas.microsoft.com/office/word/2010/wordprocessingShape" mc:Ignorable="w14 wp14">
+<w:hdr xmlns:ve="http://schemas.openxmlformats.org/markup-compatibility/2006" xmlns:o="urn:schemas-microsoft-com:office:office" xmlns:r="http://schemas.openxmlformats.org/officeDocument/2006/relationships" xmlns:m="http://schemas.openxmlformats.org/officeDocument/2006/math" xmlns:v="urn:schemas-microsoft-com:vml" xmlns:wp="http://schemas.openxmlformats.org/drawingml/2006/wordprocessingDrawing" xmlns:w10="urn:schemas-microsoft-com:office:word" xmlns:w="http://schemas.openxmlformats.org/wordprocessingml/2006/main" xmlns:wne="http://schemas.microsoft.com/office/word/2006/wordml">
   <w:sdt>
     <w:sdtPr>
       <w:id w:val="16301923"/>
@@ -13066,7 +12156,7 @@
           <w:rPr>
             <w:noProof/>
           </w:rPr>
-          <w:t>13</w:t>
+          <w:t>12</w:t>
         </w:r>
         <w:r>
           <w:rPr>
@@ -13086,7 +12176,7 @@
 </file>
 
 <file path=word/numbering.xml><?xml version="1.0" encoding="utf-8"?>
-<w:numbering xmlns:wpc="http://schemas.microsoft.com/office/word/2010/wordprocessingCanvas" xmlns:mo="http://schemas.microsoft.com/office/mac/office/2008/main" xmlns:mc="http://schemas.openxmlformats.org/markup-compatibility/2006" xmlns:mv="urn:schemas-microsoft-com:mac:vml" xmlns:o="urn:schemas-microsoft-com:office:office" xmlns:r="http://schemas.openxmlformats.org/officeDocument/2006/relationships" xmlns:m="http://schemas.openxmlformats.org/officeDocument/2006/math" xmlns:v="urn:schemas-microsoft-com:vml" xmlns:wp14="http://schemas.microsoft.com/office/word/2010/wordprocessingDrawing" xmlns:wp="http://schemas.openxmlformats.org/drawingml/2006/wordprocessingDrawing" xmlns:w10="urn:schemas-microsoft-com:office:word" xmlns:w="http://schemas.openxmlformats.org/wordprocessingml/2006/main" xmlns:w14="http://schemas.microsoft.com/office/word/2010/wordml" xmlns:wpg="http://schemas.microsoft.com/office/word/2010/wordprocessingGroup" xmlns:wpi="http://schemas.microsoft.com/office/word/2010/wordprocessingInk" xmlns:wne="http://schemas.microsoft.com/office/word/2006/wordml" xmlns:wps="http://schemas.microsoft.com/office/word/2010/wordprocessingShape" mc:Ignorable="w14 wp14">
+<w:numbering xmlns:ve="http://schemas.openxmlformats.org/markup-compatibility/2006" xmlns:o="urn:schemas-microsoft-com:office:office" xmlns:r="http://schemas.openxmlformats.org/officeDocument/2006/relationships" xmlns:m="http://schemas.openxmlformats.org/officeDocument/2006/math" xmlns:v="urn:schemas-microsoft-com:vml" xmlns:wp="http://schemas.openxmlformats.org/drawingml/2006/wordprocessingDrawing" xmlns:w10="urn:schemas-microsoft-com:office:word" xmlns:w="http://schemas.openxmlformats.org/wordprocessingml/2006/main" xmlns:wne="http://schemas.microsoft.com/office/word/2006/wordml">
   <w:abstractNum w:abstractNumId="0">
     <w:nsid w:val="11B63232"/>
     <w:multiLevelType w:val="hybridMultilevel"/>
@@ -13493,7 +12583,7 @@
 </file>
 
 <file path=word/styles.xml><?xml version="1.0" encoding="utf-8"?>
-<w:styles xmlns:mc="http://schemas.openxmlformats.org/markup-compatibility/2006" xmlns:r="http://schemas.openxmlformats.org/officeDocument/2006/relationships" xmlns:w="http://schemas.openxmlformats.org/wordprocessingml/2006/main" xmlns:w14="http://schemas.microsoft.com/office/word/2010/wordml" mc:Ignorable="w14">
+<w:styles xmlns:r="http://schemas.openxmlformats.org/officeDocument/2006/relationships" xmlns:w="http://schemas.openxmlformats.org/wordprocessingml/2006/main">
   <w:docDefaults>
     <w:rPrDefault>
       <w:rPr>
@@ -13505,7 +12595,7 @@
     </w:rPrDefault>
     <w:pPrDefault/>
   </w:docDefaults>
-  <w:latentStyles w:defLockedState="0" w:defUIPriority="99" w:defSemiHidden="1" w:defUnhideWhenUsed="1" w:defQFormat="0" w:count="276">
+  <w:latentStyles w:defLockedState="0" w:defUIPriority="99" w:defSemiHidden="1" w:defUnhideWhenUsed="1" w:defQFormat="0" w:count="267">
     <w:lsdException w:name="Normal" w:semiHidden="0" w:uiPriority="0" w:unhideWhenUsed="0" w:qFormat="1"/>
     <w:lsdException w:name="heading 1" w:semiHidden="0" w:uiPriority="9" w:unhideWhenUsed="0" w:qFormat="1"/>
     <w:lsdException w:name="heading 2" w:uiPriority="9" w:qFormat="1"/>
@@ -13729,6 +12819,7 @@
     <w:uiPriority w:val="99"/>
     <w:semiHidden/>
     <w:unhideWhenUsed/>
+    <w:qFormat/>
     <w:tblPr>
       <w:tblInd w:w="0" w:type="dxa"/>
       <w:tblCellMar>
